--- a/Infos_Zeugnisformulare_BK.docx
+++ b/Infos_Zeugnisformulare_BK.docx
@@ -76,61 +76,7 @@
           <w:sz w:val="24"/>
           <w:szCs w:val="24"/>
         </w:rPr>
-        <w:t xml:space="preserve"> muss in </w:t>
-      </w:r>
-      <w:proofErr w:type="spellStart"/>
-      <w:r>
-        <w:rPr>
-          <w:rFonts w:ascii="Lucida Sans" w:hAnsi="Lucida Sans"/>
-          <w:sz w:val="24"/>
-          <w:szCs w:val="24"/>
-        </w:rPr>
-        <w:t>SchILD</w:t>
-      </w:r>
-      <w:proofErr w:type="spellEnd"/>
-      <w:r>
-        <w:rPr>
-          <w:rFonts w:ascii="Lucida Sans" w:hAnsi="Lucida Sans"/>
-          <w:sz w:val="24"/>
-          <w:szCs w:val="24"/>
-        </w:rPr>
-        <w:t xml:space="preserve"> unter „Fachklassen“ im Feld „Lernfelder“ eine </w:t>
-      </w:r>
-      <w:proofErr w:type="spellStart"/>
-      <w:r>
-        <w:rPr>
-          <w:rFonts w:ascii="Lucida Sans" w:hAnsi="Lucida Sans"/>
-          <w:sz w:val="24"/>
-          <w:szCs w:val="24"/>
-        </w:rPr>
-        <w:t>rtf</w:t>
-      </w:r>
-      <w:proofErr w:type="spellEnd"/>
-      <w:r>
-        <w:rPr>
-          <w:rFonts w:ascii="Lucida Sans" w:hAnsi="Lucida Sans"/>
-          <w:sz w:val="24"/>
-          <w:szCs w:val="24"/>
-        </w:rPr>
-        <w:t xml:space="preserve">-Datei eingefügt (oder der Inhalt getippt) werden. Diese erscheint </w:t>
-      </w:r>
-      <w:proofErr w:type="spellStart"/>
-      <w:r>
-        <w:rPr>
-          <w:rFonts w:ascii="Lucida Sans" w:hAnsi="Lucida Sans"/>
-          <w:sz w:val="24"/>
-          <w:szCs w:val="24"/>
-        </w:rPr>
-        <w:t>genau so</w:t>
-      </w:r>
-      <w:proofErr w:type="spellEnd"/>
-      <w:r>
-        <w:rPr>
-          <w:rFonts w:ascii="Lucida Sans" w:hAnsi="Lucida Sans"/>
-          <w:sz w:val="24"/>
-          <w:szCs w:val="24"/>
-        </w:rPr>
-        <w:t xml:space="preserve"> auf der Anlage bzw. (bei A3-Zeugnissen) auf der Zeugnisrückseite. Gleichzeitig wird (wenn es einen Lernfeldeintrag dort gibt) eine entsprechende Fußnote mit Verweis auf die Anlage gesetzt.</w:t>
+        <w:t xml:space="preserve"> muss in SchILD unter „Fachklassen“ im Feld „Lernfelder“ eine rtf-Datei eingefügt (oder der Inhalt getippt) werden. Diese erscheint genau so auf der Anlage bzw. (bei A3-Zeugnissen) auf der Zeugnisrückseite. Gleichzeitig wird (wenn es einen Lernfeldeintrag dort gibt) eine entsprechende Fußnote mit Verweis auf die Anlage gesetzt.</w:t>
       </w:r>
     </w:p>
     <w:p>
@@ -227,23 +173,13 @@
         </w:rPr>
         <w:t xml:space="preserve"> eingetragen (ab </w:t>
       </w:r>
-      <w:proofErr w:type="spellStart"/>
       <w:r>
         <w:rPr>
           <w:rFonts w:ascii="Lucida Sans" w:hAnsi="Lucida Sans"/>
           <w:sz w:val="24"/>
           <w:szCs w:val="24"/>
         </w:rPr>
-        <w:t>SchILD</w:t>
-      </w:r>
-      <w:proofErr w:type="spellEnd"/>
-      <w:r>
-        <w:rPr>
-          <w:rFonts w:ascii="Lucida Sans" w:hAnsi="Lucida Sans"/>
-          <w:sz w:val="24"/>
-          <w:szCs w:val="24"/>
-        </w:rPr>
-        <w:t>-</w:t>
+        <w:t>SchILD-</w:t>
       </w:r>
       <w:r>
         <w:rPr>
@@ -290,25 +226,7 @@
           <w:sz w:val="24"/>
           <w:szCs w:val="24"/>
         </w:rPr>
-        <w:t xml:space="preserve"> muss der Reiter „BK-Abschluss“ in </w:t>
-      </w:r>
-      <w:proofErr w:type="spellStart"/>
-      <w:r>
-        <w:rPr>
-          <w:rFonts w:ascii="Lucida Sans" w:hAnsi="Lucida Sans"/>
-          <w:sz w:val="24"/>
-          <w:szCs w:val="24"/>
-        </w:rPr>
-        <w:t>SchILD</w:t>
-      </w:r>
-      <w:proofErr w:type="spellEnd"/>
-      <w:r>
-        <w:rPr>
-          <w:rFonts w:ascii="Lucida Sans" w:hAnsi="Lucida Sans"/>
-          <w:sz w:val="24"/>
-          <w:szCs w:val="24"/>
-        </w:rPr>
-        <w:t xml:space="preserve"> verwendet werden. Die Noten werden von dort übernommen.</w:t>
+        <w:t xml:space="preserve"> muss der Reiter „BK-Abschluss“ in SchILD verwendet werden. Die Noten werden von dort übernommen.</w:t>
       </w:r>
     </w:p>
     <w:p>
@@ -467,25 +385,7 @@
           <w:sz w:val="24"/>
           <w:szCs w:val="24"/>
         </w:rPr>
-        <w:t xml:space="preserve">Für die Zeugnisbemerkungen werden die üblichen Platzhalter durch die </w:t>
-      </w:r>
-      <w:proofErr w:type="spellStart"/>
-      <w:r>
-        <w:rPr>
-          <w:rFonts w:ascii="Lucida Sans" w:hAnsi="Lucida Sans"/>
-          <w:sz w:val="24"/>
-          <w:szCs w:val="24"/>
-        </w:rPr>
-        <w:t>ReplaceDefault</w:t>
-      </w:r>
-      <w:proofErr w:type="spellEnd"/>
-      <w:r>
-        <w:rPr>
-          <w:rFonts w:ascii="Lucida Sans" w:hAnsi="Lucida Sans"/>
-          <w:sz w:val="24"/>
-          <w:szCs w:val="24"/>
-        </w:rPr>
-        <w:t xml:space="preserve">-Funktion (siehe </w:t>
+        <w:t xml:space="preserve">Für die Zeugnisbemerkungen werden die üblichen Platzhalter durch die ReplaceDefault-Funktion (siehe </w:t>
       </w:r>
       <w:hyperlink r:id="rId5" w:history="1">
         <w:r>
@@ -512,25 +412,7 @@
           <w:sz w:val="24"/>
           <w:szCs w:val="24"/>
         </w:rPr>
-        <w:t>ersetzt. Auch Eintragungen in der Form &amp;</w:t>
-      </w:r>
-      <w:proofErr w:type="spellStart"/>
-      <w:r>
-        <w:rPr>
-          <w:rFonts w:ascii="Lucida Sans" w:hAnsi="Lucida Sans"/>
-          <w:sz w:val="24"/>
-          <w:szCs w:val="24"/>
-        </w:rPr>
-        <w:t>männlich%weiblich</w:t>
-      </w:r>
-      <w:proofErr w:type="spellEnd"/>
-      <w:r>
-        <w:rPr>
-          <w:rFonts w:ascii="Lucida Sans" w:hAnsi="Lucida Sans"/>
-          <w:sz w:val="24"/>
-          <w:szCs w:val="24"/>
-        </w:rPr>
-        <w:t>&amp; werden entsprechend umgesetzt.</w:t>
+        <w:t>ersetzt. Auch Eintragungen in der Form &amp;männlich%weiblich&amp; werden entsprechend umgesetzt.</w:t>
       </w:r>
     </w:p>
     <w:p>
@@ -552,43 +434,7 @@
           <w:sz w:val="24"/>
           <w:szCs w:val="24"/>
         </w:rPr>
-        <w:t xml:space="preserve">Eventuelle Titel von Abteilungsleitung, Schulleitung und </w:t>
-      </w:r>
-      <w:proofErr w:type="spellStart"/>
-      <w:r>
-        <w:rPr>
-          <w:rFonts w:ascii="Lucida Sans" w:hAnsi="Lucida Sans"/>
-          <w:sz w:val="24"/>
-          <w:szCs w:val="24"/>
-        </w:rPr>
-        <w:t>stv</w:t>
-      </w:r>
-      <w:proofErr w:type="spellEnd"/>
-      <w:r>
-        <w:rPr>
-          <w:rFonts w:ascii="Lucida Sans" w:hAnsi="Lucida Sans"/>
-          <w:sz w:val="24"/>
-          <w:szCs w:val="24"/>
-        </w:rPr>
-        <w:t xml:space="preserve">. Schulleitung werden auch ausgegeben, was erst mit </w:t>
-      </w:r>
-      <w:proofErr w:type="spellStart"/>
-      <w:r>
-        <w:rPr>
-          <w:rFonts w:ascii="Lucida Sans" w:hAnsi="Lucida Sans"/>
-          <w:sz w:val="24"/>
-          <w:szCs w:val="24"/>
-        </w:rPr>
-        <w:t>SchILD</w:t>
-      </w:r>
-      <w:proofErr w:type="spellEnd"/>
-      <w:r>
-        <w:rPr>
-          <w:rFonts w:ascii="Lucida Sans" w:hAnsi="Lucida Sans"/>
-          <w:sz w:val="24"/>
-          <w:szCs w:val="24"/>
-        </w:rPr>
-        <w:t xml:space="preserve"> 2.0.16.3 funktioniert.</w:t>
+        <w:t>Eventuelle Titel von Abteilungsleitung, Schulleitung und stv. Schulleitung werden auch ausgegeben, was erst mit SchILD 2.0.16.3 funktioniert.</w:t>
       </w:r>
     </w:p>
     <w:p>
@@ -628,7 +474,6 @@
         </w:rPr>
         <w:t xml:space="preserve">mit * gekennzeichnet) kann optional eine Aussage zu Schuljahr, Klasse und Jahrgang eingeblendet werden. Hierfür im </w:t>
       </w:r>
-      <w:proofErr w:type="spellStart"/>
       <w:r>
         <w:rPr>
           <w:rFonts w:ascii="Lucida Sans" w:hAnsi="Lucida Sans"/>
@@ -643,16 +488,7 @@
           <w:sz w:val="24"/>
           <w:szCs w:val="24"/>
         </w:rPr>
-        <w:t>.BeforePrint</w:t>
-      </w:r>
-      <w:proofErr w:type="spellEnd"/>
-      <w:r>
-        <w:rPr>
-          <w:rFonts w:ascii="Lucida Sans" w:hAnsi="Lucida Sans"/>
-          <w:sz w:val="24"/>
-          <w:szCs w:val="24"/>
-        </w:rPr>
-        <w:t xml:space="preserve"> an der markierten Stelle „ja“</w:t>
+        <w:t>.BeforePrint an der markierten Stelle „ja“</w:t>
       </w:r>
       <w:r>
         <w:rPr>
@@ -1206,61 +1042,7 @@
                 <w:sz w:val="20"/>
                 <w:szCs w:val="20"/>
               </w:rPr>
-              <w:t xml:space="preserve">Eine eventuelle </w:t>
-            </w:r>
-            <w:proofErr w:type="spellStart"/>
-            <w:r>
-              <w:rPr>
-                <w:rFonts w:ascii="Lucida Sans" w:hAnsi="Lucida Sans"/>
-                <w:sz w:val="20"/>
-                <w:szCs w:val="20"/>
-              </w:rPr>
-              <w:t>Attestverpflichtung</w:t>
-            </w:r>
-            <w:proofErr w:type="spellEnd"/>
-            <w:r>
-              <w:rPr>
-                <w:rFonts w:ascii="Lucida Sans" w:hAnsi="Lucida Sans"/>
-                <w:sz w:val="20"/>
-                <w:szCs w:val="20"/>
-              </w:rPr>
-              <w:t xml:space="preserve"> wird angekreuzt, wenn in </w:t>
-            </w:r>
-            <w:proofErr w:type="spellStart"/>
-            <w:r>
-              <w:rPr>
-                <w:rFonts w:ascii="Lucida Sans" w:hAnsi="Lucida Sans"/>
-                <w:sz w:val="20"/>
-                <w:szCs w:val="20"/>
-              </w:rPr>
-              <w:t>SchILD</w:t>
-            </w:r>
-            <w:proofErr w:type="spellEnd"/>
-            <w:r>
-              <w:rPr>
-                <w:rFonts w:ascii="Lucida Sans" w:hAnsi="Lucida Sans"/>
-                <w:sz w:val="20"/>
-                <w:szCs w:val="20"/>
-              </w:rPr>
-              <w:t xml:space="preserve"> das Feld „Haltestelle“ mit dem Wort „</w:t>
-            </w:r>
-            <w:proofErr w:type="spellStart"/>
-            <w:r>
-              <w:rPr>
-                <w:rFonts w:ascii="Lucida Sans" w:hAnsi="Lucida Sans"/>
-                <w:sz w:val="20"/>
-                <w:szCs w:val="20"/>
-              </w:rPr>
-              <w:t>Attestverpflichtung</w:t>
-            </w:r>
-            <w:proofErr w:type="spellEnd"/>
-            <w:r>
-              <w:rPr>
-                <w:rFonts w:ascii="Lucida Sans" w:hAnsi="Lucida Sans"/>
-                <w:sz w:val="20"/>
-                <w:szCs w:val="20"/>
-              </w:rPr>
-              <w:t>“ gefüllt ist.</w:t>
+              <w:t>Eine eventuelle Attestverpflichtung wird angekreuzt, wenn in SchILD das Feld „Haltestelle“ mit dem Wort „Attestverpflichtung“ gefüllt ist.</w:t>
             </w:r>
           </w:p>
           <w:p>
@@ -1351,7 +1133,6 @@
                 <w:szCs w:val="20"/>
               </w:rPr>
             </w:pPr>
-            <w:proofErr w:type="spellStart"/>
             <w:r>
               <w:rPr>
                 <w:rFonts w:ascii="Lucida Sans" w:hAnsi="Lucida Sans"/>
@@ -1360,7 +1141,6 @@
               </w:rPr>
               <w:t>Pruefungsliste</w:t>
             </w:r>
-            <w:proofErr w:type="spellEnd"/>
           </w:p>
         </w:tc>
         <w:tc>
@@ -1526,25 +1306,7 @@
                 <w:sz w:val="20"/>
                 <w:szCs w:val="20"/>
               </w:rPr>
-              <w:t xml:space="preserve">Nach neuen Vorgaben des MSW ist das </w:t>
-            </w:r>
-            <w:proofErr w:type="spellStart"/>
-            <w:r>
-              <w:rPr>
-                <w:rFonts w:ascii="Lucida Sans" w:hAnsi="Lucida Sans"/>
-                <w:sz w:val="20"/>
-                <w:szCs w:val="20"/>
-              </w:rPr>
-              <w:t>GeR</w:t>
-            </w:r>
-            <w:proofErr w:type="spellEnd"/>
-            <w:r>
-              <w:rPr>
-                <w:rFonts w:ascii="Lucida Sans" w:hAnsi="Lucida Sans"/>
-                <w:sz w:val="20"/>
-                <w:szCs w:val="20"/>
-              </w:rPr>
-              <w:t>-Niveau auf allen(!) Zeugnissen auszuweisen, also auch auf HJZ und JAZ.</w:t>
+              <w:t>Nach neuen Vorgaben des MSW ist das GeR-Niveau auf allen(!) Zeugnissen auszuweisen, also auch auf HJZ und JAZ.</w:t>
             </w:r>
           </w:p>
           <w:p>
@@ -1580,61 +1342,25 @@
                 <w:sz w:val="20"/>
                 <w:szCs w:val="20"/>
               </w:rPr>
-              <w:t xml:space="preserve">Tipp: Für das Sprachniveau, das schon vor Eintritt in die Berufsschule erworben wurde und </w:t>
-            </w:r>
-            <w:proofErr w:type="gramStart"/>
-            <w:r>
-              <w:rPr>
-                <w:rFonts w:ascii="Lucida Sans" w:hAnsi="Lucida Sans"/>
-                <w:sz w:val="20"/>
-                <w:szCs w:val="20"/>
-              </w:rPr>
-              <w:t>das</w:t>
-            </w:r>
-            <w:proofErr w:type="gramEnd"/>
-            <w:r>
-              <w:rPr>
-                <w:rFonts w:ascii="Lucida Sans" w:hAnsi="Lucida Sans"/>
-                <w:sz w:val="20"/>
-                <w:szCs w:val="20"/>
-              </w:rPr>
-              <w:t xml:space="preserve"> bei Abschlussberechnungen verwendet berücksichtigt wird (bei Eintrag unter der Sprachenfolge), sollte man ein abweichendes Fachkürzel verwenden („E alt“ oder ähnlich).</w:t>
-            </w:r>
-          </w:p>
-          <w:p>
-            <w:pPr>
-              <w:spacing w:after="0" w:line="240" w:lineRule="auto"/>
-              <w:rPr>
-                <w:rFonts w:ascii="Lucida Sans" w:hAnsi="Lucida Sans"/>
-                <w:sz w:val="20"/>
-                <w:szCs w:val="20"/>
-              </w:rPr>
-            </w:pPr>
-            <w:r>
-              <w:rPr>
-                <w:rFonts w:ascii="Lucida Sans" w:hAnsi="Lucida Sans"/>
-                <w:sz w:val="20"/>
-                <w:szCs w:val="20"/>
-              </w:rPr>
-              <w:t xml:space="preserve">Fehlt das </w:t>
-            </w:r>
-            <w:proofErr w:type="spellStart"/>
-            <w:r>
-              <w:rPr>
-                <w:rFonts w:ascii="Lucida Sans" w:hAnsi="Lucida Sans"/>
-                <w:sz w:val="20"/>
-                <w:szCs w:val="20"/>
-              </w:rPr>
-              <w:t>GeR</w:t>
-            </w:r>
-            <w:proofErr w:type="spellEnd"/>
-            <w:r>
-              <w:rPr>
-                <w:rFonts w:ascii="Lucida Sans" w:hAnsi="Lucida Sans"/>
-                <w:sz w:val="20"/>
-                <w:szCs w:val="20"/>
-              </w:rPr>
-              <w:t xml:space="preserve"> Niveau, wird beim Aufruf für jeden Schüler ein Eingabefenster eingeblendet. </w:t>
+              <w:t>Tipp: Für das Sprachniveau, das schon vor Eintritt in die Berufsschule erworben wurde und das bei Abschlussberechnungen verwendet berücksichtigt wird (bei Eintrag unter der Sprachenfolge), sollte man ein abweichendes Fachkürzel verwenden („E alt“ oder ähnlich).</w:t>
+            </w:r>
+          </w:p>
+          <w:p>
+            <w:pPr>
+              <w:spacing w:after="0" w:line="240" w:lineRule="auto"/>
+              <w:rPr>
+                <w:rFonts w:ascii="Lucida Sans" w:hAnsi="Lucida Sans"/>
+                <w:sz w:val="20"/>
+                <w:szCs w:val="20"/>
+              </w:rPr>
+            </w:pPr>
+            <w:r>
+              <w:rPr>
+                <w:rFonts w:ascii="Lucida Sans" w:hAnsi="Lucida Sans"/>
+                <w:sz w:val="20"/>
+                <w:szCs w:val="20"/>
+              </w:rPr>
+              <w:t xml:space="preserve">Fehlt das GeR Niveau, wird beim Aufruf für jeden Schüler ein Eingabefenster eingeblendet. </w:t>
             </w:r>
           </w:p>
         </w:tc>
@@ -1660,35 +1386,7 @@
                 <w:szCs w:val="20"/>
               </w:rPr>
               <w:lastRenderedPageBreak/>
-              <w:t xml:space="preserve">AGZ-2016- </w:t>
-            </w:r>
-            <w:proofErr w:type="gramStart"/>
-            <w:r>
-              <w:rPr>
-                <w:rFonts w:ascii="Lucida Sans" w:hAnsi="Lucida Sans"/>
-                <w:sz w:val="20"/>
-                <w:szCs w:val="20"/>
-              </w:rPr>
-              <w:t>BS(</w:t>
-            </w:r>
-            <w:proofErr w:type="spellStart"/>
-            <w:proofErr w:type="gramEnd"/>
-            <w:r>
-              <w:rPr>
-                <w:rFonts w:ascii="Lucida Sans" w:hAnsi="Lucida Sans"/>
-                <w:sz w:val="20"/>
-                <w:szCs w:val="20"/>
-              </w:rPr>
-              <w:t>Anl</w:t>
-            </w:r>
-            <w:proofErr w:type="spellEnd"/>
-            <w:r>
-              <w:rPr>
-                <w:rFonts w:ascii="Lucida Sans" w:hAnsi="Lucida Sans"/>
-                <w:sz w:val="20"/>
-                <w:szCs w:val="20"/>
-              </w:rPr>
-              <w:t xml:space="preserve"> A1.7)</w:t>
+              <w:t>AGZ-2016- BS(Anl A1.7)</w:t>
             </w:r>
             <w:r>
               <w:rPr>
@@ -1811,7 +1509,6 @@
                 <w:lang w:val="en-US"/>
               </w:rPr>
             </w:pPr>
-            <w:proofErr w:type="spellStart"/>
             <w:r>
               <w:rPr>
                 <w:rFonts w:ascii="Lucida Sans" w:hAnsi="Lucida Sans"/>
@@ -1848,7 +1545,6 @@
               </w:rPr>
               <w:t>eugnis</w:t>
             </w:r>
-            <w:proofErr w:type="spellEnd"/>
           </w:p>
         </w:tc>
         <w:tc>
@@ -1878,33 +1574,15 @@
                 <w:sz w:val="20"/>
                 <w:szCs w:val="20"/>
               </w:rPr>
-              <w:t xml:space="preserve"> auch mit HA10, </w:t>
-            </w:r>
-            <w:proofErr w:type="gramStart"/>
-            <w:r>
-              <w:rPr>
-                <w:rFonts w:ascii="Lucida Sans" w:hAnsi="Lucida Sans"/>
-                <w:sz w:val="20"/>
-                <w:szCs w:val="20"/>
-              </w:rPr>
-              <w:t xml:space="preserve">FOR </w:t>
-            </w:r>
-            <w:r>
-              <w:rPr>
-                <w:rFonts w:ascii="Lucida Sans" w:hAnsi="Lucida Sans"/>
-                <w:sz w:val="20"/>
-                <w:szCs w:val="20"/>
-              </w:rPr>
-              <w:t xml:space="preserve"> und</w:t>
-            </w:r>
-            <w:proofErr w:type="gramEnd"/>
-            <w:r>
-              <w:rPr>
-                <w:rFonts w:ascii="Lucida Sans" w:hAnsi="Lucida Sans"/>
-                <w:sz w:val="20"/>
-                <w:szCs w:val="20"/>
-              </w:rPr>
-              <w:t xml:space="preserve"> </w:t>
+              <w:t xml:space="preserve"> auch mit HA10, FOR </w:t>
+            </w:r>
+            <w:r>
+              <w:rPr>
+                <w:rFonts w:ascii="Lucida Sans" w:hAnsi="Lucida Sans"/>
+                <w:sz w:val="20"/>
+                <w:szCs w:val="20"/>
+              </w:rPr>
+              <w:t xml:space="preserve"> und </w:t>
             </w:r>
             <w:r>
               <w:rPr>
@@ -2004,9 +1682,8 @@
                 <w:szCs w:val="20"/>
                 <w:lang w:val="en-US"/>
               </w:rPr>
-              <w:t xml:space="preserve">ASZ-2016- </w:t>
-            </w:r>
-            <w:proofErr w:type="spellStart"/>
+              <w:t>ASZ-2016- mit FHR BS(A1.9)</w:t>
+            </w:r>
             <w:r>
               <w:rPr>
                 <w:rFonts w:ascii="Lucida Sans" w:hAnsi="Lucida Sans"/>
@@ -2014,18 +1691,24 @@
                 <w:szCs w:val="20"/>
                 <w:lang w:val="en-US"/>
               </w:rPr>
-              <w:t>mit</w:t>
-            </w:r>
-            <w:proofErr w:type="spellEnd"/>
-            <w:r>
+              <w:t xml:space="preserve">  </w:t>
+            </w:r>
+          </w:p>
+        </w:tc>
+        <w:tc>
+          <w:tcPr>
+            <w:tcW w:w="1276" w:type="dxa"/>
+          </w:tcPr>
+          <w:p>
+            <w:pPr>
+              <w:spacing w:after="0" w:line="240" w:lineRule="auto"/>
               <w:rPr>
                 <w:rFonts w:ascii="Lucida Sans" w:hAnsi="Lucida Sans"/>
                 <w:sz w:val="20"/>
                 <w:szCs w:val="20"/>
                 <w:lang w:val="en-US"/>
               </w:rPr>
-              <w:t xml:space="preserve"> FHR BS(A1.9)</w:t>
-            </w:r>
+            </w:pPr>
             <w:r>
               <w:rPr>
                 <w:rFonts w:ascii="Lucida Sans" w:hAnsi="Lucida Sans"/>
@@ -2033,63 +1716,7 @@
                 <w:szCs w:val="20"/>
                 <w:lang w:val="en-US"/>
               </w:rPr>
-              <w:t xml:space="preserve">  </w:t>
-            </w:r>
-          </w:p>
-        </w:tc>
-        <w:tc>
-          <w:tcPr>
-            <w:tcW w:w="1276" w:type="dxa"/>
-          </w:tcPr>
-          <w:p>
-            <w:pPr>
-              <w:spacing w:after="0" w:line="240" w:lineRule="auto"/>
-              <w:rPr>
-                <w:rFonts w:ascii="Lucida Sans" w:hAnsi="Lucida Sans"/>
-                <w:sz w:val="20"/>
-                <w:szCs w:val="20"/>
-                <w:lang w:val="en-US"/>
-              </w:rPr>
-            </w:pPr>
-            <w:proofErr w:type="spellStart"/>
-            <w:r>
-              <w:rPr>
-                <w:rFonts w:ascii="Lucida Sans" w:hAnsi="Lucida Sans"/>
-                <w:sz w:val="20"/>
-                <w:szCs w:val="20"/>
-                <w:lang w:val="en-US"/>
-              </w:rPr>
-              <w:t>Abschlusszeugnis</w:t>
-            </w:r>
-            <w:proofErr w:type="spellEnd"/>
-            <w:r>
-              <w:rPr>
-                <w:rFonts w:ascii="Lucida Sans" w:hAnsi="Lucida Sans"/>
-                <w:sz w:val="20"/>
-                <w:szCs w:val="20"/>
-                <w:lang w:val="en-US"/>
-              </w:rPr>
-              <w:t xml:space="preserve"> </w:t>
-            </w:r>
-            <w:proofErr w:type="spellStart"/>
-            <w:r>
-              <w:rPr>
-                <w:rFonts w:ascii="Lucida Sans" w:hAnsi="Lucida Sans"/>
-                <w:sz w:val="20"/>
-                <w:szCs w:val="20"/>
-                <w:lang w:val="en-US"/>
-              </w:rPr>
-              <w:t>mit</w:t>
-            </w:r>
-            <w:proofErr w:type="spellEnd"/>
-            <w:r>
-              <w:rPr>
-                <w:rFonts w:ascii="Lucida Sans" w:hAnsi="Lucida Sans"/>
-                <w:sz w:val="20"/>
-                <w:szCs w:val="20"/>
-                <w:lang w:val="en-US"/>
-              </w:rPr>
-              <w:t xml:space="preserve"> FHR</w:t>
+              <w:t>Abschlusszeugnis mit FHR</w:t>
             </w:r>
           </w:p>
         </w:tc>
@@ -2186,25 +1813,7 @@
                 <w:sz w:val="20"/>
                 <w:szCs w:val="20"/>
               </w:rPr>
-              <w:t>HJZ-2016- BS(</w:t>
-            </w:r>
-            <w:proofErr w:type="spellStart"/>
-            <w:r>
-              <w:rPr>
-                <w:rFonts w:ascii="Lucida Sans" w:hAnsi="Lucida Sans"/>
-                <w:sz w:val="20"/>
-                <w:szCs w:val="20"/>
-              </w:rPr>
-              <w:t>Anl</w:t>
-            </w:r>
-            <w:proofErr w:type="spellEnd"/>
-            <w:r>
-              <w:rPr>
-                <w:rFonts w:ascii="Lucida Sans" w:hAnsi="Lucida Sans"/>
-                <w:sz w:val="20"/>
-                <w:szCs w:val="20"/>
-              </w:rPr>
-              <w:t xml:space="preserve"> A1.5)</w:t>
+              <w:t>HJZ-2016- BS(Anl A1.5)</w:t>
             </w:r>
             <w:r>
               <w:rPr>
@@ -2309,25 +1918,7 @@
                 <w:sz w:val="20"/>
                 <w:szCs w:val="20"/>
               </w:rPr>
-              <w:t>JAZ-2016- BS(</w:t>
-            </w:r>
-            <w:proofErr w:type="spellStart"/>
-            <w:r>
-              <w:rPr>
-                <w:rFonts w:ascii="Lucida Sans" w:hAnsi="Lucida Sans"/>
-                <w:sz w:val="20"/>
-                <w:szCs w:val="20"/>
-              </w:rPr>
-              <w:t>Anl</w:t>
-            </w:r>
-            <w:proofErr w:type="spellEnd"/>
-            <w:r>
-              <w:rPr>
-                <w:rFonts w:ascii="Lucida Sans" w:hAnsi="Lucida Sans"/>
-                <w:sz w:val="20"/>
-                <w:szCs w:val="20"/>
-              </w:rPr>
-              <w:t xml:space="preserve"> A1.5)</w:t>
+              <w:t>JAZ-2016- BS(Anl A1.5)</w:t>
             </w:r>
             <w:r>
               <w:rPr>
@@ -2439,25 +2030,7 @@
                 <w:sz w:val="20"/>
                 <w:szCs w:val="20"/>
               </w:rPr>
-              <w:t>In die Entscheidung „erfüllt/nicht erfüllt“ werden die 5en, 6en und NB-Fächer einbezogen: Bei mind. 2 mal 5 oder mind. 1 mal 6 oder mind. 1 mal NB (</w:t>
-            </w:r>
-            <w:proofErr w:type="spellStart"/>
-            <w:r>
-              <w:rPr>
-                <w:rFonts w:ascii="Lucida Sans" w:hAnsi="Lucida Sans"/>
-                <w:sz w:val="20"/>
-                <w:szCs w:val="20"/>
-              </w:rPr>
-              <w:t>nb</w:t>
-            </w:r>
-            <w:proofErr w:type="spellEnd"/>
-            <w:r>
-              <w:rPr>
-                <w:rFonts w:ascii="Lucida Sans" w:hAnsi="Lucida Sans"/>
-                <w:sz w:val="20"/>
-                <w:szCs w:val="20"/>
-              </w:rPr>
-              <w:t>) wird „nicht erfüllt“ ausgegeben.</w:t>
+              <w:t>In die Entscheidung „erfüllt/nicht erfüllt“ werden die 5en, 6en und NB-Fächer einbezogen: Bei mind. 2 mal 5 oder mind. 1 mal 6 oder mind. 1 mal NB (nb) wird „nicht erfüllt“ ausgegeben.</w:t>
             </w:r>
           </w:p>
         </w:tc>
@@ -2488,25 +2061,7 @@
                 <w:sz w:val="20"/>
                 <w:szCs w:val="20"/>
               </w:rPr>
-              <w:t>Nichtzulassung FHR (</w:t>
-            </w:r>
-            <w:proofErr w:type="spellStart"/>
-            <w:r>
-              <w:rPr>
-                <w:rFonts w:ascii="Lucida Sans" w:hAnsi="Lucida Sans"/>
-                <w:sz w:val="20"/>
-                <w:szCs w:val="20"/>
-              </w:rPr>
-              <w:t>Anl</w:t>
-            </w:r>
-            <w:proofErr w:type="spellEnd"/>
-            <w:r>
-              <w:rPr>
-                <w:rFonts w:ascii="Lucida Sans" w:hAnsi="Lucida Sans"/>
-                <w:sz w:val="20"/>
-                <w:szCs w:val="20"/>
-              </w:rPr>
-              <w:t xml:space="preserve"> A1.10)</w:t>
+              <w:t>Nichtzulassung FHR (Anl A1.10)</w:t>
             </w:r>
           </w:p>
         </w:tc>
@@ -2616,25 +2171,7 @@
                 <w:sz w:val="20"/>
                 <w:szCs w:val="20"/>
               </w:rPr>
-              <w:t>Nichtbestehen FHR (</w:t>
-            </w:r>
-            <w:proofErr w:type="spellStart"/>
-            <w:r>
-              <w:rPr>
-                <w:rFonts w:ascii="Lucida Sans" w:hAnsi="Lucida Sans"/>
-                <w:sz w:val="20"/>
-                <w:szCs w:val="20"/>
-              </w:rPr>
-              <w:t>Anl</w:t>
-            </w:r>
-            <w:proofErr w:type="spellEnd"/>
-            <w:r>
-              <w:rPr>
-                <w:rFonts w:ascii="Lucida Sans" w:hAnsi="Lucida Sans"/>
-                <w:sz w:val="20"/>
-                <w:szCs w:val="20"/>
-              </w:rPr>
-              <w:t xml:space="preserve"> A1.11)</w:t>
+              <w:t>Nichtbestehen FHR (Anl A1.11)</w:t>
             </w:r>
           </w:p>
         </w:tc>
@@ -2948,25 +2485,7 @@
                 <w:sz w:val="20"/>
                 <w:szCs w:val="20"/>
               </w:rPr>
-              <w:t>HJZ-2016- AV(</w:t>
-            </w:r>
-            <w:proofErr w:type="spellStart"/>
-            <w:r>
-              <w:rPr>
-                <w:rFonts w:ascii="Lucida Sans" w:hAnsi="Lucida Sans"/>
-                <w:sz w:val="20"/>
-                <w:szCs w:val="20"/>
-              </w:rPr>
-              <w:t>Anl</w:t>
-            </w:r>
-            <w:proofErr w:type="spellEnd"/>
-            <w:r>
-              <w:rPr>
-                <w:rFonts w:ascii="Lucida Sans" w:hAnsi="Lucida Sans"/>
-                <w:sz w:val="20"/>
-                <w:szCs w:val="20"/>
-              </w:rPr>
-              <w:t xml:space="preserve"> A2.3)</w:t>
+              <w:t>HJZ-2016- AV(Anl A2.3)</w:t>
             </w:r>
           </w:p>
         </w:tc>
@@ -3129,25 +2648,7 @@
                 <w:sz w:val="20"/>
                 <w:szCs w:val="20"/>
               </w:rPr>
-              <w:t>-2016- AV(</w:t>
-            </w:r>
-            <w:proofErr w:type="spellStart"/>
-            <w:r>
-              <w:rPr>
-                <w:rFonts w:ascii="Lucida Sans" w:hAnsi="Lucida Sans"/>
-                <w:sz w:val="20"/>
-                <w:szCs w:val="20"/>
-              </w:rPr>
-              <w:t>Anl</w:t>
-            </w:r>
-            <w:proofErr w:type="spellEnd"/>
-            <w:r>
-              <w:rPr>
-                <w:rFonts w:ascii="Lucida Sans" w:hAnsi="Lucida Sans"/>
-                <w:sz w:val="20"/>
-                <w:szCs w:val="20"/>
-              </w:rPr>
-              <w:t xml:space="preserve"> A2.3)</w:t>
+              <w:t>-2016- AV(Anl A2.3)</w:t>
             </w:r>
           </w:p>
         </w:tc>
@@ -3249,25 +2750,7 @@
                 <w:sz w:val="20"/>
                 <w:szCs w:val="20"/>
               </w:rPr>
-              <w:t>AGZ-2016- AV(</w:t>
-            </w:r>
-            <w:proofErr w:type="spellStart"/>
-            <w:r>
-              <w:rPr>
-                <w:rFonts w:ascii="Lucida Sans" w:hAnsi="Lucida Sans"/>
-                <w:sz w:val="20"/>
-                <w:szCs w:val="20"/>
-              </w:rPr>
-              <w:t>Anl</w:t>
-            </w:r>
-            <w:proofErr w:type="spellEnd"/>
-            <w:r>
-              <w:rPr>
-                <w:rFonts w:ascii="Lucida Sans" w:hAnsi="Lucida Sans"/>
-                <w:sz w:val="20"/>
-                <w:szCs w:val="20"/>
-              </w:rPr>
-              <w:t xml:space="preserve"> A2.3)</w:t>
+              <w:t>AGZ-2016- AV(Anl A2.3)</w:t>
             </w:r>
           </w:p>
         </w:tc>
@@ -3408,25 +2891,7 @@
                 <w:sz w:val="20"/>
                 <w:szCs w:val="20"/>
               </w:rPr>
-              <w:t xml:space="preserve">Bescheinigung </w:t>
-            </w:r>
-            <w:proofErr w:type="spellStart"/>
-            <w:r>
-              <w:rPr>
-                <w:rFonts w:ascii="Lucida Sans" w:hAnsi="Lucida Sans"/>
-                <w:sz w:val="20"/>
-                <w:szCs w:val="20"/>
-              </w:rPr>
-              <w:t>Anl</w:t>
-            </w:r>
-            <w:proofErr w:type="spellEnd"/>
-            <w:r>
-              <w:rPr>
-                <w:rFonts w:ascii="Lucida Sans" w:hAnsi="Lucida Sans"/>
-                <w:sz w:val="20"/>
-                <w:szCs w:val="20"/>
-              </w:rPr>
-              <w:t xml:space="preserve"> A2.4</w:t>
+              <w:t>Bescheinigung Anl A2.4</w:t>
             </w:r>
           </w:p>
         </w:tc>
@@ -3496,25 +2961,7 @@
                 <w:sz w:val="20"/>
                 <w:szCs w:val="20"/>
               </w:rPr>
-              <w:t xml:space="preserve">Bei jedem aufgerufenen Schüler wird abgefragt, für welchen Bildungsgang die Empfehlung ausgestellt werden soll. Eine vorherige Berechnung in </w:t>
-            </w:r>
-            <w:proofErr w:type="spellStart"/>
-            <w:r>
-              <w:rPr>
-                <w:rFonts w:ascii="Lucida Sans" w:hAnsi="Lucida Sans"/>
-                <w:sz w:val="20"/>
-                <w:szCs w:val="20"/>
-              </w:rPr>
-              <w:t>SchILD</w:t>
-            </w:r>
-            <w:proofErr w:type="spellEnd"/>
-            <w:r>
-              <w:rPr>
-                <w:rFonts w:ascii="Lucida Sans" w:hAnsi="Lucida Sans"/>
-                <w:sz w:val="20"/>
-                <w:szCs w:val="20"/>
-              </w:rPr>
-              <w:t xml:space="preserve"> ist nicht erforderlich (wird nicht beachtet) und zur Zeit auch nicht möglich.</w:t>
+              <w:t>Bei jedem aufgerufenen Schüler wird abgefragt, für welchen Bildungsgang die Empfehlung ausgestellt werden soll. Eine vorherige Berechnung in SchILD ist nicht erforderlich (wird nicht beachtet) und zur Zeit auch nicht möglich.</w:t>
             </w:r>
           </w:p>
         </w:tc>
@@ -3566,25 +3013,7 @@
                 <w:sz w:val="20"/>
                 <w:szCs w:val="20"/>
               </w:rPr>
-              <w:t>HJZ-2016- B(</w:t>
-            </w:r>
-            <w:proofErr w:type="spellStart"/>
-            <w:r>
-              <w:rPr>
-                <w:rFonts w:ascii="Lucida Sans" w:hAnsi="Lucida Sans"/>
-                <w:sz w:val="20"/>
-                <w:szCs w:val="20"/>
-              </w:rPr>
-              <w:t>Anl</w:t>
-            </w:r>
-            <w:proofErr w:type="spellEnd"/>
-            <w:r>
-              <w:rPr>
-                <w:rFonts w:ascii="Lucida Sans" w:hAnsi="Lucida Sans"/>
-                <w:sz w:val="20"/>
-                <w:szCs w:val="20"/>
-              </w:rPr>
-              <w:t xml:space="preserve"> B4)</w:t>
+              <w:t>HJZ-2016- B(Anl B4)</w:t>
             </w:r>
           </w:p>
         </w:tc>
@@ -3706,25 +3135,7 @@
                 <w:sz w:val="20"/>
                 <w:szCs w:val="20"/>
               </w:rPr>
-              <w:t>AGZ-2016- B(</w:t>
-            </w:r>
-            <w:proofErr w:type="spellStart"/>
-            <w:r>
-              <w:rPr>
-                <w:rFonts w:ascii="Lucida Sans" w:hAnsi="Lucida Sans"/>
-                <w:sz w:val="20"/>
-                <w:szCs w:val="20"/>
-              </w:rPr>
-              <w:t>Anl</w:t>
-            </w:r>
-            <w:proofErr w:type="spellEnd"/>
-            <w:r>
-              <w:rPr>
-                <w:rFonts w:ascii="Lucida Sans" w:hAnsi="Lucida Sans"/>
-                <w:sz w:val="20"/>
-                <w:szCs w:val="20"/>
-              </w:rPr>
-              <w:t xml:space="preserve"> B4)</w:t>
+              <w:t>AGZ-2016- B(Anl B4)</w:t>
             </w:r>
             <w:r>
               <w:rPr>
@@ -3827,25 +3238,7 @@
                 <w:sz w:val="20"/>
                 <w:szCs w:val="20"/>
               </w:rPr>
-              <w:t xml:space="preserve">Schulpflichtvermerk wie im AGZ zu </w:t>
-            </w:r>
-            <w:proofErr w:type="spellStart"/>
-            <w:r>
-              <w:rPr>
-                <w:rFonts w:ascii="Lucida Sans" w:hAnsi="Lucida Sans"/>
-                <w:sz w:val="20"/>
-                <w:szCs w:val="20"/>
-              </w:rPr>
-              <w:t>Anl</w:t>
-            </w:r>
-            <w:proofErr w:type="spellEnd"/>
-            <w:r>
-              <w:rPr>
-                <w:rFonts w:ascii="Lucida Sans" w:hAnsi="Lucida Sans"/>
-                <w:sz w:val="20"/>
-                <w:szCs w:val="20"/>
-              </w:rPr>
-              <w:t xml:space="preserve"> A2.3</w:t>
+              <w:t>Schulpflichtvermerk wie im AGZ zu Anl A2.3</w:t>
             </w:r>
           </w:p>
         </w:tc>
@@ -3870,25 +3263,7 @@
                 <w:sz w:val="20"/>
                 <w:szCs w:val="20"/>
               </w:rPr>
-              <w:t>JAZ-2016- BFS (</w:t>
-            </w:r>
-            <w:proofErr w:type="spellStart"/>
-            <w:r>
-              <w:rPr>
-                <w:rFonts w:ascii="Lucida Sans" w:hAnsi="Lucida Sans"/>
-                <w:sz w:val="20"/>
-                <w:szCs w:val="20"/>
-              </w:rPr>
-              <w:t>Anl</w:t>
-            </w:r>
-            <w:proofErr w:type="spellEnd"/>
-            <w:r>
-              <w:rPr>
-                <w:rFonts w:ascii="Lucida Sans" w:hAnsi="Lucida Sans"/>
-                <w:sz w:val="20"/>
-                <w:szCs w:val="20"/>
-              </w:rPr>
-              <w:t xml:space="preserve"> B4)</w:t>
+              <w:t>JAZ-2016- BFS (Anl B4)</w:t>
             </w:r>
           </w:p>
         </w:tc>
@@ -4011,25 +3386,7 @@
                 <w:sz w:val="20"/>
                 <w:szCs w:val="20"/>
               </w:rPr>
-              <w:t>ASZ-2016- B(</w:t>
-            </w:r>
-            <w:proofErr w:type="spellStart"/>
-            <w:r>
-              <w:rPr>
-                <w:rFonts w:ascii="Lucida Sans" w:hAnsi="Lucida Sans"/>
-                <w:sz w:val="20"/>
-                <w:szCs w:val="20"/>
-              </w:rPr>
-              <w:t>Anl</w:t>
-            </w:r>
-            <w:proofErr w:type="spellEnd"/>
-            <w:r>
-              <w:rPr>
-                <w:rFonts w:ascii="Lucida Sans" w:hAnsi="Lucida Sans"/>
-                <w:sz w:val="20"/>
-                <w:szCs w:val="20"/>
-              </w:rPr>
-              <w:t xml:space="preserve"> B4)</w:t>
+              <w:t>ASZ-2016- B(Anl B4)</w:t>
             </w:r>
             <w:r>
               <w:rPr>
@@ -4174,25 +3531,7 @@
                 <w:sz w:val="20"/>
                 <w:szCs w:val="20"/>
               </w:rPr>
-              <w:t xml:space="preserve">Für die Formulare der 2jährigen BFS (mit Berufsabschluss) muss in der Fachklassentabelle die Berufsbezeichnung mit dem Zusatz „staatlich geprüfter“ eingetragen sein (männliche und weibliche Form) eingetragen sein. Diese ist Bestandteil der </w:t>
-            </w:r>
-            <w:proofErr w:type="spellStart"/>
-            <w:r>
-              <w:rPr>
-                <w:rFonts w:ascii="Lucida Sans" w:hAnsi="Lucida Sans"/>
-                <w:sz w:val="20"/>
-                <w:szCs w:val="20"/>
-              </w:rPr>
-              <w:t>Bildungsgangsbezeichnung</w:t>
-            </w:r>
-            <w:proofErr w:type="spellEnd"/>
-            <w:r>
-              <w:rPr>
-                <w:rFonts w:ascii="Lucida Sans" w:hAnsi="Lucida Sans"/>
-                <w:sz w:val="20"/>
-                <w:szCs w:val="20"/>
-              </w:rPr>
-              <w:t>.</w:t>
+              <w:t>Für die Formulare der 2jährigen BFS (mit Berufsabschluss) muss in der Fachklassentabelle die Berufsbezeichnung mit dem Zusatz „staatlich geprüfter“ eingetragen sein (männliche und weibliche Form) eingetragen sein. Diese ist Bestandteil der Bildungsgangsbezeichnung.</w:t>
             </w:r>
           </w:p>
         </w:tc>
@@ -4221,25 +3560,7 @@
                 <w:szCs w:val="20"/>
               </w:rPr>
               <w:lastRenderedPageBreak/>
-              <w:t>HJZ-2016- 2jBFS (</w:t>
-            </w:r>
-            <w:proofErr w:type="spellStart"/>
-            <w:r>
-              <w:rPr>
-                <w:rFonts w:ascii="Lucida Sans" w:hAnsi="Lucida Sans"/>
-                <w:sz w:val="20"/>
-                <w:szCs w:val="20"/>
-              </w:rPr>
-              <w:t>Anl</w:t>
-            </w:r>
-            <w:proofErr w:type="spellEnd"/>
-            <w:r>
-              <w:rPr>
-                <w:rFonts w:ascii="Lucida Sans" w:hAnsi="Lucida Sans"/>
-                <w:sz w:val="20"/>
-                <w:szCs w:val="20"/>
-              </w:rPr>
-              <w:t xml:space="preserve"> B5)</w:t>
+              <w:t>HJZ-2016- 2jBFS (Anl B5)</w:t>
             </w:r>
           </w:p>
         </w:tc>
@@ -4413,25 +3734,7 @@
                 <w:sz w:val="20"/>
                 <w:szCs w:val="20"/>
               </w:rPr>
-              <w:t>AGZ-2016- 2jBFS (</w:t>
-            </w:r>
-            <w:proofErr w:type="spellStart"/>
-            <w:r>
-              <w:rPr>
-                <w:rFonts w:ascii="Lucida Sans" w:hAnsi="Lucida Sans"/>
-                <w:sz w:val="20"/>
-                <w:szCs w:val="20"/>
-              </w:rPr>
-              <w:t>Anl</w:t>
-            </w:r>
-            <w:proofErr w:type="spellEnd"/>
-            <w:r>
-              <w:rPr>
-                <w:rFonts w:ascii="Lucida Sans" w:hAnsi="Lucida Sans"/>
-                <w:sz w:val="20"/>
-                <w:szCs w:val="20"/>
-              </w:rPr>
-              <w:t xml:space="preserve"> B5)</w:t>
+              <w:t>AGZ-2016- 2jBFS (Anl B5)</w:t>
             </w:r>
             <w:r>
               <w:rPr>
@@ -4550,25 +3853,7 @@
                 <w:sz w:val="20"/>
                 <w:szCs w:val="20"/>
               </w:rPr>
-              <w:t>JAZ-2016- 2jBFS (</w:t>
-            </w:r>
-            <w:proofErr w:type="spellStart"/>
-            <w:r>
-              <w:rPr>
-                <w:rFonts w:ascii="Lucida Sans" w:hAnsi="Lucida Sans"/>
-                <w:sz w:val="20"/>
-                <w:szCs w:val="20"/>
-              </w:rPr>
-              <w:t>Anl</w:t>
-            </w:r>
-            <w:proofErr w:type="spellEnd"/>
-            <w:r>
-              <w:rPr>
-                <w:rFonts w:ascii="Lucida Sans" w:hAnsi="Lucida Sans"/>
-                <w:sz w:val="20"/>
-                <w:szCs w:val="20"/>
-              </w:rPr>
-              <w:t xml:space="preserve"> B5)</w:t>
+              <w:t>JAZ-2016- 2jBFS (Anl B5)</w:t>
             </w:r>
             <w:r>
               <w:rPr>
@@ -4750,25 +4035,7 @@
                 <w:sz w:val="20"/>
                 <w:szCs w:val="20"/>
               </w:rPr>
-              <w:t>ASZ-2016- 2jBFS (</w:t>
-            </w:r>
-            <w:proofErr w:type="spellStart"/>
-            <w:r>
-              <w:rPr>
-                <w:rFonts w:ascii="Lucida Sans" w:hAnsi="Lucida Sans"/>
-                <w:sz w:val="20"/>
-                <w:szCs w:val="20"/>
-              </w:rPr>
-              <w:t>Anl</w:t>
-            </w:r>
-            <w:proofErr w:type="spellEnd"/>
-            <w:r>
-              <w:rPr>
-                <w:rFonts w:ascii="Lucida Sans" w:hAnsi="Lucida Sans"/>
-                <w:sz w:val="20"/>
-                <w:szCs w:val="20"/>
-              </w:rPr>
-              <w:t xml:space="preserve"> B6)</w:t>
+              <w:t>ASZ-2016- 2jBFS (Anl B6)</w:t>
             </w:r>
             <w:r>
               <w:rPr>
@@ -4887,25 +4154,7 @@
                 <w:sz w:val="20"/>
                 <w:szCs w:val="20"/>
               </w:rPr>
-              <w:t>ASZ-2016- 2jBFS (</w:t>
-            </w:r>
-            <w:proofErr w:type="spellStart"/>
-            <w:r>
-              <w:rPr>
-                <w:rFonts w:ascii="Lucida Sans" w:hAnsi="Lucida Sans"/>
-                <w:sz w:val="20"/>
-                <w:szCs w:val="20"/>
-              </w:rPr>
-              <w:t>Anl</w:t>
-            </w:r>
-            <w:proofErr w:type="spellEnd"/>
-            <w:r>
-              <w:rPr>
-                <w:rFonts w:ascii="Lucida Sans" w:hAnsi="Lucida Sans"/>
-                <w:sz w:val="20"/>
-                <w:szCs w:val="20"/>
-              </w:rPr>
-              <w:t xml:space="preserve"> B7)</w:t>
+              <w:t>ASZ-2016- 2jBFS (Anl B7)</w:t>
             </w:r>
           </w:p>
         </w:tc>
@@ -5039,25 +4288,7 @@
                 <w:sz w:val="20"/>
                 <w:szCs w:val="20"/>
               </w:rPr>
-              <w:t>Bescheinigung Altenpflege (</w:t>
-            </w:r>
-            <w:proofErr w:type="spellStart"/>
-            <w:r>
-              <w:rPr>
-                <w:rFonts w:ascii="Lucida Sans" w:hAnsi="Lucida Sans"/>
-                <w:sz w:val="20"/>
-                <w:szCs w:val="20"/>
-              </w:rPr>
-              <w:t>Anl</w:t>
-            </w:r>
-            <w:proofErr w:type="spellEnd"/>
-            <w:r>
-              <w:rPr>
-                <w:rFonts w:ascii="Lucida Sans" w:hAnsi="Lucida Sans"/>
-                <w:sz w:val="20"/>
-                <w:szCs w:val="20"/>
-              </w:rPr>
-              <w:t xml:space="preserve"> B8)</w:t>
+              <w:t>Bescheinigung Altenpflege (Anl B8)</w:t>
             </w:r>
           </w:p>
         </w:tc>
@@ -5200,25 +4431,7 @@
                 <w:sz w:val="20"/>
                 <w:szCs w:val="20"/>
               </w:rPr>
-              <w:t>Nichtbestehen BAB (</w:t>
-            </w:r>
-            <w:proofErr w:type="spellStart"/>
-            <w:r>
-              <w:rPr>
-                <w:rFonts w:ascii="Lucida Sans" w:hAnsi="Lucida Sans"/>
-                <w:sz w:val="20"/>
-                <w:szCs w:val="20"/>
-              </w:rPr>
-              <w:t>Anl</w:t>
-            </w:r>
-            <w:proofErr w:type="spellEnd"/>
-            <w:r>
-              <w:rPr>
-                <w:rFonts w:ascii="Lucida Sans" w:hAnsi="Lucida Sans"/>
-                <w:sz w:val="20"/>
-                <w:szCs w:val="20"/>
-              </w:rPr>
-              <w:t xml:space="preserve"> B9)</w:t>
+              <w:t>Nichtbestehen BAB (Anl B9)</w:t>
             </w:r>
           </w:p>
         </w:tc>
@@ -5374,25 +4587,7 @@
                 <w:sz w:val="20"/>
                 <w:szCs w:val="20"/>
               </w:rPr>
-              <w:t>Zertifikat Betreuungskraft (</w:t>
-            </w:r>
-            <w:proofErr w:type="spellStart"/>
-            <w:r>
-              <w:rPr>
-                <w:rFonts w:ascii="Lucida Sans" w:hAnsi="Lucida Sans"/>
-                <w:sz w:val="20"/>
-                <w:szCs w:val="20"/>
-              </w:rPr>
-              <w:t>Anl</w:t>
-            </w:r>
-            <w:proofErr w:type="spellEnd"/>
-            <w:r>
-              <w:rPr>
-                <w:rFonts w:ascii="Lucida Sans" w:hAnsi="Lucida Sans"/>
-                <w:sz w:val="20"/>
-                <w:szCs w:val="20"/>
-              </w:rPr>
-              <w:t xml:space="preserve"> B10)</w:t>
+              <w:t>Zertifikat Betreuungskraft (Anl B10)</w:t>
             </w:r>
           </w:p>
         </w:tc>
@@ -5503,25 +4698,7 @@
                 <w:sz w:val="20"/>
                 <w:szCs w:val="20"/>
               </w:rPr>
-              <w:t>Nichtzulassung BAB (</w:t>
-            </w:r>
-            <w:proofErr w:type="spellStart"/>
-            <w:r>
-              <w:rPr>
-                <w:rFonts w:ascii="Lucida Sans" w:hAnsi="Lucida Sans"/>
-                <w:sz w:val="20"/>
-                <w:szCs w:val="20"/>
-              </w:rPr>
-              <w:t>Anl</w:t>
-            </w:r>
-            <w:proofErr w:type="spellEnd"/>
-            <w:r>
-              <w:rPr>
-                <w:rFonts w:ascii="Lucida Sans" w:hAnsi="Lucida Sans"/>
-                <w:sz w:val="20"/>
-                <w:szCs w:val="20"/>
-              </w:rPr>
-              <w:t xml:space="preserve"> B11)</w:t>
+              <w:t>Nichtzulassung BAB (Anl B11)</w:t>
             </w:r>
           </w:p>
         </w:tc>
@@ -5613,25 +4790,7 @@
                 <w:szCs w:val="20"/>
               </w:rPr>
               <w:lastRenderedPageBreak/>
-              <w:t xml:space="preserve">die Nichterfüllung der Bedingungen </w:t>
-            </w:r>
-            <w:proofErr w:type="spellStart"/>
-            <w:r>
-              <w:rPr>
-                <w:rFonts w:ascii="Lucida Sans" w:hAnsi="Lucida Sans"/>
-                <w:sz w:val="20"/>
-                <w:szCs w:val="20"/>
-              </w:rPr>
-              <w:t>gem</w:t>
-            </w:r>
-            <w:proofErr w:type="spellEnd"/>
-            <w:r>
-              <w:rPr>
-                <w:rFonts w:ascii="Lucida Sans" w:hAnsi="Lucida Sans"/>
-                <w:sz w:val="20"/>
-                <w:szCs w:val="20"/>
-              </w:rPr>
-              <w:t xml:space="preserve"> §9 Abs 4 sind.</w:t>
+              <w:t>die Nichterfüllung der Bedingungen gem §9 Abs 4 sind.</w:t>
             </w:r>
           </w:p>
           <w:p>
@@ -5745,43 +4904,7 @@
                 <w:sz w:val="20"/>
                 <w:szCs w:val="20"/>
               </w:rPr>
-              <w:t xml:space="preserve">AGZ-2016- </w:t>
-            </w:r>
-            <w:proofErr w:type="spellStart"/>
-            <w:r>
-              <w:rPr>
-                <w:rFonts w:ascii="Lucida Sans" w:hAnsi="Lucida Sans"/>
-                <w:sz w:val="20"/>
-                <w:szCs w:val="20"/>
-              </w:rPr>
-              <w:t>Anl</w:t>
-            </w:r>
-            <w:proofErr w:type="spellEnd"/>
-            <w:r>
-              <w:rPr>
-                <w:rFonts w:ascii="Lucida Sans" w:hAnsi="Lucida Sans"/>
-                <w:sz w:val="20"/>
-                <w:szCs w:val="20"/>
-              </w:rPr>
-              <w:t xml:space="preserve"> C (</w:t>
-            </w:r>
-            <w:proofErr w:type="spellStart"/>
-            <w:r>
-              <w:rPr>
-                <w:rFonts w:ascii="Lucida Sans" w:hAnsi="Lucida Sans"/>
-                <w:sz w:val="20"/>
-                <w:szCs w:val="20"/>
-              </w:rPr>
-              <w:t>Anl</w:t>
-            </w:r>
-            <w:proofErr w:type="spellEnd"/>
-            <w:r>
-              <w:rPr>
-                <w:rFonts w:ascii="Lucida Sans" w:hAnsi="Lucida Sans"/>
-                <w:sz w:val="20"/>
-                <w:szCs w:val="20"/>
-              </w:rPr>
-              <w:t xml:space="preserve"> C5)</w:t>
+              <w:t>AGZ-2016- Anl C (Anl C5)</w:t>
             </w:r>
           </w:p>
         </w:tc>
@@ -5827,25 +4950,7 @@
                 <w:sz w:val="20"/>
                 <w:szCs w:val="20"/>
               </w:rPr>
-              <w:t xml:space="preserve">AGZ für </w:t>
-            </w:r>
-            <w:proofErr w:type="spellStart"/>
-            <w:r>
-              <w:rPr>
-                <w:rFonts w:ascii="Lucida Sans" w:hAnsi="Lucida Sans"/>
-                <w:sz w:val="20"/>
-                <w:szCs w:val="20"/>
-              </w:rPr>
-              <w:t>Anl</w:t>
-            </w:r>
-            <w:proofErr w:type="spellEnd"/>
-            <w:r>
-              <w:rPr>
-                <w:rFonts w:ascii="Lucida Sans" w:hAnsi="Lucida Sans"/>
-                <w:sz w:val="20"/>
-                <w:szCs w:val="20"/>
-              </w:rPr>
-              <w:t xml:space="preserve"> C</w:t>
+              <w:t>AGZ für Anl C</w:t>
             </w:r>
           </w:p>
         </w:tc>
@@ -5885,43 +4990,7 @@
                 <w:sz w:val="20"/>
                 <w:szCs w:val="20"/>
               </w:rPr>
-              <w:t xml:space="preserve">ASZ-2016- </w:t>
-            </w:r>
-            <w:proofErr w:type="spellStart"/>
-            <w:r>
-              <w:rPr>
-                <w:rFonts w:ascii="Lucida Sans" w:hAnsi="Lucida Sans"/>
-                <w:sz w:val="20"/>
-                <w:szCs w:val="20"/>
-              </w:rPr>
-              <w:t>Anl</w:t>
-            </w:r>
-            <w:proofErr w:type="spellEnd"/>
-            <w:r>
-              <w:rPr>
-                <w:rFonts w:ascii="Lucida Sans" w:hAnsi="Lucida Sans"/>
-                <w:sz w:val="20"/>
-                <w:szCs w:val="20"/>
-              </w:rPr>
-              <w:t xml:space="preserve"> C BAB-Assistenten (</w:t>
-            </w:r>
-            <w:proofErr w:type="spellStart"/>
-            <w:r>
-              <w:rPr>
-                <w:rFonts w:ascii="Lucida Sans" w:hAnsi="Lucida Sans"/>
-                <w:sz w:val="20"/>
-                <w:szCs w:val="20"/>
-              </w:rPr>
-              <w:t>Anl</w:t>
-            </w:r>
-            <w:proofErr w:type="spellEnd"/>
-            <w:r>
-              <w:rPr>
-                <w:rFonts w:ascii="Lucida Sans" w:hAnsi="Lucida Sans"/>
-                <w:sz w:val="20"/>
-                <w:szCs w:val="20"/>
-              </w:rPr>
-              <w:t xml:space="preserve"> C9)</w:t>
+              <w:t>ASZ-2016- Anl C BAB-Assistenten (Anl C9)</w:t>
             </w:r>
           </w:p>
         </w:tc>
@@ -6033,51 +5102,15 @@
                 <w:sz w:val="20"/>
                 <w:szCs w:val="20"/>
               </w:rPr>
-              <w:t xml:space="preserve">ASZ-2016- </w:t>
-            </w:r>
-            <w:proofErr w:type="spellStart"/>
-            <w:r>
-              <w:rPr>
-                <w:rFonts w:ascii="Lucida Sans" w:hAnsi="Lucida Sans"/>
-                <w:sz w:val="20"/>
-                <w:szCs w:val="20"/>
-              </w:rPr>
-              <w:t>Anl</w:t>
-            </w:r>
-            <w:proofErr w:type="spellEnd"/>
-            <w:r>
-              <w:rPr>
-                <w:rFonts w:ascii="Lucida Sans" w:hAnsi="Lucida Sans"/>
-                <w:sz w:val="20"/>
-                <w:szCs w:val="20"/>
-              </w:rPr>
-              <w:t xml:space="preserve"> C FHR-FOS</w:t>
-            </w:r>
-            <w:r>
-              <w:rPr>
-                <w:rFonts w:ascii="Lucida Sans" w:hAnsi="Lucida Sans"/>
-                <w:sz w:val="20"/>
-                <w:szCs w:val="20"/>
-              </w:rPr>
-              <w:t xml:space="preserve"> (</w:t>
-            </w:r>
-            <w:proofErr w:type="spellStart"/>
-            <w:r>
-              <w:rPr>
-                <w:rFonts w:ascii="Lucida Sans" w:hAnsi="Lucida Sans"/>
-                <w:sz w:val="20"/>
-                <w:szCs w:val="20"/>
-              </w:rPr>
-              <w:t>Anl</w:t>
-            </w:r>
-            <w:proofErr w:type="spellEnd"/>
-            <w:r>
-              <w:rPr>
-                <w:rFonts w:ascii="Lucida Sans" w:hAnsi="Lucida Sans"/>
-                <w:sz w:val="20"/>
-                <w:szCs w:val="20"/>
-              </w:rPr>
-              <w:t xml:space="preserve"> C10)</w:t>
+              <w:t>ASZ-2016- Anl C FHR-FOS</w:t>
+            </w:r>
+            <w:r>
+              <w:rPr>
+                <w:rFonts w:ascii="Lucida Sans" w:hAnsi="Lucida Sans"/>
+                <w:sz w:val="20"/>
+                <w:szCs w:val="20"/>
+              </w:rPr>
+              <w:t xml:space="preserve"> (Anl C10)</w:t>
             </w:r>
           </w:p>
         </w:tc>
@@ -6172,25 +5205,7 @@
                 <w:sz w:val="20"/>
                 <w:szCs w:val="20"/>
               </w:rPr>
-              <w:t xml:space="preserve">Bei C08 (12B) wird für jeden Schüler abgefragt, ob eine abgeschlossene Berufsausbildung (mind. 2 Jahre) oder eine Berufstätigkeit (mind. 4 Jahre) vorliegt. Die Berufsbezeichnung muss in </w:t>
-            </w:r>
-            <w:proofErr w:type="spellStart"/>
-            <w:r>
-              <w:rPr>
-                <w:rFonts w:ascii="Lucida Sans" w:hAnsi="Lucida Sans"/>
-                <w:sz w:val="20"/>
-                <w:szCs w:val="20"/>
-              </w:rPr>
-              <w:t>SchILD</w:t>
-            </w:r>
-            <w:proofErr w:type="spellEnd"/>
-            <w:r>
-              <w:rPr>
-                <w:rFonts w:ascii="Lucida Sans" w:hAnsi="Lucida Sans"/>
-                <w:sz w:val="20"/>
-                <w:szCs w:val="20"/>
-              </w:rPr>
-              <w:t xml:space="preserve"> auf „Individualdaten I“ im Feld „Beruf“ eingetragen sein.</w:t>
+              <w:t>Bei C08 (12B) wird für jeden Schüler abgefragt, ob eine abgeschlossene Berufsausbildung (mind. 2 Jahre) oder eine Berufstätigkeit (mind. 4 Jahre) vorliegt. Die Berufsbezeichnung muss in SchILD auf „Individualdaten I“ im Feld „Beruf“ eingetragen sein.</w:t>
             </w:r>
           </w:p>
           <w:p>
@@ -6237,43 +5252,7 @@
                 <w:sz w:val="20"/>
                 <w:szCs w:val="20"/>
               </w:rPr>
-              <w:t xml:space="preserve">ASZ-2016- </w:t>
-            </w:r>
-            <w:proofErr w:type="spellStart"/>
-            <w:r>
-              <w:rPr>
-                <w:rFonts w:ascii="Lucida Sans" w:hAnsi="Lucida Sans"/>
-                <w:sz w:val="20"/>
-                <w:szCs w:val="20"/>
-              </w:rPr>
-              <w:t>Anl</w:t>
-            </w:r>
-            <w:proofErr w:type="spellEnd"/>
-            <w:r>
-              <w:rPr>
-                <w:rFonts w:ascii="Lucida Sans" w:hAnsi="Lucida Sans"/>
-                <w:sz w:val="20"/>
-                <w:szCs w:val="20"/>
-              </w:rPr>
-              <w:t xml:space="preserve"> C FHR-Assistenten (</w:t>
-            </w:r>
-            <w:proofErr w:type="spellStart"/>
-            <w:r>
-              <w:rPr>
-                <w:rFonts w:ascii="Lucida Sans" w:hAnsi="Lucida Sans"/>
-                <w:sz w:val="20"/>
-                <w:szCs w:val="20"/>
-              </w:rPr>
-              <w:t>Anl</w:t>
-            </w:r>
-            <w:proofErr w:type="spellEnd"/>
-            <w:r>
-              <w:rPr>
-                <w:rFonts w:ascii="Lucida Sans" w:hAnsi="Lucida Sans"/>
-                <w:sz w:val="20"/>
-                <w:szCs w:val="20"/>
-              </w:rPr>
-              <w:t xml:space="preserve"> C7 und C8)</w:t>
+              <w:t>ASZ-2016- Anl C FHR-Assistenten (Anl C7 und C8)</w:t>
             </w:r>
           </w:p>
         </w:tc>
@@ -6368,79 +5347,7 @@
                 <w:sz w:val="20"/>
                 <w:szCs w:val="20"/>
               </w:rPr>
-              <w:t xml:space="preserve">Ist bei „Akt. </w:t>
-            </w:r>
-            <w:proofErr w:type="spellStart"/>
-            <w:r>
-              <w:rPr>
-                <w:rFonts w:ascii="Lucida Sans" w:hAnsi="Lucida Sans"/>
-                <w:sz w:val="20"/>
-                <w:szCs w:val="20"/>
-              </w:rPr>
-              <w:t>Halbj</w:t>
-            </w:r>
-            <w:proofErr w:type="spellEnd"/>
-            <w:r>
-              <w:rPr>
-                <w:rFonts w:ascii="Lucida Sans" w:hAnsi="Lucida Sans"/>
-                <w:sz w:val="20"/>
-                <w:szCs w:val="20"/>
-              </w:rPr>
-              <w:t>“ als allgemeinbildender Abschluss „</w:t>
-            </w:r>
-            <w:proofErr w:type="spellStart"/>
-            <w:r>
-              <w:rPr>
-                <w:rFonts w:ascii="Lucida Sans" w:hAnsi="Lucida Sans"/>
-                <w:sz w:val="20"/>
-                <w:szCs w:val="20"/>
-              </w:rPr>
-              <w:t>FHRsT</w:t>
-            </w:r>
-            <w:proofErr w:type="spellEnd"/>
-            <w:r>
-              <w:rPr>
-                <w:rFonts w:ascii="Lucida Sans" w:hAnsi="Lucida Sans"/>
-                <w:sz w:val="20"/>
-                <w:szCs w:val="20"/>
-              </w:rPr>
-              <w:t>“ eingetragen, so wird dies korrekt ausgewiesen (</w:t>
-            </w:r>
-            <w:proofErr w:type="spellStart"/>
-            <w:r>
-              <w:rPr>
-                <w:rFonts w:ascii="Lucida Sans" w:hAnsi="Lucida Sans"/>
-                <w:sz w:val="20"/>
-                <w:szCs w:val="20"/>
-              </w:rPr>
-              <w:t>Anl</w:t>
-            </w:r>
-            <w:proofErr w:type="spellEnd"/>
-            <w:r>
-              <w:rPr>
-                <w:rFonts w:ascii="Lucida Sans" w:hAnsi="Lucida Sans"/>
-                <w:sz w:val="20"/>
-                <w:szCs w:val="20"/>
-              </w:rPr>
-              <w:t xml:space="preserve"> C7), analog gilt dies für FHR (</w:t>
-            </w:r>
-            <w:proofErr w:type="spellStart"/>
-            <w:r>
-              <w:rPr>
-                <w:rFonts w:ascii="Lucida Sans" w:hAnsi="Lucida Sans"/>
-                <w:sz w:val="20"/>
-                <w:szCs w:val="20"/>
-              </w:rPr>
-              <w:t>Anl</w:t>
-            </w:r>
-            <w:proofErr w:type="spellEnd"/>
-            <w:r>
-              <w:rPr>
-                <w:rFonts w:ascii="Lucida Sans" w:hAnsi="Lucida Sans"/>
-                <w:sz w:val="20"/>
-                <w:szCs w:val="20"/>
-              </w:rPr>
-              <w:t xml:space="preserve"> C8)</w:t>
+              <w:t>Ist bei „Akt. Halbj“ als allgemeinbildender Abschluss „FHRsT“ eingetragen, so wird dies korrekt ausgewiesen (Anl C7), analog gilt dies für FHR (Anl C8)</w:t>
             </w:r>
           </w:p>
         </w:tc>
@@ -6465,43 +5372,7 @@
                 <w:sz w:val="20"/>
                 <w:szCs w:val="20"/>
               </w:rPr>
-              <w:t xml:space="preserve">HJZ-2016- </w:t>
-            </w:r>
-            <w:proofErr w:type="spellStart"/>
-            <w:r>
-              <w:rPr>
-                <w:rFonts w:ascii="Lucida Sans" w:hAnsi="Lucida Sans"/>
-                <w:sz w:val="20"/>
-                <w:szCs w:val="20"/>
-              </w:rPr>
-              <w:t>Anl</w:t>
-            </w:r>
-            <w:proofErr w:type="spellEnd"/>
-            <w:r>
-              <w:rPr>
-                <w:rFonts w:ascii="Lucida Sans" w:hAnsi="Lucida Sans"/>
-                <w:sz w:val="20"/>
-                <w:szCs w:val="20"/>
-              </w:rPr>
-              <w:t xml:space="preserve"> C (</w:t>
-            </w:r>
-            <w:proofErr w:type="spellStart"/>
-            <w:r>
-              <w:rPr>
-                <w:rFonts w:ascii="Lucida Sans" w:hAnsi="Lucida Sans"/>
-                <w:sz w:val="20"/>
-                <w:szCs w:val="20"/>
-              </w:rPr>
-              <w:t>Anl</w:t>
-            </w:r>
-            <w:proofErr w:type="spellEnd"/>
-            <w:r>
-              <w:rPr>
-                <w:rFonts w:ascii="Lucida Sans" w:hAnsi="Lucida Sans"/>
-                <w:sz w:val="20"/>
-                <w:szCs w:val="20"/>
-              </w:rPr>
-              <w:t xml:space="preserve"> C6)</w:t>
+              <w:t>HJZ-2016- Anl C (Anl C6)</w:t>
             </w:r>
             <w:r>
               <w:rPr>
@@ -6555,25 +5426,7 @@
                 <w:sz w:val="20"/>
                 <w:szCs w:val="20"/>
               </w:rPr>
-              <w:t xml:space="preserve">HJZ für </w:t>
-            </w:r>
-            <w:proofErr w:type="spellStart"/>
-            <w:r>
-              <w:rPr>
-                <w:rFonts w:ascii="Lucida Sans" w:hAnsi="Lucida Sans"/>
-                <w:sz w:val="20"/>
-                <w:szCs w:val="20"/>
-              </w:rPr>
-              <w:t>Anl</w:t>
-            </w:r>
-            <w:proofErr w:type="spellEnd"/>
-            <w:r>
-              <w:rPr>
-                <w:rFonts w:ascii="Lucida Sans" w:hAnsi="Lucida Sans"/>
-                <w:sz w:val="20"/>
-                <w:szCs w:val="20"/>
-              </w:rPr>
-              <w:t xml:space="preserve"> C</w:t>
+              <w:t>HJZ für Anl C</w:t>
             </w:r>
           </w:p>
         </w:tc>
@@ -6613,43 +5466,7 @@
                 <w:sz w:val="20"/>
                 <w:szCs w:val="20"/>
               </w:rPr>
-              <w:t xml:space="preserve">JAZ-2016- </w:t>
-            </w:r>
-            <w:proofErr w:type="spellStart"/>
-            <w:r>
-              <w:rPr>
-                <w:rFonts w:ascii="Lucida Sans" w:hAnsi="Lucida Sans"/>
-                <w:sz w:val="20"/>
-                <w:szCs w:val="20"/>
-              </w:rPr>
-              <w:t>Anl</w:t>
-            </w:r>
-            <w:proofErr w:type="spellEnd"/>
-            <w:r>
-              <w:rPr>
-                <w:rFonts w:ascii="Lucida Sans" w:hAnsi="Lucida Sans"/>
-                <w:sz w:val="20"/>
-                <w:szCs w:val="20"/>
-              </w:rPr>
-              <w:t xml:space="preserve"> C (</w:t>
-            </w:r>
-            <w:proofErr w:type="spellStart"/>
-            <w:r>
-              <w:rPr>
-                <w:rFonts w:ascii="Lucida Sans" w:hAnsi="Lucida Sans"/>
-                <w:sz w:val="20"/>
-                <w:szCs w:val="20"/>
-              </w:rPr>
-              <w:t>Anl</w:t>
-            </w:r>
-            <w:proofErr w:type="spellEnd"/>
-            <w:r>
-              <w:rPr>
-                <w:rFonts w:ascii="Lucida Sans" w:hAnsi="Lucida Sans"/>
-                <w:sz w:val="20"/>
-                <w:szCs w:val="20"/>
-              </w:rPr>
-              <w:t xml:space="preserve"> C6)</w:t>
+              <w:t>JAZ-2016- Anl C (Anl C6)</w:t>
             </w:r>
             <w:r>
               <w:rPr>
@@ -6703,25 +5520,7 @@
                 <w:sz w:val="20"/>
                 <w:szCs w:val="20"/>
               </w:rPr>
-              <w:t xml:space="preserve">JAZ für </w:t>
-            </w:r>
-            <w:proofErr w:type="spellStart"/>
-            <w:r>
-              <w:rPr>
-                <w:rFonts w:ascii="Lucida Sans" w:hAnsi="Lucida Sans"/>
-                <w:sz w:val="20"/>
-                <w:szCs w:val="20"/>
-              </w:rPr>
-              <w:t>Anl</w:t>
-            </w:r>
-            <w:proofErr w:type="spellEnd"/>
-            <w:r>
-              <w:rPr>
-                <w:rFonts w:ascii="Lucida Sans" w:hAnsi="Lucida Sans"/>
-                <w:sz w:val="20"/>
-                <w:szCs w:val="20"/>
-              </w:rPr>
-              <w:t xml:space="preserve"> C</w:t>
+              <w:t>JAZ für Anl C</w:t>
             </w:r>
           </w:p>
         </w:tc>
@@ -6770,25 +5569,7 @@
                 <w:sz w:val="20"/>
                 <w:szCs w:val="20"/>
               </w:rPr>
-              <w:t>Nichtbestehen BAB (</w:t>
-            </w:r>
-            <w:proofErr w:type="spellStart"/>
-            <w:r>
-              <w:rPr>
-                <w:rFonts w:ascii="Lucida Sans" w:hAnsi="Lucida Sans"/>
-                <w:sz w:val="20"/>
-                <w:szCs w:val="20"/>
-              </w:rPr>
-              <w:t>Anl</w:t>
-            </w:r>
-            <w:proofErr w:type="spellEnd"/>
-            <w:r>
-              <w:rPr>
-                <w:rFonts w:ascii="Lucida Sans" w:hAnsi="Lucida Sans"/>
-                <w:sz w:val="20"/>
-                <w:szCs w:val="20"/>
-              </w:rPr>
-              <w:t xml:space="preserve"> C14)</w:t>
+              <w:t>Nichtbestehen BAB (Anl C14)</w:t>
             </w:r>
           </w:p>
         </w:tc>
@@ -6932,25 +5713,7 @@
                 <w:szCs w:val="20"/>
               </w:rPr>
               <w:lastRenderedPageBreak/>
-              <w:t>Nichtbestehen FHR (</w:t>
-            </w:r>
-            <w:proofErr w:type="spellStart"/>
-            <w:r>
-              <w:rPr>
-                <w:rFonts w:ascii="Lucida Sans" w:hAnsi="Lucida Sans"/>
-                <w:sz w:val="20"/>
-                <w:szCs w:val="20"/>
-              </w:rPr>
-              <w:t>Anl</w:t>
-            </w:r>
-            <w:proofErr w:type="spellEnd"/>
-            <w:r>
-              <w:rPr>
-                <w:rFonts w:ascii="Lucida Sans" w:hAnsi="Lucida Sans"/>
-                <w:sz w:val="20"/>
-                <w:szCs w:val="20"/>
-              </w:rPr>
-              <w:t xml:space="preserve"> C12)</w:t>
+              <w:t>Nichtbestehen FHR (Anl C12)</w:t>
             </w:r>
           </w:p>
         </w:tc>
@@ -7092,25 +5855,7 @@
                 <w:sz w:val="20"/>
                 <w:szCs w:val="20"/>
               </w:rPr>
-              <w:t>Nichtzulassung BAB (</w:t>
-            </w:r>
-            <w:proofErr w:type="spellStart"/>
-            <w:r>
-              <w:rPr>
-                <w:rFonts w:ascii="Lucida Sans" w:hAnsi="Lucida Sans"/>
-                <w:sz w:val="20"/>
-                <w:szCs w:val="20"/>
-              </w:rPr>
-              <w:t>Anl</w:t>
-            </w:r>
-            <w:proofErr w:type="spellEnd"/>
-            <w:r>
-              <w:rPr>
-                <w:rFonts w:ascii="Lucida Sans" w:hAnsi="Lucida Sans"/>
-                <w:sz w:val="20"/>
-                <w:szCs w:val="20"/>
-              </w:rPr>
-              <w:t xml:space="preserve"> C13)</w:t>
+              <w:t>Nichtzulassung BAB (Anl C13)</w:t>
             </w:r>
           </w:p>
         </w:tc>
@@ -7233,25 +5978,7 @@
                 <w:sz w:val="20"/>
                 <w:szCs w:val="20"/>
               </w:rPr>
-              <w:t>Nichtzulassung FHR (</w:t>
-            </w:r>
-            <w:proofErr w:type="spellStart"/>
-            <w:r>
-              <w:rPr>
-                <w:rFonts w:ascii="Lucida Sans" w:hAnsi="Lucida Sans"/>
-                <w:sz w:val="20"/>
-                <w:szCs w:val="20"/>
-              </w:rPr>
-              <w:t>Anl</w:t>
-            </w:r>
-            <w:proofErr w:type="spellEnd"/>
-            <w:r>
-              <w:rPr>
-                <w:rFonts w:ascii="Lucida Sans" w:hAnsi="Lucida Sans"/>
-                <w:sz w:val="20"/>
-                <w:szCs w:val="20"/>
-              </w:rPr>
-              <w:t xml:space="preserve"> C11)</w:t>
+              <w:t>Nichtzulassung FHR (Anl C11)</w:t>
             </w:r>
           </w:p>
         </w:tc>
@@ -7383,25 +6110,7 @@
                 <w:sz w:val="20"/>
                 <w:szCs w:val="20"/>
               </w:rPr>
-              <w:t>Nichtzulassung/</w:t>
-            </w:r>
-            <w:proofErr w:type="spellStart"/>
-            <w:r>
-              <w:rPr>
-                <w:rFonts w:ascii="Lucida Sans" w:hAnsi="Lucida Sans"/>
-                <w:sz w:val="20"/>
-                <w:szCs w:val="20"/>
-              </w:rPr>
-              <w:t>Nichtbe</w:t>
-            </w:r>
-            <w:proofErr w:type="spellEnd"/>
-            <w:r>
-              <w:rPr>
-                <w:rFonts w:ascii="Lucida Sans" w:hAnsi="Lucida Sans"/>
-                <w:sz w:val="20"/>
-                <w:szCs w:val="20"/>
-              </w:rPr>
-              <w:t>-stehen „ohne Auswahl“</w:t>
+              <w:t>Nichtzulassung/Nichtbe-stehen „ohne Auswahl“</w:t>
             </w:r>
           </w:p>
         </w:tc>
@@ -7726,43 +6435,7 @@
                 <w:sz w:val="20"/>
                 <w:szCs w:val="20"/>
               </w:rPr>
-              <w:t xml:space="preserve">AGZ-2016- </w:t>
-            </w:r>
-            <w:proofErr w:type="spellStart"/>
-            <w:r>
-              <w:rPr>
-                <w:rFonts w:ascii="Lucida Sans" w:hAnsi="Lucida Sans"/>
-                <w:sz w:val="20"/>
-                <w:szCs w:val="20"/>
-              </w:rPr>
-              <w:t>Anl</w:t>
-            </w:r>
-            <w:proofErr w:type="spellEnd"/>
-            <w:r>
-              <w:rPr>
-                <w:rFonts w:ascii="Lucida Sans" w:hAnsi="Lucida Sans"/>
-                <w:sz w:val="20"/>
-                <w:szCs w:val="20"/>
-              </w:rPr>
-              <w:t xml:space="preserve"> D - Jg11 (</w:t>
-            </w:r>
-            <w:proofErr w:type="spellStart"/>
-            <w:r>
-              <w:rPr>
-                <w:rFonts w:ascii="Lucida Sans" w:hAnsi="Lucida Sans"/>
-                <w:sz w:val="20"/>
-                <w:szCs w:val="20"/>
-              </w:rPr>
-              <w:t>Anl</w:t>
-            </w:r>
-            <w:proofErr w:type="spellEnd"/>
-            <w:r>
-              <w:rPr>
-                <w:rFonts w:ascii="Lucida Sans" w:hAnsi="Lucida Sans"/>
-                <w:sz w:val="20"/>
-                <w:szCs w:val="20"/>
-              </w:rPr>
-              <w:t xml:space="preserve"> D30)</w:t>
+              <w:t>AGZ-2016- Anl D - Jg11 (Anl D30)</w:t>
             </w:r>
           </w:p>
         </w:tc>
@@ -7838,23 +6511,13 @@
                 <w:szCs w:val="20"/>
               </w:rPr>
             </w:pPr>
-            <w:proofErr w:type="spellStart"/>
-            <w:r>
-              <w:rPr>
-                <w:rFonts w:ascii="Lucida Sans" w:hAnsi="Lucida Sans"/>
-                <w:sz w:val="20"/>
-                <w:szCs w:val="20"/>
-              </w:rPr>
-              <w:t>GeR</w:t>
-            </w:r>
-            <w:proofErr w:type="spellEnd"/>
-            <w:r>
-              <w:rPr>
-                <w:rFonts w:ascii="Lucida Sans" w:hAnsi="Lucida Sans"/>
-                <w:sz w:val="20"/>
-                <w:szCs w:val="20"/>
-              </w:rPr>
-              <w:t>-Niveau wird von „Laufbahninfo“ ausgelesen</w:t>
+            <w:r>
+              <w:rPr>
+                <w:rFonts w:ascii="Lucida Sans" w:hAnsi="Lucida Sans"/>
+                <w:sz w:val="20"/>
+                <w:szCs w:val="20"/>
+              </w:rPr>
+              <w:t>GeR-Niveau wird von „Laufbahninfo“ ausgelesen</w:t>
             </w:r>
           </w:p>
         </w:tc>
@@ -7882,43 +6545,7 @@
                 <w:sz w:val="20"/>
                 <w:szCs w:val="20"/>
               </w:rPr>
-              <w:t xml:space="preserve">AGZ-2016- </w:t>
-            </w:r>
-            <w:proofErr w:type="spellStart"/>
-            <w:r>
-              <w:rPr>
-                <w:rFonts w:ascii="Lucida Sans" w:hAnsi="Lucida Sans"/>
-                <w:sz w:val="20"/>
-                <w:szCs w:val="20"/>
-              </w:rPr>
-              <w:t>Anl</w:t>
-            </w:r>
-            <w:proofErr w:type="spellEnd"/>
-            <w:r>
-              <w:rPr>
-                <w:rFonts w:ascii="Lucida Sans" w:hAnsi="Lucida Sans"/>
-                <w:sz w:val="20"/>
-                <w:szCs w:val="20"/>
-              </w:rPr>
-              <w:t xml:space="preserve"> D - FOS13 ohne Prüfung (</w:t>
-            </w:r>
-            <w:proofErr w:type="spellStart"/>
-            <w:r>
-              <w:rPr>
-                <w:rFonts w:ascii="Lucida Sans" w:hAnsi="Lucida Sans"/>
-                <w:sz w:val="20"/>
-                <w:szCs w:val="20"/>
-              </w:rPr>
-              <w:t>Anl</w:t>
-            </w:r>
-            <w:proofErr w:type="spellEnd"/>
-            <w:r>
-              <w:rPr>
-                <w:rFonts w:ascii="Lucida Sans" w:hAnsi="Lucida Sans"/>
-                <w:sz w:val="20"/>
-                <w:szCs w:val="20"/>
-              </w:rPr>
-              <w:t xml:space="preserve"> D30a)</w:t>
+              <w:t>AGZ-2016- Anl D - FOS13 ohne Prüfung (Anl D30a)</w:t>
             </w:r>
           </w:p>
         </w:tc>
@@ -8028,43 +6655,7 @@
                 <w:sz w:val="20"/>
                 <w:szCs w:val="20"/>
               </w:rPr>
-              <w:t xml:space="preserve">AGZ-2016-AnlD-Kl 11mit </w:t>
-            </w:r>
-            <w:proofErr w:type="spellStart"/>
-            <w:r>
-              <w:rPr>
-                <w:rFonts w:ascii="Lucida Sans" w:hAnsi="Lucida Sans"/>
-                <w:sz w:val="20"/>
-                <w:szCs w:val="20"/>
-              </w:rPr>
-              <w:t>FHRsT</w:t>
-            </w:r>
-            <w:proofErr w:type="spellEnd"/>
-            <w:r>
-              <w:rPr>
-                <w:rFonts w:ascii="Lucida Sans" w:hAnsi="Lucida Sans"/>
-                <w:sz w:val="20"/>
-                <w:szCs w:val="20"/>
-              </w:rPr>
-              <w:t xml:space="preserve"> (</w:t>
-            </w:r>
-            <w:proofErr w:type="spellStart"/>
-            <w:r>
-              <w:rPr>
-                <w:rFonts w:ascii="Lucida Sans" w:hAnsi="Lucida Sans"/>
-                <w:sz w:val="20"/>
-                <w:szCs w:val="20"/>
-              </w:rPr>
-              <w:t>Anl</w:t>
-            </w:r>
-            <w:proofErr w:type="spellEnd"/>
-            <w:r>
-              <w:rPr>
-                <w:rFonts w:ascii="Lucida Sans" w:hAnsi="Lucida Sans"/>
-                <w:sz w:val="20"/>
-                <w:szCs w:val="20"/>
-              </w:rPr>
-              <w:t xml:space="preserve"> D31)</w:t>
+              <w:t>AGZ-2016-AnlD-Kl 11mit FHRsT (Anl D31)</w:t>
             </w:r>
           </w:p>
         </w:tc>
@@ -8180,23 +6771,13 @@
                 <w:szCs w:val="20"/>
               </w:rPr>
             </w:pPr>
-            <w:proofErr w:type="spellStart"/>
-            <w:r>
-              <w:rPr>
-                <w:rFonts w:ascii="Lucida Sans" w:hAnsi="Lucida Sans"/>
-                <w:sz w:val="20"/>
-                <w:szCs w:val="20"/>
-              </w:rPr>
-              <w:t>GeR</w:t>
-            </w:r>
-            <w:proofErr w:type="spellEnd"/>
-            <w:r>
-              <w:rPr>
-                <w:rFonts w:ascii="Lucida Sans" w:hAnsi="Lucida Sans"/>
-                <w:sz w:val="20"/>
-                <w:szCs w:val="20"/>
-              </w:rPr>
-              <w:t xml:space="preserve"> wie oben</w:t>
+            <w:r>
+              <w:rPr>
+                <w:rFonts w:ascii="Lucida Sans" w:hAnsi="Lucida Sans"/>
+                <w:sz w:val="20"/>
+                <w:szCs w:val="20"/>
+              </w:rPr>
+              <w:t>GeR wie oben</w:t>
             </w:r>
           </w:p>
         </w:tc>
@@ -8225,61 +6806,7 @@
                 <w:szCs w:val="20"/>
               </w:rPr>
               <w:lastRenderedPageBreak/>
-              <w:t xml:space="preserve">HJZ-2016- </w:t>
-            </w:r>
-            <w:proofErr w:type="spellStart"/>
-            <w:r>
-              <w:rPr>
-                <w:rFonts w:ascii="Lucida Sans" w:hAnsi="Lucida Sans"/>
-                <w:sz w:val="20"/>
-                <w:szCs w:val="20"/>
-              </w:rPr>
-              <w:t>Anl</w:t>
-            </w:r>
-            <w:proofErr w:type="spellEnd"/>
-            <w:r>
-              <w:rPr>
-                <w:rFonts w:ascii="Lucida Sans" w:hAnsi="Lucida Sans"/>
-                <w:sz w:val="20"/>
-                <w:szCs w:val="20"/>
-              </w:rPr>
-              <w:t xml:space="preserve"> D- </w:t>
-            </w:r>
-            <w:proofErr w:type="spellStart"/>
-            <w:r>
-              <w:rPr>
-                <w:rFonts w:ascii="Lucida Sans" w:hAnsi="Lucida Sans"/>
-                <w:sz w:val="20"/>
-                <w:szCs w:val="20"/>
-              </w:rPr>
-              <w:t>Kl</w:t>
-            </w:r>
-            <w:proofErr w:type="spellEnd"/>
-            <w:r>
-              <w:rPr>
-                <w:rFonts w:ascii="Lucida Sans" w:hAnsi="Lucida Sans"/>
-                <w:sz w:val="20"/>
-                <w:szCs w:val="20"/>
-              </w:rPr>
-              <w:t xml:space="preserve"> 11(</w:t>
-            </w:r>
-            <w:proofErr w:type="spellStart"/>
-            <w:r>
-              <w:rPr>
-                <w:rFonts w:ascii="Lucida Sans" w:hAnsi="Lucida Sans"/>
-                <w:sz w:val="20"/>
-                <w:szCs w:val="20"/>
-              </w:rPr>
-              <w:t>Anl</w:t>
-            </w:r>
-            <w:proofErr w:type="spellEnd"/>
-            <w:r>
-              <w:rPr>
-                <w:rFonts w:ascii="Lucida Sans" w:hAnsi="Lucida Sans"/>
-                <w:sz w:val="20"/>
-                <w:szCs w:val="20"/>
-              </w:rPr>
-              <w:t xml:space="preserve"> D32)</w:t>
+              <w:t>HJZ-2016- Anl D- Kl 11(Anl D32)</w:t>
             </w:r>
           </w:p>
         </w:tc>
@@ -8377,61 +6904,7 @@
                 <w:sz w:val="20"/>
                 <w:szCs w:val="20"/>
               </w:rPr>
-              <w:t xml:space="preserve">JAZ-2016- </w:t>
-            </w:r>
-            <w:proofErr w:type="spellStart"/>
-            <w:r>
-              <w:rPr>
-                <w:rFonts w:ascii="Lucida Sans" w:hAnsi="Lucida Sans"/>
-                <w:sz w:val="20"/>
-                <w:szCs w:val="20"/>
-              </w:rPr>
-              <w:t>Anl</w:t>
-            </w:r>
-            <w:proofErr w:type="spellEnd"/>
-            <w:r>
-              <w:rPr>
-                <w:rFonts w:ascii="Lucida Sans" w:hAnsi="Lucida Sans"/>
-                <w:sz w:val="20"/>
-                <w:szCs w:val="20"/>
-              </w:rPr>
-              <w:t xml:space="preserve"> D- </w:t>
-            </w:r>
-            <w:proofErr w:type="spellStart"/>
-            <w:r>
-              <w:rPr>
-                <w:rFonts w:ascii="Lucida Sans" w:hAnsi="Lucida Sans"/>
-                <w:sz w:val="20"/>
-                <w:szCs w:val="20"/>
-              </w:rPr>
-              <w:t>Kl</w:t>
-            </w:r>
-            <w:proofErr w:type="spellEnd"/>
-            <w:r>
-              <w:rPr>
-                <w:rFonts w:ascii="Lucida Sans" w:hAnsi="Lucida Sans"/>
-                <w:sz w:val="20"/>
-                <w:szCs w:val="20"/>
-              </w:rPr>
-              <w:t xml:space="preserve"> 11(</w:t>
-            </w:r>
-            <w:proofErr w:type="spellStart"/>
-            <w:r>
-              <w:rPr>
-                <w:rFonts w:ascii="Lucida Sans" w:hAnsi="Lucida Sans"/>
-                <w:sz w:val="20"/>
-                <w:szCs w:val="20"/>
-              </w:rPr>
-              <w:t>Anl</w:t>
-            </w:r>
-            <w:proofErr w:type="spellEnd"/>
-            <w:r>
-              <w:rPr>
-                <w:rFonts w:ascii="Lucida Sans" w:hAnsi="Lucida Sans"/>
-                <w:sz w:val="20"/>
-                <w:szCs w:val="20"/>
-              </w:rPr>
-              <w:t xml:space="preserve"> D32)</w:t>
+              <w:t>JAZ-2016- Anl D- Kl 11(Anl D32)</w:t>
             </w:r>
           </w:p>
         </w:tc>
@@ -8541,25 +7014,7 @@
                 <w:sz w:val="20"/>
                 <w:szCs w:val="20"/>
               </w:rPr>
-              <w:t>LAB-2016-AnlD-Laufbahnbesch (</w:t>
-            </w:r>
-            <w:proofErr w:type="spellStart"/>
-            <w:r>
-              <w:rPr>
-                <w:rFonts w:ascii="Lucida Sans" w:hAnsi="Lucida Sans"/>
-                <w:sz w:val="20"/>
-                <w:szCs w:val="20"/>
-              </w:rPr>
-              <w:t>Anl</w:t>
-            </w:r>
-            <w:proofErr w:type="spellEnd"/>
-            <w:r>
-              <w:rPr>
-                <w:rFonts w:ascii="Lucida Sans" w:hAnsi="Lucida Sans"/>
-                <w:sz w:val="20"/>
-                <w:szCs w:val="20"/>
-              </w:rPr>
-              <w:t xml:space="preserve"> D33a)</w:t>
+              <w:t>LAB-2016-AnlD-Laufbahnbesch (Anl D33a)</w:t>
             </w:r>
             <w:r>
               <w:rPr>
@@ -8714,7 +7169,15 @@
               <w:t xml:space="preserve">Der Satz zum Beratungsgespräch erscheint unter folgender Voraussetzung: </w:t>
             </w:r>
             <w:r>
-              <w:t>Bei den Vermerken (unter Laufbahninfo) muss ein Vermerk mit der Art "Beratungsvermerk" und einem beliebigen Text (nicht leer) und einem Datum innerhalb des laufenden Schuljahres eingetragen werden.</w:t>
+              <w:t xml:space="preserve">Bei den Vermerken (unter Laufbahninfo) muss ein Vermerk mit der Art "Beratungsvermerk" und einem beliebigen Text (nicht leer) und </w:t>
+            </w:r>
+            <w:r>
+              <w:t>dem Konferenzdatum</w:t>
+            </w:r>
+            <w:bookmarkStart w:id="0" w:name="_GoBack"/>
+            <w:bookmarkEnd w:id="0"/>
+            <w:r>
+              <w:t xml:space="preserve"> eingetragen werden.</w:t>
             </w:r>
           </w:p>
         </w:tc>
@@ -8742,25 +7205,7 @@
                 <w:sz w:val="20"/>
                 <w:szCs w:val="20"/>
               </w:rPr>
-              <w:t>LAB-2016-AnlD-Laufbahnbesch (</w:t>
-            </w:r>
-            <w:proofErr w:type="spellStart"/>
-            <w:r>
-              <w:rPr>
-                <w:rFonts w:ascii="Lucida Sans" w:hAnsi="Lucida Sans"/>
-                <w:sz w:val="20"/>
-                <w:szCs w:val="20"/>
-              </w:rPr>
-              <w:t>Anl</w:t>
-            </w:r>
-            <w:proofErr w:type="spellEnd"/>
-            <w:r>
-              <w:rPr>
-                <w:rFonts w:ascii="Lucida Sans" w:hAnsi="Lucida Sans"/>
-                <w:sz w:val="20"/>
-                <w:szCs w:val="20"/>
-              </w:rPr>
-              <w:t xml:space="preserve"> D33a) ohne BAB </w:t>
+              <w:t xml:space="preserve">LAB-2016-AnlD-Laufbahnbesch (Anl D33a) ohne BAB </w:t>
             </w:r>
             <w:r>
               <w:rPr>
@@ -8858,27 +7303,7 @@
                 <w:sz w:val="20"/>
                 <w:szCs w:val="20"/>
               </w:rPr>
-              <w:t xml:space="preserve">Funktionsfähig ab </w:t>
-            </w:r>
-            <w:proofErr w:type="spellStart"/>
-            <w:r>
-              <w:rPr>
-                <w:rFonts w:ascii="Lucida Sans" w:hAnsi="Lucida Sans"/>
-                <w:color w:val="FF0000"/>
-                <w:sz w:val="20"/>
-                <w:szCs w:val="20"/>
-              </w:rPr>
-              <w:t>SchILD</w:t>
-            </w:r>
-            <w:proofErr w:type="spellEnd"/>
-            <w:r>
-              <w:rPr>
-                <w:rFonts w:ascii="Lucida Sans" w:hAnsi="Lucida Sans"/>
-                <w:color w:val="FF0000"/>
-                <w:sz w:val="20"/>
-                <w:szCs w:val="20"/>
-              </w:rPr>
-              <w:t xml:space="preserve"> 2.0.21.15</w:t>
+              <w:t>Funktionsfähig ab SchILD 2.0.21.15</w:t>
             </w:r>
           </w:p>
         </w:tc>
@@ -8930,53 +7355,7 @@
                 <w:sz w:val="20"/>
                 <w:szCs w:val="20"/>
               </w:rPr>
-              <w:t xml:space="preserve">Mit diesem Formular können auch Kurse ausgegeben werden, die nicht für das Abitur eingebracht werden. Dafür kann die Liste der Kursarten im </w:t>
-            </w:r>
-            <w:proofErr w:type="spellStart"/>
-            <w:r>
-              <w:rPr>
-                <w:rFonts w:ascii="Lucida Sans" w:hAnsi="Lucida Sans"/>
-                <w:sz w:val="20"/>
-                <w:szCs w:val="20"/>
-              </w:rPr>
-              <w:t>Subreport_</w:t>
-            </w:r>
-            <w:proofErr w:type="gramStart"/>
-            <w:r>
-              <w:rPr>
-                <w:rFonts w:ascii="Lucida Sans" w:hAnsi="Lucida Sans"/>
-                <w:sz w:val="20"/>
-                <w:szCs w:val="20"/>
-              </w:rPr>
-              <w:t>Punkte:Fachuebersicht</w:t>
-            </w:r>
-            <w:proofErr w:type="spellEnd"/>
-            <w:proofErr w:type="gramEnd"/>
-            <w:r>
-              <w:rPr>
-                <w:rFonts w:ascii="Lucida Sans" w:hAnsi="Lucida Sans"/>
-                <w:sz w:val="20"/>
-                <w:szCs w:val="20"/>
-              </w:rPr>
-              <w:t xml:space="preserve"> im </w:t>
-            </w:r>
-            <w:proofErr w:type="spellStart"/>
-            <w:r>
-              <w:rPr>
-                <w:rFonts w:ascii="Lucida Sans" w:hAnsi="Lucida Sans"/>
-                <w:sz w:val="20"/>
-                <w:szCs w:val="20"/>
-              </w:rPr>
-              <w:t>ReportOnStartPage</w:t>
-            </w:r>
-            <w:proofErr w:type="spellEnd"/>
-            <w:r>
-              <w:rPr>
-                <w:rFonts w:ascii="Lucida Sans" w:hAnsi="Lucida Sans"/>
-                <w:sz w:val="20"/>
-                <w:szCs w:val="20"/>
-              </w:rPr>
-              <w:t xml:space="preserve"> ergänzt werden. Aktuell werden nur GKS, GKM, AB3, AB4, LK1 und LK2 ausgegeben.</w:t>
+              <w:t>Mit diesem Formular können auch Kurse ausgegeben werden, die nicht für das Abitur eingebracht werden. Dafür kann die Liste der Kursarten im Subreport_Punkte:Fachuebersicht im ReportOnStartPage ergänzt werden. Aktuell werden nur GKS, GKM, AB3, AB4, LK1 und LK2 ausgegeben.</w:t>
             </w:r>
           </w:p>
         </w:tc>
@@ -9004,25 +7383,7 @@
                 <w:sz w:val="20"/>
                 <w:szCs w:val="20"/>
               </w:rPr>
-              <w:t>LAB-2016-AnlD-Laufbahnbesch (</w:t>
-            </w:r>
-            <w:proofErr w:type="spellStart"/>
-            <w:r>
-              <w:rPr>
-                <w:rFonts w:ascii="Lucida Sans" w:hAnsi="Lucida Sans"/>
-                <w:sz w:val="20"/>
-                <w:szCs w:val="20"/>
-              </w:rPr>
-              <w:t>Anl</w:t>
-            </w:r>
-            <w:proofErr w:type="spellEnd"/>
-            <w:r>
-              <w:rPr>
-                <w:rFonts w:ascii="Lucida Sans" w:hAnsi="Lucida Sans"/>
-                <w:sz w:val="20"/>
-                <w:szCs w:val="20"/>
-              </w:rPr>
-              <w:t xml:space="preserve"> D33a)</w:t>
+              <w:t>LAB-2016-AnlD-Laufbahnbesch (Anl D33a)</w:t>
             </w:r>
             <w:r>
               <w:rPr>
@@ -9160,17 +7521,7 @@
                 <w:sz w:val="20"/>
                 <w:szCs w:val="20"/>
               </w:rPr>
-              <w:t>sein. Die Markierung als Fach der BA-Prüfung</w:t>
-            </w:r>
-            <w:bookmarkStart w:id="0" w:name="_GoBack"/>
-            <w:bookmarkEnd w:id="0"/>
-            <w:r>
-              <w:rPr>
-                <w:rFonts w:ascii="Lucida Sans" w:hAnsi="Lucida Sans"/>
-                <w:sz w:val="20"/>
-                <w:szCs w:val="20"/>
-              </w:rPr>
-              <w:t xml:space="preserve"> erfolgt in den gliederungsbezogenen Einstellungen.</w:t>
+              <w:t>sein. Die Markierung als Fach der BA-Prüfung erfolgt in den gliederungsbezogenen Einstellungen.</w:t>
             </w:r>
           </w:p>
         </w:tc>
@@ -9198,25 +7549,7 @@
                 <w:sz w:val="20"/>
                 <w:szCs w:val="20"/>
               </w:rPr>
-              <w:t>LAB-2016-AnlD-Laufbahnbesch (</w:t>
-            </w:r>
-            <w:proofErr w:type="spellStart"/>
-            <w:r>
-              <w:rPr>
-                <w:rFonts w:ascii="Lucida Sans" w:hAnsi="Lucida Sans"/>
-                <w:sz w:val="20"/>
-                <w:szCs w:val="20"/>
-              </w:rPr>
-              <w:t>Anl</w:t>
-            </w:r>
-            <w:proofErr w:type="spellEnd"/>
-            <w:r>
-              <w:rPr>
-                <w:rFonts w:ascii="Lucida Sans" w:hAnsi="Lucida Sans"/>
-                <w:sz w:val="20"/>
-                <w:szCs w:val="20"/>
-              </w:rPr>
-              <w:t xml:space="preserve"> D33a) mit BAB </w:t>
+              <w:t xml:space="preserve">LAB-2016-AnlD-Laufbahnbesch (Anl D33a) mit BAB </w:t>
             </w:r>
             <w:r>
               <w:rPr>
@@ -9314,27 +7647,7 @@
                 <w:sz w:val="20"/>
                 <w:szCs w:val="20"/>
               </w:rPr>
-              <w:t xml:space="preserve">Funktionsfähig ab </w:t>
-            </w:r>
-            <w:proofErr w:type="spellStart"/>
-            <w:r>
-              <w:rPr>
-                <w:rFonts w:ascii="Lucida Sans" w:hAnsi="Lucida Sans"/>
-                <w:color w:val="FF0000"/>
-                <w:sz w:val="20"/>
-                <w:szCs w:val="20"/>
-              </w:rPr>
-              <w:t>SchILD</w:t>
-            </w:r>
-            <w:proofErr w:type="spellEnd"/>
-            <w:r>
-              <w:rPr>
-                <w:rFonts w:ascii="Lucida Sans" w:hAnsi="Lucida Sans"/>
-                <w:color w:val="FF0000"/>
-                <w:sz w:val="20"/>
-                <w:szCs w:val="20"/>
-              </w:rPr>
-              <w:t xml:space="preserve"> 2.0.21.15</w:t>
+              <w:t>Funktionsfähig ab SchILD 2.0.21.15</w:t>
             </w:r>
           </w:p>
         </w:tc>
@@ -9386,53 +7699,7 @@
                 <w:sz w:val="20"/>
                 <w:szCs w:val="20"/>
               </w:rPr>
-              <w:t xml:space="preserve">Mit diesem Formular können auch Kurse ausgegeben werden, die nicht für das Abitur eingebracht werden. Dafür kann die Liste der Kursarten im </w:t>
-            </w:r>
-            <w:proofErr w:type="spellStart"/>
-            <w:r>
-              <w:rPr>
-                <w:rFonts w:ascii="Lucida Sans" w:hAnsi="Lucida Sans"/>
-                <w:sz w:val="20"/>
-                <w:szCs w:val="20"/>
-              </w:rPr>
-              <w:t>Subreport_</w:t>
-            </w:r>
-            <w:proofErr w:type="gramStart"/>
-            <w:r>
-              <w:rPr>
-                <w:rFonts w:ascii="Lucida Sans" w:hAnsi="Lucida Sans"/>
-                <w:sz w:val="20"/>
-                <w:szCs w:val="20"/>
-              </w:rPr>
-              <w:t>Punkte:Fachuebersicht</w:t>
-            </w:r>
-            <w:proofErr w:type="spellEnd"/>
-            <w:proofErr w:type="gramEnd"/>
-            <w:r>
-              <w:rPr>
-                <w:rFonts w:ascii="Lucida Sans" w:hAnsi="Lucida Sans"/>
-                <w:sz w:val="20"/>
-                <w:szCs w:val="20"/>
-              </w:rPr>
-              <w:t xml:space="preserve"> im </w:t>
-            </w:r>
-            <w:proofErr w:type="spellStart"/>
-            <w:r>
-              <w:rPr>
-                <w:rFonts w:ascii="Lucida Sans" w:hAnsi="Lucida Sans"/>
-                <w:sz w:val="20"/>
-                <w:szCs w:val="20"/>
-              </w:rPr>
-              <w:t>ReportOnStartPage</w:t>
-            </w:r>
-            <w:proofErr w:type="spellEnd"/>
-            <w:r>
-              <w:rPr>
-                <w:rFonts w:ascii="Lucida Sans" w:hAnsi="Lucida Sans"/>
-                <w:sz w:val="20"/>
-                <w:szCs w:val="20"/>
-              </w:rPr>
-              <w:t xml:space="preserve"> ergänzt werden. Aktuell werden nur GKS, GKM, AB3, AB4, LK1 und LK2 ausgegeben.</w:t>
+              <w:t>Mit diesem Formular können auch Kurse ausgegeben werden, die nicht für das Abitur eingebracht werden. Dafür kann die Liste der Kursarten im Subreport_Punkte:Fachuebersicht im ReportOnStartPage ergänzt werden. Aktuell werden nur GKS, GKM, AB3, AB4, LK1 und LK2 ausgegeben.</w:t>
             </w:r>
           </w:p>
           <w:p>
@@ -9479,25 +7746,7 @@
                 <w:sz w:val="20"/>
                 <w:szCs w:val="20"/>
               </w:rPr>
-              <w:t xml:space="preserve">Katalog der </w:t>
-            </w:r>
-            <w:proofErr w:type="spellStart"/>
-            <w:r>
-              <w:rPr>
-                <w:rFonts w:ascii="Lucida Sans" w:hAnsi="Lucida Sans"/>
-                <w:sz w:val="20"/>
-                <w:szCs w:val="20"/>
-              </w:rPr>
-              <w:t>Unterichtsfächer</w:t>
-            </w:r>
-            <w:proofErr w:type="spellEnd"/>
-            <w:r>
-              <w:rPr>
-                <w:rFonts w:ascii="Lucida Sans" w:hAnsi="Lucida Sans"/>
-                <w:sz w:val="20"/>
-                <w:szCs w:val="20"/>
-              </w:rPr>
-              <w:t>)</w:t>
+              <w:t>Katalog der Unterichtsfächer)</w:t>
             </w:r>
           </w:p>
         </w:tc>
@@ -9526,25 +7775,7 @@
                 <w:szCs w:val="20"/>
               </w:rPr>
               <w:lastRenderedPageBreak/>
-              <w:t>ZAA1-2016-AnlD- Ergebnis (</w:t>
-            </w:r>
-            <w:proofErr w:type="spellStart"/>
-            <w:r>
-              <w:rPr>
-                <w:rFonts w:ascii="Lucida Sans" w:hAnsi="Lucida Sans"/>
-                <w:sz w:val="20"/>
-                <w:szCs w:val="20"/>
-              </w:rPr>
-              <w:t>Anl</w:t>
-            </w:r>
-            <w:proofErr w:type="spellEnd"/>
-            <w:r>
-              <w:rPr>
-                <w:rFonts w:ascii="Lucida Sans" w:hAnsi="Lucida Sans"/>
-                <w:sz w:val="20"/>
-                <w:szCs w:val="20"/>
-              </w:rPr>
-              <w:t xml:space="preserve"> D33b)</w:t>
+              <w:t>ZAA1-2016-AnlD- Ergebnis (Anl D33b)</w:t>
             </w:r>
           </w:p>
         </w:tc>
@@ -9654,51 +7885,15 @@
                 <w:sz w:val="20"/>
                 <w:szCs w:val="20"/>
               </w:rPr>
-              <w:t xml:space="preserve">AGZ-2016- </w:t>
-            </w:r>
-            <w:proofErr w:type="spellStart"/>
-            <w:r>
-              <w:rPr>
-                <w:rFonts w:ascii="Lucida Sans" w:hAnsi="Lucida Sans"/>
-                <w:sz w:val="20"/>
-                <w:szCs w:val="20"/>
-              </w:rPr>
-              <w:t>Anl</w:t>
-            </w:r>
-            <w:proofErr w:type="spellEnd"/>
-            <w:r>
-              <w:rPr>
-                <w:rFonts w:ascii="Lucida Sans" w:hAnsi="Lucida Sans"/>
-                <w:sz w:val="20"/>
-                <w:szCs w:val="20"/>
-              </w:rPr>
-              <w:t xml:space="preserve"> D - Be</w:t>
-            </w:r>
-            <w:r>
-              <w:rPr>
-                <w:rFonts w:ascii="Lucida Sans" w:hAnsi="Lucida Sans"/>
-                <w:sz w:val="20"/>
-                <w:szCs w:val="20"/>
-              </w:rPr>
-              <w:t>werbung (</w:t>
-            </w:r>
-            <w:proofErr w:type="spellStart"/>
-            <w:r>
-              <w:rPr>
-                <w:rFonts w:ascii="Lucida Sans" w:hAnsi="Lucida Sans"/>
-                <w:sz w:val="20"/>
-                <w:szCs w:val="20"/>
-              </w:rPr>
-              <w:t>Anl</w:t>
-            </w:r>
-            <w:proofErr w:type="spellEnd"/>
-            <w:r>
-              <w:rPr>
-                <w:rFonts w:ascii="Lucida Sans" w:hAnsi="Lucida Sans"/>
-                <w:sz w:val="20"/>
-                <w:szCs w:val="20"/>
-              </w:rPr>
-              <w:t xml:space="preserve"> D34)</w:t>
+              <w:t>AGZ-2016- Anl D - Be</w:t>
+            </w:r>
+            <w:r>
+              <w:rPr>
+                <w:rFonts w:ascii="Lucida Sans" w:hAnsi="Lucida Sans"/>
+                <w:sz w:val="20"/>
+                <w:szCs w:val="20"/>
+              </w:rPr>
+              <w:t>werbung (Anl D34)</w:t>
             </w:r>
           </w:p>
         </w:tc>
@@ -9861,43 +8056,7 @@
                 <w:sz w:val="20"/>
                 <w:szCs w:val="20"/>
               </w:rPr>
-              <w:t xml:space="preserve">AGZ-2016-AnlD12-14- </w:t>
-            </w:r>
-            <w:proofErr w:type="spellStart"/>
-            <w:r>
-              <w:rPr>
-                <w:rFonts w:ascii="Lucida Sans" w:hAnsi="Lucida Sans"/>
-                <w:sz w:val="20"/>
-                <w:szCs w:val="20"/>
-              </w:rPr>
-              <w:t>FHRsT</w:t>
-            </w:r>
-            <w:proofErr w:type="spellEnd"/>
-            <w:r>
-              <w:rPr>
-                <w:rFonts w:ascii="Lucida Sans" w:hAnsi="Lucida Sans"/>
-                <w:sz w:val="20"/>
-                <w:szCs w:val="20"/>
-              </w:rPr>
-              <w:t xml:space="preserve"> (</w:t>
-            </w:r>
-            <w:proofErr w:type="spellStart"/>
-            <w:r>
-              <w:rPr>
-                <w:rFonts w:ascii="Lucida Sans" w:hAnsi="Lucida Sans"/>
-                <w:sz w:val="20"/>
-                <w:szCs w:val="20"/>
-              </w:rPr>
-              <w:t>Anl</w:t>
-            </w:r>
-            <w:proofErr w:type="spellEnd"/>
-            <w:r>
-              <w:rPr>
-                <w:rFonts w:ascii="Lucida Sans" w:hAnsi="Lucida Sans"/>
-                <w:sz w:val="20"/>
-                <w:szCs w:val="20"/>
-              </w:rPr>
-              <w:t xml:space="preserve"> D35)</w:t>
+              <w:t>AGZ-2016-AnlD12-14- FHRsT (Anl D35)</w:t>
             </w:r>
             <w:r>
               <w:rPr>
@@ -9957,18 +8116,8 @@
                 <w:sz w:val="20"/>
                 <w:szCs w:val="20"/>
               </w:rPr>
-              <w:t xml:space="preserve">Abgangszeugnis A3 ggf. mit </w:t>
-            </w:r>
-            <w:proofErr w:type="spellStart"/>
-            <w:r>
-              <w:rPr>
-                <w:rFonts w:ascii="Lucida Sans" w:hAnsi="Lucida Sans"/>
-                <w:sz w:val="20"/>
-                <w:szCs w:val="20"/>
-              </w:rPr>
-              <w:t>FHRsT</w:t>
-            </w:r>
-            <w:proofErr w:type="spellEnd"/>
+              <w:t>Abgangszeugnis A3 ggf. mit FHRsT</w:t>
+            </w:r>
           </w:p>
         </w:tc>
         <w:tc>
@@ -10091,43 +8240,7 @@
                 <w:sz w:val="20"/>
                 <w:szCs w:val="20"/>
               </w:rPr>
-              <w:t xml:space="preserve">AGZ-2016-AnlD12-14- </w:t>
-            </w:r>
-            <w:proofErr w:type="spellStart"/>
-            <w:r>
-              <w:rPr>
-                <w:rFonts w:ascii="Lucida Sans" w:hAnsi="Lucida Sans"/>
-                <w:sz w:val="20"/>
-                <w:szCs w:val="20"/>
-              </w:rPr>
-              <w:t>FHRsT</w:t>
-            </w:r>
-            <w:proofErr w:type="spellEnd"/>
-            <w:r>
-              <w:rPr>
-                <w:rFonts w:ascii="Lucida Sans" w:hAnsi="Lucida Sans"/>
-                <w:sz w:val="20"/>
-                <w:szCs w:val="20"/>
-              </w:rPr>
-              <w:t xml:space="preserve"> (</w:t>
-            </w:r>
-            <w:proofErr w:type="spellStart"/>
-            <w:r>
-              <w:rPr>
-                <w:rFonts w:ascii="Lucida Sans" w:hAnsi="Lucida Sans"/>
-                <w:sz w:val="20"/>
-                <w:szCs w:val="20"/>
-              </w:rPr>
-              <w:t>Anl</w:t>
-            </w:r>
-            <w:proofErr w:type="spellEnd"/>
-            <w:r>
-              <w:rPr>
-                <w:rFonts w:ascii="Lucida Sans" w:hAnsi="Lucida Sans"/>
-                <w:sz w:val="20"/>
-                <w:szCs w:val="20"/>
-              </w:rPr>
-              <w:t xml:space="preserve"> D35)</w:t>
+              <w:t>AGZ-2016-AnlD12-14- FHRsT (Anl D35)</w:t>
             </w:r>
             <w:r>
               <w:rPr>
@@ -10187,43 +8300,7 @@
                 <w:sz w:val="20"/>
                 <w:szCs w:val="20"/>
               </w:rPr>
-              <w:t xml:space="preserve">Abgangszeugnis A3 ggf. mit </w:t>
-            </w:r>
-            <w:proofErr w:type="spellStart"/>
-            <w:r>
-              <w:rPr>
-                <w:rFonts w:ascii="Lucida Sans" w:hAnsi="Lucida Sans"/>
-                <w:sz w:val="20"/>
-                <w:szCs w:val="20"/>
-              </w:rPr>
-              <w:t>FHRsT</w:t>
-            </w:r>
-            <w:proofErr w:type="spellEnd"/>
-            <w:r>
-              <w:rPr>
-                <w:rFonts w:ascii="Lucida Sans" w:hAnsi="Lucida Sans"/>
-                <w:sz w:val="20"/>
-                <w:szCs w:val="20"/>
-              </w:rPr>
-              <w:t xml:space="preserve"> für die Schüler, die aus Bildungsgängen mit Doppelqualifikation ohne Abitur, sondern nur mit </w:t>
-            </w:r>
-            <w:proofErr w:type="spellStart"/>
-            <w:r>
-              <w:rPr>
-                <w:rFonts w:ascii="Lucida Sans" w:hAnsi="Lucida Sans"/>
-                <w:sz w:val="20"/>
-                <w:szCs w:val="20"/>
-              </w:rPr>
-              <w:t>FHRsT</w:t>
-            </w:r>
-            <w:proofErr w:type="spellEnd"/>
-            <w:r>
-              <w:rPr>
-                <w:rFonts w:ascii="Lucida Sans" w:hAnsi="Lucida Sans"/>
-                <w:sz w:val="20"/>
-                <w:szCs w:val="20"/>
-              </w:rPr>
-              <w:t xml:space="preserve"> abgehen</w:t>
+              <w:t>Abgangszeugnis A3 ggf. mit FHRsT für die Schüler, die aus Bildungsgängen mit Doppelqualifikation ohne Abitur, sondern nur mit FHRsT abgehen</w:t>
             </w:r>
           </w:p>
         </w:tc>
@@ -10304,25 +8381,7 @@
                 <w:sz w:val="20"/>
                 <w:szCs w:val="20"/>
               </w:rPr>
-              <w:t>Nichtzulassung Abitur (</w:t>
-            </w:r>
-            <w:proofErr w:type="spellStart"/>
-            <w:r>
-              <w:rPr>
-                <w:rFonts w:ascii="Lucida Sans" w:hAnsi="Lucida Sans"/>
-                <w:sz w:val="20"/>
-                <w:szCs w:val="20"/>
-              </w:rPr>
-              <w:t>Anl</w:t>
-            </w:r>
-            <w:proofErr w:type="spellEnd"/>
-            <w:r>
-              <w:rPr>
-                <w:rFonts w:ascii="Lucida Sans" w:hAnsi="Lucida Sans"/>
-                <w:sz w:val="20"/>
-                <w:szCs w:val="20"/>
-              </w:rPr>
-              <w:t xml:space="preserve"> D37)</w:t>
+              <w:t>Nichtzulassung Abitur (Anl D37)</w:t>
             </w:r>
           </w:p>
         </w:tc>
@@ -10478,25 +8537,7 @@
                 <w:szCs w:val="20"/>
               </w:rPr>
               <w:lastRenderedPageBreak/>
-              <w:t>AHR-2016_AnlD-Abitur (</w:t>
-            </w:r>
-            <w:proofErr w:type="spellStart"/>
-            <w:r>
-              <w:rPr>
-                <w:rFonts w:ascii="Lucida Sans" w:hAnsi="Lucida Sans"/>
-                <w:sz w:val="20"/>
-                <w:szCs w:val="20"/>
-              </w:rPr>
-              <w:t>Anl</w:t>
-            </w:r>
-            <w:proofErr w:type="spellEnd"/>
-            <w:r>
-              <w:rPr>
-                <w:rFonts w:ascii="Lucida Sans" w:hAnsi="Lucida Sans"/>
-                <w:sz w:val="20"/>
-                <w:szCs w:val="20"/>
-              </w:rPr>
-              <w:t xml:space="preserve"> D41)</w:t>
+              <w:t>AHR-2016_AnlD-Abitur (Anl D41)</w:t>
             </w:r>
           </w:p>
         </w:tc>
@@ -10600,25 +8641,7 @@
                 <w:sz w:val="20"/>
                 <w:szCs w:val="20"/>
               </w:rPr>
-              <w:t xml:space="preserve">Die Sprachen sind (mit </w:t>
-            </w:r>
-            <w:proofErr w:type="spellStart"/>
-            <w:r>
-              <w:rPr>
-                <w:rFonts w:ascii="Lucida Sans" w:hAnsi="Lucida Sans"/>
-                <w:sz w:val="20"/>
-                <w:szCs w:val="20"/>
-              </w:rPr>
-              <w:t>GeR</w:t>
-            </w:r>
-            <w:proofErr w:type="spellEnd"/>
-            <w:r>
-              <w:rPr>
-                <w:rFonts w:ascii="Lucida Sans" w:hAnsi="Lucida Sans"/>
-                <w:sz w:val="20"/>
-                <w:szCs w:val="20"/>
-              </w:rPr>
-              <w:t>) in der Sprachfolge einzutragen</w:t>
+              <w:t>Die Sprachen sind (mit GeR) in der Sprachfolge einzutragen</w:t>
             </w:r>
           </w:p>
           <w:p>
@@ -10640,25 +8663,7 @@
                 <w:sz w:val="20"/>
                 <w:szCs w:val="20"/>
               </w:rPr>
-              <w:t xml:space="preserve">Für Latinum, Graecum und </w:t>
-            </w:r>
-            <w:proofErr w:type="spellStart"/>
-            <w:r>
-              <w:rPr>
-                <w:rFonts w:ascii="Lucida Sans" w:hAnsi="Lucida Sans"/>
-                <w:sz w:val="20"/>
-                <w:szCs w:val="20"/>
-              </w:rPr>
-              <w:t>Habraicum</w:t>
-            </w:r>
-            <w:proofErr w:type="spellEnd"/>
-            <w:r>
-              <w:rPr>
-                <w:rFonts w:ascii="Lucida Sans" w:hAnsi="Lucida Sans"/>
-                <w:sz w:val="20"/>
-                <w:szCs w:val="20"/>
-              </w:rPr>
-              <w:t xml:space="preserve"> müssen auf dem Abiturreiter die entsprechenden Haken gesetzt werden.</w:t>
+              <w:t>Für Latinum, Graecum und Habraicum müssen auf dem Abiturreiter die entsprechenden Haken gesetzt werden.</w:t>
             </w:r>
           </w:p>
         </w:tc>
@@ -10687,25 +8692,7 @@
                 <w:sz w:val="20"/>
                 <w:szCs w:val="20"/>
               </w:rPr>
-              <w:t>Nichtbestehen-Abitur (</w:t>
-            </w:r>
-            <w:proofErr w:type="spellStart"/>
-            <w:r>
-              <w:rPr>
-                <w:rFonts w:ascii="Lucida Sans" w:hAnsi="Lucida Sans"/>
-                <w:sz w:val="20"/>
-                <w:szCs w:val="20"/>
-              </w:rPr>
-              <w:t>Anl</w:t>
-            </w:r>
-            <w:proofErr w:type="spellEnd"/>
-            <w:r>
-              <w:rPr>
-                <w:rFonts w:ascii="Lucida Sans" w:hAnsi="Lucida Sans"/>
-                <w:sz w:val="20"/>
-                <w:szCs w:val="20"/>
-              </w:rPr>
-              <w:t xml:space="preserve"> D42)</w:t>
+              <w:t>Nichtbestehen-Abitur (Anl D42)</w:t>
             </w:r>
           </w:p>
         </w:tc>
@@ -10787,25 +8774,7 @@
                 <w:sz w:val="20"/>
                 <w:szCs w:val="20"/>
               </w:rPr>
-              <w:t xml:space="preserve">Die Möglichkeit der </w:t>
-            </w:r>
-            <w:proofErr w:type="spellStart"/>
-            <w:r>
-              <w:rPr>
-                <w:rFonts w:ascii="Lucida Sans" w:hAnsi="Lucida Sans"/>
-                <w:sz w:val="20"/>
-                <w:szCs w:val="20"/>
-              </w:rPr>
-              <w:t>Widerholung</w:t>
-            </w:r>
-            <w:proofErr w:type="spellEnd"/>
-            <w:r>
-              <w:rPr>
-                <w:rFonts w:ascii="Lucida Sans" w:hAnsi="Lucida Sans"/>
-                <w:sz w:val="20"/>
-                <w:szCs w:val="20"/>
-              </w:rPr>
-              <w:t xml:space="preserve"> wird individuell abgefragt und entsprechend ausgegeben.</w:t>
+              <w:t>Die Möglichkeit der Widerholung wird individuell abgefragt und entsprechend ausgegeben.</w:t>
             </w:r>
           </w:p>
         </w:tc>
@@ -10834,43 +8803,7 @@
                 <w:sz w:val="20"/>
                 <w:szCs w:val="20"/>
               </w:rPr>
-              <w:t xml:space="preserve">Bescheinigung </w:t>
-            </w:r>
-            <w:proofErr w:type="spellStart"/>
-            <w:r>
-              <w:rPr>
-                <w:rFonts w:ascii="Lucida Sans" w:hAnsi="Lucida Sans"/>
-                <w:sz w:val="20"/>
-                <w:szCs w:val="20"/>
-              </w:rPr>
-              <w:t>kl</w:t>
-            </w:r>
-            <w:proofErr w:type="spellEnd"/>
-            <w:r>
-              <w:rPr>
-                <w:rFonts w:ascii="Lucida Sans" w:hAnsi="Lucida Sans"/>
-                <w:sz w:val="20"/>
-                <w:szCs w:val="20"/>
-              </w:rPr>
-              <w:t xml:space="preserve"> Latinum (</w:t>
-            </w:r>
-            <w:proofErr w:type="spellStart"/>
-            <w:r>
-              <w:rPr>
-                <w:rFonts w:ascii="Lucida Sans" w:hAnsi="Lucida Sans"/>
-                <w:sz w:val="20"/>
-                <w:szCs w:val="20"/>
-              </w:rPr>
-              <w:t>Anl</w:t>
-            </w:r>
-            <w:proofErr w:type="spellEnd"/>
-            <w:r>
-              <w:rPr>
-                <w:rFonts w:ascii="Lucida Sans" w:hAnsi="Lucida Sans"/>
-                <w:sz w:val="20"/>
-                <w:szCs w:val="20"/>
-              </w:rPr>
-              <w:t xml:space="preserve"> D43)</w:t>
+              <w:t>Bescheinigung kl Latinum (Anl D43)</w:t>
             </w:r>
           </w:p>
         </w:tc>
@@ -10981,53 +8914,15 @@
                 <w:sz w:val="20"/>
                 <w:szCs w:val="20"/>
               </w:rPr>
-              <w:t xml:space="preserve">ASZ-2016- </w:t>
-            </w:r>
-            <w:proofErr w:type="spellStart"/>
-            <w:r>
-              <w:rPr>
-                <w:rFonts w:ascii="Lucida Sans" w:hAnsi="Lucida Sans"/>
-                <w:sz w:val="20"/>
-                <w:szCs w:val="20"/>
-              </w:rPr>
-              <w:t>AnlD</w:t>
-            </w:r>
-            <w:proofErr w:type="spellEnd"/>
-            <w:r>
-              <w:rPr>
-                <w:rFonts w:ascii="Lucida Sans" w:hAnsi="Lucida Sans"/>
-                <w:sz w:val="20"/>
-                <w:szCs w:val="20"/>
-              </w:rPr>
-              <w:t xml:space="preserve"> FOS13-</w:t>
-            </w:r>
-            <w:proofErr w:type="gramStart"/>
-            <w:r>
-              <w:rPr>
-                <w:rFonts w:ascii="Lucida Sans" w:hAnsi="Lucida Sans"/>
-                <w:sz w:val="20"/>
-                <w:szCs w:val="20"/>
-              </w:rPr>
-              <w:t>AHR  (</w:t>
-            </w:r>
-            <w:proofErr w:type="spellStart"/>
-            <w:proofErr w:type="gramEnd"/>
-            <w:r>
-              <w:rPr>
-                <w:rFonts w:ascii="Lucida Sans" w:hAnsi="Lucida Sans"/>
-                <w:sz w:val="20"/>
-                <w:szCs w:val="20"/>
-              </w:rPr>
-              <w:t>Anl</w:t>
-            </w:r>
-            <w:proofErr w:type="spellEnd"/>
-            <w:r>
-              <w:rPr>
-                <w:rFonts w:ascii="Lucida Sans" w:hAnsi="Lucida Sans"/>
-                <w:sz w:val="20"/>
-                <w:szCs w:val="20"/>
-              </w:rPr>
-              <w:t xml:space="preserve"> D44-a)</w:t>
+              <w:t>ASZ-2016- AnlD FOS13-</w:t>
+            </w:r>
+            <w:r>
+              <w:rPr>
+                <w:rFonts w:ascii="Lucida Sans" w:hAnsi="Lucida Sans"/>
+                <w:sz w:val="20"/>
+                <w:szCs w:val="20"/>
+              </w:rPr>
+              <w:t>AHR  (Anl D44-a)</w:t>
             </w:r>
           </w:p>
         </w:tc>
@@ -11182,71 +9077,7 @@
                 <w:sz w:val="20"/>
                 <w:szCs w:val="20"/>
               </w:rPr>
-              <w:t xml:space="preserve">ASZ-2016- </w:t>
-            </w:r>
-            <w:proofErr w:type="spellStart"/>
-            <w:r>
-              <w:rPr>
-                <w:rFonts w:ascii="Lucida Sans" w:hAnsi="Lucida Sans"/>
-                <w:sz w:val="20"/>
-                <w:szCs w:val="20"/>
-              </w:rPr>
-              <w:t>AnlD</w:t>
-            </w:r>
-            <w:proofErr w:type="spellEnd"/>
-            <w:r>
-              <w:rPr>
-                <w:rFonts w:ascii="Lucida Sans" w:hAnsi="Lucida Sans"/>
-                <w:sz w:val="20"/>
-                <w:szCs w:val="20"/>
-              </w:rPr>
-              <w:t xml:space="preserve"> FOS13- </w:t>
-            </w:r>
-            <w:proofErr w:type="spellStart"/>
-            <w:r>
-              <w:rPr>
-                <w:rFonts w:ascii="Lucida Sans" w:hAnsi="Lucida Sans"/>
-                <w:sz w:val="20"/>
-                <w:szCs w:val="20"/>
-              </w:rPr>
-              <w:t>fachgeb</w:t>
-            </w:r>
-            <w:proofErr w:type="spellEnd"/>
-            <w:r>
-              <w:rPr>
-                <w:rFonts w:ascii="Lucida Sans" w:hAnsi="Lucida Sans"/>
-                <w:sz w:val="20"/>
-                <w:szCs w:val="20"/>
-              </w:rPr>
-              <w:t xml:space="preserve"> </w:t>
-            </w:r>
-            <w:proofErr w:type="gramStart"/>
-            <w:r>
-              <w:rPr>
-                <w:rFonts w:ascii="Lucida Sans" w:hAnsi="Lucida Sans"/>
-                <w:sz w:val="20"/>
-                <w:szCs w:val="20"/>
-              </w:rPr>
-              <w:t>HR  (</w:t>
-            </w:r>
-            <w:proofErr w:type="spellStart"/>
-            <w:proofErr w:type="gramEnd"/>
-            <w:r>
-              <w:rPr>
-                <w:rFonts w:ascii="Lucida Sans" w:hAnsi="Lucida Sans"/>
-                <w:sz w:val="20"/>
-                <w:szCs w:val="20"/>
-              </w:rPr>
-              <w:t>Anl</w:t>
-            </w:r>
-            <w:proofErr w:type="spellEnd"/>
-            <w:r>
-              <w:rPr>
-                <w:rFonts w:ascii="Lucida Sans" w:hAnsi="Lucida Sans"/>
-                <w:sz w:val="20"/>
-                <w:szCs w:val="20"/>
-              </w:rPr>
-              <w:t xml:space="preserve"> D44-b)</w:t>
+              <w:t>ASZ-2016- AnlD FOS13- fachgeb HR  (Anl D44-b)</w:t>
             </w:r>
           </w:p>
         </w:tc>
@@ -11328,25 +9159,7 @@
                 <w:sz w:val="20"/>
                 <w:szCs w:val="20"/>
               </w:rPr>
-              <w:t xml:space="preserve">Berechnungen und schriftliche Fächer wie bei </w:t>
-            </w:r>
-            <w:proofErr w:type="spellStart"/>
-            <w:r>
-              <w:rPr>
-                <w:rFonts w:ascii="Lucida Sans" w:hAnsi="Lucida Sans"/>
-                <w:sz w:val="20"/>
-                <w:szCs w:val="20"/>
-              </w:rPr>
-              <w:t>Anl</w:t>
-            </w:r>
-            <w:proofErr w:type="spellEnd"/>
-            <w:r>
-              <w:rPr>
-                <w:rFonts w:ascii="Lucida Sans" w:hAnsi="Lucida Sans"/>
-                <w:sz w:val="20"/>
-                <w:szCs w:val="20"/>
-              </w:rPr>
-              <w:t xml:space="preserve"> D44-a)</w:t>
+              <w:t>Berechnungen und schriftliche Fächer wie bei Anl D44-a)</w:t>
             </w:r>
           </w:p>
         </w:tc>
@@ -11375,53 +9188,7 @@
                 <w:sz w:val="20"/>
                 <w:szCs w:val="20"/>
               </w:rPr>
-              <w:t xml:space="preserve">AGZ-2016- </w:t>
-            </w:r>
-            <w:proofErr w:type="spellStart"/>
-            <w:r>
-              <w:rPr>
-                <w:rFonts w:ascii="Lucida Sans" w:hAnsi="Lucida Sans"/>
-                <w:sz w:val="20"/>
-                <w:szCs w:val="20"/>
-              </w:rPr>
-              <w:t>AnlD</w:t>
-            </w:r>
-            <w:proofErr w:type="spellEnd"/>
-            <w:r>
-              <w:rPr>
-                <w:rFonts w:ascii="Lucida Sans" w:hAnsi="Lucida Sans"/>
-                <w:sz w:val="20"/>
-                <w:szCs w:val="20"/>
-              </w:rPr>
-              <w:t xml:space="preserve"> FOS13- nach </w:t>
-            </w:r>
-            <w:proofErr w:type="gramStart"/>
-            <w:r>
-              <w:rPr>
-                <w:rFonts w:ascii="Lucida Sans" w:hAnsi="Lucida Sans"/>
-                <w:sz w:val="20"/>
-                <w:szCs w:val="20"/>
-              </w:rPr>
-              <w:t>Pr  (</w:t>
-            </w:r>
-            <w:proofErr w:type="spellStart"/>
-            <w:proofErr w:type="gramEnd"/>
-            <w:r>
-              <w:rPr>
-                <w:rFonts w:ascii="Lucida Sans" w:hAnsi="Lucida Sans"/>
-                <w:sz w:val="20"/>
-                <w:szCs w:val="20"/>
-              </w:rPr>
-              <w:t>Anl</w:t>
-            </w:r>
-            <w:proofErr w:type="spellEnd"/>
-            <w:r>
-              <w:rPr>
-                <w:rFonts w:ascii="Lucida Sans" w:hAnsi="Lucida Sans"/>
-                <w:sz w:val="20"/>
-                <w:szCs w:val="20"/>
-              </w:rPr>
-              <w:t xml:space="preserve"> D45)</w:t>
+              <w:t>AGZ-2016- AnlD FOS13- nach Pr  (Anl D45)</w:t>
             </w:r>
           </w:p>
         </w:tc>
@@ -11503,25 +9270,7 @@
                 <w:sz w:val="20"/>
                 <w:szCs w:val="20"/>
               </w:rPr>
-              <w:t xml:space="preserve">Berechnungen und schriftliche Fächer wie bei </w:t>
-            </w:r>
-            <w:proofErr w:type="spellStart"/>
-            <w:r>
-              <w:rPr>
-                <w:rFonts w:ascii="Lucida Sans" w:hAnsi="Lucida Sans"/>
-                <w:sz w:val="20"/>
-                <w:szCs w:val="20"/>
-              </w:rPr>
-              <w:t>Anl</w:t>
-            </w:r>
-            <w:proofErr w:type="spellEnd"/>
-            <w:r>
-              <w:rPr>
-                <w:rFonts w:ascii="Lucida Sans" w:hAnsi="Lucida Sans"/>
-                <w:sz w:val="20"/>
-                <w:szCs w:val="20"/>
-              </w:rPr>
-              <w:t xml:space="preserve"> D44-a)</w:t>
+              <w:t>Berechnungen und schriftliche Fächer wie bei Anl D44-a)</w:t>
             </w:r>
           </w:p>
         </w:tc>
@@ -11550,25 +9299,7 @@
                 <w:sz w:val="20"/>
                 <w:szCs w:val="20"/>
               </w:rPr>
-              <w:t>Nichtzulassung-Kolloquium (</w:t>
-            </w:r>
-            <w:proofErr w:type="spellStart"/>
-            <w:r>
-              <w:rPr>
-                <w:rFonts w:ascii="Lucida Sans" w:hAnsi="Lucida Sans"/>
-                <w:sz w:val="20"/>
-                <w:szCs w:val="20"/>
-              </w:rPr>
-              <w:t>Anl</w:t>
-            </w:r>
-            <w:proofErr w:type="spellEnd"/>
-            <w:r>
-              <w:rPr>
-                <w:rFonts w:ascii="Lucida Sans" w:hAnsi="Lucida Sans"/>
-                <w:sz w:val="20"/>
-                <w:szCs w:val="20"/>
-              </w:rPr>
-              <w:t xml:space="preserve"> D46)</w:t>
+              <w:t>Nichtzulassung-Kolloquium (Anl D46)</w:t>
             </w:r>
           </w:p>
         </w:tc>
@@ -11650,25 +9381,7 @@
                 <w:sz w:val="20"/>
                 <w:szCs w:val="20"/>
               </w:rPr>
-              <w:t xml:space="preserve">Die Möglichkeit der </w:t>
-            </w:r>
-            <w:proofErr w:type="spellStart"/>
-            <w:r>
-              <w:rPr>
-                <w:rFonts w:ascii="Lucida Sans" w:hAnsi="Lucida Sans"/>
-                <w:sz w:val="20"/>
-                <w:szCs w:val="20"/>
-              </w:rPr>
-              <w:t>Widerholung</w:t>
-            </w:r>
-            <w:proofErr w:type="spellEnd"/>
-            <w:r>
-              <w:rPr>
-                <w:rFonts w:ascii="Lucida Sans" w:hAnsi="Lucida Sans"/>
-                <w:sz w:val="20"/>
-                <w:szCs w:val="20"/>
-              </w:rPr>
-              <w:t xml:space="preserve"> wird individuell abgefragt.</w:t>
+              <w:t>Die Möglichkeit der Widerholung wird individuell abgefragt.</w:t>
             </w:r>
           </w:p>
         </w:tc>
@@ -11697,25 +9410,7 @@
                 <w:sz w:val="20"/>
                 <w:szCs w:val="20"/>
               </w:rPr>
-              <w:t>Nichtbestehen Kolloquium (</w:t>
-            </w:r>
-            <w:proofErr w:type="spellStart"/>
-            <w:r>
-              <w:rPr>
-                <w:rFonts w:ascii="Lucida Sans" w:hAnsi="Lucida Sans"/>
-                <w:sz w:val="20"/>
-                <w:szCs w:val="20"/>
-              </w:rPr>
-              <w:t>Anl</w:t>
-            </w:r>
-            <w:proofErr w:type="spellEnd"/>
-            <w:r>
-              <w:rPr>
-                <w:rFonts w:ascii="Lucida Sans" w:hAnsi="Lucida Sans"/>
-                <w:sz w:val="20"/>
-                <w:szCs w:val="20"/>
-              </w:rPr>
-              <w:t xml:space="preserve"> D47)</w:t>
+              <w:t>Nichtbestehen Kolloquium (Anl D47)</w:t>
             </w:r>
           </w:p>
         </w:tc>
@@ -11797,25 +9492,7 @@
                 <w:sz w:val="20"/>
                 <w:szCs w:val="20"/>
               </w:rPr>
-              <w:t xml:space="preserve">Die Möglichkeit der </w:t>
-            </w:r>
-            <w:proofErr w:type="spellStart"/>
-            <w:r>
-              <w:rPr>
-                <w:rFonts w:ascii="Lucida Sans" w:hAnsi="Lucida Sans"/>
-                <w:sz w:val="20"/>
-                <w:szCs w:val="20"/>
-              </w:rPr>
-              <w:t>Widerholung</w:t>
-            </w:r>
-            <w:proofErr w:type="spellEnd"/>
-            <w:r>
-              <w:rPr>
-                <w:rFonts w:ascii="Lucida Sans" w:hAnsi="Lucida Sans"/>
-                <w:sz w:val="20"/>
-                <w:szCs w:val="20"/>
-              </w:rPr>
-              <w:t xml:space="preserve"> wird individuell abgefragt.</w:t>
+              <w:t>Die Möglichkeit der Widerholung wird individuell abgefragt.</w:t>
             </w:r>
           </w:p>
           <w:p>
@@ -11837,25 +9514,7 @@
                 <w:sz w:val="20"/>
                 <w:szCs w:val="20"/>
               </w:rPr>
-              <w:t xml:space="preserve">Wenn eine </w:t>
-            </w:r>
-            <w:proofErr w:type="spellStart"/>
-            <w:r>
-              <w:rPr>
-                <w:rFonts w:ascii="Lucida Sans" w:hAnsi="Lucida Sans"/>
-                <w:sz w:val="20"/>
-                <w:szCs w:val="20"/>
-              </w:rPr>
-              <w:t>Widerholung</w:t>
-            </w:r>
-            <w:proofErr w:type="spellEnd"/>
-            <w:r>
-              <w:rPr>
-                <w:rFonts w:ascii="Lucida Sans" w:hAnsi="Lucida Sans"/>
-                <w:sz w:val="20"/>
-                <w:szCs w:val="20"/>
-              </w:rPr>
-              <w:t xml:space="preserve"> möglich ist, wird der zu beschlossene Zeitraum bis zur Wiederholung des Kolloquiums abgefragt (in Monaten)</w:t>
+              <w:t>Wenn eine Widerholung möglich ist, wird der zu beschlossene Zeitraum bis zur Wiederholung des Kolloquiums abgefragt (in Monaten)</w:t>
             </w:r>
           </w:p>
         </w:tc>
@@ -11884,43 +9543,7 @@
                 <w:sz w:val="20"/>
                 <w:szCs w:val="20"/>
               </w:rPr>
-              <w:t xml:space="preserve">ASZ-2016- </w:t>
-            </w:r>
-            <w:proofErr w:type="spellStart"/>
-            <w:r>
-              <w:rPr>
-                <w:rFonts w:ascii="Lucida Sans" w:hAnsi="Lucida Sans"/>
-                <w:sz w:val="20"/>
-                <w:szCs w:val="20"/>
-              </w:rPr>
-              <w:t>Anl</w:t>
-            </w:r>
-            <w:proofErr w:type="spellEnd"/>
-            <w:r>
-              <w:rPr>
-                <w:rFonts w:ascii="Lucida Sans" w:hAnsi="Lucida Sans"/>
-                <w:sz w:val="20"/>
-                <w:szCs w:val="20"/>
-              </w:rPr>
-              <w:t xml:space="preserve"> D BAB-Erzieher (</w:t>
-            </w:r>
-            <w:proofErr w:type="spellStart"/>
-            <w:r>
-              <w:rPr>
-                <w:rFonts w:ascii="Lucida Sans" w:hAnsi="Lucida Sans"/>
-                <w:sz w:val="20"/>
-                <w:szCs w:val="20"/>
-              </w:rPr>
-              <w:t>Anl</w:t>
-            </w:r>
-            <w:proofErr w:type="spellEnd"/>
-            <w:r>
-              <w:rPr>
-                <w:rFonts w:ascii="Lucida Sans" w:hAnsi="Lucida Sans"/>
-                <w:sz w:val="20"/>
-                <w:szCs w:val="20"/>
-              </w:rPr>
-              <w:t xml:space="preserve"> D48)</w:t>
+              <w:t>ASZ-2016- Anl D BAB-Erzieher (Anl D48)</w:t>
             </w:r>
           </w:p>
         </w:tc>
@@ -12077,25 +9700,7 @@
                 <w:sz w:val="20"/>
                 <w:szCs w:val="20"/>
               </w:rPr>
-              <w:t xml:space="preserve">In der Berufsebene1 wird die Art der Fachschule (Technik, Sozialwesen, </w:t>
-            </w:r>
-            <w:proofErr w:type="gramStart"/>
-            <w:r>
-              <w:rPr>
-                <w:rFonts w:ascii="Lucida Sans" w:hAnsi="Lucida Sans"/>
-                <w:sz w:val="20"/>
-                <w:szCs w:val="20"/>
-              </w:rPr>
-              <w:t>Wirtschaft,…</w:t>
-            </w:r>
-            <w:proofErr w:type="gramEnd"/>
-            <w:r>
-              <w:rPr>
-                <w:rFonts w:ascii="Lucida Sans" w:hAnsi="Lucida Sans"/>
-                <w:sz w:val="20"/>
-                <w:szCs w:val="20"/>
-              </w:rPr>
-              <w:t>) eingetragen.</w:t>
+              <w:t>In der Berufsebene1 wird die Art der Fachschule (Technik, Sozialwesen, Wirtschaft,…) eingetragen.</w:t>
             </w:r>
           </w:p>
           <w:p>
@@ -12352,35 +9957,7 @@
                 <w:szCs w:val="20"/>
               </w:rPr>
               <w:lastRenderedPageBreak/>
-              <w:t xml:space="preserve">ASZ-2016- </w:t>
-            </w:r>
-            <w:proofErr w:type="gramStart"/>
-            <w:r>
-              <w:rPr>
-                <w:rFonts w:ascii="Lucida Sans" w:hAnsi="Lucida Sans"/>
-                <w:sz w:val="20"/>
-                <w:szCs w:val="20"/>
-              </w:rPr>
-              <w:t>FS(</w:t>
-            </w:r>
-            <w:proofErr w:type="spellStart"/>
-            <w:proofErr w:type="gramEnd"/>
-            <w:r>
-              <w:rPr>
-                <w:rFonts w:ascii="Lucida Sans" w:hAnsi="Lucida Sans"/>
-                <w:sz w:val="20"/>
-                <w:szCs w:val="20"/>
-              </w:rPr>
-              <w:t>Anl</w:t>
-            </w:r>
-            <w:proofErr w:type="spellEnd"/>
-            <w:r>
-              <w:rPr>
-                <w:rFonts w:ascii="Lucida Sans" w:hAnsi="Lucida Sans"/>
-                <w:sz w:val="20"/>
-                <w:szCs w:val="20"/>
-              </w:rPr>
-              <w:t xml:space="preserve"> E5-3,4,5,6,7 und E7-3) mit und ohne FHR</w:t>
+              <w:t>ASZ-2016- FS(Anl E5-3,4,5,6,7 und E7-3) mit und ohne FHR</w:t>
             </w:r>
           </w:p>
         </w:tc>
@@ -12519,25 +10096,7 @@
                 <w:sz w:val="20"/>
                 <w:szCs w:val="20"/>
               </w:rPr>
-              <w:t xml:space="preserve">Für die „Heilpädagogen“ ist statt der dritten Abschlussarbeit eine </w:t>
-            </w:r>
-            <w:proofErr w:type="spellStart"/>
-            <w:r>
-              <w:rPr>
-                <w:rFonts w:ascii="Lucida Sans" w:hAnsi="Lucida Sans"/>
-                <w:sz w:val="20"/>
-                <w:szCs w:val="20"/>
-              </w:rPr>
-              <w:t>Kolloquiumsnote</w:t>
-            </w:r>
-            <w:proofErr w:type="spellEnd"/>
-            <w:r>
-              <w:rPr>
-                <w:rFonts w:ascii="Lucida Sans" w:hAnsi="Lucida Sans"/>
-                <w:sz w:val="20"/>
-                <w:szCs w:val="20"/>
-              </w:rPr>
-              <w:t xml:space="preserve"> anzugeben. Hierfür wird einfach ein entsprechendes Fach in der Fächergruppe „Abschlussarbeit“ angelegt.</w:t>
+              <w:t>Für die „Heilpädagogen“ ist statt der dritten Abschlussarbeit eine Kolloquiumsnote anzugeben. Hierfür wird einfach ein entsprechendes Fach in der Fächergruppe „Abschlussarbeit“ angelegt.</w:t>
             </w:r>
           </w:p>
         </w:tc>
@@ -12562,25 +10121,7 @@
                 <w:sz w:val="20"/>
                 <w:szCs w:val="20"/>
               </w:rPr>
-              <w:t>ASZ-2016- FS Sozialwesen (</w:t>
-            </w:r>
-            <w:proofErr w:type="spellStart"/>
-            <w:r>
-              <w:rPr>
-                <w:rFonts w:ascii="Lucida Sans" w:hAnsi="Lucida Sans"/>
-                <w:sz w:val="20"/>
-                <w:szCs w:val="20"/>
-              </w:rPr>
-              <w:t>Anl</w:t>
-            </w:r>
-            <w:proofErr w:type="spellEnd"/>
-            <w:r>
-              <w:rPr>
-                <w:rFonts w:ascii="Lucida Sans" w:hAnsi="Lucida Sans"/>
-                <w:sz w:val="20"/>
-                <w:szCs w:val="20"/>
-              </w:rPr>
-              <w:t xml:space="preserve"> E5-1,2 und E7-1,2) mit und ohne FHR</w:t>
+              <w:t>ASZ-2016- FS Sozialwesen (Anl E5-1,2 und E7-1,2) mit und ohne FHR</w:t>
             </w:r>
           </w:p>
         </w:tc>
@@ -12626,25 +10167,7 @@
                 <w:sz w:val="20"/>
                 <w:szCs w:val="20"/>
               </w:rPr>
-              <w:t xml:space="preserve">ASZ der Fachschule für Sozialwesen mit Berufspraktikum (Erzieher, </w:t>
-            </w:r>
-            <w:proofErr w:type="gramStart"/>
-            <w:r>
-              <w:rPr>
-                <w:rFonts w:ascii="Lucida Sans" w:hAnsi="Lucida Sans"/>
-                <w:sz w:val="20"/>
-                <w:szCs w:val="20"/>
-              </w:rPr>
-              <w:t>Heilerziehungspfleger,..</w:t>
-            </w:r>
-            <w:proofErr w:type="gramEnd"/>
-            <w:r>
-              <w:rPr>
-                <w:rFonts w:ascii="Lucida Sans" w:hAnsi="Lucida Sans"/>
-                <w:sz w:val="20"/>
-                <w:szCs w:val="20"/>
-              </w:rPr>
-              <w:t>)</w:t>
+              <w:t>ASZ der Fachschule für Sozialwesen mit Berufspraktikum (Erzieher, Heilerziehungspfleger,..)</w:t>
             </w:r>
           </w:p>
         </w:tc>
@@ -12750,35 +10273,7 @@
                 <w:szCs w:val="20"/>
               </w:rPr>
               <w:lastRenderedPageBreak/>
-              <w:t xml:space="preserve">ASZ-2016- </w:t>
-            </w:r>
-            <w:proofErr w:type="gramStart"/>
-            <w:r>
-              <w:rPr>
-                <w:rFonts w:ascii="Lucida Sans" w:hAnsi="Lucida Sans"/>
-                <w:sz w:val="20"/>
-                <w:szCs w:val="20"/>
-              </w:rPr>
-              <w:t>FS(</w:t>
-            </w:r>
-            <w:proofErr w:type="spellStart"/>
-            <w:proofErr w:type="gramEnd"/>
-            <w:r>
-              <w:rPr>
-                <w:rFonts w:ascii="Lucida Sans" w:hAnsi="Lucida Sans"/>
-                <w:sz w:val="20"/>
-                <w:szCs w:val="20"/>
-              </w:rPr>
-              <w:t>Anl</w:t>
-            </w:r>
-            <w:proofErr w:type="spellEnd"/>
-            <w:r>
-              <w:rPr>
-                <w:rFonts w:ascii="Lucida Sans" w:hAnsi="Lucida Sans"/>
-                <w:sz w:val="20"/>
-                <w:szCs w:val="20"/>
-              </w:rPr>
-              <w:t xml:space="preserve"> E5-8) Aufbaubildungsgänge</w:t>
+              <w:t>ASZ-2016- FS(Anl E5-8) Aufbaubildungsgänge</w:t>
             </w:r>
           </w:p>
         </w:tc>
@@ -12887,35 +10382,7 @@
                 <w:sz w:val="20"/>
                 <w:szCs w:val="20"/>
               </w:rPr>
-              <w:t xml:space="preserve">JAZ-2016- </w:t>
-            </w:r>
-            <w:proofErr w:type="gramStart"/>
-            <w:r>
-              <w:rPr>
-                <w:rFonts w:ascii="Lucida Sans" w:hAnsi="Lucida Sans"/>
-                <w:sz w:val="20"/>
-                <w:szCs w:val="20"/>
-              </w:rPr>
-              <w:t>FS(</w:t>
-            </w:r>
-            <w:proofErr w:type="spellStart"/>
-            <w:proofErr w:type="gramEnd"/>
-            <w:r>
-              <w:rPr>
-                <w:rFonts w:ascii="Lucida Sans" w:hAnsi="Lucida Sans"/>
-                <w:sz w:val="20"/>
-                <w:szCs w:val="20"/>
-              </w:rPr>
-              <w:t>Anl</w:t>
-            </w:r>
-            <w:proofErr w:type="spellEnd"/>
-            <w:r>
-              <w:rPr>
-                <w:rFonts w:ascii="Lucida Sans" w:hAnsi="Lucida Sans"/>
-                <w:sz w:val="20"/>
-                <w:szCs w:val="20"/>
-              </w:rPr>
-              <w:t xml:space="preserve"> E4</w:t>
+              <w:t>JAZ-2016- FS(Anl E4</w:t>
             </w:r>
             <w:r>
               <w:rPr>
@@ -13059,35 +10526,7 @@
                 <w:sz w:val="20"/>
                 <w:szCs w:val="20"/>
               </w:rPr>
-              <w:t xml:space="preserve">AGZ-2016- </w:t>
-            </w:r>
-            <w:proofErr w:type="gramStart"/>
-            <w:r>
-              <w:rPr>
-                <w:rFonts w:ascii="Lucida Sans" w:hAnsi="Lucida Sans"/>
-                <w:sz w:val="20"/>
-                <w:szCs w:val="20"/>
-              </w:rPr>
-              <w:t>FS(</w:t>
-            </w:r>
-            <w:proofErr w:type="spellStart"/>
-            <w:proofErr w:type="gramEnd"/>
-            <w:r>
-              <w:rPr>
-                <w:rFonts w:ascii="Lucida Sans" w:hAnsi="Lucida Sans"/>
-                <w:sz w:val="20"/>
-                <w:szCs w:val="20"/>
-              </w:rPr>
-              <w:t>Anl</w:t>
-            </w:r>
-            <w:proofErr w:type="spellEnd"/>
-            <w:r>
-              <w:rPr>
-                <w:rFonts w:ascii="Lucida Sans" w:hAnsi="Lucida Sans"/>
-                <w:sz w:val="20"/>
-                <w:szCs w:val="20"/>
-              </w:rPr>
-              <w:t xml:space="preserve"> E6-1,2,3,4,5,6,7)</w:t>
+              <w:t>AGZ-2016- FS(Anl E6-1,2,3,4,5,6,7)</w:t>
             </w:r>
             <w:r>
               <w:rPr>
@@ -13181,35 +10620,7 @@
                 <w:sz w:val="20"/>
                 <w:szCs w:val="20"/>
               </w:rPr>
-              <w:t xml:space="preserve">AGZ-2016- </w:t>
-            </w:r>
-            <w:proofErr w:type="gramStart"/>
-            <w:r>
-              <w:rPr>
-                <w:rFonts w:ascii="Lucida Sans" w:hAnsi="Lucida Sans"/>
-                <w:sz w:val="20"/>
-                <w:szCs w:val="20"/>
-              </w:rPr>
-              <w:t>FS(</w:t>
-            </w:r>
-            <w:proofErr w:type="spellStart"/>
-            <w:proofErr w:type="gramEnd"/>
-            <w:r>
-              <w:rPr>
-                <w:rFonts w:ascii="Lucida Sans" w:hAnsi="Lucida Sans"/>
-                <w:sz w:val="20"/>
-                <w:szCs w:val="20"/>
-              </w:rPr>
-              <w:t>Anl</w:t>
-            </w:r>
-            <w:proofErr w:type="spellEnd"/>
-            <w:r>
-              <w:rPr>
-                <w:rFonts w:ascii="Lucida Sans" w:hAnsi="Lucida Sans"/>
-                <w:sz w:val="20"/>
-                <w:szCs w:val="20"/>
-              </w:rPr>
-              <w:t xml:space="preserve"> E6-8) Aufbaubildungsgang</w:t>
+              <w:t>AGZ-2016- FS(Anl E6-8) Aufbaubildungsgang</w:t>
             </w:r>
             <w:r>
               <w:rPr>
@@ -13303,35 +10714,7 @@
                 <w:sz w:val="20"/>
                 <w:szCs w:val="20"/>
               </w:rPr>
-              <w:t xml:space="preserve">JAZ-2016- </w:t>
-            </w:r>
-            <w:proofErr w:type="gramStart"/>
-            <w:r>
-              <w:rPr>
-                <w:rFonts w:ascii="Lucida Sans" w:hAnsi="Lucida Sans"/>
-                <w:sz w:val="20"/>
-                <w:szCs w:val="20"/>
-              </w:rPr>
-              <w:t>FS(</w:t>
-            </w:r>
-            <w:proofErr w:type="spellStart"/>
-            <w:proofErr w:type="gramEnd"/>
-            <w:r>
-              <w:rPr>
-                <w:rFonts w:ascii="Lucida Sans" w:hAnsi="Lucida Sans"/>
-                <w:sz w:val="20"/>
-                <w:szCs w:val="20"/>
-              </w:rPr>
-              <w:t>Anl</w:t>
-            </w:r>
-            <w:proofErr w:type="spellEnd"/>
-            <w:r>
-              <w:rPr>
-                <w:rFonts w:ascii="Lucida Sans" w:hAnsi="Lucida Sans"/>
-                <w:sz w:val="20"/>
-                <w:szCs w:val="20"/>
-              </w:rPr>
-              <w:t xml:space="preserve"> E4</w:t>
+              <w:t>JAZ-2016- FS(Anl E4</w:t>
             </w:r>
             <w:r>
               <w:rPr>
@@ -13449,35 +10832,7 @@
                 <w:sz w:val="20"/>
                 <w:szCs w:val="20"/>
               </w:rPr>
-              <w:t xml:space="preserve">Mitteilung Nichtzulassung 2016- </w:t>
-            </w:r>
-            <w:proofErr w:type="gramStart"/>
-            <w:r>
-              <w:rPr>
-                <w:rFonts w:ascii="Lucida Sans" w:hAnsi="Lucida Sans"/>
-                <w:sz w:val="20"/>
-                <w:szCs w:val="20"/>
-              </w:rPr>
-              <w:t>FS(</w:t>
-            </w:r>
-            <w:proofErr w:type="spellStart"/>
-            <w:proofErr w:type="gramEnd"/>
-            <w:r>
-              <w:rPr>
-                <w:rFonts w:ascii="Lucida Sans" w:hAnsi="Lucida Sans"/>
-                <w:sz w:val="20"/>
-                <w:szCs w:val="20"/>
-              </w:rPr>
-              <w:t>Anl</w:t>
-            </w:r>
-            <w:proofErr w:type="spellEnd"/>
-            <w:r>
-              <w:rPr>
-                <w:rFonts w:ascii="Lucida Sans" w:hAnsi="Lucida Sans"/>
-                <w:sz w:val="20"/>
-                <w:szCs w:val="20"/>
-              </w:rPr>
-              <w:t xml:space="preserve"> E4</w:t>
+              <w:t>Mitteilung Nichtzulassung 2016- FS(Anl E4</w:t>
             </w:r>
             <w:r>
               <w:rPr>
@@ -13591,25 +10946,7 @@
                 <w:sz w:val="20"/>
                 <w:szCs w:val="20"/>
               </w:rPr>
-              <w:t>Mitteilung Nichtzulassung 2016- FS-FSP (</w:t>
-            </w:r>
-            <w:proofErr w:type="spellStart"/>
-            <w:r>
-              <w:rPr>
-                <w:rFonts w:ascii="Lucida Sans" w:hAnsi="Lucida Sans"/>
-                <w:sz w:val="20"/>
-                <w:szCs w:val="20"/>
-              </w:rPr>
-              <w:t>Anl</w:t>
-            </w:r>
-            <w:proofErr w:type="spellEnd"/>
-            <w:r>
-              <w:rPr>
-                <w:rFonts w:ascii="Lucida Sans" w:hAnsi="Lucida Sans"/>
-                <w:sz w:val="20"/>
-                <w:szCs w:val="20"/>
-              </w:rPr>
-              <w:t xml:space="preserve"> E4</w:t>
+              <w:t>Mitteilung Nichtzulassung 2016- FS-FSP (Anl E4</w:t>
             </w:r>
             <w:r>
               <w:rPr>
@@ -13723,25 +11060,7 @@
                 <w:sz w:val="20"/>
                 <w:szCs w:val="20"/>
               </w:rPr>
-              <w:t>Mitteilung Nichtzulassung 2016- FS-HEP (</w:t>
-            </w:r>
-            <w:proofErr w:type="spellStart"/>
-            <w:r>
-              <w:rPr>
-                <w:rFonts w:ascii="Lucida Sans" w:hAnsi="Lucida Sans"/>
-                <w:sz w:val="20"/>
-                <w:szCs w:val="20"/>
-              </w:rPr>
-              <w:t>Anl</w:t>
-            </w:r>
-            <w:proofErr w:type="spellEnd"/>
-            <w:r>
-              <w:rPr>
-                <w:rFonts w:ascii="Lucida Sans" w:hAnsi="Lucida Sans"/>
-                <w:sz w:val="20"/>
-                <w:szCs w:val="20"/>
-              </w:rPr>
-              <w:t xml:space="preserve"> E4</w:t>
+              <w:t>Mitteilung Nichtzulassung 2016- FS-HEP (Anl E4</w:t>
             </w:r>
             <w:r>
               <w:rPr>
@@ -13855,35 +11174,7 @@
                 <w:sz w:val="20"/>
                 <w:szCs w:val="20"/>
               </w:rPr>
-              <w:t xml:space="preserve">ASZ-2016- FS </w:t>
-            </w:r>
-            <w:proofErr w:type="gramStart"/>
-            <w:r>
-              <w:rPr>
-                <w:rFonts w:ascii="Lucida Sans" w:hAnsi="Lucida Sans"/>
-                <w:sz w:val="20"/>
-                <w:szCs w:val="20"/>
-              </w:rPr>
-              <w:t>Extern(</w:t>
-            </w:r>
-            <w:proofErr w:type="spellStart"/>
-            <w:proofErr w:type="gramEnd"/>
-            <w:r>
-              <w:rPr>
-                <w:rFonts w:ascii="Lucida Sans" w:hAnsi="Lucida Sans"/>
-                <w:sz w:val="20"/>
-                <w:szCs w:val="20"/>
-              </w:rPr>
-              <w:t>Anl</w:t>
-            </w:r>
-            <w:proofErr w:type="spellEnd"/>
-            <w:r>
-              <w:rPr>
-                <w:rFonts w:ascii="Lucida Sans" w:hAnsi="Lucida Sans"/>
-                <w:sz w:val="20"/>
-                <w:szCs w:val="20"/>
-              </w:rPr>
-              <w:t xml:space="preserve"> E8-3,4,5)</w:t>
+              <w:t>ASZ-2016- FS Extern(Anl E8-3,4,5)</w:t>
             </w:r>
           </w:p>
         </w:tc>
@@ -13929,18 +11220,8 @@
                 <w:sz w:val="20"/>
                 <w:szCs w:val="20"/>
               </w:rPr>
-              <w:t xml:space="preserve">Abschlusszeugnis für die </w:t>
-            </w:r>
-            <w:proofErr w:type="spellStart"/>
-            <w:r>
-              <w:rPr>
-                <w:rFonts w:ascii="Lucida Sans" w:hAnsi="Lucida Sans"/>
-                <w:sz w:val="20"/>
-                <w:szCs w:val="20"/>
-              </w:rPr>
-              <w:t>Externenprüfung</w:t>
-            </w:r>
-            <w:proofErr w:type="spellEnd"/>
+              <w:t>Abschlusszeugnis für die Externenprüfung</w:t>
+            </w:r>
           </w:p>
         </w:tc>
         <w:tc>
@@ -13991,35 +11272,7 @@
                 <w:sz w:val="20"/>
                 <w:szCs w:val="20"/>
               </w:rPr>
-              <w:t xml:space="preserve">ASZ-2016- FS Sozialwesen </w:t>
-            </w:r>
-            <w:proofErr w:type="gramStart"/>
-            <w:r>
-              <w:rPr>
-                <w:rFonts w:ascii="Lucida Sans" w:hAnsi="Lucida Sans"/>
-                <w:sz w:val="20"/>
-                <w:szCs w:val="20"/>
-              </w:rPr>
-              <w:t>Extern(</w:t>
-            </w:r>
-            <w:proofErr w:type="spellStart"/>
-            <w:proofErr w:type="gramEnd"/>
-            <w:r>
-              <w:rPr>
-                <w:rFonts w:ascii="Lucida Sans" w:hAnsi="Lucida Sans"/>
-                <w:sz w:val="20"/>
-                <w:szCs w:val="20"/>
-              </w:rPr>
-              <w:t>Anl</w:t>
-            </w:r>
-            <w:proofErr w:type="spellEnd"/>
-            <w:r>
-              <w:rPr>
-                <w:rFonts w:ascii="Lucida Sans" w:hAnsi="Lucida Sans"/>
-                <w:sz w:val="20"/>
-                <w:szCs w:val="20"/>
-              </w:rPr>
-              <w:t xml:space="preserve"> E8</w:t>
+              <w:t>ASZ-2016- FS Sozialwesen Extern(Anl E8</w:t>
             </w:r>
             <w:r>
               <w:rPr>
@@ -14081,25 +11334,7 @@
                 <w:sz w:val="20"/>
                 <w:szCs w:val="20"/>
               </w:rPr>
-              <w:t xml:space="preserve">Abschlusszeugnis der FS für Sozialwesen (Sozialpädagogik, </w:t>
-            </w:r>
-            <w:proofErr w:type="gramStart"/>
-            <w:r>
-              <w:rPr>
-                <w:rFonts w:ascii="Lucida Sans" w:hAnsi="Lucida Sans"/>
-                <w:sz w:val="20"/>
-                <w:szCs w:val="20"/>
-              </w:rPr>
-              <w:t>Heilerziehungspflege,…</w:t>
-            </w:r>
-            <w:proofErr w:type="gramEnd"/>
-            <w:r>
-              <w:rPr>
-                <w:rFonts w:ascii="Lucida Sans" w:hAnsi="Lucida Sans"/>
-                <w:sz w:val="20"/>
-                <w:szCs w:val="20"/>
-              </w:rPr>
-              <w:t>)</w:t>
+              <w:t>Abschlusszeugnis der FS für Sozialwesen (Sozialpädagogik, Heilerziehungspflege,…)</w:t>
             </w:r>
           </w:p>
         </w:tc>
@@ -14173,35 +11408,7 @@
                 <w:sz w:val="20"/>
                 <w:szCs w:val="20"/>
               </w:rPr>
-              <w:t xml:space="preserve">AGZ-2016- </w:t>
-            </w:r>
-            <w:proofErr w:type="gramStart"/>
-            <w:r>
-              <w:rPr>
-                <w:rFonts w:ascii="Lucida Sans" w:hAnsi="Lucida Sans"/>
-                <w:sz w:val="20"/>
-                <w:szCs w:val="20"/>
-              </w:rPr>
-              <w:t>FS(</w:t>
-            </w:r>
-            <w:proofErr w:type="spellStart"/>
-            <w:proofErr w:type="gramEnd"/>
-            <w:r>
-              <w:rPr>
-                <w:rFonts w:ascii="Lucida Sans" w:hAnsi="Lucida Sans"/>
-                <w:sz w:val="20"/>
-                <w:szCs w:val="20"/>
-              </w:rPr>
-              <w:t>Anl</w:t>
-            </w:r>
-            <w:proofErr w:type="spellEnd"/>
-            <w:r>
-              <w:rPr>
-                <w:rFonts w:ascii="Lucida Sans" w:hAnsi="Lucida Sans"/>
-                <w:sz w:val="20"/>
-                <w:szCs w:val="20"/>
-              </w:rPr>
-              <w:t xml:space="preserve"> E6) nach Examen</w:t>
+              <w:t>AGZ-2016- FS(Anl E6) nach Examen</w:t>
             </w:r>
           </w:p>
         </w:tc>
@@ -14322,35 +11529,7 @@
                 <w:szCs w:val="20"/>
               </w:rPr>
               <w:lastRenderedPageBreak/>
-              <w:t xml:space="preserve">JAZ-2016- </w:t>
-            </w:r>
-            <w:proofErr w:type="gramStart"/>
-            <w:r>
-              <w:rPr>
-                <w:rFonts w:ascii="Lucida Sans" w:hAnsi="Lucida Sans"/>
-                <w:sz w:val="20"/>
-                <w:szCs w:val="20"/>
-              </w:rPr>
-              <w:t>FS(</w:t>
-            </w:r>
-            <w:proofErr w:type="spellStart"/>
-            <w:proofErr w:type="gramEnd"/>
-            <w:r>
-              <w:rPr>
-                <w:rFonts w:ascii="Lucida Sans" w:hAnsi="Lucida Sans"/>
-                <w:sz w:val="20"/>
-                <w:szCs w:val="20"/>
-              </w:rPr>
-              <w:t>Anl</w:t>
-            </w:r>
-            <w:proofErr w:type="spellEnd"/>
-            <w:r>
-              <w:rPr>
-                <w:rFonts w:ascii="Lucida Sans" w:hAnsi="Lucida Sans"/>
-                <w:sz w:val="20"/>
-                <w:szCs w:val="20"/>
-              </w:rPr>
-              <w:t xml:space="preserve"> E5c) Zulassung Examen</w:t>
+              <w:t>JAZ-2016- FS(Anl E5c) Zulassung Examen</w:t>
             </w:r>
             <w:r>
               <w:rPr>
@@ -14619,25 +11798,7 @@
                 <w:sz w:val="20"/>
                 <w:szCs w:val="20"/>
               </w:rPr>
-              <w:t>Die Themen der Abschlussarbeiten und der praktischen Prüfung werden wie bei den ASZ eingetragen. Dabei wird für die praktische Prüfung ein eigenes Fach angelegt. Die Zeugnisbezeichnungen der Fächer sollten „Thema der praktischen Prüfung“ und „Thema Arbeit 1</w:t>
-            </w:r>
-            <w:proofErr w:type="gramStart"/>
-            <w:r>
-              <w:rPr>
-                <w:rFonts w:ascii="Lucida Sans" w:hAnsi="Lucida Sans"/>
-                <w:sz w:val="20"/>
-                <w:szCs w:val="20"/>
-              </w:rPr>
-              <w:t>“,..</w:t>
-            </w:r>
-            <w:proofErr w:type="gramEnd"/>
-            <w:r>
-              <w:rPr>
-                <w:rFonts w:ascii="Lucida Sans" w:hAnsi="Lucida Sans"/>
-                <w:sz w:val="20"/>
-                <w:szCs w:val="20"/>
-              </w:rPr>
-              <w:t xml:space="preserve"> lauten</w:t>
+              <w:t>Die Themen der Abschlussarbeiten und der praktischen Prüfung werden wie bei den ASZ eingetragen. Dabei wird für die praktische Prüfung ein eigenes Fach angelegt. Die Zeugnisbezeichnungen der Fächer sollten „Thema der praktischen Prüfung“ und „Thema Arbeit 1“,.. lauten</w:t>
             </w:r>
           </w:p>
           <w:p>
@@ -14684,25 +11845,7 @@
                 <w:sz w:val="20"/>
                 <w:szCs w:val="20"/>
               </w:rPr>
-              <w:t xml:space="preserve">HJZ-2016- </w:t>
-            </w:r>
-            <w:proofErr w:type="gramStart"/>
-            <w:r>
-              <w:rPr>
-                <w:rFonts w:ascii="Lucida Sans" w:hAnsi="Lucida Sans"/>
-                <w:sz w:val="20"/>
-                <w:szCs w:val="20"/>
-              </w:rPr>
-              <w:t>FS  (</w:t>
-            </w:r>
-            <w:proofErr w:type="gramEnd"/>
-            <w:r>
-              <w:rPr>
-                <w:rFonts w:ascii="Lucida Sans" w:hAnsi="Lucida Sans"/>
-                <w:sz w:val="20"/>
-                <w:szCs w:val="20"/>
-              </w:rPr>
-              <w:t>für Vollzeit)</w:t>
+              <w:t>HJZ-2016- FS  (für Vollzeit)</w:t>
             </w:r>
             <w:r>
               <w:rPr>
@@ -14802,23 +11945,13 @@
                 <w:szCs w:val="20"/>
               </w:rPr>
             </w:pPr>
-            <w:proofErr w:type="spellStart"/>
-            <w:r>
-              <w:rPr>
-                <w:rFonts w:ascii="Lucida Sans" w:hAnsi="Lucida Sans"/>
-                <w:sz w:val="20"/>
-                <w:szCs w:val="20"/>
-              </w:rPr>
-              <w:t>Pruefungsliste</w:t>
-            </w:r>
-            <w:proofErr w:type="spellEnd"/>
-            <w:r>
-              <w:rPr>
-                <w:rFonts w:ascii="Lucida Sans" w:hAnsi="Lucida Sans"/>
-                <w:sz w:val="20"/>
-                <w:szCs w:val="20"/>
-              </w:rPr>
-              <w:t xml:space="preserve"> FS</w:t>
+            <w:r>
+              <w:rPr>
+                <w:rFonts w:ascii="Lucida Sans" w:hAnsi="Lucida Sans"/>
+                <w:sz w:val="20"/>
+                <w:szCs w:val="20"/>
+              </w:rPr>
+              <w:t>Pruefungsliste FS</w:t>
             </w:r>
           </w:p>
         </w:tc>
@@ -17637,7 +14770,6 @@
                 <w:lang w:eastAsia="de-DE"/>
               </w:rPr>
             </w:pPr>
-            <w:proofErr w:type="spellStart"/>
             <w:r>
               <w:rPr>
                 <w:rFonts w:ascii="Arial" w:eastAsia="Times New Roman" w:hAnsi="Arial" w:cs="Arial"/>
@@ -17647,7 +14779,6 @@
               </w:rPr>
               <w:t>Motopädie</w:t>
             </w:r>
-            <w:proofErr w:type="spellEnd"/>
           </w:p>
         </w:tc>
         <w:tc>
@@ -18020,7 +15151,6 @@
                 <w:lang w:eastAsia="de-DE"/>
               </w:rPr>
             </w:pPr>
-            <w:proofErr w:type="spellStart"/>
             <w:r>
               <w:rPr>
                 <w:rFonts w:ascii="Arial" w:eastAsia="Times New Roman" w:hAnsi="Arial" w:cs="Arial"/>
@@ -18030,7 +15160,6 @@
               </w:rPr>
               <w:t>gänge</w:t>
             </w:r>
-            <w:proofErr w:type="spellEnd"/>
           </w:p>
         </w:tc>
       </w:tr>
@@ -22196,7 +19325,6 @@
                 <w:lang w:eastAsia="de-DE"/>
               </w:rPr>
             </w:pPr>
-            <w:proofErr w:type="spellStart"/>
             <w:r>
               <w:rPr>
                 <w:rFonts w:ascii="Arial" w:eastAsia="Times New Roman" w:hAnsi="Arial" w:cs="Arial"/>
@@ -22206,7 +19334,6 @@
               </w:rPr>
               <w:t>Externenprüfungszeugnis</w:t>
             </w:r>
-            <w:proofErr w:type="spellEnd"/>
           </w:p>
         </w:tc>
         <w:tc>
@@ -23610,7 +20737,7 @@
     </w:rPrDefault>
     <w:pPrDefault/>
   </w:docDefaults>
-  <w:latentStyles w:defLockedState="0" w:defUIPriority="99" w:defSemiHidden="0" w:defUnhideWhenUsed="0" w:defQFormat="0" w:count="375">
+  <w:latentStyles w:defLockedState="0" w:defUIPriority="99" w:defSemiHidden="0" w:defUnhideWhenUsed="0" w:defQFormat="0" w:count="376">
     <w:lsdException w:name="Normal" w:uiPriority="0" w:qFormat="1"/>
     <w:lsdException w:name="heading 1" w:uiPriority="9" w:qFormat="1"/>
     <w:lsdException w:name="heading 2" w:uiPriority="9" w:qFormat="1"/>
@@ -23716,7 +20843,6 @@
     <w:lsdException w:name="HTML Sample" w:semiHidden="1" w:unhideWhenUsed="1"/>
     <w:lsdException w:name="HTML Typewriter" w:semiHidden="1" w:unhideWhenUsed="1"/>
     <w:lsdException w:name="HTML Variable" w:semiHidden="1" w:unhideWhenUsed="1"/>
-    <w:lsdException w:name="Normal Table" w:semiHidden="1" w:unhideWhenUsed="1"/>
     <w:lsdException w:name="annotation subject" w:semiHidden="1" w:unhideWhenUsed="1"/>
     <w:lsdException w:name="No List" w:semiHidden="1" w:unhideWhenUsed="1"/>
     <w:lsdException w:name="Outline List 1" w:semiHidden="1" w:unhideWhenUsed="1"/>
@@ -23763,10 +20889,8 @@
     <w:lsdException w:name="Table Subtle 2" w:semiHidden="1" w:unhideWhenUsed="1"/>
     <w:lsdException w:name="Table Web 1" w:semiHidden="1" w:unhideWhenUsed="1"/>
     <w:lsdException w:name="Table Web 2" w:semiHidden="1" w:unhideWhenUsed="1"/>
-    <w:lsdException w:name="Table Web 3" w:semiHidden="1" w:unhideWhenUsed="1"/>
     <w:lsdException w:name="Balloon Text" w:semiHidden="1" w:unhideWhenUsed="1"/>
     <w:lsdException w:name="Table Grid" w:uiPriority="59"/>
-    <w:lsdException w:name="Table Theme" w:semiHidden="1" w:unhideWhenUsed="1"/>
     <w:lsdException w:name="Placeholder Text" w:semiHidden="1"/>
     <w:lsdException w:name="No Spacing" w:uiPriority="1" w:qFormat="1"/>
     <w:lsdException w:name="Light Shading" w:uiPriority="60"/>
@@ -23986,6 +21110,7 @@
     <w:lsdException w:name="Smart Hyperlink" w:semiHidden="1" w:unhideWhenUsed="1"/>
     <w:lsdException w:name="Hashtag" w:semiHidden="1" w:unhideWhenUsed="1"/>
     <w:lsdException w:name="Unresolved Mention" w:semiHidden="1" w:unhideWhenUsed="1"/>
+    <w:lsdException w:name="Smart Link" w:semiHidden="1" w:unhideWhenUsed="1"/>
   </w:latentStyles>
   <w:style w:type="paragraph" w:default="1" w:styleId="Standard">
     <w:name w:val="Normal"/>

--- a/Infos_Zeugnisformulare_BK.docx
+++ b/Infos_Zeugnisformulare_BK.docx
@@ -2032,6 +2032,36 @@
               </w:rPr>
               <w:t>In die Entscheidung „erfüllt/nicht erfüllt“ werden die 5en, 6en und NB-Fächer einbezogen: Bei mind. 2 mal 5 oder mind. 1 mal 6 oder mind. 1 mal NB (nb) wird „nicht erfüllt“ ausgegeben.</w:t>
             </w:r>
+            <w:r>
+              <w:rPr>
+                <w:rFonts w:ascii="Lucida Sans" w:hAnsi="Lucida Sans"/>
+                <w:sz w:val="20"/>
+                <w:szCs w:val="20"/>
+              </w:rPr>
+              <w:t xml:space="preserve"> Fächer im Diff-bereich werden dabei mitgezählt, wenn die allgemeinbildende Gewichtung 1 ist.</w:t>
+            </w:r>
+          </w:p>
+          <w:p>
+            <w:pPr>
+              <w:numPr>
+                <w:ilvl w:val="0"/>
+                <w:numId w:val="3"/>
+              </w:numPr>
+              <w:spacing w:after="0" w:line="240" w:lineRule="auto"/>
+              <w:rPr>
+                <w:rFonts w:ascii="Lucida Sans" w:hAnsi="Lucida Sans"/>
+                <w:sz w:val="20"/>
+                <w:szCs w:val="20"/>
+              </w:rPr>
+            </w:pPr>
+            <w:r>
+              <w:rPr>
+                <w:rFonts w:ascii="Lucida Sans" w:hAnsi="Lucida Sans"/>
+                <w:sz w:val="20"/>
+                <w:szCs w:val="20"/>
+              </w:rPr>
+              <w:t>Eine Eintrag beim Versetzungsvermerk („versetzt“ oder „versetzt, Anforderungen nicht erfüllt“) überschreibt die Zählung der Defizite.</w:t>
+            </w:r>
           </w:p>
         </w:tc>
       </w:tr>
@@ -2582,7 +2612,16 @@
                 <w:sz w:val="20"/>
                 <w:szCs w:val="20"/>
               </w:rPr>
-              <w:t>Die Praktikumszeit wird einmal pro Aufruf abgefragt und ist in der vorgegebenen Form (inklusive Angabe von Wochen oder „Tage pro Woche“) anzugeben. Wird kein Praktikum absolviert, ist „0“ einzutragen (damit kein Eintrag auf dem Zeugnis erfolgt).</w:t>
+              <w:t xml:space="preserve">Die Praktikumszeit wird einmal pro Aufruf abgefragt und ist in der vorgegebenen Form (inklusive Angabe </w:t>
+            </w:r>
+            <w:r>
+              <w:rPr>
+                <w:rFonts w:ascii="Lucida Sans" w:hAnsi="Lucida Sans"/>
+                <w:sz w:val="20"/>
+                <w:szCs w:val="20"/>
+              </w:rPr>
+              <w:lastRenderedPageBreak/>
+              <w:t>von Wochen oder „Tage pro Woche“) anzugeben. Wird kein Praktikum absolviert, ist „0“ einzutragen (damit kein Eintrag auf dem Zeugnis erfolgt).</w:t>
             </w:r>
           </w:p>
           <w:p>
@@ -2605,16 +2644,7 @@
                 <w:sz w:val="20"/>
                 <w:szCs w:val="20"/>
               </w:rPr>
-              <w:t xml:space="preserve">In den neueren Versionen der Zeugnisse (ab Oktober 2017) besteht </w:t>
-            </w:r>
-            <w:r>
-              <w:rPr>
-                <w:rFonts w:ascii="Lucida Sans" w:hAnsi="Lucida Sans"/>
-                <w:sz w:val="20"/>
-                <w:szCs w:val="20"/>
-              </w:rPr>
-              <w:lastRenderedPageBreak/>
-              <w:t>auch die Möglichkeit, die Praktikumsdauer als Vermerk mit der Vermerkart „Praktikumsdauer“ und einem Datum, das im entsprechenden Schuljahr liegt einzutragen. Wird ein passender Eintrag gefunden, überschreibt dieser die Eingabe beim Aufruf.</w:t>
+              <w:t>In den neueren Versionen der Zeugnisse (ab Oktober 2017) besteht auch die Möglichkeit, die Praktikumsdauer als Vermerk mit der Vermerkart „Praktikumsdauer“ und einem Datum, das im entsprechenden Schuljahr liegt einzutragen. Wird ein passender Eintrag gefunden, überschreibt dieser die Eingabe beim Aufruf.</w:t>
             </w:r>
           </w:p>
         </w:tc>
@@ -3386,6 +3416,7 @@
                 <w:sz w:val="20"/>
                 <w:szCs w:val="20"/>
               </w:rPr>
+              <w:lastRenderedPageBreak/>
               <w:t>ASZ-2016- B(Anl B4)</w:t>
             </w:r>
             <w:r>
@@ -3559,7 +3590,6 @@
                 <w:sz w:val="20"/>
                 <w:szCs w:val="20"/>
               </w:rPr>
-              <w:lastRenderedPageBreak/>
               <w:t>HJZ-2016- 2jBFS (Anl B5)</w:t>
             </w:r>
           </w:p>
@@ -4587,6 +4617,7 @@
                 <w:sz w:val="20"/>
                 <w:szCs w:val="20"/>
               </w:rPr>
+              <w:lastRenderedPageBreak/>
               <w:t>Zertifikat Betreuungskraft (Anl B10)</w:t>
             </w:r>
           </w:p>
@@ -4781,16 +4812,7 @@
                 <w:sz w:val="20"/>
                 <w:szCs w:val="20"/>
               </w:rPr>
-              <w:t xml:space="preserve">Es wird individuell abgefragt, ob der Grund für die Nichtzulassung nicht ausreichende Leistungen oder </w:t>
-            </w:r>
-            <w:r>
-              <w:rPr>
-                <w:rFonts w:ascii="Lucida Sans" w:hAnsi="Lucida Sans"/>
-                <w:sz w:val="20"/>
-                <w:szCs w:val="20"/>
-              </w:rPr>
-              <w:lastRenderedPageBreak/>
-              <w:t>die Nichterfüllung der Bedingungen gem §9 Abs 4 sind.</w:t>
+              <w:t>Es wird individuell abgefragt, ob der Grund für die Nichtzulassung nicht ausreichende Leistungen oder die Nichterfüllung der Bedingungen gem §9 Abs 4 sind.</w:t>
             </w:r>
           </w:p>
           <w:p>
@@ -4878,7 +4900,6 @@
                 <w:sz w:val="20"/>
                 <w:szCs w:val="20"/>
               </w:rPr>
-              <w:lastRenderedPageBreak/>
               <w:t>Anlage C</w:t>
             </w:r>
           </w:p>
@@ -5569,6 +5590,7 @@
                 <w:sz w:val="20"/>
                 <w:szCs w:val="20"/>
               </w:rPr>
+              <w:lastRenderedPageBreak/>
               <w:t>Nichtbestehen BAB (Anl C14)</w:t>
             </w:r>
           </w:p>
@@ -5686,7 +5708,6 @@
                 <w:sz w:val="20"/>
                 <w:szCs w:val="20"/>
               </w:rPr>
-              <w:lastRenderedPageBreak/>
               <w:t>Analog erfolgt eine Abfrage der Möglichkeit der Nachprüfung und der entsprechende Hinweis auf der Mitteilung.</w:t>
             </w:r>
           </w:p>
@@ -5712,7 +5733,6 @@
                 <w:sz w:val="20"/>
                 <w:szCs w:val="20"/>
               </w:rPr>
-              <w:lastRenderedPageBreak/>
               <w:t>Nichtbestehen FHR (Anl C12)</w:t>
             </w:r>
           </w:p>
@@ -6655,6 +6675,7 @@
                 <w:sz w:val="20"/>
                 <w:szCs w:val="20"/>
               </w:rPr>
+              <w:lastRenderedPageBreak/>
               <w:t>AGZ-2016-AnlD-Kl 11mit FHRsT (Anl D31)</w:t>
             </w:r>
           </w:p>
@@ -6805,7 +6826,6 @@
                 <w:sz w:val="20"/>
                 <w:szCs w:val="20"/>
               </w:rPr>
-              <w:lastRenderedPageBreak/>
               <w:t>HJZ-2016- Anl D- Kl 11(Anl D32)</w:t>
             </w:r>
           </w:p>
@@ -7174,8 +7194,6 @@
             <w:r>
               <w:t>dem Konferenzdatum</w:t>
             </w:r>
-            <w:bookmarkStart w:id="0" w:name="_GoBack"/>
-            <w:bookmarkEnd w:id="0"/>
             <w:r>
               <w:t xml:space="preserve"> eingetragen werden.</w:t>
             </w:r>
@@ -7699,7 +7717,16 @@
                 <w:sz w:val="20"/>
                 <w:szCs w:val="20"/>
               </w:rPr>
-              <w:t>Mit diesem Formular können auch Kurse ausgegeben werden, die nicht für das Abitur eingebracht werden. Dafür kann die Liste der Kursarten im Subreport_Punkte:Fachuebersicht im ReportOnStartPage ergänzt werden. Aktuell werden nur GKS, GKM, AB3, AB4, LK1 und LK2 ausgegeben.</w:t>
+              <w:t xml:space="preserve">Mit diesem Formular können auch Kurse ausgegeben werden, die nicht für das Abitur eingebracht werden. Dafür kann die Liste der Kursarten im Subreport_Punkte:Fachuebersicht im ReportOnStartPage ergänzt werden. Aktuell werden nur </w:t>
+            </w:r>
+            <w:r>
+              <w:rPr>
+                <w:rFonts w:ascii="Lucida Sans" w:hAnsi="Lucida Sans"/>
+                <w:sz w:val="20"/>
+                <w:szCs w:val="20"/>
+              </w:rPr>
+              <w:lastRenderedPageBreak/>
+              <w:t>GKS, GKM, AB3, AB4, LK1 und LK2 ausgegeben.</w:t>
             </w:r>
           </w:p>
           <w:p>
@@ -7721,16 +7748,7 @@
                 <w:sz w:val="20"/>
                 <w:szCs w:val="20"/>
               </w:rPr>
-              <w:t xml:space="preserve">Für die Markierung als Fach der BA-Prüfung genügt die Einstellung als </w:t>
-            </w:r>
-            <w:r>
-              <w:rPr>
-                <w:rFonts w:ascii="Lucida Sans" w:hAnsi="Lucida Sans"/>
-                <w:sz w:val="20"/>
-                <w:szCs w:val="20"/>
-              </w:rPr>
-              <w:lastRenderedPageBreak/>
-              <w:t xml:space="preserve">schriftliches BB-Fach in den gliederungsbezogenen Einstellungen </w:t>
+              <w:t xml:space="preserve">Für die Markierung als Fach der BA-Prüfung genügt die Einstellung als schriftliches BB-Fach in den gliederungsbezogenen Einstellungen </w:t>
             </w:r>
             <w:r>
               <w:rPr>
@@ -8507,6 +8525,7 @@
                 <w:sz w:val="20"/>
                 <w:szCs w:val="20"/>
               </w:rPr>
+              <w:lastRenderedPageBreak/>
               <w:t>Die Möglichkeit der Wiederholung und ggf. der Widerbeginn des Unterrichts werden individuell abgefragt.</w:t>
             </w:r>
           </w:p>
@@ -9766,6 +9785,7 @@
                 <w:sz w:val="20"/>
                 <w:szCs w:val="20"/>
               </w:rPr>
+              <w:lastRenderedPageBreak/>
               <w:t xml:space="preserve">Für die Abschlussarbeiten (Examensklausuren) gilt: </w:t>
             </w:r>
           </w:p>
@@ -9810,7 +9830,6 @@
                 <w:sz w:val="20"/>
                 <w:szCs w:val="20"/>
               </w:rPr>
-              <w:lastRenderedPageBreak/>
               <w:t>Die speziellen Themen werden als Fachbezogene Bemerkungen eingetragen (geht auch gut über den Gruppenprozess „Details zu Fächern bei Schülern ändern“).</w:t>
             </w:r>
           </w:p>
@@ -10216,7 +10235,25 @@
                 <w:sz w:val="20"/>
                 <w:szCs w:val="20"/>
               </w:rPr>
-              <w:t>Die Daten des Bestehens der beiden Prüfungsteile werden einmalig (nicht individuell) beim Druckauftrag abgefragt. Alternativ können auch Vermerke mit den Arten „Theorieprüfung Fachschule“ und „Praxisteil Fachschule“ verwendet werden, von denen jeweils das Datum (nicht der Text) ausgegeben wird. Diese Vermerke überschreiben die abgefragten Daten. Die Abfrage beim Aufruf kann auskommentiert oder gelöscht werden.</w:t>
+              <w:t xml:space="preserve">Die Daten des Bestehens der beiden Prüfungsteile werden einmalig (nicht individuell) beim Druckauftrag abgefragt. Alternativ können auch Vermerke mit den Arten „Theorieprüfung Fachschule“ und „Praxisteil Fachschule“ verwendet werden, von denen jeweils das Datum (nicht der Text) ausgegeben wird. </w:t>
+            </w:r>
+            <w:r>
+              <w:rPr>
+                <w:rFonts w:ascii="Lucida Sans" w:hAnsi="Lucida Sans"/>
+                <w:sz w:val="20"/>
+                <w:szCs w:val="20"/>
+              </w:rPr>
+              <w:t>Wird</w:t>
+            </w:r>
+            <w:bookmarkStart w:id="0" w:name="_GoBack"/>
+            <w:bookmarkEnd w:id="0"/>
+            <w:r>
+              <w:rPr>
+                <w:rFonts w:ascii="Lucida Sans" w:hAnsi="Lucida Sans"/>
+                <w:sz w:val="20"/>
+                <w:szCs w:val="20"/>
+              </w:rPr>
+              <w:t xml:space="preserve"> eine solche Vermerkart gefunden, fällt die Abfrage automatisch weg.</w:t>
             </w:r>
           </w:p>
           <w:p>
@@ -10238,16 +10275,8 @@
                 <w:sz w:val="20"/>
                 <w:szCs w:val="20"/>
               </w:rPr>
-              <w:t xml:space="preserve">Die Fächer, die in die FHR-Note eingehen, müssen in den Facheinstellungen als Gewichtung eine 1 haben, die anderen Fächer müssen </w:t>
-            </w:r>
-            <w:r>
-              <w:rPr>
-                <w:rFonts w:ascii="Lucida Sans" w:hAnsi="Lucida Sans"/>
-                <w:sz w:val="20"/>
-                <w:szCs w:val="20"/>
-              </w:rPr>
               <w:lastRenderedPageBreak/>
-              <w:t>mit dem Gewicht 0 eingetragen sein. Fächer mit einer Gewichtung über 0 werden (bei FHR) mit einer Fußnote „D“ gekennzeichnet.</w:t>
+              <w:t>Die Fächer, die in die FHR-Note eingehen, müssen in den Facheinstellungen als Gewichtung eine 1 haben, die anderen Fächer müssen mit dem Gewicht 0 eingetragen sein. Fächer mit einer Gewichtung über 0 werden (bei FHR) mit einer Fußnote „D“ gekennzeichnet.</w:t>
             </w:r>
           </w:p>
         </w:tc>
@@ -11408,6 +11437,7 @@
                 <w:sz w:val="20"/>
                 <w:szCs w:val="20"/>
               </w:rPr>
+              <w:lastRenderedPageBreak/>
               <w:t>AGZ-2016- FS(Anl E6) nach Examen</w:t>
             </w:r>
           </w:p>
@@ -11528,7 +11558,6 @@
                 <w:sz w:val="20"/>
                 <w:szCs w:val="20"/>
               </w:rPr>
-              <w:lastRenderedPageBreak/>
               <w:t>JAZ-2016- FS(Anl E5c) Zulassung Examen</w:t>
             </w:r>
             <w:r>
@@ -20843,6 +20872,7 @@
     <w:lsdException w:name="HTML Sample" w:semiHidden="1" w:unhideWhenUsed="1"/>
     <w:lsdException w:name="HTML Typewriter" w:semiHidden="1" w:unhideWhenUsed="1"/>
     <w:lsdException w:name="HTML Variable" w:semiHidden="1" w:unhideWhenUsed="1"/>
+    <w:lsdException w:name="Normal Table" w:semiHidden="1" w:unhideWhenUsed="1"/>
     <w:lsdException w:name="annotation subject" w:semiHidden="1" w:unhideWhenUsed="1"/>
     <w:lsdException w:name="No List" w:semiHidden="1" w:unhideWhenUsed="1"/>
     <w:lsdException w:name="Outline List 1" w:semiHidden="1" w:unhideWhenUsed="1"/>
@@ -20889,8 +20919,10 @@
     <w:lsdException w:name="Table Subtle 2" w:semiHidden="1" w:unhideWhenUsed="1"/>
     <w:lsdException w:name="Table Web 1" w:semiHidden="1" w:unhideWhenUsed="1"/>
     <w:lsdException w:name="Table Web 2" w:semiHidden="1" w:unhideWhenUsed="1"/>
+    <w:lsdException w:name="Table Web 3" w:semiHidden="1" w:unhideWhenUsed="1"/>
     <w:lsdException w:name="Balloon Text" w:semiHidden="1" w:unhideWhenUsed="1"/>
     <w:lsdException w:name="Table Grid" w:uiPriority="59"/>
+    <w:lsdException w:name="Table Theme" w:semiHidden="1" w:unhideWhenUsed="1"/>
     <w:lsdException w:name="Placeholder Text" w:semiHidden="1"/>
     <w:lsdException w:name="No Spacing" w:uiPriority="1" w:qFormat="1"/>
     <w:lsdException w:name="Light Shading" w:uiPriority="60"/>

--- a/Infos_Zeugnisformulare_BK.docx
+++ b/Infos_Zeugnisformulare_BK.docx
@@ -76,7 +76,25 @@
           <w:sz w:val="24"/>
           <w:szCs w:val="24"/>
         </w:rPr>
-        <w:t xml:space="preserve"> muss in SchILD unter „Fachklassen“ im Feld „Lernfelder“ eine rtf-Datei eingefügt (oder der Inhalt getippt) werden. Diese erscheint genau so auf der Anlage bzw. (bei A3-Zeugnissen) auf der Zeugnisrückseite. Gleichzeitig wird (wenn es einen Lernfeldeintrag dort gibt) eine entsprechende Fußnote mit Verweis auf die Anlage gesetzt.</w:t>
+        <w:t xml:space="preserve"> muss in SchILD unter „Fachklassen“ im Feld „Lernfelder“ eine </w:t>
+      </w:r>
+      <w:r>
+        <w:rPr>
+          <w:rFonts w:ascii="Lucida Sans" w:hAnsi="Lucida Sans"/>
+          <w:sz w:val="24"/>
+          <w:szCs w:val="24"/>
+        </w:rPr>
+        <w:t>RTF</w:t>
+      </w:r>
+      <w:bookmarkStart w:id="0" w:name="_GoBack"/>
+      <w:bookmarkEnd w:id="0"/>
+      <w:r>
+        <w:rPr>
+          <w:rFonts w:ascii="Lucida Sans" w:hAnsi="Lucida Sans"/>
+          <w:sz w:val="24"/>
+          <w:szCs w:val="24"/>
+        </w:rPr>
+        <w:t>-Datei eingefügt (oder der Inhalt getippt) werden. Diese erscheint genau so auf der Anlage bzw. (bei A3-Zeugnissen) auf der Zeugnisrückseite. Gleichzeitig wird (wenn es einen Lernfeldeintrag dort gibt) eine entsprechende Fußnote mit Verweis auf die Anlage gesetzt.</w:t>
       </w:r>
     </w:p>
     <w:p>
@@ -10243,17 +10261,7 @@
                 <w:sz w:val="20"/>
                 <w:szCs w:val="20"/>
               </w:rPr>
-              <w:t>Wird</w:t>
-            </w:r>
-            <w:bookmarkStart w:id="0" w:name="_GoBack"/>
-            <w:bookmarkEnd w:id="0"/>
-            <w:r>
-              <w:rPr>
-                <w:rFonts w:ascii="Lucida Sans" w:hAnsi="Lucida Sans"/>
-                <w:sz w:val="20"/>
-                <w:szCs w:val="20"/>
-              </w:rPr>
-              <w:t xml:space="preserve"> eine solche Vermerkart gefunden, fällt die Abfrage automatisch weg.</w:t>
+              <w:t>Wird eine solche Vermerkart gefunden, fällt die Abfrage automatisch weg.</w:t>
             </w:r>
           </w:p>
           <w:p>

--- a/Infos_Zeugnisformulare_BK.docx
+++ b/Infos_Zeugnisformulare_BK.docx
@@ -76,25 +76,7 @@
           <w:sz w:val="24"/>
           <w:szCs w:val="24"/>
         </w:rPr>
-        <w:t xml:space="preserve"> muss in SchILD unter „Fachklassen“ im Feld „Lernfelder“ eine </w:t>
-      </w:r>
-      <w:r>
-        <w:rPr>
-          <w:rFonts w:ascii="Lucida Sans" w:hAnsi="Lucida Sans"/>
-          <w:sz w:val="24"/>
-          <w:szCs w:val="24"/>
-        </w:rPr>
-        <w:t>RTF</w:t>
-      </w:r>
-      <w:bookmarkStart w:id="0" w:name="_GoBack"/>
-      <w:bookmarkEnd w:id="0"/>
-      <w:r>
-        <w:rPr>
-          <w:rFonts w:ascii="Lucida Sans" w:hAnsi="Lucida Sans"/>
-          <w:sz w:val="24"/>
-          <w:szCs w:val="24"/>
-        </w:rPr>
-        <w:t>-Datei eingefügt (oder der Inhalt getippt) werden. Diese erscheint genau so auf der Anlage bzw. (bei A3-Zeugnissen) auf der Zeugnisrückseite. Gleichzeitig wird (wenn es einen Lernfeldeintrag dort gibt) eine entsprechende Fußnote mit Verweis auf die Anlage gesetzt.</w:t>
+        <w:t xml:space="preserve"> muss in SchILD unter „Fachklassen“ im Feld „Lernfelder“ eine rtf-Datei eingefügt (oder der Inhalt getippt) werden. Diese erscheint genau so auf der Anlage bzw. (bei A3-Zeugnissen) auf der Zeugnisrückseite. Gleichzeitig wird (wenn es einen Lernfeldeintrag dort gibt) eine entsprechende Fußnote mit Verweis auf die Anlage gesetzt.</w:t>
       </w:r>
     </w:p>
     <w:p>
@@ -189,23 +171,7 @@
           <w:sz w:val="24"/>
           <w:szCs w:val="24"/>
         </w:rPr>
-        <w:t xml:space="preserve"> eingetragen (ab </w:t>
-      </w:r>
-      <w:r>
-        <w:rPr>
-          <w:rFonts w:ascii="Lucida Sans" w:hAnsi="Lucida Sans"/>
-          <w:sz w:val="24"/>
-          <w:szCs w:val="24"/>
-        </w:rPr>
-        <w:t>SchILD-</w:t>
-      </w:r>
-      <w:r>
-        <w:rPr>
-          <w:rFonts w:ascii="Lucida Sans" w:hAnsi="Lucida Sans"/>
-          <w:sz w:val="24"/>
-          <w:szCs w:val="24"/>
-        </w:rPr>
-        <w:t>Version 2.0.14.12). Berufsebene 1 bezeichnet die Fachrichtung und Berufsebene 2 den Schwerpunkt der Fachklasse. Die dortigen Eintragungen werden auf die Zeugnisse übernommen. (Automatisches Füllen der Einträge erfolgt über den Button „Berufsebenen ermitteln“. – Einträge bitte nochmals prüfen.)</w:t>
+        <w:t xml:space="preserve"> eingetragen. Berufsebene 1 bezeichnet die Fachrichtung und Berufsebene 2 den Schwerpunkt der Fachklasse. Die dortigen Eintragungen werden auf die Zeugnisse übernommen. (Automatisches Füllen der Einträge erfolgt über den Button „Berufsebenen ermitteln“. – Einträge bitte nochmals prüfen.)</w:t>
       </w:r>
     </w:p>
     <w:p>
@@ -3756,6 +3722,16 @@
               </w:rPr>
               <w:t xml:space="preserve"> als fachbezogene Bemerkung („Memo“)</w:t>
             </w:r>
+            <w:r>
+              <w:rPr>
+                <w:rFonts w:ascii="Lucida Sans" w:hAnsi="Lucida Sans"/>
+                <w:sz w:val="20"/>
+                <w:szCs w:val="20"/>
+              </w:rPr>
+              <w:t xml:space="preserve"> und/oder durch Füllen des entsprechenden Datenfeldes im Akt. Halbj. (Namen der Zeugnisse dann mit 2020)</w:t>
+            </w:r>
+            <w:bookmarkStart w:id="0" w:name="_GoBack"/>
+            <w:bookmarkEnd w:id="0"/>
           </w:p>
         </w:tc>
       </w:tr>
@@ -4607,6 +4583,7 @@
                 <w:sz w:val="20"/>
                 <w:szCs w:val="20"/>
               </w:rPr>
+              <w:lastRenderedPageBreak/>
               <w:t>Analog erfolgt eine Abfrage der Möglichkeit der Nachprüfung und der entsprechende Hinweis auf der Mitteilung.</w:t>
             </w:r>
           </w:p>
@@ -5583,7 +5560,16 @@
                 <w:sz w:val="20"/>
                 <w:szCs w:val="20"/>
               </w:rPr>
-              <w:t>-     Für Schüler, die aus der Klasse 9 Gymnasium kommen (Abschluss E oder O), wird im Falle der Versetzung im ersten Jahr die FOR in einer Zeugnisbemerkung ausgewiesen.</w:t>
+              <w:t xml:space="preserve">-     Für Schüler, die aus der Klasse 9 Gymnasium kommen (Abschluss E </w:t>
+            </w:r>
+            <w:r>
+              <w:rPr>
+                <w:rFonts w:ascii="Lucida Sans" w:hAnsi="Lucida Sans"/>
+                <w:sz w:val="20"/>
+                <w:szCs w:val="20"/>
+              </w:rPr>
+              <w:lastRenderedPageBreak/>
+              <w:t>oder O), wird im Falle der Versetzung im ersten Jahr die FOR in einer Zeugnisbemerkung ausgewiesen.</w:t>
             </w:r>
           </w:p>
         </w:tc>
@@ -6583,6 +6569,7 @@
                 <w:sz w:val="20"/>
                 <w:szCs w:val="20"/>
               </w:rPr>
+              <w:lastRenderedPageBreak/>
               <w:t>AGZ-2016- Anl D - FOS13 ohne Prüfung (Anl D30a)</w:t>
             </w:r>
           </w:p>
@@ -6693,7 +6680,6 @@
                 <w:sz w:val="20"/>
                 <w:szCs w:val="20"/>
               </w:rPr>
-              <w:lastRenderedPageBreak/>
               <w:t>AGZ-2016-AnlD-Kl 11mit FHRsT (Anl D31)</w:t>
             </w:r>
           </w:p>
@@ -7683,6 +7669,7 @@
                 <w:sz w:val="20"/>
                 <w:szCs w:val="20"/>
               </w:rPr>
+              <w:lastRenderedPageBreak/>
               <w:t>Funktionsfähig ab SchILD 2.0.21.15</w:t>
             </w:r>
           </w:p>
@@ -7713,6 +7700,7 @@
                 <w:sz w:val="20"/>
                 <w:szCs w:val="20"/>
               </w:rPr>
+              <w:lastRenderedPageBreak/>
               <w:t>Der Abitur-Reiter muss nur noch zum Auslesen der relevanten Defizite genutzt werden.</w:t>
             </w:r>
           </w:p>
@@ -7735,7 +7723,7 @@
                 <w:sz w:val="20"/>
                 <w:szCs w:val="20"/>
               </w:rPr>
-              <w:t xml:space="preserve">Mit diesem Formular können auch Kurse ausgegeben werden, die nicht für das Abitur eingebracht werden. Dafür kann die Liste der Kursarten im Subreport_Punkte:Fachuebersicht im ReportOnStartPage ergänzt werden. Aktuell werden nur </w:t>
+              <w:t xml:space="preserve">Mit diesem Formular können auch Kurse ausgegeben werden, die nicht für das Abitur eingebracht werden. Dafür kann die Liste der </w:t>
             </w:r>
             <w:r>
               <w:rPr>
@@ -7744,7 +7732,7 @@
                 <w:szCs w:val="20"/>
               </w:rPr>
               <w:lastRenderedPageBreak/>
-              <w:t>GKS, GKM, AB3, AB4, LK1 und LK2 ausgegeben.</w:t>
+              <w:t>Kursarten im Subreport_Punkte:Fachuebersicht im ReportOnStartPage ergänzt werden. Aktuell werden nur GKS, GKM, AB3, AB4, LK1 und LK2 ausgegeben.</w:t>
             </w:r>
           </w:p>
           <w:p>
@@ -8521,6 +8509,7 @@
                 <w:sz w:val="20"/>
                 <w:szCs w:val="20"/>
               </w:rPr>
+              <w:lastRenderedPageBreak/>
               <w:t>Lt. BASS ist das Schreiben an den Schüler zu senden (andere Empfänger sind im Text nicht vorgesehen)</w:t>
             </w:r>
           </w:p>
@@ -8543,7 +8532,6 @@
                 <w:sz w:val="20"/>
                 <w:szCs w:val="20"/>
               </w:rPr>
-              <w:lastRenderedPageBreak/>
               <w:t>Die Möglichkeit der Wiederholung und ggf. der Widerbeginn des Unterrichts werden individuell abgefragt.</w:t>
             </w:r>
           </w:p>
@@ -9759,6 +9747,7 @@
                 <w:sz w:val="20"/>
                 <w:szCs w:val="20"/>
               </w:rPr>
+              <w:lastRenderedPageBreak/>
               <w:t>Berufsebene2 beinhaltet die Fachrichtung und Berufsebene3 den Schwerpunkt (falls vorhanden)</w:t>
             </w:r>
           </w:p>
@@ -9803,7 +9792,6 @@
                 <w:sz w:val="20"/>
                 <w:szCs w:val="20"/>
               </w:rPr>
-              <w:lastRenderedPageBreak/>
               <w:t xml:space="preserve">Für die Abschlussarbeiten (Examensklausuren) gilt: </w:t>
             </w:r>
           </w:p>
@@ -10261,6 +10249,7 @@
                 <w:sz w:val="20"/>
                 <w:szCs w:val="20"/>
               </w:rPr>
+              <w:lastRenderedPageBreak/>
               <w:t>Wird eine solche Vermerkart gefunden, fällt die Abfrage automatisch weg.</w:t>
             </w:r>
           </w:p>
@@ -10283,7 +10272,6 @@
                 <w:sz w:val="20"/>
                 <w:szCs w:val="20"/>
               </w:rPr>
-              <w:lastRenderedPageBreak/>
               <w:t>Die Fächer, die in die FHR-Note eingehen, müssen in den Facheinstellungen als Gewichtung eine 1 haben, die anderen Fächer müssen mit dem Gewicht 0 eingetragen sein. Fächer mit einer Gewichtung über 0 werden (bei FHR) mit einer Fußnote „D“ gekennzeichnet.</w:t>
             </w:r>
           </w:p>
@@ -11420,7 +11408,16 @@
                 <w:sz w:val="20"/>
                 <w:szCs w:val="20"/>
               </w:rPr>
-              <w:t>Für den Praktischen Teil gilt die gleiche Aussage, wie beim normalen Abschlusszeugnis (Fächergruppe „Berufspraktikum + Abfrage des Datums)</w:t>
+              <w:t>Für den Praktischen Teil gilt die gleiche Aussage, wie beim norma</w:t>
+            </w:r>
+            <w:r>
+              <w:rPr>
+                <w:rFonts w:ascii="Lucida Sans" w:hAnsi="Lucida Sans"/>
+                <w:sz w:val="20"/>
+                <w:szCs w:val="20"/>
+              </w:rPr>
+              <w:lastRenderedPageBreak/>
+              <w:t>len Abschlusszeugnis (Fächergruppe „Berufspraktikum + Abfrage des Datums)</w:t>
             </w:r>
           </w:p>
         </w:tc>

--- a/Infos_Zeugnisformulare_BK.docx
+++ b/Infos_Zeugnisformulare_BK.docx
@@ -1,6 +1,6 @@
 
 <file path=word/document.xml><?xml version="1.0" encoding="utf-8"?>
-<w:document xmlns:wpc="http://schemas.microsoft.com/office/word/2010/wordprocessingCanvas" xmlns:cx="http://schemas.microsoft.com/office/drawing/2014/chartex" xmlns:cx1="http://schemas.microsoft.com/office/drawing/2015/9/8/chartex" xmlns:cx2="http://schemas.microsoft.com/office/drawing/2015/10/21/chartex" xmlns:cx3="http://schemas.microsoft.com/office/drawing/2016/5/9/chartex" xmlns:cx4="http://schemas.microsoft.com/office/drawing/2016/5/10/chartex" xmlns:cx5="http://schemas.microsoft.com/office/drawing/2016/5/11/chartex" xmlns:cx6="http://schemas.microsoft.com/office/drawing/2016/5/12/chartex" xmlns:cx7="http://schemas.microsoft.com/office/drawing/2016/5/13/chartex" xmlns:cx8="http://schemas.microsoft.com/office/drawing/2016/5/14/chartex" xmlns:mc="http://schemas.openxmlformats.org/markup-compatibility/2006" xmlns:aink="http://schemas.microsoft.com/office/drawing/2016/ink" xmlns:am3d="http://schemas.microsoft.com/office/drawing/2017/model3d" xmlns:o="urn:schemas-microsoft-com:office:office" xmlns:r="http://schemas.openxmlformats.org/officeDocument/2006/relationships" xmlns:m="http://schemas.openxmlformats.org/officeDocument/2006/math" xmlns:v="urn:schemas-microsoft-com:vml" xmlns:wp14="http://schemas.microsoft.com/office/word/2010/wordprocessingDrawing" xmlns:wp="http://schemas.openxmlformats.org/drawingml/2006/wordprocessingDrawing" xmlns:w10="urn:schemas-microsoft-com:office:word" xmlns:w="http://schemas.openxmlformats.org/wordprocessingml/2006/main" xmlns:w14="http://schemas.microsoft.com/office/word/2010/wordml" xmlns:w15="http://schemas.microsoft.com/office/word/2012/wordml" xmlns:w16cid="http://schemas.microsoft.com/office/word/2016/wordml/cid" xmlns:w16se="http://schemas.microsoft.com/office/word/2015/wordml/symex" xmlns:wpg="http://schemas.microsoft.com/office/word/2010/wordprocessingGroup" xmlns:wpi="http://schemas.microsoft.com/office/word/2010/wordprocessingInk" xmlns:wne="http://schemas.microsoft.com/office/word/2006/wordml" xmlns:wps="http://schemas.microsoft.com/office/word/2010/wordprocessingShape" mc:Ignorable="w14 w15 w16se w16cid wp14">
+<w:document xmlns:wpc="http://schemas.microsoft.com/office/word/2010/wordprocessingCanvas" xmlns:cx="http://schemas.microsoft.com/office/drawing/2014/chartex" xmlns:cx1="http://schemas.microsoft.com/office/drawing/2015/9/8/chartex" xmlns:cx2="http://schemas.microsoft.com/office/drawing/2015/10/21/chartex" xmlns:cx3="http://schemas.microsoft.com/office/drawing/2016/5/9/chartex" xmlns:cx4="http://schemas.microsoft.com/office/drawing/2016/5/10/chartex" xmlns:cx5="http://schemas.microsoft.com/office/drawing/2016/5/11/chartex" xmlns:cx6="http://schemas.microsoft.com/office/drawing/2016/5/12/chartex" xmlns:cx7="http://schemas.microsoft.com/office/drawing/2016/5/13/chartex" xmlns:cx8="http://schemas.microsoft.com/office/drawing/2016/5/14/chartex" xmlns:mc="http://schemas.openxmlformats.org/markup-compatibility/2006" xmlns:aink="http://schemas.microsoft.com/office/drawing/2016/ink" xmlns:am3d="http://schemas.microsoft.com/office/drawing/2017/model3d" xmlns:o="urn:schemas-microsoft-com:office:office" xmlns:r="http://schemas.openxmlformats.org/officeDocument/2006/relationships" xmlns:m="http://schemas.openxmlformats.org/officeDocument/2006/math" xmlns:v="urn:schemas-microsoft-com:vml" xmlns:wp14="http://schemas.microsoft.com/office/word/2010/wordprocessingDrawing" xmlns:wp="http://schemas.openxmlformats.org/drawingml/2006/wordprocessingDrawing" xmlns:w10="urn:schemas-microsoft-com:office:word" xmlns:w="http://schemas.openxmlformats.org/wordprocessingml/2006/main" xmlns:w14="http://schemas.microsoft.com/office/word/2010/wordml" xmlns:w15="http://schemas.microsoft.com/office/word/2012/wordml" xmlns:w16cex="http://schemas.microsoft.com/office/word/2018/wordml/cex" xmlns:w16cid="http://schemas.microsoft.com/office/word/2016/wordml/cid" xmlns:w16="http://schemas.microsoft.com/office/word/2018/wordml" xmlns:w16se="http://schemas.microsoft.com/office/word/2015/wordml/symex" xmlns:wpg="http://schemas.microsoft.com/office/word/2010/wordprocessingGroup" xmlns:wpi="http://schemas.microsoft.com/office/word/2010/wordprocessingInk" xmlns:wne="http://schemas.microsoft.com/office/word/2006/wordml" xmlns:wps="http://schemas.microsoft.com/office/word/2010/wordprocessingShape" mc:Ignorable="w14 w15 w16se w16cid w16 w16cex wp14">
   <w:body>
     <w:p>
       <w:pPr>
@@ -1656,15 +1656,13 @@
                 <w:rFonts w:ascii="Lucida Sans" w:hAnsi="Lucida Sans"/>
                 <w:sz w:val="20"/>
                 <w:szCs w:val="20"/>
-                <w:lang w:val="en-US"/>
-              </w:rPr>
-            </w:pPr>
-            <w:r>
-              <w:rPr>
-                <w:rFonts w:ascii="Lucida Sans" w:hAnsi="Lucida Sans"/>
-                <w:sz w:val="20"/>
-                <w:szCs w:val="20"/>
-                <w:lang w:val="en-US"/>
+              </w:rPr>
+            </w:pPr>
+            <w:r>
+              <w:rPr>
+                <w:rFonts w:ascii="Lucida Sans" w:hAnsi="Lucida Sans"/>
+                <w:sz w:val="20"/>
+                <w:szCs w:val="20"/>
               </w:rPr>
               <w:t>ASZ-2016- mit FHR BS(A1.9)</w:t>
             </w:r>
@@ -1673,7 +1671,6 @@
                 <w:rFonts w:ascii="Lucida Sans" w:hAnsi="Lucida Sans"/>
                 <w:sz w:val="20"/>
                 <w:szCs w:val="20"/>
-                <w:lang w:val="en-US"/>
               </w:rPr>
               <w:t xml:space="preserve">  </w:t>
             </w:r>
@@ -3730,8 +3727,6 @@
               </w:rPr>
               <w:t xml:space="preserve"> und/oder durch Füllen des entsprechenden Datenfeldes im Akt. Halbj. (Namen der Zeugnisse dann mit 2020)</w:t>
             </w:r>
-            <w:bookmarkStart w:id="0" w:name="_GoBack"/>
-            <w:bookmarkEnd w:id="0"/>
           </w:p>
         </w:tc>
       </w:tr>
@@ -8405,7 +8400,7 @@
                 <w:sz w:val="20"/>
                 <w:szCs w:val="20"/>
               </w:rPr>
-              <w:t>Nichtzulassung Abitur (Anl D37)</w:t>
+              <w:t>FHRsT-2020_AnlD (Anl D35a)</w:t>
             </w:r>
           </w:p>
         </w:tc>
@@ -8431,7 +8426,7 @@
                 <w:sz w:val="20"/>
                 <w:szCs w:val="20"/>
               </w:rPr>
-              <w:t>Benachrichtigung</w:t>
+              <w:t>Bescheinigung FHRsT</w:t>
             </w:r>
           </w:p>
         </w:tc>
@@ -8457,7 +8452,7 @@
                 <w:sz w:val="20"/>
                 <w:szCs w:val="20"/>
               </w:rPr>
-              <w:t>Benachrichtigung Nichtzulassung zur Abiturprüfung</w:t>
+              <w:t>Bescheinigung des schulischen Teils der FHR als Ergänzung zum Abitur</w:t>
             </w:r>
           </w:p>
         </w:tc>
@@ -8487,7 +8482,7 @@
                 <w:sz w:val="20"/>
                 <w:szCs w:val="20"/>
               </w:rPr>
-              <w:t>Das BASS- Formular wurde um ein Adressfeld des Empfängers für den Briefversand ergänzt.</w:t>
+              <w:t>Die Daten werden dem Reiter FHR entnommen. Der entsprechende Algorithmus muss also vorher durchgeführt werden.</w:t>
             </w:r>
           </w:p>
           <w:p>
@@ -8510,7 +8505,7 @@
                 <w:szCs w:val="20"/>
               </w:rPr>
               <w:lastRenderedPageBreak/>
-              <w:t>Lt. BASS ist das Schreiben an den Schüler zu senden (andere Empfänger sind im Text nicht vorgesehen)</w:t>
+              <w:t>Da diese Bescheinigung auch später verlangt werden kann, muss beim Druck ggf. das zuletzt besuchte Halbjahr ausgewählt werden.</w:t>
             </w:r>
           </w:p>
           <w:p>
@@ -8532,7 +8527,7 @@
                 <w:sz w:val="20"/>
                 <w:szCs w:val="20"/>
               </w:rPr>
-              <w:t>Die Möglichkeit der Wiederholung und ggf. der Widerbeginn des Unterrichts werden individuell abgefragt.</w:t>
+              <w:t>Als Datum wird das Druckdatum gesetzt.</w:t>
             </w:r>
           </w:p>
         </w:tc>
@@ -8562,7 +8557,7 @@
                 <w:szCs w:val="20"/>
               </w:rPr>
               <w:lastRenderedPageBreak/>
-              <w:t>AHR-2016_AnlD-Abitur (Anl D41)</w:t>
+              <w:t>Nichtzulassung Abitur (Anl D37)</w:t>
             </w:r>
           </w:p>
         </w:tc>
@@ -8588,7 +8583,7 @@
                 <w:sz w:val="20"/>
                 <w:szCs w:val="20"/>
               </w:rPr>
-              <w:t>Abiturzeugnis</w:t>
+              <w:t>Benachrichtigung</w:t>
             </w:r>
           </w:p>
         </w:tc>
@@ -8614,7 +8609,7 @@
                 <w:sz w:val="20"/>
                 <w:szCs w:val="20"/>
               </w:rPr>
-              <w:t>Abiturzeugnis für alle Bildungsgänge außer FOS13</w:t>
+              <w:t>Benachrichtigung Nichtzulassung zur Abiturprüfung</w:t>
             </w:r>
           </w:p>
         </w:tc>
@@ -8644,7 +8639,7 @@
                 <w:sz w:val="20"/>
                 <w:szCs w:val="20"/>
               </w:rPr>
-              <w:t>Die Berechnungen laufen über „Abitur“.</w:t>
+              <w:t>Das BASS- Formular wurde um ein Adressfeld des Empfängers für den Briefversand ergänzt.</w:t>
             </w:r>
           </w:p>
           <w:p>
@@ -8666,7 +8661,7 @@
                 <w:sz w:val="20"/>
                 <w:szCs w:val="20"/>
               </w:rPr>
-              <w:t>Die Sprachen sind (mit GeR) in der Sprachfolge einzutragen</w:t>
+              <w:t>Lt. BASS ist das Schreiben an den Schüler zu senden (andere Empfänger sind im Text nicht vorgesehen)</w:t>
             </w:r>
           </w:p>
           <w:p>
@@ -8688,7 +8683,7 @@
                 <w:sz w:val="20"/>
                 <w:szCs w:val="20"/>
               </w:rPr>
-              <w:t>Für Latinum, Graecum und Habraicum müssen auf dem Abiturreiter die entsprechenden Haken gesetzt werden.</w:t>
+              <w:t>Die Möglichkeit der Wiederholung und ggf. der Widerbeginn des Unterrichts werden individuell abgefragt.</w:t>
             </w:r>
           </w:p>
         </w:tc>
@@ -8717,7 +8712,7 @@
                 <w:sz w:val="20"/>
                 <w:szCs w:val="20"/>
               </w:rPr>
-              <w:t>Nichtbestehen-Abitur (Anl D42)</w:t>
+              <w:t>AHR-2016_AnlD-Abitur (Anl D41)</w:t>
             </w:r>
           </w:p>
         </w:tc>
@@ -8743,7 +8738,7 @@
                 <w:sz w:val="20"/>
                 <w:szCs w:val="20"/>
               </w:rPr>
-              <w:t>Benachrichtigung</w:t>
+              <w:t>Abiturzeugnis</w:t>
             </w:r>
           </w:p>
         </w:tc>
@@ -8769,7 +8764,7 @@
                 <w:sz w:val="20"/>
                 <w:szCs w:val="20"/>
               </w:rPr>
-              <w:t>Benachrichtigung über das Nichtbestehen der Abiturprüfung</w:t>
+              <w:t>Abiturzeugnis für alle Bildungsgänge außer FOS13</w:t>
             </w:r>
           </w:p>
         </w:tc>
@@ -8799,98 +8794,9 @@
                 <w:sz w:val="20"/>
                 <w:szCs w:val="20"/>
               </w:rPr>
-              <w:t>Die Möglichkeit der Widerholung wird individuell abgefragt und entsprechend ausgegeben.</w:t>
-            </w:r>
-          </w:p>
-        </w:tc>
-      </w:tr>
-      <w:tr>
-        <w:tc>
-          <w:tcPr>
-            <w:tcW w:w="1809" w:type="dxa"/>
-            <w:tcBorders>
-              <w:bottom w:val="single" w:sz="4" w:space="0" w:color="auto"/>
-            </w:tcBorders>
-          </w:tcPr>
-          <w:p>
-            <w:pPr>
-              <w:spacing w:after="0" w:line="240" w:lineRule="auto"/>
-              <w:jc w:val="both"/>
-              <w:rPr>
-                <w:rFonts w:ascii="Lucida Sans" w:hAnsi="Lucida Sans"/>
-                <w:sz w:val="20"/>
-                <w:szCs w:val="20"/>
-              </w:rPr>
-            </w:pPr>
-            <w:r>
-              <w:rPr>
-                <w:rFonts w:ascii="Lucida Sans" w:hAnsi="Lucida Sans"/>
-                <w:sz w:val="20"/>
-                <w:szCs w:val="20"/>
-              </w:rPr>
-              <w:t>Bescheinigung kl Latinum (Anl D43)</w:t>
-            </w:r>
-          </w:p>
-        </w:tc>
-        <w:tc>
-          <w:tcPr>
-            <w:tcW w:w="1276" w:type="dxa"/>
-            <w:tcBorders>
-              <w:bottom w:val="single" w:sz="4" w:space="0" w:color="auto"/>
-            </w:tcBorders>
-          </w:tcPr>
-          <w:p>
-            <w:pPr>
-              <w:spacing w:after="0" w:line="240" w:lineRule="auto"/>
-              <w:rPr>
-                <w:rFonts w:ascii="Lucida Sans" w:hAnsi="Lucida Sans"/>
-                <w:sz w:val="20"/>
-                <w:szCs w:val="20"/>
-              </w:rPr>
-            </w:pPr>
-            <w:r>
-              <w:rPr>
-                <w:rFonts w:ascii="Lucida Sans" w:hAnsi="Lucida Sans"/>
-                <w:sz w:val="20"/>
-                <w:szCs w:val="20"/>
-              </w:rPr>
-              <w:t>Bescheinigung</w:t>
-            </w:r>
-          </w:p>
-        </w:tc>
-        <w:tc>
-          <w:tcPr>
-            <w:tcW w:w="2126" w:type="dxa"/>
-            <w:tcBorders>
-              <w:bottom w:val="single" w:sz="4" w:space="0" w:color="auto"/>
-            </w:tcBorders>
-          </w:tcPr>
-          <w:p>
-            <w:pPr>
-              <w:spacing w:after="0" w:line="240" w:lineRule="auto"/>
-              <w:rPr>
-                <w:rFonts w:ascii="Lucida Sans" w:hAnsi="Lucida Sans"/>
-                <w:sz w:val="20"/>
-                <w:szCs w:val="20"/>
-              </w:rPr>
-            </w:pPr>
-            <w:r>
-              <w:rPr>
-                <w:rFonts w:ascii="Lucida Sans" w:hAnsi="Lucida Sans"/>
-                <w:sz w:val="20"/>
-                <w:szCs w:val="20"/>
-              </w:rPr>
-              <w:t>Bescheinigung für das kleine Latinum</w:t>
-            </w:r>
-          </w:p>
-        </w:tc>
-        <w:tc>
-          <w:tcPr>
-            <w:tcW w:w="4077" w:type="dxa"/>
-            <w:tcBorders>
-              <w:bottom w:val="single" w:sz="4" w:space="0" w:color="auto"/>
-            </w:tcBorders>
-          </w:tcPr>
+              <w:t>Die Berechnungen laufen über „Abitur“.</w:t>
+            </w:r>
+          </w:p>
           <w:p>
             <w:pPr>
               <w:numPr>
@@ -8910,106 +8816,9 @@
                 <w:sz w:val="20"/>
                 <w:szCs w:val="20"/>
               </w:rPr>
-              <w:t>Anfang und Ende der Teilnahme am Lateinunterricht werden individuell abgefragt.</w:t>
-            </w:r>
-          </w:p>
-        </w:tc>
-      </w:tr>
-      <w:tr>
-        <w:tc>
-          <w:tcPr>
-            <w:tcW w:w="1809" w:type="dxa"/>
-            <w:tcBorders>
-              <w:bottom w:val="single" w:sz="4" w:space="0" w:color="auto"/>
-            </w:tcBorders>
-          </w:tcPr>
-          <w:p>
-            <w:pPr>
-              <w:spacing w:after="0" w:line="240" w:lineRule="auto"/>
-              <w:jc w:val="both"/>
-              <w:rPr>
-                <w:rFonts w:ascii="Lucida Sans" w:hAnsi="Lucida Sans"/>
-                <w:sz w:val="20"/>
-                <w:szCs w:val="20"/>
-              </w:rPr>
-            </w:pPr>
-            <w:r>
-              <w:rPr>
-                <w:rFonts w:ascii="Lucida Sans" w:hAnsi="Lucida Sans"/>
-                <w:sz w:val="20"/>
-                <w:szCs w:val="20"/>
-              </w:rPr>
-              <w:t>ASZ-2016- AnlD FOS13-</w:t>
-            </w:r>
-            <w:r>
-              <w:rPr>
-                <w:rFonts w:ascii="Lucida Sans" w:hAnsi="Lucida Sans"/>
-                <w:sz w:val="20"/>
-                <w:szCs w:val="20"/>
-              </w:rPr>
-              <w:t>AHR  (Anl D44-a)</w:t>
-            </w:r>
-          </w:p>
-        </w:tc>
-        <w:tc>
-          <w:tcPr>
-            <w:tcW w:w="1276" w:type="dxa"/>
-            <w:tcBorders>
-              <w:bottom w:val="single" w:sz="4" w:space="0" w:color="auto"/>
-            </w:tcBorders>
-          </w:tcPr>
-          <w:p>
-            <w:pPr>
-              <w:spacing w:after="0" w:line="240" w:lineRule="auto"/>
-              <w:rPr>
-                <w:rFonts w:ascii="Lucida Sans" w:hAnsi="Lucida Sans"/>
-                <w:sz w:val="20"/>
-                <w:szCs w:val="20"/>
-              </w:rPr>
-            </w:pPr>
-            <w:r>
-              <w:rPr>
-                <w:rFonts w:ascii="Lucida Sans" w:hAnsi="Lucida Sans"/>
-                <w:sz w:val="20"/>
-                <w:szCs w:val="20"/>
-              </w:rPr>
-              <w:t>Abiturzeugnis</w:t>
-            </w:r>
-          </w:p>
-        </w:tc>
-        <w:tc>
-          <w:tcPr>
-            <w:tcW w:w="2126" w:type="dxa"/>
-            <w:tcBorders>
-              <w:bottom w:val="single" w:sz="4" w:space="0" w:color="auto"/>
-            </w:tcBorders>
-          </w:tcPr>
-          <w:p>
-            <w:pPr>
-              <w:spacing w:after="0" w:line="240" w:lineRule="auto"/>
-              <w:rPr>
-                <w:rFonts w:ascii="Lucida Sans" w:hAnsi="Lucida Sans"/>
-                <w:sz w:val="20"/>
-                <w:szCs w:val="20"/>
-              </w:rPr>
-            </w:pPr>
-            <w:r>
-              <w:rPr>
-                <w:rFonts w:ascii="Lucida Sans" w:hAnsi="Lucida Sans"/>
-                <w:sz w:val="20"/>
-                <w:szCs w:val="20"/>
-              </w:rPr>
-              <w:t>Abiturzeugnis der FOS13 (wenn 2. Fremdsprache nachgewiesen wurde)</w:t>
-            </w:r>
-          </w:p>
-        </w:tc>
-        <w:tc>
-          <w:tcPr>
-            <w:tcW w:w="4077" w:type="dxa"/>
-            <w:tcBorders>
-              <w:bottom w:val="single" w:sz="4" w:space="0" w:color="auto"/>
-            </w:tcBorders>
-          </w:tcPr>
+              <w:t>Die Sprachen sind (mit GeR) in der Sprachfolge einzutragen</w:t>
+            </w:r>
+          </w:p>
           <w:p>
             <w:pPr>
               <w:numPr>
@@ -9029,9 +8838,98 @@
                 <w:sz w:val="20"/>
                 <w:szCs w:val="20"/>
               </w:rPr>
-              <w:t>Die Berechnungen erfolgen hier über den Reiter „BK-Abschluss“</w:t>
-            </w:r>
-          </w:p>
+              <w:t>Für Latinum, Graecum und Habraicum müssen auf dem Abiturreiter die entsprechenden Haken gesetzt werden.</w:t>
+            </w:r>
+          </w:p>
+        </w:tc>
+      </w:tr>
+      <w:tr>
+        <w:tc>
+          <w:tcPr>
+            <w:tcW w:w="1809" w:type="dxa"/>
+            <w:tcBorders>
+              <w:bottom w:val="single" w:sz="4" w:space="0" w:color="auto"/>
+            </w:tcBorders>
+          </w:tcPr>
+          <w:p>
+            <w:pPr>
+              <w:spacing w:after="0" w:line="240" w:lineRule="auto"/>
+              <w:jc w:val="both"/>
+              <w:rPr>
+                <w:rFonts w:ascii="Lucida Sans" w:hAnsi="Lucida Sans"/>
+                <w:sz w:val="20"/>
+                <w:szCs w:val="20"/>
+              </w:rPr>
+            </w:pPr>
+            <w:r>
+              <w:rPr>
+                <w:rFonts w:ascii="Lucida Sans" w:hAnsi="Lucida Sans"/>
+                <w:sz w:val="20"/>
+                <w:szCs w:val="20"/>
+              </w:rPr>
+              <w:t>Nichtbestehen-Abitur (Anl D42)</w:t>
+            </w:r>
+          </w:p>
+        </w:tc>
+        <w:tc>
+          <w:tcPr>
+            <w:tcW w:w="1276" w:type="dxa"/>
+            <w:tcBorders>
+              <w:bottom w:val="single" w:sz="4" w:space="0" w:color="auto"/>
+            </w:tcBorders>
+          </w:tcPr>
+          <w:p>
+            <w:pPr>
+              <w:spacing w:after="0" w:line="240" w:lineRule="auto"/>
+              <w:rPr>
+                <w:rFonts w:ascii="Lucida Sans" w:hAnsi="Lucida Sans"/>
+                <w:sz w:val="20"/>
+                <w:szCs w:val="20"/>
+              </w:rPr>
+            </w:pPr>
+            <w:r>
+              <w:rPr>
+                <w:rFonts w:ascii="Lucida Sans" w:hAnsi="Lucida Sans"/>
+                <w:sz w:val="20"/>
+                <w:szCs w:val="20"/>
+              </w:rPr>
+              <w:t>Benachrichtigung</w:t>
+            </w:r>
+          </w:p>
+        </w:tc>
+        <w:tc>
+          <w:tcPr>
+            <w:tcW w:w="2126" w:type="dxa"/>
+            <w:tcBorders>
+              <w:bottom w:val="single" w:sz="4" w:space="0" w:color="auto"/>
+            </w:tcBorders>
+          </w:tcPr>
+          <w:p>
+            <w:pPr>
+              <w:spacing w:after="0" w:line="240" w:lineRule="auto"/>
+              <w:rPr>
+                <w:rFonts w:ascii="Lucida Sans" w:hAnsi="Lucida Sans"/>
+                <w:sz w:val="20"/>
+                <w:szCs w:val="20"/>
+              </w:rPr>
+            </w:pPr>
+            <w:r>
+              <w:rPr>
+                <w:rFonts w:ascii="Lucida Sans" w:hAnsi="Lucida Sans"/>
+                <w:sz w:val="20"/>
+                <w:szCs w:val="20"/>
+              </w:rPr>
+              <w:t>Benachrichtigung über das Nichtbestehen der Abiturprüfung</w:t>
+            </w:r>
+          </w:p>
+        </w:tc>
+        <w:tc>
+          <w:tcPr>
+            <w:tcW w:w="4077" w:type="dxa"/>
+            <w:tcBorders>
+              <w:bottom w:val="single" w:sz="4" w:space="0" w:color="auto"/>
+            </w:tcBorders>
+          </w:tcPr>
           <w:p>
             <w:pPr>
               <w:numPr>
@@ -9051,9 +8949,98 @@
                 <w:sz w:val="20"/>
                 <w:szCs w:val="20"/>
               </w:rPr>
-              <w:t>Fächer der schriftlichen Abiturprüfung müssen (unter „Unterrichtsfächer“) als „Schriftliches Fach allgemeinbildend) markiert sein.</w:t>
-            </w:r>
-          </w:p>
+              <w:t>Die Möglichkeit der Widerholung wird individuell abgefragt und entsprechend ausgegeben.</w:t>
+            </w:r>
+          </w:p>
+        </w:tc>
+      </w:tr>
+      <w:tr>
+        <w:tc>
+          <w:tcPr>
+            <w:tcW w:w="1809" w:type="dxa"/>
+            <w:tcBorders>
+              <w:bottom w:val="single" w:sz="4" w:space="0" w:color="auto"/>
+            </w:tcBorders>
+          </w:tcPr>
+          <w:p>
+            <w:pPr>
+              <w:spacing w:after="0" w:line="240" w:lineRule="auto"/>
+              <w:jc w:val="both"/>
+              <w:rPr>
+                <w:rFonts w:ascii="Lucida Sans" w:hAnsi="Lucida Sans"/>
+                <w:sz w:val="20"/>
+                <w:szCs w:val="20"/>
+              </w:rPr>
+            </w:pPr>
+            <w:r>
+              <w:rPr>
+                <w:rFonts w:ascii="Lucida Sans" w:hAnsi="Lucida Sans"/>
+                <w:sz w:val="20"/>
+                <w:szCs w:val="20"/>
+              </w:rPr>
+              <w:t>Bescheinigung kl Latinum (Anl D43)</w:t>
+            </w:r>
+          </w:p>
+        </w:tc>
+        <w:tc>
+          <w:tcPr>
+            <w:tcW w:w="1276" w:type="dxa"/>
+            <w:tcBorders>
+              <w:bottom w:val="single" w:sz="4" w:space="0" w:color="auto"/>
+            </w:tcBorders>
+          </w:tcPr>
+          <w:p>
+            <w:pPr>
+              <w:spacing w:after="0" w:line="240" w:lineRule="auto"/>
+              <w:rPr>
+                <w:rFonts w:ascii="Lucida Sans" w:hAnsi="Lucida Sans"/>
+                <w:sz w:val="20"/>
+                <w:szCs w:val="20"/>
+              </w:rPr>
+            </w:pPr>
+            <w:r>
+              <w:rPr>
+                <w:rFonts w:ascii="Lucida Sans" w:hAnsi="Lucida Sans"/>
+                <w:sz w:val="20"/>
+                <w:szCs w:val="20"/>
+              </w:rPr>
+              <w:t>Bescheinigung</w:t>
+            </w:r>
+          </w:p>
+        </w:tc>
+        <w:tc>
+          <w:tcPr>
+            <w:tcW w:w="2126" w:type="dxa"/>
+            <w:tcBorders>
+              <w:bottom w:val="single" w:sz="4" w:space="0" w:color="auto"/>
+            </w:tcBorders>
+          </w:tcPr>
+          <w:p>
+            <w:pPr>
+              <w:spacing w:after="0" w:line="240" w:lineRule="auto"/>
+              <w:rPr>
+                <w:rFonts w:ascii="Lucida Sans" w:hAnsi="Lucida Sans"/>
+                <w:sz w:val="20"/>
+                <w:szCs w:val="20"/>
+              </w:rPr>
+            </w:pPr>
+            <w:r>
+              <w:rPr>
+                <w:rFonts w:ascii="Lucida Sans" w:hAnsi="Lucida Sans"/>
+                <w:sz w:val="20"/>
+                <w:szCs w:val="20"/>
+              </w:rPr>
+              <w:t>Bescheinigung für das kleine Latinum</w:t>
+            </w:r>
+          </w:p>
+        </w:tc>
+        <w:tc>
+          <w:tcPr>
+            <w:tcW w:w="4077" w:type="dxa"/>
+            <w:tcBorders>
+              <w:bottom w:val="single" w:sz="4" w:space="0" w:color="auto"/>
+            </w:tcBorders>
+          </w:tcPr>
           <w:p>
             <w:pPr>
               <w:numPr>
@@ -9073,7 +9060,7 @@
                 <w:sz w:val="20"/>
                 <w:szCs w:val="20"/>
               </w:rPr>
-              <w:t>Die 2. Fremdsprache muss mit der Art „2. Fremdsprache“ in der Sprachenfolge eingetragen sein. Nur dann wird diese richtig auf das Zeugnis gedruckt und der Abschluss korrekt berechnet.</w:t>
+              <w:t>Anfang und Ende der Teilnahme am Lateinunterricht werden individuell abgefragt.</w:t>
             </w:r>
           </w:p>
         </w:tc>
@@ -9102,7 +9089,15 @@
                 <w:sz w:val="20"/>
                 <w:szCs w:val="20"/>
               </w:rPr>
-              <w:t>ASZ-2016- AnlD FOS13- fachgeb HR  (Anl D44-b)</w:t>
+              <w:t>ASZ-2016- AnlD FOS13-</w:t>
+            </w:r>
+            <w:r>
+              <w:rPr>
+                <w:rFonts w:ascii="Lucida Sans" w:hAnsi="Lucida Sans"/>
+                <w:sz w:val="20"/>
+                <w:szCs w:val="20"/>
+              </w:rPr>
+              <w:t>AHR  (Anl D44-a)</w:t>
             </w:r>
           </w:p>
         </w:tc>
@@ -9154,7 +9149,7 @@
                 <w:sz w:val="20"/>
                 <w:szCs w:val="20"/>
               </w:rPr>
-              <w:t>Fachgebundene Hochschulreife in der FOS 13 (ohne 2. Fremdsprache)</w:t>
+              <w:t>Abiturzeugnis der FOS13 (wenn 2. Fremdsprache nachgewiesen wurde)</w:t>
             </w:r>
           </w:p>
         </w:tc>
@@ -9184,98 +9179,9 @@
                 <w:sz w:val="20"/>
                 <w:szCs w:val="20"/>
               </w:rPr>
-              <w:t>Berechnungen und schriftliche Fächer wie bei Anl D44-a)</w:t>
-            </w:r>
-          </w:p>
-        </w:tc>
-      </w:tr>
-      <w:tr>
-        <w:tc>
-          <w:tcPr>
-            <w:tcW w:w="1809" w:type="dxa"/>
-            <w:tcBorders>
-              <w:bottom w:val="single" w:sz="4" w:space="0" w:color="auto"/>
-            </w:tcBorders>
-          </w:tcPr>
-          <w:p>
-            <w:pPr>
-              <w:spacing w:after="0" w:line="240" w:lineRule="auto"/>
-              <w:jc w:val="both"/>
-              <w:rPr>
-                <w:rFonts w:ascii="Lucida Sans" w:hAnsi="Lucida Sans"/>
-                <w:sz w:val="20"/>
-                <w:szCs w:val="20"/>
-              </w:rPr>
-            </w:pPr>
-            <w:r>
-              <w:rPr>
-                <w:rFonts w:ascii="Lucida Sans" w:hAnsi="Lucida Sans"/>
-                <w:sz w:val="20"/>
-                <w:szCs w:val="20"/>
-              </w:rPr>
-              <w:t>AGZ-2016- AnlD FOS13- nach Pr  (Anl D45)</w:t>
-            </w:r>
-          </w:p>
-        </w:tc>
-        <w:tc>
-          <w:tcPr>
-            <w:tcW w:w="1276" w:type="dxa"/>
-            <w:tcBorders>
-              <w:bottom w:val="single" w:sz="4" w:space="0" w:color="auto"/>
-            </w:tcBorders>
-          </w:tcPr>
-          <w:p>
-            <w:pPr>
-              <w:spacing w:after="0" w:line="240" w:lineRule="auto"/>
-              <w:rPr>
-                <w:rFonts w:ascii="Lucida Sans" w:hAnsi="Lucida Sans"/>
-                <w:sz w:val="20"/>
-                <w:szCs w:val="20"/>
-              </w:rPr>
-            </w:pPr>
-            <w:r>
-              <w:rPr>
-                <w:rFonts w:ascii="Lucida Sans" w:hAnsi="Lucida Sans"/>
-                <w:sz w:val="20"/>
-                <w:szCs w:val="20"/>
-              </w:rPr>
-              <w:t>Abgangszeugnis</w:t>
-            </w:r>
-          </w:p>
-        </w:tc>
-        <w:tc>
-          <w:tcPr>
-            <w:tcW w:w="2126" w:type="dxa"/>
-            <w:tcBorders>
-              <w:bottom w:val="single" w:sz="4" w:space="0" w:color="auto"/>
-            </w:tcBorders>
-          </w:tcPr>
-          <w:p>
-            <w:pPr>
-              <w:spacing w:after="0" w:line="240" w:lineRule="auto"/>
-              <w:rPr>
-                <w:rFonts w:ascii="Lucida Sans" w:hAnsi="Lucida Sans"/>
-                <w:sz w:val="20"/>
-                <w:szCs w:val="20"/>
-              </w:rPr>
-            </w:pPr>
-            <w:r>
-              <w:rPr>
-                <w:rFonts w:ascii="Lucida Sans" w:hAnsi="Lucida Sans"/>
-                <w:sz w:val="20"/>
-                <w:szCs w:val="20"/>
-              </w:rPr>
-              <w:t>Abgangszeugnis der FOS13 nach erfolgter Abiturprüfung</w:t>
-            </w:r>
-          </w:p>
-        </w:tc>
-        <w:tc>
-          <w:tcPr>
-            <w:tcW w:w="4077" w:type="dxa"/>
-            <w:tcBorders>
-              <w:bottom w:val="single" w:sz="4" w:space="0" w:color="auto"/>
-            </w:tcBorders>
-          </w:tcPr>
+              <w:t>Die Berechnungen erfolgen hier über den Reiter „BK-Abschluss“</w:t>
+            </w:r>
+          </w:p>
           <w:p>
             <w:pPr>
               <w:numPr>
@@ -9295,98 +9201,9 @@
                 <w:sz w:val="20"/>
                 <w:szCs w:val="20"/>
               </w:rPr>
-              <w:t>Berechnungen und schriftliche Fächer wie bei Anl D44-a)</w:t>
-            </w:r>
-          </w:p>
-        </w:tc>
-      </w:tr>
-      <w:tr>
-        <w:tc>
-          <w:tcPr>
-            <w:tcW w:w="1809" w:type="dxa"/>
-            <w:tcBorders>
-              <w:bottom w:val="single" w:sz="4" w:space="0" w:color="auto"/>
-            </w:tcBorders>
-          </w:tcPr>
-          <w:p>
-            <w:pPr>
-              <w:spacing w:after="0" w:line="240" w:lineRule="auto"/>
-              <w:jc w:val="both"/>
-              <w:rPr>
-                <w:rFonts w:ascii="Lucida Sans" w:hAnsi="Lucida Sans"/>
-                <w:sz w:val="20"/>
-                <w:szCs w:val="20"/>
-              </w:rPr>
-            </w:pPr>
-            <w:r>
-              <w:rPr>
-                <w:rFonts w:ascii="Lucida Sans" w:hAnsi="Lucida Sans"/>
-                <w:sz w:val="20"/>
-                <w:szCs w:val="20"/>
-              </w:rPr>
-              <w:t>Nichtzulassung-Kolloquium (Anl D46)</w:t>
-            </w:r>
-          </w:p>
-        </w:tc>
-        <w:tc>
-          <w:tcPr>
-            <w:tcW w:w="1276" w:type="dxa"/>
-            <w:tcBorders>
-              <w:bottom w:val="single" w:sz="4" w:space="0" w:color="auto"/>
-            </w:tcBorders>
-          </w:tcPr>
-          <w:p>
-            <w:pPr>
-              <w:spacing w:after="0" w:line="240" w:lineRule="auto"/>
-              <w:rPr>
-                <w:rFonts w:ascii="Lucida Sans" w:hAnsi="Lucida Sans"/>
-                <w:sz w:val="20"/>
-                <w:szCs w:val="20"/>
-              </w:rPr>
-            </w:pPr>
-            <w:r>
-              <w:rPr>
-                <w:rFonts w:ascii="Lucida Sans" w:hAnsi="Lucida Sans"/>
-                <w:sz w:val="20"/>
-                <w:szCs w:val="20"/>
-              </w:rPr>
-              <w:t>Benachrichtigung</w:t>
-            </w:r>
-          </w:p>
-        </w:tc>
-        <w:tc>
-          <w:tcPr>
-            <w:tcW w:w="2126" w:type="dxa"/>
-            <w:tcBorders>
-              <w:bottom w:val="single" w:sz="4" w:space="0" w:color="auto"/>
-            </w:tcBorders>
-          </w:tcPr>
-          <w:p>
-            <w:pPr>
-              <w:spacing w:after="0" w:line="240" w:lineRule="auto"/>
-              <w:rPr>
-                <w:rFonts w:ascii="Lucida Sans" w:hAnsi="Lucida Sans"/>
-                <w:sz w:val="20"/>
-                <w:szCs w:val="20"/>
-              </w:rPr>
-            </w:pPr>
-            <w:r>
-              <w:rPr>
-                <w:rFonts w:ascii="Lucida Sans" w:hAnsi="Lucida Sans"/>
-                <w:sz w:val="20"/>
-                <w:szCs w:val="20"/>
-              </w:rPr>
-              <w:t>Benachrichtigung der Nichtzulassung zum Kolloquium (Erzieher)</w:t>
-            </w:r>
-          </w:p>
-        </w:tc>
-        <w:tc>
-          <w:tcPr>
-            <w:tcW w:w="4077" w:type="dxa"/>
-            <w:tcBorders>
-              <w:bottom w:val="single" w:sz="4" w:space="0" w:color="auto"/>
-            </w:tcBorders>
-          </w:tcPr>
+              <w:t>Fächer der schriftlichen Abiturprüfung müssen (unter „Unterrichtsfächer“) als „Schriftliches Fach allgemeinbildend) markiert sein.</w:t>
+            </w:r>
+          </w:p>
           <w:p>
             <w:pPr>
               <w:numPr>
@@ -9406,7 +9223,7 @@
                 <w:sz w:val="20"/>
                 <w:szCs w:val="20"/>
               </w:rPr>
-              <w:t>Die Möglichkeit der Widerholung wird individuell abgefragt.</w:t>
+              <w:t>Die 2. Fremdsprache muss mit der Art „2. Fremdsprache“ in der Sprachenfolge eingetragen sein. Nur dann wird diese richtig auf das Zeugnis gedruckt und der Abschluss korrekt berechnet.</w:t>
             </w:r>
           </w:p>
         </w:tc>
@@ -9435,7 +9252,7 @@
                 <w:sz w:val="20"/>
                 <w:szCs w:val="20"/>
               </w:rPr>
-              <w:t>Nichtbestehen Kolloquium (Anl D47)</w:t>
+              <w:t>ASZ-2016- AnlD FOS13- fachgeb HR  (Anl D44-b)</w:t>
             </w:r>
           </w:p>
         </w:tc>
@@ -9461,7 +9278,7 @@
                 <w:sz w:val="20"/>
                 <w:szCs w:val="20"/>
               </w:rPr>
-              <w:t>Benachrichtigung</w:t>
+              <w:t>Abiturzeugnis</w:t>
             </w:r>
           </w:p>
         </w:tc>
@@ -9487,7 +9304,7 @@
                 <w:sz w:val="20"/>
                 <w:szCs w:val="20"/>
               </w:rPr>
-              <w:t>Benachrichtigung über Nichtbestehen des Kolloquiums (Erzieher)</w:t>
+              <w:t>Fachgebundene Hochschulreife in der FOS 13 (ohne 2. Fremdsprache)</w:t>
             </w:r>
           </w:p>
         </w:tc>
@@ -9517,9 +9334,98 @@
                 <w:sz w:val="20"/>
                 <w:szCs w:val="20"/>
               </w:rPr>
-              <w:t>Die Möglichkeit der Widerholung wird individuell abgefragt.</w:t>
-            </w:r>
-          </w:p>
+              <w:t>Berechnungen und schriftliche Fächer wie bei Anl D44-a)</w:t>
+            </w:r>
+          </w:p>
+        </w:tc>
+      </w:tr>
+      <w:tr>
+        <w:tc>
+          <w:tcPr>
+            <w:tcW w:w="1809" w:type="dxa"/>
+            <w:tcBorders>
+              <w:bottom w:val="single" w:sz="4" w:space="0" w:color="auto"/>
+            </w:tcBorders>
+          </w:tcPr>
+          <w:p>
+            <w:pPr>
+              <w:spacing w:after="0" w:line="240" w:lineRule="auto"/>
+              <w:jc w:val="both"/>
+              <w:rPr>
+                <w:rFonts w:ascii="Lucida Sans" w:hAnsi="Lucida Sans"/>
+                <w:sz w:val="20"/>
+                <w:szCs w:val="20"/>
+              </w:rPr>
+            </w:pPr>
+            <w:r>
+              <w:rPr>
+                <w:rFonts w:ascii="Lucida Sans" w:hAnsi="Lucida Sans"/>
+                <w:sz w:val="20"/>
+                <w:szCs w:val="20"/>
+              </w:rPr>
+              <w:t>AGZ-2016- AnlD FOS13- nach Pr  (Anl D45)</w:t>
+            </w:r>
+          </w:p>
+        </w:tc>
+        <w:tc>
+          <w:tcPr>
+            <w:tcW w:w="1276" w:type="dxa"/>
+            <w:tcBorders>
+              <w:bottom w:val="single" w:sz="4" w:space="0" w:color="auto"/>
+            </w:tcBorders>
+          </w:tcPr>
+          <w:p>
+            <w:pPr>
+              <w:spacing w:after="0" w:line="240" w:lineRule="auto"/>
+              <w:rPr>
+                <w:rFonts w:ascii="Lucida Sans" w:hAnsi="Lucida Sans"/>
+                <w:sz w:val="20"/>
+                <w:szCs w:val="20"/>
+              </w:rPr>
+            </w:pPr>
+            <w:r>
+              <w:rPr>
+                <w:rFonts w:ascii="Lucida Sans" w:hAnsi="Lucida Sans"/>
+                <w:sz w:val="20"/>
+                <w:szCs w:val="20"/>
+              </w:rPr>
+              <w:t>Abgangszeugnis</w:t>
+            </w:r>
+          </w:p>
+        </w:tc>
+        <w:tc>
+          <w:tcPr>
+            <w:tcW w:w="2126" w:type="dxa"/>
+            <w:tcBorders>
+              <w:bottom w:val="single" w:sz="4" w:space="0" w:color="auto"/>
+            </w:tcBorders>
+          </w:tcPr>
+          <w:p>
+            <w:pPr>
+              <w:spacing w:after="0" w:line="240" w:lineRule="auto"/>
+              <w:rPr>
+                <w:rFonts w:ascii="Lucida Sans" w:hAnsi="Lucida Sans"/>
+                <w:sz w:val="20"/>
+                <w:szCs w:val="20"/>
+              </w:rPr>
+            </w:pPr>
+            <w:r>
+              <w:rPr>
+                <w:rFonts w:ascii="Lucida Sans" w:hAnsi="Lucida Sans"/>
+                <w:sz w:val="20"/>
+                <w:szCs w:val="20"/>
+              </w:rPr>
+              <w:t>Abgangszeugnis der FOS13 nach erfolgter Abiturprüfung</w:t>
+            </w:r>
+          </w:p>
+        </w:tc>
+        <w:tc>
+          <w:tcPr>
+            <w:tcW w:w="4077" w:type="dxa"/>
+            <w:tcBorders>
+              <w:bottom w:val="single" w:sz="4" w:space="0" w:color="auto"/>
+            </w:tcBorders>
+          </w:tcPr>
           <w:p>
             <w:pPr>
               <w:numPr>
@@ -9539,7 +9445,7 @@
                 <w:sz w:val="20"/>
                 <w:szCs w:val="20"/>
               </w:rPr>
-              <w:t>Wenn eine Widerholung möglich ist, wird der zu beschlossene Zeitraum bis zur Wiederholung des Kolloquiums abgefragt (in Monaten)</w:t>
+              <w:t>Berechnungen und schriftliche Fächer wie bei Anl D44-a)</w:t>
             </w:r>
           </w:p>
         </w:tc>
@@ -9568,7 +9474,7 @@
                 <w:sz w:val="20"/>
                 <w:szCs w:val="20"/>
               </w:rPr>
-              <w:t>ASZ-2016- Anl D BAB-Erzieher (Anl D48)</w:t>
+              <w:t>Nichtzulassung-Kolloquium (Anl D46)</w:t>
             </w:r>
           </w:p>
         </w:tc>
@@ -9594,7 +9500,7 @@
                 <w:sz w:val="20"/>
                 <w:szCs w:val="20"/>
               </w:rPr>
-              <w:t>Abschlusszeugnis</w:t>
+              <w:t>Benachrichtigung</w:t>
             </w:r>
           </w:p>
         </w:tc>
@@ -9620,7 +9526,7 @@
                 <w:sz w:val="20"/>
                 <w:szCs w:val="20"/>
               </w:rPr>
-              <w:t>Abschlusszeugnis für Erzieher</w:t>
+              <w:t>Benachrichtigung der Nichtzulassung zum Kolloquium (Erzieher)</w:t>
             </w:r>
           </w:p>
         </w:tc>
@@ -9650,7 +9556,7 @@
                 <w:sz w:val="20"/>
                 <w:szCs w:val="20"/>
               </w:rPr>
-              <w:t>Die Note des Kolloquiums wird vom Reiter „BK-Abschluss“ ausgelesen.</w:t>
+              <w:t>Die Möglichkeit der Widerholung wird individuell abgefragt.</w:t>
             </w:r>
           </w:p>
         </w:tc>
@@ -9658,54 +9564,90 @@
       <w:tr>
         <w:tc>
           <w:tcPr>
-            <w:tcW w:w="9288" w:type="dxa"/>
-            <w:gridSpan w:val="4"/>
-            <w:shd w:val="clear" w:color="auto" w:fill="C0C0C0"/>
-          </w:tcPr>
-          <w:p>
-            <w:pPr>
-              <w:spacing w:after="0" w:line="240" w:lineRule="auto"/>
-              <w:rPr>
-                <w:rFonts w:ascii="Lucida Sans" w:hAnsi="Lucida Sans"/>
-                <w:sz w:val="20"/>
-                <w:szCs w:val="20"/>
-              </w:rPr>
-            </w:pPr>
-            <w:r>
-              <w:rPr>
-                <w:rFonts w:ascii="Lucida Sans" w:hAnsi="Lucida Sans"/>
-                <w:sz w:val="20"/>
-                <w:szCs w:val="20"/>
-              </w:rPr>
-              <w:t>Anlage E</w:t>
-            </w:r>
-          </w:p>
-        </w:tc>
-      </w:tr>
-      <w:tr>
-        <w:tc>
-          <w:tcPr>
-            <w:tcW w:w="9288" w:type="dxa"/>
-            <w:gridSpan w:val="4"/>
-          </w:tcPr>
-          <w:p>
-            <w:pPr>
-              <w:spacing w:after="0" w:line="240" w:lineRule="auto"/>
-              <w:rPr>
-                <w:rFonts w:ascii="Lucida Sans" w:hAnsi="Lucida Sans"/>
-                <w:sz w:val="20"/>
-                <w:szCs w:val="20"/>
-              </w:rPr>
-            </w:pPr>
-            <w:r>
-              <w:rPr>
-                <w:rFonts w:ascii="Lucida Sans" w:hAnsi="Lucida Sans"/>
-                <w:sz w:val="20"/>
-                <w:szCs w:val="20"/>
-              </w:rPr>
-              <w:t>Allgemeine Hinweise zur Anlage E:</w:t>
-            </w:r>
-          </w:p>
+            <w:tcW w:w="1809" w:type="dxa"/>
+            <w:tcBorders>
+              <w:bottom w:val="single" w:sz="4" w:space="0" w:color="auto"/>
+            </w:tcBorders>
+          </w:tcPr>
+          <w:p>
+            <w:pPr>
+              <w:spacing w:after="0" w:line="240" w:lineRule="auto"/>
+              <w:jc w:val="both"/>
+              <w:rPr>
+                <w:rFonts w:ascii="Lucida Sans" w:hAnsi="Lucida Sans"/>
+                <w:sz w:val="20"/>
+                <w:szCs w:val="20"/>
+              </w:rPr>
+            </w:pPr>
+            <w:r>
+              <w:rPr>
+                <w:rFonts w:ascii="Lucida Sans" w:hAnsi="Lucida Sans"/>
+                <w:sz w:val="20"/>
+                <w:szCs w:val="20"/>
+              </w:rPr>
+              <w:t>Nichtbestehen Kolloquium (Anl D47)</w:t>
+            </w:r>
+          </w:p>
+        </w:tc>
+        <w:tc>
+          <w:tcPr>
+            <w:tcW w:w="1276" w:type="dxa"/>
+            <w:tcBorders>
+              <w:bottom w:val="single" w:sz="4" w:space="0" w:color="auto"/>
+            </w:tcBorders>
+          </w:tcPr>
+          <w:p>
+            <w:pPr>
+              <w:spacing w:after="0" w:line="240" w:lineRule="auto"/>
+              <w:rPr>
+                <w:rFonts w:ascii="Lucida Sans" w:hAnsi="Lucida Sans"/>
+                <w:sz w:val="20"/>
+                <w:szCs w:val="20"/>
+              </w:rPr>
+            </w:pPr>
+            <w:r>
+              <w:rPr>
+                <w:rFonts w:ascii="Lucida Sans" w:hAnsi="Lucida Sans"/>
+                <w:sz w:val="20"/>
+                <w:szCs w:val="20"/>
+              </w:rPr>
+              <w:t>Benachrichtigung</w:t>
+            </w:r>
+          </w:p>
+        </w:tc>
+        <w:tc>
+          <w:tcPr>
+            <w:tcW w:w="2126" w:type="dxa"/>
+            <w:tcBorders>
+              <w:bottom w:val="single" w:sz="4" w:space="0" w:color="auto"/>
+            </w:tcBorders>
+          </w:tcPr>
+          <w:p>
+            <w:pPr>
+              <w:spacing w:after="0" w:line="240" w:lineRule="auto"/>
+              <w:rPr>
+                <w:rFonts w:ascii="Lucida Sans" w:hAnsi="Lucida Sans"/>
+                <w:sz w:val="20"/>
+                <w:szCs w:val="20"/>
+              </w:rPr>
+            </w:pPr>
+            <w:r>
+              <w:rPr>
+                <w:rFonts w:ascii="Lucida Sans" w:hAnsi="Lucida Sans"/>
+                <w:sz w:val="20"/>
+                <w:szCs w:val="20"/>
+              </w:rPr>
+              <w:t>Benachrichtigung über Nichtbestehen des Kolloquiums (Erzieher)</w:t>
+            </w:r>
+          </w:p>
+        </w:tc>
+        <w:tc>
+          <w:tcPr>
+            <w:tcW w:w="4077" w:type="dxa"/>
+            <w:tcBorders>
+              <w:bottom w:val="single" w:sz="4" w:space="0" w:color="auto"/>
+            </w:tcBorders>
+          </w:tcPr>
           <w:p>
             <w:pPr>
               <w:numPr>
@@ -9725,7 +9667,7 @@
                 <w:sz w:val="20"/>
                 <w:szCs w:val="20"/>
               </w:rPr>
-              <w:t>In der Berufsebene1 wird die Art der Fachschule (Technik, Sozialwesen, Wirtschaft,…) eingetragen.</w:t>
+              <w:t>Die Möglichkeit der Widerholung wird individuell abgefragt.</w:t>
             </w:r>
           </w:p>
           <w:p>
@@ -9747,10 +9689,108 @@
                 <w:sz w:val="20"/>
                 <w:szCs w:val="20"/>
               </w:rPr>
+              <w:t xml:space="preserve">Wenn eine Widerholung möglich ist, wird der zu beschlossene Zeitraum </w:t>
+            </w:r>
+            <w:r>
+              <w:rPr>
+                <w:rFonts w:ascii="Lucida Sans" w:hAnsi="Lucida Sans"/>
+                <w:sz w:val="20"/>
+                <w:szCs w:val="20"/>
+              </w:rPr>
               <w:lastRenderedPageBreak/>
-              <w:t>Berufsebene2 beinhaltet die Fachrichtung und Berufsebene3 den Schwerpunkt (falls vorhanden)</w:t>
-            </w:r>
-          </w:p>
+              <w:t>bis zur Wiederholung des Kolloquiums abgefragt (in Monaten)</w:t>
+            </w:r>
+          </w:p>
+        </w:tc>
+      </w:tr>
+      <w:tr>
+        <w:tc>
+          <w:tcPr>
+            <w:tcW w:w="1809" w:type="dxa"/>
+            <w:tcBorders>
+              <w:bottom w:val="single" w:sz="4" w:space="0" w:color="auto"/>
+            </w:tcBorders>
+          </w:tcPr>
+          <w:p>
+            <w:pPr>
+              <w:spacing w:after="0" w:line="240" w:lineRule="auto"/>
+              <w:jc w:val="both"/>
+              <w:rPr>
+                <w:rFonts w:ascii="Lucida Sans" w:hAnsi="Lucida Sans"/>
+                <w:sz w:val="20"/>
+                <w:szCs w:val="20"/>
+              </w:rPr>
+            </w:pPr>
+            <w:r>
+              <w:rPr>
+                <w:rFonts w:ascii="Lucida Sans" w:hAnsi="Lucida Sans"/>
+                <w:sz w:val="20"/>
+                <w:szCs w:val="20"/>
+              </w:rPr>
+              <w:lastRenderedPageBreak/>
+              <w:t>ASZ-2016- Anl D BAB-Erzieher (Anl D48)</w:t>
+            </w:r>
+          </w:p>
+        </w:tc>
+        <w:tc>
+          <w:tcPr>
+            <w:tcW w:w="1276" w:type="dxa"/>
+            <w:tcBorders>
+              <w:bottom w:val="single" w:sz="4" w:space="0" w:color="auto"/>
+            </w:tcBorders>
+          </w:tcPr>
+          <w:p>
+            <w:pPr>
+              <w:spacing w:after="0" w:line="240" w:lineRule="auto"/>
+              <w:rPr>
+                <w:rFonts w:ascii="Lucida Sans" w:hAnsi="Lucida Sans"/>
+                <w:sz w:val="20"/>
+                <w:szCs w:val="20"/>
+              </w:rPr>
+            </w:pPr>
+            <w:r>
+              <w:rPr>
+                <w:rFonts w:ascii="Lucida Sans" w:hAnsi="Lucida Sans"/>
+                <w:sz w:val="20"/>
+                <w:szCs w:val="20"/>
+              </w:rPr>
+              <w:t>Abschlusszeugnis</w:t>
+            </w:r>
+          </w:p>
+        </w:tc>
+        <w:tc>
+          <w:tcPr>
+            <w:tcW w:w="2126" w:type="dxa"/>
+            <w:tcBorders>
+              <w:bottom w:val="single" w:sz="4" w:space="0" w:color="auto"/>
+            </w:tcBorders>
+          </w:tcPr>
+          <w:p>
+            <w:pPr>
+              <w:spacing w:after="0" w:line="240" w:lineRule="auto"/>
+              <w:rPr>
+                <w:rFonts w:ascii="Lucida Sans" w:hAnsi="Lucida Sans"/>
+                <w:sz w:val="20"/>
+                <w:szCs w:val="20"/>
+              </w:rPr>
+            </w:pPr>
+            <w:r>
+              <w:rPr>
+                <w:rFonts w:ascii="Lucida Sans" w:hAnsi="Lucida Sans"/>
+                <w:sz w:val="20"/>
+                <w:szCs w:val="20"/>
+              </w:rPr>
+              <w:t>Abschlusszeugnis für Erzieher</w:t>
+            </w:r>
+          </w:p>
+        </w:tc>
+        <w:tc>
+          <w:tcPr>
+            <w:tcW w:w="4077" w:type="dxa"/>
+            <w:tcBorders>
+              <w:bottom w:val="single" w:sz="4" w:space="0" w:color="auto"/>
+            </w:tcBorders>
+          </w:tcPr>
           <w:p>
             <w:pPr>
               <w:numPr>
@@ -9770,7 +9810,60 @@
                 <w:sz w:val="20"/>
                 <w:szCs w:val="20"/>
               </w:rPr>
-              <w:t>In der Fachklassentabelle muss bei der Berufsbezeichnung der komplette Titel (inklusive „staatlich geprüfter“) in der männlichen und weiblichen Form eingetragen sein.</w:t>
+              <w:t>Die Note des Kolloquiums wird vom Reiter „BK-Abschluss“ ausgelesen.</w:t>
+            </w:r>
+          </w:p>
+        </w:tc>
+      </w:tr>
+      <w:tr>
+        <w:tc>
+          <w:tcPr>
+            <w:tcW w:w="9288" w:type="dxa"/>
+            <w:gridSpan w:val="4"/>
+            <w:shd w:val="clear" w:color="auto" w:fill="C0C0C0"/>
+          </w:tcPr>
+          <w:p>
+            <w:pPr>
+              <w:spacing w:after="0" w:line="240" w:lineRule="auto"/>
+              <w:rPr>
+                <w:rFonts w:ascii="Lucida Sans" w:hAnsi="Lucida Sans"/>
+                <w:sz w:val="20"/>
+                <w:szCs w:val="20"/>
+              </w:rPr>
+            </w:pPr>
+            <w:r>
+              <w:rPr>
+                <w:rFonts w:ascii="Lucida Sans" w:hAnsi="Lucida Sans"/>
+                <w:sz w:val="20"/>
+                <w:szCs w:val="20"/>
+              </w:rPr>
+              <w:t>Anlage E</w:t>
+            </w:r>
+          </w:p>
+        </w:tc>
+      </w:tr>
+      <w:tr>
+        <w:tc>
+          <w:tcPr>
+            <w:tcW w:w="9288" w:type="dxa"/>
+            <w:gridSpan w:val="4"/>
+          </w:tcPr>
+          <w:p>
+            <w:pPr>
+              <w:spacing w:after="0" w:line="240" w:lineRule="auto"/>
+              <w:rPr>
+                <w:rFonts w:ascii="Lucida Sans" w:hAnsi="Lucida Sans"/>
+                <w:sz w:val="20"/>
+                <w:szCs w:val="20"/>
+              </w:rPr>
+            </w:pPr>
+            <w:r>
+              <w:rPr>
+                <w:rFonts w:ascii="Lucida Sans" w:hAnsi="Lucida Sans"/>
+                <w:sz w:val="20"/>
+                <w:szCs w:val="20"/>
+              </w:rPr>
+              <w:t>Allgemeine Hinweise zur Anlage E:</w:t>
             </w:r>
           </w:p>
           <w:p>
@@ -9792,6 +9885,72 @@
                 <w:sz w:val="20"/>
                 <w:szCs w:val="20"/>
               </w:rPr>
+              <w:t>In der Berufsebene1 wird die Art der Fachschule (Technik, Sozialwesen, Wirtschaft,…) eingetragen.</w:t>
+            </w:r>
+          </w:p>
+          <w:p>
+            <w:pPr>
+              <w:numPr>
+                <w:ilvl w:val="0"/>
+                <w:numId w:val="2"/>
+              </w:numPr>
+              <w:spacing w:after="0" w:line="240" w:lineRule="auto"/>
+              <w:rPr>
+                <w:rFonts w:ascii="Lucida Sans" w:hAnsi="Lucida Sans"/>
+                <w:sz w:val="20"/>
+                <w:szCs w:val="20"/>
+              </w:rPr>
+            </w:pPr>
+            <w:r>
+              <w:rPr>
+                <w:rFonts w:ascii="Lucida Sans" w:hAnsi="Lucida Sans"/>
+                <w:sz w:val="20"/>
+                <w:szCs w:val="20"/>
+              </w:rPr>
+              <w:t>Berufsebene2 beinhaltet die Fachrichtung und Berufsebene3 den Schwerpunkt (falls vorhanden)</w:t>
+            </w:r>
+          </w:p>
+          <w:p>
+            <w:pPr>
+              <w:numPr>
+                <w:ilvl w:val="0"/>
+                <w:numId w:val="2"/>
+              </w:numPr>
+              <w:spacing w:after="0" w:line="240" w:lineRule="auto"/>
+              <w:rPr>
+                <w:rFonts w:ascii="Lucida Sans" w:hAnsi="Lucida Sans"/>
+                <w:sz w:val="20"/>
+                <w:szCs w:val="20"/>
+              </w:rPr>
+            </w:pPr>
+            <w:r>
+              <w:rPr>
+                <w:rFonts w:ascii="Lucida Sans" w:hAnsi="Lucida Sans"/>
+                <w:sz w:val="20"/>
+                <w:szCs w:val="20"/>
+              </w:rPr>
+              <w:t>In der Fachklassentabelle muss bei der Berufsbezeichnung der komplette Titel (inklusive „staatlich geprüfter“) in der männlichen und weiblichen Form eingetragen sein.</w:t>
+            </w:r>
+          </w:p>
+          <w:p>
+            <w:pPr>
+              <w:numPr>
+                <w:ilvl w:val="0"/>
+                <w:numId w:val="2"/>
+              </w:numPr>
+              <w:spacing w:after="0" w:line="240" w:lineRule="auto"/>
+              <w:rPr>
+                <w:rFonts w:ascii="Lucida Sans" w:hAnsi="Lucida Sans"/>
+                <w:sz w:val="20"/>
+                <w:szCs w:val="20"/>
+              </w:rPr>
+            </w:pPr>
+            <w:r>
+              <w:rPr>
+                <w:rFonts w:ascii="Lucida Sans" w:hAnsi="Lucida Sans"/>
+                <w:sz w:val="20"/>
+                <w:szCs w:val="20"/>
+              </w:rPr>
               <w:t xml:space="preserve">Für die Abschlussarbeiten (Examensklausuren) gilt: </w:t>
             </w:r>
           </w:p>
@@ -9981,7 +10140,6 @@
                 <w:sz w:val="20"/>
                 <w:szCs w:val="20"/>
               </w:rPr>
-              <w:lastRenderedPageBreak/>
               <w:t>ASZ-2016- FS(Anl E5-3,4,5,6,7 und E7-3) mit und ohne FHR</w:t>
             </w:r>
           </w:p>
@@ -10241,6 +10399,7 @@
                 <w:sz w:val="20"/>
                 <w:szCs w:val="20"/>
               </w:rPr>
+              <w:lastRenderedPageBreak/>
               <w:t xml:space="preserve">Die Daten des Bestehens der beiden Prüfungsteile werden einmalig (nicht individuell) beim Druckauftrag abgefragt. Alternativ können auch Vermerke mit den Arten „Theorieprüfung Fachschule“ und „Praxisteil Fachschule“ verwendet werden, von denen jeweils das Datum (nicht der Text) ausgegeben wird. </w:t>
             </w:r>
             <w:r>
@@ -10249,7 +10408,6 @@
                 <w:sz w:val="20"/>
                 <w:szCs w:val="20"/>
               </w:rPr>
-              <w:lastRenderedPageBreak/>
               <w:t>Wird eine solche Vermerkart gefunden, fällt die Abfrage automatisch weg.</w:t>
             </w:r>
           </w:p>
@@ -11297,6 +11455,7 @@
                 <w:sz w:val="20"/>
                 <w:szCs w:val="20"/>
               </w:rPr>
+              <w:lastRenderedPageBreak/>
               <w:t>ASZ-2016- FS Sozialwesen Extern(Anl E8</w:t>
             </w:r>
             <w:r>
@@ -11408,16 +11567,7 @@
                 <w:sz w:val="20"/>
                 <w:szCs w:val="20"/>
               </w:rPr>
-              <w:t>Für den Praktischen Teil gilt die gleiche Aussage, wie beim norma</w:t>
-            </w:r>
-            <w:r>
-              <w:rPr>
-                <w:rFonts w:ascii="Lucida Sans" w:hAnsi="Lucida Sans"/>
-                <w:sz w:val="20"/>
-                <w:szCs w:val="20"/>
-              </w:rPr>
-              <w:lastRenderedPageBreak/>
-              <w:t>len Abschlusszeugnis (Fächergruppe „Berufspraktikum + Abfrage des Datums)</w:t>
+              <w:t>Für den Praktischen Teil gilt die gleiche Aussage, wie beim normalen Abschlusszeugnis (Fächergruppe „Berufspraktikum + Abfrage des Datums)</w:t>
             </w:r>
           </w:p>
         </w:tc>
@@ -11442,7 +11592,6 @@
                 <w:sz w:val="20"/>
                 <w:szCs w:val="20"/>
               </w:rPr>
-              <w:lastRenderedPageBreak/>
               <w:t>AGZ-2016- FS(Anl E6) nach Examen</w:t>
             </w:r>
           </w:p>
@@ -20032,7 +20181,7 @@
 </file>
 
 <file path=word/numbering.xml><?xml version="1.0" encoding="utf-8"?>
-<w:numbering xmlns:wpc="http://schemas.microsoft.com/office/word/2010/wordprocessingCanvas" xmlns:cx="http://schemas.microsoft.com/office/drawing/2014/chartex" xmlns:cx1="http://schemas.microsoft.com/office/drawing/2015/9/8/chartex" xmlns:cx2="http://schemas.microsoft.com/office/drawing/2015/10/21/chartex" xmlns:cx3="http://schemas.microsoft.com/office/drawing/2016/5/9/chartex" xmlns:cx4="http://schemas.microsoft.com/office/drawing/2016/5/10/chartex" xmlns:cx5="http://schemas.microsoft.com/office/drawing/2016/5/11/chartex" xmlns:cx6="http://schemas.microsoft.com/office/drawing/2016/5/12/chartex" xmlns:cx7="http://schemas.microsoft.com/office/drawing/2016/5/13/chartex" xmlns:cx8="http://schemas.microsoft.com/office/drawing/2016/5/14/chartex" xmlns:mc="http://schemas.openxmlformats.org/markup-compatibility/2006" xmlns:aink="http://schemas.microsoft.com/office/drawing/2016/ink" xmlns:am3d="http://schemas.microsoft.com/office/drawing/2017/model3d" xmlns:o="urn:schemas-microsoft-com:office:office" xmlns:r="http://schemas.openxmlformats.org/officeDocument/2006/relationships" xmlns:m="http://schemas.openxmlformats.org/officeDocument/2006/math" xmlns:v="urn:schemas-microsoft-com:vml" xmlns:wp14="http://schemas.microsoft.com/office/word/2010/wordprocessingDrawing" xmlns:wp="http://schemas.openxmlformats.org/drawingml/2006/wordprocessingDrawing" xmlns:w10="urn:schemas-microsoft-com:office:word" xmlns:w="http://schemas.openxmlformats.org/wordprocessingml/2006/main" xmlns:w14="http://schemas.microsoft.com/office/word/2010/wordml" xmlns:w15="http://schemas.microsoft.com/office/word/2012/wordml" xmlns:w16cid="http://schemas.microsoft.com/office/word/2016/wordml/cid" xmlns:w16se="http://schemas.microsoft.com/office/word/2015/wordml/symex" xmlns:wpg="http://schemas.microsoft.com/office/word/2010/wordprocessingGroup" xmlns:wpi="http://schemas.microsoft.com/office/word/2010/wordprocessingInk" xmlns:wne="http://schemas.microsoft.com/office/word/2006/wordml" xmlns:wps="http://schemas.microsoft.com/office/word/2010/wordprocessingShape" mc:Ignorable="w14 w15 w16se w16cid wp14">
+<w:numbering xmlns:wpc="http://schemas.microsoft.com/office/word/2010/wordprocessingCanvas" xmlns:cx="http://schemas.microsoft.com/office/drawing/2014/chartex" xmlns:cx1="http://schemas.microsoft.com/office/drawing/2015/9/8/chartex" xmlns:cx2="http://schemas.microsoft.com/office/drawing/2015/10/21/chartex" xmlns:cx3="http://schemas.microsoft.com/office/drawing/2016/5/9/chartex" xmlns:cx4="http://schemas.microsoft.com/office/drawing/2016/5/10/chartex" xmlns:cx5="http://schemas.microsoft.com/office/drawing/2016/5/11/chartex" xmlns:cx6="http://schemas.microsoft.com/office/drawing/2016/5/12/chartex" xmlns:cx7="http://schemas.microsoft.com/office/drawing/2016/5/13/chartex" xmlns:cx8="http://schemas.microsoft.com/office/drawing/2016/5/14/chartex" xmlns:mc="http://schemas.openxmlformats.org/markup-compatibility/2006" xmlns:aink="http://schemas.microsoft.com/office/drawing/2016/ink" xmlns:am3d="http://schemas.microsoft.com/office/drawing/2017/model3d" xmlns:o="urn:schemas-microsoft-com:office:office" xmlns:r="http://schemas.openxmlformats.org/officeDocument/2006/relationships" xmlns:m="http://schemas.openxmlformats.org/officeDocument/2006/math" xmlns:v="urn:schemas-microsoft-com:vml" xmlns:wp14="http://schemas.microsoft.com/office/word/2010/wordprocessingDrawing" xmlns:wp="http://schemas.openxmlformats.org/drawingml/2006/wordprocessingDrawing" xmlns:w10="urn:schemas-microsoft-com:office:word" xmlns:w="http://schemas.openxmlformats.org/wordprocessingml/2006/main" xmlns:w14="http://schemas.microsoft.com/office/word/2010/wordml" xmlns:w15="http://schemas.microsoft.com/office/word/2012/wordml" xmlns:w16cex="http://schemas.microsoft.com/office/word/2018/wordml/cex" xmlns:w16cid="http://schemas.microsoft.com/office/word/2016/wordml/cid" xmlns:w16="http://schemas.microsoft.com/office/word/2018/wordml" xmlns:w16se="http://schemas.microsoft.com/office/word/2015/wordml/symex" xmlns:wpg="http://schemas.microsoft.com/office/word/2010/wordprocessingGroup" xmlns:wpi="http://schemas.microsoft.com/office/word/2010/wordprocessingInk" xmlns:wne="http://schemas.microsoft.com/office/word/2006/wordml" xmlns:wps="http://schemas.microsoft.com/office/word/2010/wordprocessingShape" mc:Ignorable="w14 w15 w16se w16cid w16 w16cex wp14">
   <w:abstractNum w:abstractNumId="0" w15:restartNumberingAfterBreak="0">
     <w:nsid w:val="23954A58"/>
     <w:multiLevelType w:val="hybridMultilevel"/>
@@ -20761,7 +20910,7 @@
 </file>
 
 <file path=word/styles.xml><?xml version="1.0" encoding="utf-8"?>
-<w:styles xmlns:mc="http://schemas.openxmlformats.org/markup-compatibility/2006" xmlns:r="http://schemas.openxmlformats.org/officeDocument/2006/relationships" xmlns:w="http://schemas.openxmlformats.org/wordprocessingml/2006/main" xmlns:w14="http://schemas.microsoft.com/office/word/2010/wordml" xmlns:w15="http://schemas.microsoft.com/office/word/2012/wordml" xmlns:w16cid="http://schemas.microsoft.com/office/word/2016/wordml/cid" xmlns:w16se="http://schemas.microsoft.com/office/word/2015/wordml/symex" mc:Ignorable="w14 w15 w16se w16cid">
+<w:styles xmlns:mc="http://schemas.openxmlformats.org/markup-compatibility/2006" xmlns:r="http://schemas.openxmlformats.org/officeDocument/2006/relationships" xmlns:w="http://schemas.openxmlformats.org/wordprocessingml/2006/main" xmlns:w14="http://schemas.microsoft.com/office/word/2010/wordml" xmlns:w15="http://schemas.microsoft.com/office/word/2012/wordml" xmlns:w16cex="http://schemas.microsoft.com/office/word/2018/wordml/cex" xmlns:w16cid="http://schemas.microsoft.com/office/word/2016/wordml/cid" xmlns:w16="http://schemas.microsoft.com/office/word/2018/wordml" xmlns:w16se="http://schemas.microsoft.com/office/word/2015/wordml/symex" mc:Ignorable="w14 w15 w16se w16cid w16 w16cex">
   <w:docDefaults>
     <w:rPrDefault>
       <w:rPr>

--- a/Infos_Zeugnisformulare_BK.docx
+++ b/Infos_Zeugnisformulare_BK.docx
@@ -76,7 +76,61 @@
           <w:sz w:val="24"/>
           <w:szCs w:val="24"/>
         </w:rPr>
-        <w:t xml:space="preserve"> muss in SchILD unter „Fachklassen“ im Feld „Lernfelder“ eine rtf-Datei eingefügt (oder der Inhalt getippt) werden. Diese erscheint genau so auf der Anlage bzw. (bei A3-Zeugnissen) auf der Zeugnisrückseite. Gleichzeitig wird (wenn es einen Lernfeldeintrag dort gibt) eine entsprechende Fußnote mit Verweis auf die Anlage gesetzt.</w:t>
+        <w:t xml:space="preserve"> muss in </w:t>
+      </w:r>
+      <w:proofErr w:type="spellStart"/>
+      <w:r>
+        <w:rPr>
+          <w:rFonts w:ascii="Lucida Sans" w:hAnsi="Lucida Sans"/>
+          <w:sz w:val="24"/>
+          <w:szCs w:val="24"/>
+        </w:rPr>
+        <w:t>SchILD</w:t>
+      </w:r>
+      <w:proofErr w:type="spellEnd"/>
+      <w:r>
+        <w:rPr>
+          <w:rFonts w:ascii="Lucida Sans" w:hAnsi="Lucida Sans"/>
+          <w:sz w:val="24"/>
+          <w:szCs w:val="24"/>
+        </w:rPr>
+        <w:t xml:space="preserve"> unter „Fachklassen“ im Feld „Lernfelder“ eine </w:t>
+      </w:r>
+      <w:proofErr w:type="spellStart"/>
+      <w:r>
+        <w:rPr>
+          <w:rFonts w:ascii="Lucida Sans" w:hAnsi="Lucida Sans"/>
+          <w:sz w:val="24"/>
+          <w:szCs w:val="24"/>
+        </w:rPr>
+        <w:t>rtf</w:t>
+      </w:r>
+      <w:proofErr w:type="spellEnd"/>
+      <w:r>
+        <w:rPr>
+          <w:rFonts w:ascii="Lucida Sans" w:hAnsi="Lucida Sans"/>
+          <w:sz w:val="24"/>
+          <w:szCs w:val="24"/>
+        </w:rPr>
+        <w:t xml:space="preserve">-Datei eingefügt (oder der Inhalt getippt) werden. Diese erscheint </w:t>
+      </w:r>
+      <w:proofErr w:type="spellStart"/>
+      <w:r>
+        <w:rPr>
+          <w:rFonts w:ascii="Lucida Sans" w:hAnsi="Lucida Sans"/>
+          <w:sz w:val="24"/>
+          <w:szCs w:val="24"/>
+        </w:rPr>
+        <w:t>genau so</w:t>
+      </w:r>
+      <w:proofErr w:type="spellEnd"/>
+      <w:r>
+        <w:rPr>
+          <w:rFonts w:ascii="Lucida Sans" w:hAnsi="Lucida Sans"/>
+          <w:sz w:val="24"/>
+          <w:szCs w:val="24"/>
+        </w:rPr>
+        <w:t xml:space="preserve"> auf der Anlage bzw. (bei A3-Zeugnissen) auf der Zeugnisrückseite. Gleichzeitig wird (wenn es einen Lernfeldeintrag dort gibt) eine entsprechende Fußnote mit Verweis auf die Anlage gesetzt.</w:t>
       </w:r>
     </w:p>
     <w:p>
@@ -210,7 +264,25 @@
           <w:sz w:val="24"/>
           <w:szCs w:val="24"/>
         </w:rPr>
-        <w:t xml:space="preserve"> muss der Reiter „BK-Abschluss“ in SchILD verwendet werden. Die Noten werden von dort übernommen.</w:t>
+        <w:t xml:space="preserve"> muss der Reiter „BK-Abschluss“ in </w:t>
+      </w:r>
+      <w:proofErr w:type="spellStart"/>
+      <w:r>
+        <w:rPr>
+          <w:rFonts w:ascii="Lucida Sans" w:hAnsi="Lucida Sans"/>
+          <w:sz w:val="24"/>
+          <w:szCs w:val="24"/>
+        </w:rPr>
+        <w:t>SchILD</w:t>
+      </w:r>
+      <w:proofErr w:type="spellEnd"/>
+      <w:r>
+        <w:rPr>
+          <w:rFonts w:ascii="Lucida Sans" w:hAnsi="Lucida Sans"/>
+          <w:sz w:val="24"/>
+          <w:szCs w:val="24"/>
+        </w:rPr>
+        <w:t xml:space="preserve"> verwendet werden. Die Noten werden von dort übernommen.</w:t>
       </w:r>
     </w:p>
     <w:p>
@@ -369,7 +441,25 @@
           <w:sz w:val="24"/>
           <w:szCs w:val="24"/>
         </w:rPr>
-        <w:t xml:space="preserve">Für die Zeugnisbemerkungen werden die üblichen Platzhalter durch die ReplaceDefault-Funktion (siehe </w:t>
+        <w:t xml:space="preserve">Für die Zeugnisbemerkungen werden die üblichen Platzhalter durch die </w:t>
+      </w:r>
+      <w:proofErr w:type="spellStart"/>
+      <w:r>
+        <w:rPr>
+          <w:rFonts w:ascii="Lucida Sans" w:hAnsi="Lucida Sans"/>
+          <w:sz w:val="24"/>
+          <w:szCs w:val="24"/>
+        </w:rPr>
+        <w:t>ReplaceDefault</w:t>
+      </w:r>
+      <w:proofErr w:type="spellEnd"/>
+      <w:r>
+        <w:rPr>
+          <w:rFonts w:ascii="Lucida Sans" w:hAnsi="Lucida Sans"/>
+          <w:sz w:val="24"/>
+          <w:szCs w:val="24"/>
+        </w:rPr>
+        <w:t xml:space="preserve">-Funktion (siehe </w:t>
       </w:r>
       <w:hyperlink r:id="rId5" w:history="1">
         <w:r>
@@ -396,7 +486,25 @@
           <w:sz w:val="24"/>
           <w:szCs w:val="24"/>
         </w:rPr>
-        <w:t>ersetzt. Auch Eintragungen in der Form &amp;männlich%weiblich&amp; werden entsprechend umgesetzt.</w:t>
+        <w:t>ersetzt. Auch Eintragungen in der Form &amp;</w:t>
+      </w:r>
+      <w:proofErr w:type="spellStart"/>
+      <w:r>
+        <w:rPr>
+          <w:rFonts w:ascii="Lucida Sans" w:hAnsi="Lucida Sans"/>
+          <w:sz w:val="24"/>
+          <w:szCs w:val="24"/>
+        </w:rPr>
+        <w:t>männlich%weiblich</w:t>
+      </w:r>
+      <w:proofErr w:type="spellEnd"/>
+      <w:r>
+        <w:rPr>
+          <w:rFonts w:ascii="Lucida Sans" w:hAnsi="Lucida Sans"/>
+          <w:sz w:val="24"/>
+          <w:szCs w:val="24"/>
+        </w:rPr>
+        <w:t>&amp; werden entsprechend umgesetzt.</w:t>
       </w:r>
     </w:p>
     <w:p>
@@ -418,7 +526,43 @@
           <w:sz w:val="24"/>
           <w:szCs w:val="24"/>
         </w:rPr>
-        <w:t>Eventuelle Titel von Abteilungsleitung, Schulleitung und stv. Schulleitung werden auch ausgegeben, was erst mit SchILD 2.0.16.3 funktioniert.</w:t>
+        <w:t xml:space="preserve">Eventuelle Titel von Abteilungsleitung, Schulleitung und </w:t>
+      </w:r>
+      <w:proofErr w:type="spellStart"/>
+      <w:r>
+        <w:rPr>
+          <w:rFonts w:ascii="Lucida Sans" w:hAnsi="Lucida Sans"/>
+          <w:sz w:val="24"/>
+          <w:szCs w:val="24"/>
+        </w:rPr>
+        <w:t>stv</w:t>
+      </w:r>
+      <w:proofErr w:type="spellEnd"/>
+      <w:r>
+        <w:rPr>
+          <w:rFonts w:ascii="Lucida Sans" w:hAnsi="Lucida Sans"/>
+          <w:sz w:val="24"/>
+          <w:szCs w:val="24"/>
+        </w:rPr>
+        <w:t xml:space="preserve">. Schulleitung werden auch ausgegeben, was erst mit </w:t>
+      </w:r>
+      <w:proofErr w:type="spellStart"/>
+      <w:r>
+        <w:rPr>
+          <w:rFonts w:ascii="Lucida Sans" w:hAnsi="Lucida Sans"/>
+          <w:sz w:val="24"/>
+          <w:szCs w:val="24"/>
+        </w:rPr>
+        <w:t>SchILD</w:t>
+      </w:r>
+      <w:proofErr w:type="spellEnd"/>
+      <w:r>
+        <w:rPr>
+          <w:rFonts w:ascii="Lucida Sans" w:hAnsi="Lucida Sans"/>
+          <w:sz w:val="24"/>
+          <w:szCs w:val="24"/>
+        </w:rPr>
+        <w:t xml:space="preserve"> 2.0.16.3 funktioniert.</w:t>
       </w:r>
     </w:p>
     <w:p>
@@ -458,6 +602,7 @@
         </w:rPr>
         <w:t xml:space="preserve">mit * gekennzeichnet) kann optional eine Aussage zu Schuljahr, Klasse und Jahrgang eingeblendet werden. Hierfür im </w:t>
       </w:r>
+      <w:proofErr w:type="spellStart"/>
       <w:r>
         <w:rPr>
           <w:rFonts w:ascii="Lucida Sans" w:hAnsi="Lucida Sans"/>
@@ -472,7 +617,16 @@
           <w:sz w:val="24"/>
           <w:szCs w:val="24"/>
         </w:rPr>
-        <w:t>.BeforePrint an der markierten Stelle „ja“</w:t>
+        <w:t>.BeforePrint</w:t>
+      </w:r>
+      <w:proofErr w:type="spellEnd"/>
+      <w:r>
+        <w:rPr>
+          <w:rFonts w:ascii="Lucida Sans" w:hAnsi="Lucida Sans"/>
+          <w:sz w:val="24"/>
+          <w:szCs w:val="24"/>
+        </w:rPr>
+        <w:t xml:space="preserve"> an der markierten Stelle „ja“</w:t>
       </w:r>
       <w:r>
         <w:rPr>
@@ -1026,7 +1180,61 @@
                 <w:sz w:val="20"/>
                 <w:szCs w:val="20"/>
               </w:rPr>
-              <w:t>Eine eventuelle Attestverpflichtung wird angekreuzt, wenn in SchILD das Feld „Haltestelle“ mit dem Wort „Attestverpflichtung“ gefüllt ist.</w:t>
+              <w:t xml:space="preserve">Eine eventuelle </w:t>
+            </w:r>
+            <w:proofErr w:type="spellStart"/>
+            <w:r>
+              <w:rPr>
+                <w:rFonts w:ascii="Lucida Sans" w:hAnsi="Lucida Sans"/>
+                <w:sz w:val="20"/>
+                <w:szCs w:val="20"/>
+              </w:rPr>
+              <w:t>Attestverpflichtung</w:t>
+            </w:r>
+            <w:proofErr w:type="spellEnd"/>
+            <w:r>
+              <w:rPr>
+                <w:rFonts w:ascii="Lucida Sans" w:hAnsi="Lucida Sans"/>
+                <w:sz w:val="20"/>
+                <w:szCs w:val="20"/>
+              </w:rPr>
+              <w:t xml:space="preserve"> wird angekreuzt, wenn in </w:t>
+            </w:r>
+            <w:proofErr w:type="spellStart"/>
+            <w:r>
+              <w:rPr>
+                <w:rFonts w:ascii="Lucida Sans" w:hAnsi="Lucida Sans"/>
+                <w:sz w:val="20"/>
+                <w:szCs w:val="20"/>
+              </w:rPr>
+              <w:t>SchILD</w:t>
+            </w:r>
+            <w:proofErr w:type="spellEnd"/>
+            <w:r>
+              <w:rPr>
+                <w:rFonts w:ascii="Lucida Sans" w:hAnsi="Lucida Sans"/>
+                <w:sz w:val="20"/>
+                <w:szCs w:val="20"/>
+              </w:rPr>
+              <w:t xml:space="preserve"> das Feld „Haltestelle“ mit dem Wort „</w:t>
+            </w:r>
+            <w:proofErr w:type="spellStart"/>
+            <w:r>
+              <w:rPr>
+                <w:rFonts w:ascii="Lucida Sans" w:hAnsi="Lucida Sans"/>
+                <w:sz w:val="20"/>
+                <w:szCs w:val="20"/>
+              </w:rPr>
+              <w:t>Attestverpflichtung</w:t>
+            </w:r>
+            <w:proofErr w:type="spellEnd"/>
+            <w:r>
+              <w:rPr>
+                <w:rFonts w:ascii="Lucida Sans" w:hAnsi="Lucida Sans"/>
+                <w:sz w:val="20"/>
+                <w:szCs w:val="20"/>
+              </w:rPr>
+              <w:t>“ gefüllt ist.</w:t>
             </w:r>
           </w:p>
           <w:p>
@@ -1117,6 +1325,7 @@
                 <w:szCs w:val="20"/>
               </w:rPr>
             </w:pPr>
+            <w:proofErr w:type="spellStart"/>
             <w:r>
               <w:rPr>
                 <w:rFonts w:ascii="Lucida Sans" w:hAnsi="Lucida Sans"/>
@@ -1125,6 +1334,7 @@
               </w:rPr>
               <w:t>Pruefungsliste</w:t>
             </w:r>
+            <w:proofErr w:type="spellEnd"/>
           </w:p>
         </w:tc>
         <w:tc>
@@ -1290,7 +1500,25 @@
                 <w:sz w:val="20"/>
                 <w:szCs w:val="20"/>
               </w:rPr>
-              <w:t>Nach neuen Vorgaben des MSW ist das GeR-Niveau auf allen(!) Zeugnissen auszuweisen, also auch auf HJZ und JAZ.</w:t>
+              <w:t xml:space="preserve">Nach neuen Vorgaben des MSW ist das </w:t>
+            </w:r>
+            <w:proofErr w:type="spellStart"/>
+            <w:r>
+              <w:rPr>
+                <w:rFonts w:ascii="Lucida Sans" w:hAnsi="Lucida Sans"/>
+                <w:sz w:val="20"/>
+                <w:szCs w:val="20"/>
+              </w:rPr>
+              <w:t>GeR</w:t>
+            </w:r>
+            <w:proofErr w:type="spellEnd"/>
+            <w:r>
+              <w:rPr>
+                <w:rFonts w:ascii="Lucida Sans" w:hAnsi="Lucida Sans"/>
+                <w:sz w:val="20"/>
+                <w:szCs w:val="20"/>
+              </w:rPr>
+              <w:t>-Niveau auf allen(!) Zeugnissen auszuweisen, also auch auf HJZ und JAZ.</w:t>
             </w:r>
           </w:p>
           <w:p>
@@ -1326,25 +1554,61 @@
                 <w:sz w:val="20"/>
                 <w:szCs w:val="20"/>
               </w:rPr>
-              <w:t>Tipp: Für das Sprachniveau, das schon vor Eintritt in die Berufsschule erworben wurde und das bei Abschlussberechnungen verwendet berücksichtigt wird (bei Eintrag unter der Sprachenfolge), sollte man ein abweichendes Fachkürzel verwenden („E alt“ oder ähnlich).</w:t>
-            </w:r>
-          </w:p>
-          <w:p>
-            <w:pPr>
-              <w:spacing w:after="0" w:line="240" w:lineRule="auto"/>
-              <w:rPr>
-                <w:rFonts w:ascii="Lucida Sans" w:hAnsi="Lucida Sans"/>
-                <w:sz w:val="20"/>
-                <w:szCs w:val="20"/>
-              </w:rPr>
-            </w:pPr>
-            <w:r>
-              <w:rPr>
-                <w:rFonts w:ascii="Lucida Sans" w:hAnsi="Lucida Sans"/>
-                <w:sz w:val="20"/>
-                <w:szCs w:val="20"/>
-              </w:rPr>
-              <w:t xml:space="preserve">Fehlt das GeR Niveau, wird beim Aufruf für jeden Schüler ein Eingabefenster eingeblendet. </w:t>
+              <w:t xml:space="preserve">Tipp: Für das Sprachniveau, das schon vor Eintritt in die Berufsschule erworben wurde und </w:t>
+            </w:r>
+            <w:proofErr w:type="gramStart"/>
+            <w:r>
+              <w:rPr>
+                <w:rFonts w:ascii="Lucida Sans" w:hAnsi="Lucida Sans"/>
+                <w:sz w:val="20"/>
+                <w:szCs w:val="20"/>
+              </w:rPr>
+              <w:t>das</w:t>
+            </w:r>
+            <w:proofErr w:type="gramEnd"/>
+            <w:r>
+              <w:rPr>
+                <w:rFonts w:ascii="Lucida Sans" w:hAnsi="Lucida Sans"/>
+                <w:sz w:val="20"/>
+                <w:szCs w:val="20"/>
+              </w:rPr>
+              <w:t xml:space="preserve"> bei Abschlussberechnungen verwendet berücksichtigt wird (bei Eintrag unter der Sprachenfolge), sollte man ein abweichendes Fachkürzel verwenden („E alt“ oder ähnlich).</w:t>
+            </w:r>
+          </w:p>
+          <w:p>
+            <w:pPr>
+              <w:spacing w:after="0" w:line="240" w:lineRule="auto"/>
+              <w:rPr>
+                <w:rFonts w:ascii="Lucida Sans" w:hAnsi="Lucida Sans"/>
+                <w:sz w:val="20"/>
+                <w:szCs w:val="20"/>
+              </w:rPr>
+            </w:pPr>
+            <w:r>
+              <w:rPr>
+                <w:rFonts w:ascii="Lucida Sans" w:hAnsi="Lucida Sans"/>
+                <w:sz w:val="20"/>
+                <w:szCs w:val="20"/>
+              </w:rPr>
+              <w:t xml:space="preserve">Fehlt das </w:t>
+            </w:r>
+            <w:proofErr w:type="spellStart"/>
+            <w:r>
+              <w:rPr>
+                <w:rFonts w:ascii="Lucida Sans" w:hAnsi="Lucida Sans"/>
+                <w:sz w:val="20"/>
+                <w:szCs w:val="20"/>
+              </w:rPr>
+              <w:t>GeR</w:t>
+            </w:r>
+            <w:proofErr w:type="spellEnd"/>
+            <w:r>
+              <w:rPr>
+                <w:rFonts w:ascii="Lucida Sans" w:hAnsi="Lucida Sans"/>
+                <w:sz w:val="20"/>
+                <w:szCs w:val="20"/>
+              </w:rPr>
+              <w:t xml:space="preserve"> Niveau, wird beim Aufruf für jeden Schüler ein Eingabefenster eingeblendet. </w:t>
             </w:r>
           </w:p>
         </w:tc>
@@ -1370,7 +1634,35 @@
                 <w:szCs w:val="20"/>
               </w:rPr>
               <w:lastRenderedPageBreak/>
-              <w:t>AGZ-2016- BS(Anl A1.7)</w:t>
+              <w:t xml:space="preserve">AGZ-2016- </w:t>
+            </w:r>
+            <w:proofErr w:type="gramStart"/>
+            <w:r>
+              <w:rPr>
+                <w:rFonts w:ascii="Lucida Sans" w:hAnsi="Lucida Sans"/>
+                <w:sz w:val="20"/>
+                <w:szCs w:val="20"/>
+              </w:rPr>
+              <w:t>BS(</w:t>
+            </w:r>
+            <w:proofErr w:type="spellStart"/>
+            <w:proofErr w:type="gramEnd"/>
+            <w:r>
+              <w:rPr>
+                <w:rFonts w:ascii="Lucida Sans" w:hAnsi="Lucida Sans"/>
+                <w:sz w:val="20"/>
+                <w:szCs w:val="20"/>
+              </w:rPr>
+              <w:t>Anl</w:t>
+            </w:r>
+            <w:proofErr w:type="spellEnd"/>
+            <w:r>
+              <w:rPr>
+                <w:rFonts w:ascii="Lucida Sans" w:hAnsi="Lucida Sans"/>
+                <w:sz w:val="20"/>
+                <w:szCs w:val="20"/>
+              </w:rPr>
+              <w:t xml:space="preserve"> A1.7)</w:t>
             </w:r>
             <w:r>
               <w:rPr>
@@ -1493,6 +1785,7 @@
                 <w:lang w:val="en-US"/>
               </w:rPr>
             </w:pPr>
+            <w:proofErr w:type="spellStart"/>
             <w:r>
               <w:rPr>
                 <w:rFonts w:ascii="Lucida Sans" w:hAnsi="Lucida Sans"/>
@@ -1529,6 +1822,7 @@
               </w:rPr>
               <w:t>eugnis</w:t>
             </w:r>
+            <w:proofErr w:type="spellEnd"/>
           </w:p>
         </w:tc>
         <w:tc>
@@ -1558,15 +1852,33 @@
                 <w:sz w:val="20"/>
                 <w:szCs w:val="20"/>
               </w:rPr>
-              <w:t xml:space="preserve"> auch mit HA10, FOR </w:t>
-            </w:r>
-            <w:r>
-              <w:rPr>
-                <w:rFonts w:ascii="Lucida Sans" w:hAnsi="Lucida Sans"/>
-                <w:sz w:val="20"/>
-                <w:szCs w:val="20"/>
-              </w:rPr>
-              <w:t xml:space="preserve"> und </w:t>
+              <w:t xml:space="preserve"> auch mit HA10, </w:t>
+            </w:r>
+            <w:proofErr w:type="gramStart"/>
+            <w:r>
+              <w:rPr>
+                <w:rFonts w:ascii="Lucida Sans" w:hAnsi="Lucida Sans"/>
+                <w:sz w:val="20"/>
+                <w:szCs w:val="20"/>
+              </w:rPr>
+              <w:t xml:space="preserve">FOR </w:t>
+            </w:r>
+            <w:r>
+              <w:rPr>
+                <w:rFonts w:ascii="Lucida Sans" w:hAnsi="Lucida Sans"/>
+                <w:sz w:val="20"/>
+                <w:szCs w:val="20"/>
+              </w:rPr>
+              <w:t xml:space="preserve"> und</w:t>
+            </w:r>
+            <w:proofErr w:type="gramEnd"/>
+            <w:r>
+              <w:rPr>
+                <w:rFonts w:ascii="Lucida Sans" w:hAnsi="Lucida Sans"/>
+                <w:sz w:val="20"/>
+                <w:szCs w:val="20"/>
+              </w:rPr>
+              <w:t xml:space="preserve"> </w:t>
             </w:r>
             <w:r>
               <w:rPr>
@@ -1664,7 +1976,25 @@
                 <w:sz w:val="20"/>
                 <w:szCs w:val="20"/>
               </w:rPr>
-              <w:t>ASZ-2016- mit FHR BS(A1.9)</w:t>
+              <w:t xml:space="preserve">ASZ-2016- mit FHR </w:t>
+            </w:r>
+            <w:proofErr w:type="gramStart"/>
+            <w:r>
+              <w:rPr>
+                <w:rFonts w:ascii="Lucida Sans" w:hAnsi="Lucida Sans"/>
+                <w:sz w:val="20"/>
+                <w:szCs w:val="20"/>
+              </w:rPr>
+              <w:t>BS(</w:t>
+            </w:r>
+            <w:proofErr w:type="gramEnd"/>
+            <w:r>
+              <w:rPr>
+                <w:rFonts w:ascii="Lucida Sans" w:hAnsi="Lucida Sans"/>
+                <w:sz w:val="20"/>
+                <w:szCs w:val="20"/>
+              </w:rPr>
+              <w:t>A1.9)</w:t>
             </w:r>
             <w:r>
               <w:rPr>
@@ -1690,6 +2020,7 @@
                 <w:lang w:val="en-US"/>
               </w:rPr>
             </w:pPr>
+            <w:proofErr w:type="spellStart"/>
             <w:r>
               <w:rPr>
                 <w:rFonts w:ascii="Lucida Sans" w:hAnsi="Lucida Sans"/>
@@ -1697,7 +2028,37 @@
                 <w:szCs w:val="20"/>
                 <w:lang w:val="en-US"/>
               </w:rPr>
-              <w:t>Abschlusszeugnis mit FHR</w:t>
+              <w:t>Abschlusszeugnis</w:t>
+            </w:r>
+            <w:proofErr w:type="spellEnd"/>
+            <w:r>
+              <w:rPr>
+                <w:rFonts w:ascii="Lucida Sans" w:hAnsi="Lucida Sans"/>
+                <w:sz w:val="20"/>
+                <w:szCs w:val="20"/>
+                <w:lang w:val="en-US"/>
+              </w:rPr>
+              <w:t xml:space="preserve"> </w:t>
+            </w:r>
+            <w:proofErr w:type="spellStart"/>
+            <w:r>
+              <w:rPr>
+                <w:rFonts w:ascii="Lucida Sans" w:hAnsi="Lucida Sans"/>
+                <w:sz w:val="20"/>
+                <w:szCs w:val="20"/>
+                <w:lang w:val="en-US"/>
+              </w:rPr>
+              <w:t>mit</w:t>
+            </w:r>
+            <w:proofErr w:type="spellEnd"/>
+            <w:r>
+              <w:rPr>
+                <w:rFonts w:ascii="Lucida Sans" w:hAnsi="Lucida Sans"/>
+                <w:sz w:val="20"/>
+                <w:szCs w:val="20"/>
+                <w:lang w:val="en-US"/>
+              </w:rPr>
+              <w:t xml:space="preserve"> FHR</w:t>
             </w:r>
           </w:p>
         </w:tc>
@@ -1794,7 +2155,35 @@
                 <w:sz w:val="20"/>
                 <w:szCs w:val="20"/>
               </w:rPr>
-              <w:t>HJZ-2016- BS(Anl A1.5)</w:t>
+              <w:t xml:space="preserve">HJZ-2016- </w:t>
+            </w:r>
+            <w:proofErr w:type="gramStart"/>
+            <w:r>
+              <w:rPr>
+                <w:rFonts w:ascii="Lucida Sans" w:hAnsi="Lucida Sans"/>
+                <w:sz w:val="20"/>
+                <w:szCs w:val="20"/>
+              </w:rPr>
+              <w:t>BS(</w:t>
+            </w:r>
+            <w:proofErr w:type="spellStart"/>
+            <w:proofErr w:type="gramEnd"/>
+            <w:r>
+              <w:rPr>
+                <w:rFonts w:ascii="Lucida Sans" w:hAnsi="Lucida Sans"/>
+                <w:sz w:val="20"/>
+                <w:szCs w:val="20"/>
+              </w:rPr>
+              <w:t>Anl</w:t>
+            </w:r>
+            <w:proofErr w:type="spellEnd"/>
+            <w:r>
+              <w:rPr>
+                <w:rFonts w:ascii="Lucida Sans" w:hAnsi="Lucida Sans"/>
+                <w:sz w:val="20"/>
+                <w:szCs w:val="20"/>
+              </w:rPr>
+              <w:t xml:space="preserve"> A1.5)</w:t>
             </w:r>
             <w:r>
               <w:rPr>
@@ -1899,7 +2288,35 @@
                 <w:sz w:val="20"/>
                 <w:szCs w:val="20"/>
               </w:rPr>
-              <w:t>JAZ-2016- BS(Anl A1.5)</w:t>
+              <w:t xml:space="preserve">JAZ-2016- </w:t>
+            </w:r>
+            <w:proofErr w:type="gramStart"/>
+            <w:r>
+              <w:rPr>
+                <w:rFonts w:ascii="Lucida Sans" w:hAnsi="Lucida Sans"/>
+                <w:sz w:val="20"/>
+                <w:szCs w:val="20"/>
+              </w:rPr>
+              <w:t>BS(</w:t>
+            </w:r>
+            <w:proofErr w:type="spellStart"/>
+            <w:proofErr w:type="gramEnd"/>
+            <w:r>
+              <w:rPr>
+                <w:rFonts w:ascii="Lucida Sans" w:hAnsi="Lucida Sans"/>
+                <w:sz w:val="20"/>
+                <w:szCs w:val="20"/>
+              </w:rPr>
+              <w:t>Anl</w:t>
+            </w:r>
+            <w:proofErr w:type="spellEnd"/>
+            <w:r>
+              <w:rPr>
+                <w:rFonts w:ascii="Lucida Sans" w:hAnsi="Lucida Sans"/>
+                <w:sz w:val="20"/>
+                <w:szCs w:val="20"/>
+              </w:rPr>
+              <w:t xml:space="preserve"> A1.5)</w:t>
             </w:r>
             <w:r>
               <w:rPr>
@@ -2011,7 +2428,43 @@
                 <w:sz w:val="20"/>
                 <w:szCs w:val="20"/>
               </w:rPr>
-              <w:t>In die Entscheidung „erfüllt/nicht erfüllt“ werden die 5en, 6en und NB-Fächer einbezogen: Bei mind. 2 mal 5 oder mind. 1 mal 6 oder mind. 1 mal NB (nb) wird „nicht erfüllt“ ausgegeben.</w:t>
+              <w:t xml:space="preserve">In die Entscheidung „erfüllt/nicht erfüllt“ werden die 5en, 6en und NB-Fächer einbezogen: Bei mind. 2 mal 5 oder mind. 1 mal 6 oder mind. </w:t>
+            </w:r>
+            <w:proofErr w:type="gramStart"/>
+            <w:r>
+              <w:rPr>
+                <w:rFonts w:ascii="Lucida Sans" w:hAnsi="Lucida Sans"/>
+                <w:sz w:val="20"/>
+                <w:szCs w:val="20"/>
+              </w:rPr>
+              <w:t>1 mal</w:t>
+            </w:r>
+            <w:proofErr w:type="gramEnd"/>
+            <w:r>
+              <w:rPr>
+                <w:rFonts w:ascii="Lucida Sans" w:hAnsi="Lucida Sans"/>
+                <w:sz w:val="20"/>
+                <w:szCs w:val="20"/>
+              </w:rPr>
+              <w:t xml:space="preserve"> NB (</w:t>
+            </w:r>
+            <w:proofErr w:type="spellStart"/>
+            <w:r>
+              <w:rPr>
+                <w:rFonts w:ascii="Lucida Sans" w:hAnsi="Lucida Sans"/>
+                <w:sz w:val="20"/>
+                <w:szCs w:val="20"/>
+              </w:rPr>
+              <w:t>nb</w:t>
+            </w:r>
+            <w:proofErr w:type="spellEnd"/>
+            <w:r>
+              <w:rPr>
+                <w:rFonts w:ascii="Lucida Sans" w:hAnsi="Lucida Sans"/>
+                <w:sz w:val="20"/>
+                <w:szCs w:val="20"/>
+              </w:rPr>
+              <w:t>) wird „nicht erfüllt“ ausgegeben.</w:t>
             </w:r>
             <w:r>
               <w:rPr>
@@ -2035,13 +2488,23 @@
                 <w:szCs w:val="20"/>
               </w:rPr>
             </w:pPr>
-            <w:r>
-              <w:rPr>
-                <w:rFonts w:ascii="Lucida Sans" w:hAnsi="Lucida Sans"/>
-                <w:sz w:val="20"/>
-                <w:szCs w:val="20"/>
-              </w:rPr>
-              <w:t>Eine Eintrag beim Versetzungsvermerk („versetzt“ oder „versetzt, Anforderungen nicht erfüllt“) überschreibt die Zählung der Defizite.</w:t>
+            <w:proofErr w:type="gramStart"/>
+            <w:r>
+              <w:rPr>
+                <w:rFonts w:ascii="Lucida Sans" w:hAnsi="Lucida Sans"/>
+                <w:sz w:val="20"/>
+                <w:szCs w:val="20"/>
+              </w:rPr>
+              <w:t>Eine Eintrag</w:t>
+            </w:r>
+            <w:proofErr w:type="gramEnd"/>
+            <w:r>
+              <w:rPr>
+                <w:rFonts w:ascii="Lucida Sans" w:hAnsi="Lucida Sans"/>
+                <w:sz w:val="20"/>
+                <w:szCs w:val="20"/>
+              </w:rPr>
+              <w:t xml:space="preserve"> beim Versetzungsvermerk („versetzt“ oder „versetzt, Anforderungen nicht erfüllt“) überschreibt die Zählung der Defizite.</w:t>
             </w:r>
           </w:p>
         </w:tc>
@@ -2072,7 +2535,25 @@
                 <w:sz w:val="20"/>
                 <w:szCs w:val="20"/>
               </w:rPr>
-              <w:t>Nichtzulassung FHR (Anl A1.10)</w:t>
+              <w:t>Nichtzulassung FHR (</w:t>
+            </w:r>
+            <w:proofErr w:type="spellStart"/>
+            <w:r>
+              <w:rPr>
+                <w:rFonts w:ascii="Lucida Sans" w:hAnsi="Lucida Sans"/>
+                <w:sz w:val="20"/>
+                <w:szCs w:val="20"/>
+              </w:rPr>
+              <w:t>Anl</w:t>
+            </w:r>
+            <w:proofErr w:type="spellEnd"/>
+            <w:r>
+              <w:rPr>
+                <w:rFonts w:ascii="Lucida Sans" w:hAnsi="Lucida Sans"/>
+                <w:sz w:val="20"/>
+                <w:szCs w:val="20"/>
+              </w:rPr>
+              <w:t xml:space="preserve"> A1.10)</w:t>
             </w:r>
           </w:p>
         </w:tc>
@@ -2182,7 +2663,25 @@
                 <w:sz w:val="20"/>
                 <w:szCs w:val="20"/>
               </w:rPr>
-              <w:t>Nichtbestehen FHR (Anl A1.11)</w:t>
+              <w:t>Nichtbestehen FHR (</w:t>
+            </w:r>
+            <w:proofErr w:type="spellStart"/>
+            <w:r>
+              <w:rPr>
+                <w:rFonts w:ascii="Lucida Sans" w:hAnsi="Lucida Sans"/>
+                <w:sz w:val="20"/>
+                <w:szCs w:val="20"/>
+              </w:rPr>
+              <w:t>Anl</w:t>
+            </w:r>
+            <w:proofErr w:type="spellEnd"/>
+            <w:r>
+              <w:rPr>
+                <w:rFonts w:ascii="Lucida Sans" w:hAnsi="Lucida Sans"/>
+                <w:sz w:val="20"/>
+                <w:szCs w:val="20"/>
+              </w:rPr>
+              <w:t xml:space="preserve"> A1.11)</w:t>
             </w:r>
           </w:p>
         </w:tc>
@@ -2496,7 +2995,35 @@
                 <w:sz w:val="20"/>
                 <w:szCs w:val="20"/>
               </w:rPr>
-              <w:t>HJZ-2016- AV(Anl A2.3)</w:t>
+              <w:t xml:space="preserve">HJZ-2016- </w:t>
+            </w:r>
+            <w:proofErr w:type="gramStart"/>
+            <w:r>
+              <w:rPr>
+                <w:rFonts w:ascii="Lucida Sans" w:hAnsi="Lucida Sans"/>
+                <w:sz w:val="20"/>
+                <w:szCs w:val="20"/>
+              </w:rPr>
+              <w:t>AV(</w:t>
+            </w:r>
+            <w:proofErr w:type="spellStart"/>
+            <w:proofErr w:type="gramEnd"/>
+            <w:r>
+              <w:rPr>
+                <w:rFonts w:ascii="Lucida Sans" w:hAnsi="Lucida Sans"/>
+                <w:sz w:val="20"/>
+                <w:szCs w:val="20"/>
+              </w:rPr>
+              <w:t>Anl</w:t>
+            </w:r>
+            <w:proofErr w:type="spellEnd"/>
+            <w:r>
+              <w:rPr>
+                <w:rFonts w:ascii="Lucida Sans" w:hAnsi="Lucida Sans"/>
+                <w:sz w:val="20"/>
+                <w:szCs w:val="20"/>
+              </w:rPr>
+              <w:t xml:space="preserve"> A2.3)</w:t>
             </w:r>
           </w:p>
         </w:tc>
@@ -2659,7 +3186,35 @@
                 <w:sz w:val="20"/>
                 <w:szCs w:val="20"/>
               </w:rPr>
-              <w:t>-2016- AV(Anl A2.3)</w:t>
+              <w:t xml:space="preserve">-2016- </w:t>
+            </w:r>
+            <w:proofErr w:type="gramStart"/>
+            <w:r>
+              <w:rPr>
+                <w:rFonts w:ascii="Lucida Sans" w:hAnsi="Lucida Sans"/>
+                <w:sz w:val="20"/>
+                <w:szCs w:val="20"/>
+              </w:rPr>
+              <w:t>AV(</w:t>
+            </w:r>
+            <w:proofErr w:type="spellStart"/>
+            <w:proofErr w:type="gramEnd"/>
+            <w:r>
+              <w:rPr>
+                <w:rFonts w:ascii="Lucida Sans" w:hAnsi="Lucida Sans"/>
+                <w:sz w:val="20"/>
+                <w:szCs w:val="20"/>
+              </w:rPr>
+              <w:t>Anl</w:t>
+            </w:r>
+            <w:proofErr w:type="spellEnd"/>
+            <w:r>
+              <w:rPr>
+                <w:rFonts w:ascii="Lucida Sans" w:hAnsi="Lucida Sans"/>
+                <w:sz w:val="20"/>
+                <w:szCs w:val="20"/>
+              </w:rPr>
+              <w:t xml:space="preserve"> A2.3)</w:t>
             </w:r>
           </w:p>
         </w:tc>
@@ -2761,7 +3316,35 @@
                 <w:sz w:val="20"/>
                 <w:szCs w:val="20"/>
               </w:rPr>
-              <w:t>AGZ-2016- AV(Anl A2.3)</w:t>
+              <w:t xml:space="preserve">AGZ-2016- </w:t>
+            </w:r>
+            <w:proofErr w:type="gramStart"/>
+            <w:r>
+              <w:rPr>
+                <w:rFonts w:ascii="Lucida Sans" w:hAnsi="Lucida Sans"/>
+                <w:sz w:val="20"/>
+                <w:szCs w:val="20"/>
+              </w:rPr>
+              <w:t>AV(</w:t>
+            </w:r>
+            <w:proofErr w:type="spellStart"/>
+            <w:proofErr w:type="gramEnd"/>
+            <w:r>
+              <w:rPr>
+                <w:rFonts w:ascii="Lucida Sans" w:hAnsi="Lucida Sans"/>
+                <w:sz w:val="20"/>
+                <w:szCs w:val="20"/>
+              </w:rPr>
+              <w:t>Anl</w:t>
+            </w:r>
+            <w:proofErr w:type="spellEnd"/>
+            <w:r>
+              <w:rPr>
+                <w:rFonts w:ascii="Lucida Sans" w:hAnsi="Lucida Sans"/>
+                <w:sz w:val="20"/>
+                <w:szCs w:val="20"/>
+              </w:rPr>
+              <w:t xml:space="preserve"> A2.3)</w:t>
             </w:r>
           </w:p>
         </w:tc>
@@ -2902,7 +3485,25 @@
                 <w:sz w:val="20"/>
                 <w:szCs w:val="20"/>
               </w:rPr>
-              <w:t>Bescheinigung Anl A2.4</w:t>
+              <w:t xml:space="preserve">Bescheinigung </w:t>
+            </w:r>
+            <w:proofErr w:type="spellStart"/>
+            <w:r>
+              <w:rPr>
+                <w:rFonts w:ascii="Lucida Sans" w:hAnsi="Lucida Sans"/>
+                <w:sz w:val="20"/>
+                <w:szCs w:val="20"/>
+              </w:rPr>
+              <w:t>Anl</w:t>
+            </w:r>
+            <w:proofErr w:type="spellEnd"/>
+            <w:r>
+              <w:rPr>
+                <w:rFonts w:ascii="Lucida Sans" w:hAnsi="Lucida Sans"/>
+                <w:sz w:val="20"/>
+                <w:szCs w:val="20"/>
+              </w:rPr>
+              <w:t xml:space="preserve"> A2.4</w:t>
             </w:r>
           </w:p>
         </w:tc>
@@ -2972,7 +3573,43 @@
                 <w:sz w:val="20"/>
                 <w:szCs w:val="20"/>
               </w:rPr>
-              <w:t>Bei jedem aufgerufenen Schüler wird abgefragt, für welchen Bildungsgang die Empfehlung ausgestellt werden soll. Eine vorherige Berechnung in SchILD ist nicht erforderlich (wird nicht beachtet) und zur Zeit auch nicht möglich.</w:t>
+              <w:t xml:space="preserve">Bei jedem aufgerufenen Schüler wird abgefragt, für welchen Bildungsgang die Empfehlung ausgestellt werden soll. Eine vorherige Berechnung in </w:t>
+            </w:r>
+            <w:proofErr w:type="spellStart"/>
+            <w:r>
+              <w:rPr>
+                <w:rFonts w:ascii="Lucida Sans" w:hAnsi="Lucida Sans"/>
+                <w:sz w:val="20"/>
+                <w:szCs w:val="20"/>
+              </w:rPr>
+              <w:t>SchILD</w:t>
+            </w:r>
+            <w:proofErr w:type="spellEnd"/>
+            <w:r>
+              <w:rPr>
+                <w:rFonts w:ascii="Lucida Sans" w:hAnsi="Lucida Sans"/>
+                <w:sz w:val="20"/>
+                <w:szCs w:val="20"/>
+              </w:rPr>
+              <w:t xml:space="preserve"> ist nicht erforderlich (wird nicht beachtet) und </w:t>
+            </w:r>
+            <w:proofErr w:type="gramStart"/>
+            <w:r>
+              <w:rPr>
+                <w:rFonts w:ascii="Lucida Sans" w:hAnsi="Lucida Sans"/>
+                <w:sz w:val="20"/>
+                <w:szCs w:val="20"/>
+              </w:rPr>
+              <w:t>zur Zeit</w:t>
+            </w:r>
+            <w:proofErr w:type="gramEnd"/>
+            <w:r>
+              <w:rPr>
+                <w:rFonts w:ascii="Lucida Sans" w:hAnsi="Lucida Sans"/>
+                <w:sz w:val="20"/>
+                <w:szCs w:val="20"/>
+              </w:rPr>
+              <w:t xml:space="preserve"> auch nicht möglich.</w:t>
             </w:r>
           </w:p>
         </w:tc>
@@ -3024,7 +3661,35 @@
                 <w:sz w:val="20"/>
                 <w:szCs w:val="20"/>
               </w:rPr>
-              <w:t>HJZ-2016- B(Anl B4)</w:t>
+              <w:t xml:space="preserve">HJZ-2016- </w:t>
+            </w:r>
+            <w:proofErr w:type="gramStart"/>
+            <w:r>
+              <w:rPr>
+                <w:rFonts w:ascii="Lucida Sans" w:hAnsi="Lucida Sans"/>
+                <w:sz w:val="20"/>
+                <w:szCs w:val="20"/>
+              </w:rPr>
+              <w:t>B(</w:t>
+            </w:r>
+            <w:proofErr w:type="spellStart"/>
+            <w:proofErr w:type="gramEnd"/>
+            <w:r>
+              <w:rPr>
+                <w:rFonts w:ascii="Lucida Sans" w:hAnsi="Lucida Sans"/>
+                <w:sz w:val="20"/>
+                <w:szCs w:val="20"/>
+              </w:rPr>
+              <w:t>Anl</w:t>
+            </w:r>
+            <w:proofErr w:type="spellEnd"/>
+            <w:r>
+              <w:rPr>
+                <w:rFonts w:ascii="Lucida Sans" w:hAnsi="Lucida Sans"/>
+                <w:sz w:val="20"/>
+                <w:szCs w:val="20"/>
+              </w:rPr>
+              <w:t xml:space="preserve"> B4)</w:t>
             </w:r>
           </w:p>
         </w:tc>
@@ -3146,7 +3811,35 @@
                 <w:sz w:val="20"/>
                 <w:szCs w:val="20"/>
               </w:rPr>
-              <w:t>AGZ-2016- B(Anl B4)</w:t>
+              <w:t xml:space="preserve">AGZ-2016- </w:t>
+            </w:r>
+            <w:proofErr w:type="gramStart"/>
+            <w:r>
+              <w:rPr>
+                <w:rFonts w:ascii="Lucida Sans" w:hAnsi="Lucida Sans"/>
+                <w:sz w:val="20"/>
+                <w:szCs w:val="20"/>
+              </w:rPr>
+              <w:t>B(</w:t>
+            </w:r>
+            <w:proofErr w:type="spellStart"/>
+            <w:proofErr w:type="gramEnd"/>
+            <w:r>
+              <w:rPr>
+                <w:rFonts w:ascii="Lucida Sans" w:hAnsi="Lucida Sans"/>
+                <w:sz w:val="20"/>
+                <w:szCs w:val="20"/>
+              </w:rPr>
+              <w:t>Anl</w:t>
+            </w:r>
+            <w:proofErr w:type="spellEnd"/>
+            <w:r>
+              <w:rPr>
+                <w:rFonts w:ascii="Lucida Sans" w:hAnsi="Lucida Sans"/>
+                <w:sz w:val="20"/>
+                <w:szCs w:val="20"/>
+              </w:rPr>
+              <w:t xml:space="preserve"> B4)</w:t>
             </w:r>
             <w:r>
               <w:rPr>
@@ -3249,7 +3942,25 @@
                 <w:sz w:val="20"/>
                 <w:szCs w:val="20"/>
               </w:rPr>
-              <w:t>Schulpflichtvermerk wie im AGZ zu Anl A2.3</w:t>
+              <w:t xml:space="preserve">Schulpflichtvermerk wie im AGZ zu </w:t>
+            </w:r>
+            <w:proofErr w:type="spellStart"/>
+            <w:r>
+              <w:rPr>
+                <w:rFonts w:ascii="Lucida Sans" w:hAnsi="Lucida Sans"/>
+                <w:sz w:val="20"/>
+                <w:szCs w:val="20"/>
+              </w:rPr>
+              <w:t>Anl</w:t>
+            </w:r>
+            <w:proofErr w:type="spellEnd"/>
+            <w:r>
+              <w:rPr>
+                <w:rFonts w:ascii="Lucida Sans" w:hAnsi="Lucida Sans"/>
+                <w:sz w:val="20"/>
+                <w:szCs w:val="20"/>
+              </w:rPr>
+              <w:t xml:space="preserve"> A2.3</w:t>
             </w:r>
           </w:p>
         </w:tc>
@@ -3274,7 +3985,25 @@
                 <w:sz w:val="20"/>
                 <w:szCs w:val="20"/>
               </w:rPr>
-              <w:t>JAZ-2016- BFS (Anl B4)</w:t>
+              <w:t>JAZ-2016- BFS (</w:t>
+            </w:r>
+            <w:proofErr w:type="spellStart"/>
+            <w:r>
+              <w:rPr>
+                <w:rFonts w:ascii="Lucida Sans" w:hAnsi="Lucida Sans"/>
+                <w:sz w:val="20"/>
+                <w:szCs w:val="20"/>
+              </w:rPr>
+              <w:t>Anl</w:t>
+            </w:r>
+            <w:proofErr w:type="spellEnd"/>
+            <w:r>
+              <w:rPr>
+                <w:rFonts w:ascii="Lucida Sans" w:hAnsi="Lucida Sans"/>
+                <w:sz w:val="20"/>
+                <w:szCs w:val="20"/>
+              </w:rPr>
+              <w:t xml:space="preserve"> B4)</w:t>
             </w:r>
           </w:p>
         </w:tc>
@@ -3398,7 +4127,35 @@
                 <w:szCs w:val="20"/>
               </w:rPr>
               <w:lastRenderedPageBreak/>
-              <w:t>ASZ-2016- B(Anl B4)</w:t>
+              <w:t xml:space="preserve">ASZ-2016- </w:t>
+            </w:r>
+            <w:proofErr w:type="gramStart"/>
+            <w:r>
+              <w:rPr>
+                <w:rFonts w:ascii="Lucida Sans" w:hAnsi="Lucida Sans"/>
+                <w:sz w:val="20"/>
+                <w:szCs w:val="20"/>
+              </w:rPr>
+              <w:t>B(</w:t>
+            </w:r>
+            <w:proofErr w:type="spellStart"/>
+            <w:proofErr w:type="gramEnd"/>
+            <w:r>
+              <w:rPr>
+                <w:rFonts w:ascii="Lucida Sans" w:hAnsi="Lucida Sans"/>
+                <w:sz w:val="20"/>
+                <w:szCs w:val="20"/>
+              </w:rPr>
+              <w:t>Anl</w:t>
+            </w:r>
+            <w:proofErr w:type="spellEnd"/>
+            <w:r>
+              <w:rPr>
+                <w:rFonts w:ascii="Lucida Sans" w:hAnsi="Lucida Sans"/>
+                <w:sz w:val="20"/>
+                <w:szCs w:val="20"/>
+              </w:rPr>
+              <w:t xml:space="preserve"> B4)</w:t>
             </w:r>
             <w:r>
               <w:rPr>
@@ -3543,7 +4300,25 @@
                 <w:sz w:val="20"/>
                 <w:szCs w:val="20"/>
               </w:rPr>
-              <w:t>Für die Formulare der 2jährigen BFS (mit Berufsabschluss) muss in der Fachklassentabelle die Berufsbezeichnung mit dem Zusatz „staatlich geprüfter“ eingetragen sein (männliche und weibliche Form) eingetragen sein. Diese ist Bestandteil der Bildungsgangsbezeichnung.</w:t>
+              <w:t xml:space="preserve">Für die Formulare der 2jährigen BFS (mit Berufsabschluss) muss in der Fachklassentabelle die Berufsbezeichnung mit dem Zusatz „staatlich geprüfter“ eingetragen sein (männliche und weibliche Form) eingetragen sein. Diese ist Bestandteil der </w:t>
+            </w:r>
+            <w:proofErr w:type="spellStart"/>
+            <w:r>
+              <w:rPr>
+                <w:rFonts w:ascii="Lucida Sans" w:hAnsi="Lucida Sans"/>
+                <w:sz w:val="20"/>
+                <w:szCs w:val="20"/>
+              </w:rPr>
+              <w:t>Bildungsgangsbezeichnung</w:t>
+            </w:r>
+            <w:proofErr w:type="spellEnd"/>
+            <w:r>
+              <w:rPr>
+                <w:rFonts w:ascii="Lucida Sans" w:hAnsi="Lucida Sans"/>
+                <w:sz w:val="20"/>
+                <w:szCs w:val="20"/>
+              </w:rPr>
+              <w:t>.</w:t>
             </w:r>
           </w:p>
         </w:tc>
@@ -3571,7 +4346,25 @@
                 <w:sz w:val="20"/>
                 <w:szCs w:val="20"/>
               </w:rPr>
-              <w:t>HJZ-2016- 2jBFS (Anl B5)</w:t>
+              <w:t>HJZ-2016- 2jBFS (</w:t>
+            </w:r>
+            <w:proofErr w:type="spellStart"/>
+            <w:r>
+              <w:rPr>
+                <w:rFonts w:ascii="Lucida Sans" w:hAnsi="Lucida Sans"/>
+                <w:sz w:val="20"/>
+                <w:szCs w:val="20"/>
+              </w:rPr>
+              <w:t>Anl</w:t>
+            </w:r>
+            <w:proofErr w:type="spellEnd"/>
+            <w:r>
+              <w:rPr>
+                <w:rFonts w:ascii="Lucida Sans" w:hAnsi="Lucida Sans"/>
+                <w:sz w:val="20"/>
+                <w:szCs w:val="20"/>
+              </w:rPr>
+              <w:t xml:space="preserve"> B5)</w:t>
             </w:r>
           </w:p>
         </w:tc>
@@ -3753,7 +4546,25 @@
                 <w:sz w:val="20"/>
                 <w:szCs w:val="20"/>
               </w:rPr>
-              <w:t>AGZ-2016- 2jBFS (Anl B5)</w:t>
+              <w:t>AGZ-2016- 2jBFS (</w:t>
+            </w:r>
+            <w:proofErr w:type="spellStart"/>
+            <w:r>
+              <w:rPr>
+                <w:rFonts w:ascii="Lucida Sans" w:hAnsi="Lucida Sans"/>
+                <w:sz w:val="20"/>
+                <w:szCs w:val="20"/>
+              </w:rPr>
+              <w:t>Anl</w:t>
+            </w:r>
+            <w:proofErr w:type="spellEnd"/>
+            <w:r>
+              <w:rPr>
+                <w:rFonts w:ascii="Lucida Sans" w:hAnsi="Lucida Sans"/>
+                <w:sz w:val="20"/>
+                <w:szCs w:val="20"/>
+              </w:rPr>
+              <w:t xml:space="preserve"> B5)</w:t>
             </w:r>
             <w:r>
               <w:rPr>
@@ -3872,7 +4683,34 @@
                 <w:sz w:val="20"/>
                 <w:szCs w:val="20"/>
               </w:rPr>
-              <w:t>JAZ-2016- 2jBFS (Anl B5)</w:t>
+              <w:t>JAZ-2016- 2jBFS (</w:t>
+            </w:r>
+            <w:proofErr w:type="spellStart"/>
+            <w:r>
+              <w:rPr>
+                <w:rFonts w:ascii="Lucida Sans" w:hAnsi="Lucida Sans"/>
+                <w:sz w:val="20"/>
+                <w:szCs w:val="20"/>
+              </w:rPr>
+              <w:t>Anl</w:t>
+            </w:r>
+            <w:proofErr w:type="spellEnd"/>
+            <w:r>
+              <w:rPr>
+                <w:rFonts w:ascii="Lucida Sans" w:hAnsi="Lucida Sans"/>
+                <w:sz w:val="20"/>
+                <w:szCs w:val="20"/>
+              </w:rPr>
+              <w:t xml:space="preserve"> B5</w:t>
+            </w:r>
+            <w:proofErr w:type="gramStart"/>
+            <w:r>
+              <w:rPr>
+                <w:rFonts w:ascii="Lucida Sans" w:hAnsi="Lucida Sans"/>
+                <w:sz w:val="20"/>
+                <w:szCs w:val="20"/>
+              </w:rPr>
+              <w:t>)</w:t>
             </w:r>
             <w:r>
               <w:rPr>
@@ -3882,6 +4720,7 @@
               </w:rPr>
               <w:t xml:space="preserve">  *</w:t>
             </w:r>
+            <w:proofErr w:type="gramEnd"/>
           </w:p>
         </w:tc>
         <w:tc>
@@ -4054,7 +4893,25 @@
                 <w:sz w:val="20"/>
                 <w:szCs w:val="20"/>
               </w:rPr>
-              <w:t>ASZ-2016- 2jBFS (Anl B6)</w:t>
+              <w:t>ASZ-2016- 2jBFS (</w:t>
+            </w:r>
+            <w:proofErr w:type="spellStart"/>
+            <w:r>
+              <w:rPr>
+                <w:rFonts w:ascii="Lucida Sans" w:hAnsi="Lucida Sans"/>
+                <w:sz w:val="20"/>
+                <w:szCs w:val="20"/>
+              </w:rPr>
+              <w:t>Anl</w:t>
+            </w:r>
+            <w:proofErr w:type="spellEnd"/>
+            <w:r>
+              <w:rPr>
+                <w:rFonts w:ascii="Lucida Sans" w:hAnsi="Lucida Sans"/>
+                <w:sz w:val="20"/>
+                <w:szCs w:val="20"/>
+              </w:rPr>
+              <w:t xml:space="preserve"> B6)</w:t>
             </w:r>
             <w:r>
               <w:rPr>
@@ -4173,7 +5030,25 @@
                 <w:sz w:val="20"/>
                 <w:szCs w:val="20"/>
               </w:rPr>
-              <w:t>ASZ-2016- 2jBFS (Anl B7)</w:t>
+              <w:t>ASZ-2016- 2jBFS (</w:t>
+            </w:r>
+            <w:proofErr w:type="spellStart"/>
+            <w:r>
+              <w:rPr>
+                <w:rFonts w:ascii="Lucida Sans" w:hAnsi="Lucida Sans"/>
+                <w:sz w:val="20"/>
+                <w:szCs w:val="20"/>
+              </w:rPr>
+              <w:t>Anl</w:t>
+            </w:r>
+            <w:proofErr w:type="spellEnd"/>
+            <w:r>
+              <w:rPr>
+                <w:rFonts w:ascii="Lucida Sans" w:hAnsi="Lucida Sans"/>
+                <w:sz w:val="20"/>
+                <w:szCs w:val="20"/>
+              </w:rPr>
+              <w:t xml:space="preserve"> B7)</w:t>
             </w:r>
           </w:p>
         </w:tc>
@@ -4307,7 +5182,25 @@
                 <w:sz w:val="20"/>
                 <w:szCs w:val="20"/>
               </w:rPr>
-              <w:t>Bescheinigung Altenpflege (Anl B8)</w:t>
+              <w:t>Bescheinigung Altenpflege (</w:t>
+            </w:r>
+            <w:proofErr w:type="spellStart"/>
+            <w:r>
+              <w:rPr>
+                <w:rFonts w:ascii="Lucida Sans" w:hAnsi="Lucida Sans"/>
+                <w:sz w:val="20"/>
+                <w:szCs w:val="20"/>
+              </w:rPr>
+              <w:t>Anl</w:t>
+            </w:r>
+            <w:proofErr w:type="spellEnd"/>
+            <w:r>
+              <w:rPr>
+                <w:rFonts w:ascii="Lucida Sans" w:hAnsi="Lucida Sans"/>
+                <w:sz w:val="20"/>
+                <w:szCs w:val="20"/>
+              </w:rPr>
+              <w:t xml:space="preserve"> B8)</w:t>
             </w:r>
           </w:p>
         </w:tc>
@@ -4450,7 +5343,25 @@
                 <w:sz w:val="20"/>
                 <w:szCs w:val="20"/>
               </w:rPr>
-              <w:t>Nichtbestehen BAB (Anl B9)</w:t>
+              <w:t>Nichtbestehen BAB (</w:t>
+            </w:r>
+            <w:proofErr w:type="spellStart"/>
+            <w:r>
+              <w:rPr>
+                <w:rFonts w:ascii="Lucida Sans" w:hAnsi="Lucida Sans"/>
+                <w:sz w:val="20"/>
+                <w:szCs w:val="20"/>
+              </w:rPr>
+              <w:t>Anl</w:t>
+            </w:r>
+            <w:proofErr w:type="spellEnd"/>
+            <w:r>
+              <w:rPr>
+                <w:rFonts w:ascii="Lucida Sans" w:hAnsi="Lucida Sans"/>
+                <w:sz w:val="20"/>
+                <w:szCs w:val="20"/>
+              </w:rPr>
+              <w:t xml:space="preserve"> B9)</w:t>
             </w:r>
           </w:p>
         </w:tc>
@@ -4608,7 +5519,25 @@
                 <w:szCs w:val="20"/>
               </w:rPr>
               <w:lastRenderedPageBreak/>
-              <w:t>Zertifikat Betreuungskraft (Anl B10)</w:t>
+              <w:t>Zertifikat Betreuungskraft (</w:t>
+            </w:r>
+            <w:proofErr w:type="spellStart"/>
+            <w:r>
+              <w:rPr>
+                <w:rFonts w:ascii="Lucida Sans" w:hAnsi="Lucida Sans"/>
+                <w:sz w:val="20"/>
+                <w:szCs w:val="20"/>
+              </w:rPr>
+              <w:t>Anl</w:t>
+            </w:r>
+            <w:proofErr w:type="spellEnd"/>
+            <w:r>
+              <w:rPr>
+                <w:rFonts w:ascii="Lucida Sans" w:hAnsi="Lucida Sans"/>
+                <w:sz w:val="20"/>
+                <w:szCs w:val="20"/>
+              </w:rPr>
+              <w:t xml:space="preserve"> B10)</w:t>
             </w:r>
           </w:p>
         </w:tc>
@@ -4719,7 +5648,25 @@
                 <w:sz w:val="20"/>
                 <w:szCs w:val="20"/>
               </w:rPr>
-              <w:t>Nichtzulassung BAB (Anl B11)</w:t>
+              <w:t>Nichtzulassung BAB (</w:t>
+            </w:r>
+            <w:proofErr w:type="spellStart"/>
+            <w:r>
+              <w:rPr>
+                <w:rFonts w:ascii="Lucida Sans" w:hAnsi="Lucida Sans"/>
+                <w:sz w:val="20"/>
+                <w:szCs w:val="20"/>
+              </w:rPr>
+              <w:t>Anl</w:t>
+            </w:r>
+            <w:proofErr w:type="spellEnd"/>
+            <w:r>
+              <w:rPr>
+                <w:rFonts w:ascii="Lucida Sans" w:hAnsi="Lucida Sans"/>
+                <w:sz w:val="20"/>
+                <w:szCs w:val="20"/>
+              </w:rPr>
+              <w:t xml:space="preserve"> B11)</w:t>
             </w:r>
           </w:p>
         </w:tc>
@@ -4802,7 +5749,25 @@
                 <w:sz w:val="20"/>
                 <w:szCs w:val="20"/>
               </w:rPr>
-              <w:t>Es wird individuell abgefragt, ob der Grund für die Nichtzulassung nicht ausreichende Leistungen oder die Nichterfüllung der Bedingungen gem §9 Abs 4 sind.</w:t>
+              <w:t xml:space="preserve">Es wird individuell abgefragt, ob der Grund für die Nichtzulassung nicht ausreichende Leistungen oder die Nichterfüllung der Bedingungen </w:t>
+            </w:r>
+            <w:proofErr w:type="spellStart"/>
+            <w:r>
+              <w:rPr>
+                <w:rFonts w:ascii="Lucida Sans" w:hAnsi="Lucida Sans"/>
+                <w:sz w:val="20"/>
+                <w:szCs w:val="20"/>
+              </w:rPr>
+              <w:t>gem</w:t>
+            </w:r>
+            <w:proofErr w:type="spellEnd"/>
+            <w:r>
+              <w:rPr>
+                <w:rFonts w:ascii="Lucida Sans" w:hAnsi="Lucida Sans"/>
+                <w:sz w:val="20"/>
+                <w:szCs w:val="20"/>
+              </w:rPr>
+              <w:t xml:space="preserve"> §9 Abs 4 sind.</w:t>
             </w:r>
           </w:p>
           <w:p>
@@ -4915,7 +5880,43 @@
                 <w:sz w:val="20"/>
                 <w:szCs w:val="20"/>
               </w:rPr>
-              <w:t>AGZ-2016- Anl C (Anl C5)</w:t>
+              <w:t xml:space="preserve">AGZ-2016- </w:t>
+            </w:r>
+            <w:proofErr w:type="spellStart"/>
+            <w:r>
+              <w:rPr>
+                <w:rFonts w:ascii="Lucida Sans" w:hAnsi="Lucida Sans"/>
+                <w:sz w:val="20"/>
+                <w:szCs w:val="20"/>
+              </w:rPr>
+              <w:t>Anl</w:t>
+            </w:r>
+            <w:proofErr w:type="spellEnd"/>
+            <w:r>
+              <w:rPr>
+                <w:rFonts w:ascii="Lucida Sans" w:hAnsi="Lucida Sans"/>
+                <w:sz w:val="20"/>
+                <w:szCs w:val="20"/>
+              </w:rPr>
+              <w:t xml:space="preserve"> C (</w:t>
+            </w:r>
+            <w:proofErr w:type="spellStart"/>
+            <w:r>
+              <w:rPr>
+                <w:rFonts w:ascii="Lucida Sans" w:hAnsi="Lucida Sans"/>
+                <w:sz w:val="20"/>
+                <w:szCs w:val="20"/>
+              </w:rPr>
+              <w:t>Anl</w:t>
+            </w:r>
+            <w:proofErr w:type="spellEnd"/>
+            <w:r>
+              <w:rPr>
+                <w:rFonts w:ascii="Lucida Sans" w:hAnsi="Lucida Sans"/>
+                <w:sz w:val="20"/>
+                <w:szCs w:val="20"/>
+              </w:rPr>
+              <w:t xml:space="preserve"> C5)</w:t>
             </w:r>
           </w:p>
         </w:tc>
@@ -4961,7 +5962,25 @@
                 <w:sz w:val="20"/>
                 <w:szCs w:val="20"/>
               </w:rPr>
-              <w:t>AGZ für Anl C</w:t>
+              <w:t xml:space="preserve">AGZ für </w:t>
+            </w:r>
+            <w:proofErr w:type="spellStart"/>
+            <w:r>
+              <w:rPr>
+                <w:rFonts w:ascii="Lucida Sans" w:hAnsi="Lucida Sans"/>
+                <w:sz w:val="20"/>
+                <w:szCs w:val="20"/>
+              </w:rPr>
+              <w:t>Anl</w:t>
+            </w:r>
+            <w:proofErr w:type="spellEnd"/>
+            <w:r>
+              <w:rPr>
+                <w:rFonts w:ascii="Lucida Sans" w:hAnsi="Lucida Sans"/>
+                <w:sz w:val="20"/>
+                <w:szCs w:val="20"/>
+              </w:rPr>
+              <w:t xml:space="preserve"> C</w:t>
             </w:r>
           </w:p>
         </w:tc>
@@ -5001,7 +6020,43 @@
                 <w:sz w:val="20"/>
                 <w:szCs w:val="20"/>
               </w:rPr>
-              <w:t>ASZ-2016- Anl C BAB-Assistenten (Anl C9)</w:t>
+              <w:t xml:space="preserve">ASZ-2016- </w:t>
+            </w:r>
+            <w:proofErr w:type="spellStart"/>
+            <w:r>
+              <w:rPr>
+                <w:rFonts w:ascii="Lucida Sans" w:hAnsi="Lucida Sans"/>
+                <w:sz w:val="20"/>
+                <w:szCs w:val="20"/>
+              </w:rPr>
+              <w:t>Anl</w:t>
+            </w:r>
+            <w:proofErr w:type="spellEnd"/>
+            <w:r>
+              <w:rPr>
+                <w:rFonts w:ascii="Lucida Sans" w:hAnsi="Lucida Sans"/>
+                <w:sz w:val="20"/>
+                <w:szCs w:val="20"/>
+              </w:rPr>
+              <w:t xml:space="preserve"> C BAB-Assistenten (</w:t>
+            </w:r>
+            <w:proofErr w:type="spellStart"/>
+            <w:r>
+              <w:rPr>
+                <w:rFonts w:ascii="Lucida Sans" w:hAnsi="Lucida Sans"/>
+                <w:sz w:val="20"/>
+                <w:szCs w:val="20"/>
+              </w:rPr>
+              <w:t>Anl</w:t>
+            </w:r>
+            <w:proofErr w:type="spellEnd"/>
+            <w:r>
+              <w:rPr>
+                <w:rFonts w:ascii="Lucida Sans" w:hAnsi="Lucida Sans"/>
+                <w:sz w:val="20"/>
+                <w:szCs w:val="20"/>
+              </w:rPr>
+              <w:t xml:space="preserve"> C9)</w:t>
             </w:r>
           </w:p>
         </w:tc>
@@ -5113,15 +6168,51 @@
                 <w:sz w:val="20"/>
                 <w:szCs w:val="20"/>
               </w:rPr>
-              <w:t>ASZ-2016- Anl C FHR-FOS</w:t>
-            </w:r>
-            <w:r>
-              <w:rPr>
-                <w:rFonts w:ascii="Lucida Sans" w:hAnsi="Lucida Sans"/>
-                <w:sz w:val="20"/>
-                <w:szCs w:val="20"/>
-              </w:rPr>
-              <w:t xml:space="preserve"> (Anl C10)</w:t>
+              <w:t xml:space="preserve">ASZ-2016- </w:t>
+            </w:r>
+            <w:proofErr w:type="spellStart"/>
+            <w:r>
+              <w:rPr>
+                <w:rFonts w:ascii="Lucida Sans" w:hAnsi="Lucida Sans"/>
+                <w:sz w:val="20"/>
+                <w:szCs w:val="20"/>
+              </w:rPr>
+              <w:t>Anl</w:t>
+            </w:r>
+            <w:proofErr w:type="spellEnd"/>
+            <w:r>
+              <w:rPr>
+                <w:rFonts w:ascii="Lucida Sans" w:hAnsi="Lucida Sans"/>
+                <w:sz w:val="20"/>
+                <w:szCs w:val="20"/>
+              </w:rPr>
+              <w:t xml:space="preserve"> C FHR-FOS</w:t>
+            </w:r>
+            <w:r>
+              <w:rPr>
+                <w:rFonts w:ascii="Lucida Sans" w:hAnsi="Lucida Sans"/>
+                <w:sz w:val="20"/>
+                <w:szCs w:val="20"/>
+              </w:rPr>
+              <w:t xml:space="preserve"> (</w:t>
+            </w:r>
+            <w:proofErr w:type="spellStart"/>
+            <w:r>
+              <w:rPr>
+                <w:rFonts w:ascii="Lucida Sans" w:hAnsi="Lucida Sans"/>
+                <w:sz w:val="20"/>
+                <w:szCs w:val="20"/>
+              </w:rPr>
+              <w:t>Anl</w:t>
+            </w:r>
+            <w:proofErr w:type="spellEnd"/>
+            <w:r>
+              <w:rPr>
+                <w:rFonts w:ascii="Lucida Sans" w:hAnsi="Lucida Sans"/>
+                <w:sz w:val="20"/>
+                <w:szCs w:val="20"/>
+              </w:rPr>
+              <w:t xml:space="preserve"> C10)</w:t>
             </w:r>
           </w:p>
         </w:tc>
@@ -5216,7 +6307,25 @@
                 <w:sz w:val="20"/>
                 <w:szCs w:val="20"/>
               </w:rPr>
-              <w:t>Bei C08 (12B) wird für jeden Schüler abgefragt, ob eine abgeschlossene Berufsausbildung (mind. 2 Jahre) oder eine Berufstätigkeit (mind. 4 Jahre) vorliegt. Die Berufsbezeichnung muss in SchILD auf „Individualdaten I“ im Feld „Beruf“ eingetragen sein.</w:t>
+              <w:t xml:space="preserve">Bei C08 (12B) wird für jeden Schüler abgefragt, ob eine abgeschlossene Berufsausbildung (mind. 2 Jahre) oder eine Berufstätigkeit (mind. 4 Jahre) vorliegt. Die Berufsbezeichnung muss in </w:t>
+            </w:r>
+            <w:proofErr w:type="spellStart"/>
+            <w:r>
+              <w:rPr>
+                <w:rFonts w:ascii="Lucida Sans" w:hAnsi="Lucida Sans"/>
+                <w:sz w:val="20"/>
+                <w:szCs w:val="20"/>
+              </w:rPr>
+              <w:t>SchILD</w:t>
+            </w:r>
+            <w:proofErr w:type="spellEnd"/>
+            <w:r>
+              <w:rPr>
+                <w:rFonts w:ascii="Lucida Sans" w:hAnsi="Lucida Sans"/>
+                <w:sz w:val="20"/>
+                <w:szCs w:val="20"/>
+              </w:rPr>
+              <w:t xml:space="preserve"> auf „Individualdaten I“ im Feld „Beruf“ eingetragen sein.</w:t>
             </w:r>
           </w:p>
           <w:p>
@@ -5263,7 +6372,43 @@
                 <w:sz w:val="20"/>
                 <w:szCs w:val="20"/>
               </w:rPr>
-              <w:t>ASZ-2016- Anl C FHR-Assistenten (Anl C7 und C8)</w:t>
+              <w:t xml:space="preserve">ASZ-2016- </w:t>
+            </w:r>
+            <w:proofErr w:type="spellStart"/>
+            <w:r>
+              <w:rPr>
+                <w:rFonts w:ascii="Lucida Sans" w:hAnsi="Lucida Sans"/>
+                <w:sz w:val="20"/>
+                <w:szCs w:val="20"/>
+              </w:rPr>
+              <w:t>Anl</w:t>
+            </w:r>
+            <w:proofErr w:type="spellEnd"/>
+            <w:r>
+              <w:rPr>
+                <w:rFonts w:ascii="Lucida Sans" w:hAnsi="Lucida Sans"/>
+                <w:sz w:val="20"/>
+                <w:szCs w:val="20"/>
+              </w:rPr>
+              <w:t xml:space="preserve"> C FHR-Assistenten (</w:t>
+            </w:r>
+            <w:proofErr w:type="spellStart"/>
+            <w:r>
+              <w:rPr>
+                <w:rFonts w:ascii="Lucida Sans" w:hAnsi="Lucida Sans"/>
+                <w:sz w:val="20"/>
+                <w:szCs w:val="20"/>
+              </w:rPr>
+              <w:t>Anl</w:t>
+            </w:r>
+            <w:proofErr w:type="spellEnd"/>
+            <w:r>
+              <w:rPr>
+                <w:rFonts w:ascii="Lucida Sans" w:hAnsi="Lucida Sans"/>
+                <w:sz w:val="20"/>
+                <w:szCs w:val="20"/>
+              </w:rPr>
+              <w:t xml:space="preserve"> C7 und C8)</w:t>
             </w:r>
           </w:p>
         </w:tc>
@@ -5358,7 +6503,79 @@
                 <w:sz w:val="20"/>
                 <w:szCs w:val="20"/>
               </w:rPr>
-              <w:t>Ist bei „Akt. Halbj“ als allgemeinbildender Abschluss „FHRsT“ eingetragen, so wird dies korrekt ausgewiesen (Anl C7), analog gilt dies für FHR (Anl C8)</w:t>
+              <w:t xml:space="preserve">Ist bei „Akt. </w:t>
+            </w:r>
+            <w:proofErr w:type="spellStart"/>
+            <w:r>
+              <w:rPr>
+                <w:rFonts w:ascii="Lucida Sans" w:hAnsi="Lucida Sans"/>
+                <w:sz w:val="20"/>
+                <w:szCs w:val="20"/>
+              </w:rPr>
+              <w:t>Halbj</w:t>
+            </w:r>
+            <w:proofErr w:type="spellEnd"/>
+            <w:r>
+              <w:rPr>
+                <w:rFonts w:ascii="Lucida Sans" w:hAnsi="Lucida Sans"/>
+                <w:sz w:val="20"/>
+                <w:szCs w:val="20"/>
+              </w:rPr>
+              <w:t>“ als allgemeinbildender Abschluss „</w:t>
+            </w:r>
+            <w:proofErr w:type="spellStart"/>
+            <w:r>
+              <w:rPr>
+                <w:rFonts w:ascii="Lucida Sans" w:hAnsi="Lucida Sans"/>
+                <w:sz w:val="20"/>
+                <w:szCs w:val="20"/>
+              </w:rPr>
+              <w:t>FHRsT</w:t>
+            </w:r>
+            <w:proofErr w:type="spellEnd"/>
+            <w:r>
+              <w:rPr>
+                <w:rFonts w:ascii="Lucida Sans" w:hAnsi="Lucida Sans"/>
+                <w:sz w:val="20"/>
+                <w:szCs w:val="20"/>
+              </w:rPr>
+              <w:t>“ eingetragen, so wird dies korrekt ausgewiesen (</w:t>
+            </w:r>
+            <w:proofErr w:type="spellStart"/>
+            <w:r>
+              <w:rPr>
+                <w:rFonts w:ascii="Lucida Sans" w:hAnsi="Lucida Sans"/>
+                <w:sz w:val="20"/>
+                <w:szCs w:val="20"/>
+              </w:rPr>
+              <w:t>Anl</w:t>
+            </w:r>
+            <w:proofErr w:type="spellEnd"/>
+            <w:r>
+              <w:rPr>
+                <w:rFonts w:ascii="Lucida Sans" w:hAnsi="Lucida Sans"/>
+                <w:sz w:val="20"/>
+                <w:szCs w:val="20"/>
+              </w:rPr>
+              <w:t xml:space="preserve"> C7), analog gilt dies für FHR (</w:t>
+            </w:r>
+            <w:proofErr w:type="spellStart"/>
+            <w:r>
+              <w:rPr>
+                <w:rFonts w:ascii="Lucida Sans" w:hAnsi="Lucida Sans"/>
+                <w:sz w:val="20"/>
+                <w:szCs w:val="20"/>
+              </w:rPr>
+              <w:t>Anl</w:t>
+            </w:r>
+            <w:proofErr w:type="spellEnd"/>
+            <w:r>
+              <w:rPr>
+                <w:rFonts w:ascii="Lucida Sans" w:hAnsi="Lucida Sans"/>
+                <w:sz w:val="20"/>
+                <w:szCs w:val="20"/>
+              </w:rPr>
+              <w:t xml:space="preserve"> C8)</w:t>
             </w:r>
           </w:p>
         </w:tc>
@@ -5383,7 +6600,52 @@
                 <w:sz w:val="20"/>
                 <w:szCs w:val="20"/>
               </w:rPr>
-              <w:t>HJZ-2016- Anl C (Anl C6)</w:t>
+              <w:t xml:space="preserve">HJZ-2016- </w:t>
+            </w:r>
+            <w:proofErr w:type="spellStart"/>
+            <w:r>
+              <w:rPr>
+                <w:rFonts w:ascii="Lucida Sans" w:hAnsi="Lucida Sans"/>
+                <w:sz w:val="20"/>
+                <w:szCs w:val="20"/>
+              </w:rPr>
+              <w:t>Anl</w:t>
+            </w:r>
+            <w:proofErr w:type="spellEnd"/>
+            <w:r>
+              <w:rPr>
+                <w:rFonts w:ascii="Lucida Sans" w:hAnsi="Lucida Sans"/>
+                <w:sz w:val="20"/>
+                <w:szCs w:val="20"/>
+              </w:rPr>
+              <w:t xml:space="preserve"> C (</w:t>
+            </w:r>
+            <w:proofErr w:type="spellStart"/>
+            <w:r>
+              <w:rPr>
+                <w:rFonts w:ascii="Lucida Sans" w:hAnsi="Lucida Sans"/>
+                <w:sz w:val="20"/>
+                <w:szCs w:val="20"/>
+              </w:rPr>
+              <w:t>Anl</w:t>
+            </w:r>
+            <w:proofErr w:type="spellEnd"/>
+            <w:r>
+              <w:rPr>
+                <w:rFonts w:ascii="Lucida Sans" w:hAnsi="Lucida Sans"/>
+                <w:sz w:val="20"/>
+                <w:szCs w:val="20"/>
+              </w:rPr>
+              <w:t xml:space="preserve"> C6</w:t>
+            </w:r>
+            <w:proofErr w:type="gramStart"/>
+            <w:r>
+              <w:rPr>
+                <w:rFonts w:ascii="Lucida Sans" w:hAnsi="Lucida Sans"/>
+                <w:sz w:val="20"/>
+                <w:szCs w:val="20"/>
+              </w:rPr>
+              <w:t>)</w:t>
             </w:r>
             <w:r>
               <w:rPr>
@@ -5393,6 +6655,7 @@
               </w:rPr>
               <w:t xml:space="preserve">  *</w:t>
             </w:r>
+            <w:proofErr w:type="gramEnd"/>
           </w:p>
         </w:tc>
         <w:tc>
@@ -5437,7 +6700,25 @@
                 <w:sz w:val="20"/>
                 <w:szCs w:val="20"/>
               </w:rPr>
-              <w:t>HJZ für Anl C</w:t>
+              <w:t xml:space="preserve">HJZ für </w:t>
+            </w:r>
+            <w:proofErr w:type="spellStart"/>
+            <w:r>
+              <w:rPr>
+                <w:rFonts w:ascii="Lucida Sans" w:hAnsi="Lucida Sans"/>
+                <w:sz w:val="20"/>
+                <w:szCs w:val="20"/>
+              </w:rPr>
+              <w:t>Anl</w:t>
+            </w:r>
+            <w:proofErr w:type="spellEnd"/>
+            <w:r>
+              <w:rPr>
+                <w:rFonts w:ascii="Lucida Sans" w:hAnsi="Lucida Sans"/>
+                <w:sz w:val="20"/>
+                <w:szCs w:val="20"/>
+              </w:rPr>
+              <w:t xml:space="preserve"> C</w:t>
             </w:r>
           </w:p>
         </w:tc>
@@ -5477,7 +6758,43 @@
                 <w:sz w:val="20"/>
                 <w:szCs w:val="20"/>
               </w:rPr>
-              <w:t>JAZ-2016- Anl C (Anl C6)</w:t>
+              <w:t xml:space="preserve">JAZ-2016- </w:t>
+            </w:r>
+            <w:proofErr w:type="spellStart"/>
+            <w:r>
+              <w:rPr>
+                <w:rFonts w:ascii="Lucida Sans" w:hAnsi="Lucida Sans"/>
+                <w:sz w:val="20"/>
+                <w:szCs w:val="20"/>
+              </w:rPr>
+              <w:t>Anl</w:t>
+            </w:r>
+            <w:proofErr w:type="spellEnd"/>
+            <w:r>
+              <w:rPr>
+                <w:rFonts w:ascii="Lucida Sans" w:hAnsi="Lucida Sans"/>
+                <w:sz w:val="20"/>
+                <w:szCs w:val="20"/>
+              </w:rPr>
+              <w:t xml:space="preserve"> C (</w:t>
+            </w:r>
+            <w:proofErr w:type="spellStart"/>
+            <w:r>
+              <w:rPr>
+                <w:rFonts w:ascii="Lucida Sans" w:hAnsi="Lucida Sans"/>
+                <w:sz w:val="20"/>
+                <w:szCs w:val="20"/>
+              </w:rPr>
+              <w:t>Anl</w:t>
+            </w:r>
+            <w:proofErr w:type="spellEnd"/>
+            <w:r>
+              <w:rPr>
+                <w:rFonts w:ascii="Lucida Sans" w:hAnsi="Lucida Sans"/>
+                <w:sz w:val="20"/>
+                <w:szCs w:val="20"/>
+              </w:rPr>
+              <w:t xml:space="preserve"> C6)</w:t>
             </w:r>
             <w:r>
               <w:rPr>
@@ -5531,7 +6848,25 @@
                 <w:sz w:val="20"/>
                 <w:szCs w:val="20"/>
               </w:rPr>
-              <w:t>JAZ für Anl C</w:t>
+              <w:t xml:space="preserve">JAZ für </w:t>
+            </w:r>
+            <w:proofErr w:type="spellStart"/>
+            <w:r>
+              <w:rPr>
+                <w:rFonts w:ascii="Lucida Sans" w:hAnsi="Lucida Sans"/>
+                <w:sz w:val="20"/>
+                <w:szCs w:val="20"/>
+              </w:rPr>
+              <w:t>Anl</w:t>
+            </w:r>
+            <w:proofErr w:type="spellEnd"/>
+            <w:r>
+              <w:rPr>
+                <w:rFonts w:ascii="Lucida Sans" w:hAnsi="Lucida Sans"/>
+                <w:sz w:val="20"/>
+                <w:szCs w:val="20"/>
+              </w:rPr>
+              <w:t xml:space="preserve"> C</w:t>
             </w:r>
           </w:p>
         </w:tc>
@@ -5590,7 +6925,25 @@
                 <w:szCs w:val="20"/>
               </w:rPr>
               <w:lastRenderedPageBreak/>
-              <w:t>Nichtbestehen BAB (Anl C14)</w:t>
+              <w:t>Nichtbestehen BAB (</w:t>
+            </w:r>
+            <w:proofErr w:type="spellStart"/>
+            <w:r>
+              <w:rPr>
+                <w:rFonts w:ascii="Lucida Sans" w:hAnsi="Lucida Sans"/>
+                <w:sz w:val="20"/>
+                <w:szCs w:val="20"/>
+              </w:rPr>
+              <w:t>Anl</w:t>
+            </w:r>
+            <w:proofErr w:type="spellEnd"/>
+            <w:r>
+              <w:rPr>
+                <w:rFonts w:ascii="Lucida Sans" w:hAnsi="Lucida Sans"/>
+                <w:sz w:val="20"/>
+                <w:szCs w:val="20"/>
+              </w:rPr>
+              <w:t xml:space="preserve"> C14)</w:t>
             </w:r>
           </w:p>
         </w:tc>
@@ -5732,7 +7085,25 @@
                 <w:sz w:val="20"/>
                 <w:szCs w:val="20"/>
               </w:rPr>
-              <w:t>Nichtbestehen FHR (Anl C12)</w:t>
+              <w:t>Nichtbestehen FHR (</w:t>
+            </w:r>
+            <w:proofErr w:type="spellStart"/>
+            <w:r>
+              <w:rPr>
+                <w:rFonts w:ascii="Lucida Sans" w:hAnsi="Lucida Sans"/>
+                <w:sz w:val="20"/>
+                <w:szCs w:val="20"/>
+              </w:rPr>
+              <w:t>Anl</w:t>
+            </w:r>
+            <w:proofErr w:type="spellEnd"/>
+            <w:r>
+              <w:rPr>
+                <w:rFonts w:ascii="Lucida Sans" w:hAnsi="Lucida Sans"/>
+                <w:sz w:val="20"/>
+                <w:szCs w:val="20"/>
+              </w:rPr>
+              <w:t xml:space="preserve"> C12)</w:t>
             </w:r>
           </w:p>
         </w:tc>
@@ -5874,7 +7245,25 @@
                 <w:sz w:val="20"/>
                 <w:szCs w:val="20"/>
               </w:rPr>
-              <w:t>Nichtzulassung BAB (Anl C13)</w:t>
+              <w:t>Nichtzulassung BAB (</w:t>
+            </w:r>
+            <w:proofErr w:type="spellStart"/>
+            <w:r>
+              <w:rPr>
+                <w:rFonts w:ascii="Lucida Sans" w:hAnsi="Lucida Sans"/>
+                <w:sz w:val="20"/>
+                <w:szCs w:val="20"/>
+              </w:rPr>
+              <w:t>Anl</w:t>
+            </w:r>
+            <w:proofErr w:type="spellEnd"/>
+            <w:r>
+              <w:rPr>
+                <w:rFonts w:ascii="Lucida Sans" w:hAnsi="Lucida Sans"/>
+                <w:sz w:val="20"/>
+                <w:szCs w:val="20"/>
+              </w:rPr>
+              <w:t xml:space="preserve"> C13)</w:t>
             </w:r>
           </w:p>
         </w:tc>
@@ -5997,7 +7386,25 @@
                 <w:sz w:val="20"/>
                 <w:szCs w:val="20"/>
               </w:rPr>
-              <w:t>Nichtzulassung FHR (Anl C11)</w:t>
+              <w:t>Nichtzulassung FHR (</w:t>
+            </w:r>
+            <w:proofErr w:type="spellStart"/>
+            <w:r>
+              <w:rPr>
+                <w:rFonts w:ascii="Lucida Sans" w:hAnsi="Lucida Sans"/>
+                <w:sz w:val="20"/>
+                <w:szCs w:val="20"/>
+              </w:rPr>
+              <w:t>Anl</w:t>
+            </w:r>
+            <w:proofErr w:type="spellEnd"/>
+            <w:r>
+              <w:rPr>
+                <w:rFonts w:ascii="Lucida Sans" w:hAnsi="Lucida Sans"/>
+                <w:sz w:val="20"/>
+                <w:szCs w:val="20"/>
+              </w:rPr>
+              <w:t xml:space="preserve"> C11)</w:t>
             </w:r>
           </w:p>
         </w:tc>
@@ -6129,7 +7536,25 @@
                 <w:sz w:val="20"/>
                 <w:szCs w:val="20"/>
               </w:rPr>
-              <w:t>Nichtzulassung/Nichtbe-stehen „ohne Auswahl“</w:t>
+              <w:t>Nichtzulassung/</w:t>
+            </w:r>
+            <w:proofErr w:type="spellStart"/>
+            <w:r>
+              <w:rPr>
+                <w:rFonts w:ascii="Lucida Sans" w:hAnsi="Lucida Sans"/>
+                <w:sz w:val="20"/>
+                <w:szCs w:val="20"/>
+              </w:rPr>
+              <w:t>Nichtbe</w:t>
+            </w:r>
+            <w:proofErr w:type="spellEnd"/>
+            <w:r>
+              <w:rPr>
+                <w:rFonts w:ascii="Lucida Sans" w:hAnsi="Lucida Sans"/>
+                <w:sz w:val="20"/>
+                <w:szCs w:val="20"/>
+              </w:rPr>
+              <w:t>-stehen „ohne Auswahl“</w:t>
             </w:r>
           </w:p>
         </w:tc>
@@ -6200,7 +7625,25 @@
                 <w:sz w:val="20"/>
                 <w:szCs w:val="20"/>
               </w:rPr>
-              <w:t>Bei C12 und C14 erfolgt ein Hinweis auf eine mögliche Nachprüfung, wenn entweder zweimal eine 5 vorhanden ist, oder im aktuellen Halbjahr ein Versetzungsvermerk „Nachprüfung möglich“ gesetzt wurde.</w:t>
+              <w:t xml:space="preserve">Bei C12 und C14 erfolgt ein Hinweis auf eine mögliche Nachprüfung, wenn entweder zweimal eine 5 vorhanden </w:t>
+            </w:r>
+            <w:proofErr w:type="gramStart"/>
+            <w:r>
+              <w:rPr>
+                <w:rFonts w:ascii="Lucida Sans" w:hAnsi="Lucida Sans"/>
+                <w:sz w:val="20"/>
+                <w:szCs w:val="20"/>
+              </w:rPr>
+              <w:t>ist,</w:t>
+            </w:r>
+            <w:proofErr w:type="gramEnd"/>
+            <w:r>
+              <w:rPr>
+                <w:rFonts w:ascii="Lucida Sans" w:hAnsi="Lucida Sans"/>
+                <w:sz w:val="20"/>
+                <w:szCs w:val="20"/>
+              </w:rPr>
+              <w:t xml:space="preserve"> oder im aktuellen Halbjahr ein Versetzungsvermerk „Nachprüfung möglich“ gesetzt wurde.</w:t>
             </w:r>
           </w:p>
           <w:p>
@@ -6454,7 +7897,43 @@
                 <w:sz w:val="20"/>
                 <w:szCs w:val="20"/>
               </w:rPr>
-              <w:t>AGZ-2016- Anl D - Jg11 (Anl D30)</w:t>
+              <w:t xml:space="preserve">AGZ-2016- </w:t>
+            </w:r>
+            <w:proofErr w:type="spellStart"/>
+            <w:r>
+              <w:rPr>
+                <w:rFonts w:ascii="Lucida Sans" w:hAnsi="Lucida Sans"/>
+                <w:sz w:val="20"/>
+                <w:szCs w:val="20"/>
+              </w:rPr>
+              <w:t>Anl</w:t>
+            </w:r>
+            <w:proofErr w:type="spellEnd"/>
+            <w:r>
+              <w:rPr>
+                <w:rFonts w:ascii="Lucida Sans" w:hAnsi="Lucida Sans"/>
+                <w:sz w:val="20"/>
+                <w:szCs w:val="20"/>
+              </w:rPr>
+              <w:t xml:space="preserve"> D - Jg11 (</w:t>
+            </w:r>
+            <w:proofErr w:type="spellStart"/>
+            <w:r>
+              <w:rPr>
+                <w:rFonts w:ascii="Lucida Sans" w:hAnsi="Lucida Sans"/>
+                <w:sz w:val="20"/>
+                <w:szCs w:val="20"/>
+              </w:rPr>
+              <w:t>Anl</w:t>
+            </w:r>
+            <w:proofErr w:type="spellEnd"/>
+            <w:r>
+              <w:rPr>
+                <w:rFonts w:ascii="Lucida Sans" w:hAnsi="Lucida Sans"/>
+                <w:sz w:val="20"/>
+                <w:szCs w:val="20"/>
+              </w:rPr>
+              <w:t xml:space="preserve"> D30)</w:t>
             </w:r>
           </w:p>
         </w:tc>
@@ -6530,13 +8009,23 @@
                 <w:szCs w:val="20"/>
               </w:rPr>
             </w:pPr>
-            <w:r>
-              <w:rPr>
-                <w:rFonts w:ascii="Lucida Sans" w:hAnsi="Lucida Sans"/>
-                <w:sz w:val="20"/>
-                <w:szCs w:val="20"/>
-              </w:rPr>
-              <w:t>GeR-Niveau wird von „Laufbahninfo“ ausgelesen</w:t>
+            <w:proofErr w:type="spellStart"/>
+            <w:r>
+              <w:rPr>
+                <w:rFonts w:ascii="Lucida Sans" w:hAnsi="Lucida Sans"/>
+                <w:sz w:val="20"/>
+                <w:szCs w:val="20"/>
+              </w:rPr>
+              <w:t>GeR</w:t>
+            </w:r>
+            <w:proofErr w:type="spellEnd"/>
+            <w:r>
+              <w:rPr>
+                <w:rFonts w:ascii="Lucida Sans" w:hAnsi="Lucida Sans"/>
+                <w:sz w:val="20"/>
+                <w:szCs w:val="20"/>
+              </w:rPr>
+              <w:t>-Niveau wird von „Laufbahninfo“ ausgelesen</w:t>
             </w:r>
           </w:p>
         </w:tc>
@@ -6565,7 +8054,43 @@
                 <w:szCs w:val="20"/>
               </w:rPr>
               <w:lastRenderedPageBreak/>
-              <w:t>AGZ-2016- Anl D - FOS13 ohne Prüfung (Anl D30a)</w:t>
+              <w:t xml:space="preserve">AGZ-2016- </w:t>
+            </w:r>
+            <w:proofErr w:type="spellStart"/>
+            <w:r>
+              <w:rPr>
+                <w:rFonts w:ascii="Lucida Sans" w:hAnsi="Lucida Sans"/>
+                <w:sz w:val="20"/>
+                <w:szCs w:val="20"/>
+              </w:rPr>
+              <w:t>Anl</w:t>
+            </w:r>
+            <w:proofErr w:type="spellEnd"/>
+            <w:r>
+              <w:rPr>
+                <w:rFonts w:ascii="Lucida Sans" w:hAnsi="Lucida Sans"/>
+                <w:sz w:val="20"/>
+                <w:szCs w:val="20"/>
+              </w:rPr>
+              <w:t xml:space="preserve"> D - FOS13 ohne Prüfung (</w:t>
+            </w:r>
+            <w:proofErr w:type="spellStart"/>
+            <w:r>
+              <w:rPr>
+                <w:rFonts w:ascii="Lucida Sans" w:hAnsi="Lucida Sans"/>
+                <w:sz w:val="20"/>
+                <w:szCs w:val="20"/>
+              </w:rPr>
+              <w:t>Anl</w:t>
+            </w:r>
+            <w:proofErr w:type="spellEnd"/>
+            <w:r>
+              <w:rPr>
+                <w:rFonts w:ascii="Lucida Sans" w:hAnsi="Lucida Sans"/>
+                <w:sz w:val="20"/>
+                <w:szCs w:val="20"/>
+              </w:rPr>
+              <w:t xml:space="preserve"> D30a)</w:t>
             </w:r>
           </w:p>
         </w:tc>
@@ -6675,7 +8200,43 @@
                 <w:sz w:val="20"/>
                 <w:szCs w:val="20"/>
               </w:rPr>
-              <w:t>AGZ-2016-AnlD-Kl 11mit FHRsT (Anl D31)</w:t>
+              <w:t xml:space="preserve">AGZ-2016-AnlD-Kl 11mit </w:t>
+            </w:r>
+            <w:proofErr w:type="spellStart"/>
+            <w:r>
+              <w:rPr>
+                <w:rFonts w:ascii="Lucida Sans" w:hAnsi="Lucida Sans"/>
+                <w:sz w:val="20"/>
+                <w:szCs w:val="20"/>
+              </w:rPr>
+              <w:t>FHRsT</w:t>
+            </w:r>
+            <w:proofErr w:type="spellEnd"/>
+            <w:r>
+              <w:rPr>
+                <w:rFonts w:ascii="Lucida Sans" w:hAnsi="Lucida Sans"/>
+                <w:sz w:val="20"/>
+                <w:szCs w:val="20"/>
+              </w:rPr>
+              <w:t xml:space="preserve"> (</w:t>
+            </w:r>
+            <w:proofErr w:type="spellStart"/>
+            <w:r>
+              <w:rPr>
+                <w:rFonts w:ascii="Lucida Sans" w:hAnsi="Lucida Sans"/>
+                <w:sz w:val="20"/>
+                <w:szCs w:val="20"/>
+              </w:rPr>
+              <w:t>Anl</w:t>
+            </w:r>
+            <w:proofErr w:type="spellEnd"/>
+            <w:r>
+              <w:rPr>
+                <w:rFonts w:ascii="Lucida Sans" w:hAnsi="Lucida Sans"/>
+                <w:sz w:val="20"/>
+                <w:szCs w:val="20"/>
+              </w:rPr>
+              <w:t xml:space="preserve"> D31)</w:t>
             </w:r>
           </w:p>
         </w:tc>
@@ -6791,13 +8352,23 @@
                 <w:szCs w:val="20"/>
               </w:rPr>
             </w:pPr>
-            <w:r>
-              <w:rPr>
-                <w:rFonts w:ascii="Lucida Sans" w:hAnsi="Lucida Sans"/>
-                <w:sz w:val="20"/>
-                <w:szCs w:val="20"/>
-              </w:rPr>
-              <w:t>GeR wie oben</w:t>
+            <w:proofErr w:type="spellStart"/>
+            <w:r>
+              <w:rPr>
+                <w:rFonts w:ascii="Lucida Sans" w:hAnsi="Lucida Sans"/>
+                <w:sz w:val="20"/>
+                <w:szCs w:val="20"/>
+              </w:rPr>
+              <w:t>GeR</w:t>
+            </w:r>
+            <w:proofErr w:type="spellEnd"/>
+            <w:r>
+              <w:rPr>
+                <w:rFonts w:ascii="Lucida Sans" w:hAnsi="Lucida Sans"/>
+                <w:sz w:val="20"/>
+                <w:szCs w:val="20"/>
+              </w:rPr>
+              <w:t xml:space="preserve"> wie oben</w:t>
             </w:r>
           </w:p>
         </w:tc>
@@ -6825,7 +8396,61 @@
                 <w:sz w:val="20"/>
                 <w:szCs w:val="20"/>
               </w:rPr>
-              <w:t>HJZ-2016- Anl D- Kl 11(Anl D32)</w:t>
+              <w:t xml:space="preserve">HJZ-2016- </w:t>
+            </w:r>
+            <w:proofErr w:type="spellStart"/>
+            <w:r>
+              <w:rPr>
+                <w:rFonts w:ascii="Lucida Sans" w:hAnsi="Lucida Sans"/>
+                <w:sz w:val="20"/>
+                <w:szCs w:val="20"/>
+              </w:rPr>
+              <w:t>Anl</w:t>
+            </w:r>
+            <w:proofErr w:type="spellEnd"/>
+            <w:r>
+              <w:rPr>
+                <w:rFonts w:ascii="Lucida Sans" w:hAnsi="Lucida Sans"/>
+                <w:sz w:val="20"/>
+                <w:szCs w:val="20"/>
+              </w:rPr>
+              <w:t xml:space="preserve"> D- </w:t>
+            </w:r>
+            <w:proofErr w:type="spellStart"/>
+            <w:r>
+              <w:rPr>
+                <w:rFonts w:ascii="Lucida Sans" w:hAnsi="Lucida Sans"/>
+                <w:sz w:val="20"/>
+                <w:szCs w:val="20"/>
+              </w:rPr>
+              <w:t>Kl</w:t>
+            </w:r>
+            <w:proofErr w:type="spellEnd"/>
+            <w:r>
+              <w:rPr>
+                <w:rFonts w:ascii="Lucida Sans" w:hAnsi="Lucida Sans"/>
+                <w:sz w:val="20"/>
+                <w:szCs w:val="20"/>
+              </w:rPr>
+              <w:t xml:space="preserve"> 11(</w:t>
+            </w:r>
+            <w:proofErr w:type="spellStart"/>
+            <w:r>
+              <w:rPr>
+                <w:rFonts w:ascii="Lucida Sans" w:hAnsi="Lucida Sans"/>
+                <w:sz w:val="20"/>
+                <w:szCs w:val="20"/>
+              </w:rPr>
+              <w:t>Anl</w:t>
+            </w:r>
+            <w:proofErr w:type="spellEnd"/>
+            <w:r>
+              <w:rPr>
+                <w:rFonts w:ascii="Lucida Sans" w:hAnsi="Lucida Sans"/>
+                <w:sz w:val="20"/>
+                <w:szCs w:val="20"/>
+              </w:rPr>
+              <w:t xml:space="preserve"> D32)</w:t>
             </w:r>
           </w:p>
         </w:tc>
@@ -6923,7 +8548,61 @@
                 <w:sz w:val="20"/>
                 <w:szCs w:val="20"/>
               </w:rPr>
-              <w:t>JAZ-2016- Anl D- Kl 11(Anl D32)</w:t>
+              <w:t xml:space="preserve">JAZ-2016- </w:t>
+            </w:r>
+            <w:proofErr w:type="spellStart"/>
+            <w:r>
+              <w:rPr>
+                <w:rFonts w:ascii="Lucida Sans" w:hAnsi="Lucida Sans"/>
+                <w:sz w:val="20"/>
+                <w:szCs w:val="20"/>
+              </w:rPr>
+              <w:t>Anl</w:t>
+            </w:r>
+            <w:proofErr w:type="spellEnd"/>
+            <w:r>
+              <w:rPr>
+                <w:rFonts w:ascii="Lucida Sans" w:hAnsi="Lucida Sans"/>
+                <w:sz w:val="20"/>
+                <w:szCs w:val="20"/>
+              </w:rPr>
+              <w:t xml:space="preserve"> D- </w:t>
+            </w:r>
+            <w:proofErr w:type="spellStart"/>
+            <w:r>
+              <w:rPr>
+                <w:rFonts w:ascii="Lucida Sans" w:hAnsi="Lucida Sans"/>
+                <w:sz w:val="20"/>
+                <w:szCs w:val="20"/>
+              </w:rPr>
+              <w:t>Kl</w:t>
+            </w:r>
+            <w:proofErr w:type="spellEnd"/>
+            <w:r>
+              <w:rPr>
+                <w:rFonts w:ascii="Lucida Sans" w:hAnsi="Lucida Sans"/>
+                <w:sz w:val="20"/>
+                <w:szCs w:val="20"/>
+              </w:rPr>
+              <w:t xml:space="preserve"> 11(</w:t>
+            </w:r>
+            <w:proofErr w:type="spellStart"/>
+            <w:r>
+              <w:rPr>
+                <w:rFonts w:ascii="Lucida Sans" w:hAnsi="Lucida Sans"/>
+                <w:sz w:val="20"/>
+                <w:szCs w:val="20"/>
+              </w:rPr>
+              <w:t>Anl</w:t>
+            </w:r>
+            <w:proofErr w:type="spellEnd"/>
+            <w:r>
+              <w:rPr>
+                <w:rFonts w:ascii="Lucida Sans" w:hAnsi="Lucida Sans"/>
+                <w:sz w:val="20"/>
+                <w:szCs w:val="20"/>
+              </w:rPr>
+              <w:t xml:space="preserve"> D32)</w:t>
             </w:r>
           </w:p>
         </w:tc>
@@ -7033,7 +8712,25 @@
                 <w:sz w:val="20"/>
                 <w:szCs w:val="20"/>
               </w:rPr>
-              <w:t>LAB-2016-AnlD-Laufbahnbesch (Anl D33a)</w:t>
+              <w:t>LAB-2016-AnlD-Laufbahnbesch (</w:t>
+            </w:r>
+            <w:proofErr w:type="spellStart"/>
+            <w:r>
+              <w:rPr>
+                <w:rFonts w:ascii="Lucida Sans" w:hAnsi="Lucida Sans"/>
+                <w:sz w:val="20"/>
+                <w:szCs w:val="20"/>
+              </w:rPr>
+              <w:t>Anl</w:t>
+            </w:r>
+            <w:proofErr w:type="spellEnd"/>
+            <w:r>
+              <w:rPr>
+                <w:rFonts w:ascii="Lucida Sans" w:hAnsi="Lucida Sans"/>
+                <w:sz w:val="20"/>
+                <w:szCs w:val="20"/>
+              </w:rPr>
+              <w:t xml:space="preserve"> D33a)</w:t>
             </w:r>
             <w:r>
               <w:rPr>
@@ -7222,7 +8919,25 @@
                 <w:sz w:val="20"/>
                 <w:szCs w:val="20"/>
               </w:rPr>
-              <w:t xml:space="preserve">LAB-2016-AnlD-Laufbahnbesch (Anl D33a) ohne BAB </w:t>
+              <w:t>LAB-2016-AnlD-Laufbahnbesch (</w:t>
+            </w:r>
+            <w:proofErr w:type="spellStart"/>
+            <w:r>
+              <w:rPr>
+                <w:rFonts w:ascii="Lucida Sans" w:hAnsi="Lucida Sans"/>
+                <w:sz w:val="20"/>
+                <w:szCs w:val="20"/>
+              </w:rPr>
+              <w:t>Anl</w:t>
+            </w:r>
+            <w:proofErr w:type="spellEnd"/>
+            <w:r>
+              <w:rPr>
+                <w:rFonts w:ascii="Lucida Sans" w:hAnsi="Lucida Sans"/>
+                <w:sz w:val="20"/>
+                <w:szCs w:val="20"/>
+              </w:rPr>
+              <w:t xml:space="preserve"> D33a) ohne BAB </w:t>
             </w:r>
             <w:r>
               <w:rPr>
@@ -7320,7 +9035,27 @@
                 <w:sz w:val="20"/>
                 <w:szCs w:val="20"/>
               </w:rPr>
-              <w:t>Funktionsfähig ab SchILD 2.0.21.15</w:t>
+              <w:t xml:space="preserve">Funktionsfähig ab </w:t>
+            </w:r>
+            <w:proofErr w:type="spellStart"/>
+            <w:r>
+              <w:rPr>
+                <w:rFonts w:ascii="Lucida Sans" w:hAnsi="Lucida Sans"/>
+                <w:color w:val="FF0000"/>
+                <w:sz w:val="20"/>
+                <w:szCs w:val="20"/>
+              </w:rPr>
+              <w:t>SchILD</w:t>
+            </w:r>
+            <w:proofErr w:type="spellEnd"/>
+            <w:r>
+              <w:rPr>
+                <w:rFonts w:ascii="Lucida Sans" w:hAnsi="Lucida Sans"/>
+                <w:color w:val="FF0000"/>
+                <w:sz w:val="20"/>
+                <w:szCs w:val="20"/>
+              </w:rPr>
+              <w:t xml:space="preserve"> 2.0.21.15</w:t>
             </w:r>
           </w:p>
         </w:tc>
@@ -7372,7 +9107,53 @@
                 <w:sz w:val="20"/>
                 <w:szCs w:val="20"/>
               </w:rPr>
-              <w:t>Mit diesem Formular können auch Kurse ausgegeben werden, die nicht für das Abitur eingebracht werden. Dafür kann die Liste der Kursarten im Subreport_Punkte:Fachuebersicht im ReportOnStartPage ergänzt werden. Aktuell werden nur GKS, GKM, AB3, AB4, LK1 und LK2 ausgegeben.</w:t>
+              <w:t xml:space="preserve">Mit diesem Formular können auch Kurse ausgegeben werden, die nicht für das Abitur eingebracht werden. Dafür kann die Liste der Kursarten im </w:t>
+            </w:r>
+            <w:proofErr w:type="spellStart"/>
+            <w:r>
+              <w:rPr>
+                <w:rFonts w:ascii="Lucida Sans" w:hAnsi="Lucida Sans"/>
+                <w:sz w:val="20"/>
+                <w:szCs w:val="20"/>
+              </w:rPr>
+              <w:t>Subreport_</w:t>
+            </w:r>
+            <w:proofErr w:type="gramStart"/>
+            <w:r>
+              <w:rPr>
+                <w:rFonts w:ascii="Lucida Sans" w:hAnsi="Lucida Sans"/>
+                <w:sz w:val="20"/>
+                <w:szCs w:val="20"/>
+              </w:rPr>
+              <w:t>Punkte:Fachuebersicht</w:t>
+            </w:r>
+            <w:proofErr w:type="spellEnd"/>
+            <w:proofErr w:type="gramEnd"/>
+            <w:r>
+              <w:rPr>
+                <w:rFonts w:ascii="Lucida Sans" w:hAnsi="Lucida Sans"/>
+                <w:sz w:val="20"/>
+                <w:szCs w:val="20"/>
+              </w:rPr>
+              <w:t xml:space="preserve"> im </w:t>
+            </w:r>
+            <w:proofErr w:type="spellStart"/>
+            <w:r>
+              <w:rPr>
+                <w:rFonts w:ascii="Lucida Sans" w:hAnsi="Lucida Sans"/>
+                <w:sz w:val="20"/>
+                <w:szCs w:val="20"/>
+              </w:rPr>
+              <w:t>ReportOnStartPage</w:t>
+            </w:r>
+            <w:proofErr w:type="spellEnd"/>
+            <w:r>
+              <w:rPr>
+                <w:rFonts w:ascii="Lucida Sans" w:hAnsi="Lucida Sans"/>
+                <w:sz w:val="20"/>
+                <w:szCs w:val="20"/>
+              </w:rPr>
+              <w:t xml:space="preserve"> ergänzt werden. Aktuell werden nur GKS, GKM, AB3, AB4, LK1 und LK2 ausgegeben.</w:t>
             </w:r>
           </w:p>
         </w:tc>
@@ -7400,7 +9181,25 @@
                 <w:sz w:val="20"/>
                 <w:szCs w:val="20"/>
               </w:rPr>
-              <w:t>LAB-2016-AnlD-Laufbahnbesch (Anl D33a)</w:t>
+              <w:t>LAB-2016-AnlD-Laufbahnbesch (</w:t>
+            </w:r>
+            <w:proofErr w:type="spellStart"/>
+            <w:r>
+              <w:rPr>
+                <w:rFonts w:ascii="Lucida Sans" w:hAnsi="Lucida Sans"/>
+                <w:sz w:val="20"/>
+                <w:szCs w:val="20"/>
+              </w:rPr>
+              <w:t>Anl</w:t>
+            </w:r>
+            <w:proofErr w:type="spellEnd"/>
+            <w:r>
+              <w:rPr>
+                <w:rFonts w:ascii="Lucida Sans" w:hAnsi="Lucida Sans"/>
+                <w:sz w:val="20"/>
+                <w:szCs w:val="20"/>
+              </w:rPr>
+              <w:t xml:space="preserve"> D33a)</w:t>
             </w:r>
             <w:r>
               <w:rPr>
@@ -7566,7 +9365,25 @@
                 <w:sz w:val="20"/>
                 <w:szCs w:val="20"/>
               </w:rPr>
-              <w:t xml:space="preserve">LAB-2016-AnlD-Laufbahnbesch (Anl D33a) mit BAB </w:t>
+              <w:t>LAB-2016-AnlD-Laufbahnbesch (</w:t>
+            </w:r>
+            <w:proofErr w:type="spellStart"/>
+            <w:r>
+              <w:rPr>
+                <w:rFonts w:ascii="Lucida Sans" w:hAnsi="Lucida Sans"/>
+                <w:sz w:val="20"/>
+                <w:szCs w:val="20"/>
+              </w:rPr>
+              <w:t>Anl</w:t>
+            </w:r>
+            <w:proofErr w:type="spellEnd"/>
+            <w:r>
+              <w:rPr>
+                <w:rFonts w:ascii="Lucida Sans" w:hAnsi="Lucida Sans"/>
+                <w:sz w:val="20"/>
+                <w:szCs w:val="20"/>
+              </w:rPr>
+              <w:t xml:space="preserve"> D33a) mit BAB </w:t>
             </w:r>
             <w:r>
               <w:rPr>
@@ -7665,7 +9482,27 @@
                 <w:szCs w:val="20"/>
               </w:rPr>
               <w:lastRenderedPageBreak/>
-              <w:t>Funktionsfähig ab SchILD 2.0.21.15</w:t>
+              <w:t xml:space="preserve">Funktionsfähig ab </w:t>
+            </w:r>
+            <w:proofErr w:type="spellStart"/>
+            <w:r>
+              <w:rPr>
+                <w:rFonts w:ascii="Lucida Sans" w:hAnsi="Lucida Sans"/>
+                <w:color w:val="FF0000"/>
+                <w:sz w:val="20"/>
+                <w:szCs w:val="20"/>
+              </w:rPr>
+              <w:t>SchILD</w:t>
+            </w:r>
+            <w:proofErr w:type="spellEnd"/>
+            <w:r>
+              <w:rPr>
+                <w:rFonts w:ascii="Lucida Sans" w:hAnsi="Lucida Sans"/>
+                <w:color w:val="FF0000"/>
+                <w:sz w:val="20"/>
+                <w:szCs w:val="20"/>
+              </w:rPr>
+              <w:t xml:space="preserve"> 2.0.21.15</w:t>
             </w:r>
           </w:p>
         </w:tc>
@@ -7727,7 +9564,53 @@
                 <w:szCs w:val="20"/>
               </w:rPr>
               <w:lastRenderedPageBreak/>
-              <w:t>Kursarten im Subreport_Punkte:Fachuebersicht im ReportOnStartPage ergänzt werden. Aktuell werden nur GKS, GKM, AB3, AB4, LK1 und LK2 ausgegeben.</w:t>
+              <w:t xml:space="preserve">Kursarten im </w:t>
+            </w:r>
+            <w:proofErr w:type="spellStart"/>
+            <w:r>
+              <w:rPr>
+                <w:rFonts w:ascii="Lucida Sans" w:hAnsi="Lucida Sans"/>
+                <w:sz w:val="20"/>
+                <w:szCs w:val="20"/>
+              </w:rPr>
+              <w:t>Subreport_</w:t>
+            </w:r>
+            <w:proofErr w:type="gramStart"/>
+            <w:r>
+              <w:rPr>
+                <w:rFonts w:ascii="Lucida Sans" w:hAnsi="Lucida Sans"/>
+                <w:sz w:val="20"/>
+                <w:szCs w:val="20"/>
+              </w:rPr>
+              <w:t>Punkte:Fachuebersicht</w:t>
+            </w:r>
+            <w:proofErr w:type="spellEnd"/>
+            <w:proofErr w:type="gramEnd"/>
+            <w:r>
+              <w:rPr>
+                <w:rFonts w:ascii="Lucida Sans" w:hAnsi="Lucida Sans"/>
+                <w:sz w:val="20"/>
+                <w:szCs w:val="20"/>
+              </w:rPr>
+              <w:t xml:space="preserve"> im </w:t>
+            </w:r>
+            <w:proofErr w:type="spellStart"/>
+            <w:r>
+              <w:rPr>
+                <w:rFonts w:ascii="Lucida Sans" w:hAnsi="Lucida Sans"/>
+                <w:sz w:val="20"/>
+                <w:szCs w:val="20"/>
+              </w:rPr>
+              <w:t>ReportOnStartPage</w:t>
+            </w:r>
+            <w:proofErr w:type="spellEnd"/>
+            <w:r>
+              <w:rPr>
+                <w:rFonts w:ascii="Lucida Sans" w:hAnsi="Lucida Sans"/>
+                <w:sz w:val="20"/>
+                <w:szCs w:val="20"/>
+              </w:rPr>
+              <w:t xml:space="preserve"> ergänzt werden. Aktuell werden nur GKS, GKM, AB3, AB4, LK1 und LK2 ausgegeben.</w:t>
             </w:r>
           </w:p>
           <w:p>
@@ -7765,7 +9648,25 @@
                 <w:sz w:val="20"/>
                 <w:szCs w:val="20"/>
               </w:rPr>
-              <w:t>Katalog der Unterichtsfächer)</w:t>
+              <w:t xml:space="preserve">Katalog der </w:t>
+            </w:r>
+            <w:proofErr w:type="spellStart"/>
+            <w:r>
+              <w:rPr>
+                <w:rFonts w:ascii="Lucida Sans" w:hAnsi="Lucida Sans"/>
+                <w:sz w:val="20"/>
+                <w:szCs w:val="20"/>
+              </w:rPr>
+              <w:t>Unterichtsfächer</w:t>
+            </w:r>
+            <w:proofErr w:type="spellEnd"/>
+            <w:r>
+              <w:rPr>
+                <w:rFonts w:ascii="Lucida Sans" w:hAnsi="Lucida Sans"/>
+                <w:sz w:val="20"/>
+                <w:szCs w:val="20"/>
+              </w:rPr>
+              <w:t>)</w:t>
             </w:r>
           </w:p>
         </w:tc>
@@ -7794,7 +9695,25 @@
                 <w:szCs w:val="20"/>
               </w:rPr>
               <w:lastRenderedPageBreak/>
-              <w:t>ZAA1-2016-AnlD- Ergebnis (Anl D33b)</w:t>
+              <w:t>ZAA1-2016-AnlD- Ergebnis (</w:t>
+            </w:r>
+            <w:proofErr w:type="spellStart"/>
+            <w:r>
+              <w:rPr>
+                <w:rFonts w:ascii="Lucida Sans" w:hAnsi="Lucida Sans"/>
+                <w:sz w:val="20"/>
+                <w:szCs w:val="20"/>
+              </w:rPr>
+              <w:t>Anl</w:t>
+            </w:r>
+            <w:proofErr w:type="spellEnd"/>
+            <w:r>
+              <w:rPr>
+                <w:rFonts w:ascii="Lucida Sans" w:hAnsi="Lucida Sans"/>
+                <w:sz w:val="20"/>
+                <w:szCs w:val="20"/>
+              </w:rPr>
+              <w:t xml:space="preserve"> D33b)</w:t>
             </w:r>
           </w:p>
         </w:tc>
@@ -7904,15 +9823,51 @@
                 <w:sz w:val="20"/>
                 <w:szCs w:val="20"/>
               </w:rPr>
-              <w:t>AGZ-2016- Anl D - Be</w:t>
-            </w:r>
-            <w:r>
-              <w:rPr>
-                <w:rFonts w:ascii="Lucida Sans" w:hAnsi="Lucida Sans"/>
-                <w:sz w:val="20"/>
-                <w:szCs w:val="20"/>
-              </w:rPr>
-              <w:t>werbung (Anl D34)</w:t>
+              <w:t xml:space="preserve">AGZ-2016- </w:t>
+            </w:r>
+            <w:proofErr w:type="spellStart"/>
+            <w:r>
+              <w:rPr>
+                <w:rFonts w:ascii="Lucida Sans" w:hAnsi="Lucida Sans"/>
+                <w:sz w:val="20"/>
+                <w:szCs w:val="20"/>
+              </w:rPr>
+              <w:t>Anl</w:t>
+            </w:r>
+            <w:proofErr w:type="spellEnd"/>
+            <w:r>
+              <w:rPr>
+                <w:rFonts w:ascii="Lucida Sans" w:hAnsi="Lucida Sans"/>
+                <w:sz w:val="20"/>
+                <w:szCs w:val="20"/>
+              </w:rPr>
+              <w:t xml:space="preserve"> D - Be</w:t>
+            </w:r>
+            <w:r>
+              <w:rPr>
+                <w:rFonts w:ascii="Lucida Sans" w:hAnsi="Lucida Sans"/>
+                <w:sz w:val="20"/>
+                <w:szCs w:val="20"/>
+              </w:rPr>
+              <w:t>werbung (</w:t>
+            </w:r>
+            <w:proofErr w:type="spellStart"/>
+            <w:r>
+              <w:rPr>
+                <w:rFonts w:ascii="Lucida Sans" w:hAnsi="Lucida Sans"/>
+                <w:sz w:val="20"/>
+                <w:szCs w:val="20"/>
+              </w:rPr>
+              <w:t>Anl</w:t>
+            </w:r>
+            <w:proofErr w:type="spellEnd"/>
+            <w:r>
+              <w:rPr>
+                <w:rFonts w:ascii="Lucida Sans" w:hAnsi="Lucida Sans"/>
+                <w:sz w:val="20"/>
+                <w:szCs w:val="20"/>
+              </w:rPr>
+              <w:t xml:space="preserve"> D34)</w:t>
             </w:r>
           </w:p>
         </w:tc>
@@ -8075,7 +10030,43 @@
                 <w:sz w:val="20"/>
                 <w:szCs w:val="20"/>
               </w:rPr>
-              <w:t>AGZ-2016-AnlD12-14- FHRsT (Anl D35)</w:t>
+              <w:t xml:space="preserve">AGZ-2016-AnlD12-14- </w:t>
+            </w:r>
+            <w:proofErr w:type="spellStart"/>
+            <w:r>
+              <w:rPr>
+                <w:rFonts w:ascii="Lucida Sans" w:hAnsi="Lucida Sans"/>
+                <w:sz w:val="20"/>
+                <w:szCs w:val="20"/>
+              </w:rPr>
+              <w:t>FHRsT</w:t>
+            </w:r>
+            <w:proofErr w:type="spellEnd"/>
+            <w:r>
+              <w:rPr>
+                <w:rFonts w:ascii="Lucida Sans" w:hAnsi="Lucida Sans"/>
+                <w:sz w:val="20"/>
+                <w:szCs w:val="20"/>
+              </w:rPr>
+              <w:t xml:space="preserve"> (</w:t>
+            </w:r>
+            <w:proofErr w:type="spellStart"/>
+            <w:r>
+              <w:rPr>
+                <w:rFonts w:ascii="Lucida Sans" w:hAnsi="Lucida Sans"/>
+                <w:sz w:val="20"/>
+                <w:szCs w:val="20"/>
+              </w:rPr>
+              <w:t>Anl</w:t>
+            </w:r>
+            <w:proofErr w:type="spellEnd"/>
+            <w:r>
+              <w:rPr>
+                <w:rFonts w:ascii="Lucida Sans" w:hAnsi="Lucida Sans"/>
+                <w:sz w:val="20"/>
+                <w:szCs w:val="20"/>
+              </w:rPr>
+              <w:t xml:space="preserve"> D35)</w:t>
             </w:r>
             <w:r>
               <w:rPr>
@@ -8135,8 +10126,18 @@
                 <w:sz w:val="20"/>
                 <w:szCs w:val="20"/>
               </w:rPr>
-              <w:t>Abgangszeugnis A3 ggf. mit FHRsT</w:t>
-            </w:r>
+              <w:t xml:space="preserve">Abgangszeugnis A3 ggf. mit </w:t>
+            </w:r>
+            <w:proofErr w:type="spellStart"/>
+            <w:r>
+              <w:rPr>
+                <w:rFonts w:ascii="Lucida Sans" w:hAnsi="Lucida Sans"/>
+                <w:sz w:val="20"/>
+                <w:szCs w:val="20"/>
+              </w:rPr>
+              <w:t>FHRsT</w:t>
+            </w:r>
+            <w:proofErr w:type="spellEnd"/>
           </w:p>
         </w:tc>
         <w:tc>
@@ -8259,7 +10260,43 @@
                 <w:sz w:val="20"/>
                 <w:szCs w:val="20"/>
               </w:rPr>
-              <w:t>AGZ-2016-AnlD12-14- FHRsT (Anl D35)</w:t>
+              <w:t xml:space="preserve">AGZ-2016-AnlD12-14- </w:t>
+            </w:r>
+            <w:proofErr w:type="spellStart"/>
+            <w:r>
+              <w:rPr>
+                <w:rFonts w:ascii="Lucida Sans" w:hAnsi="Lucida Sans"/>
+                <w:sz w:val="20"/>
+                <w:szCs w:val="20"/>
+              </w:rPr>
+              <w:t>FHRsT</w:t>
+            </w:r>
+            <w:proofErr w:type="spellEnd"/>
+            <w:r>
+              <w:rPr>
+                <w:rFonts w:ascii="Lucida Sans" w:hAnsi="Lucida Sans"/>
+                <w:sz w:val="20"/>
+                <w:szCs w:val="20"/>
+              </w:rPr>
+              <w:t xml:space="preserve"> (</w:t>
+            </w:r>
+            <w:proofErr w:type="spellStart"/>
+            <w:r>
+              <w:rPr>
+                <w:rFonts w:ascii="Lucida Sans" w:hAnsi="Lucida Sans"/>
+                <w:sz w:val="20"/>
+                <w:szCs w:val="20"/>
+              </w:rPr>
+              <w:t>Anl</w:t>
+            </w:r>
+            <w:proofErr w:type="spellEnd"/>
+            <w:r>
+              <w:rPr>
+                <w:rFonts w:ascii="Lucida Sans" w:hAnsi="Lucida Sans"/>
+                <w:sz w:val="20"/>
+                <w:szCs w:val="20"/>
+              </w:rPr>
+              <w:t xml:space="preserve"> D35)</w:t>
             </w:r>
             <w:r>
               <w:rPr>
@@ -8319,7 +10356,43 @@
                 <w:sz w:val="20"/>
                 <w:szCs w:val="20"/>
               </w:rPr>
-              <w:t>Abgangszeugnis A3 ggf. mit FHRsT für die Schüler, die aus Bildungsgängen mit Doppelqualifikation ohne Abitur, sondern nur mit FHRsT abgehen</w:t>
+              <w:t xml:space="preserve">Abgangszeugnis A3 ggf. mit </w:t>
+            </w:r>
+            <w:proofErr w:type="spellStart"/>
+            <w:r>
+              <w:rPr>
+                <w:rFonts w:ascii="Lucida Sans" w:hAnsi="Lucida Sans"/>
+                <w:sz w:val="20"/>
+                <w:szCs w:val="20"/>
+              </w:rPr>
+              <w:t>FHRsT</w:t>
+            </w:r>
+            <w:proofErr w:type="spellEnd"/>
+            <w:r>
+              <w:rPr>
+                <w:rFonts w:ascii="Lucida Sans" w:hAnsi="Lucida Sans"/>
+                <w:sz w:val="20"/>
+                <w:szCs w:val="20"/>
+              </w:rPr>
+              <w:t xml:space="preserve"> für die Schüler, die aus Bildungsgängen mit Doppelqualifikation ohne Abitur, sondern nur mit </w:t>
+            </w:r>
+            <w:proofErr w:type="spellStart"/>
+            <w:r>
+              <w:rPr>
+                <w:rFonts w:ascii="Lucida Sans" w:hAnsi="Lucida Sans"/>
+                <w:sz w:val="20"/>
+                <w:szCs w:val="20"/>
+              </w:rPr>
+              <w:t>FHRsT</w:t>
+            </w:r>
+            <w:proofErr w:type="spellEnd"/>
+            <w:r>
+              <w:rPr>
+                <w:rFonts w:ascii="Lucida Sans" w:hAnsi="Lucida Sans"/>
+                <w:sz w:val="20"/>
+                <w:szCs w:val="20"/>
+              </w:rPr>
+              <w:t xml:space="preserve"> abgehen</w:t>
             </w:r>
           </w:p>
         </w:tc>
@@ -8400,7 +10473,25 @@
                 <w:sz w:val="20"/>
                 <w:szCs w:val="20"/>
               </w:rPr>
-              <w:t>FHRsT-2020_AnlD (Anl D35a)</w:t>
+              <w:t>FHRsT-2020_AnlD (</w:t>
+            </w:r>
+            <w:proofErr w:type="spellStart"/>
+            <w:r>
+              <w:rPr>
+                <w:rFonts w:ascii="Lucida Sans" w:hAnsi="Lucida Sans"/>
+                <w:sz w:val="20"/>
+                <w:szCs w:val="20"/>
+              </w:rPr>
+              <w:t>Anl</w:t>
+            </w:r>
+            <w:proofErr w:type="spellEnd"/>
+            <w:r>
+              <w:rPr>
+                <w:rFonts w:ascii="Lucida Sans" w:hAnsi="Lucida Sans"/>
+                <w:sz w:val="20"/>
+                <w:szCs w:val="20"/>
+              </w:rPr>
+              <w:t xml:space="preserve"> D35a)</w:t>
             </w:r>
           </w:p>
         </w:tc>
@@ -8426,8 +10517,18 @@
                 <w:sz w:val="20"/>
                 <w:szCs w:val="20"/>
               </w:rPr>
-              <w:t>Bescheinigung FHRsT</w:t>
-            </w:r>
+              <w:t xml:space="preserve">Bescheinigung </w:t>
+            </w:r>
+            <w:proofErr w:type="spellStart"/>
+            <w:r>
+              <w:rPr>
+                <w:rFonts w:ascii="Lucida Sans" w:hAnsi="Lucida Sans"/>
+                <w:sz w:val="20"/>
+                <w:szCs w:val="20"/>
+              </w:rPr>
+              <w:t>FHRsT</w:t>
+            </w:r>
+            <w:proofErr w:type="spellEnd"/>
           </w:p>
         </w:tc>
         <w:tc>
@@ -8557,7 +10658,25 @@
                 <w:szCs w:val="20"/>
               </w:rPr>
               <w:lastRenderedPageBreak/>
-              <w:t>Nichtzulassung Abitur (Anl D37)</w:t>
+              <w:t>Nichtzulassung Abitur (</w:t>
+            </w:r>
+            <w:proofErr w:type="spellStart"/>
+            <w:r>
+              <w:rPr>
+                <w:rFonts w:ascii="Lucida Sans" w:hAnsi="Lucida Sans"/>
+                <w:sz w:val="20"/>
+                <w:szCs w:val="20"/>
+              </w:rPr>
+              <w:t>Anl</w:t>
+            </w:r>
+            <w:proofErr w:type="spellEnd"/>
+            <w:r>
+              <w:rPr>
+                <w:rFonts w:ascii="Lucida Sans" w:hAnsi="Lucida Sans"/>
+                <w:sz w:val="20"/>
+                <w:szCs w:val="20"/>
+              </w:rPr>
+              <w:t xml:space="preserve"> D37)</w:t>
             </w:r>
           </w:p>
         </w:tc>
@@ -8712,7 +10831,25 @@
                 <w:sz w:val="20"/>
                 <w:szCs w:val="20"/>
               </w:rPr>
-              <w:t>AHR-2016_AnlD-Abitur (Anl D41)</w:t>
+              <w:t>AHR-2016_AnlD-Abitur (</w:t>
+            </w:r>
+            <w:proofErr w:type="spellStart"/>
+            <w:r>
+              <w:rPr>
+                <w:rFonts w:ascii="Lucida Sans" w:hAnsi="Lucida Sans"/>
+                <w:sz w:val="20"/>
+                <w:szCs w:val="20"/>
+              </w:rPr>
+              <w:t>Anl</w:t>
+            </w:r>
+            <w:proofErr w:type="spellEnd"/>
+            <w:r>
+              <w:rPr>
+                <w:rFonts w:ascii="Lucida Sans" w:hAnsi="Lucida Sans"/>
+                <w:sz w:val="20"/>
+                <w:szCs w:val="20"/>
+              </w:rPr>
+              <w:t xml:space="preserve"> D41)</w:t>
             </w:r>
           </w:p>
         </w:tc>
@@ -8816,7 +10953,25 @@
                 <w:sz w:val="20"/>
                 <w:szCs w:val="20"/>
               </w:rPr>
-              <w:t>Die Sprachen sind (mit GeR) in der Sprachfolge einzutragen</w:t>
+              <w:t xml:space="preserve">Die Sprachen sind (mit </w:t>
+            </w:r>
+            <w:proofErr w:type="spellStart"/>
+            <w:r>
+              <w:rPr>
+                <w:rFonts w:ascii="Lucida Sans" w:hAnsi="Lucida Sans"/>
+                <w:sz w:val="20"/>
+                <w:szCs w:val="20"/>
+              </w:rPr>
+              <w:t>GeR</w:t>
+            </w:r>
+            <w:proofErr w:type="spellEnd"/>
+            <w:r>
+              <w:rPr>
+                <w:rFonts w:ascii="Lucida Sans" w:hAnsi="Lucida Sans"/>
+                <w:sz w:val="20"/>
+                <w:szCs w:val="20"/>
+              </w:rPr>
+              <w:t>) in der Sprachfolge einzutragen</w:t>
             </w:r>
           </w:p>
           <w:p>
@@ -8838,7 +10993,25 @@
                 <w:sz w:val="20"/>
                 <w:szCs w:val="20"/>
               </w:rPr>
-              <w:t>Für Latinum, Graecum und Habraicum müssen auf dem Abiturreiter die entsprechenden Haken gesetzt werden.</w:t>
+              <w:t xml:space="preserve">Für Latinum, Graecum und </w:t>
+            </w:r>
+            <w:proofErr w:type="spellStart"/>
+            <w:r>
+              <w:rPr>
+                <w:rFonts w:ascii="Lucida Sans" w:hAnsi="Lucida Sans"/>
+                <w:sz w:val="20"/>
+                <w:szCs w:val="20"/>
+              </w:rPr>
+              <w:t>Habraicum</w:t>
+            </w:r>
+            <w:proofErr w:type="spellEnd"/>
+            <w:r>
+              <w:rPr>
+                <w:rFonts w:ascii="Lucida Sans" w:hAnsi="Lucida Sans"/>
+                <w:sz w:val="20"/>
+                <w:szCs w:val="20"/>
+              </w:rPr>
+              <w:t xml:space="preserve"> müssen auf dem Abiturreiter die entsprechenden Haken gesetzt werden.</w:t>
             </w:r>
           </w:p>
         </w:tc>
@@ -8867,7 +11040,25 @@
                 <w:sz w:val="20"/>
                 <w:szCs w:val="20"/>
               </w:rPr>
-              <w:t>Nichtbestehen-Abitur (Anl D42)</w:t>
+              <w:t>Nichtbestehen-Abitur (</w:t>
+            </w:r>
+            <w:proofErr w:type="spellStart"/>
+            <w:r>
+              <w:rPr>
+                <w:rFonts w:ascii="Lucida Sans" w:hAnsi="Lucida Sans"/>
+                <w:sz w:val="20"/>
+                <w:szCs w:val="20"/>
+              </w:rPr>
+              <w:t>Anl</w:t>
+            </w:r>
+            <w:proofErr w:type="spellEnd"/>
+            <w:r>
+              <w:rPr>
+                <w:rFonts w:ascii="Lucida Sans" w:hAnsi="Lucida Sans"/>
+                <w:sz w:val="20"/>
+                <w:szCs w:val="20"/>
+              </w:rPr>
+              <w:t xml:space="preserve"> D42)</w:t>
             </w:r>
           </w:p>
         </w:tc>
@@ -8949,7 +11140,25 @@
                 <w:sz w:val="20"/>
                 <w:szCs w:val="20"/>
               </w:rPr>
-              <w:t>Die Möglichkeit der Widerholung wird individuell abgefragt und entsprechend ausgegeben.</w:t>
+              <w:t xml:space="preserve">Die Möglichkeit der </w:t>
+            </w:r>
+            <w:proofErr w:type="spellStart"/>
+            <w:r>
+              <w:rPr>
+                <w:rFonts w:ascii="Lucida Sans" w:hAnsi="Lucida Sans"/>
+                <w:sz w:val="20"/>
+                <w:szCs w:val="20"/>
+              </w:rPr>
+              <w:t>Widerholung</w:t>
+            </w:r>
+            <w:proofErr w:type="spellEnd"/>
+            <w:r>
+              <w:rPr>
+                <w:rFonts w:ascii="Lucida Sans" w:hAnsi="Lucida Sans"/>
+                <w:sz w:val="20"/>
+                <w:szCs w:val="20"/>
+              </w:rPr>
+              <w:t xml:space="preserve"> wird individuell abgefragt und entsprechend ausgegeben.</w:t>
             </w:r>
           </w:p>
         </w:tc>
@@ -8978,7 +11187,43 @@
                 <w:sz w:val="20"/>
                 <w:szCs w:val="20"/>
               </w:rPr>
-              <w:t>Bescheinigung kl Latinum (Anl D43)</w:t>
+              <w:t xml:space="preserve">Bescheinigung </w:t>
+            </w:r>
+            <w:proofErr w:type="spellStart"/>
+            <w:r>
+              <w:rPr>
+                <w:rFonts w:ascii="Lucida Sans" w:hAnsi="Lucida Sans"/>
+                <w:sz w:val="20"/>
+                <w:szCs w:val="20"/>
+              </w:rPr>
+              <w:t>kl</w:t>
+            </w:r>
+            <w:proofErr w:type="spellEnd"/>
+            <w:r>
+              <w:rPr>
+                <w:rFonts w:ascii="Lucida Sans" w:hAnsi="Lucida Sans"/>
+                <w:sz w:val="20"/>
+                <w:szCs w:val="20"/>
+              </w:rPr>
+              <w:t xml:space="preserve"> Latinum (</w:t>
+            </w:r>
+            <w:proofErr w:type="spellStart"/>
+            <w:r>
+              <w:rPr>
+                <w:rFonts w:ascii="Lucida Sans" w:hAnsi="Lucida Sans"/>
+                <w:sz w:val="20"/>
+                <w:szCs w:val="20"/>
+              </w:rPr>
+              <w:t>Anl</w:t>
+            </w:r>
+            <w:proofErr w:type="spellEnd"/>
+            <w:r>
+              <w:rPr>
+                <w:rFonts w:ascii="Lucida Sans" w:hAnsi="Lucida Sans"/>
+                <w:sz w:val="20"/>
+                <w:szCs w:val="20"/>
+              </w:rPr>
+              <w:t xml:space="preserve"> D43)</w:t>
             </w:r>
           </w:p>
         </w:tc>
@@ -9089,15 +11334,53 @@
                 <w:sz w:val="20"/>
                 <w:szCs w:val="20"/>
               </w:rPr>
-              <w:t>ASZ-2016- AnlD FOS13-</w:t>
-            </w:r>
-            <w:r>
-              <w:rPr>
-                <w:rFonts w:ascii="Lucida Sans" w:hAnsi="Lucida Sans"/>
-                <w:sz w:val="20"/>
-                <w:szCs w:val="20"/>
-              </w:rPr>
-              <w:t>AHR  (Anl D44-a)</w:t>
+              <w:t xml:space="preserve">ASZ-2016- </w:t>
+            </w:r>
+            <w:proofErr w:type="spellStart"/>
+            <w:r>
+              <w:rPr>
+                <w:rFonts w:ascii="Lucida Sans" w:hAnsi="Lucida Sans"/>
+                <w:sz w:val="20"/>
+                <w:szCs w:val="20"/>
+              </w:rPr>
+              <w:t>AnlD</w:t>
+            </w:r>
+            <w:proofErr w:type="spellEnd"/>
+            <w:r>
+              <w:rPr>
+                <w:rFonts w:ascii="Lucida Sans" w:hAnsi="Lucida Sans"/>
+                <w:sz w:val="20"/>
+                <w:szCs w:val="20"/>
+              </w:rPr>
+              <w:t xml:space="preserve"> FOS13-</w:t>
+            </w:r>
+            <w:proofErr w:type="gramStart"/>
+            <w:r>
+              <w:rPr>
+                <w:rFonts w:ascii="Lucida Sans" w:hAnsi="Lucida Sans"/>
+                <w:sz w:val="20"/>
+                <w:szCs w:val="20"/>
+              </w:rPr>
+              <w:t>AHR  (</w:t>
+            </w:r>
+            <w:proofErr w:type="spellStart"/>
+            <w:proofErr w:type="gramEnd"/>
+            <w:r>
+              <w:rPr>
+                <w:rFonts w:ascii="Lucida Sans" w:hAnsi="Lucida Sans"/>
+                <w:sz w:val="20"/>
+                <w:szCs w:val="20"/>
+              </w:rPr>
+              <w:t>Anl</w:t>
+            </w:r>
+            <w:proofErr w:type="spellEnd"/>
+            <w:r>
+              <w:rPr>
+                <w:rFonts w:ascii="Lucida Sans" w:hAnsi="Lucida Sans"/>
+                <w:sz w:val="20"/>
+                <w:szCs w:val="20"/>
+              </w:rPr>
+              <w:t xml:space="preserve"> D44-a)</w:t>
             </w:r>
           </w:p>
         </w:tc>
@@ -9252,7 +11535,71 @@
                 <w:sz w:val="20"/>
                 <w:szCs w:val="20"/>
               </w:rPr>
-              <w:t>ASZ-2016- AnlD FOS13- fachgeb HR  (Anl D44-b)</w:t>
+              <w:t xml:space="preserve">ASZ-2016- </w:t>
+            </w:r>
+            <w:proofErr w:type="spellStart"/>
+            <w:r>
+              <w:rPr>
+                <w:rFonts w:ascii="Lucida Sans" w:hAnsi="Lucida Sans"/>
+                <w:sz w:val="20"/>
+                <w:szCs w:val="20"/>
+              </w:rPr>
+              <w:t>AnlD</w:t>
+            </w:r>
+            <w:proofErr w:type="spellEnd"/>
+            <w:r>
+              <w:rPr>
+                <w:rFonts w:ascii="Lucida Sans" w:hAnsi="Lucida Sans"/>
+                <w:sz w:val="20"/>
+                <w:szCs w:val="20"/>
+              </w:rPr>
+              <w:t xml:space="preserve"> FOS13- </w:t>
+            </w:r>
+            <w:proofErr w:type="spellStart"/>
+            <w:r>
+              <w:rPr>
+                <w:rFonts w:ascii="Lucida Sans" w:hAnsi="Lucida Sans"/>
+                <w:sz w:val="20"/>
+                <w:szCs w:val="20"/>
+              </w:rPr>
+              <w:t>fachgeb</w:t>
+            </w:r>
+            <w:proofErr w:type="spellEnd"/>
+            <w:r>
+              <w:rPr>
+                <w:rFonts w:ascii="Lucida Sans" w:hAnsi="Lucida Sans"/>
+                <w:sz w:val="20"/>
+                <w:szCs w:val="20"/>
+              </w:rPr>
+              <w:t xml:space="preserve"> </w:t>
+            </w:r>
+            <w:proofErr w:type="gramStart"/>
+            <w:r>
+              <w:rPr>
+                <w:rFonts w:ascii="Lucida Sans" w:hAnsi="Lucida Sans"/>
+                <w:sz w:val="20"/>
+                <w:szCs w:val="20"/>
+              </w:rPr>
+              <w:t>HR  (</w:t>
+            </w:r>
+            <w:proofErr w:type="spellStart"/>
+            <w:proofErr w:type="gramEnd"/>
+            <w:r>
+              <w:rPr>
+                <w:rFonts w:ascii="Lucida Sans" w:hAnsi="Lucida Sans"/>
+                <w:sz w:val="20"/>
+                <w:szCs w:val="20"/>
+              </w:rPr>
+              <w:t>Anl</w:t>
+            </w:r>
+            <w:proofErr w:type="spellEnd"/>
+            <w:r>
+              <w:rPr>
+                <w:rFonts w:ascii="Lucida Sans" w:hAnsi="Lucida Sans"/>
+                <w:sz w:val="20"/>
+                <w:szCs w:val="20"/>
+              </w:rPr>
+              <w:t xml:space="preserve"> D44-b)</w:t>
             </w:r>
           </w:p>
         </w:tc>
@@ -9334,7 +11681,25 @@
                 <w:sz w:val="20"/>
                 <w:szCs w:val="20"/>
               </w:rPr>
-              <w:t>Berechnungen und schriftliche Fächer wie bei Anl D44-a)</w:t>
+              <w:t xml:space="preserve">Berechnungen und schriftliche Fächer wie bei </w:t>
+            </w:r>
+            <w:proofErr w:type="spellStart"/>
+            <w:r>
+              <w:rPr>
+                <w:rFonts w:ascii="Lucida Sans" w:hAnsi="Lucida Sans"/>
+                <w:sz w:val="20"/>
+                <w:szCs w:val="20"/>
+              </w:rPr>
+              <w:t>Anl</w:t>
+            </w:r>
+            <w:proofErr w:type="spellEnd"/>
+            <w:r>
+              <w:rPr>
+                <w:rFonts w:ascii="Lucida Sans" w:hAnsi="Lucida Sans"/>
+                <w:sz w:val="20"/>
+                <w:szCs w:val="20"/>
+              </w:rPr>
+              <w:t xml:space="preserve"> D44-a)</w:t>
             </w:r>
           </w:p>
         </w:tc>
@@ -9363,7 +11728,53 @@
                 <w:sz w:val="20"/>
                 <w:szCs w:val="20"/>
               </w:rPr>
-              <w:t>AGZ-2016- AnlD FOS13- nach Pr  (Anl D45)</w:t>
+              <w:t xml:space="preserve">AGZ-2016- </w:t>
+            </w:r>
+            <w:proofErr w:type="spellStart"/>
+            <w:r>
+              <w:rPr>
+                <w:rFonts w:ascii="Lucida Sans" w:hAnsi="Lucida Sans"/>
+                <w:sz w:val="20"/>
+                <w:szCs w:val="20"/>
+              </w:rPr>
+              <w:t>AnlD</w:t>
+            </w:r>
+            <w:proofErr w:type="spellEnd"/>
+            <w:r>
+              <w:rPr>
+                <w:rFonts w:ascii="Lucida Sans" w:hAnsi="Lucida Sans"/>
+                <w:sz w:val="20"/>
+                <w:szCs w:val="20"/>
+              </w:rPr>
+              <w:t xml:space="preserve"> FOS13- nach </w:t>
+            </w:r>
+            <w:proofErr w:type="gramStart"/>
+            <w:r>
+              <w:rPr>
+                <w:rFonts w:ascii="Lucida Sans" w:hAnsi="Lucida Sans"/>
+                <w:sz w:val="20"/>
+                <w:szCs w:val="20"/>
+              </w:rPr>
+              <w:t>Pr  (</w:t>
+            </w:r>
+            <w:proofErr w:type="spellStart"/>
+            <w:proofErr w:type="gramEnd"/>
+            <w:r>
+              <w:rPr>
+                <w:rFonts w:ascii="Lucida Sans" w:hAnsi="Lucida Sans"/>
+                <w:sz w:val="20"/>
+                <w:szCs w:val="20"/>
+              </w:rPr>
+              <w:t>Anl</w:t>
+            </w:r>
+            <w:proofErr w:type="spellEnd"/>
+            <w:r>
+              <w:rPr>
+                <w:rFonts w:ascii="Lucida Sans" w:hAnsi="Lucida Sans"/>
+                <w:sz w:val="20"/>
+                <w:szCs w:val="20"/>
+              </w:rPr>
+              <w:t xml:space="preserve"> D45)</w:t>
             </w:r>
           </w:p>
         </w:tc>
@@ -9445,7 +11856,25 @@
                 <w:sz w:val="20"/>
                 <w:szCs w:val="20"/>
               </w:rPr>
-              <w:t>Berechnungen und schriftliche Fächer wie bei Anl D44-a)</w:t>
+              <w:t xml:space="preserve">Berechnungen und schriftliche Fächer wie bei </w:t>
+            </w:r>
+            <w:proofErr w:type="spellStart"/>
+            <w:r>
+              <w:rPr>
+                <w:rFonts w:ascii="Lucida Sans" w:hAnsi="Lucida Sans"/>
+                <w:sz w:val="20"/>
+                <w:szCs w:val="20"/>
+              </w:rPr>
+              <w:t>Anl</w:t>
+            </w:r>
+            <w:proofErr w:type="spellEnd"/>
+            <w:r>
+              <w:rPr>
+                <w:rFonts w:ascii="Lucida Sans" w:hAnsi="Lucida Sans"/>
+                <w:sz w:val="20"/>
+                <w:szCs w:val="20"/>
+              </w:rPr>
+              <w:t xml:space="preserve"> D44-a)</w:t>
             </w:r>
           </w:p>
         </w:tc>
@@ -9474,7 +11903,25 @@
                 <w:sz w:val="20"/>
                 <w:szCs w:val="20"/>
               </w:rPr>
-              <w:t>Nichtzulassung-Kolloquium (Anl D46)</w:t>
+              <w:t>Nichtzulassung-Kolloquium (</w:t>
+            </w:r>
+            <w:proofErr w:type="spellStart"/>
+            <w:r>
+              <w:rPr>
+                <w:rFonts w:ascii="Lucida Sans" w:hAnsi="Lucida Sans"/>
+                <w:sz w:val="20"/>
+                <w:szCs w:val="20"/>
+              </w:rPr>
+              <w:t>Anl</w:t>
+            </w:r>
+            <w:proofErr w:type="spellEnd"/>
+            <w:r>
+              <w:rPr>
+                <w:rFonts w:ascii="Lucida Sans" w:hAnsi="Lucida Sans"/>
+                <w:sz w:val="20"/>
+                <w:szCs w:val="20"/>
+              </w:rPr>
+              <w:t xml:space="preserve"> D46)</w:t>
             </w:r>
           </w:p>
         </w:tc>
@@ -9556,7 +12003,25 @@
                 <w:sz w:val="20"/>
                 <w:szCs w:val="20"/>
               </w:rPr>
-              <w:t>Die Möglichkeit der Widerholung wird individuell abgefragt.</w:t>
+              <w:t xml:space="preserve">Die Möglichkeit der </w:t>
+            </w:r>
+            <w:proofErr w:type="spellStart"/>
+            <w:r>
+              <w:rPr>
+                <w:rFonts w:ascii="Lucida Sans" w:hAnsi="Lucida Sans"/>
+                <w:sz w:val="20"/>
+                <w:szCs w:val="20"/>
+              </w:rPr>
+              <w:t>Widerholung</w:t>
+            </w:r>
+            <w:proofErr w:type="spellEnd"/>
+            <w:r>
+              <w:rPr>
+                <w:rFonts w:ascii="Lucida Sans" w:hAnsi="Lucida Sans"/>
+                <w:sz w:val="20"/>
+                <w:szCs w:val="20"/>
+              </w:rPr>
+              <w:t xml:space="preserve"> wird individuell abgefragt.</w:t>
             </w:r>
           </w:p>
         </w:tc>
@@ -9585,7 +12050,25 @@
                 <w:sz w:val="20"/>
                 <w:szCs w:val="20"/>
               </w:rPr>
-              <w:t>Nichtbestehen Kolloquium (Anl D47)</w:t>
+              <w:t>Nichtbestehen Kolloquium (</w:t>
+            </w:r>
+            <w:proofErr w:type="spellStart"/>
+            <w:r>
+              <w:rPr>
+                <w:rFonts w:ascii="Lucida Sans" w:hAnsi="Lucida Sans"/>
+                <w:sz w:val="20"/>
+                <w:szCs w:val="20"/>
+              </w:rPr>
+              <w:t>Anl</w:t>
+            </w:r>
+            <w:proofErr w:type="spellEnd"/>
+            <w:r>
+              <w:rPr>
+                <w:rFonts w:ascii="Lucida Sans" w:hAnsi="Lucida Sans"/>
+                <w:sz w:val="20"/>
+                <w:szCs w:val="20"/>
+              </w:rPr>
+              <w:t xml:space="preserve"> D47)</w:t>
             </w:r>
           </w:p>
         </w:tc>
@@ -9667,7 +12150,25 @@
                 <w:sz w:val="20"/>
                 <w:szCs w:val="20"/>
               </w:rPr>
-              <w:t>Die Möglichkeit der Widerholung wird individuell abgefragt.</w:t>
+              <w:t xml:space="preserve">Die Möglichkeit der </w:t>
+            </w:r>
+            <w:proofErr w:type="spellStart"/>
+            <w:r>
+              <w:rPr>
+                <w:rFonts w:ascii="Lucida Sans" w:hAnsi="Lucida Sans"/>
+                <w:sz w:val="20"/>
+                <w:szCs w:val="20"/>
+              </w:rPr>
+              <w:t>Widerholung</w:t>
+            </w:r>
+            <w:proofErr w:type="spellEnd"/>
+            <w:r>
+              <w:rPr>
+                <w:rFonts w:ascii="Lucida Sans" w:hAnsi="Lucida Sans"/>
+                <w:sz w:val="20"/>
+                <w:szCs w:val="20"/>
+              </w:rPr>
+              <w:t xml:space="preserve"> wird individuell abgefragt.</w:t>
             </w:r>
           </w:p>
           <w:p>
@@ -9689,7 +12190,25 @@
                 <w:sz w:val="20"/>
                 <w:szCs w:val="20"/>
               </w:rPr>
-              <w:t xml:space="preserve">Wenn eine Widerholung möglich ist, wird der zu beschlossene Zeitraum </w:t>
+              <w:t xml:space="preserve">Wenn eine </w:t>
+            </w:r>
+            <w:proofErr w:type="spellStart"/>
+            <w:r>
+              <w:rPr>
+                <w:rFonts w:ascii="Lucida Sans" w:hAnsi="Lucida Sans"/>
+                <w:sz w:val="20"/>
+                <w:szCs w:val="20"/>
+              </w:rPr>
+              <w:t>Widerholung</w:t>
+            </w:r>
+            <w:proofErr w:type="spellEnd"/>
+            <w:r>
+              <w:rPr>
+                <w:rFonts w:ascii="Lucida Sans" w:hAnsi="Lucida Sans"/>
+                <w:sz w:val="20"/>
+                <w:szCs w:val="20"/>
+              </w:rPr>
+              <w:t xml:space="preserve"> möglich ist, wird der zu beschlossene Zeitraum </w:t>
             </w:r>
             <w:r>
               <w:rPr>
@@ -9728,7 +12247,43 @@
                 <w:szCs w:val="20"/>
               </w:rPr>
               <w:lastRenderedPageBreak/>
-              <w:t>ASZ-2016- Anl D BAB-Erzieher (Anl D48)</w:t>
+              <w:t xml:space="preserve">ASZ-2016- </w:t>
+            </w:r>
+            <w:proofErr w:type="spellStart"/>
+            <w:r>
+              <w:rPr>
+                <w:rFonts w:ascii="Lucida Sans" w:hAnsi="Lucida Sans"/>
+                <w:sz w:val="20"/>
+                <w:szCs w:val="20"/>
+              </w:rPr>
+              <w:t>Anl</w:t>
+            </w:r>
+            <w:proofErr w:type="spellEnd"/>
+            <w:r>
+              <w:rPr>
+                <w:rFonts w:ascii="Lucida Sans" w:hAnsi="Lucida Sans"/>
+                <w:sz w:val="20"/>
+                <w:szCs w:val="20"/>
+              </w:rPr>
+              <w:t xml:space="preserve"> D BAB-Erzieher (</w:t>
+            </w:r>
+            <w:proofErr w:type="spellStart"/>
+            <w:r>
+              <w:rPr>
+                <w:rFonts w:ascii="Lucida Sans" w:hAnsi="Lucida Sans"/>
+                <w:sz w:val="20"/>
+                <w:szCs w:val="20"/>
+              </w:rPr>
+              <w:t>Anl</w:t>
+            </w:r>
+            <w:proofErr w:type="spellEnd"/>
+            <w:r>
+              <w:rPr>
+                <w:rFonts w:ascii="Lucida Sans" w:hAnsi="Lucida Sans"/>
+                <w:sz w:val="20"/>
+                <w:szCs w:val="20"/>
+              </w:rPr>
+              <w:t xml:space="preserve"> D48)</w:t>
             </w:r>
           </w:p>
         </w:tc>
@@ -9885,7 +12440,25 @@
                 <w:sz w:val="20"/>
                 <w:szCs w:val="20"/>
               </w:rPr>
-              <w:t>In der Berufsebene1 wird die Art der Fachschule (Technik, Sozialwesen, Wirtschaft,…) eingetragen.</w:t>
+              <w:t xml:space="preserve">In der Berufsebene1 wird die Art der Fachschule (Technik, Sozialwesen, </w:t>
+            </w:r>
+            <w:proofErr w:type="gramStart"/>
+            <w:r>
+              <w:rPr>
+                <w:rFonts w:ascii="Lucida Sans" w:hAnsi="Lucida Sans"/>
+                <w:sz w:val="20"/>
+                <w:szCs w:val="20"/>
+              </w:rPr>
+              <w:t>Wirtschaft,…</w:t>
+            </w:r>
+            <w:proofErr w:type="gramEnd"/>
+            <w:r>
+              <w:rPr>
+                <w:rFonts w:ascii="Lucida Sans" w:hAnsi="Lucida Sans"/>
+                <w:sz w:val="20"/>
+                <w:szCs w:val="20"/>
+              </w:rPr>
+              <w:t>) eingetragen.</w:t>
             </w:r>
           </w:p>
           <w:p>
@@ -10140,7 +12713,35 @@
                 <w:sz w:val="20"/>
                 <w:szCs w:val="20"/>
               </w:rPr>
-              <w:t>ASZ-2016- FS(Anl E5-3,4,5,6,7 und E7-3) mit und ohne FHR</w:t>
+              <w:t xml:space="preserve">ASZ-2016- </w:t>
+            </w:r>
+            <w:proofErr w:type="gramStart"/>
+            <w:r>
+              <w:rPr>
+                <w:rFonts w:ascii="Lucida Sans" w:hAnsi="Lucida Sans"/>
+                <w:sz w:val="20"/>
+                <w:szCs w:val="20"/>
+              </w:rPr>
+              <w:t>FS(</w:t>
+            </w:r>
+            <w:proofErr w:type="spellStart"/>
+            <w:proofErr w:type="gramEnd"/>
+            <w:r>
+              <w:rPr>
+                <w:rFonts w:ascii="Lucida Sans" w:hAnsi="Lucida Sans"/>
+                <w:sz w:val="20"/>
+                <w:szCs w:val="20"/>
+              </w:rPr>
+              <w:t>Anl</w:t>
+            </w:r>
+            <w:proofErr w:type="spellEnd"/>
+            <w:r>
+              <w:rPr>
+                <w:rFonts w:ascii="Lucida Sans" w:hAnsi="Lucida Sans"/>
+                <w:sz w:val="20"/>
+                <w:szCs w:val="20"/>
+              </w:rPr>
+              <w:t xml:space="preserve"> E5-3,4,5,6,7 und E7-3) mit und ohne FHR</w:t>
             </w:r>
           </w:p>
         </w:tc>
@@ -10279,7 +12880,43 @@
                 <w:sz w:val="20"/>
                 <w:szCs w:val="20"/>
               </w:rPr>
-              <w:t>Für die „Heilpädagogen“ ist statt der dritten Abschlussarbeit eine Kolloquiumsnote anzugeben. Hierfür wird einfach ein entsprechendes Fach in der Fächergruppe „Abschlussarbeit“ angelegt.</w:t>
+              <w:t xml:space="preserve">Für die „Heilpädagogen“ </w:t>
+            </w:r>
+            <w:proofErr w:type="gramStart"/>
+            <w:r>
+              <w:rPr>
+                <w:rFonts w:ascii="Lucida Sans" w:hAnsi="Lucida Sans"/>
+                <w:sz w:val="20"/>
+                <w:szCs w:val="20"/>
+              </w:rPr>
+              <w:t>ist</w:t>
+            </w:r>
+            <w:proofErr w:type="gramEnd"/>
+            <w:r>
+              <w:rPr>
+                <w:rFonts w:ascii="Lucida Sans" w:hAnsi="Lucida Sans"/>
+                <w:sz w:val="20"/>
+                <w:szCs w:val="20"/>
+              </w:rPr>
+              <w:t xml:space="preserve"> statt der dritten Abschlussarbeit eine </w:t>
+            </w:r>
+            <w:proofErr w:type="spellStart"/>
+            <w:r>
+              <w:rPr>
+                <w:rFonts w:ascii="Lucida Sans" w:hAnsi="Lucida Sans"/>
+                <w:sz w:val="20"/>
+                <w:szCs w:val="20"/>
+              </w:rPr>
+              <w:t>Kolloquiumsnote</w:t>
+            </w:r>
+            <w:proofErr w:type="spellEnd"/>
+            <w:r>
+              <w:rPr>
+                <w:rFonts w:ascii="Lucida Sans" w:hAnsi="Lucida Sans"/>
+                <w:sz w:val="20"/>
+                <w:szCs w:val="20"/>
+              </w:rPr>
+              <w:t xml:space="preserve"> anzugeben. Hierfür wird einfach ein entsprechendes Fach in der Fächergruppe „Abschlussarbeit“ angelegt.</w:t>
             </w:r>
           </w:p>
         </w:tc>
@@ -10304,7 +12941,25 @@
                 <w:sz w:val="20"/>
                 <w:szCs w:val="20"/>
               </w:rPr>
-              <w:t>ASZ-2016- FS Sozialwesen (Anl E5-1,2 und E7-1,2) mit und ohne FHR</w:t>
+              <w:t>ASZ-2016- FS Sozialwesen (</w:t>
+            </w:r>
+            <w:proofErr w:type="spellStart"/>
+            <w:r>
+              <w:rPr>
+                <w:rFonts w:ascii="Lucida Sans" w:hAnsi="Lucida Sans"/>
+                <w:sz w:val="20"/>
+                <w:szCs w:val="20"/>
+              </w:rPr>
+              <w:t>Anl</w:t>
+            </w:r>
+            <w:proofErr w:type="spellEnd"/>
+            <w:r>
+              <w:rPr>
+                <w:rFonts w:ascii="Lucida Sans" w:hAnsi="Lucida Sans"/>
+                <w:sz w:val="20"/>
+                <w:szCs w:val="20"/>
+              </w:rPr>
+              <w:t xml:space="preserve"> E5-1,2 und E7-1,2) mit und ohne FHR</w:t>
             </w:r>
           </w:p>
         </w:tc>
@@ -10350,7 +13005,25 @@
                 <w:sz w:val="20"/>
                 <w:szCs w:val="20"/>
               </w:rPr>
-              <w:t>ASZ der Fachschule für Sozialwesen mit Berufspraktikum (Erzieher, Heilerziehungspfleger,..)</w:t>
+              <w:t xml:space="preserve">ASZ der Fachschule für Sozialwesen mit Berufspraktikum (Erzieher, </w:t>
+            </w:r>
+            <w:proofErr w:type="gramStart"/>
+            <w:r>
+              <w:rPr>
+                <w:rFonts w:ascii="Lucida Sans" w:hAnsi="Lucida Sans"/>
+                <w:sz w:val="20"/>
+                <w:szCs w:val="20"/>
+              </w:rPr>
+              <w:t>Heilerziehungspfleger,..</w:t>
+            </w:r>
+            <w:proofErr w:type="gramEnd"/>
+            <w:r>
+              <w:rPr>
+                <w:rFonts w:ascii="Lucida Sans" w:hAnsi="Lucida Sans"/>
+                <w:sz w:val="20"/>
+                <w:szCs w:val="20"/>
+              </w:rPr>
+              <w:t>)</w:t>
             </w:r>
           </w:p>
         </w:tc>
@@ -10456,7 +13129,41 @@
                 <w:szCs w:val="20"/>
               </w:rPr>
               <w:lastRenderedPageBreak/>
-              <w:t>ASZ-2016- FS(Anl E5-8) Aufbaubildungsgänge</w:t>
+              <w:t>ASZ-20</w:t>
+            </w:r>
+            <w:r>
+              <w:rPr>
+                <w:rFonts w:ascii="Lucida Sans" w:hAnsi="Lucida Sans"/>
+                <w:sz w:val="20"/>
+                <w:szCs w:val="20"/>
+              </w:rPr>
+              <w:t>21</w:t>
+            </w:r>
+            <w:r>
+              <w:rPr>
+                <w:rFonts w:ascii="Lucida Sans" w:hAnsi="Lucida Sans"/>
+                <w:sz w:val="20"/>
+                <w:szCs w:val="20"/>
+              </w:rPr>
+              <w:t>- FS Sozialwesen (</w:t>
+            </w:r>
+            <w:proofErr w:type="spellStart"/>
+            <w:r>
+              <w:rPr>
+                <w:rFonts w:ascii="Lucida Sans" w:hAnsi="Lucida Sans"/>
+                <w:sz w:val="20"/>
+                <w:szCs w:val="20"/>
+              </w:rPr>
+              <w:t>Anl</w:t>
+            </w:r>
+            <w:proofErr w:type="spellEnd"/>
+            <w:r>
+              <w:rPr>
+                <w:rFonts w:ascii="Lucida Sans" w:hAnsi="Lucida Sans"/>
+                <w:sz w:val="20"/>
+                <w:szCs w:val="20"/>
+              </w:rPr>
+              <w:t xml:space="preserve"> E5-1,2 und E7-1,2) mit und ohne FHR</w:t>
             </w:r>
           </w:p>
         </w:tc>
@@ -10502,7 +13209,7 @@
                 <w:sz w:val="20"/>
                 <w:szCs w:val="20"/>
               </w:rPr>
-              <w:t>ASZ Aufbaubildungsgänge</w:t>
+              <w:t>ASZ für die Fachschulen im Sozialwesen</w:t>
             </w:r>
           </w:p>
         </w:tc>
@@ -10529,19 +13236,44 @@
                 <w:sz w:val="20"/>
                 <w:szCs w:val="20"/>
               </w:rPr>
-              <w:t>Ausgegeben werden die Noten von „BK Abschluss“</w:t>
-            </w:r>
-          </w:p>
-          <w:p>
-            <w:pPr>
-              <w:spacing w:after="0" w:line="240" w:lineRule="auto"/>
-              <w:ind w:left="360"/>
-              <w:rPr>
-                <w:rFonts w:ascii="Lucida Sans" w:hAnsi="Lucida Sans"/>
-                <w:sz w:val="20"/>
-                <w:szCs w:val="20"/>
-              </w:rPr>
-            </w:pPr>
+              <w:t>Ergänzend zu den Daten für den Theorie- und den Praxisteil wird hier noch das Datum des Führungszeugnisses (Vermerkart „</w:t>
+            </w:r>
+            <w:proofErr w:type="spellStart"/>
+            <w:r>
+              <w:rPr>
+                <w:rFonts w:ascii="Lucida Sans" w:hAnsi="Lucida Sans"/>
+                <w:sz w:val="20"/>
+                <w:szCs w:val="20"/>
+              </w:rPr>
+              <w:t>Fuehrungszeugnis</w:t>
+            </w:r>
+            <w:proofErr w:type="spellEnd"/>
+            <w:r>
+              <w:rPr>
+                <w:rFonts w:ascii="Lucida Sans" w:hAnsi="Lucida Sans"/>
+                <w:sz w:val="20"/>
+                <w:szCs w:val="20"/>
+              </w:rPr>
+              <w:t xml:space="preserve">“) abgefragt. (oder aus dem Vermerk übernommen) Dies wurde bisher nur von der </w:t>
+            </w:r>
+            <w:proofErr w:type="spellStart"/>
+            <w:r>
+              <w:rPr>
+                <w:rFonts w:ascii="Lucida Sans" w:hAnsi="Lucida Sans"/>
+                <w:sz w:val="20"/>
+                <w:szCs w:val="20"/>
+              </w:rPr>
+              <w:t>BezReg</w:t>
+            </w:r>
+            <w:proofErr w:type="spellEnd"/>
+            <w:r>
+              <w:rPr>
+                <w:rFonts w:ascii="Lucida Sans" w:hAnsi="Lucida Sans"/>
+                <w:sz w:val="20"/>
+                <w:szCs w:val="20"/>
+              </w:rPr>
+              <w:t xml:space="preserve"> schriftlich verlangt (Stand 18.2.21)</w:t>
+            </w:r>
           </w:p>
         </w:tc>
       </w:tr>
@@ -10565,31 +13297,35 @@
                 <w:sz w:val="20"/>
                 <w:szCs w:val="20"/>
               </w:rPr>
-              <w:t>JAZ-2016- FS(Anl E4</w:t>
-            </w:r>
-            <w:r>
-              <w:rPr>
-                <w:rFonts w:ascii="Lucida Sans" w:hAnsi="Lucida Sans"/>
-                <w:sz w:val="20"/>
-                <w:szCs w:val="20"/>
-              </w:rPr>
-              <w:t>a</w:t>
-            </w:r>
-            <w:r>
-              <w:rPr>
-                <w:rFonts w:ascii="Lucida Sans" w:hAnsi="Lucida Sans"/>
-                <w:sz w:val="20"/>
-                <w:szCs w:val="20"/>
-              </w:rPr>
-              <w:t>) mit Versetzungsvermerk</w:t>
-            </w:r>
-            <w:r>
-              <w:rPr>
-                <w:rFonts w:ascii="Lucida Sans" w:hAnsi="Lucida Sans"/>
-                <w:sz w:val="20"/>
-                <w:szCs w:val="20"/>
-              </w:rPr>
-              <w:t xml:space="preserve">  *</w:t>
+              <w:t xml:space="preserve">ASZ-2016- </w:t>
+            </w:r>
+            <w:proofErr w:type="gramStart"/>
+            <w:r>
+              <w:rPr>
+                <w:rFonts w:ascii="Lucida Sans" w:hAnsi="Lucida Sans"/>
+                <w:sz w:val="20"/>
+                <w:szCs w:val="20"/>
+              </w:rPr>
+              <w:t>FS(</w:t>
+            </w:r>
+            <w:proofErr w:type="spellStart"/>
+            <w:proofErr w:type="gramEnd"/>
+            <w:r>
+              <w:rPr>
+                <w:rFonts w:ascii="Lucida Sans" w:hAnsi="Lucida Sans"/>
+                <w:sz w:val="20"/>
+                <w:szCs w:val="20"/>
+              </w:rPr>
+              <w:t>Anl</w:t>
+            </w:r>
+            <w:proofErr w:type="spellEnd"/>
+            <w:r>
+              <w:rPr>
+                <w:rFonts w:ascii="Lucida Sans" w:hAnsi="Lucida Sans"/>
+                <w:sz w:val="20"/>
+                <w:szCs w:val="20"/>
+              </w:rPr>
+              <w:t xml:space="preserve"> E5-8) Aufbaubildungsgänge</w:t>
             </w:r>
           </w:p>
         </w:tc>
@@ -10612,7 +13348,7 @@
                 <w:sz w:val="20"/>
                 <w:szCs w:val="20"/>
               </w:rPr>
-              <w:t>Jahreszeugnis</w:t>
+              <w:t>Abschlusszeugnis</w:t>
             </w:r>
           </w:p>
         </w:tc>
@@ -10635,7 +13371,7 @@
                 <w:sz w:val="20"/>
                 <w:szCs w:val="20"/>
               </w:rPr>
-              <w:t>JAZ zur Verwendung am Schuljahresende mit Versetzungsvermerk</w:t>
+              <w:t>ASZ Aufbaubildungsgänge</w:t>
             </w:r>
           </w:p>
         </w:tc>
@@ -10662,9 +13398,148 @@
                 <w:sz w:val="20"/>
                 <w:szCs w:val="20"/>
               </w:rPr>
-              <w:t>Der Versetzungsvermerk muss berechnet oder eingetragen sein.</w:t>
-            </w:r>
-          </w:p>
+              <w:t>Ausgegeben werden die Noten von „BK Abschluss“</w:t>
+            </w:r>
+          </w:p>
+          <w:p>
+            <w:pPr>
+              <w:spacing w:after="0" w:line="240" w:lineRule="auto"/>
+              <w:ind w:left="360"/>
+              <w:rPr>
+                <w:rFonts w:ascii="Lucida Sans" w:hAnsi="Lucida Sans"/>
+                <w:sz w:val="20"/>
+                <w:szCs w:val="20"/>
+              </w:rPr>
+            </w:pPr>
+          </w:p>
+        </w:tc>
+      </w:tr>
+      <w:tr>
+        <w:tc>
+          <w:tcPr>
+            <w:tcW w:w="1809" w:type="dxa"/>
+          </w:tcPr>
+          <w:p>
+            <w:pPr>
+              <w:spacing w:after="0" w:line="240" w:lineRule="auto"/>
+              <w:rPr>
+                <w:rFonts w:ascii="Lucida Sans" w:hAnsi="Lucida Sans"/>
+                <w:sz w:val="20"/>
+                <w:szCs w:val="20"/>
+              </w:rPr>
+            </w:pPr>
+            <w:r>
+              <w:rPr>
+                <w:rFonts w:ascii="Lucida Sans" w:hAnsi="Lucida Sans"/>
+                <w:sz w:val="20"/>
+                <w:szCs w:val="20"/>
+              </w:rPr>
+              <w:t xml:space="preserve">JAZ-2016- </w:t>
+            </w:r>
+            <w:proofErr w:type="gramStart"/>
+            <w:r>
+              <w:rPr>
+                <w:rFonts w:ascii="Lucida Sans" w:hAnsi="Lucida Sans"/>
+                <w:sz w:val="20"/>
+                <w:szCs w:val="20"/>
+              </w:rPr>
+              <w:t>FS(</w:t>
+            </w:r>
+            <w:proofErr w:type="spellStart"/>
+            <w:proofErr w:type="gramEnd"/>
+            <w:r>
+              <w:rPr>
+                <w:rFonts w:ascii="Lucida Sans" w:hAnsi="Lucida Sans"/>
+                <w:sz w:val="20"/>
+                <w:szCs w:val="20"/>
+              </w:rPr>
+              <w:t>Anl</w:t>
+            </w:r>
+            <w:proofErr w:type="spellEnd"/>
+            <w:r>
+              <w:rPr>
+                <w:rFonts w:ascii="Lucida Sans" w:hAnsi="Lucida Sans"/>
+                <w:sz w:val="20"/>
+                <w:szCs w:val="20"/>
+              </w:rPr>
+              <w:t xml:space="preserve"> E4</w:t>
+            </w:r>
+            <w:r>
+              <w:rPr>
+                <w:rFonts w:ascii="Lucida Sans" w:hAnsi="Lucida Sans"/>
+                <w:sz w:val="20"/>
+                <w:szCs w:val="20"/>
+              </w:rPr>
+              <w:t>a</w:t>
+            </w:r>
+            <w:r>
+              <w:rPr>
+                <w:rFonts w:ascii="Lucida Sans" w:hAnsi="Lucida Sans"/>
+                <w:sz w:val="20"/>
+                <w:szCs w:val="20"/>
+              </w:rPr>
+              <w:t>) mit Versetzungsvermerk</w:t>
+            </w:r>
+            <w:r>
+              <w:rPr>
+                <w:rFonts w:ascii="Lucida Sans" w:hAnsi="Lucida Sans"/>
+                <w:sz w:val="20"/>
+                <w:szCs w:val="20"/>
+              </w:rPr>
+              <w:t xml:space="preserve">  *</w:t>
+            </w:r>
+          </w:p>
+        </w:tc>
+        <w:tc>
+          <w:tcPr>
+            <w:tcW w:w="1276" w:type="dxa"/>
+          </w:tcPr>
+          <w:p>
+            <w:pPr>
+              <w:spacing w:after="0" w:line="240" w:lineRule="auto"/>
+              <w:rPr>
+                <w:rFonts w:ascii="Lucida Sans" w:hAnsi="Lucida Sans"/>
+                <w:sz w:val="20"/>
+                <w:szCs w:val="20"/>
+              </w:rPr>
+            </w:pPr>
+            <w:r>
+              <w:rPr>
+                <w:rFonts w:ascii="Lucida Sans" w:hAnsi="Lucida Sans"/>
+                <w:sz w:val="20"/>
+                <w:szCs w:val="20"/>
+              </w:rPr>
+              <w:t>Jahreszeugnis</w:t>
+            </w:r>
+          </w:p>
+        </w:tc>
+        <w:tc>
+          <w:tcPr>
+            <w:tcW w:w="2126" w:type="dxa"/>
+          </w:tcPr>
+          <w:p>
+            <w:pPr>
+              <w:spacing w:after="0" w:line="240" w:lineRule="auto"/>
+              <w:rPr>
+                <w:rFonts w:ascii="Lucida Sans" w:hAnsi="Lucida Sans"/>
+                <w:sz w:val="20"/>
+                <w:szCs w:val="20"/>
+              </w:rPr>
+            </w:pPr>
+            <w:r>
+              <w:rPr>
+                <w:rFonts w:ascii="Lucida Sans" w:hAnsi="Lucida Sans"/>
+                <w:sz w:val="20"/>
+                <w:szCs w:val="20"/>
+              </w:rPr>
+              <w:t>JAZ zur Verwendung am Schuljahresende mit Versetzungsvermerk</w:t>
+            </w:r>
+          </w:p>
+        </w:tc>
+        <w:tc>
+          <w:tcPr>
+            <w:tcW w:w="4077" w:type="dxa"/>
+          </w:tcPr>
           <w:p>
             <w:pPr>
               <w:numPr>
@@ -10684,407 +13559,9 @@
                 <w:sz w:val="20"/>
                 <w:szCs w:val="20"/>
               </w:rPr>
-              <w:t>Ist zusätzlich die FOR im aktuellen Halbjahr eingetragen, so wird diese ausgewiesen.</w:t>
-            </w:r>
-          </w:p>
-        </w:tc>
-      </w:tr>
-      <w:tr>
-        <w:tc>
-          <w:tcPr>
-            <w:tcW w:w="1809" w:type="dxa"/>
-          </w:tcPr>
-          <w:p>
-            <w:pPr>
-              <w:spacing w:after="0" w:line="240" w:lineRule="auto"/>
-              <w:rPr>
-                <w:rFonts w:ascii="Lucida Sans" w:hAnsi="Lucida Sans"/>
-                <w:sz w:val="20"/>
-                <w:szCs w:val="20"/>
-              </w:rPr>
-            </w:pPr>
-            <w:r>
-              <w:rPr>
-                <w:rFonts w:ascii="Lucida Sans" w:hAnsi="Lucida Sans"/>
-                <w:sz w:val="20"/>
-                <w:szCs w:val="20"/>
-              </w:rPr>
-              <w:t>AGZ-2016- FS(Anl E6-1,2,3,4,5,6,7)</w:t>
-            </w:r>
-            <w:r>
-              <w:rPr>
-                <w:rFonts w:ascii="Lucida Sans" w:hAnsi="Lucida Sans"/>
-                <w:sz w:val="20"/>
-                <w:szCs w:val="20"/>
-              </w:rPr>
-              <w:t xml:space="preserve">  *</w:t>
-            </w:r>
-          </w:p>
-        </w:tc>
-        <w:tc>
-          <w:tcPr>
-            <w:tcW w:w="1276" w:type="dxa"/>
-          </w:tcPr>
-          <w:p>
-            <w:pPr>
-              <w:spacing w:after="0" w:line="240" w:lineRule="auto"/>
-              <w:rPr>
-                <w:rFonts w:ascii="Lucida Sans" w:hAnsi="Lucida Sans"/>
-                <w:sz w:val="20"/>
-                <w:szCs w:val="20"/>
-              </w:rPr>
-            </w:pPr>
-            <w:r>
-              <w:rPr>
-                <w:rFonts w:ascii="Lucida Sans" w:hAnsi="Lucida Sans"/>
-                <w:sz w:val="20"/>
-                <w:szCs w:val="20"/>
-              </w:rPr>
-              <w:t>Abgangszeugnis</w:t>
-            </w:r>
-          </w:p>
-        </w:tc>
-        <w:tc>
-          <w:tcPr>
-            <w:tcW w:w="2126" w:type="dxa"/>
-          </w:tcPr>
-          <w:p>
-            <w:pPr>
-              <w:spacing w:after="0" w:line="240" w:lineRule="auto"/>
-              <w:rPr>
-                <w:rFonts w:ascii="Lucida Sans" w:hAnsi="Lucida Sans"/>
-                <w:sz w:val="20"/>
-                <w:szCs w:val="20"/>
-              </w:rPr>
-            </w:pPr>
-            <w:r>
-              <w:rPr>
-                <w:rFonts w:ascii="Lucida Sans" w:hAnsi="Lucida Sans"/>
-                <w:sz w:val="20"/>
-                <w:szCs w:val="20"/>
-              </w:rPr>
-              <w:t>AGZ der Fachschule</w:t>
-            </w:r>
-          </w:p>
-        </w:tc>
-        <w:tc>
-          <w:tcPr>
-            <w:tcW w:w="4077" w:type="dxa"/>
-          </w:tcPr>
-          <w:p>
-            <w:pPr>
-              <w:spacing w:after="0" w:line="240" w:lineRule="auto"/>
-              <w:rPr>
-                <w:rFonts w:ascii="Lucida Sans" w:hAnsi="Lucida Sans"/>
-                <w:sz w:val="20"/>
-                <w:szCs w:val="20"/>
-              </w:rPr>
-            </w:pPr>
-          </w:p>
-        </w:tc>
-      </w:tr>
-      <w:tr>
-        <w:tc>
-          <w:tcPr>
-            <w:tcW w:w="1809" w:type="dxa"/>
-          </w:tcPr>
-          <w:p>
-            <w:pPr>
-              <w:spacing w:after="0" w:line="240" w:lineRule="auto"/>
-              <w:rPr>
-                <w:rFonts w:ascii="Lucida Sans" w:hAnsi="Lucida Sans"/>
-                <w:sz w:val="20"/>
-                <w:szCs w:val="20"/>
-              </w:rPr>
-            </w:pPr>
-            <w:r>
-              <w:rPr>
-                <w:rFonts w:ascii="Lucida Sans" w:hAnsi="Lucida Sans"/>
-                <w:sz w:val="20"/>
-                <w:szCs w:val="20"/>
-              </w:rPr>
-              <w:t>AGZ-2016- FS(Anl E6-8) Aufbaubildungsgang</w:t>
-            </w:r>
-            <w:r>
-              <w:rPr>
-                <w:rFonts w:ascii="Lucida Sans" w:hAnsi="Lucida Sans"/>
-                <w:sz w:val="20"/>
-                <w:szCs w:val="20"/>
-              </w:rPr>
-              <w:t xml:space="preserve">  *</w:t>
-            </w:r>
-          </w:p>
-        </w:tc>
-        <w:tc>
-          <w:tcPr>
-            <w:tcW w:w="1276" w:type="dxa"/>
-          </w:tcPr>
-          <w:p>
-            <w:pPr>
-              <w:spacing w:after="0" w:line="240" w:lineRule="auto"/>
-              <w:rPr>
-                <w:rFonts w:ascii="Lucida Sans" w:hAnsi="Lucida Sans"/>
-                <w:sz w:val="20"/>
-                <w:szCs w:val="20"/>
-              </w:rPr>
-            </w:pPr>
-            <w:r>
-              <w:rPr>
-                <w:rFonts w:ascii="Lucida Sans" w:hAnsi="Lucida Sans"/>
-                <w:sz w:val="20"/>
-                <w:szCs w:val="20"/>
-              </w:rPr>
-              <w:t>Abgangszeugnis</w:t>
-            </w:r>
-          </w:p>
-        </w:tc>
-        <w:tc>
-          <w:tcPr>
-            <w:tcW w:w="2126" w:type="dxa"/>
-          </w:tcPr>
-          <w:p>
-            <w:pPr>
-              <w:spacing w:after="0" w:line="240" w:lineRule="auto"/>
-              <w:rPr>
-                <w:rFonts w:ascii="Lucida Sans" w:hAnsi="Lucida Sans"/>
-                <w:sz w:val="20"/>
-                <w:szCs w:val="20"/>
-              </w:rPr>
-            </w:pPr>
-            <w:r>
-              <w:rPr>
-                <w:rFonts w:ascii="Lucida Sans" w:hAnsi="Lucida Sans"/>
-                <w:sz w:val="20"/>
-                <w:szCs w:val="20"/>
-              </w:rPr>
-              <w:t>AGZ der Fachschule Aufbaubildungsgänge</w:t>
-            </w:r>
-          </w:p>
-        </w:tc>
-        <w:tc>
-          <w:tcPr>
-            <w:tcW w:w="4077" w:type="dxa"/>
-          </w:tcPr>
-          <w:p>
-            <w:pPr>
-              <w:spacing w:after="0" w:line="240" w:lineRule="auto"/>
-              <w:rPr>
-                <w:rFonts w:ascii="Lucida Sans" w:hAnsi="Lucida Sans"/>
-                <w:sz w:val="20"/>
-                <w:szCs w:val="20"/>
-              </w:rPr>
-            </w:pPr>
-          </w:p>
-        </w:tc>
-      </w:tr>
-      <w:tr>
-        <w:tc>
-          <w:tcPr>
-            <w:tcW w:w="1809" w:type="dxa"/>
-          </w:tcPr>
-          <w:p>
-            <w:pPr>
-              <w:spacing w:after="0" w:line="240" w:lineRule="auto"/>
-              <w:rPr>
-                <w:rFonts w:ascii="Lucida Sans" w:hAnsi="Lucida Sans"/>
-                <w:sz w:val="20"/>
-                <w:szCs w:val="20"/>
-              </w:rPr>
-            </w:pPr>
-            <w:r>
-              <w:rPr>
-                <w:rFonts w:ascii="Lucida Sans" w:hAnsi="Lucida Sans"/>
-                <w:sz w:val="20"/>
-                <w:szCs w:val="20"/>
-              </w:rPr>
-              <w:t>JAZ-2016- FS(Anl E4</w:t>
-            </w:r>
-            <w:r>
-              <w:rPr>
-                <w:rFonts w:ascii="Lucida Sans" w:hAnsi="Lucida Sans"/>
-                <w:sz w:val="20"/>
-                <w:szCs w:val="20"/>
-              </w:rPr>
-              <w:t>b</w:t>
-            </w:r>
-            <w:r>
-              <w:rPr>
-                <w:rFonts w:ascii="Lucida Sans" w:hAnsi="Lucida Sans"/>
-                <w:sz w:val="20"/>
-                <w:szCs w:val="20"/>
-              </w:rPr>
-              <w:t>) Nichtzulassung Examen</w:t>
-            </w:r>
-            <w:r>
-              <w:rPr>
-                <w:rFonts w:ascii="Lucida Sans" w:hAnsi="Lucida Sans"/>
-                <w:sz w:val="20"/>
-                <w:szCs w:val="20"/>
-              </w:rPr>
-              <w:t xml:space="preserve">  *</w:t>
-            </w:r>
-          </w:p>
-        </w:tc>
-        <w:tc>
-          <w:tcPr>
-            <w:tcW w:w="1276" w:type="dxa"/>
-          </w:tcPr>
-          <w:p>
-            <w:pPr>
-              <w:spacing w:after="0" w:line="240" w:lineRule="auto"/>
-              <w:rPr>
-                <w:rFonts w:ascii="Lucida Sans" w:hAnsi="Lucida Sans"/>
-                <w:sz w:val="20"/>
-                <w:szCs w:val="20"/>
-              </w:rPr>
-            </w:pPr>
-            <w:r>
-              <w:rPr>
-                <w:rFonts w:ascii="Lucida Sans" w:hAnsi="Lucida Sans"/>
-                <w:sz w:val="20"/>
-                <w:szCs w:val="20"/>
-              </w:rPr>
-              <w:t>Jahreszeugnis</w:t>
-            </w:r>
-          </w:p>
-        </w:tc>
-        <w:tc>
-          <w:tcPr>
-            <w:tcW w:w="2126" w:type="dxa"/>
-          </w:tcPr>
-          <w:p>
-            <w:pPr>
-              <w:spacing w:after="0" w:line="240" w:lineRule="auto"/>
-              <w:rPr>
-                <w:rFonts w:ascii="Lucida Sans" w:hAnsi="Lucida Sans"/>
-                <w:sz w:val="20"/>
-                <w:szCs w:val="20"/>
-              </w:rPr>
-            </w:pPr>
-            <w:r>
-              <w:rPr>
-                <w:rFonts w:ascii="Lucida Sans" w:hAnsi="Lucida Sans"/>
-                <w:sz w:val="20"/>
-                <w:szCs w:val="20"/>
-              </w:rPr>
-              <w:t>JAZ bei Nichtzulassung zum Fachschulexamen</w:t>
-            </w:r>
-          </w:p>
-        </w:tc>
-        <w:tc>
-          <w:tcPr>
-            <w:tcW w:w="4077" w:type="dxa"/>
-          </w:tcPr>
-          <w:p>
-            <w:pPr>
-              <w:spacing w:after="0" w:line="240" w:lineRule="auto"/>
-              <w:rPr>
-                <w:rFonts w:ascii="Lucida Sans" w:hAnsi="Lucida Sans"/>
-                <w:sz w:val="20"/>
-                <w:szCs w:val="20"/>
-              </w:rPr>
-            </w:pPr>
-            <w:r>
-              <w:rPr>
-                <w:rFonts w:ascii="Lucida Sans" w:hAnsi="Lucida Sans"/>
-                <w:sz w:val="20"/>
-                <w:szCs w:val="20"/>
-              </w:rPr>
-              <w:t>- Die Projektarbeit muss hier (wie oben beschrieben) eingetragen sein.</w:t>
-            </w:r>
-          </w:p>
-        </w:tc>
-      </w:tr>
-      <w:tr>
-        <w:tc>
-          <w:tcPr>
-            <w:tcW w:w="1809" w:type="dxa"/>
-          </w:tcPr>
-          <w:p>
-            <w:pPr>
-              <w:spacing w:after="0" w:line="240" w:lineRule="auto"/>
-              <w:rPr>
-                <w:rFonts w:ascii="Lucida Sans" w:hAnsi="Lucida Sans"/>
-                <w:sz w:val="20"/>
-                <w:szCs w:val="20"/>
-              </w:rPr>
-            </w:pPr>
-            <w:r>
-              <w:rPr>
-                <w:rFonts w:ascii="Lucida Sans" w:hAnsi="Lucida Sans"/>
-                <w:sz w:val="20"/>
-                <w:szCs w:val="20"/>
-              </w:rPr>
-              <w:t>Mitteilung Nichtzulassung 2016- FS(Anl E4</w:t>
-            </w:r>
-            <w:r>
-              <w:rPr>
-                <w:rFonts w:ascii="Lucida Sans" w:hAnsi="Lucida Sans"/>
-                <w:sz w:val="20"/>
-                <w:szCs w:val="20"/>
-              </w:rPr>
-              <w:t>c-3</w:t>
-            </w:r>
-            <w:r>
-              <w:rPr>
-                <w:rFonts w:ascii="Lucida Sans" w:hAnsi="Lucida Sans"/>
-                <w:sz w:val="20"/>
-                <w:szCs w:val="20"/>
-              </w:rPr>
-              <w:t>)</w:t>
-            </w:r>
-          </w:p>
-        </w:tc>
-        <w:tc>
-          <w:tcPr>
-            <w:tcW w:w="1276" w:type="dxa"/>
-          </w:tcPr>
-          <w:p>
-            <w:pPr>
-              <w:spacing w:after="0" w:line="240" w:lineRule="auto"/>
-              <w:rPr>
-                <w:rFonts w:ascii="Lucida Sans" w:hAnsi="Lucida Sans"/>
-                <w:sz w:val="20"/>
-                <w:szCs w:val="20"/>
-              </w:rPr>
-            </w:pPr>
-            <w:r>
-              <w:rPr>
-                <w:rFonts w:ascii="Lucida Sans" w:hAnsi="Lucida Sans"/>
-                <w:sz w:val="20"/>
-                <w:szCs w:val="20"/>
-              </w:rPr>
-              <w:t>Mitteilung mit Noten</w:t>
-            </w:r>
-          </w:p>
-        </w:tc>
-        <w:tc>
-          <w:tcPr>
-            <w:tcW w:w="2126" w:type="dxa"/>
-          </w:tcPr>
-          <w:p>
-            <w:pPr>
-              <w:spacing w:after="0" w:line="240" w:lineRule="auto"/>
-              <w:rPr>
-                <w:rFonts w:ascii="Lucida Sans" w:hAnsi="Lucida Sans"/>
-                <w:sz w:val="20"/>
-                <w:szCs w:val="20"/>
-              </w:rPr>
-            </w:pPr>
-            <w:r>
-              <w:rPr>
-                <w:rFonts w:ascii="Lucida Sans" w:hAnsi="Lucida Sans"/>
-                <w:sz w:val="20"/>
-                <w:szCs w:val="20"/>
-              </w:rPr>
-              <w:t>Mitteilung analog zum JAZ Nichtzulassung</w:t>
-            </w:r>
-          </w:p>
-        </w:tc>
-        <w:tc>
-          <w:tcPr>
-            <w:tcW w:w="4077" w:type="dxa"/>
-          </w:tcPr>
+              <w:t>Der Versetzungsvermerk muss berechnet oder eingetragen sein.</w:t>
+            </w:r>
+          </w:p>
           <w:p>
             <w:pPr>
               <w:numPr>
@@ -11104,7 +13581,7 @@
                 <w:sz w:val="20"/>
                 <w:szCs w:val="20"/>
               </w:rPr>
-              <w:t>Projektarbeit s.o.</w:t>
+              <w:t>Ist zusätzlich die FOR im aktuellen Halbjahr eingetragen, so wird diese ausgewiesen.</w:t>
             </w:r>
           </w:p>
         </w:tc>
@@ -11129,15 +13606,433 @@
                 <w:sz w:val="20"/>
                 <w:szCs w:val="20"/>
               </w:rPr>
-              <w:t>Mitteilung Nichtzulassung 2016- FS-FSP (Anl E4</w:t>
-            </w:r>
-            <w:r>
-              <w:rPr>
-                <w:rFonts w:ascii="Lucida Sans" w:hAnsi="Lucida Sans"/>
-                <w:sz w:val="20"/>
-                <w:szCs w:val="20"/>
-              </w:rPr>
-              <w:t>c-1</w:t>
+              <w:t xml:space="preserve">AGZ-2016- </w:t>
+            </w:r>
+            <w:proofErr w:type="gramStart"/>
+            <w:r>
+              <w:rPr>
+                <w:rFonts w:ascii="Lucida Sans" w:hAnsi="Lucida Sans"/>
+                <w:sz w:val="20"/>
+                <w:szCs w:val="20"/>
+              </w:rPr>
+              <w:t>FS(</w:t>
+            </w:r>
+            <w:proofErr w:type="spellStart"/>
+            <w:proofErr w:type="gramEnd"/>
+            <w:r>
+              <w:rPr>
+                <w:rFonts w:ascii="Lucida Sans" w:hAnsi="Lucida Sans"/>
+                <w:sz w:val="20"/>
+                <w:szCs w:val="20"/>
+              </w:rPr>
+              <w:t>Anl</w:t>
+            </w:r>
+            <w:proofErr w:type="spellEnd"/>
+            <w:r>
+              <w:rPr>
+                <w:rFonts w:ascii="Lucida Sans" w:hAnsi="Lucida Sans"/>
+                <w:sz w:val="20"/>
+                <w:szCs w:val="20"/>
+              </w:rPr>
+              <w:t xml:space="preserve"> E6-1,2,3,4,5,6,7)</w:t>
+            </w:r>
+            <w:r>
+              <w:rPr>
+                <w:rFonts w:ascii="Lucida Sans" w:hAnsi="Lucida Sans"/>
+                <w:sz w:val="20"/>
+                <w:szCs w:val="20"/>
+              </w:rPr>
+              <w:t xml:space="preserve">  *</w:t>
+            </w:r>
+          </w:p>
+        </w:tc>
+        <w:tc>
+          <w:tcPr>
+            <w:tcW w:w="1276" w:type="dxa"/>
+          </w:tcPr>
+          <w:p>
+            <w:pPr>
+              <w:spacing w:after="0" w:line="240" w:lineRule="auto"/>
+              <w:rPr>
+                <w:rFonts w:ascii="Lucida Sans" w:hAnsi="Lucida Sans"/>
+                <w:sz w:val="20"/>
+                <w:szCs w:val="20"/>
+              </w:rPr>
+            </w:pPr>
+            <w:r>
+              <w:rPr>
+                <w:rFonts w:ascii="Lucida Sans" w:hAnsi="Lucida Sans"/>
+                <w:sz w:val="20"/>
+                <w:szCs w:val="20"/>
+              </w:rPr>
+              <w:t>Abgangszeugnis</w:t>
+            </w:r>
+          </w:p>
+        </w:tc>
+        <w:tc>
+          <w:tcPr>
+            <w:tcW w:w="2126" w:type="dxa"/>
+          </w:tcPr>
+          <w:p>
+            <w:pPr>
+              <w:spacing w:after="0" w:line="240" w:lineRule="auto"/>
+              <w:rPr>
+                <w:rFonts w:ascii="Lucida Sans" w:hAnsi="Lucida Sans"/>
+                <w:sz w:val="20"/>
+                <w:szCs w:val="20"/>
+              </w:rPr>
+            </w:pPr>
+            <w:r>
+              <w:rPr>
+                <w:rFonts w:ascii="Lucida Sans" w:hAnsi="Lucida Sans"/>
+                <w:sz w:val="20"/>
+                <w:szCs w:val="20"/>
+              </w:rPr>
+              <w:t>AGZ der Fachschule</w:t>
+            </w:r>
+          </w:p>
+        </w:tc>
+        <w:tc>
+          <w:tcPr>
+            <w:tcW w:w="4077" w:type="dxa"/>
+          </w:tcPr>
+          <w:p>
+            <w:pPr>
+              <w:spacing w:after="0" w:line="240" w:lineRule="auto"/>
+              <w:rPr>
+                <w:rFonts w:ascii="Lucida Sans" w:hAnsi="Lucida Sans"/>
+                <w:sz w:val="20"/>
+                <w:szCs w:val="20"/>
+              </w:rPr>
+            </w:pPr>
+          </w:p>
+        </w:tc>
+      </w:tr>
+      <w:tr>
+        <w:tc>
+          <w:tcPr>
+            <w:tcW w:w="1809" w:type="dxa"/>
+          </w:tcPr>
+          <w:p>
+            <w:pPr>
+              <w:spacing w:after="0" w:line="240" w:lineRule="auto"/>
+              <w:rPr>
+                <w:rFonts w:ascii="Lucida Sans" w:hAnsi="Lucida Sans"/>
+                <w:sz w:val="20"/>
+                <w:szCs w:val="20"/>
+              </w:rPr>
+            </w:pPr>
+            <w:r>
+              <w:rPr>
+                <w:rFonts w:ascii="Lucida Sans" w:hAnsi="Lucida Sans"/>
+                <w:sz w:val="20"/>
+                <w:szCs w:val="20"/>
+              </w:rPr>
+              <w:t xml:space="preserve">AGZ-2016- </w:t>
+            </w:r>
+            <w:proofErr w:type="gramStart"/>
+            <w:r>
+              <w:rPr>
+                <w:rFonts w:ascii="Lucida Sans" w:hAnsi="Lucida Sans"/>
+                <w:sz w:val="20"/>
+                <w:szCs w:val="20"/>
+              </w:rPr>
+              <w:t>FS(</w:t>
+            </w:r>
+            <w:proofErr w:type="spellStart"/>
+            <w:proofErr w:type="gramEnd"/>
+            <w:r>
+              <w:rPr>
+                <w:rFonts w:ascii="Lucida Sans" w:hAnsi="Lucida Sans"/>
+                <w:sz w:val="20"/>
+                <w:szCs w:val="20"/>
+              </w:rPr>
+              <w:t>Anl</w:t>
+            </w:r>
+            <w:proofErr w:type="spellEnd"/>
+            <w:r>
+              <w:rPr>
+                <w:rFonts w:ascii="Lucida Sans" w:hAnsi="Lucida Sans"/>
+                <w:sz w:val="20"/>
+                <w:szCs w:val="20"/>
+              </w:rPr>
+              <w:t xml:space="preserve"> E6-8) Aufbaubildungsgang</w:t>
+            </w:r>
+            <w:r>
+              <w:rPr>
+                <w:rFonts w:ascii="Lucida Sans" w:hAnsi="Lucida Sans"/>
+                <w:sz w:val="20"/>
+                <w:szCs w:val="20"/>
+              </w:rPr>
+              <w:t xml:space="preserve">  *</w:t>
+            </w:r>
+          </w:p>
+        </w:tc>
+        <w:tc>
+          <w:tcPr>
+            <w:tcW w:w="1276" w:type="dxa"/>
+          </w:tcPr>
+          <w:p>
+            <w:pPr>
+              <w:spacing w:after="0" w:line="240" w:lineRule="auto"/>
+              <w:rPr>
+                <w:rFonts w:ascii="Lucida Sans" w:hAnsi="Lucida Sans"/>
+                <w:sz w:val="20"/>
+                <w:szCs w:val="20"/>
+              </w:rPr>
+            </w:pPr>
+            <w:r>
+              <w:rPr>
+                <w:rFonts w:ascii="Lucida Sans" w:hAnsi="Lucida Sans"/>
+                <w:sz w:val="20"/>
+                <w:szCs w:val="20"/>
+              </w:rPr>
+              <w:t>Abgangszeugnis</w:t>
+            </w:r>
+          </w:p>
+        </w:tc>
+        <w:tc>
+          <w:tcPr>
+            <w:tcW w:w="2126" w:type="dxa"/>
+          </w:tcPr>
+          <w:p>
+            <w:pPr>
+              <w:spacing w:after="0" w:line="240" w:lineRule="auto"/>
+              <w:rPr>
+                <w:rFonts w:ascii="Lucida Sans" w:hAnsi="Lucida Sans"/>
+                <w:sz w:val="20"/>
+                <w:szCs w:val="20"/>
+              </w:rPr>
+            </w:pPr>
+            <w:r>
+              <w:rPr>
+                <w:rFonts w:ascii="Lucida Sans" w:hAnsi="Lucida Sans"/>
+                <w:sz w:val="20"/>
+                <w:szCs w:val="20"/>
+              </w:rPr>
+              <w:t>AGZ der Fachschule Aufbaubildungsgänge</w:t>
+            </w:r>
+          </w:p>
+        </w:tc>
+        <w:tc>
+          <w:tcPr>
+            <w:tcW w:w="4077" w:type="dxa"/>
+          </w:tcPr>
+          <w:p>
+            <w:pPr>
+              <w:spacing w:after="0" w:line="240" w:lineRule="auto"/>
+              <w:rPr>
+                <w:rFonts w:ascii="Lucida Sans" w:hAnsi="Lucida Sans"/>
+                <w:sz w:val="20"/>
+                <w:szCs w:val="20"/>
+              </w:rPr>
+            </w:pPr>
+          </w:p>
+        </w:tc>
+      </w:tr>
+      <w:tr>
+        <w:tc>
+          <w:tcPr>
+            <w:tcW w:w="1809" w:type="dxa"/>
+          </w:tcPr>
+          <w:p>
+            <w:pPr>
+              <w:spacing w:after="0" w:line="240" w:lineRule="auto"/>
+              <w:rPr>
+                <w:rFonts w:ascii="Lucida Sans" w:hAnsi="Lucida Sans"/>
+                <w:sz w:val="20"/>
+                <w:szCs w:val="20"/>
+              </w:rPr>
+            </w:pPr>
+            <w:r>
+              <w:rPr>
+                <w:rFonts w:ascii="Lucida Sans" w:hAnsi="Lucida Sans"/>
+                <w:sz w:val="20"/>
+                <w:szCs w:val="20"/>
+              </w:rPr>
+              <w:t xml:space="preserve">JAZ-2016- </w:t>
+            </w:r>
+            <w:proofErr w:type="gramStart"/>
+            <w:r>
+              <w:rPr>
+                <w:rFonts w:ascii="Lucida Sans" w:hAnsi="Lucida Sans"/>
+                <w:sz w:val="20"/>
+                <w:szCs w:val="20"/>
+              </w:rPr>
+              <w:t>FS(</w:t>
+            </w:r>
+            <w:proofErr w:type="spellStart"/>
+            <w:proofErr w:type="gramEnd"/>
+            <w:r>
+              <w:rPr>
+                <w:rFonts w:ascii="Lucida Sans" w:hAnsi="Lucida Sans"/>
+                <w:sz w:val="20"/>
+                <w:szCs w:val="20"/>
+              </w:rPr>
+              <w:t>Anl</w:t>
+            </w:r>
+            <w:proofErr w:type="spellEnd"/>
+            <w:r>
+              <w:rPr>
+                <w:rFonts w:ascii="Lucida Sans" w:hAnsi="Lucida Sans"/>
+                <w:sz w:val="20"/>
+                <w:szCs w:val="20"/>
+              </w:rPr>
+              <w:t xml:space="preserve"> E4</w:t>
+            </w:r>
+            <w:r>
+              <w:rPr>
+                <w:rFonts w:ascii="Lucida Sans" w:hAnsi="Lucida Sans"/>
+                <w:sz w:val="20"/>
+                <w:szCs w:val="20"/>
+              </w:rPr>
+              <w:t>b</w:t>
+            </w:r>
+            <w:r>
+              <w:rPr>
+                <w:rFonts w:ascii="Lucida Sans" w:hAnsi="Lucida Sans"/>
+                <w:sz w:val="20"/>
+                <w:szCs w:val="20"/>
+              </w:rPr>
+              <w:t>) Nichtzulassung Examen</w:t>
+            </w:r>
+            <w:r>
+              <w:rPr>
+                <w:rFonts w:ascii="Lucida Sans" w:hAnsi="Lucida Sans"/>
+                <w:sz w:val="20"/>
+                <w:szCs w:val="20"/>
+              </w:rPr>
+              <w:t xml:space="preserve">  *</w:t>
+            </w:r>
+          </w:p>
+        </w:tc>
+        <w:tc>
+          <w:tcPr>
+            <w:tcW w:w="1276" w:type="dxa"/>
+          </w:tcPr>
+          <w:p>
+            <w:pPr>
+              <w:spacing w:after="0" w:line="240" w:lineRule="auto"/>
+              <w:rPr>
+                <w:rFonts w:ascii="Lucida Sans" w:hAnsi="Lucida Sans"/>
+                <w:sz w:val="20"/>
+                <w:szCs w:val="20"/>
+              </w:rPr>
+            </w:pPr>
+            <w:r>
+              <w:rPr>
+                <w:rFonts w:ascii="Lucida Sans" w:hAnsi="Lucida Sans"/>
+                <w:sz w:val="20"/>
+                <w:szCs w:val="20"/>
+              </w:rPr>
+              <w:t>Jahreszeugnis</w:t>
+            </w:r>
+          </w:p>
+        </w:tc>
+        <w:tc>
+          <w:tcPr>
+            <w:tcW w:w="2126" w:type="dxa"/>
+          </w:tcPr>
+          <w:p>
+            <w:pPr>
+              <w:spacing w:after="0" w:line="240" w:lineRule="auto"/>
+              <w:rPr>
+                <w:rFonts w:ascii="Lucida Sans" w:hAnsi="Lucida Sans"/>
+                <w:sz w:val="20"/>
+                <w:szCs w:val="20"/>
+              </w:rPr>
+            </w:pPr>
+            <w:r>
+              <w:rPr>
+                <w:rFonts w:ascii="Lucida Sans" w:hAnsi="Lucida Sans"/>
+                <w:sz w:val="20"/>
+                <w:szCs w:val="20"/>
+              </w:rPr>
+              <w:t>JAZ bei Nichtzulassung zum Fachschulexamen</w:t>
+            </w:r>
+          </w:p>
+        </w:tc>
+        <w:tc>
+          <w:tcPr>
+            <w:tcW w:w="4077" w:type="dxa"/>
+          </w:tcPr>
+          <w:p>
+            <w:pPr>
+              <w:spacing w:after="0" w:line="240" w:lineRule="auto"/>
+              <w:rPr>
+                <w:rFonts w:ascii="Lucida Sans" w:hAnsi="Lucida Sans"/>
+                <w:sz w:val="20"/>
+                <w:szCs w:val="20"/>
+              </w:rPr>
+            </w:pPr>
+            <w:r>
+              <w:rPr>
+                <w:rFonts w:ascii="Lucida Sans" w:hAnsi="Lucida Sans"/>
+                <w:sz w:val="20"/>
+                <w:szCs w:val="20"/>
+              </w:rPr>
+              <w:t>- Die Projektarbeit muss hier (wie oben beschrieben) eingetragen sein.</w:t>
+            </w:r>
+          </w:p>
+        </w:tc>
+      </w:tr>
+      <w:tr>
+        <w:tc>
+          <w:tcPr>
+            <w:tcW w:w="1809" w:type="dxa"/>
+          </w:tcPr>
+          <w:p>
+            <w:pPr>
+              <w:spacing w:after="0" w:line="240" w:lineRule="auto"/>
+              <w:rPr>
+                <w:rFonts w:ascii="Lucida Sans" w:hAnsi="Lucida Sans"/>
+                <w:sz w:val="20"/>
+                <w:szCs w:val="20"/>
+              </w:rPr>
+            </w:pPr>
+            <w:r>
+              <w:rPr>
+                <w:rFonts w:ascii="Lucida Sans" w:hAnsi="Lucida Sans"/>
+                <w:sz w:val="20"/>
+                <w:szCs w:val="20"/>
+              </w:rPr>
+              <w:t xml:space="preserve">Mitteilung Nichtzulassung 2016- </w:t>
+            </w:r>
+            <w:proofErr w:type="gramStart"/>
+            <w:r>
+              <w:rPr>
+                <w:rFonts w:ascii="Lucida Sans" w:hAnsi="Lucida Sans"/>
+                <w:sz w:val="20"/>
+                <w:szCs w:val="20"/>
+              </w:rPr>
+              <w:t>FS(</w:t>
+            </w:r>
+            <w:proofErr w:type="spellStart"/>
+            <w:proofErr w:type="gramEnd"/>
+            <w:r>
+              <w:rPr>
+                <w:rFonts w:ascii="Lucida Sans" w:hAnsi="Lucida Sans"/>
+                <w:sz w:val="20"/>
+                <w:szCs w:val="20"/>
+              </w:rPr>
+              <w:t>Anl</w:t>
+            </w:r>
+            <w:proofErr w:type="spellEnd"/>
+            <w:r>
+              <w:rPr>
+                <w:rFonts w:ascii="Lucida Sans" w:hAnsi="Lucida Sans"/>
+                <w:sz w:val="20"/>
+                <w:szCs w:val="20"/>
+              </w:rPr>
+              <w:t xml:space="preserve"> E4</w:t>
+            </w:r>
+            <w:r>
+              <w:rPr>
+                <w:rFonts w:ascii="Lucida Sans" w:hAnsi="Lucida Sans"/>
+                <w:sz w:val="20"/>
+                <w:szCs w:val="20"/>
+              </w:rPr>
+              <w:t>c-3</w:t>
             </w:r>
             <w:r>
               <w:rPr>
@@ -11191,7 +14086,7 @@
                 <w:sz w:val="20"/>
                 <w:szCs w:val="20"/>
               </w:rPr>
-              <w:t>Mitteilung analog zum JAZ Nichtzulassung für die Fachschule für Sozialpädagogik</w:t>
+              <w:t>Mitteilung analog zum JAZ Nichtzulassung</w:t>
             </w:r>
           </w:p>
         </w:tc>
@@ -11243,15 +14138,33 @@
                 <w:sz w:val="20"/>
                 <w:szCs w:val="20"/>
               </w:rPr>
-              <w:t>Mitteilung Nichtzulassung 2016- FS-HEP (Anl E4</w:t>
-            </w:r>
-            <w:r>
-              <w:rPr>
-                <w:rFonts w:ascii="Lucida Sans" w:hAnsi="Lucida Sans"/>
-                <w:sz w:val="20"/>
-                <w:szCs w:val="20"/>
-              </w:rPr>
-              <w:t>c-2</w:t>
+              <w:t>Mitteilung Nichtzulassung 2016- FS-FSP (</w:t>
+            </w:r>
+            <w:proofErr w:type="spellStart"/>
+            <w:r>
+              <w:rPr>
+                <w:rFonts w:ascii="Lucida Sans" w:hAnsi="Lucida Sans"/>
+                <w:sz w:val="20"/>
+                <w:szCs w:val="20"/>
+              </w:rPr>
+              <w:t>Anl</w:t>
+            </w:r>
+            <w:proofErr w:type="spellEnd"/>
+            <w:r>
+              <w:rPr>
+                <w:rFonts w:ascii="Lucida Sans" w:hAnsi="Lucida Sans"/>
+                <w:sz w:val="20"/>
+                <w:szCs w:val="20"/>
+              </w:rPr>
+              <w:t xml:space="preserve"> E4</w:t>
+            </w:r>
+            <w:r>
+              <w:rPr>
+                <w:rFonts w:ascii="Lucida Sans" w:hAnsi="Lucida Sans"/>
+                <w:sz w:val="20"/>
+                <w:szCs w:val="20"/>
+              </w:rPr>
+              <w:t>c-1</w:t>
             </w:r>
             <w:r>
               <w:rPr>
@@ -11305,7 +14218,7 @@
                 <w:sz w:val="20"/>
                 <w:szCs w:val="20"/>
               </w:rPr>
-              <w:t>Mitteilung analog zum JAZ Nichtzulassung für die Fachschule für Heilerziehungspflege</w:t>
+              <w:t>Mitteilung analog zum JAZ Nichtzulassung für die Fachschule für Sozialpädagogik</w:t>
             </w:r>
           </w:p>
         </w:tc>
@@ -11357,7 +14270,50 @@
                 <w:sz w:val="20"/>
                 <w:szCs w:val="20"/>
               </w:rPr>
-              <w:t>ASZ-2016- FS Extern(Anl E8-3,4,5)</w:t>
+              <w:t xml:space="preserve">Mitteilung Nichtzulassung </w:t>
+            </w:r>
+            <w:r>
+              <w:rPr>
+                <w:rFonts w:ascii="Lucida Sans" w:hAnsi="Lucida Sans"/>
+                <w:sz w:val="20"/>
+                <w:szCs w:val="20"/>
+              </w:rPr>
+              <w:lastRenderedPageBreak/>
+              <w:t>2016- FS-HEP (</w:t>
+            </w:r>
+            <w:proofErr w:type="spellStart"/>
+            <w:r>
+              <w:rPr>
+                <w:rFonts w:ascii="Lucida Sans" w:hAnsi="Lucida Sans"/>
+                <w:sz w:val="20"/>
+                <w:szCs w:val="20"/>
+              </w:rPr>
+              <w:t>Anl</w:t>
+            </w:r>
+            <w:proofErr w:type="spellEnd"/>
+            <w:r>
+              <w:rPr>
+                <w:rFonts w:ascii="Lucida Sans" w:hAnsi="Lucida Sans"/>
+                <w:sz w:val="20"/>
+                <w:szCs w:val="20"/>
+              </w:rPr>
+              <w:t xml:space="preserve"> E4</w:t>
+            </w:r>
+            <w:r>
+              <w:rPr>
+                <w:rFonts w:ascii="Lucida Sans" w:hAnsi="Lucida Sans"/>
+                <w:sz w:val="20"/>
+                <w:szCs w:val="20"/>
+              </w:rPr>
+              <w:t>c-2</w:t>
+            </w:r>
+            <w:r>
+              <w:rPr>
+                <w:rFonts w:ascii="Lucida Sans" w:hAnsi="Lucida Sans"/>
+                <w:sz w:val="20"/>
+                <w:szCs w:val="20"/>
+              </w:rPr>
+              <w:t>)</w:t>
             </w:r>
           </w:p>
         </w:tc>
@@ -11380,7 +14336,8 @@
                 <w:sz w:val="20"/>
                 <w:szCs w:val="20"/>
               </w:rPr>
-              <w:t>Abschlusszeugnis Externe</w:t>
+              <w:lastRenderedPageBreak/>
+              <w:t>Mitteilung mit Noten</w:t>
             </w:r>
           </w:p>
         </w:tc>
@@ -11403,7 +14360,16 @@
                 <w:sz w:val="20"/>
                 <w:szCs w:val="20"/>
               </w:rPr>
-              <w:t>Abschlusszeugnis für die Externenprüfung</w:t>
+              <w:t xml:space="preserve">Mitteilung analog zum JAZ Nichtzulassung für die </w:t>
+            </w:r>
+            <w:r>
+              <w:rPr>
+                <w:rFonts w:ascii="Lucida Sans" w:hAnsi="Lucida Sans"/>
+                <w:sz w:val="20"/>
+                <w:szCs w:val="20"/>
+              </w:rPr>
+              <w:lastRenderedPageBreak/>
+              <w:t>Fachschule für Heilerziehungspflege</w:t>
             </w:r>
           </w:p>
         </w:tc>
@@ -11430,7 +14396,8 @@
                 <w:sz w:val="20"/>
                 <w:szCs w:val="20"/>
               </w:rPr>
-              <w:t>Hier sind nur die 3 Fächer für die Abschlussarbeiten mit Noten einzutragen (wie bei den anderen Abschlusszeugnissen der Fachschule)</w:t>
+              <w:lastRenderedPageBreak/>
+              <w:t>Projektarbeit s.o.</w:t>
             </w:r>
           </w:p>
         </w:tc>
@@ -11455,24 +14422,35 @@
                 <w:sz w:val="20"/>
                 <w:szCs w:val="20"/>
               </w:rPr>
-              <w:lastRenderedPageBreak/>
-              <w:t>ASZ-2016- FS Sozialwesen Extern(Anl E8</w:t>
-            </w:r>
-            <w:r>
-              <w:rPr>
-                <w:rFonts w:ascii="Lucida Sans" w:hAnsi="Lucida Sans"/>
-                <w:sz w:val="20"/>
-                <w:szCs w:val="20"/>
-              </w:rPr>
-              <w:t>-1,2</w:t>
-            </w:r>
-            <w:r>
-              <w:rPr>
-                <w:rFonts w:ascii="Lucida Sans" w:hAnsi="Lucida Sans"/>
-                <w:sz w:val="20"/>
-                <w:szCs w:val="20"/>
-              </w:rPr>
-              <w:t>)</w:t>
+              <w:t xml:space="preserve">ASZ-2016- FS </w:t>
+            </w:r>
+            <w:proofErr w:type="gramStart"/>
+            <w:r>
+              <w:rPr>
+                <w:rFonts w:ascii="Lucida Sans" w:hAnsi="Lucida Sans"/>
+                <w:sz w:val="20"/>
+                <w:szCs w:val="20"/>
+              </w:rPr>
+              <w:t>Extern(</w:t>
+            </w:r>
+            <w:proofErr w:type="spellStart"/>
+            <w:proofErr w:type="gramEnd"/>
+            <w:r>
+              <w:rPr>
+                <w:rFonts w:ascii="Lucida Sans" w:hAnsi="Lucida Sans"/>
+                <w:sz w:val="20"/>
+                <w:szCs w:val="20"/>
+              </w:rPr>
+              <w:t>Anl</w:t>
+            </w:r>
+            <w:proofErr w:type="spellEnd"/>
+            <w:r>
+              <w:rPr>
+                <w:rFonts w:ascii="Lucida Sans" w:hAnsi="Lucida Sans"/>
+                <w:sz w:val="20"/>
+                <w:szCs w:val="20"/>
+              </w:rPr>
+              <w:t xml:space="preserve"> E8-3,4,5)</w:t>
             </w:r>
           </w:p>
         </w:tc>
@@ -11495,7 +14473,7 @@
                 <w:sz w:val="20"/>
                 <w:szCs w:val="20"/>
               </w:rPr>
-              <w:t>Abschlusszeugnis Sozialwesen Externe</w:t>
+              <w:t>Abschlusszeugnis Externe</w:t>
             </w:r>
           </w:p>
         </w:tc>
@@ -11518,8 +14496,18 @@
                 <w:sz w:val="20"/>
                 <w:szCs w:val="20"/>
               </w:rPr>
-              <w:t>Abschlusszeugnis der FS für Sozialwesen (Sozialpädagogik, Heilerziehungspflege,…)</w:t>
-            </w:r>
+              <w:t xml:space="preserve">Abschlusszeugnis für die </w:t>
+            </w:r>
+            <w:proofErr w:type="spellStart"/>
+            <w:r>
+              <w:rPr>
+                <w:rFonts w:ascii="Lucida Sans" w:hAnsi="Lucida Sans"/>
+                <w:sz w:val="20"/>
+                <w:szCs w:val="20"/>
+              </w:rPr>
+              <w:t>Externenprüfung</w:t>
+            </w:r>
+            <w:proofErr w:type="spellEnd"/>
           </w:p>
         </w:tc>
         <w:tc>
@@ -11545,9 +14533,147 @@
                 <w:sz w:val="20"/>
                 <w:szCs w:val="20"/>
               </w:rPr>
-              <w:t>Zusätzlich zu den 3 Fächern der Abschlussarbeiten wird in der gleichen Fächergruppe ein 4. Fach für die mündliche Prüfung (ebenfalls mit Thema als fachbezogene Bemerkung) eingeführt.</w:t>
-            </w:r>
-          </w:p>
+              <w:t>Hier sind nur die 3 Fächer für die Abschlussarbeiten mit Noten einzutragen (wie bei den anderen Abschlusszeugnissen der Fachschule)</w:t>
+            </w:r>
+          </w:p>
+        </w:tc>
+      </w:tr>
+      <w:tr>
+        <w:tc>
+          <w:tcPr>
+            <w:tcW w:w="1809" w:type="dxa"/>
+          </w:tcPr>
+          <w:p>
+            <w:pPr>
+              <w:spacing w:after="0" w:line="240" w:lineRule="auto"/>
+              <w:rPr>
+                <w:rFonts w:ascii="Lucida Sans" w:hAnsi="Lucida Sans"/>
+                <w:sz w:val="20"/>
+                <w:szCs w:val="20"/>
+              </w:rPr>
+            </w:pPr>
+            <w:r>
+              <w:rPr>
+                <w:rFonts w:ascii="Lucida Sans" w:hAnsi="Lucida Sans"/>
+                <w:sz w:val="20"/>
+                <w:szCs w:val="20"/>
+              </w:rPr>
+              <w:t xml:space="preserve">ASZ-2016- FS Sozialwesen </w:t>
+            </w:r>
+            <w:proofErr w:type="gramStart"/>
+            <w:r>
+              <w:rPr>
+                <w:rFonts w:ascii="Lucida Sans" w:hAnsi="Lucida Sans"/>
+                <w:sz w:val="20"/>
+                <w:szCs w:val="20"/>
+              </w:rPr>
+              <w:t>Extern(</w:t>
+            </w:r>
+            <w:proofErr w:type="spellStart"/>
+            <w:proofErr w:type="gramEnd"/>
+            <w:r>
+              <w:rPr>
+                <w:rFonts w:ascii="Lucida Sans" w:hAnsi="Lucida Sans"/>
+                <w:sz w:val="20"/>
+                <w:szCs w:val="20"/>
+              </w:rPr>
+              <w:t>Anl</w:t>
+            </w:r>
+            <w:proofErr w:type="spellEnd"/>
+            <w:r>
+              <w:rPr>
+                <w:rFonts w:ascii="Lucida Sans" w:hAnsi="Lucida Sans"/>
+                <w:sz w:val="20"/>
+                <w:szCs w:val="20"/>
+              </w:rPr>
+              <w:t xml:space="preserve"> E8</w:t>
+            </w:r>
+            <w:r>
+              <w:rPr>
+                <w:rFonts w:ascii="Lucida Sans" w:hAnsi="Lucida Sans"/>
+                <w:sz w:val="20"/>
+                <w:szCs w:val="20"/>
+              </w:rPr>
+              <w:t>-1,2</w:t>
+            </w:r>
+            <w:r>
+              <w:rPr>
+                <w:rFonts w:ascii="Lucida Sans" w:hAnsi="Lucida Sans"/>
+                <w:sz w:val="20"/>
+                <w:szCs w:val="20"/>
+              </w:rPr>
+              <w:t>)</w:t>
+            </w:r>
+          </w:p>
+        </w:tc>
+        <w:tc>
+          <w:tcPr>
+            <w:tcW w:w="1276" w:type="dxa"/>
+          </w:tcPr>
+          <w:p>
+            <w:pPr>
+              <w:spacing w:after="0" w:line="240" w:lineRule="auto"/>
+              <w:rPr>
+                <w:rFonts w:ascii="Lucida Sans" w:hAnsi="Lucida Sans"/>
+                <w:sz w:val="20"/>
+                <w:szCs w:val="20"/>
+              </w:rPr>
+            </w:pPr>
+            <w:r>
+              <w:rPr>
+                <w:rFonts w:ascii="Lucida Sans" w:hAnsi="Lucida Sans"/>
+                <w:sz w:val="20"/>
+                <w:szCs w:val="20"/>
+              </w:rPr>
+              <w:t>Abschlusszeugnis Sozialwesen Externe</w:t>
+            </w:r>
+          </w:p>
+        </w:tc>
+        <w:tc>
+          <w:tcPr>
+            <w:tcW w:w="2126" w:type="dxa"/>
+          </w:tcPr>
+          <w:p>
+            <w:pPr>
+              <w:spacing w:after="0" w:line="240" w:lineRule="auto"/>
+              <w:rPr>
+                <w:rFonts w:ascii="Lucida Sans" w:hAnsi="Lucida Sans"/>
+                <w:sz w:val="20"/>
+                <w:szCs w:val="20"/>
+              </w:rPr>
+            </w:pPr>
+            <w:r>
+              <w:rPr>
+                <w:rFonts w:ascii="Lucida Sans" w:hAnsi="Lucida Sans"/>
+                <w:sz w:val="20"/>
+                <w:szCs w:val="20"/>
+              </w:rPr>
+              <w:t xml:space="preserve">Abschlusszeugnis der FS für Sozialwesen (Sozialpädagogik, </w:t>
+            </w:r>
+            <w:proofErr w:type="gramStart"/>
+            <w:r>
+              <w:rPr>
+                <w:rFonts w:ascii="Lucida Sans" w:hAnsi="Lucida Sans"/>
+                <w:sz w:val="20"/>
+                <w:szCs w:val="20"/>
+              </w:rPr>
+              <w:t>Heilerziehungspflege,…</w:t>
+            </w:r>
+            <w:proofErr w:type="gramEnd"/>
+            <w:r>
+              <w:rPr>
+                <w:rFonts w:ascii="Lucida Sans" w:hAnsi="Lucida Sans"/>
+                <w:sz w:val="20"/>
+                <w:szCs w:val="20"/>
+              </w:rPr>
+              <w:t>)</w:t>
+            </w:r>
+          </w:p>
+        </w:tc>
+        <w:tc>
+          <w:tcPr>
+            <w:tcW w:w="4077" w:type="dxa"/>
+          </w:tcPr>
           <w:p>
             <w:pPr>
               <w:numPr>
@@ -11567,85 +14693,9 @@
                 <w:sz w:val="20"/>
                 <w:szCs w:val="20"/>
               </w:rPr>
-              <w:t>Für den Praktischen Teil gilt die gleiche Aussage, wie beim normalen Abschlusszeugnis (Fächergruppe „Berufspraktikum + Abfrage des Datums)</w:t>
-            </w:r>
-          </w:p>
-        </w:tc>
-      </w:tr>
-      <w:tr>
-        <w:tc>
-          <w:tcPr>
-            <w:tcW w:w="1809" w:type="dxa"/>
-          </w:tcPr>
-          <w:p>
-            <w:pPr>
-              <w:spacing w:after="0" w:line="240" w:lineRule="auto"/>
-              <w:rPr>
-                <w:rFonts w:ascii="Lucida Sans" w:hAnsi="Lucida Sans"/>
-                <w:sz w:val="20"/>
-                <w:szCs w:val="20"/>
-              </w:rPr>
-            </w:pPr>
-            <w:r>
-              <w:rPr>
-                <w:rFonts w:ascii="Lucida Sans" w:hAnsi="Lucida Sans"/>
-                <w:sz w:val="20"/>
-                <w:szCs w:val="20"/>
-              </w:rPr>
-              <w:t>AGZ-2016- FS(Anl E6) nach Examen</w:t>
-            </w:r>
-          </w:p>
-        </w:tc>
-        <w:tc>
-          <w:tcPr>
-            <w:tcW w:w="1276" w:type="dxa"/>
-          </w:tcPr>
-          <w:p>
-            <w:pPr>
-              <w:spacing w:after="0" w:line="240" w:lineRule="auto"/>
-              <w:rPr>
-                <w:rFonts w:ascii="Lucida Sans" w:hAnsi="Lucida Sans"/>
-                <w:sz w:val="20"/>
-                <w:szCs w:val="20"/>
-              </w:rPr>
-            </w:pPr>
-            <w:r>
-              <w:rPr>
-                <w:rFonts w:ascii="Lucida Sans" w:hAnsi="Lucida Sans"/>
-                <w:sz w:val="20"/>
-                <w:szCs w:val="20"/>
-              </w:rPr>
-              <w:t xml:space="preserve">Abgangszeugnis </w:t>
-            </w:r>
-          </w:p>
-        </w:tc>
-        <w:tc>
-          <w:tcPr>
-            <w:tcW w:w="2126" w:type="dxa"/>
-          </w:tcPr>
-          <w:p>
-            <w:pPr>
-              <w:spacing w:after="0" w:line="240" w:lineRule="auto"/>
-              <w:rPr>
-                <w:rFonts w:ascii="Lucida Sans" w:hAnsi="Lucida Sans"/>
-                <w:sz w:val="20"/>
-                <w:szCs w:val="20"/>
-              </w:rPr>
-            </w:pPr>
-            <w:r>
-              <w:rPr>
-                <w:rFonts w:ascii="Lucida Sans" w:hAnsi="Lucida Sans"/>
-                <w:sz w:val="20"/>
-                <w:szCs w:val="20"/>
-              </w:rPr>
-              <w:t>Abgangszeugnis bei Nichtbestehen des Examens</w:t>
-            </w:r>
-          </w:p>
-        </w:tc>
-        <w:tc>
-          <w:tcPr>
-            <w:tcW w:w="4077" w:type="dxa"/>
-          </w:tcPr>
+              <w:t>Zusätzlich zu den 3 Fächern der Abschlussarbeiten wird in der gleichen Fächergruppe ein 4. Fach für die mündliche Prüfung (ebenfalls mit Thema als fachbezogene Bemerkung) eingeführt.</w:t>
+            </w:r>
+          </w:p>
           <w:p>
             <w:pPr>
               <w:numPr>
@@ -11665,9 +14715,113 @@
                 <w:sz w:val="20"/>
                 <w:szCs w:val="20"/>
               </w:rPr>
-              <w:t xml:space="preserve">Es werden (wie auf dem ASZ) auch die Ergebnisse der Examensarbeiten ausgegeben. </w:t>
-            </w:r>
-          </w:p>
+              <w:t>Für den Praktischen Teil gilt die gleiche Aussage, wie beim normalen Abschlusszeugnis (Fächergruppe „Berufspraktikum + Abfrage des Datums)</w:t>
+            </w:r>
+          </w:p>
+        </w:tc>
+      </w:tr>
+      <w:tr>
+        <w:tc>
+          <w:tcPr>
+            <w:tcW w:w="1809" w:type="dxa"/>
+          </w:tcPr>
+          <w:p>
+            <w:pPr>
+              <w:spacing w:after="0" w:line="240" w:lineRule="auto"/>
+              <w:rPr>
+                <w:rFonts w:ascii="Lucida Sans" w:hAnsi="Lucida Sans"/>
+                <w:sz w:val="20"/>
+                <w:szCs w:val="20"/>
+              </w:rPr>
+            </w:pPr>
+            <w:r>
+              <w:rPr>
+                <w:rFonts w:ascii="Lucida Sans" w:hAnsi="Lucida Sans"/>
+                <w:sz w:val="20"/>
+                <w:szCs w:val="20"/>
+              </w:rPr>
+              <w:t xml:space="preserve">AGZ-2016- </w:t>
+            </w:r>
+            <w:proofErr w:type="gramStart"/>
+            <w:r>
+              <w:rPr>
+                <w:rFonts w:ascii="Lucida Sans" w:hAnsi="Lucida Sans"/>
+                <w:sz w:val="20"/>
+                <w:szCs w:val="20"/>
+              </w:rPr>
+              <w:t>FS(</w:t>
+            </w:r>
+            <w:proofErr w:type="spellStart"/>
+            <w:proofErr w:type="gramEnd"/>
+            <w:r>
+              <w:rPr>
+                <w:rFonts w:ascii="Lucida Sans" w:hAnsi="Lucida Sans"/>
+                <w:sz w:val="20"/>
+                <w:szCs w:val="20"/>
+              </w:rPr>
+              <w:t>Anl</w:t>
+            </w:r>
+            <w:proofErr w:type="spellEnd"/>
+            <w:r>
+              <w:rPr>
+                <w:rFonts w:ascii="Lucida Sans" w:hAnsi="Lucida Sans"/>
+                <w:sz w:val="20"/>
+                <w:szCs w:val="20"/>
+              </w:rPr>
+              <w:t xml:space="preserve"> E6) nach Examen</w:t>
+            </w:r>
+          </w:p>
+        </w:tc>
+        <w:tc>
+          <w:tcPr>
+            <w:tcW w:w="1276" w:type="dxa"/>
+          </w:tcPr>
+          <w:p>
+            <w:pPr>
+              <w:spacing w:after="0" w:line="240" w:lineRule="auto"/>
+              <w:rPr>
+                <w:rFonts w:ascii="Lucida Sans" w:hAnsi="Lucida Sans"/>
+                <w:sz w:val="20"/>
+                <w:szCs w:val="20"/>
+              </w:rPr>
+            </w:pPr>
+            <w:r>
+              <w:rPr>
+                <w:rFonts w:ascii="Lucida Sans" w:hAnsi="Lucida Sans"/>
+                <w:sz w:val="20"/>
+                <w:szCs w:val="20"/>
+              </w:rPr>
+              <w:t xml:space="preserve">Abgangszeugnis </w:t>
+            </w:r>
+          </w:p>
+        </w:tc>
+        <w:tc>
+          <w:tcPr>
+            <w:tcW w:w="2126" w:type="dxa"/>
+          </w:tcPr>
+          <w:p>
+            <w:pPr>
+              <w:spacing w:after="0" w:line="240" w:lineRule="auto"/>
+              <w:rPr>
+                <w:rFonts w:ascii="Lucida Sans" w:hAnsi="Lucida Sans"/>
+                <w:sz w:val="20"/>
+                <w:szCs w:val="20"/>
+              </w:rPr>
+            </w:pPr>
+            <w:r>
+              <w:rPr>
+                <w:rFonts w:ascii="Lucida Sans" w:hAnsi="Lucida Sans"/>
+                <w:sz w:val="20"/>
+                <w:szCs w:val="20"/>
+              </w:rPr>
+              <w:t>Abgangszeugnis bei Nichtbestehen des Examens</w:t>
+            </w:r>
+          </w:p>
+        </w:tc>
+        <w:tc>
+          <w:tcPr>
+            <w:tcW w:w="4077" w:type="dxa"/>
+          </w:tcPr>
           <w:p>
             <w:pPr>
               <w:numPr>
@@ -11687,93 +14841,9 @@
                 <w:sz w:val="20"/>
                 <w:szCs w:val="20"/>
               </w:rPr>
-              <w:t>Aus Platzgründen ein AGZ in DIN A3</w:t>
-            </w:r>
-          </w:p>
-        </w:tc>
-      </w:tr>
-      <w:tr>
-        <w:tc>
-          <w:tcPr>
-            <w:tcW w:w="1809" w:type="dxa"/>
-          </w:tcPr>
-          <w:p>
-            <w:pPr>
-              <w:spacing w:after="0" w:line="240" w:lineRule="auto"/>
-              <w:rPr>
-                <w:rFonts w:ascii="Lucida Sans" w:hAnsi="Lucida Sans"/>
-                <w:sz w:val="20"/>
-                <w:szCs w:val="20"/>
-              </w:rPr>
-            </w:pPr>
-            <w:r>
-              <w:rPr>
-                <w:rFonts w:ascii="Lucida Sans" w:hAnsi="Lucida Sans"/>
-                <w:sz w:val="20"/>
-                <w:szCs w:val="20"/>
-              </w:rPr>
-              <w:t>JAZ-2016- FS(Anl E5c) Zulassung Examen</w:t>
-            </w:r>
-            <w:r>
-              <w:rPr>
-                <w:rFonts w:ascii="Lucida Sans" w:hAnsi="Lucida Sans"/>
-                <w:sz w:val="20"/>
-                <w:szCs w:val="20"/>
-              </w:rPr>
-              <w:t xml:space="preserve">  *</w:t>
-            </w:r>
-          </w:p>
-        </w:tc>
-        <w:tc>
-          <w:tcPr>
-            <w:tcW w:w="1276" w:type="dxa"/>
-          </w:tcPr>
-          <w:p>
-            <w:pPr>
-              <w:spacing w:after="0" w:line="240" w:lineRule="auto"/>
-              <w:rPr>
-                <w:rFonts w:ascii="Lucida Sans" w:hAnsi="Lucida Sans"/>
-                <w:sz w:val="20"/>
-                <w:szCs w:val="20"/>
-              </w:rPr>
-            </w:pPr>
-            <w:r>
-              <w:rPr>
-                <w:rFonts w:ascii="Lucida Sans" w:hAnsi="Lucida Sans"/>
-                <w:sz w:val="20"/>
-                <w:szCs w:val="20"/>
-              </w:rPr>
-              <w:t>Jahreszeugnis</w:t>
-            </w:r>
-          </w:p>
-        </w:tc>
-        <w:tc>
-          <w:tcPr>
-            <w:tcW w:w="2126" w:type="dxa"/>
-          </w:tcPr>
-          <w:p>
-            <w:pPr>
-              <w:spacing w:after="0" w:line="240" w:lineRule="auto"/>
-              <w:rPr>
-                <w:rFonts w:ascii="Lucida Sans" w:hAnsi="Lucida Sans"/>
-                <w:sz w:val="20"/>
-                <w:szCs w:val="20"/>
-              </w:rPr>
-            </w:pPr>
-            <w:r>
-              <w:rPr>
-                <w:rFonts w:ascii="Lucida Sans" w:hAnsi="Lucida Sans"/>
-                <w:sz w:val="20"/>
-                <w:szCs w:val="20"/>
-              </w:rPr>
-              <w:t>Jahreszeugnis mit Zulassungsvermerk</w:t>
-            </w:r>
-          </w:p>
-        </w:tc>
-        <w:tc>
-          <w:tcPr>
-            <w:tcW w:w="4077" w:type="dxa"/>
-          </w:tcPr>
+              <w:t xml:space="preserve">Es werden (wie auf dem ASZ) auch die Ergebnisse der Examensarbeiten ausgegeben. </w:t>
+            </w:r>
+          </w:p>
           <w:p>
             <w:pPr>
               <w:numPr>
@@ -11787,6 +14857,14 @@
                 <w:szCs w:val="20"/>
               </w:rPr>
             </w:pPr>
+            <w:r>
+              <w:rPr>
+                <w:rFonts w:ascii="Lucida Sans" w:hAnsi="Lucida Sans"/>
+                <w:sz w:val="20"/>
+                <w:szCs w:val="20"/>
+              </w:rPr>
+              <w:t>Aus Platzgründen ein AGZ in DIN A3</w:t>
+            </w:r>
           </w:p>
         </w:tc>
       </w:tr>
@@ -11810,7 +14888,43 @@
                 <w:sz w:val="20"/>
                 <w:szCs w:val="20"/>
               </w:rPr>
-              <w:t>Zeugnisanlage Sozialwesen (E5b-1,2)</w:t>
+              <w:t xml:space="preserve">JAZ-2016- </w:t>
+            </w:r>
+            <w:proofErr w:type="gramStart"/>
+            <w:r>
+              <w:rPr>
+                <w:rFonts w:ascii="Lucida Sans" w:hAnsi="Lucida Sans"/>
+                <w:sz w:val="20"/>
+                <w:szCs w:val="20"/>
+              </w:rPr>
+              <w:t>FS(</w:t>
+            </w:r>
+            <w:proofErr w:type="spellStart"/>
+            <w:proofErr w:type="gramEnd"/>
+            <w:r>
+              <w:rPr>
+                <w:rFonts w:ascii="Lucida Sans" w:hAnsi="Lucida Sans"/>
+                <w:sz w:val="20"/>
+                <w:szCs w:val="20"/>
+              </w:rPr>
+              <w:t>Anl</w:t>
+            </w:r>
+            <w:proofErr w:type="spellEnd"/>
+            <w:r>
+              <w:rPr>
+                <w:rFonts w:ascii="Lucida Sans" w:hAnsi="Lucida Sans"/>
+                <w:sz w:val="20"/>
+                <w:szCs w:val="20"/>
+              </w:rPr>
+              <w:t xml:space="preserve"> E5c) Zulassung Examen</w:t>
+            </w:r>
+            <w:r>
+              <w:rPr>
+                <w:rFonts w:ascii="Lucida Sans" w:hAnsi="Lucida Sans"/>
+                <w:sz w:val="20"/>
+                <w:szCs w:val="20"/>
+              </w:rPr>
+              <w:t xml:space="preserve">  *</w:t>
             </w:r>
           </w:p>
         </w:tc>
@@ -11833,7 +14947,7 @@
                 <w:sz w:val="20"/>
                 <w:szCs w:val="20"/>
               </w:rPr>
-              <w:t>Anlage</w:t>
+              <w:t>Jahreszeugnis</w:t>
             </w:r>
           </w:p>
         </w:tc>
@@ -11856,7 +14970,7 @@
                 <w:sz w:val="20"/>
                 <w:szCs w:val="20"/>
               </w:rPr>
-              <w:t>Anlage zum Zeugnis mit Ausgabe der Noten der Abschlussarbeiten</w:t>
+              <w:t>Jahreszeugnis mit Zulassungsvermerk</w:t>
             </w:r>
           </w:p>
         </w:tc>
@@ -11877,14 +14991,6 @@
                 <w:szCs w:val="20"/>
               </w:rPr>
             </w:pPr>
-            <w:r>
-              <w:rPr>
-                <w:rFonts w:ascii="Lucida Sans" w:hAnsi="Lucida Sans"/>
-                <w:sz w:val="20"/>
-                <w:szCs w:val="20"/>
-              </w:rPr>
-              <w:t>Die Abschlussarbeiten müssen wie für das ASZ eingetragen sein.</w:t>
-            </w:r>
           </w:p>
         </w:tc>
       </w:tr>
@@ -11908,7 +15014,7 @@
                 <w:sz w:val="20"/>
                 <w:szCs w:val="20"/>
               </w:rPr>
-              <w:t>Z-2016- FS Sozialwesen Extern ohne Praxis</w:t>
+              <w:t>Zeugnisanlage Sozialwesen (E5b-1,2)</w:t>
             </w:r>
           </w:p>
         </w:tc>
@@ -11931,7 +15037,7 @@
                 <w:sz w:val="20"/>
                 <w:szCs w:val="20"/>
               </w:rPr>
-              <w:t>Zeugnis</w:t>
+              <w:t>Anlage</w:t>
             </w:r>
           </w:p>
         </w:tc>
@@ -11954,7 +15060,7 @@
                 <w:sz w:val="20"/>
                 <w:szCs w:val="20"/>
               </w:rPr>
-              <w:t>Zeugnis, das Externe zum Ableisten des Berufspraktikums berechtigt.</w:t>
+              <w:t>Anlage zum Zeugnis mit Ausgabe der Noten der Abschlussarbeiten</w:t>
             </w:r>
           </w:p>
         </w:tc>
@@ -11981,9 +15087,85 @@
                 <w:sz w:val="20"/>
                 <w:szCs w:val="20"/>
               </w:rPr>
-              <w:t>Die Themen der Abschlussarbeiten und der praktischen Prüfung werden wie bei den ASZ eingetragen. Dabei wird für die praktische Prüfung ein eigenes Fach angelegt. Die Zeugnisbezeichnungen der Fächer sollten „Thema der praktischen Prüfung“ und „Thema Arbeit 1“,.. lauten</w:t>
-            </w:r>
-          </w:p>
+              <w:t>Die Abschlussarbeiten müssen wie für das ASZ eingetragen sein.</w:t>
+            </w:r>
+          </w:p>
+        </w:tc>
+      </w:tr>
+      <w:tr>
+        <w:tc>
+          <w:tcPr>
+            <w:tcW w:w="1809" w:type="dxa"/>
+          </w:tcPr>
+          <w:p>
+            <w:pPr>
+              <w:spacing w:after="0" w:line="240" w:lineRule="auto"/>
+              <w:rPr>
+                <w:rFonts w:ascii="Lucida Sans" w:hAnsi="Lucida Sans"/>
+                <w:sz w:val="20"/>
+                <w:szCs w:val="20"/>
+              </w:rPr>
+            </w:pPr>
+            <w:r>
+              <w:rPr>
+                <w:rFonts w:ascii="Lucida Sans" w:hAnsi="Lucida Sans"/>
+                <w:sz w:val="20"/>
+                <w:szCs w:val="20"/>
+              </w:rPr>
+              <w:t>Z-2016- FS Sozialwesen Extern ohne Praxis</w:t>
+            </w:r>
+          </w:p>
+        </w:tc>
+        <w:tc>
+          <w:tcPr>
+            <w:tcW w:w="1276" w:type="dxa"/>
+          </w:tcPr>
+          <w:p>
+            <w:pPr>
+              <w:spacing w:after="0" w:line="240" w:lineRule="auto"/>
+              <w:rPr>
+                <w:rFonts w:ascii="Lucida Sans" w:hAnsi="Lucida Sans"/>
+                <w:sz w:val="20"/>
+                <w:szCs w:val="20"/>
+              </w:rPr>
+            </w:pPr>
+            <w:r>
+              <w:rPr>
+                <w:rFonts w:ascii="Lucida Sans" w:hAnsi="Lucida Sans"/>
+                <w:sz w:val="20"/>
+                <w:szCs w:val="20"/>
+              </w:rPr>
+              <w:t>Zeugnis</w:t>
+            </w:r>
+          </w:p>
+        </w:tc>
+        <w:tc>
+          <w:tcPr>
+            <w:tcW w:w="2126" w:type="dxa"/>
+          </w:tcPr>
+          <w:p>
+            <w:pPr>
+              <w:spacing w:after="0" w:line="240" w:lineRule="auto"/>
+              <w:rPr>
+                <w:rFonts w:ascii="Lucida Sans" w:hAnsi="Lucida Sans"/>
+                <w:sz w:val="20"/>
+                <w:szCs w:val="20"/>
+              </w:rPr>
+            </w:pPr>
+            <w:r>
+              <w:rPr>
+                <w:rFonts w:ascii="Lucida Sans" w:hAnsi="Lucida Sans"/>
+                <w:sz w:val="20"/>
+                <w:szCs w:val="20"/>
+              </w:rPr>
+              <w:t>Zeugnis, das Externe zum Ableisten des Berufspraktikums berechtigt.</w:t>
+            </w:r>
+          </w:p>
+        </w:tc>
+        <w:tc>
+          <w:tcPr>
+            <w:tcW w:w="4077" w:type="dxa"/>
+          </w:tcPr>
           <w:p>
             <w:pPr>
               <w:numPr>
@@ -12003,93 +15185,27 @@
                 <w:sz w:val="20"/>
                 <w:szCs w:val="20"/>
               </w:rPr>
-              <w:t>In der Rechtsbehelfsbelehrung muss die Anschrift des zuständigen Verwaltungsgerichts eingetragen werden.</w:t>
-            </w:r>
-          </w:p>
-        </w:tc>
-      </w:tr>
-      <w:tr>
-        <w:tc>
-          <w:tcPr>
-            <w:tcW w:w="1809" w:type="dxa"/>
-          </w:tcPr>
-          <w:p>
-            <w:pPr>
-              <w:spacing w:after="0" w:line="240" w:lineRule="auto"/>
-              <w:rPr>
-                <w:rFonts w:ascii="Lucida Sans" w:hAnsi="Lucida Sans"/>
-                <w:sz w:val="20"/>
-                <w:szCs w:val="20"/>
-              </w:rPr>
-            </w:pPr>
-            <w:r>
-              <w:rPr>
-                <w:rFonts w:ascii="Lucida Sans" w:hAnsi="Lucida Sans"/>
-                <w:sz w:val="20"/>
-                <w:szCs w:val="20"/>
-              </w:rPr>
-              <w:t>HJZ-2016- FS  (für Vollzeit)</w:t>
-            </w:r>
-            <w:r>
-              <w:rPr>
-                <w:rFonts w:ascii="Lucida Sans" w:hAnsi="Lucida Sans"/>
-                <w:sz w:val="20"/>
-                <w:szCs w:val="20"/>
-              </w:rPr>
-              <w:t xml:space="preserve">  *</w:t>
-            </w:r>
-          </w:p>
-        </w:tc>
-        <w:tc>
-          <w:tcPr>
-            <w:tcW w:w="1276" w:type="dxa"/>
-          </w:tcPr>
-          <w:p>
-            <w:pPr>
-              <w:spacing w:after="0" w:line="240" w:lineRule="auto"/>
-              <w:rPr>
-                <w:rFonts w:ascii="Lucida Sans" w:hAnsi="Lucida Sans"/>
-                <w:sz w:val="20"/>
-                <w:szCs w:val="20"/>
-              </w:rPr>
-            </w:pPr>
-            <w:r>
-              <w:rPr>
-                <w:rFonts w:ascii="Lucida Sans" w:hAnsi="Lucida Sans"/>
-                <w:sz w:val="20"/>
-                <w:szCs w:val="20"/>
-              </w:rPr>
-              <w:t>Halbjahreszeugnis</w:t>
-            </w:r>
-          </w:p>
-        </w:tc>
-        <w:tc>
-          <w:tcPr>
-            <w:tcW w:w="2126" w:type="dxa"/>
-          </w:tcPr>
-          <w:p>
-            <w:pPr>
-              <w:spacing w:after="0" w:line="240" w:lineRule="auto"/>
-              <w:rPr>
-                <w:rFonts w:ascii="Lucida Sans" w:hAnsi="Lucida Sans"/>
-                <w:sz w:val="20"/>
-                <w:szCs w:val="20"/>
-              </w:rPr>
-            </w:pPr>
-            <w:r>
-              <w:rPr>
-                <w:rFonts w:ascii="Lucida Sans" w:hAnsi="Lucida Sans"/>
-                <w:sz w:val="20"/>
-                <w:szCs w:val="20"/>
-              </w:rPr>
-              <w:t>HJZ für Vollzeitklassen</w:t>
-            </w:r>
-          </w:p>
-        </w:tc>
-        <w:tc>
-          <w:tcPr>
-            <w:tcW w:w="4077" w:type="dxa"/>
-          </w:tcPr>
+              <w:t>Die Themen der Abschlussarbeiten und der praktischen Prüfung werden wie bei den ASZ eingetragen. Dabei wird für die praktische Prüfung ein eigenes Fach angelegt. Die Zeugnisbezeichnungen der Fächer sollten „Thema der praktischen Prüfung“ und „Thema Arbeit 1</w:t>
+            </w:r>
+            <w:proofErr w:type="gramStart"/>
+            <w:r>
+              <w:rPr>
+                <w:rFonts w:ascii="Lucida Sans" w:hAnsi="Lucida Sans"/>
+                <w:sz w:val="20"/>
+                <w:szCs w:val="20"/>
+              </w:rPr>
+              <w:t>“,..</w:t>
+            </w:r>
+            <w:proofErr w:type="gramEnd"/>
+            <w:r>
+              <w:rPr>
+                <w:rFonts w:ascii="Lucida Sans" w:hAnsi="Lucida Sans"/>
+                <w:sz w:val="20"/>
+                <w:szCs w:val="20"/>
+              </w:rPr>
+              <w:t xml:space="preserve"> lauten</w:t>
+            </w:r>
+          </w:p>
           <w:p>
             <w:pPr>
               <w:numPr>
@@ -12109,7 +15225,7 @@
                 <w:sz w:val="20"/>
                 <w:szCs w:val="20"/>
               </w:rPr>
-              <w:t>Dies ist keine offizielle Vorlage. Sie füllt eine Lücke, weil auch für Vollzeitklassen kein HJZ vorgesehen ist und basiert dabei auf dem JAZ E4a.</w:t>
+              <w:t>In der Rechtsbehelfsbelehrung muss die Anschrift des zuständigen Verwaltungsgerichts eingetragen werden.</w:t>
             </w:r>
           </w:p>
         </w:tc>
@@ -12134,7 +15250,141 @@
                 <w:sz w:val="20"/>
                 <w:szCs w:val="20"/>
               </w:rPr>
-              <w:t>Pruefungsliste FS</w:t>
+              <w:t xml:space="preserve">HJZ-2016- </w:t>
+            </w:r>
+            <w:proofErr w:type="gramStart"/>
+            <w:r>
+              <w:rPr>
+                <w:rFonts w:ascii="Lucida Sans" w:hAnsi="Lucida Sans"/>
+                <w:sz w:val="20"/>
+                <w:szCs w:val="20"/>
+              </w:rPr>
+              <w:t>FS  (</w:t>
+            </w:r>
+            <w:proofErr w:type="gramEnd"/>
+            <w:r>
+              <w:rPr>
+                <w:rFonts w:ascii="Lucida Sans" w:hAnsi="Lucida Sans"/>
+                <w:sz w:val="20"/>
+                <w:szCs w:val="20"/>
+              </w:rPr>
+              <w:t>für Vollzeit)</w:t>
+            </w:r>
+            <w:r>
+              <w:rPr>
+                <w:rFonts w:ascii="Lucida Sans" w:hAnsi="Lucida Sans"/>
+                <w:sz w:val="20"/>
+                <w:szCs w:val="20"/>
+              </w:rPr>
+              <w:t xml:space="preserve">  *</w:t>
+            </w:r>
+          </w:p>
+        </w:tc>
+        <w:tc>
+          <w:tcPr>
+            <w:tcW w:w="1276" w:type="dxa"/>
+          </w:tcPr>
+          <w:p>
+            <w:pPr>
+              <w:spacing w:after="0" w:line="240" w:lineRule="auto"/>
+              <w:rPr>
+                <w:rFonts w:ascii="Lucida Sans" w:hAnsi="Lucida Sans"/>
+                <w:sz w:val="20"/>
+                <w:szCs w:val="20"/>
+              </w:rPr>
+            </w:pPr>
+            <w:r>
+              <w:rPr>
+                <w:rFonts w:ascii="Lucida Sans" w:hAnsi="Lucida Sans"/>
+                <w:sz w:val="20"/>
+                <w:szCs w:val="20"/>
+              </w:rPr>
+              <w:t>Halbjahreszeugnis</w:t>
+            </w:r>
+          </w:p>
+        </w:tc>
+        <w:tc>
+          <w:tcPr>
+            <w:tcW w:w="2126" w:type="dxa"/>
+          </w:tcPr>
+          <w:p>
+            <w:pPr>
+              <w:spacing w:after="0" w:line="240" w:lineRule="auto"/>
+              <w:rPr>
+                <w:rFonts w:ascii="Lucida Sans" w:hAnsi="Lucida Sans"/>
+                <w:sz w:val="20"/>
+                <w:szCs w:val="20"/>
+              </w:rPr>
+            </w:pPr>
+            <w:r>
+              <w:rPr>
+                <w:rFonts w:ascii="Lucida Sans" w:hAnsi="Lucida Sans"/>
+                <w:sz w:val="20"/>
+                <w:szCs w:val="20"/>
+              </w:rPr>
+              <w:t>HJZ für Vollzeitklassen</w:t>
+            </w:r>
+          </w:p>
+        </w:tc>
+        <w:tc>
+          <w:tcPr>
+            <w:tcW w:w="4077" w:type="dxa"/>
+          </w:tcPr>
+          <w:p>
+            <w:pPr>
+              <w:numPr>
+                <w:ilvl w:val="0"/>
+                <w:numId w:val="2"/>
+              </w:numPr>
+              <w:spacing w:after="0" w:line="240" w:lineRule="auto"/>
+              <w:rPr>
+                <w:rFonts w:ascii="Lucida Sans" w:hAnsi="Lucida Sans"/>
+                <w:sz w:val="20"/>
+                <w:szCs w:val="20"/>
+              </w:rPr>
+            </w:pPr>
+            <w:r>
+              <w:rPr>
+                <w:rFonts w:ascii="Lucida Sans" w:hAnsi="Lucida Sans"/>
+                <w:sz w:val="20"/>
+                <w:szCs w:val="20"/>
+              </w:rPr>
+              <w:t>Dies ist keine offizielle Vorlage. Sie füllt eine Lücke, weil auch für Vollzeitklassen kein HJZ vorgesehen ist und basiert dabei auf dem JAZ E4a.</w:t>
+            </w:r>
+          </w:p>
+        </w:tc>
+      </w:tr>
+      <w:tr>
+        <w:tc>
+          <w:tcPr>
+            <w:tcW w:w="1809" w:type="dxa"/>
+          </w:tcPr>
+          <w:p>
+            <w:pPr>
+              <w:spacing w:after="0" w:line="240" w:lineRule="auto"/>
+              <w:rPr>
+                <w:rFonts w:ascii="Lucida Sans" w:hAnsi="Lucida Sans"/>
+                <w:sz w:val="20"/>
+                <w:szCs w:val="20"/>
+              </w:rPr>
+            </w:pPr>
+            <w:proofErr w:type="spellStart"/>
+            <w:r>
+              <w:rPr>
+                <w:rFonts w:ascii="Lucida Sans" w:hAnsi="Lucida Sans"/>
+                <w:sz w:val="20"/>
+                <w:szCs w:val="20"/>
+              </w:rPr>
+              <w:t>Pruefungsliste</w:t>
+            </w:r>
+            <w:proofErr w:type="spellEnd"/>
+            <w:r>
+              <w:rPr>
+                <w:rFonts w:ascii="Lucida Sans" w:hAnsi="Lucida Sans"/>
+                <w:sz w:val="20"/>
+                <w:szCs w:val="20"/>
+              </w:rPr>
+              <w:t xml:space="preserve"> FS</w:t>
             </w:r>
           </w:p>
         </w:tc>
@@ -14953,6 +18203,7 @@
                 <w:lang w:eastAsia="de-DE"/>
               </w:rPr>
             </w:pPr>
+            <w:proofErr w:type="spellStart"/>
             <w:r>
               <w:rPr>
                 <w:rFonts w:ascii="Arial" w:eastAsia="Times New Roman" w:hAnsi="Arial" w:cs="Arial"/>
@@ -14962,6 +18213,7 @@
               </w:rPr>
               <w:t>Motopädie</w:t>
             </w:r>
+            <w:proofErr w:type="spellEnd"/>
           </w:p>
         </w:tc>
         <w:tc>
@@ -15334,6 +18586,7 @@
                 <w:lang w:eastAsia="de-DE"/>
               </w:rPr>
             </w:pPr>
+            <w:proofErr w:type="spellStart"/>
             <w:r>
               <w:rPr>
                 <w:rFonts w:ascii="Arial" w:eastAsia="Times New Roman" w:hAnsi="Arial" w:cs="Arial"/>
@@ -15343,6 +18596,7 @@
               </w:rPr>
               <w:t>gänge</w:t>
             </w:r>
+            <w:proofErr w:type="spellEnd"/>
           </w:p>
         </w:tc>
       </w:tr>
@@ -19508,6 +22762,7 @@
                 <w:lang w:eastAsia="de-DE"/>
               </w:rPr>
             </w:pPr>
+            <w:proofErr w:type="spellStart"/>
             <w:r>
               <w:rPr>
                 <w:rFonts w:ascii="Arial" w:eastAsia="Times New Roman" w:hAnsi="Arial" w:cs="Arial"/>
@@ -19517,6 +22772,7 @@
               </w:rPr>
               <w:t>Externenprüfungszeugnis</w:t>
             </w:r>
+            <w:proofErr w:type="spellEnd"/>
           </w:p>
         </w:tc>
         <w:tc>

--- a/Infos_Zeugnisformulare_BK.docx
+++ b/Infos_Zeugnisformulare_BK.docx
@@ -76,61 +76,7 @@
           <w:sz w:val="24"/>
           <w:szCs w:val="24"/>
         </w:rPr>
-        <w:t xml:space="preserve"> muss in </w:t>
-      </w:r>
-      <w:proofErr w:type="spellStart"/>
-      <w:r>
-        <w:rPr>
-          <w:rFonts w:ascii="Lucida Sans" w:hAnsi="Lucida Sans"/>
-          <w:sz w:val="24"/>
-          <w:szCs w:val="24"/>
-        </w:rPr>
-        <w:t>SchILD</w:t>
-      </w:r>
-      <w:proofErr w:type="spellEnd"/>
-      <w:r>
-        <w:rPr>
-          <w:rFonts w:ascii="Lucida Sans" w:hAnsi="Lucida Sans"/>
-          <w:sz w:val="24"/>
-          <w:szCs w:val="24"/>
-        </w:rPr>
-        <w:t xml:space="preserve"> unter „Fachklassen“ im Feld „Lernfelder“ eine </w:t>
-      </w:r>
-      <w:proofErr w:type="spellStart"/>
-      <w:r>
-        <w:rPr>
-          <w:rFonts w:ascii="Lucida Sans" w:hAnsi="Lucida Sans"/>
-          <w:sz w:val="24"/>
-          <w:szCs w:val="24"/>
-        </w:rPr>
-        <w:t>rtf</w:t>
-      </w:r>
-      <w:proofErr w:type="spellEnd"/>
-      <w:r>
-        <w:rPr>
-          <w:rFonts w:ascii="Lucida Sans" w:hAnsi="Lucida Sans"/>
-          <w:sz w:val="24"/>
-          <w:szCs w:val="24"/>
-        </w:rPr>
-        <w:t xml:space="preserve">-Datei eingefügt (oder der Inhalt getippt) werden. Diese erscheint </w:t>
-      </w:r>
-      <w:proofErr w:type="spellStart"/>
-      <w:r>
-        <w:rPr>
-          <w:rFonts w:ascii="Lucida Sans" w:hAnsi="Lucida Sans"/>
-          <w:sz w:val="24"/>
-          <w:szCs w:val="24"/>
-        </w:rPr>
-        <w:t>genau so</w:t>
-      </w:r>
-      <w:proofErr w:type="spellEnd"/>
-      <w:r>
-        <w:rPr>
-          <w:rFonts w:ascii="Lucida Sans" w:hAnsi="Lucida Sans"/>
-          <w:sz w:val="24"/>
-          <w:szCs w:val="24"/>
-        </w:rPr>
-        <w:t xml:space="preserve"> auf der Anlage bzw. (bei A3-Zeugnissen) auf der Zeugnisrückseite. Gleichzeitig wird (wenn es einen Lernfeldeintrag dort gibt) eine entsprechende Fußnote mit Verweis auf die Anlage gesetzt.</w:t>
+        <w:t xml:space="preserve"> muss in SchILD unter „Fachklassen“ im Feld „Lernfelder“ eine rtf-Datei eingefügt (oder der Inhalt getippt) werden. Diese erscheint genau so auf der Anlage bzw. (bei A3-Zeugnissen) auf der Zeugnisrückseite. Gleichzeitig wird (wenn es einen Lernfeldeintrag dort gibt) eine entsprechende Fußnote mit Verweis auf die Anlage gesetzt.</w:t>
       </w:r>
     </w:p>
     <w:p>
@@ -264,25 +210,7 @@
           <w:sz w:val="24"/>
           <w:szCs w:val="24"/>
         </w:rPr>
-        <w:t xml:space="preserve"> muss der Reiter „BK-Abschluss“ in </w:t>
-      </w:r>
-      <w:proofErr w:type="spellStart"/>
-      <w:r>
-        <w:rPr>
-          <w:rFonts w:ascii="Lucida Sans" w:hAnsi="Lucida Sans"/>
-          <w:sz w:val="24"/>
-          <w:szCs w:val="24"/>
-        </w:rPr>
-        <w:t>SchILD</w:t>
-      </w:r>
-      <w:proofErr w:type="spellEnd"/>
-      <w:r>
-        <w:rPr>
-          <w:rFonts w:ascii="Lucida Sans" w:hAnsi="Lucida Sans"/>
-          <w:sz w:val="24"/>
-          <w:szCs w:val="24"/>
-        </w:rPr>
-        <w:t xml:space="preserve"> verwendet werden. Die Noten werden von dort übernommen.</w:t>
+        <w:t xml:space="preserve"> muss der Reiter „BK-Abschluss“ in SchILD verwendet werden. Die Noten werden von dort übernommen.</w:t>
       </w:r>
     </w:p>
     <w:p>
@@ -441,25 +369,7 @@
           <w:sz w:val="24"/>
           <w:szCs w:val="24"/>
         </w:rPr>
-        <w:t xml:space="preserve">Für die Zeugnisbemerkungen werden die üblichen Platzhalter durch die </w:t>
-      </w:r>
-      <w:proofErr w:type="spellStart"/>
-      <w:r>
-        <w:rPr>
-          <w:rFonts w:ascii="Lucida Sans" w:hAnsi="Lucida Sans"/>
-          <w:sz w:val="24"/>
-          <w:szCs w:val="24"/>
-        </w:rPr>
-        <w:t>ReplaceDefault</w:t>
-      </w:r>
-      <w:proofErr w:type="spellEnd"/>
-      <w:r>
-        <w:rPr>
-          <w:rFonts w:ascii="Lucida Sans" w:hAnsi="Lucida Sans"/>
-          <w:sz w:val="24"/>
-          <w:szCs w:val="24"/>
-        </w:rPr>
-        <w:t xml:space="preserve">-Funktion (siehe </w:t>
+        <w:t xml:space="preserve">Für die Zeugnisbemerkungen werden die üblichen Platzhalter durch die ReplaceDefault-Funktion (siehe </w:t>
       </w:r>
       <w:hyperlink r:id="rId5" w:history="1">
         <w:r>
@@ -486,25 +396,7 @@
           <w:sz w:val="24"/>
           <w:szCs w:val="24"/>
         </w:rPr>
-        <w:t>ersetzt. Auch Eintragungen in der Form &amp;</w:t>
-      </w:r>
-      <w:proofErr w:type="spellStart"/>
-      <w:r>
-        <w:rPr>
-          <w:rFonts w:ascii="Lucida Sans" w:hAnsi="Lucida Sans"/>
-          <w:sz w:val="24"/>
-          <w:szCs w:val="24"/>
-        </w:rPr>
-        <w:t>männlich%weiblich</w:t>
-      </w:r>
-      <w:proofErr w:type="spellEnd"/>
-      <w:r>
-        <w:rPr>
-          <w:rFonts w:ascii="Lucida Sans" w:hAnsi="Lucida Sans"/>
-          <w:sz w:val="24"/>
-          <w:szCs w:val="24"/>
-        </w:rPr>
-        <w:t>&amp; werden entsprechend umgesetzt.</w:t>
+        <w:t>ersetzt. Auch Eintragungen in der Form &amp;männlich%weiblich&amp; werden entsprechend umgesetzt.</w:t>
       </w:r>
     </w:p>
     <w:p>
@@ -526,43 +418,7 @@
           <w:sz w:val="24"/>
           <w:szCs w:val="24"/>
         </w:rPr>
-        <w:t xml:space="preserve">Eventuelle Titel von Abteilungsleitung, Schulleitung und </w:t>
-      </w:r>
-      <w:proofErr w:type="spellStart"/>
-      <w:r>
-        <w:rPr>
-          <w:rFonts w:ascii="Lucida Sans" w:hAnsi="Lucida Sans"/>
-          <w:sz w:val="24"/>
-          <w:szCs w:val="24"/>
-        </w:rPr>
-        <w:t>stv</w:t>
-      </w:r>
-      <w:proofErr w:type="spellEnd"/>
-      <w:r>
-        <w:rPr>
-          <w:rFonts w:ascii="Lucida Sans" w:hAnsi="Lucida Sans"/>
-          <w:sz w:val="24"/>
-          <w:szCs w:val="24"/>
-        </w:rPr>
-        <w:t xml:space="preserve">. Schulleitung werden auch ausgegeben, was erst mit </w:t>
-      </w:r>
-      <w:proofErr w:type="spellStart"/>
-      <w:r>
-        <w:rPr>
-          <w:rFonts w:ascii="Lucida Sans" w:hAnsi="Lucida Sans"/>
-          <w:sz w:val="24"/>
-          <w:szCs w:val="24"/>
-        </w:rPr>
-        <w:t>SchILD</w:t>
-      </w:r>
-      <w:proofErr w:type="spellEnd"/>
-      <w:r>
-        <w:rPr>
-          <w:rFonts w:ascii="Lucida Sans" w:hAnsi="Lucida Sans"/>
-          <w:sz w:val="24"/>
-          <w:szCs w:val="24"/>
-        </w:rPr>
-        <w:t xml:space="preserve"> 2.0.16.3 funktioniert.</w:t>
+        <w:t>Eventuelle Titel von Abteilungsleitung, Schulleitung und stv. Schulleitung werden auch ausgegeben, was erst mit SchILD 2.0.16.3 funktioniert.</w:t>
       </w:r>
     </w:p>
     <w:p>
@@ -602,7 +458,6 @@
         </w:rPr>
         <w:t xml:space="preserve">mit * gekennzeichnet) kann optional eine Aussage zu Schuljahr, Klasse und Jahrgang eingeblendet werden. Hierfür im </w:t>
       </w:r>
-      <w:proofErr w:type="spellStart"/>
       <w:r>
         <w:rPr>
           <w:rFonts w:ascii="Lucida Sans" w:hAnsi="Lucida Sans"/>
@@ -617,16 +472,7 @@
           <w:sz w:val="24"/>
           <w:szCs w:val="24"/>
         </w:rPr>
-        <w:t>.BeforePrint</w:t>
-      </w:r>
-      <w:proofErr w:type="spellEnd"/>
-      <w:r>
-        <w:rPr>
-          <w:rFonts w:ascii="Lucida Sans" w:hAnsi="Lucida Sans"/>
-          <w:sz w:val="24"/>
-          <w:szCs w:val="24"/>
-        </w:rPr>
-        <w:t xml:space="preserve"> an der markierten Stelle „ja“</w:t>
+        <w:t>.BeforePrint an der markierten Stelle „ja“</w:t>
       </w:r>
       <w:r>
         <w:rPr>
@@ -1180,61 +1026,7 @@
                 <w:sz w:val="20"/>
                 <w:szCs w:val="20"/>
               </w:rPr>
-              <w:t xml:space="preserve">Eine eventuelle </w:t>
-            </w:r>
-            <w:proofErr w:type="spellStart"/>
-            <w:r>
-              <w:rPr>
-                <w:rFonts w:ascii="Lucida Sans" w:hAnsi="Lucida Sans"/>
-                <w:sz w:val="20"/>
-                <w:szCs w:val="20"/>
-              </w:rPr>
-              <w:t>Attestverpflichtung</w:t>
-            </w:r>
-            <w:proofErr w:type="spellEnd"/>
-            <w:r>
-              <w:rPr>
-                <w:rFonts w:ascii="Lucida Sans" w:hAnsi="Lucida Sans"/>
-                <w:sz w:val="20"/>
-                <w:szCs w:val="20"/>
-              </w:rPr>
-              <w:t xml:space="preserve"> wird angekreuzt, wenn in </w:t>
-            </w:r>
-            <w:proofErr w:type="spellStart"/>
-            <w:r>
-              <w:rPr>
-                <w:rFonts w:ascii="Lucida Sans" w:hAnsi="Lucida Sans"/>
-                <w:sz w:val="20"/>
-                <w:szCs w:val="20"/>
-              </w:rPr>
-              <w:t>SchILD</w:t>
-            </w:r>
-            <w:proofErr w:type="spellEnd"/>
-            <w:r>
-              <w:rPr>
-                <w:rFonts w:ascii="Lucida Sans" w:hAnsi="Lucida Sans"/>
-                <w:sz w:val="20"/>
-                <w:szCs w:val="20"/>
-              </w:rPr>
-              <w:t xml:space="preserve"> das Feld „Haltestelle“ mit dem Wort „</w:t>
-            </w:r>
-            <w:proofErr w:type="spellStart"/>
-            <w:r>
-              <w:rPr>
-                <w:rFonts w:ascii="Lucida Sans" w:hAnsi="Lucida Sans"/>
-                <w:sz w:val="20"/>
-                <w:szCs w:val="20"/>
-              </w:rPr>
-              <w:t>Attestverpflichtung</w:t>
-            </w:r>
-            <w:proofErr w:type="spellEnd"/>
-            <w:r>
-              <w:rPr>
-                <w:rFonts w:ascii="Lucida Sans" w:hAnsi="Lucida Sans"/>
-                <w:sz w:val="20"/>
-                <w:szCs w:val="20"/>
-              </w:rPr>
-              <w:t>“ gefüllt ist.</w:t>
+              <w:t>Eine eventuelle Attestverpflichtung wird angekreuzt, wenn in SchILD das Feld „Haltestelle“ mit dem Wort „Attestverpflichtung“ gefüllt ist.</w:t>
             </w:r>
           </w:p>
           <w:p>
@@ -1325,7 +1117,6 @@
                 <w:szCs w:val="20"/>
               </w:rPr>
             </w:pPr>
-            <w:proofErr w:type="spellStart"/>
             <w:r>
               <w:rPr>
                 <w:rFonts w:ascii="Lucida Sans" w:hAnsi="Lucida Sans"/>
@@ -1334,7 +1125,6 @@
               </w:rPr>
               <w:t>Pruefungsliste</w:t>
             </w:r>
-            <w:proofErr w:type="spellEnd"/>
           </w:p>
         </w:tc>
         <w:tc>
@@ -1500,25 +1290,7 @@
                 <w:sz w:val="20"/>
                 <w:szCs w:val="20"/>
               </w:rPr>
-              <w:t xml:space="preserve">Nach neuen Vorgaben des MSW ist das </w:t>
-            </w:r>
-            <w:proofErr w:type="spellStart"/>
-            <w:r>
-              <w:rPr>
-                <w:rFonts w:ascii="Lucida Sans" w:hAnsi="Lucida Sans"/>
-                <w:sz w:val="20"/>
-                <w:szCs w:val="20"/>
-              </w:rPr>
-              <w:t>GeR</w:t>
-            </w:r>
-            <w:proofErr w:type="spellEnd"/>
-            <w:r>
-              <w:rPr>
-                <w:rFonts w:ascii="Lucida Sans" w:hAnsi="Lucida Sans"/>
-                <w:sz w:val="20"/>
-                <w:szCs w:val="20"/>
-              </w:rPr>
-              <w:t>-Niveau auf allen(!) Zeugnissen auszuweisen, also auch auf HJZ und JAZ.</w:t>
+              <w:t>Nach neuen Vorgaben des MSW ist das GeR-Niveau auf allen(!) Zeugnissen auszuweisen, also auch auf HJZ und JAZ.</w:t>
             </w:r>
           </w:p>
           <w:p>
@@ -1554,61 +1326,25 @@
                 <w:sz w:val="20"/>
                 <w:szCs w:val="20"/>
               </w:rPr>
-              <w:t xml:space="preserve">Tipp: Für das Sprachniveau, das schon vor Eintritt in die Berufsschule erworben wurde und </w:t>
-            </w:r>
-            <w:proofErr w:type="gramStart"/>
-            <w:r>
-              <w:rPr>
-                <w:rFonts w:ascii="Lucida Sans" w:hAnsi="Lucida Sans"/>
-                <w:sz w:val="20"/>
-                <w:szCs w:val="20"/>
-              </w:rPr>
-              <w:t>das</w:t>
-            </w:r>
-            <w:proofErr w:type="gramEnd"/>
-            <w:r>
-              <w:rPr>
-                <w:rFonts w:ascii="Lucida Sans" w:hAnsi="Lucida Sans"/>
-                <w:sz w:val="20"/>
-                <w:szCs w:val="20"/>
-              </w:rPr>
-              <w:t xml:space="preserve"> bei Abschlussberechnungen verwendet berücksichtigt wird (bei Eintrag unter der Sprachenfolge), sollte man ein abweichendes Fachkürzel verwenden („E alt“ oder ähnlich).</w:t>
-            </w:r>
-          </w:p>
-          <w:p>
-            <w:pPr>
-              <w:spacing w:after="0" w:line="240" w:lineRule="auto"/>
-              <w:rPr>
-                <w:rFonts w:ascii="Lucida Sans" w:hAnsi="Lucida Sans"/>
-                <w:sz w:val="20"/>
-                <w:szCs w:val="20"/>
-              </w:rPr>
-            </w:pPr>
-            <w:r>
-              <w:rPr>
-                <w:rFonts w:ascii="Lucida Sans" w:hAnsi="Lucida Sans"/>
-                <w:sz w:val="20"/>
-                <w:szCs w:val="20"/>
-              </w:rPr>
-              <w:t xml:space="preserve">Fehlt das </w:t>
-            </w:r>
-            <w:proofErr w:type="spellStart"/>
-            <w:r>
-              <w:rPr>
-                <w:rFonts w:ascii="Lucida Sans" w:hAnsi="Lucida Sans"/>
-                <w:sz w:val="20"/>
-                <w:szCs w:val="20"/>
-              </w:rPr>
-              <w:t>GeR</w:t>
-            </w:r>
-            <w:proofErr w:type="spellEnd"/>
-            <w:r>
-              <w:rPr>
-                <w:rFonts w:ascii="Lucida Sans" w:hAnsi="Lucida Sans"/>
-                <w:sz w:val="20"/>
-                <w:szCs w:val="20"/>
-              </w:rPr>
-              <w:t xml:space="preserve"> Niveau, wird beim Aufruf für jeden Schüler ein Eingabefenster eingeblendet. </w:t>
+              <w:t>Tipp: Für das Sprachniveau, das schon vor Eintritt in die Berufsschule erworben wurde und das bei Abschlussberechnungen verwendet berücksichtigt wird (bei Eintrag unter der Sprachenfolge), sollte man ein abweichendes Fachkürzel verwenden („E alt“ oder ähnlich).</w:t>
+            </w:r>
+          </w:p>
+          <w:p>
+            <w:pPr>
+              <w:spacing w:after="0" w:line="240" w:lineRule="auto"/>
+              <w:rPr>
+                <w:rFonts w:ascii="Lucida Sans" w:hAnsi="Lucida Sans"/>
+                <w:sz w:val="20"/>
+                <w:szCs w:val="20"/>
+              </w:rPr>
+            </w:pPr>
+            <w:r>
+              <w:rPr>
+                <w:rFonts w:ascii="Lucida Sans" w:hAnsi="Lucida Sans"/>
+                <w:sz w:val="20"/>
+                <w:szCs w:val="20"/>
+              </w:rPr>
+              <w:t xml:space="preserve">Fehlt das GeR Niveau, wird beim Aufruf für jeden Schüler ein Eingabefenster eingeblendet. </w:t>
             </w:r>
           </w:p>
         </w:tc>
@@ -1634,35 +1370,7 @@
                 <w:szCs w:val="20"/>
               </w:rPr>
               <w:lastRenderedPageBreak/>
-              <w:t xml:space="preserve">AGZ-2016- </w:t>
-            </w:r>
-            <w:proofErr w:type="gramStart"/>
-            <w:r>
-              <w:rPr>
-                <w:rFonts w:ascii="Lucida Sans" w:hAnsi="Lucida Sans"/>
-                <w:sz w:val="20"/>
-                <w:szCs w:val="20"/>
-              </w:rPr>
-              <w:t>BS(</w:t>
-            </w:r>
-            <w:proofErr w:type="spellStart"/>
-            <w:proofErr w:type="gramEnd"/>
-            <w:r>
-              <w:rPr>
-                <w:rFonts w:ascii="Lucida Sans" w:hAnsi="Lucida Sans"/>
-                <w:sz w:val="20"/>
-                <w:szCs w:val="20"/>
-              </w:rPr>
-              <w:t>Anl</w:t>
-            </w:r>
-            <w:proofErr w:type="spellEnd"/>
-            <w:r>
-              <w:rPr>
-                <w:rFonts w:ascii="Lucida Sans" w:hAnsi="Lucida Sans"/>
-                <w:sz w:val="20"/>
-                <w:szCs w:val="20"/>
-              </w:rPr>
-              <w:t xml:space="preserve"> A1.7)</w:t>
+              <w:t>AGZ-2016- BS(Anl A1.7)</w:t>
             </w:r>
             <w:r>
               <w:rPr>
@@ -1785,7 +1493,6 @@
                 <w:lang w:val="en-US"/>
               </w:rPr>
             </w:pPr>
-            <w:proofErr w:type="spellStart"/>
             <w:r>
               <w:rPr>
                 <w:rFonts w:ascii="Lucida Sans" w:hAnsi="Lucida Sans"/>
@@ -1822,7 +1529,6 @@
               </w:rPr>
               <w:t>eugnis</w:t>
             </w:r>
-            <w:proofErr w:type="spellEnd"/>
           </w:p>
         </w:tc>
         <w:tc>
@@ -1852,33 +1558,15 @@
                 <w:sz w:val="20"/>
                 <w:szCs w:val="20"/>
               </w:rPr>
-              <w:t xml:space="preserve"> auch mit HA10, </w:t>
-            </w:r>
-            <w:proofErr w:type="gramStart"/>
-            <w:r>
-              <w:rPr>
-                <w:rFonts w:ascii="Lucida Sans" w:hAnsi="Lucida Sans"/>
-                <w:sz w:val="20"/>
-                <w:szCs w:val="20"/>
-              </w:rPr>
-              <w:t xml:space="preserve">FOR </w:t>
-            </w:r>
-            <w:r>
-              <w:rPr>
-                <w:rFonts w:ascii="Lucida Sans" w:hAnsi="Lucida Sans"/>
-                <w:sz w:val="20"/>
-                <w:szCs w:val="20"/>
-              </w:rPr>
-              <w:t xml:space="preserve"> und</w:t>
-            </w:r>
-            <w:proofErr w:type="gramEnd"/>
-            <w:r>
-              <w:rPr>
-                <w:rFonts w:ascii="Lucida Sans" w:hAnsi="Lucida Sans"/>
-                <w:sz w:val="20"/>
-                <w:szCs w:val="20"/>
-              </w:rPr>
-              <w:t xml:space="preserve"> </w:t>
+              <w:t xml:space="preserve"> auch mit HA10, FOR </w:t>
+            </w:r>
+            <w:r>
+              <w:rPr>
+                <w:rFonts w:ascii="Lucida Sans" w:hAnsi="Lucida Sans"/>
+                <w:sz w:val="20"/>
+                <w:szCs w:val="20"/>
+              </w:rPr>
+              <w:t xml:space="preserve"> und </w:t>
             </w:r>
             <w:r>
               <w:rPr>
@@ -1976,25 +1664,7 @@
                 <w:sz w:val="20"/>
                 <w:szCs w:val="20"/>
               </w:rPr>
-              <w:t xml:space="preserve">ASZ-2016- mit FHR </w:t>
-            </w:r>
-            <w:proofErr w:type="gramStart"/>
-            <w:r>
-              <w:rPr>
-                <w:rFonts w:ascii="Lucida Sans" w:hAnsi="Lucida Sans"/>
-                <w:sz w:val="20"/>
-                <w:szCs w:val="20"/>
-              </w:rPr>
-              <w:t>BS(</w:t>
-            </w:r>
-            <w:proofErr w:type="gramEnd"/>
-            <w:r>
-              <w:rPr>
-                <w:rFonts w:ascii="Lucida Sans" w:hAnsi="Lucida Sans"/>
-                <w:sz w:val="20"/>
-                <w:szCs w:val="20"/>
-              </w:rPr>
-              <w:t>A1.9)</w:t>
+              <w:t>ASZ-2016- mit FHR BS(A1.9)</w:t>
             </w:r>
             <w:r>
               <w:rPr>
@@ -2020,7 +1690,6 @@
                 <w:lang w:val="en-US"/>
               </w:rPr>
             </w:pPr>
-            <w:proofErr w:type="spellStart"/>
             <w:r>
               <w:rPr>
                 <w:rFonts w:ascii="Lucida Sans" w:hAnsi="Lucida Sans"/>
@@ -2028,37 +1697,7 @@
                 <w:szCs w:val="20"/>
                 <w:lang w:val="en-US"/>
               </w:rPr>
-              <w:t>Abschlusszeugnis</w:t>
-            </w:r>
-            <w:proofErr w:type="spellEnd"/>
-            <w:r>
-              <w:rPr>
-                <w:rFonts w:ascii="Lucida Sans" w:hAnsi="Lucida Sans"/>
-                <w:sz w:val="20"/>
-                <w:szCs w:val="20"/>
-                <w:lang w:val="en-US"/>
-              </w:rPr>
-              <w:t xml:space="preserve"> </w:t>
-            </w:r>
-            <w:proofErr w:type="spellStart"/>
-            <w:r>
-              <w:rPr>
-                <w:rFonts w:ascii="Lucida Sans" w:hAnsi="Lucida Sans"/>
-                <w:sz w:val="20"/>
-                <w:szCs w:val="20"/>
-                <w:lang w:val="en-US"/>
-              </w:rPr>
-              <w:t>mit</w:t>
-            </w:r>
-            <w:proofErr w:type="spellEnd"/>
-            <w:r>
-              <w:rPr>
-                <w:rFonts w:ascii="Lucida Sans" w:hAnsi="Lucida Sans"/>
-                <w:sz w:val="20"/>
-                <w:szCs w:val="20"/>
-                <w:lang w:val="en-US"/>
-              </w:rPr>
-              <w:t xml:space="preserve"> FHR</w:t>
+              <w:t>Abschlusszeugnis mit FHR</w:t>
             </w:r>
           </w:p>
         </w:tc>
@@ -2155,35 +1794,7 @@
                 <w:sz w:val="20"/>
                 <w:szCs w:val="20"/>
               </w:rPr>
-              <w:t xml:space="preserve">HJZ-2016- </w:t>
-            </w:r>
-            <w:proofErr w:type="gramStart"/>
-            <w:r>
-              <w:rPr>
-                <w:rFonts w:ascii="Lucida Sans" w:hAnsi="Lucida Sans"/>
-                <w:sz w:val="20"/>
-                <w:szCs w:val="20"/>
-              </w:rPr>
-              <w:t>BS(</w:t>
-            </w:r>
-            <w:proofErr w:type="spellStart"/>
-            <w:proofErr w:type="gramEnd"/>
-            <w:r>
-              <w:rPr>
-                <w:rFonts w:ascii="Lucida Sans" w:hAnsi="Lucida Sans"/>
-                <w:sz w:val="20"/>
-                <w:szCs w:val="20"/>
-              </w:rPr>
-              <w:t>Anl</w:t>
-            </w:r>
-            <w:proofErr w:type="spellEnd"/>
-            <w:r>
-              <w:rPr>
-                <w:rFonts w:ascii="Lucida Sans" w:hAnsi="Lucida Sans"/>
-                <w:sz w:val="20"/>
-                <w:szCs w:val="20"/>
-              </w:rPr>
-              <w:t xml:space="preserve"> A1.5)</w:t>
+              <w:t>HJZ-2016- BS(Anl A1.5)</w:t>
             </w:r>
             <w:r>
               <w:rPr>
@@ -2288,35 +1899,7 @@
                 <w:sz w:val="20"/>
                 <w:szCs w:val="20"/>
               </w:rPr>
-              <w:t xml:space="preserve">JAZ-2016- </w:t>
-            </w:r>
-            <w:proofErr w:type="gramStart"/>
-            <w:r>
-              <w:rPr>
-                <w:rFonts w:ascii="Lucida Sans" w:hAnsi="Lucida Sans"/>
-                <w:sz w:val="20"/>
-                <w:szCs w:val="20"/>
-              </w:rPr>
-              <w:t>BS(</w:t>
-            </w:r>
-            <w:proofErr w:type="spellStart"/>
-            <w:proofErr w:type="gramEnd"/>
-            <w:r>
-              <w:rPr>
-                <w:rFonts w:ascii="Lucida Sans" w:hAnsi="Lucida Sans"/>
-                <w:sz w:val="20"/>
-                <w:szCs w:val="20"/>
-              </w:rPr>
-              <w:t>Anl</w:t>
-            </w:r>
-            <w:proofErr w:type="spellEnd"/>
-            <w:r>
-              <w:rPr>
-                <w:rFonts w:ascii="Lucida Sans" w:hAnsi="Lucida Sans"/>
-                <w:sz w:val="20"/>
-                <w:szCs w:val="20"/>
-              </w:rPr>
-              <w:t xml:space="preserve"> A1.5)</w:t>
+              <w:t>JAZ-2016- BS(Anl A1.5)</w:t>
             </w:r>
             <w:r>
               <w:rPr>
@@ -2428,43 +2011,7 @@
                 <w:sz w:val="20"/>
                 <w:szCs w:val="20"/>
               </w:rPr>
-              <w:t xml:space="preserve">In die Entscheidung „erfüllt/nicht erfüllt“ werden die 5en, 6en und NB-Fächer einbezogen: Bei mind. 2 mal 5 oder mind. 1 mal 6 oder mind. </w:t>
-            </w:r>
-            <w:proofErr w:type="gramStart"/>
-            <w:r>
-              <w:rPr>
-                <w:rFonts w:ascii="Lucida Sans" w:hAnsi="Lucida Sans"/>
-                <w:sz w:val="20"/>
-                <w:szCs w:val="20"/>
-              </w:rPr>
-              <w:t>1 mal</w:t>
-            </w:r>
-            <w:proofErr w:type="gramEnd"/>
-            <w:r>
-              <w:rPr>
-                <w:rFonts w:ascii="Lucida Sans" w:hAnsi="Lucida Sans"/>
-                <w:sz w:val="20"/>
-                <w:szCs w:val="20"/>
-              </w:rPr>
-              <w:t xml:space="preserve"> NB (</w:t>
-            </w:r>
-            <w:proofErr w:type="spellStart"/>
-            <w:r>
-              <w:rPr>
-                <w:rFonts w:ascii="Lucida Sans" w:hAnsi="Lucida Sans"/>
-                <w:sz w:val="20"/>
-                <w:szCs w:val="20"/>
-              </w:rPr>
-              <w:t>nb</w:t>
-            </w:r>
-            <w:proofErr w:type="spellEnd"/>
-            <w:r>
-              <w:rPr>
-                <w:rFonts w:ascii="Lucida Sans" w:hAnsi="Lucida Sans"/>
-                <w:sz w:val="20"/>
-                <w:szCs w:val="20"/>
-              </w:rPr>
-              <w:t>) wird „nicht erfüllt“ ausgegeben.</w:t>
+              <w:t>In die Entscheidung „erfüllt/nicht erfüllt“ werden die 5en, 6en und NB-Fächer einbezogen: Bei mind. 2 mal 5 oder mind. 1 mal 6 oder mind. 1 mal NB (nb) wird „nicht erfüllt“ ausgegeben.</w:t>
             </w:r>
             <w:r>
               <w:rPr>
@@ -2488,23 +2035,13 @@
                 <w:szCs w:val="20"/>
               </w:rPr>
             </w:pPr>
-            <w:proofErr w:type="gramStart"/>
-            <w:r>
-              <w:rPr>
-                <w:rFonts w:ascii="Lucida Sans" w:hAnsi="Lucida Sans"/>
-                <w:sz w:val="20"/>
-                <w:szCs w:val="20"/>
-              </w:rPr>
-              <w:t>Eine Eintrag</w:t>
-            </w:r>
-            <w:proofErr w:type="gramEnd"/>
-            <w:r>
-              <w:rPr>
-                <w:rFonts w:ascii="Lucida Sans" w:hAnsi="Lucida Sans"/>
-                <w:sz w:val="20"/>
-                <w:szCs w:val="20"/>
-              </w:rPr>
-              <w:t xml:space="preserve"> beim Versetzungsvermerk („versetzt“ oder „versetzt, Anforderungen nicht erfüllt“) überschreibt die Zählung der Defizite.</w:t>
+            <w:r>
+              <w:rPr>
+                <w:rFonts w:ascii="Lucida Sans" w:hAnsi="Lucida Sans"/>
+                <w:sz w:val="20"/>
+                <w:szCs w:val="20"/>
+              </w:rPr>
+              <w:t>Eine Eintrag beim Versetzungsvermerk („versetzt“ oder „versetzt, Anforderungen nicht erfüllt“) überschreibt die Zählung der Defizite.</w:t>
             </w:r>
           </w:p>
         </w:tc>
@@ -2535,25 +2072,7 @@
                 <w:sz w:val="20"/>
                 <w:szCs w:val="20"/>
               </w:rPr>
-              <w:t>Nichtzulassung FHR (</w:t>
-            </w:r>
-            <w:proofErr w:type="spellStart"/>
-            <w:r>
-              <w:rPr>
-                <w:rFonts w:ascii="Lucida Sans" w:hAnsi="Lucida Sans"/>
-                <w:sz w:val="20"/>
-                <w:szCs w:val="20"/>
-              </w:rPr>
-              <w:t>Anl</w:t>
-            </w:r>
-            <w:proofErr w:type="spellEnd"/>
-            <w:r>
-              <w:rPr>
-                <w:rFonts w:ascii="Lucida Sans" w:hAnsi="Lucida Sans"/>
-                <w:sz w:val="20"/>
-                <w:szCs w:val="20"/>
-              </w:rPr>
-              <w:t xml:space="preserve"> A1.10)</w:t>
+              <w:t>Nichtzulassung FHR (Anl A1.10)</w:t>
             </w:r>
           </w:p>
         </w:tc>
@@ -2663,25 +2182,7 @@
                 <w:sz w:val="20"/>
                 <w:szCs w:val="20"/>
               </w:rPr>
-              <w:t>Nichtbestehen FHR (</w:t>
-            </w:r>
-            <w:proofErr w:type="spellStart"/>
-            <w:r>
-              <w:rPr>
-                <w:rFonts w:ascii="Lucida Sans" w:hAnsi="Lucida Sans"/>
-                <w:sz w:val="20"/>
-                <w:szCs w:val="20"/>
-              </w:rPr>
-              <w:t>Anl</w:t>
-            </w:r>
-            <w:proofErr w:type="spellEnd"/>
-            <w:r>
-              <w:rPr>
-                <w:rFonts w:ascii="Lucida Sans" w:hAnsi="Lucida Sans"/>
-                <w:sz w:val="20"/>
-                <w:szCs w:val="20"/>
-              </w:rPr>
-              <w:t xml:space="preserve"> A1.11)</w:t>
+              <w:t>Nichtbestehen FHR (Anl A1.11)</w:t>
             </w:r>
           </w:p>
         </w:tc>
@@ -2995,35 +2496,7 @@
                 <w:sz w:val="20"/>
                 <w:szCs w:val="20"/>
               </w:rPr>
-              <w:t xml:space="preserve">HJZ-2016- </w:t>
-            </w:r>
-            <w:proofErr w:type="gramStart"/>
-            <w:r>
-              <w:rPr>
-                <w:rFonts w:ascii="Lucida Sans" w:hAnsi="Lucida Sans"/>
-                <w:sz w:val="20"/>
-                <w:szCs w:val="20"/>
-              </w:rPr>
-              <w:t>AV(</w:t>
-            </w:r>
-            <w:proofErr w:type="spellStart"/>
-            <w:proofErr w:type="gramEnd"/>
-            <w:r>
-              <w:rPr>
-                <w:rFonts w:ascii="Lucida Sans" w:hAnsi="Lucida Sans"/>
-                <w:sz w:val="20"/>
-                <w:szCs w:val="20"/>
-              </w:rPr>
-              <w:t>Anl</w:t>
-            </w:r>
-            <w:proofErr w:type="spellEnd"/>
-            <w:r>
-              <w:rPr>
-                <w:rFonts w:ascii="Lucida Sans" w:hAnsi="Lucida Sans"/>
-                <w:sz w:val="20"/>
-                <w:szCs w:val="20"/>
-              </w:rPr>
-              <w:t xml:space="preserve"> A2.3)</w:t>
+              <w:t>HJZ-2016- AV(Anl A2.3)</w:t>
             </w:r>
           </w:p>
         </w:tc>
@@ -3186,35 +2659,7 @@
                 <w:sz w:val="20"/>
                 <w:szCs w:val="20"/>
               </w:rPr>
-              <w:t xml:space="preserve">-2016- </w:t>
-            </w:r>
-            <w:proofErr w:type="gramStart"/>
-            <w:r>
-              <w:rPr>
-                <w:rFonts w:ascii="Lucida Sans" w:hAnsi="Lucida Sans"/>
-                <w:sz w:val="20"/>
-                <w:szCs w:val="20"/>
-              </w:rPr>
-              <w:t>AV(</w:t>
-            </w:r>
-            <w:proofErr w:type="spellStart"/>
-            <w:proofErr w:type="gramEnd"/>
-            <w:r>
-              <w:rPr>
-                <w:rFonts w:ascii="Lucida Sans" w:hAnsi="Lucida Sans"/>
-                <w:sz w:val="20"/>
-                <w:szCs w:val="20"/>
-              </w:rPr>
-              <w:t>Anl</w:t>
-            </w:r>
-            <w:proofErr w:type="spellEnd"/>
-            <w:r>
-              <w:rPr>
-                <w:rFonts w:ascii="Lucida Sans" w:hAnsi="Lucida Sans"/>
-                <w:sz w:val="20"/>
-                <w:szCs w:val="20"/>
-              </w:rPr>
-              <w:t xml:space="preserve"> A2.3)</w:t>
+              <w:t>-2016- AV(Anl A2.3)</w:t>
             </w:r>
           </w:p>
         </w:tc>
@@ -3316,35 +2761,7 @@
                 <w:sz w:val="20"/>
                 <w:szCs w:val="20"/>
               </w:rPr>
-              <w:t xml:space="preserve">AGZ-2016- </w:t>
-            </w:r>
-            <w:proofErr w:type="gramStart"/>
-            <w:r>
-              <w:rPr>
-                <w:rFonts w:ascii="Lucida Sans" w:hAnsi="Lucida Sans"/>
-                <w:sz w:val="20"/>
-                <w:szCs w:val="20"/>
-              </w:rPr>
-              <w:t>AV(</w:t>
-            </w:r>
-            <w:proofErr w:type="spellStart"/>
-            <w:proofErr w:type="gramEnd"/>
-            <w:r>
-              <w:rPr>
-                <w:rFonts w:ascii="Lucida Sans" w:hAnsi="Lucida Sans"/>
-                <w:sz w:val="20"/>
-                <w:szCs w:val="20"/>
-              </w:rPr>
-              <w:t>Anl</w:t>
-            </w:r>
-            <w:proofErr w:type="spellEnd"/>
-            <w:r>
-              <w:rPr>
-                <w:rFonts w:ascii="Lucida Sans" w:hAnsi="Lucida Sans"/>
-                <w:sz w:val="20"/>
-                <w:szCs w:val="20"/>
-              </w:rPr>
-              <w:t xml:space="preserve"> A2.3)</w:t>
+              <w:t>AGZ-2016- AV(Anl A2.3)</w:t>
             </w:r>
           </w:p>
         </w:tc>
@@ -3485,25 +2902,7 @@
                 <w:sz w:val="20"/>
                 <w:szCs w:val="20"/>
               </w:rPr>
-              <w:t xml:space="preserve">Bescheinigung </w:t>
-            </w:r>
-            <w:proofErr w:type="spellStart"/>
-            <w:r>
-              <w:rPr>
-                <w:rFonts w:ascii="Lucida Sans" w:hAnsi="Lucida Sans"/>
-                <w:sz w:val="20"/>
-                <w:szCs w:val="20"/>
-              </w:rPr>
-              <w:t>Anl</w:t>
-            </w:r>
-            <w:proofErr w:type="spellEnd"/>
-            <w:r>
-              <w:rPr>
-                <w:rFonts w:ascii="Lucida Sans" w:hAnsi="Lucida Sans"/>
-                <w:sz w:val="20"/>
-                <w:szCs w:val="20"/>
-              </w:rPr>
-              <w:t xml:space="preserve"> A2.4</w:t>
+              <w:t>Bescheinigung Anl A2.4</w:t>
             </w:r>
           </w:p>
         </w:tc>
@@ -3573,43 +2972,7 @@
                 <w:sz w:val="20"/>
                 <w:szCs w:val="20"/>
               </w:rPr>
-              <w:t xml:space="preserve">Bei jedem aufgerufenen Schüler wird abgefragt, für welchen Bildungsgang die Empfehlung ausgestellt werden soll. Eine vorherige Berechnung in </w:t>
-            </w:r>
-            <w:proofErr w:type="spellStart"/>
-            <w:r>
-              <w:rPr>
-                <w:rFonts w:ascii="Lucida Sans" w:hAnsi="Lucida Sans"/>
-                <w:sz w:val="20"/>
-                <w:szCs w:val="20"/>
-              </w:rPr>
-              <w:t>SchILD</w:t>
-            </w:r>
-            <w:proofErr w:type="spellEnd"/>
-            <w:r>
-              <w:rPr>
-                <w:rFonts w:ascii="Lucida Sans" w:hAnsi="Lucida Sans"/>
-                <w:sz w:val="20"/>
-                <w:szCs w:val="20"/>
-              </w:rPr>
-              <w:t xml:space="preserve"> ist nicht erforderlich (wird nicht beachtet) und </w:t>
-            </w:r>
-            <w:proofErr w:type="gramStart"/>
-            <w:r>
-              <w:rPr>
-                <w:rFonts w:ascii="Lucida Sans" w:hAnsi="Lucida Sans"/>
-                <w:sz w:val="20"/>
-                <w:szCs w:val="20"/>
-              </w:rPr>
-              <w:t>zur Zeit</w:t>
-            </w:r>
-            <w:proofErr w:type="gramEnd"/>
-            <w:r>
-              <w:rPr>
-                <w:rFonts w:ascii="Lucida Sans" w:hAnsi="Lucida Sans"/>
-                <w:sz w:val="20"/>
-                <w:szCs w:val="20"/>
-              </w:rPr>
-              <w:t xml:space="preserve"> auch nicht möglich.</w:t>
+              <w:t>Bei jedem aufgerufenen Schüler wird abgefragt, für welchen Bildungsgang die Empfehlung ausgestellt werden soll. Eine vorherige Berechnung in SchILD ist nicht erforderlich (wird nicht beachtet) und zur Zeit auch nicht möglich.</w:t>
             </w:r>
           </w:p>
         </w:tc>
@@ -3661,35 +3024,7 @@
                 <w:sz w:val="20"/>
                 <w:szCs w:val="20"/>
               </w:rPr>
-              <w:t xml:space="preserve">HJZ-2016- </w:t>
-            </w:r>
-            <w:proofErr w:type="gramStart"/>
-            <w:r>
-              <w:rPr>
-                <w:rFonts w:ascii="Lucida Sans" w:hAnsi="Lucida Sans"/>
-                <w:sz w:val="20"/>
-                <w:szCs w:val="20"/>
-              </w:rPr>
-              <w:t>B(</w:t>
-            </w:r>
-            <w:proofErr w:type="spellStart"/>
-            <w:proofErr w:type="gramEnd"/>
-            <w:r>
-              <w:rPr>
-                <w:rFonts w:ascii="Lucida Sans" w:hAnsi="Lucida Sans"/>
-                <w:sz w:val="20"/>
-                <w:szCs w:val="20"/>
-              </w:rPr>
-              <w:t>Anl</w:t>
-            </w:r>
-            <w:proofErr w:type="spellEnd"/>
-            <w:r>
-              <w:rPr>
-                <w:rFonts w:ascii="Lucida Sans" w:hAnsi="Lucida Sans"/>
-                <w:sz w:val="20"/>
-                <w:szCs w:val="20"/>
-              </w:rPr>
-              <w:t xml:space="preserve"> B4)</w:t>
+              <w:t>HJZ-2016- B(Anl B4)</w:t>
             </w:r>
           </w:p>
         </w:tc>
@@ -3811,35 +3146,7 @@
                 <w:sz w:val="20"/>
                 <w:szCs w:val="20"/>
               </w:rPr>
-              <w:t xml:space="preserve">AGZ-2016- </w:t>
-            </w:r>
-            <w:proofErr w:type="gramStart"/>
-            <w:r>
-              <w:rPr>
-                <w:rFonts w:ascii="Lucida Sans" w:hAnsi="Lucida Sans"/>
-                <w:sz w:val="20"/>
-                <w:szCs w:val="20"/>
-              </w:rPr>
-              <w:t>B(</w:t>
-            </w:r>
-            <w:proofErr w:type="spellStart"/>
-            <w:proofErr w:type="gramEnd"/>
-            <w:r>
-              <w:rPr>
-                <w:rFonts w:ascii="Lucida Sans" w:hAnsi="Lucida Sans"/>
-                <w:sz w:val="20"/>
-                <w:szCs w:val="20"/>
-              </w:rPr>
-              <w:t>Anl</w:t>
-            </w:r>
-            <w:proofErr w:type="spellEnd"/>
-            <w:r>
-              <w:rPr>
-                <w:rFonts w:ascii="Lucida Sans" w:hAnsi="Lucida Sans"/>
-                <w:sz w:val="20"/>
-                <w:szCs w:val="20"/>
-              </w:rPr>
-              <w:t xml:space="preserve"> B4)</w:t>
+              <w:t>AGZ-2016- B(Anl B4)</w:t>
             </w:r>
             <w:r>
               <w:rPr>
@@ -3942,25 +3249,7 @@
                 <w:sz w:val="20"/>
                 <w:szCs w:val="20"/>
               </w:rPr>
-              <w:t xml:space="preserve">Schulpflichtvermerk wie im AGZ zu </w:t>
-            </w:r>
-            <w:proofErr w:type="spellStart"/>
-            <w:r>
-              <w:rPr>
-                <w:rFonts w:ascii="Lucida Sans" w:hAnsi="Lucida Sans"/>
-                <w:sz w:val="20"/>
-                <w:szCs w:val="20"/>
-              </w:rPr>
-              <w:t>Anl</w:t>
-            </w:r>
-            <w:proofErr w:type="spellEnd"/>
-            <w:r>
-              <w:rPr>
-                <w:rFonts w:ascii="Lucida Sans" w:hAnsi="Lucida Sans"/>
-                <w:sz w:val="20"/>
-                <w:szCs w:val="20"/>
-              </w:rPr>
-              <w:t xml:space="preserve"> A2.3</w:t>
+              <w:t>Schulpflichtvermerk wie im AGZ zu Anl A2.3</w:t>
             </w:r>
           </w:p>
         </w:tc>
@@ -3985,25 +3274,7 @@
                 <w:sz w:val="20"/>
                 <w:szCs w:val="20"/>
               </w:rPr>
-              <w:t>JAZ-2016- BFS (</w:t>
-            </w:r>
-            <w:proofErr w:type="spellStart"/>
-            <w:r>
-              <w:rPr>
-                <w:rFonts w:ascii="Lucida Sans" w:hAnsi="Lucida Sans"/>
-                <w:sz w:val="20"/>
-                <w:szCs w:val="20"/>
-              </w:rPr>
-              <w:t>Anl</w:t>
-            </w:r>
-            <w:proofErr w:type="spellEnd"/>
-            <w:r>
-              <w:rPr>
-                <w:rFonts w:ascii="Lucida Sans" w:hAnsi="Lucida Sans"/>
-                <w:sz w:val="20"/>
-                <w:szCs w:val="20"/>
-              </w:rPr>
-              <w:t xml:space="preserve"> B4)</w:t>
+              <w:t>JAZ-2016- BFS (Anl B4)</w:t>
             </w:r>
           </w:p>
         </w:tc>
@@ -4127,35 +3398,7 @@
                 <w:szCs w:val="20"/>
               </w:rPr>
               <w:lastRenderedPageBreak/>
-              <w:t xml:space="preserve">ASZ-2016- </w:t>
-            </w:r>
-            <w:proofErr w:type="gramStart"/>
-            <w:r>
-              <w:rPr>
-                <w:rFonts w:ascii="Lucida Sans" w:hAnsi="Lucida Sans"/>
-                <w:sz w:val="20"/>
-                <w:szCs w:val="20"/>
-              </w:rPr>
-              <w:t>B(</w:t>
-            </w:r>
-            <w:proofErr w:type="spellStart"/>
-            <w:proofErr w:type="gramEnd"/>
-            <w:r>
-              <w:rPr>
-                <w:rFonts w:ascii="Lucida Sans" w:hAnsi="Lucida Sans"/>
-                <w:sz w:val="20"/>
-                <w:szCs w:val="20"/>
-              </w:rPr>
-              <w:t>Anl</w:t>
-            </w:r>
-            <w:proofErr w:type="spellEnd"/>
-            <w:r>
-              <w:rPr>
-                <w:rFonts w:ascii="Lucida Sans" w:hAnsi="Lucida Sans"/>
-                <w:sz w:val="20"/>
-                <w:szCs w:val="20"/>
-              </w:rPr>
-              <w:t xml:space="preserve"> B4)</w:t>
+              <w:t>ASZ-2016- B(Anl B4)</w:t>
             </w:r>
             <w:r>
               <w:rPr>
@@ -4300,25 +3543,7 @@
                 <w:sz w:val="20"/>
                 <w:szCs w:val="20"/>
               </w:rPr>
-              <w:t xml:space="preserve">Für die Formulare der 2jährigen BFS (mit Berufsabschluss) muss in der Fachklassentabelle die Berufsbezeichnung mit dem Zusatz „staatlich geprüfter“ eingetragen sein (männliche und weibliche Form) eingetragen sein. Diese ist Bestandteil der </w:t>
-            </w:r>
-            <w:proofErr w:type="spellStart"/>
-            <w:r>
-              <w:rPr>
-                <w:rFonts w:ascii="Lucida Sans" w:hAnsi="Lucida Sans"/>
-                <w:sz w:val="20"/>
-                <w:szCs w:val="20"/>
-              </w:rPr>
-              <w:t>Bildungsgangsbezeichnung</w:t>
-            </w:r>
-            <w:proofErr w:type="spellEnd"/>
-            <w:r>
-              <w:rPr>
-                <w:rFonts w:ascii="Lucida Sans" w:hAnsi="Lucida Sans"/>
-                <w:sz w:val="20"/>
-                <w:szCs w:val="20"/>
-              </w:rPr>
-              <w:t>.</w:t>
+              <w:t>Für die Formulare der 2jährigen BFS (mit Berufsabschluss) muss in der Fachklassentabelle die Berufsbezeichnung mit dem Zusatz „staatlich geprüfter“ eingetragen sein (männliche und weibliche Form) eingetragen sein. Diese ist Bestandteil der Bildungsgangsbezeichnung.</w:t>
             </w:r>
           </w:p>
         </w:tc>
@@ -4346,25 +3571,7 @@
                 <w:sz w:val="20"/>
                 <w:szCs w:val="20"/>
               </w:rPr>
-              <w:t>HJZ-2016- 2jBFS (</w:t>
-            </w:r>
-            <w:proofErr w:type="spellStart"/>
-            <w:r>
-              <w:rPr>
-                <w:rFonts w:ascii="Lucida Sans" w:hAnsi="Lucida Sans"/>
-                <w:sz w:val="20"/>
-                <w:szCs w:val="20"/>
-              </w:rPr>
-              <w:t>Anl</w:t>
-            </w:r>
-            <w:proofErr w:type="spellEnd"/>
-            <w:r>
-              <w:rPr>
-                <w:rFonts w:ascii="Lucida Sans" w:hAnsi="Lucida Sans"/>
-                <w:sz w:val="20"/>
-                <w:szCs w:val="20"/>
-              </w:rPr>
-              <w:t xml:space="preserve"> B5)</w:t>
+              <w:t>HJZ-2016- 2jBFS (Anl B5)</w:t>
             </w:r>
           </w:p>
         </w:tc>
@@ -4546,25 +3753,7 @@
                 <w:sz w:val="20"/>
                 <w:szCs w:val="20"/>
               </w:rPr>
-              <w:t>AGZ-2016- 2jBFS (</w:t>
-            </w:r>
-            <w:proofErr w:type="spellStart"/>
-            <w:r>
-              <w:rPr>
-                <w:rFonts w:ascii="Lucida Sans" w:hAnsi="Lucida Sans"/>
-                <w:sz w:val="20"/>
-                <w:szCs w:val="20"/>
-              </w:rPr>
-              <w:t>Anl</w:t>
-            </w:r>
-            <w:proofErr w:type="spellEnd"/>
-            <w:r>
-              <w:rPr>
-                <w:rFonts w:ascii="Lucida Sans" w:hAnsi="Lucida Sans"/>
-                <w:sz w:val="20"/>
-                <w:szCs w:val="20"/>
-              </w:rPr>
-              <w:t xml:space="preserve"> B5)</w:t>
+              <w:t>AGZ-2016- 2jBFS (Anl B5)</w:t>
             </w:r>
             <w:r>
               <w:rPr>
@@ -4683,34 +3872,7 @@
                 <w:sz w:val="20"/>
                 <w:szCs w:val="20"/>
               </w:rPr>
-              <w:t>JAZ-2016- 2jBFS (</w:t>
-            </w:r>
-            <w:proofErr w:type="spellStart"/>
-            <w:r>
-              <w:rPr>
-                <w:rFonts w:ascii="Lucida Sans" w:hAnsi="Lucida Sans"/>
-                <w:sz w:val="20"/>
-                <w:szCs w:val="20"/>
-              </w:rPr>
-              <w:t>Anl</w:t>
-            </w:r>
-            <w:proofErr w:type="spellEnd"/>
-            <w:r>
-              <w:rPr>
-                <w:rFonts w:ascii="Lucida Sans" w:hAnsi="Lucida Sans"/>
-                <w:sz w:val="20"/>
-                <w:szCs w:val="20"/>
-              </w:rPr>
-              <w:t xml:space="preserve"> B5</w:t>
-            </w:r>
-            <w:proofErr w:type="gramStart"/>
-            <w:r>
-              <w:rPr>
-                <w:rFonts w:ascii="Lucida Sans" w:hAnsi="Lucida Sans"/>
-                <w:sz w:val="20"/>
-                <w:szCs w:val="20"/>
-              </w:rPr>
-              <w:t>)</w:t>
+              <w:t>JAZ-2016- 2jBFS (Anl B5)</w:t>
             </w:r>
             <w:r>
               <w:rPr>
@@ -4720,7 +3882,6 @@
               </w:rPr>
               <w:t xml:space="preserve">  *</w:t>
             </w:r>
-            <w:proofErr w:type="gramEnd"/>
           </w:p>
         </w:tc>
         <w:tc>
@@ -4893,25 +4054,7 @@
                 <w:sz w:val="20"/>
                 <w:szCs w:val="20"/>
               </w:rPr>
-              <w:t>ASZ-2016- 2jBFS (</w:t>
-            </w:r>
-            <w:proofErr w:type="spellStart"/>
-            <w:r>
-              <w:rPr>
-                <w:rFonts w:ascii="Lucida Sans" w:hAnsi="Lucida Sans"/>
-                <w:sz w:val="20"/>
-                <w:szCs w:val="20"/>
-              </w:rPr>
-              <w:t>Anl</w:t>
-            </w:r>
-            <w:proofErr w:type="spellEnd"/>
-            <w:r>
-              <w:rPr>
-                <w:rFonts w:ascii="Lucida Sans" w:hAnsi="Lucida Sans"/>
-                <w:sz w:val="20"/>
-                <w:szCs w:val="20"/>
-              </w:rPr>
-              <w:t xml:space="preserve"> B6)</w:t>
+              <w:t>ASZ-2016- 2jBFS (Anl B6)</w:t>
             </w:r>
             <w:r>
               <w:rPr>
@@ -5030,25 +4173,7 @@
                 <w:sz w:val="20"/>
                 <w:szCs w:val="20"/>
               </w:rPr>
-              <w:t>ASZ-2016- 2jBFS (</w:t>
-            </w:r>
-            <w:proofErr w:type="spellStart"/>
-            <w:r>
-              <w:rPr>
-                <w:rFonts w:ascii="Lucida Sans" w:hAnsi="Lucida Sans"/>
-                <w:sz w:val="20"/>
-                <w:szCs w:val="20"/>
-              </w:rPr>
-              <w:t>Anl</w:t>
-            </w:r>
-            <w:proofErr w:type="spellEnd"/>
-            <w:r>
-              <w:rPr>
-                <w:rFonts w:ascii="Lucida Sans" w:hAnsi="Lucida Sans"/>
-                <w:sz w:val="20"/>
-                <w:szCs w:val="20"/>
-              </w:rPr>
-              <w:t xml:space="preserve"> B7)</w:t>
+              <w:t>ASZ-2016- 2jBFS (Anl B7)</w:t>
             </w:r>
           </w:p>
         </w:tc>
@@ -5182,25 +4307,7 @@
                 <w:sz w:val="20"/>
                 <w:szCs w:val="20"/>
               </w:rPr>
-              <w:t>Bescheinigung Altenpflege (</w:t>
-            </w:r>
-            <w:proofErr w:type="spellStart"/>
-            <w:r>
-              <w:rPr>
-                <w:rFonts w:ascii="Lucida Sans" w:hAnsi="Lucida Sans"/>
-                <w:sz w:val="20"/>
-                <w:szCs w:val="20"/>
-              </w:rPr>
-              <w:t>Anl</w:t>
-            </w:r>
-            <w:proofErr w:type="spellEnd"/>
-            <w:r>
-              <w:rPr>
-                <w:rFonts w:ascii="Lucida Sans" w:hAnsi="Lucida Sans"/>
-                <w:sz w:val="20"/>
-                <w:szCs w:val="20"/>
-              </w:rPr>
-              <w:t xml:space="preserve"> B8)</w:t>
+              <w:t>Bescheinigung Altenpflege (Anl B8)</w:t>
             </w:r>
           </w:p>
         </w:tc>
@@ -5343,25 +4450,7 @@
                 <w:sz w:val="20"/>
                 <w:szCs w:val="20"/>
               </w:rPr>
-              <w:t>Nichtbestehen BAB (</w:t>
-            </w:r>
-            <w:proofErr w:type="spellStart"/>
-            <w:r>
-              <w:rPr>
-                <w:rFonts w:ascii="Lucida Sans" w:hAnsi="Lucida Sans"/>
-                <w:sz w:val="20"/>
-                <w:szCs w:val="20"/>
-              </w:rPr>
-              <w:t>Anl</w:t>
-            </w:r>
-            <w:proofErr w:type="spellEnd"/>
-            <w:r>
-              <w:rPr>
-                <w:rFonts w:ascii="Lucida Sans" w:hAnsi="Lucida Sans"/>
-                <w:sz w:val="20"/>
-                <w:szCs w:val="20"/>
-              </w:rPr>
-              <w:t xml:space="preserve"> B9)</w:t>
+              <w:t>Nichtbestehen BAB (Anl B9)</w:t>
             </w:r>
           </w:p>
         </w:tc>
@@ -5519,25 +4608,7 @@
                 <w:szCs w:val="20"/>
               </w:rPr>
               <w:lastRenderedPageBreak/>
-              <w:t>Zertifikat Betreuungskraft (</w:t>
-            </w:r>
-            <w:proofErr w:type="spellStart"/>
-            <w:r>
-              <w:rPr>
-                <w:rFonts w:ascii="Lucida Sans" w:hAnsi="Lucida Sans"/>
-                <w:sz w:val="20"/>
-                <w:szCs w:val="20"/>
-              </w:rPr>
-              <w:t>Anl</w:t>
-            </w:r>
-            <w:proofErr w:type="spellEnd"/>
-            <w:r>
-              <w:rPr>
-                <w:rFonts w:ascii="Lucida Sans" w:hAnsi="Lucida Sans"/>
-                <w:sz w:val="20"/>
-                <w:szCs w:val="20"/>
-              </w:rPr>
-              <w:t xml:space="preserve"> B10)</w:t>
+              <w:t>Zertifikat Betreuungskraft (Anl B10)</w:t>
             </w:r>
           </w:p>
         </w:tc>
@@ -5648,25 +4719,7 @@
                 <w:sz w:val="20"/>
                 <w:szCs w:val="20"/>
               </w:rPr>
-              <w:t>Nichtzulassung BAB (</w:t>
-            </w:r>
-            <w:proofErr w:type="spellStart"/>
-            <w:r>
-              <w:rPr>
-                <w:rFonts w:ascii="Lucida Sans" w:hAnsi="Lucida Sans"/>
-                <w:sz w:val="20"/>
-                <w:szCs w:val="20"/>
-              </w:rPr>
-              <w:t>Anl</w:t>
-            </w:r>
-            <w:proofErr w:type="spellEnd"/>
-            <w:r>
-              <w:rPr>
-                <w:rFonts w:ascii="Lucida Sans" w:hAnsi="Lucida Sans"/>
-                <w:sz w:val="20"/>
-                <w:szCs w:val="20"/>
-              </w:rPr>
-              <w:t xml:space="preserve"> B11)</w:t>
+              <w:t>Nichtzulassung BAB (Anl B11)</w:t>
             </w:r>
           </w:p>
         </w:tc>
@@ -5749,25 +4802,7 @@
                 <w:sz w:val="20"/>
                 <w:szCs w:val="20"/>
               </w:rPr>
-              <w:t xml:space="preserve">Es wird individuell abgefragt, ob der Grund für die Nichtzulassung nicht ausreichende Leistungen oder die Nichterfüllung der Bedingungen </w:t>
-            </w:r>
-            <w:proofErr w:type="spellStart"/>
-            <w:r>
-              <w:rPr>
-                <w:rFonts w:ascii="Lucida Sans" w:hAnsi="Lucida Sans"/>
-                <w:sz w:val="20"/>
-                <w:szCs w:val="20"/>
-              </w:rPr>
-              <w:t>gem</w:t>
-            </w:r>
-            <w:proofErr w:type="spellEnd"/>
-            <w:r>
-              <w:rPr>
-                <w:rFonts w:ascii="Lucida Sans" w:hAnsi="Lucida Sans"/>
-                <w:sz w:val="20"/>
-                <w:szCs w:val="20"/>
-              </w:rPr>
-              <w:t xml:space="preserve"> §9 Abs 4 sind.</w:t>
+              <w:t>Es wird individuell abgefragt, ob der Grund für die Nichtzulassung nicht ausreichende Leistungen oder die Nichterfüllung der Bedingungen gem §9 Abs 4 sind.</w:t>
             </w:r>
           </w:p>
           <w:p>
@@ -5880,43 +4915,7 @@
                 <w:sz w:val="20"/>
                 <w:szCs w:val="20"/>
               </w:rPr>
-              <w:t xml:space="preserve">AGZ-2016- </w:t>
-            </w:r>
-            <w:proofErr w:type="spellStart"/>
-            <w:r>
-              <w:rPr>
-                <w:rFonts w:ascii="Lucida Sans" w:hAnsi="Lucida Sans"/>
-                <w:sz w:val="20"/>
-                <w:szCs w:val="20"/>
-              </w:rPr>
-              <w:t>Anl</w:t>
-            </w:r>
-            <w:proofErr w:type="spellEnd"/>
-            <w:r>
-              <w:rPr>
-                <w:rFonts w:ascii="Lucida Sans" w:hAnsi="Lucida Sans"/>
-                <w:sz w:val="20"/>
-                <w:szCs w:val="20"/>
-              </w:rPr>
-              <w:t xml:space="preserve"> C (</w:t>
-            </w:r>
-            <w:proofErr w:type="spellStart"/>
-            <w:r>
-              <w:rPr>
-                <w:rFonts w:ascii="Lucida Sans" w:hAnsi="Lucida Sans"/>
-                <w:sz w:val="20"/>
-                <w:szCs w:val="20"/>
-              </w:rPr>
-              <w:t>Anl</w:t>
-            </w:r>
-            <w:proofErr w:type="spellEnd"/>
-            <w:r>
-              <w:rPr>
-                <w:rFonts w:ascii="Lucida Sans" w:hAnsi="Lucida Sans"/>
-                <w:sz w:val="20"/>
-                <w:szCs w:val="20"/>
-              </w:rPr>
-              <w:t xml:space="preserve"> C5)</w:t>
+              <w:t>AGZ-2016- Anl C (Anl C5)</w:t>
             </w:r>
           </w:p>
         </w:tc>
@@ -5962,25 +4961,7 @@
                 <w:sz w:val="20"/>
                 <w:szCs w:val="20"/>
               </w:rPr>
-              <w:t xml:space="preserve">AGZ für </w:t>
-            </w:r>
-            <w:proofErr w:type="spellStart"/>
-            <w:r>
-              <w:rPr>
-                <w:rFonts w:ascii="Lucida Sans" w:hAnsi="Lucida Sans"/>
-                <w:sz w:val="20"/>
-                <w:szCs w:val="20"/>
-              </w:rPr>
-              <w:t>Anl</w:t>
-            </w:r>
-            <w:proofErr w:type="spellEnd"/>
-            <w:r>
-              <w:rPr>
-                <w:rFonts w:ascii="Lucida Sans" w:hAnsi="Lucida Sans"/>
-                <w:sz w:val="20"/>
-                <w:szCs w:val="20"/>
-              </w:rPr>
-              <w:t xml:space="preserve"> C</w:t>
+              <w:t>AGZ für Anl C</w:t>
             </w:r>
           </w:p>
         </w:tc>
@@ -6020,43 +5001,7 @@
                 <w:sz w:val="20"/>
                 <w:szCs w:val="20"/>
               </w:rPr>
-              <w:t xml:space="preserve">ASZ-2016- </w:t>
-            </w:r>
-            <w:proofErr w:type="spellStart"/>
-            <w:r>
-              <w:rPr>
-                <w:rFonts w:ascii="Lucida Sans" w:hAnsi="Lucida Sans"/>
-                <w:sz w:val="20"/>
-                <w:szCs w:val="20"/>
-              </w:rPr>
-              <w:t>Anl</w:t>
-            </w:r>
-            <w:proofErr w:type="spellEnd"/>
-            <w:r>
-              <w:rPr>
-                <w:rFonts w:ascii="Lucida Sans" w:hAnsi="Lucida Sans"/>
-                <w:sz w:val="20"/>
-                <w:szCs w:val="20"/>
-              </w:rPr>
-              <w:t xml:space="preserve"> C BAB-Assistenten (</w:t>
-            </w:r>
-            <w:proofErr w:type="spellStart"/>
-            <w:r>
-              <w:rPr>
-                <w:rFonts w:ascii="Lucida Sans" w:hAnsi="Lucida Sans"/>
-                <w:sz w:val="20"/>
-                <w:szCs w:val="20"/>
-              </w:rPr>
-              <w:t>Anl</w:t>
-            </w:r>
-            <w:proofErr w:type="spellEnd"/>
-            <w:r>
-              <w:rPr>
-                <w:rFonts w:ascii="Lucida Sans" w:hAnsi="Lucida Sans"/>
-                <w:sz w:val="20"/>
-                <w:szCs w:val="20"/>
-              </w:rPr>
-              <w:t xml:space="preserve"> C9)</w:t>
+              <w:t>ASZ-2016- Anl C BAB-Assistenten (Anl C9)</w:t>
             </w:r>
           </w:p>
         </w:tc>
@@ -6168,51 +5113,15 @@
                 <w:sz w:val="20"/>
                 <w:szCs w:val="20"/>
               </w:rPr>
-              <w:t xml:space="preserve">ASZ-2016- </w:t>
-            </w:r>
-            <w:proofErr w:type="spellStart"/>
-            <w:r>
-              <w:rPr>
-                <w:rFonts w:ascii="Lucida Sans" w:hAnsi="Lucida Sans"/>
-                <w:sz w:val="20"/>
-                <w:szCs w:val="20"/>
-              </w:rPr>
-              <w:t>Anl</w:t>
-            </w:r>
-            <w:proofErr w:type="spellEnd"/>
-            <w:r>
-              <w:rPr>
-                <w:rFonts w:ascii="Lucida Sans" w:hAnsi="Lucida Sans"/>
-                <w:sz w:val="20"/>
-                <w:szCs w:val="20"/>
-              </w:rPr>
-              <w:t xml:space="preserve"> C FHR-FOS</w:t>
-            </w:r>
-            <w:r>
-              <w:rPr>
-                <w:rFonts w:ascii="Lucida Sans" w:hAnsi="Lucida Sans"/>
-                <w:sz w:val="20"/>
-                <w:szCs w:val="20"/>
-              </w:rPr>
-              <w:t xml:space="preserve"> (</w:t>
-            </w:r>
-            <w:proofErr w:type="spellStart"/>
-            <w:r>
-              <w:rPr>
-                <w:rFonts w:ascii="Lucida Sans" w:hAnsi="Lucida Sans"/>
-                <w:sz w:val="20"/>
-                <w:szCs w:val="20"/>
-              </w:rPr>
-              <w:t>Anl</w:t>
-            </w:r>
-            <w:proofErr w:type="spellEnd"/>
-            <w:r>
-              <w:rPr>
-                <w:rFonts w:ascii="Lucida Sans" w:hAnsi="Lucida Sans"/>
-                <w:sz w:val="20"/>
-                <w:szCs w:val="20"/>
-              </w:rPr>
-              <w:t xml:space="preserve"> C10)</w:t>
+              <w:t>ASZ-2016- Anl C FHR-FOS</w:t>
+            </w:r>
+            <w:r>
+              <w:rPr>
+                <w:rFonts w:ascii="Lucida Sans" w:hAnsi="Lucida Sans"/>
+                <w:sz w:val="20"/>
+                <w:szCs w:val="20"/>
+              </w:rPr>
+              <w:t xml:space="preserve"> (Anl C10)</w:t>
             </w:r>
           </w:p>
         </w:tc>
@@ -6307,25 +5216,7 @@
                 <w:sz w:val="20"/>
                 <w:szCs w:val="20"/>
               </w:rPr>
-              <w:t xml:space="preserve">Bei C08 (12B) wird für jeden Schüler abgefragt, ob eine abgeschlossene Berufsausbildung (mind. 2 Jahre) oder eine Berufstätigkeit (mind. 4 Jahre) vorliegt. Die Berufsbezeichnung muss in </w:t>
-            </w:r>
-            <w:proofErr w:type="spellStart"/>
-            <w:r>
-              <w:rPr>
-                <w:rFonts w:ascii="Lucida Sans" w:hAnsi="Lucida Sans"/>
-                <w:sz w:val="20"/>
-                <w:szCs w:val="20"/>
-              </w:rPr>
-              <w:t>SchILD</w:t>
-            </w:r>
-            <w:proofErr w:type="spellEnd"/>
-            <w:r>
-              <w:rPr>
-                <w:rFonts w:ascii="Lucida Sans" w:hAnsi="Lucida Sans"/>
-                <w:sz w:val="20"/>
-                <w:szCs w:val="20"/>
-              </w:rPr>
-              <w:t xml:space="preserve"> auf „Individualdaten I“ im Feld „Beruf“ eingetragen sein.</w:t>
+              <w:t>Bei C08 (12B) wird für jeden Schüler abgefragt, ob eine abgeschlossene Berufsausbildung (mind. 2 Jahre) oder eine Berufstätigkeit (mind. 4 Jahre) vorliegt. Die Berufsbezeichnung muss in SchILD auf „Individualdaten I“ im Feld „Beruf“ eingetragen sein.</w:t>
             </w:r>
           </w:p>
           <w:p>
@@ -6372,43 +5263,7 @@
                 <w:sz w:val="20"/>
                 <w:szCs w:val="20"/>
               </w:rPr>
-              <w:t xml:space="preserve">ASZ-2016- </w:t>
-            </w:r>
-            <w:proofErr w:type="spellStart"/>
-            <w:r>
-              <w:rPr>
-                <w:rFonts w:ascii="Lucida Sans" w:hAnsi="Lucida Sans"/>
-                <w:sz w:val="20"/>
-                <w:szCs w:val="20"/>
-              </w:rPr>
-              <w:t>Anl</w:t>
-            </w:r>
-            <w:proofErr w:type="spellEnd"/>
-            <w:r>
-              <w:rPr>
-                <w:rFonts w:ascii="Lucida Sans" w:hAnsi="Lucida Sans"/>
-                <w:sz w:val="20"/>
-                <w:szCs w:val="20"/>
-              </w:rPr>
-              <w:t xml:space="preserve"> C FHR-Assistenten (</w:t>
-            </w:r>
-            <w:proofErr w:type="spellStart"/>
-            <w:r>
-              <w:rPr>
-                <w:rFonts w:ascii="Lucida Sans" w:hAnsi="Lucida Sans"/>
-                <w:sz w:val="20"/>
-                <w:szCs w:val="20"/>
-              </w:rPr>
-              <w:t>Anl</w:t>
-            </w:r>
-            <w:proofErr w:type="spellEnd"/>
-            <w:r>
-              <w:rPr>
-                <w:rFonts w:ascii="Lucida Sans" w:hAnsi="Lucida Sans"/>
-                <w:sz w:val="20"/>
-                <w:szCs w:val="20"/>
-              </w:rPr>
-              <w:t xml:space="preserve"> C7 und C8)</w:t>
+              <w:t>ASZ-2016- Anl C FHR-Assistenten (Anl C7 und C8)</w:t>
             </w:r>
           </w:p>
         </w:tc>
@@ -6503,79 +5358,7 @@
                 <w:sz w:val="20"/>
                 <w:szCs w:val="20"/>
               </w:rPr>
-              <w:t xml:space="preserve">Ist bei „Akt. </w:t>
-            </w:r>
-            <w:proofErr w:type="spellStart"/>
-            <w:r>
-              <w:rPr>
-                <w:rFonts w:ascii="Lucida Sans" w:hAnsi="Lucida Sans"/>
-                <w:sz w:val="20"/>
-                <w:szCs w:val="20"/>
-              </w:rPr>
-              <w:t>Halbj</w:t>
-            </w:r>
-            <w:proofErr w:type="spellEnd"/>
-            <w:r>
-              <w:rPr>
-                <w:rFonts w:ascii="Lucida Sans" w:hAnsi="Lucida Sans"/>
-                <w:sz w:val="20"/>
-                <w:szCs w:val="20"/>
-              </w:rPr>
-              <w:t>“ als allgemeinbildender Abschluss „</w:t>
-            </w:r>
-            <w:proofErr w:type="spellStart"/>
-            <w:r>
-              <w:rPr>
-                <w:rFonts w:ascii="Lucida Sans" w:hAnsi="Lucida Sans"/>
-                <w:sz w:val="20"/>
-                <w:szCs w:val="20"/>
-              </w:rPr>
-              <w:t>FHRsT</w:t>
-            </w:r>
-            <w:proofErr w:type="spellEnd"/>
-            <w:r>
-              <w:rPr>
-                <w:rFonts w:ascii="Lucida Sans" w:hAnsi="Lucida Sans"/>
-                <w:sz w:val="20"/>
-                <w:szCs w:val="20"/>
-              </w:rPr>
-              <w:t>“ eingetragen, so wird dies korrekt ausgewiesen (</w:t>
-            </w:r>
-            <w:proofErr w:type="spellStart"/>
-            <w:r>
-              <w:rPr>
-                <w:rFonts w:ascii="Lucida Sans" w:hAnsi="Lucida Sans"/>
-                <w:sz w:val="20"/>
-                <w:szCs w:val="20"/>
-              </w:rPr>
-              <w:t>Anl</w:t>
-            </w:r>
-            <w:proofErr w:type="spellEnd"/>
-            <w:r>
-              <w:rPr>
-                <w:rFonts w:ascii="Lucida Sans" w:hAnsi="Lucida Sans"/>
-                <w:sz w:val="20"/>
-                <w:szCs w:val="20"/>
-              </w:rPr>
-              <w:t xml:space="preserve"> C7), analog gilt dies für FHR (</w:t>
-            </w:r>
-            <w:proofErr w:type="spellStart"/>
-            <w:r>
-              <w:rPr>
-                <w:rFonts w:ascii="Lucida Sans" w:hAnsi="Lucida Sans"/>
-                <w:sz w:val="20"/>
-                <w:szCs w:val="20"/>
-              </w:rPr>
-              <w:t>Anl</w:t>
-            </w:r>
-            <w:proofErr w:type="spellEnd"/>
-            <w:r>
-              <w:rPr>
-                <w:rFonts w:ascii="Lucida Sans" w:hAnsi="Lucida Sans"/>
-                <w:sz w:val="20"/>
-                <w:szCs w:val="20"/>
-              </w:rPr>
-              <w:t xml:space="preserve"> C8)</w:t>
+              <w:t>Ist bei „Akt. Halbj“ als allgemeinbildender Abschluss „FHRsT“ eingetragen, so wird dies korrekt ausgewiesen (Anl C7), analog gilt dies für FHR (Anl C8)</w:t>
             </w:r>
           </w:p>
         </w:tc>
@@ -6600,52 +5383,7 @@
                 <w:sz w:val="20"/>
                 <w:szCs w:val="20"/>
               </w:rPr>
-              <w:t xml:space="preserve">HJZ-2016- </w:t>
-            </w:r>
-            <w:proofErr w:type="spellStart"/>
-            <w:r>
-              <w:rPr>
-                <w:rFonts w:ascii="Lucida Sans" w:hAnsi="Lucida Sans"/>
-                <w:sz w:val="20"/>
-                <w:szCs w:val="20"/>
-              </w:rPr>
-              <w:t>Anl</w:t>
-            </w:r>
-            <w:proofErr w:type="spellEnd"/>
-            <w:r>
-              <w:rPr>
-                <w:rFonts w:ascii="Lucida Sans" w:hAnsi="Lucida Sans"/>
-                <w:sz w:val="20"/>
-                <w:szCs w:val="20"/>
-              </w:rPr>
-              <w:t xml:space="preserve"> C (</w:t>
-            </w:r>
-            <w:proofErr w:type="spellStart"/>
-            <w:r>
-              <w:rPr>
-                <w:rFonts w:ascii="Lucida Sans" w:hAnsi="Lucida Sans"/>
-                <w:sz w:val="20"/>
-                <w:szCs w:val="20"/>
-              </w:rPr>
-              <w:t>Anl</w:t>
-            </w:r>
-            <w:proofErr w:type="spellEnd"/>
-            <w:r>
-              <w:rPr>
-                <w:rFonts w:ascii="Lucida Sans" w:hAnsi="Lucida Sans"/>
-                <w:sz w:val="20"/>
-                <w:szCs w:val="20"/>
-              </w:rPr>
-              <w:t xml:space="preserve"> C6</w:t>
-            </w:r>
-            <w:proofErr w:type="gramStart"/>
-            <w:r>
-              <w:rPr>
-                <w:rFonts w:ascii="Lucida Sans" w:hAnsi="Lucida Sans"/>
-                <w:sz w:val="20"/>
-                <w:szCs w:val="20"/>
-              </w:rPr>
-              <w:t>)</w:t>
+              <w:t>HJZ-2016- Anl C (Anl C6)</w:t>
             </w:r>
             <w:r>
               <w:rPr>
@@ -6655,7 +5393,6 @@
               </w:rPr>
               <w:t xml:space="preserve">  *</w:t>
             </w:r>
-            <w:proofErr w:type="gramEnd"/>
           </w:p>
         </w:tc>
         <w:tc>
@@ -6700,25 +5437,7 @@
                 <w:sz w:val="20"/>
                 <w:szCs w:val="20"/>
               </w:rPr>
-              <w:t xml:space="preserve">HJZ für </w:t>
-            </w:r>
-            <w:proofErr w:type="spellStart"/>
-            <w:r>
-              <w:rPr>
-                <w:rFonts w:ascii="Lucida Sans" w:hAnsi="Lucida Sans"/>
-                <w:sz w:val="20"/>
-                <w:szCs w:val="20"/>
-              </w:rPr>
-              <w:t>Anl</w:t>
-            </w:r>
-            <w:proofErr w:type="spellEnd"/>
-            <w:r>
-              <w:rPr>
-                <w:rFonts w:ascii="Lucida Sans" w:hAnsi="Lucida Sans"/>
-                <w:sz w:val="20"/>
-                <w:szCs w:val="20"/>
-              </w:rPr>
-              <w:t xml:space="preserve"> C</w:t>
+              <w:t>HJZ für Anl C</w:t>
             </w:r>
           </w:p>
         </w:tc>
@@ -6758,43 +5477,7 @@
                 <w:sz w:val="20"/>
                 <w:szCs w:val="20"/>
               </w:rPr>
-              <w:t xml:space="preserve">JAZ-2016- </w:t>
-            </w:r>
-            <w:proofErr w:type="spellStart"/>
-            <w:r>
-              <w:rPr>
-                <w:rFonts w:ascii="Lucida Sans" w:hAnsi="Lucida Sans"/>
-                <w:sz w:val="20"/>
-                <w:szCs w:val="20"/>
-              </w:rPr>
-              <w:t>Anl</w:t>
-            </w:r>
-            <w:proofErr w:type="spellEnd"/>
-            <w:r>
-              <w:rPr>
-                <w:rFonts w:ascii="Lucida Sans" w:hAnsi="Lucida Sans"/>
-                <w:sz w:val="20"/>
-                <w:szCs w:val="20"/>
-              </w:rPr>
-              <w:t xml:space="preserve"> C (</w:t>
-            </w:r>
-            <w:proofErr w:type="spellStart"/>
-            <w:r>
-              <w:rPr>
-                <w:rFonts w:ascii="Lucida Sans" w:hAnsi="Lucida Sans"/>
-                <w:sz w:val="20"/>
-                <w:szCs w:val="20"/>
-              </w:rPr>
-              <w:t>Anl</w:t>
-            </w:r>
-            <w:proofErr w:type="spellEnd"/>
-            <w:r>
-              <w:rPr>
-                <w:rFonts w:ascii="Lucida Sans" w:hAnsi="Lucida Sans"/>
-                <w:sz w:val="20"/>
-                <w:szCs w:val="20"/>
-              </w:rPr>
-              <w:t xml:space="preserve"> C6)</w:t>
+              <w:t>JAZ-2016- Anl C (Anl C6)</w:t>
             </w:r>
             <w:r>
               <w:rPr>
@@ -6848,25 +5531,7 @@
                 <w:sz w:val="20"/>
                 <w:szCs w:val="20"/>
               </w:rPr>
-              <w:t xml:space="preserve">JAZ für </w:t>
-            </w:r>
-            <w:proofErr w:type="spellStart"/>
-            <w:r>
-              <w:rPr>
-                <w:rFonts w:ascii="Lucida Sans" w:hAnsi="Lucida Sans"/>
-                <w:sz w:val="20"/>
-                <w:szCs w:val="20"/>
-              </w:rPr>
-              <w:t>Anl</w:t>
-            </w:r>
-            <w:proofErr w:type="spellEnd"/>
-            <w:r>
-              <w:rPr>
-                <w:rFonts w:ascii="Lucida Sans" w:hAnsi="Lucida Sans"/>
-                <w:sz w:val="20"/>
-                <w:szCs w:val="20"/>
-              </w:rPr>
-              <w:t xml:space="preserve"> C</w:t>
+              <w:t>JAZ für Anl C</w:t>
             </w:r>
           </w:p>
         </w:tc>
@@ -6925,25 +5590,7 @@
                 <w:szCs w:val="20"/>
               </w:rPr>
               <w:lastRenderedPageBreak/>
-              <w:t>Nichtbestehen BAB (</w:t>
-            </w:r>
-            <w:proofErr w:type="spellStart"/>
-            <w:r>
-              <w:rPr>
-                <w:rFonts w:ascii="Lucida Sans" w:hAnsi="Lucida Sans"/>
-                <w:sz w:val="20"/>
-                <w:szCs w:val="20"/>
-              </w:rPr>
-              <w:t>Anl</w:t>
-            </w:r>
-            <w:proofErr w:type="spellEnd"/>
-            <w:r>
-              <w:rPr>
-                <w:rFonts w:ascii="Lucida Sans" w:hAnsi="Lucida Sans"/>
-                <w:sz w:val="20"/>
-                <w:szCs w:val="20"/>
-              </w:rPr>
-              <w:t xml:space="preserve"> C14)</w:t>
+              <w:t>Nichtbestehen BAB (Anl C14)</w:t>
             </w:r>
           </w:p>
         </w:tc>
@@ -7085,25 +5732,7 @@
                 <w:sz w:val="20"/>
                 <w:szCs w:val="20"/>
               </w:rPr>
-              <w:t>Nichtbestehen FHR (</w:t>
-            </w:r>
-            <w:proofErr w:type="spellStart"/>
-            <w:r>
-              <w:rPr>
-                <w:rFonts w:ascii="Lucida Sans" w:hAnsi="Lucida Sans"/>
-                <w:sz w:val="20"/>
-                <w:szCs w:val="20"/>
-              </w:rPr>
-              <w:t>Anl</w:t>
-            </w:r>
-            <w:proofErr w:type="spellEnd"/>
-            <w:r>
-              <w:rPr>
-                <w:rFonts w:ascii="Lucida Sans" w:hAnsi="Lucida Sans"/>
-                <w:sz w:val="20"/>
-                <w:szCs w:val="20"/>
-              </w:rPr>
-              <w:t xml:space="preserve"> C12)</w:t>
+              <w:t>Nichtbestehen FHR (Anl C12)</w:t>
             </w:r>
           </w:p>
         </w:tc>
@@ -7245,25 +5874,7 @@
                 <w:sz w:val="20"/>
                 <w:szCs w:val="20"/>
               </w:rPr>
-              <w:t>Nichtzulassung BAB (</w:t>
-            </w:r>
-            <w:proofErr w:type="spellStart"/>
-            <w:r>
-              <w:rPr>
-                <w:rFonts w:ascii="Lucida Sans" w:hAnsi="Lucida Sans"/>
-                <w:sz w:val="20"/>
-                <w:szCs w:val="20"/>
-              </w:rPr>
-              <w:t>Anl</w:t>
-            </w:r>
-            <w:proofErr w:type="spellEnd"/>
-            <w:r>
-              <w:rPr>
-                <w:rFonts w:ascii="Lucida Sans" w:hAnsi="Lucida Sans"/>
-                <w:sz w:val="20"/>
-                <w:szCs w:val="20"/>
-              </w:rPr>
-              <w:t xml:space="preserve"> C13)</w:t>
+              <w:t>Nichtzulassung BAB (Anl C13)</w:t>
             </w:r>
           </w:p>
         </w:tc>
@@ -7386,25 +5997,7 @@
                 <w:sz w:val="20"/>
                 <w:szCs w:val="20"/>
               </w:rPr>
-              <w:t>Nichtzulassung FHR (</w:t>
-            </w:r>
-            <w:proofErr w:type="spellStart"/>
-            <w:r>
-              <w:rPr>
-                <w:rFonts w:ascii="Lucida Sans" w:hAnsi="Lucida Sans"/>
-                <w:sz w:val="20"/>
-                <w:szCs w:val="20"/>
-              </w:rPr>
-              <w:t>Anl</w:t>
-            </w:r>
-            <w:proofErr w:type="spellEnd"/>
-            <w:r>
-              <w:rPr>
-                <w:rFonts w:ascii="Lucida Sans" w:hAnsi="Lucida Sans"/>
-                <w:sz w:val="20"/>
-                <w:szCs w:val="20"/>
-              </w:rPr>
-              <w:t xml:space="preserve"> C11)</w:t>
+              <w:t>Nichtzulassung FHR (Anl C11)</w:t>
             </w:r>
           </w:p>
         </w:tc>
@@ -7536,25 +6129,7 @@
                 <w:sz w:val="20"/>
                 <w:szCs w:val="20"/>
               </w:rPr>
-              <w:t>Nichtzulassung/</w:t>
-            </w:r>
-            <w:proofErr w:type="spellStart"/>
-            <w:r>
-              <w:rPr>
-                <w:rFonts w:ascii="Lucida Sans" w:hAnsi="Lucida Sans"/>
-                <w:sz w:val="20"/>
-                <w:szCs w:val="20"/>
-              </w:rPr>
-              <w:t>Nichtbe</w:t>
-            </w:r>
-            <w:proofErr w:type="spellEnd"/>
-            <w:r>
-              <w:rPr>
-                <w:rFonts w:ascii="Lucida Sans" w:hAnsi="Lucida Sans"/>
-                <w:sz w:val="20"/>
-                <w:szCs w:val="20"/>
-              </w:rPr>
-              <w:t>-stehen „ohne Auswahl“</w:t>
+              <w:t>Nichtzulassung/Nichtbe-stehen „ohne Auswahl“</w:t>
             </w:r>
           </w:p>
         </w:tc>
@@ -7625,25 +6200,7 @@
                 <w:sz w:val="20"/>
                 <w:szCs w:val="20"/>
               </w:rPr>
-              <w:t xml:space="preserve">Bei C12 und C14 erfolgt ein Hinweis auf eine mögliche Nachprüfung, wenn entweder zweimal eine 5 vorhanden </w:t>
-            </w:r>
-            <w:proofErr w:type="gramStart"/>
-            <w:r>
-              <w:rPr>
-                <w:rFonts w:ascii="Lucida Sans" w:hAnsi="Lucida Sans"/>
-                <w:sz w:val="20"/>
-                <w:szCs w:val="20"/>
-              </w:rPr>
-              <w:t>ist,</w:t>
-            </w:r>
-            <w:proofErr w:type="gramEnd"/>
-            <w:r>
-              <w:rPr>
-                <w:rFonts w:ascii="Lucida Sans" w:hAnsi="Lucida Sans"/>
-                <w:sz w:val="20"/>
-                <w:szCs w:val="20"/>
-              </w:rPr>
-              <w:t xml:space="preserve"> oder im aktuellen Halbjahr ein Versetzungsvermerk „Nachprüfung möglich“ gesetzt wurde.</w:t>
+              <w:t>Bei C12 und C14 erfolgt ein Hinweis auf eine mögliche Nachprüfung, wenn entweder zweimal eine 5 vorhanden ist, oder im aktuellen Halbjahr ein Versetzungsvermerk „Nachprüfung möglich“ gesetzt wurde.</w:t>
             </w:r>
           </w:p>
           <w:p>
@@ -7897,43 +6454,7 @@
                 <w:sz w:val="20"/>
                 <w:szCs w:val="20"/>
               </w:rPr>
-              <w:t xml:space="preserve">AGZ-2016- </w:t>
-            </w:r>
-            <w:proofErr w:type="spellStart"/>
-            <w:r>
-              <w:rPr>
-                <w:rFonts w:ascii="Lucida Sans" w:hAnsi="Lucida Sans"/>
-                <w:sz w:val="20"/>
-                <w:szCs w:val="20"/>
-              </w:rPr>
-              <w:t>Anl</w:t>
-            </w:r>
-            <w:proofErr w:type="spellEnd"/>
-            <w:r>
-              <w:rPr>
-                <w:rFonts w:ascii="Lucida Sans" w:hAnsi="Lucida Sans"/>
-                <w:sz w:val="20"/>
-                <w:szCs w:val="20"/>
-              </w:rPr>
-              <w:t xml:space="preserve"> D - Jg11 (</w:t>
-            </w:r>
-            <w:proofErr w:type="spellStart"/>
-            <w:r>
-              <w:rPr>
-                <w:rFonts w:ascii="Lucida Sans" w:hAnsi="Lucida Sans"/>
-                <w:sz w:val="20"/>
-                <w:szCs w:val="20"/>
-              </w:rPr>
-              <w:t>Anl</w:t>
-            </w:r>
-            <w:proofErr w:type="spellEnd"/>
-            <w:r>
-              <w:rPr>
-                <w:rFonts w:ascii="Lucida Sans" w:hAnsi="Lucida Sans"/>
-                <w:sz w:val="20"/>
-                <w:szCs w:val="20"/>
-              </w:rPr>
-              <w:t xml:space="preserve"> D30)</w:t>
+              <w:t>AGZ-2016- Anl D - Jg11 (Anl D30)</w:t>
             </w:r>
           </w:p>
         </w:tc>
@@ -8009,23 +6530,13 @@
                 <w:szCs w:val="20"/>
               </w:rPr>
             </w:pPr>
-            <w:proofErr w:type="spellStart"/>
-            <w:r>
-              <w:rPr>
-                <w:rFonts w:ascii="Lucida Sans" w:hAnsi="Lucida Sans"/>
-                <w:sz w:val="20"/>
-                <w:szCs w:val="20"/>
-              </w:rPr>
-              <w:t>GeR</w:t>
-            </w:r>
-            <w:proofErr w:type="spellEnd"/>
-            <w:r>
-              <w:rPr>
-                <w:rFonts w:ascii="Lucida Sans" w:hAnsi="Lucida Sans"/>
-                <w:sz w:val="20"/>
-                <w:szCs w:val="20"/>
-              </w:rPr>
-              <w:t>-Niveau wird von „Laufbahninfo“ ausgelesen</w:t>
+            <w:r>
+              <w:rPr>
+                <w:rFonts w:ascii="Lucida Sans" w:hAnsi="Lucida Sans"/>
+                <w:sz w:val="20"/>
+                <w:szCs w:val="20"/>
+              </w:rPr>
+              <w:t>GeR-Niveau wird von „Laufbahninfo“ ausgelesen</w:t>
             </w:r>
           </w:p>
         </w:tc>
@@ -8054,43 +6565,7 @@
                 <w:szCs w:val="20"/>
               </w:rPr>
               <w:lastRenderedPageBreak/>
-              <w:t xml:space="preserve">AGZ-2016- </w:t>
-            </w:r>
-            <w:proofErr w:type="spellStart"/>
-            <w:r>
-              <w:rPr>
-                <w:rFonts w:ascii="Lucida Sans" w:hAnsi="Lucida Sans"/>
-                <w:sz w:val="20"/>
-                <w:szCs w:val="20"/>
-              </w:rPr>
-              <w:t>Anl</w:t>
-            </w:r>
-            <w:proofErr w:type="spellEnd"/>
-            <w:r>
-              <w:rPr>
-                <w:rFonts w:ascii="Lucida Sans" w:hAnsi="Lucida Sans"/>
-                <w:sz w:val="20"/>
-                <w:szCs w:val="20"/>
-              </w:rPr>
-              <w:t xml:space="preserve"> D - FOS13 ohne Prüfung (</w:t>
-            </w:r>
-            <w:proofErr w:type="spellStart"/>
-            <w:r>
-              <w:rPr>
-                <w:rFonts w:ascii="Lucida Sans" w:hAnsi="Lucida Sans"/>
-                <w:sz w:val="20"/>
-                <w:szCs w:val="20"/>
-              </w:rPr>
-              <w:t>Anl</w:t>
-            </w:r>
-            <w:proofErr w:type="spellEnd"/>
-            <w:r>
-              <w:rPr>
-                <w:rFonts w:ascii="Lucida Sans" w:hAnsi="Lucida Sans"/>
-                <w:sz w:val="20"/>
-                <w:szCs w:val="20"/>
-              </w:rPr>
-              <w:t xml:space="preserve"> D30a)</w:t>
+              <w:t>AGZ-2016- Anl D - FOS13 ohne Prüfung (Anl D30a)</w:t>
             </w:r>
           </w:p>
         </w:tc>
@@ -8200,43 +6675,7 @@
                 <w:sz w:val="20"/>
                 <w:szCs w:val="20"/>
               </w:rPr>
-              <w:t xml:space="preserve">AGZ-2016-AnlD-Kl 11mit </w:t>
-            </w:r>
-            <w:proofErr w:type="spellStart"/>
-            <w:r>
-              <w:rPr>
-                <w:rFonts w:ascii="Lucida Sans" w:hAnsi="Lucida Sans"/>
-                <w:sz w:val="20"/>
-                <w:szCs w:val="20"/>
-              </w:rPr>
-              <w:t>FHRsT</w:t>
-            </w:r>
-            <w:proofErr w:type="spellEnd"/>
-            <w:r>
-              <w:rPr>
-                <w:rFonts w:ascii="Lucida Sans" w:hAnsi="Lucida Sans"/>
-                <w:sz w:val="20"/>
-                <w:szCs w:val="20"/>
-              </w:rPr>
-              <w:t xml:space="preserve"> (</w:t>
-            </w:r>
-            <w:proofErr w:type="spellStart"/>
-            <w:r>
-              <w:rPr>
-                <w:rFonts w:ascii="Lucida Sans" w:hAnsi="Lucida Sans"/>
-                <w:sz w:val="20"/>
-                <w:szCs w:val="20"/>
-              </w:rPr>
-              <w:t>Anl</w:t>
-            </w:r>
-            <w:proofErr w:type="spellEnd"/>
-            <w:r>
-              <w:rPr>
-                <w:rFonts w:ascii="Lucida Sans" w:hAnsi="Lucida Sans"/>
-                <w:sz w:val="20"/>
-                <w:szCs w:val="20"/>
-              </w:rPr>
-              <w:t xml:space="preserve"> D31)</w:t>
+              <w:t>AGZ-2016-AnlD-Kl 11mit FHRsT (Anl D31)</w:t>
             </w:r>
           </w:p>
         </w:tc>
@@ -8352,23 +6791,13 @@
                 <w:szCs w:val="20"/>
               </w:rPr>
             </w:pPr>
-            <w:proofErr w:type="spellStart"/>
-            <w:r>
-              <w:rPr>
-                <w:rFonts w:ascii="Lucida Sans" w:hAnsi="Lucida Sans"/>
-                <w:sz w:val="20"/>
-                <w:szCs w:val="20"/>
-              </w:rPr>
-              <w:t>GeR</w:t>
-            </w:r>
-            <w:proofErr w:type="spellEnd"/>
-            <w:r>
-              <w:rPr>
-                <w:rFonts w:ascii="Lucida Sans" w:hAnsi="Lucida Sans"/>
-                <w:sz w:val="20"/>
-                <w:szCs w:val="20"/>
-              </w:rPr>
-              <w:t xml:space="preserve"> wie oben</w:t>
+            <w:r>
+              <w:rPr>
+                <w:rFonts w:ascii="Lucida Sans" w:hAnsi="Lucida Sans"/>
+                <w:sz w:val="20"/>
+                <w:szCs w:val="20"/>
+              </w:rPr>
+              <w:t>GeR wie oben</w:t>
             </w:r>
           </w:p>
         </w:tc>
@@ -8396,61 +6825,7 @@
                 <w:sz w:val="20"/>
                 <w:szCs w:val="20"/>
               </w:rPr>
-              <w:t xml:space="preserve">HJZ-2016- </w:t>
-            </w:r>
-            <w:proofErr w:type="spellStart"/>
-            <w:r>
-              <w:rPr>
-                <w:rFonts w:ascii="Lucida Sans" w:hAnsi="Lucida Sans"/>
-                <w:sz w:val="20"/>
-                <w:szCs w:val="20"/>
-              </w:rPr>
-              <w:t>Anl</w:t>
-            </w:r>
-            <w:proofErr w:type="spellEnd"/>
-            <w:r>
-              <w:rPr>
-                <w:rFonts w:ascii="Lucida Sans" w:hAnsi="Lucida Sans"/>
-                <w:sz w:val="20"/>
-                <w:szCs w:val="20"/>
-              </w:rPr>
-              <w:t xml:space="preserve"> D- </w:t>
-            </w:r>
-            <w:proofErr w:type="spellStart"/>
-            <w:r>
-              <w:rPr>
-                <w:rFonts w:ascii="Lucida Sans" w:hAnsi="Lucida Sans"/>
-                <w:sz w:val="20"/>
-                <w:szCs w:val="20"/>
-              </w:rPr>
-              <w:t>Kl</w:t>
-            </w:r>
-            <w:proofErr w:type="spellEnd"/>
-            <w:r>
-              <w:rPr>
-                <w:rFonts w:ascii="Lucida Sans" w:hAnsi="Lucida Sans"/>
-                <w:sz w:val="20"/>
-                <w:szCs w:val="20"/>
-              </w:rPr>
-              <w:t xml:space="preserve"> 11(</w:t>
-            </w:r>
-            <w:proofErr w:type="spellStart"/>
-            <w:r>
-              <w:rPr>
-                <w:rFonts w:ascii="Lucida Sans" w:hAnsi="Lucida Sans"/>
-                <w:sz w:val="20"/>
-                <w:szCs w:val="20"/>
-              </w:rPr>
-              <w:t>Anl</w:t>
-            </w:r>
-            <w:proofErr w:type="spellEnd"/>
-            <w:r>
-              <w:rPr>
-                <w:rFonts w:ascii="Lucida Sans" w:hAnsi="Lucida Sans"/>
-                <w:sz w:val="20"/>
-                <w:szCs w:val="20"/>
-              </w:rPr>
-              <w:t xml:space="preserve"> D32)</w:t>
+              <w:t>HJZ-2016- Anl D- Kl 11(Anl D32)</w:t>
             </w:r>
           </w:p>
         </w:tc>
@@ -8548,61 +6923,7 @@
                 <w:sz w:val="20"/>
                 <w:szCs w:val="20"/>
               </w:rPr>
-              <w:t xml:space="preserve">JAZ-2016- </w:t>
-            </w:r>
-            <w:proofErr w:type="spellStart"/>
-            <w:r>
-              <w:rPr>
-                <w:rFonts w:ascii="Lucida Sans" w:hAnsi="Lucida Sans"/>
-                <w:sz w:val="20"/>
-                <w:szCs w:val="20"/>
-              </w:rPr>
-              <w:t>Anl</w:t>
-            </w:r>
-            <w:proofErr w:type="spellEnd"/>
-            <w:r>
-              <w:rPr>
-                <w:rFonts w:ascii="Lucida Sans" w:hAnsi="Lucida Sans"/>
-                <w:sz w:val="20"/>
-                <w:szCs w:val="20"/>
-              </w:rPr>
-              <w:t xml:space="preserve"> D- </w:t>
-            </w:r>
-            <w:proofErr w:type="spellStart"/>
-            <w:r>
-              <w:rPr>
-                <w:rFonts w:ascii="Lucida Sans" w:hAnsi="Lucida Sans"/>
-                <w:sz w:val="20"/>
-                <w:szCs w:val="20"/>
-              </w:rPr>
-              <w:t>Kl</w:t>
-            </w:r>
-            <w:proofErr w:type="spellEnd"/>
-            <w:r>
-              <w:rPr>
-                <w:rFonts w:ascii="Lucida Sans" w:hAnsi="Lucida Sans"/>
-                <w:sz w:val="20"/>
-                <w:szCs w:val="20"/>
-              </w:rPr>
-              <w:t xml:space="preserve"> 11(</w:t>
-            </w:r>
-            <w:proofErr w:type="spellStart"/>
-            <w:r>
-              <w:rPr>
-                <w:rFonts w:ascii="Lucida Sans" w:hAnsi="Lucida Sans"/>
-                <w:sz w:val="20"/>
-                <w:szCs w:val="20"/>
-              </w:rPr>
-              <w:t>Anl</w:t>
-            </w:r>
-            <w:proofErr w:type="spellEnd"/>
-            <w:r>
-              <w:rPr>
-                <w:rFonts w:ascii="Lucida Sans" w:hAnsi="Lucida Sans"/>
-                <w:sz w:val="20"/>
-                <w:szCs w:val="20"/>
-              </w:rPr>
-              <w:t xml:space="preserve"> D32)</w:t>
+              <w:t>JAZ-2016- Anl D- Kl 11(Anl D32)</w:t>
             </w:r>
           </w:p>
         </w:tc>
@@ -8712,25 +7033,7 @@
                 <w:sz w:val="20"/>
                 <w:szCs w:val="20"/>
               </w:rPr>
-              <w:t>LAB-2016-AnlD-Laufbahnbesch (</w:t>
-            </w:r>
-            <w:proofErr w:type="spellStart"/>
-            <w:r>
-              <w:rPr>
-                <w:rFonts w:ascii="Lucida Sans" w:hAnsi="Lucida Sans"/>
-                <w:sz w:val="20"/>
-                <w:szCs w:val="20"/>
-              </w:rPr>
-              <w:t>Anl</w:t>
-            </w:r>
-            <w:proofErr w:type="spellEnd"/>
-            <w:r>
-              <w:rPr>
-                <w:rFonts w:ascii="Lucida Sans" w:hAnsi="Lucida Sans"/>
-                <w:sz w:val="20"/>
-                <w:szCs w:val="20"/>
-              </w:rPr>
-              <w:t xml:space="preserve"> D33a)</w:t>
+              <w:t>LAB-2016-AnlD-Laufbahnbesch (Anl D33a)</w:t>
             </w:r>
             <w:r>
               <w:rPr>
@@ -8919,25 +7222,7 @@
                 <w:sz w:val="20"/>
                 <w:szCs w:val="20"/>
               </w:rPr>
-              <w:t>LAB-2016-AnlD-Laufbahnbesch (</w:t>
-            </w:r>
-            <w:proofErr w:type="spellStart"/>
-            <w:r>
-              <w:rPr>
-                <w:rFonts w:ascii="Lucida Sans" w:hAnsi="Lucida Sans"/>
-                <w:sz w:val="20"/>
-                <w:szCs w:val="20"/>
-              </w:rPr>
-              <w:t>Anl</w:t>
-            </w:r>
-            <w:proofErr w:type="spellEnd"/>
-            <w:r>
-              <w:rPr>
-                <w:rFonts w:ascii="Lucida Sans" w:hAnsi="Lucida Sans"/>
-                <w:sz w:val="20"/>
-                <w:szCs w:val="20"/>
-              </w:rPr>
-              <w:t xml:space="preserve"> D33a) ohne BAB </w:t>
+              <w:t xml:space="preserve">LAB-2016-AnlD-Laufbahnbesch (Anl D33a) ohne BAB </w:t>
             </w:r>
             <w:r>
               <w:rPr>
@@ -9035,27 +7320,7 @@
                 <w:sz w:val="20"/>
                 <w:szCs w:val="20"/>
               </w:rPr>
-              <w:t xml:space="preserve">Funktionsfähig ab </w:t>
-            </w:r>
-            <w:proofErr w:type="spellStart"/>
-            <w:r>
-              <w:rPr>
-                <w:rFonts w:ascii="Lucida Sans" w:hAnsi="Lucida Sans"/>
-                <w:color w:val="FF0000"/>
-                <w:sz w:val="20"/>
-                <w:szCs w:val="20"/>
-              </w:rPr>
-              <w:t>SchILD</w:t>
-            </w:r>
-            <w:proofErr w:type="spellEnd"/>
-            <w:r>
-              <w:rPr>
-                <w:rFonts w:ascii="Lucida Sans" w:hAnsi="Lucida Sans"/>
-                <w:color w:val="FF0000"/>
-                <w:sz w:val="20"/>
-                <w:szCs w:val="20"/>
-              </w:rPr>
-              <w:t xml:space="preserve"> 2.0.21.15</w:t>
+              <w:t>Funktionsfähig ab SchILD 2.0.21.15</w:t>
             </w:r>
           </w:p>
         </w:tc>
@@ -9107,53 +7372,7 @@
                 <w:sz w:val="20"/>
                 <w:szCs w:val="20"/>
               </w:rPr>
-              <w:t xml:space="preserve">Mit diesem Formular können auch Kurse ausgegeben werden, die nicht für das Abitur eingebracht werden. Dafür kann die Liste der Kursarten im </w:t>
-            </w:r>
-            <w:proofErr w:type="spellStart"/>
-            <w:r>
-              <w:rPr>
-                <w:rFonts w:ascii="Lucida Sans" w:hAnsi="Lucida Sans"/>
-                <w:sz w:val="20"/>
-                <w:szCs w:val="20"/>
-              </w:rPr>
-              <w:t>Subreport_</w:t>
-            </w:r>
-            <w:proofErr w:type="gramStart"/>
-            <w:r>
-              <w:rPr>
-                <w:rFonts w:ascii="Lucida Sans" w:hAnsi="Lucida Sans"/>
-                <w:sz w:val="20"/>
-                <w:szCs w:val="20"/>
-              </w:rPr>
-              <w:t>Punkte:Fachuebersicht</w:t>
-            </w:r>
-            <w:proofErr w:type="spellEnd"/>
-            <w:proofErr w:type="gramEnd"/>
-            <w:r>
-              <w:rPr>
-                <w:rFonts w:ascii="Lucida Sans" w:hAnsi="Lucida Sans"/>
-                <w:sz w:val="20"/>
-                <w:szCs w:val="20"/>
-              </w:rPr>
-              <w:t xml:space="preserve"> im </w:t>
-            </w:r>
-            <w:proofErr w:type="spellStart"/>
-            <w:r>
-              <w:rPr>
-                <w:rFonts w:ascii="Lucida Sans" w:hAnsi="Lucida Sans"/>
-                <w:sz w:val="20"/>
-                <w:szCs w:val="20"/>
-              </w:rPr>
-              <w:t>ReportOnStartPage</w:t>
-            </w:r>
-            <w:proofErr w:type="spellEnd"/>
-            <w:r>
-              <w:rPr>
-                <w:rFonts w:ascii="Lucida Sans" w:hAnsi="Lucida Sans"/>
-                <w:sz w:val="20"/>
-                <w:szCs w:val="20"/>
-              </w:rPr>
-              <w:t xml:space="preserve"> ergänzt werden. Aktuell werden nur GKS, GKM, AB3, AB4, LK1 und LK2 ausgegeben.</w:t>
+              <w:t>Mit diesem Formular können auch Kurse ausgegeben werden, die nicht für das Abitur eingebracht werden. Dafür kann die Liste der Kursarten im Subreport_Punkte:Fachuebersicht im ReportOnStartPage ergänzt werden. Aktuell werden nur GKS, GKM, AB3, AB4, LK1 und LK2 ausgegeben.</w:t>
             </w:r>
           </w:p>
         </w:tc>
@@ -9181,25 +7400,7 @@
                 <w:sz w:val="20"/>
                 <w:szCs w:val="20"/>
               </w:rPr>
-              <w:t>LAB-2016-AnlD-Laufbahnbesch (</w:t>
-            </w:r>
-            <w:proofErr w:type="spellStart"/>
-            <w:r>
-              <w:rPr>
-                <w:rFonts w:ascii="Lucida Sans" w:hAnsi="Lucida Sans"/>
-                <w:sz w:val="20"/>
-                <w:szCs w:val="20"/>
-              </w:rPr>
-              <w:t>Anl</w:t>
-            </w:r>
-            <w:proofErr w:type="spellEnd"/>
-            <w:r>
-              <w:rPr>
-                <w:rFonts w:ascii="Lucida Sans" w:hAnsi="Lucida Sans"/>
-                <w:sz w:val="20"/>
-                <w:szCs w:val="20"/>
-              </w:rPr>
-              <w:t xml:space="preserve"> D33a)</w:t>
+              <w:t>LAB-2016-AnlD-Laufbahnbesch (Anl D33a)</w:t>
             </w:r>
             <w:r>
               <w:rPr>
@@ -9365,25 +7566,7 @@
                 <w:sz w:val="20"/>
                 <w:szCs w:val="20"/>
               </w:rPr>
-              <w:t>LAB-2016-AnlD-Laufbahnbesch (</w:t>
-            </w:r>
-            <w:proofErr w:type="spellStart"/>
-            <w:r>
-              <w:rPr>
-                <w:rFonts w:ascii="Lucida Sans" w:hAnsi="Lucida Sans"/>
-                <w:sz w:val="20"/>
-                <w:szCs w:val="20"/>
-              </w:rPr>
-              <w:t>Anl</w:t>
-            </w:r>
-            <w:proofErr w:type="spellEnd"/>
-            <w:r>
-              <w:rPr>
-                <w:rFonts w:ascii="Lucida Sans" w:hAnsi="Lucida Sans"/>
-                <w:sz w:val="20"/>
-                <w:szCs w:val="20"/>
-              </w:rPr>
-              <w:t xml:space="preserve"> D33a) mit BAB </w:t>
+              <w:t xml:space="preserve">LAB-2016-AnlD-Laufbahnbesch (Anl D33a) mit BAB </w:t>
             </w:r>
             <w:r>
               <w:rPr>
@@ -9482,27 +7665,7 @@
                 <w:szCs w:val="20"/>
               </w:rPr>
               <w:lastRenderedPageBreak/>
-              <w:t xml:space="preserve">Funktionsfähig ab </w:t>
-            </w:r>
-            <w:proofErr w:type="spellStart"/>
-            <w:r>
-              <w:rPr>
-                <w:rFonts w:ascii="Lucida Sans" w:hAnsi="Lucida Sans"/>
-                <w:color w:val="FF0000"/>
-                <w:sz w:val="20"/>
-                <w:szCs w:val="20"/>
-              </w:rPr>
-              <w:t>SchILD</w:t>
-            </w:r>
-            <w:proofErr w:type="spellEnd"/>
-            <w:r>
-              <w:rPr>
-                <w:rFonts w:ascii="Lucida Sans" w:hAnsi="Lucida Sans"/>
-                <w:color w:val="FF0000"/>
-                <w:sz w:val="20"/>
-                <w:szCs w:val="20"/>
-              </w:rPr>
-              <w:t xml:space="preserve"> 2.0.21.15</w:t>
+              <w:t>Funktionsfähig ab SchILD 2.0.21.15</w:t>
             </w:r>
           </w:p>
         </w:tc>
@@ -9564,53 +7727,7 @@
                 <w:szCs w:val="20"/>
               </w:rPr>
               <w:lastRenderedPageBreak/>
-              <w:t xml:space="preserve">Kursarten im </w:t>
-            </w:r>
-            <w:proofErr w:type="spellStart"/>
-            <w:r>
-              <w:rPr>
-                <w:rFonts w:ascii="Lucida Sans" w:hAnsi="Lucida Sans"/>
-                <w:sz w:val="20"/>
-                <w:szCs w:val="20"/>
-              </w:rPr>
-              <w:t>Subreport_</w:t>
-            </w:r>
-            <w:proofErr w:type="gramStart"/>
-            <w:r>
-              <w:rPr>
-                <w:rFonts w:ascii="Lucida Sans" w:hAnsi="Lucida Sans"/>
-                <w:sz w:val="20"/>
-                <w:szCs w:val="20"/>
-              </w:rPr>
-              <w:t>Punkte:Fachuebersicht</w:t>
-            </w:r>
-            <w:proofErr w:type="spellEnd"/>
-            <w:proofErr w:type="gramEnd"/>
-            <w:r>
-              <w:rPr>
-                <w:rFonts w:ascii="Lucida Sans" w:hAnsi="Lucida Sans"/>
-                <w:sz w:val="20"/>
-                <w:szCs w:val="20"/>
-              </w:rPr>
-              <w:t xml:space="preserve"> im </w:t>
-            </w:r>
-            <w:proofErr w:type="spellStart"/>
-            <w:r>
-              <w:rPr>
-                <w:rFonts w:ascii="Lucida Sans" w:hAnsi="Lucida Sans"/>
-                <w:sz w:val="20"/>
-                <w:szCs w:val="20"/>
-              </w:rPr>
-              <w:t>ReportOnStartPage</w:t>
-            </w:r>
-            <w:proofErr w:type="spellEnd"/>
-            <w:r>
-              <w:rPr>
-                <w:rFonts w:ascii="Lucida Sans" w:hAnsi="Lucida Sans"/>
-                <w:sz w:val="20"/>
-                <w:szCs w:val="20"/>
-              </w:rPr>
-              <w:t xml:space="preserve"> ergänzt werden. Aktuell werden nur GKS, GKM, AB3, AB4, LK1 und LK2 ausgegeben.</w:t>
+              <w:t>Kursarten im Subreport_Punkte:Fachuebersicht im ReportOnStartPage ergänzt werden. Aktuell werden nur GKS, GKM, AB3, AB4, LK1 und LK2 ausgegeben.</w:t>
             </w:r>
           </w:p>
           <w:p>
@@ -9648,25 +7765,7 @@
                 <w:sz w:val="20"/>
                 <w:szCs w:val="20"/>
               </w:rPr>
-              <w:t xml:space="preserve">Katalog der </w:t>
-            </w:r>
-            <w:proofErr w:type="spellStart"/>
-            <w:r>
-              <w:rPr>
-                <w:rFonts w:ascii="Lucida Sans" w:hAnsi="Lucida Sans"/>
-                <w:sz w:val="20"/>
-                <w:szCs w:val="20"/>
-              </w:rPr>
-              <w:t>Unterichtsfächer</w:t>
-            </w:r>
-            <w:proofErr w:type="spellEnd"/>
-            <w:r>
-              <w:rPr>
-                <w:rFonts w:ascii="Lucida Sans" w:hAnsi="Lucida Sans"/>
-                <w:sz w:val="20"/>
-                <w:szCs w:val="20"/>
-              </w:rPr>
-              <w:t>)</w:t>
+              <w:t>Katalog der Unterichtsfächer)</w:t>
             </w:r>
           </w:p>
         </w:tc>
@@ -9695,25 +7794,7 @@
                 <w:szCs w:val="20"/>
               </w:rPr>
               <w:lastRenderedPageBreak/>
-              <w:t>ZAA1-2016-AnlD- Ergebnis (</w:t>
-            </w:r>
-            <w:proofErr w:type="spellStart"/>
-            <w:r>
-              <w:rPr>
-                <w:rFonts w:ascii="Lucida Sans" w:hAnsi="Lucida Sans"/>
-                <w:sz w:val="20"/>
-                <w:szCs w:val="20"/>
-              </w:rPr>
-              <w:t>Anl</w:t>
-            </w:r>
-            <w:proofErr w:type="spellEnd"/>
-            <w:r>
-              <w:rPr>
-                <w:rFonts w:ascii="Lucida Sans" w:hAnsi="Lucida Sans"/>
-                <w:sz w:val="20"/>
-                <w:szCs w:val="20"/>
-              </w:rPr>
-              <w:t xml:space="preserve"> D33b)</w:t>
+              <w:t>ZAA1-2016-AnlD- Ergebnis (Anl D33b)</w:t>
             </w:r>
           </w:p>
         </w:tc>
@@ -9823,51 +7904,15 @@
                 <w:sz w:val="20"/>
                 <w:szCs w:val="20"/>
               </w:rPr>
-              <w:t xml:space="preserve">AGZ-2016- </w:t>
-            </w:r>
-            <w:proofErr w:type="spellStart"/>
-            <w:r>
-              <w:rPr>
-                <w:rFonts w:ascii="Lucida Sans" w:hAnsi="Lucida Sans"/>
-                <w:sz w:val="20"/>
-                <w:szCs w:val="20"/>
-              </w:rPr>
-              <w:t>Anl</w:t>
-            </w:r>
-            <w:proofErr w:type="spellEnd"/>
-            <w:r>
-              <w:rPr>
-                <w:rFonts w:ascii="Lucida Sans" w:hAnsi="Lucida Sans"/>
-                <w:sz w:val="20"/>
-                <w:szCs w:val="20"/>
-              </w:rPr>
-              <w:t xml:space="preserve"> D - Be</w:t>
-            </w:r>
-            <w:r>
-              <w:rPr>
-                <w:rFonts w:ascii="Lucida Sans" w:hAnsi="Lucida Sans"/>
-                <w:sz w:val="20"/>
-                <w:szCs w:val="20"/>
-              </w:rPr>
-              <w:t>werbung (</w:t>
-            </w:r>
-            <w:proofErr w:type="spellStart"/>
-            <w:r>
-              <w:rPr>
-                <w:rFonts w:ascii="Lucida Sans" w:hAnsi="Lucida Sans"/>
-                <w:sz w:val="20"/>
-                <w:szCs w:val="20"/>
-              </w:rPr>
-              <w:t>Anl</w:t>
-            </w:r>
-            <w:proofErr w:type="spellEnd"/>
-            <w:r>
-              <w:rPr>
-                <w:rFonts w:ascii="Lucida Sans" w:hAnsi="Lucida Sans"/>
-                <w:sz w:val="20"/>
-                <w:szCs w:val="20"/>
-              </w:rPr>
-              <w:t xml:space="preserve"> D34)</w:t>
+              <w:t>AGZ-2016- Anl D - Be</w:t>
+            </w:r>
+            <w:r>
+              <w:rPr>
+                <w:rFonts w:ascii="Lucida Sans" w:hAnsi="Lucida Sans"/>
+                <w:sz w:val="20"/>
+                <w:szCs w:val="20"/>
+              </w:rPr>
+              <w:t>werbung (Anl D34)</w:t>
             </w:r>
           </w:p>
         </w:tc>
@@ -10030,43 +8075,7 @@
                 <w:sz w:val="20"/>
                 <w:szCs w:val="20"/>
               </w:rPr>
-              <w:t xml:space="preserve">AGZ-2016-AnlD12-14- </w:t>
-            </w:r>
-            <w:proofErr w:type="spellStart"/>
-            <w:r>
-              <w:rPr>
-                <w:rFonts w:ascii="Lucida Sans" w:hAnsi="Lucida Sans"/>
-                <w:sz w:val="20"/>
-                <w:szCs w:val="20"/>
-              </w:rPr>
-              <w:t>FHRsT</w:t>
-            </w:r>
-            <w:proofErr w:type="spellEnd"/>
-            <w:r>
-              <w:rPr>
-                <w:rFonts w:ascii="Lucida Sans" w:hAnsi="Lucida Sans"/>
-                <w:sz w:val="20"/>
-                <w:szCs w:val="20"/>
-              </w:rPr>
-              <w:t xml:space="preserve"> (</w:t>
-            </w:r>
-            <w:proofErr w:type="spellStart"/>
-            <w:r>
-              <w:rPr>
-                <w:rFonts w:ascii="Lucida Sans" w:hAnsi="Lucida Sans"/>
-                <w:sz w:val="20"/>
-                <w:szCs w:val="20"/>
-              </w:rPr>
-              <w:t>Anl</w:t>
-            </w:r>
-            <w:proofErr w:type="spellEnd"/>
-            <w:r>
-              <w:rPr>
-                <w:rFonts w:ascii="Lucida Sans" w:hAnsi="Lucida Sans"/>
-                <w:sz w:val="20"/>
-                <w:szCs w:val="20"/>
-              </w:rPr>
-              <w:t xml:space="preserve"> D35)</w:t>
+              <w:t>AGZ-2016-AnlD12-14- FHRsT (Anl D35)</w:t>
             </w:r>
             <w:r>
               <w:rPr>
@@ -10126,18 +8135,8 @@
                 <w:sz w:val="20"/>
                 <w:szCs w:val="20"/>
               </w:rPr>
-              <w:t xml:space="preserve">Abgangszeugnis A3 ggf. mit </w:t>
-            </w:r>
-            <w:proofErr w:type="spellStart"/>
-            <w:r>
-              <w:rPr>
-                <w:rFonts w:ascii="Lucida Sans" w:hAnsi="Lucida Sans"/>
-                <w:sz w:val="20"/>
-                <w:szCs w:val="20"/>
-              </w:rPr>
-              <w:t>FHRsT</w:t>
-            </w:r>
-            <w:proofErr w:type="spellEnd"/>
+              <w:t>Abgangszeugnis A3 ggf. mit FHRsT</w:t>
+            </w:r>
           </w:p>
         </w:tc>
         <w:tc>
@@ -10260,43 +8259,7 @@
                 <w:sz w:val="20"/>
                 <w:szCs w:val="20"/>
               </w:rPr>
-              <w:t xml:space="preserve">AGZ-2016-AnlD12-14- </w:t>
-            </w:r>
-            <w:proofErr w:type="spellStart"/>
-            <w:r>
-              <w:rPr>
-                <w:rFonts w:ascii="Lucida Sans" w:hAnsi="Lucida Sans"/>
-                <w:sz w:val="20"/>
-                <w:szCs w:val="20"/>
-              </w:rPr>
-              <w:t>FHRsT</w:t>
-            </w:r>
-            <w:proofErr w:type="spellEnd"/>
-            <w:r>
-              <w:rPr>
-                <w:rFonts w:ascii="Lucida Sans" w:hAnsi="Lucida Sans"/>
-                <w:sz w:val="20"/>
-                <w:szCs w:val="20"/>
-              </w:rPr>
-              <w:t xml:space="preserve"> (</w:t>
-            </w:r>
-            <w:proofErr w:type="spellStart"/>
-            <w:r>
-              <w:rPr>
-                <w:rFonts w:ascii="Lucida Sans" w:hAnsi="Lucida Sans"/>
-                <w:sz w:val="20"/>
-                <w:szCs w:val="20"/>
-              </w:rPr>
-              <w:t>Anl</w:t>
-            </w:r>
-            <w:proofErr w:type="spellEnd"/>
-            <w:r>
-              <w:rPr>
-                <w:rFonts w:ascii="Lucida Sans" w:hAnsi="Lucida Sans"/>
-                <w:sz w:val="20"/>
-                <w:szCs w:val="20"/>
-              </w:rPr>
-              <w:t xml:space="preserve"> D35)</w:t>
+              <w:t>AGZ-2016-AnlD12-14- FHRsT (Anl D35)</w:t>
             </w:r>
             <w:r>
               <w:rPr>
@@ -10356,43 +8319,7 @@
                 <w:sz w:val="20"/>
                 <w:szCs w:val="20"/>
               </w:rPr>
-              <w:t xml:space="preserve">Abgangszeugnis A3 ggf. mit </w:t>
-            </w:r>
-            <w:proofErr w:type="spellStart"/>
-            <w:r>
-              <w:rPr>
-                <w:rFonts w:ascii="Lucida Sans" w:hAnsi="Lucida Sans"/>
-                <w:sz w:val="20"/>
-                <w:szCs w:val="20"/>
-              </w:rPr>
-              <w:t>FHRsT</w:t>
-            </w:r>
-            <w:proofErr w:type="spellEnd"/>
-            <w:r>
-              <w:rPr>
-                <w:rFonts w:ascii="Lucida Sans" w:hAnsi="Lucida Sans"/>
-                <w:sz w:val="20"/>
-                <w:szCs w:val="20"/>
-              </w:rPr>
-              <w:t xml:space="preserve"> für die Schüler, die aus Bildungsgängen mit Doppelqualifikation ohne Abitur, sondern nur mit </w:t>
-            </w:r>
-            <w:proofErr w:type="spellStart"/>
-            <w:r>
-              <w:rPr>
-                <w:rFonts w:ascii="Lucida Sans" w:hAnsi="Lucida Sans"/>
-                <w:sz w:val="20"/>
-                <w:szCs w:val="20"/>
-              </w:rPr>
-              <w:t>FHRsT</w:t>
-            </w:r>
-            <w:proofErr w:type="spellEnd"/>
-            <w:r>
-              <w:rPr>
-                <w:rFonts w:ascii="Lucida Sans" w:hAnsi="Lucida Sans"/>
-                <w:sz w:val="20"/>
-                <w:szCs w:val="20"/>
-              </w:rPr>
-              <w:t xml:space="preserve"> abgehen</w:t>
+              <w:t>Abgangszeugnis A3 ggf. mit FHRsT für die Schüler, die aus Bildungsgängen mit Doppelqualifikation ohne Abitur, sondern nur mit FHRsT abgehen</w:t>
             </w:r>
           </w:p>
         </w:tc>
@@ -10473,25 +8400,7 @@
                 <w:sz w:val="20"/>
                 <w:szCs w:val="20"/>
               </w:rPr>
-              <w:t>FHRsT-2020_AnlD (</w:t>
-            </w:r>
-            <w:proofErr w:type="spellStart"/>
-            <w:r>
-              <w:rPr>
-                <w:rFonts w:ascii="Lucida Sans" w:hAnsi="Lucida Sans"/>
-                <w:sz w:val="20"/>
-                <w:szCs w:val="20"/>
-              </w:rPr>
-              <w:t>Anl</w:t>
-            </w:r>
-            <w:proofErr w:type="spellEnd"/>
-            <w:r>
-              <w:rPr>
-                <w:rFonts w:ascii="Lucida Sans" w:hAnsi="Lucida Sans"/>
-                <w:sz w:val="20"/>
-                <w:szCs w:val="20"/>
-              </w:rPr>
-              <w:t xml:space="preserve"> D35a)</w:t>
+              <w:t>FHRsT-2020_AnlD (Anl D35a)</w:t>
             </w:r>
           </w:p>
         </w:tc>
@@ -10517,18 +8426,8 @@
                 <w:sz w:val="20"/>
                 <w:szCs w:val="20"/>
               </w:rPr>
-              <w:t xml:space="preserve">Bescheinigung </w:t>
-            </w:r>
-            <w:proofErr w:type="spellStart"/>
-            <w:r>
-              <w:rPr>
-                <w:rFonts w:ascii="Lucida Sans" w:hAnsi="Lucida Sans"/>
-                <w:sz w:val="20"/>
-                <w:szCs w:val="20"/>
-              </w:rPr>
-              <w:t>FHRsT</w:t>
-            </w:r>
-            <w:proofErr w:type="spellEnd"/>
+              <w:t>Bescheinigung FHRsT</w:t>
+            </w:r>
           </w:p>
         </w:tc>
         <w:tc>
@@ -10658,25 +8557,7 @@
                 <w:szCs w:val="20"/>
               </w:rPr>
               <w:lastRenderedPageBreak/>
-              <w:t>Nichtzulassung Abitur (</w:t>
-            </w:r>
-            <w:proofErr w:type="spellStart"/>
-            <w:r>
-              <w:rPr>
-                <w:rFonts w:ascii="Lucida Sans" w:hAnsi="Lucida Sans"/>
-                <w:sz w:val="20"/>
-                <w:szCs w:val="20"/>
-              </w:rPr>
-              <w:t>Anl</w:t>
-            </w:r>
-            <w:proofErr w:type="spellEnd"/>
-            <w:r>
-              <w:rPr>
-                <w:rFonts w:ascii="Lucida Sans" w:hAnsi="Lucida Sans"/>
-                <w:sz w:val="20"/>
-                <w:szCs w:val="20"/>
-              </w:rPr>
-              <w:t xml:space="preserve"> D37)</w:t>
+              <w:t>Nichtzulassung Abitur (Anl D37)</w:t>
             </w:r>
           </w:p>
         </w:tc>
@@ -10831,25 +8712,7 @@
                 <w:sz w:val="20"/>
                 <w:szCs w:val="20"/>
               </w:rPr>
-              <w:t>AHR-2016_AnlD-Abitur (</w:t>
-            </w:r>
-            <w:proofErr w:type="spellStart"/>
-            <w:r>
-              <w:rPr>
-                <w:rFonts w:ascii="Lucida Sans" w:hAnsi="Lucida Sans"/>
-                <w:sz w:val="20"/>
-                <w:szCs w:val="20"/>
-              </w:rPr>
-              <w:t>Anl</w:t>
-            </w:r>
-            <w:proofErr w:type="spellEnd"/>
-            <w:r>
-              <w:rPr>
-                <w:rFonts w:ascii="Lucida Sans" w:hAnsi="Lucida Sans"/>
-                <w:sz w:val="20"/>
-                <w:szCs w:val="20"/>
-              </w:rPr>
-              <w:t xml:space="preserve"> D41)</w:t>
+              <w:t>AHR-2016_AnlD-Abitur (Anl D41)</w:t>
             </w:r>
           </w:p>
         </w:tc>
@@ -10953,25 +8816,7 @@
                 <w:sz w:val="20"/>
                 <w:szCs w:val="20"/>
               </w:rPr>
-              <w:t xml:space="preserve">Die Sprachen sind (mit </w:t>
-            </w:r>
-            <w:proofErr w:type="spellStart"/>
-            <w:r>
-              <w:rPr>
-                <w:rFonts w:ascii="Lucida Sans" w:hAnsi="Lucida Sans"/>
-                <w:sz w:val="20"/>
-                <w:szCs w:val="20"/>
-              </w:rPr>
-              <w:t>GeR</w:t>
-            </w:r>
-            <w:proofErr w:type="spellEnd"/>
-            <w:r>
-              <w:rPr>
-                <w:rFonts w:ascii="Lucida Sans" w:hAnsi="Lucida Sans"/>
-                <w:sz w:val="20"/>
-                <w:szCs w:val="20"/>
-              </w:rPr>
-              <w:t>) in der Sprachfolge einzutragen</w:t>
+              <w:t>Die Sprachen sind (mit GeR) in der Sprachfolge einzutragen</w:t>
             </w:r>
           </w:p>
           <w:p>
@@ -10993,25 +8838,7 @@
                 <w:sz w:val="20"/>
                 <w:szCs w:val="20"/>
               </w:rPr>
-              <w:t xml:space="preserve">Für Latinum, Graecum und </w:t>
-            </w:r>
-            <w:proofErr w:type="spellStart"/>
-            <w:r>
-              <w:rPr>
-                <w:rFonts w:ascii="Lucida Sans" w:hAnsi="Lucida Sans"/>
-                <w:sz w:val="20"/>
-                <w:szCs w:val="20"/>
-              </w:rPr>
-              <w:t>Habraicum</w:t>
-            </w:r>
-            <w:proofErr w:type="spellEnd"/>
-            <w:r>
-              <w:rPr>
-                <w:rFonts w:ascii="Lucida Sans" w:hAnsi="Lucida Sans"/>
-                <w:sz w:val="20"/>
-                <w:szCs w:val="20"/>
-              </w:rPr>
-              <w:t xml:space="preserve"> müssen auf dem Abiturreiter die entsprechenden Haken gesetzt werden.</w:t>
+              <w:t>Für Latinum, Graecum und Habraicum müssen auf dem Abiturreiter die entsprechenden Haken gesetzt werden.</w:t>
             </w:r>
           </w:p>
         </w:tc>
@@ -11040,25 +8867,7 @@
                 <w:sz w:val="20"/>
                 <w:szCs w:val="20"/>
               </w:rPr>
-              <w:t>Nichtbestehen-Abitur (</w:t>
-            </w:r>
-            <w:proofErr w:type="spellStart"/>
-            <w:r>
-              <w:rPr>
-                <w:rFonts w:ascii="Lucida Sans" w:hAnsi="Lucida Sans"/>
-                <w:sz w:val="20"/>
-                <w:szCs w:val="20"/>
-              </w:rPr>
-              <w:t>Anl</w:t>
-            </w:r>
-            <w:proofErr w:type="spellEnd"/>
-            <w:r>
-              <w:rPr>
-                <w:rFonts w:ascii="Lucida Sans" w:hAnsi="Lucida Sans"/>
-                <w:sz w:val="20"/>
-                <w:szCs w:val="20"/>
-              </w:rPr>
-              <w:t xml:space="preserve"> D42)</w:t>
+              <w:t>Nichtbestehen-Abitur (Anl D42)</w:t>
             </w:r>
           </w:p>
         </w:tc>
@@ -11140,25 +8949,7 @@
                 <w:sz w:val="20"/>
                 <w:szCs w:val="20"/>
               </w:rPr>
-              <w:t xml:space="preserve">Die Möglichkeit der </w:t>
-            </w:r>
-            <w:proofErr w:type="spellStart"/>
-            <w:r>
-              <w:rPr>
-                <w:rFonts w:ascii="Lucida Sans" w:hAnsi="Lucida Sans"/>
-                <w:sz w:val="20"/>
-                <w:szCs w:val="20"/>
-              </w:rPr>
-              <w:t>Widerholung</w:t>
-            </w:r>
-            <w:proofErr w:type="spellEnd"/>
-            <w:r>
-              <w:rPr>
-                <w:rFonts w:ascii="Lucida Sans" w:hAnsi="Lucida Sans"/>
-                <w:sz w:val="20"/>
-                <w:szCs w:val="20"/>
-              </w:rPr>
-              <w:t xml:space="preserve"> wird individuell abgefragt und entsprechend ausgegeben.</w:t>
+              <w:t>Die Möglichkeit der Widerholung wird individuell abgefragt und entsprechend ausgegeben.</w:t>
             </w:r>
           </w:p>
         </w:tc>
@@ -11187,43 +8978,7 @@
                 <w:sz w:val="20"/>
                 <w:szCs w:val="20"/>
               </w:rPr>
-              <w:t xml:space="preserve">Bescheinigung </w:t>
-            </w:r>
-            <w:proofErr w:type="spellStart"/>
-            <w:r>
-              <w:rPr>
-                <w:rFonts w:ascii="Lucida Sans" w:hAnsi="Lucida Sans"/>
-                <w:sz w:val="20"/>
-                <w:szCs w:val="20"/>
-              </w:rPr>
-              <w:t>kl</w:t>
-            </w:r>
-            <w:proofErr w:type="spellEnd"/>
-            <w:r>
-              <w:rPr>
-                <w:rFonts w:ascii="Lucida Sans" w:hAnsi="Lucida Sans"/>
-                <w:sz w:val="20"/>
-                <w:szCs w:val="20"/>
-              </w:rPr>
-              <w:t xml:space="preserve"> Latinum (</w:t>
-            </w:r>
-            <w:proofErr w:type="spellStart"/>
-            <w:r>
-              <w:rPr>
-                <w:rFonts w:ascii="Lucida Sans" w:hAnsi="Lucida Sans"/>
-                <w:sz w:val="20"/>
-                <w:szCs w:val="20"/>
-              </w:rPr>
-              <w:t>Anl</w:t>
-            </w:r>
-            <w:proofErr w:type="spellEnd"/>
-            <w:r>
-              <w:rPr>
-                <w:rFonts w:ascii="Lucida Sans" w:hAnsi="Lucida Sans"/>
-                <w:sz w:val="20"/>
-                <w:szCs w:val="20"/>
-              </w:rPr>
-              <w:t xml:space="preserve"> D43)</w:t>
+              <w:t>Bescheinigung kl Latinum (Anl D43)</w:t>
             </w:r>
           </w:p>
         </w:tc>
@@ -11334,53 +9089,15 @@
                 <w:sz w:val="20"/>
                 <w:szCs w:val="20"/>
               </w:rPr>
-              <w:t xml:space="preserve">ASZ-2016- </w:t>
-            </w:r>
-            <w:proofErr w:type="spellStart"/>
-            <w:r>
-              <w:rPr>
-                <w:rFonts w:ascii="Lucida Sans" w:hAnsi="Lucida Sans"/>
-                <w:sz w:val="20"/>
-                <w:szCs w:val="20"/>
-              </w:rPr>
-              <w:t>AnlD</w:t>
-            </w:r>
-            <w:proofErr w:type="spellEnd"/>
-            <w:r>
-              <w:rPr>
-                <w:rFonts w:ascii="Lucida Sans" w:hAnsi="Lucida Sans"/>
-                <w:sz w:val="20"/>
-                <w:szCs w:val="20"/>
-              </w:rPr>
-              <w:t xml:space="preserve"> FOS13-</w:t>
-            </w:r>
-            <w:proofErr w:type="gramStart"/>
-            <w:r>
-              <w:rPr>
-                <w:rFonts w:ascii="Lucida Sans" w:hAnsi="Lucida Sans"/>
-                <w:sz w:val="20"/>
-                <w:szCs w:val="20"/>
-              </w:rPr>
-              <w:t>AHR  (</w:t>
-            </w:r>
-            <w:proofErr w:type="spellStart"/>
-            <w:proofErr w:type="gramEnd"/>
-            <w:r>
-              <w:rPr>
-                <w:rFonts w:ascii="Lucida Sans" w:hAnsi="Lucida Sans"/>
-                <w:sz w:val="20"/>
-                <w:szCs w:val="20"/>
-              </w:rPr>
-              <w:t>Anl</w:t>
-            </w:r>
-            <w:proofErr w:type="spellEnd"/>
-            <w:r>
-              <w:rPr>
-                <w:rFonts w:ascii="Lucida Sans" w:hAnsi="Lucida Sans"/>
-                <w:sz w:val="20"/>
-                <w:szCs w:val="20"/>
-              </w:rPr>
-              <w:t xml:space="preserve"> D44-a)</w:t>
+              <w:t>ASZ-2016- AnlD FOS13-</w:t>
+            </w:r>
+            <w:r>
+              <w:rPr>
+                <w:rFonts w:ascii="Lucida Sans" w:hAnsi="Lucida Sans"/>
+                <w:sz w:val="20"/>
+                <w:szCs w:val="20"/>
+              </w:rPr>
+              <w:t>AHR  (Anl D44-a)</w:t>
             </w:r>
           </w:p>
         </w:tc>
@@ -11535,71 +9252,7 @@
                 <w:sz w:val="20"/>
                 <w:szCs w:val="20"/>
               </w:rPr>
-              <w:t xml:space="preserve">ASZ-2016- </w:t>
-            </w:r>
-            <w:proofErr w:type="spellStart"/>
-            <w:r>
-              <w:rPr>
-                <w:rFonts w:ascii="Lucida Sans" w:hAnsi="Lucida Sans"/>
-                <w:sz w:val="20"/>
-                <w:szCs w:val="20"/>
-              </w:rPr>
-              <w:t>AnlD</w:t>
-            </w:r>
-            <w:proofErr w:type="spellEnd"/>
-            <w:r>
-              <w:rPr>
-                <w:rFonts w:ascii="Lucida Sans" w:hAnsi="Lucida Sans"/>
-                <w:sz w:val="20"/>
-                <w:szCs w:val="20"/>
-              </w:rPr>
-              <w:t xml:space="preserve"> FOS13- </w:t>
-            </w:r>
-            <w:proofErr w:type="spellStart"/>
-            <w:r>
-              <w:rPr>
-                <w:rFonts w:ascii="Lucida Sans" w:hAnsi="Lucida Sans"/>
-                <w:sz w:val="20"/>
-                <w:szCs w:val="20"/>
-              </w:rPr>
-              <w:t>fachgeb</w:t>
-            </w:r>
-            <w:proofErr w:type="spellEnd"/>
-            <w:r>
-              <w:rPr>
-                <w:rFonts w:ascii="Lucida Sans" w:hAnsi="Lucida Sans"/>
-                <w:sz w:val="20"/>
-                <w:szCs w:val="20"/>
-              </w:rPr>
-              <w:t xml:space="preserve"> </w:t>
-            </w:r>
-            <w:proofErr w:type="gramStart"/>
-            <w:r>
-              <w:rPr>
-                <w:rFonts w:ascii="Lucida Sans" w:hAnsi="Lucida Sans"/>
-                <w:sz w:val="20"/>
-                <w:szCs w:val="20"/>
-              </w:rPr>
-              <w:t>HR  (</w:t>
-            </w:r>
-            <w:proofErr w:type="spellStart"/>
-            <w:proofErr w:type="gramEnd"/>
-            <w:r>
-              <w:rPr>
-                <w:rFonts w:ascii="Lucida Sans" w:hAnsi="Lucida Sans"/>
-                <w:sz w:val="20"/>
-                <w:szCs w:val="20"/>
-              </w:rPr>
-              <w:t>Anl</w:t>
-            </w:r>
-            <w:proofErr w:type="spellEnd"/>
-            <w:r>
-              <w:rPr>
-                <w:rFonts w:ascii="Lucida Sans" w:hAnsi="Lucida Sans"/>
-                <w:sz w:val="20"/>
-                <w:szCs w:val="20"/>
-              </w:rPr>
-              <w:t xml:space="preserve"> D44-b)</w:t>
+              <w:t>ASZ-2016- AnlD FOS13- fachgeb HR  (Anl D44-b)</w:t>
             </w:r>
           </w:p>
         </w:tc>
@@ -11681,25 +9334,7 @@
                 <w:sz w:val="20"/>
                 <w:szCs w:val="20"/>
               </w:rPr>
-              <w:t xml:space="preserve">Berechnungen und schriftliche Fächer wie bei </w:t>
-            </w:r>
-            <w:proofErr w:type="spellStart"/>
-            <w:r>
-              <w:rPr>
-                <w:rFonts w:ascii="Lucida Sans" w:hAnsi="Lucida Sans"/>
-                <w:sz w:val="20"/>
-                <w:szCs w:val="20"/>
-              </w:rPr>
-              <w:t>Anl</w:t>
-            </w:r>
-            <w:proofErr w:type="spellEnd"/>
-            <w:r>
-              <w:rPr>
-                <w:rFonts w:ascii="Lucida Sans" w:hAnsi="Lucida Sans"/>
-                <w:sz w:val="20"/>
-                <w:szCs w:val="20"/>
-              </w:rPr>
-              <w:t xml:space="preserve"> D44-a)</w:t>
+              <w:t>Berechnungen und schriftliche Fächer wie bei Anl D44-a)</w:t>
             </w:r>
           </w:p>
         </w:tc>
@@ -11728,53 +9363,7 @@
                 <w:sz w:val="20"/>
                 <w:szCs w:val="20"/>
               </w:rPr>
-              <w:t xml:space="preserve">AGZ-2016- </w:t>
-            </w:r>
-            <w:proofErr w:type="spellStart"/>
-            <w:r>
-              <w:rPr>
-                <w:rFonts w:ascii="Lucida Sans" w:hAnsi="Lucida Sans"/>
-                <w:sz w:val="20"/>
-                <w:szCs w:val="20"/>
-              </w:rPr>
-              <w:t>AnlD</w:t>
-            </w:r>
-            <w:proofErr w:type="spellEnd"/>
-            <w:r>
-              <w:rPr>
-                <w:rFonts w:ascii="Lucida Sans" w:hAnsi="Lucida Sans"/>
-                <w:sz w:val="20"/>
-                <w:szCs w:val="20"/>
-              </w:rPr>
-              <w:t xml:space="preserve"> FOS13- nach </w:t>
-            </w:r>
-            <w:proofErr w:type="gramStart"/>
-            <w:r>
-              <w:rPr>
-                <w:rFonts w:ascii="Lucida Sans" w:hAnsi="Lucida Sans"/>
-                <w:sz w:val="20"/>
-                <w:szCs w:val="20"/>
-              </w:rPr>
-              <w:t>Pr  (</w:t>
-            </w:r>
-            <w:proofErr w:type="spellStart"/>
-            <w:proofErr w:type="gramEnd"/>
-            <w:r>
-              <w:rPr>
-                <w:rFonts w:ascii="Lucida Sans" w:hAnsi="Lucida Sans"/>
-                <w:sz w:val="20"/>
-                <w:szCs w:val="20"/>
-              </w:rPr>
-              <w:t>Anl</w:t>
-            </w:r>
-            <w:proofErr w:type="spellEnd"/>
-            <w:r>
-              <w:rPr>
-                <w:rFonts w:ascii="Lucida Sans" w:hAnsi="Lucida Sans"/>
-                <w:sz w:val="20"/>
-                <w:szCs w:val="20"/>
-              </w:rPr>
-              <w:t xml:space="preserve"> D45)</w:t>
+              <w:t>AGZ-2016- AnlD FOS13- nach Pr  (Anl D45)</w:t>
             </w:r>
           </w:p>
         </w:tc>
@@ -11856,25 +9445,7 @@
                 <w:sz w:val="20"/>
                 <w:szCs w:val="20"/>
               </w:rPr>
-              <w:t xml:space="preserve">Berechnungen und schriftliche Fächer wie bei </w:t>
-            </w:r>
-            <w:proofErr w:type="spellStart"/>
-            <w:r>
-              <w:rPr>
-                <w:rFonts w:ascii="Lucida Sans" w:hAnsi="Lucida Sans"/>
-                <w:sz w:val="20"/>
-                <w:szCs w:val="20"/>
-              </w:rPr>
-              <w:t>Anl</w:t>
-            </w:r>
-            <w:proofErr w:type="spellEnd"/>
-            <w:r>
-              <w:rPr>
-                <w:rFonts w:ascii="Lucida Sans" w:hAnsi="Lucida Sans"/>
-                <w:sz w:val="20"/>
-                <w:szCs w:val="20"/>
-              </w:rPr>
-              <w:t xml:space="preserve"> D44-a)</w:t>
+              <w:t>Berechnungen und schriftliche Fächer wie bei Anl D44-a)</w:t>
             </w:r>
           </w:p>
         </w:tc>
@@ -11903,25 +9474,7 @@
                 <w:sz w:val="20"/>
                 <w:szCs w:val="20"/>
               </w:rPr>
-              <w:t>Nichtzulassung-Kolloquium (</w:t>
-            </w:r>
-            <w:proofErr w:type="spellStart"/>
-            <w:r>
-              <w:rPr>
-                <w:rFonts w:ascii="Lucida Sans" w:hAnsi="Lucida Sans"/>
-                <w:sz w:val="20"/>
-                <w:szCs w:val="20"/>
-              </w:rPr>
-              <w:t>Anl</w:t>
-            </w:r>
-            <w:proofErr w:type="spellEnd"/>
-            <w:r>
-              <w:rPr>
-                <w:rFonts w:ascii="Lucida Sans" w:hAnsi="Lucida Sans"/>
-                <w:sz w:val="20"/>
-                <w:szCs w:val="20"/>
-              </w:rPr>
-              <w:t xml:space="preserve"> D46)</w:t>
+              <w:t>Nichtzulassung-Kolloquium (Anl D46)</w:t>
             </w:r>
           </w:p>
         </w:tc>
@@ -12003,25 +9556,7 @@
                 <w:sz w:val="20"/>
                 <w:szCs w:val="20"/>
               </w:rPr>
-              <w:t xml:space="preserve">Die Möglichkeit der </w:t>
-            </w:r>
-            <w:proofErr w:type="spellStart"/>
-            <w:r>
-              <w:rPr>
-                <w:rFonts w:ascii="Lucida Sans" w:hAnsi="Lucida Sans"/>
-                <w:sz w:val="20"/>
-                <w:szCs w:val="20"/>
-              </w:rPr>
-              <w:t>Widerholung</w:t>
-            </w:r>
-            <w:proofErr w:type="spellEnd"/>
-            <w:r>
-              <w:rPr>
-                <w:rFonts w:ascii="Lucida Sans" w:hAnsi="Lucida Sans"/>
-                <w:sz w:val="20"/>
-                <w:szCs w:val="20"/>
-              </w:rPr>
-              <w:t xml:space="preserve"> wird individuell abgefragt.</w:t>
+              <w:t>Die Möglichkeit der Widerholung wird individuell abgefragt.</w:t>
             </w:r>
           </w:p>
         </w:tc>
@@ -12050,25 +9585,7 @@
                 <w:sz w:val="20"/>
                 <w:szCs w:val="20"/>
               </w:rPr>
-              <w:t>Nichtbestehen Kolloquium (</w:t>
-            </w:r>
-            <w:proofErr w:type="spellStart"/>
-            <w:r>
-              <w:rPr>
-                <w:rFonts w:ascii="Lucida Sans" w:hAnsi="Lucida Sans"/>
-                <w:sz w:val="20"/>
-                <w:szCs w:val="20"/>
-              </w:rPr>
-              <w:t>Anl</w:t>
-            </w:r>
-            <w:proofErr w:type="spellEnd"/>
-            <w:r>
-              <w:rPr>
-                <w:rFonts w:ascii="Lucida Sans" w:hAnsi="Lucida Sans"/>
-                <w:sz w:val="20"/>
-                <w:szCs w:val="20"/>
-              </w:rPr>
-              <w:t xml:space="preserve"> D47)</w:t>
+              <w:t>Nichtbestehen Kolloquium (Anl D47)</w:t>
             </w:r>
           </w:p>
         </w:tc>
@@ -12150,25 +9667,7 @@
                 <w:sz w:val="20"/>
                 <w:szCs w:val="20"/>
               </w:rPr>
-              <w:t xml:space="preserve">Die Möglichkeit der </w:t>
-            </w:r>
-            <w:proofErr w:type="spellStart"/>
-            <w:r>
-              <w:rPr>
-                <w:rFonts w:ascii="Lucida Sans" w:hAnsi="Lucida Sans"/>
-                <w:sz w:val="20"/>
-                <w:szCs w:val="20"/>
-              </w:rPr>
-              <w:t>Widerholung</w:t>
-            </w:r>
-            <w:proofErr w:type="spellEnd"/>
-            <w:r>
-              <w:rPr>
-                <w:rFonts w:ascii="Lucida Sans" w:hAnsi="Lucida Sans"/>
-                <w:sz w:val="20"/>
-                <w:szCs w:val="20"/>
-              </w:rPr>
-              <w:t xml:space="preserve"> wird individuell abgefragt.</w:t>
+              <w:t>Die Möglichkeit der Widerholung wird individuell abgefragt.</w:t>
             </w:r>
           </w:p>
           <w:p>
@@ -12190,25 +9689,7 @@
                 <w:sz w:val="20"/>
                 <w:szCs w:val="20"/>
               </w:rPr>
-              <w:t xml:space="preserve">Wenn eine </w:t>
-            </w:r>
-            <w:proofErr w:type="spellStart"/>
-            <w:r>
-              <w:rPr>
-                <w:rFonts w:ascii="Lucida Sans" w:hAnsi="Lucida Sans"/>
-                <w:sz w:val="20"/>
-                <w:szCs w:val="20"/>
-              </w:rPr>
-              <w:t>Widerholung</w:t>
-            </w:r>
-            <w:proofErr w:type="spellEnd"/>
-            <w:r>
-              <w:rPr>
-                <w:rFonts w:ascii="Lucida Sans" w:hAnsi="Lucida Sans"/>
-                <w:sz w:val="20"/>
-                <w:szCs w:val="20"/>
-              </w:rPr>
-              <w:t xml:space="preserve"> möglich ist, wird der zu beschlossene Zeitraum </w:t>
+              <w:t xml:space="preserve">Wenn eine Widerholung möglich ist, wird der zu beschlossene Zeitraum </w:t>
             </w:r>
             <w:r>
               <w:rPr>
@@ -12247,43 +9728,7 @@
                 <w:szCs w:val="20"/>
               </w:rPr>
               <w:lastRenderedPageBreak/>
-              <w:t xml:space="preserve">ASZ-2016- </w:t>
-            </w:r>
-            <w:proofErr w:type="spellStart"/>
-            <w:r>
-              <w:rPr>
-                <w:rFonts w:ascii="Lucida Sans" w:hAnsi="Lucida Sans"/>
-                <w:sz w:val="20"/>
-                <w:szCs w:val="20"/>
-              </w:rPr>
-              <w:t>Anl</w:t>
-            </w:r>
-            <w:proofErr w:type="spellEnd"/>
-            <w:r>
-              <w:rPr>
-                <w:rFonts w:ascii="Lucida Sans" w:hAnsi="Lucida Sans"/>
-                <w:sz w:val="20"/>
-                <w:szCs w:val="20"/>
-              </w:rPr>
-              <w:t xml:space="preserve"> D BAB-Erzieher (</w:t>
-            </w:r>
-            <w:proofErr w:type="spellStart"/>
-            <w:r>
-              <w:rPr>
-                <w:rFonts w:ascii="Lucida Sans" w:hAnsi="Lucida Sans"/>
-                <w:sz w:val="20"/>
-                <w:szCs w:val="20"/>
-              </w:rPr>
-              <w:t>Anl</w:t>
-            </w:r>
-            <w:proofErr w:type="spellEnd"/>
-            <w:r>
-              <w:rPr>
-                <w:rFonts w:ascii="Lucida Sans" w:hAnsi="Lucida Sans"/>
-                <w:sz w:val="20"/>
-                <w:szCs w:val="20"/>
-              </w:rPr>
-              <w:t xml:space="preserve"> D48)</w:t>
+              <w:t>ASZ-2016- Anl D BAB-Erzieher (Anl D48)</w:t>
             </w:r>
           </w:p>
         </w:tc>
@@ -12440,25 +9885,7 @@
                 <w:sz w:val="20"/>
                 <w:szCs w:val="20"/>
               </w:rPr>
-              <w:t xml:space="preserve">In der Berufsebene1 wird die Art der Fachschule (Technik, Sozialwesen, </w:t>
-            </w:r>
-            <w:proofErr w:type="gramStart"/>
-            <w:r>
-              <w:rPr>
-                <w:rFonts w:ascii="Lucida Sans" w:hAnsi="Lucida Sans"/>
-                <w:sz w:val="20"/>
-                <w:szCs w:val="20"/>
-              </w:rPr>
-              <w:t>Wirtschaft,…</w:t>
-            </w:r>
-            <w:proofErr w:type="gramEnd"/>
-            <w:r>
-              <w:rPr>
-                <w:rFonts w:ascii="Lucida Sans" w:hAnsi="Lucida Sans"/>
-                <w:sz w:val="20"/>
-                <w:szCs w:val="20"/>
-              </w:rPr>
-              <w:t>) eingetragen.</w:t>
+              <w:t>In der Berufsebene1 wird die Art der Fachschule (Technik, Sozialwesen, Wirtschaft,…) eingetragen.</w:t>
             </w:r>
           </w:p>
           <w:p>
@@ -12713,35 +10140,7 @@
                 <w:sz w:val="20"/>
                 <w:szCs w:val="20"/>
               </w:rPr>
-              <w:t xml:space="preserve">ASZ-2016- </w:t>
-            </w:r>
-            <w:proofErr w:type="gramStart"/>
-            <w:r>
-              <w:rPr>
-                <w:rFonts w:ascii="Lucida Sans" w:hAnsi="Lucida Sans"/>
-                <w:sz w:val="20"/>
-                <w:szCs w:val="20"/>
-              </w:rPr>
-              <w:t>FS(</w:t>
-            </w:r>
-            <w:proofErr w:type="spellStart"/>
-            <w:proofErr w:type="gramEnd"/>
-            <w:r>
-              <w:rPr>
-                <w:rFonts w:ascii="Lucida Sans" w:hAnsi="Lucida Sans"/>
-                <w:sz w:val="20"/>
-                <w:szCs w:val="20"/>
-              </w:rPr>
-              <w:t>Anl</w:t>
-            </w:r>
-            <w:proofErr w:type="spellEnd"/>
-            <w:r>
-              <w:rPr>
-                <w:rFonts w:ascii="Lucida Sans" w:hAnsi="Lucida Sans"/>
-                <w:sz w:val="20"/>
-                <w:szCs w:val="20"/>
-              </w:rPr>
-              <w:t xml:space="preserve"> E5-3,4,5,6,7 und E7-3) mit und ohne FHR</w:t>
+              <w:t>ASZ-2016- FS(Anl E5-3,4,5,6,7 und E7-3) mit und ohne FHR</w:t>
             </w:r>
           </w:p>
         </w:tc>
@@ -12880,157 +10279,9 @@
                 <w:sz w:val="20"/>
                 <w:szCs w:val="20"/>
               </w:rPr>
-              <w:t xml:space="preserve">Für die „Heilpädagogen“ </w:t>
-            </w:r>
-            <w:proofErr w:type="gramStart"/>
-            <w:r>
-              <w:rPr>
-                <w:rFonts w:ascii="Lucida Sans" w:hAnsi="Lucida Sans"/>
-                <w:sz w:val="20"/>
-                <w:szCs w:val="20"/>
-              </w:rPr>
-              <w:t>ist</w:t>
-            </w:r>
-            <w:proofErr w:type="gramEnd"/>
-            <w:r>
-              <w:rPr>
-                <w:rFonts w:ascii="Lucida Sans" w:hAnsi="Lucida Sans"/>
-                <w:sz w:val="20"/>
-                <w:szCs w:val="20"/>
-              </w:rPr>
-              <w:t xml:space="preserve"> statt der dritten Abschlussarbeit eine </w:t>
-            </w:r>
-            <w:proofErr w:type="spellStart"/>
-            <w:r>
-              <w:rPr>
-                <w:rFonts w:ascii="Lucida Sans" w:hAnsi="Lucida Sans"/>
-                <w:sz w:val="20"/>
-                <w:szCs w:val="20"/>
-              </w:rPr>
-              <w:t>Kolloquiumsnote</w:t>
-            </w:r>
-            <w:proofErr w:type="spellEnd"/>
-            <w:r>
-              <w:rPr>
-                <w:rFonts w:ascii="Lucida Sans" w:hAnsi="Lucida Sans"/>
-                <w:sz w:val="20"/>
-                <w:szCs w:val="20"/>
-              </w:rPr>
-              <w:t xml:space="preserve"> anzugeben. Hierfür wird einfach ein entsprechendes Fach in der Fächergruppe „Abschlussarbeit“ angelegt.</w:t>
-            </w:r>
-          </w:p>
-        </w:tc>
-      </w:tr>
-      <w:tr>
-        <w:tc>
-          <w:tcPr>
-            <w:tcW w:w="1809" w:type="dxa"/>
-          </w:tcPr>
-          <w:p>
-            <w:pPr>
-              <w:spacing w:after="0" w:line="240" w:lineRule="auto"/>
-              <w:rPr>
-                <w:rFonts w:ascii="Lucida Sans" w:hAnsi="Lucida Sans"/>
-                <w:sz w:val="20"/>
-                <w:szCs w:val="20"/>
-              </w:rPr>
-            </w:pPr>
-            <w:r>
-              <w:rPr>
-                <w:rFonts w:ascii="Lucida Sans" w:hAnsi="Lucida Sans"/>
-                <w:sz w:val="20"/>
-                <w:szCs w:val="20"/>
-              </w:rPr>
-              <w:t>ASZ-2016- FS Sozialwesen (</w:t>
-            </w:r>
-            <w:proofErr w:type="spellStart"/>
-            <w:r>
-              <w:rPr>
-                <w:rFonts w:ascii="Lucida Sans" w:hAnsi="Lucida Sans"/>
-                <w:sz w:val="20"/>
-                <w:szCs w:val="20"/>
-              </w:rPr>
-              <w:t>Anl</w:t>
-            </w:r>
-            <w:proofErr w:type="spellEnd"/>
-            <w:r>
-              <w:rPr>
-                <w:rFonts w:ascii="Lucida Sans" w:hAnsi="Lucida Sans"/>
-                <w:sz w:val="20"/>
-                <w:szCs w:val="20"/>
-              </w:rPr>
-              <w:t xml:space="preserve"> E5-1,2 und E7-1,2) mit und ohne FHR</w:t>
-            </w:r>
-          </w:p>
-        </w:tc>
-        <w:tc>
-          <w:tcPr>
-            <w:tcW w:w="1276" w:type="dxa"/>
-          </w:tcPr>
-          <w:p>
-            <w:pPr>
-              <w:spacing w:after="0" w:line="240" w:lineRule="auto"/>
-              <w:rPr>
-                <w:rFonts w:ascii="Lucida Sans" w:hAnsi="Lucida Sans"/>
-                <w:sz w:val="20"/>
-                <w:szCs w:val="20"/>
-              </w:rPr>
-            </w:pPr>
-            <w:r>
-              <w:rPr>
-                <w:rFonts w:ascii="Lucida Sans" w:hAnsi="Lucida Sans"/>
-                <w:sz w:val="20"/>
-                <w:szCs w:val="20"/>
-              </w:rPr>
-              <w:t>Abschlusszeugnis bei Praktischem Anteil (Sozialwesen)</w:t>
-            </w:r>
-          </w:p>
-        </w:tc>
-        <w:tc>
-          <w:tcPr>
-            <w:tcW w:w="2126" w:type="dxa"/>
-          </w:tcPr>
-          <w:p>
-            <w:pPr>
-              <w:spacing w:after="0" w:line="240" w:lineRule="auto"/>
-              <w:rPr>
-                <w:rFonts w:ascii="Lucida Sans" w:hAnsi="Lucida Sans"/>
-                <w:sz w:val="20"/>
-                <w:szCs w:val="20"/>
-              </w:rPr>
-            </w:pPr>
-            <w:r>
-              <w:rPr>
-                <w:rFonts w:ascii="Lucida Sans" w:hAnsi="Lucida Sans"/>
-                <w:sz w:val="20"/>
-                <w:szCs w:val="20"/>
-              </w:rPr>
-              <w:t xml:space="preserve">ASZ der Fachschule für Sozialwesen mit Berufspraktikum (Erzieher, </w:t>
-            </w:r>
-            <w:proofErr w:type="gramStart"/>
-            <w:r>
-              <w:rPr>
-                <w:rFonts w:ascii="Lucida Sans" w:hAnsi="Lucida Sans"/>
-                <w:sz w:val="20"/>
-                <w:szCs w:val="20"/>
-              </w:rPr>
-              <w:t>Heilerziehungspfleger,..</w:t>
-            </w:r>
-            <w:proofErr w:type="gramEnd"/>
-            <w:r>
-              <w:rPr>
-                <w:rFonts w:ascii="Lucida Sans" w:hAnsi="Lucida Sans"/>
-                <w:sz w:val="20"/>
-                <w:szCs w:val="20"/>
-              </w:rPr>
-              <w:t>)</w:t>
-            </w:r>
-          </w:p>
-        </w:tc>
-        <w:tc>
-          <w:tcPr>
-            <w:tcW w:w="4077" w:type="dxa"/>
-          </w:tcPr>
+              <w:t>Für die „Heilpädagogen“ ist statt der dritten Abschlussarbeit eine Kolloquiumsnote anzugeben. Hierfür wird einfach ein entsprechendes Fach in der Fächergruppe „Abschlussarbeit“ angelegt.</w:t>
+            </w:r>
+          </w:p>
           <w:p>
             <w:pPr>
               <w:numPr>
@@ -13050,9 +10301,114 @@
                 <w:sz w:val="20"/>
                 <w:szCs w:val="20"/>
               </w:rPr>
-              <w:t>Für die Ausweisung der Noten des Fachpraktischen Teils sind (bis auf Weiteres) 3 neue Fächer einzurichten (Berufspraktische Leistungen, Kolloquium, Gesamtnote). Diese müssen der Fächergruppe „Berufspraktikum“ angehören.</w:t>
-            </w:r>
-          </w:p>
+              <w:t>Ab der Version 2021 wird bei der Berufsbezeichnung der „Bachelor Professional“ mit ausgegeben.</w:t>
+            </w:r>
+          </w:p>
+        </w:tc>
+      </w:tr>
+      <w:tr>
+        <w:tc>
+          <w:tcPr>
+            <w:tcW w:w="1809" w:type="dxa"/>
+          </w:tcPr>
+          <w:p>
+            <w:pPr>
+              <w:spacing w:after="0" w:line="240" w:lineRule="auto"/>
+              <w:rPr>
+                <w:rFonts w:ascii="Lucida Sans" w:hAnsi="Lucida Sans"/>
+                <w:sz w:val="20"/>
+                <w:szCs w:val="20"/>
+              </w:rPr>
+            </w:pPr>
+            <w:r>
+              <w:rPr>
+                <w:rFonts w:ascii="Lucida Sans" w:hAnsi="Lucida Sans"/>
+                <w:sz w:val="20"/>
+                <w:szCs w:val="20"/>
+              </w:rPr>
+              <w:t xml:space="preserve">ASZ-2016- FS Sozialwesen (Anl E5-1,2 und </w:t>
+            </w:r>
+            <w:r>
+              <w:rPr>
+                <w:rFonts w:ascii="Lucida Sans" w:hAnsi="Lucida Sans"/>
+                <w:sz w:val="20"/>
+                <w:szCs w:val="20"/>
+              </w:rPr>
+              <w:lastRenderedPageBreak/>
+              <w:t>E7-1,2) mit und ohne FHR</w:t>
+            </w:r>
+          </w:p>
+        </w:tc>
+        <w:tc>
+          <w:tcPr>
+            <w:tcW w:w="1276" w:type="dxa"/>
+          </w:tcPr>
+          <w:p>
+            <w:pPr>
+              <w:spacing w:after="0" w:line="240" w:lineRule="auto"/>
+              <w:rPr>
+                <w:rFonts w:ascii="Lucida Sans" w:hAnsi="Lucida Sans"/>
+                <w:sz w:val="20"/>
+                <w:szCs w:val="20"/>
+              </w:rPr>
+            </w:pPr>
+            <w:r>
+              <w:rPr>
+                <w:rFonts w:ascii="Lucida Sans" w:hAnsi="Lucida Sans"/>
+                <w:sz w:val="20"/>
+                <w:szCs w:val="20"/>
+              </w:rPr>
+              <w:lastRenderedPageBreak/>
+              <w:t>Abschlusszeugnis bei Prakti</w:t>
+            </w:r>
+            <w:r>
+              <w:rPr>
+                <w:rFonts w:ascii="Lucida Sans" w:hAnsi="Lucida Sans"/>
+                <w:sz w:val="20"/>
+                <w:szCs w:val="20"/>
+              </w:rPr>
+              <w:lastRenderedPageBreak/>
+              <w:t>schem Anteil (Sozialwesen)</w:t>
+            </w:r>
+          </w:p>
+        </w:tc>
+        <w:tc>
+          <w:tcPr>
+            <w:tcW w:w="2126" w:type="dxa"/>
+          </w:tcPr>
+          <w:p>
+            <w:pPr>
+              <w:spacing w:after="0" w:line="240" w:lineRule="auto"/>
+              <w:rPr>
+                <w:rFonts w:ascii="Lucida Sans" w:hAnsi="Lucida Sans"/>
+                <w:sz w:val="20"/>
+                <w:szCs w:val="20"/>
+              </w:rPr>
+            </w:pPr>
+            <w:r>
+              <w:rPr>
+                <w:rFonts w:ascii="Lucida Sans" w:hAnsi="Lucida Sans"/>
+                <w:sz w:val="20"/>
+                <w:szCs w:val="20"/>
+              </w:rPr>
+              <w:lastRenderedPageBreak/>
+              <w:t xml:space="preserve">ASZ der Fachschule für Sozialwesen mit Berufspraktikum </w:t>
+            </w:r>
+            <w:r>
+              <w:rPr>
+                <w:rFonts w:ascii="Lucida Sans" w:hAnsi="Lucida Sans"/>
+                <w:sz w:val="20"/>
+                <w:szCs w:val="20"/>
+              </w:rPr>
+              <w:lastRenderedPageBreak/>
+              <w:t>(Erzieher, Heilerziehungspfleger,..)</w:t>
+            </w:r>
+          </w:p>
+        </w:tc>
+        <w:tc>
+          <w:tcPr>
+            <w:tcW w:w="4077" w:type="dxa"/>
+          </w:tcPr>
           <w:p>
             <w:pPr>
               <w:numPr>
@@ -13073,15 +10429,16 @@
                 <w:szCs w:val="20"/>
               </w:rPr>
               <w:lastRenderedPageBreak/>
-              <w:t xml:space="preserve">Die Daten des Bestehens der beiden Prüfungsteile werden einmalig (nicht individuell) beim Druckauftrag abgefragt. Alternativ können auch Vermerke mit den Arten „Theorieprüfung Fachschule“ und „Praxisteil Fachschule“ verwendet werden, von denen jeweils das Datum (nicht der Text) ausgegeben wird. </w:t>
-            </w:r>
-            <w:r>
-              <w:rPr>
-                <w:rFonts w:ascii="Lucida Sans" w:hAnsi="Lucida Sans"/>
-                <w:sz w:val="20"/>
-                <w:szCs w:val="20"/>
-              </w:rPr>
-              <w:t>Wird eine solche Vermerkart gefunden, fällt die Abfrage automatisch weg.</w:t>
+              <w:t xml:space="preserve">Für die Ausweisung der Noten des Fachpraktischen Teils sind (bis auf Weiteres) 3 neue Fächer einzurichten (Berufspraktische Leistungen, </w:t>
+            </w:r>
+            <w:r>
+              <w:rPr>
+                <w:rFonts w:ascii="Lucida Sans" w:hAnsi="Lucida Sans"/>
+                <w:sz w:val="20"/>
+                <w:szCs w:val="20"/>
+              </w:rPr>
+              <w:lastRenderedPageBreak/>
+              <w:t>Kolloquium, Gesamtnote). Diese müssen der Fächergruppe „Berufspraktikum“ angehören.</w:t>
             </w:r>
           </w:p>
           <w:p>
@@ -13103,120 +10460,17 @@
                 <w:sz w:val="20"/>
                 <w:szCs w:val="20"/>
               </w:rPr>
-              <w:t>Die Fächer, die in die FHR-Note eingehen, müssen in den Facheinstellungen als Gewichtung eine 1 haben, die anderen Fächer müssen mit dem Gewicht 0 eingetragen sein. Fächer mit einer Gewichtung über 0 werden (bei FHR) mit einer Fußnote „D“ gekennzeichnet.</w:t>
-            </w:r>
-          </w:p>
-        </w:tc>
-      </w:tr>
-      <w:tr>
-        <w:tc>
-          <w:tcPr>
-            <w:tcW w:w="1809" w:type="dxa"/>
-          </w:tcPr>
-          <w:p>
-            <w:pPr>
-              <w:spacing w:after="0" w:line="240" w:lineRule="auto"/>
-              <w:rPr>
-                <w:rFonts w:ascii="Lucida Sans" w:hAnsi="Lucida Sans"/>
-                <w:sz w:val="20"/>
-                <w:szCs w:val="20"/>
-              </w:rPr>
-            </w:pPr>
-            <w:r>
-              <w:rPr>
-                <w:rFonts w:ascii="Lucida Sans" w:hAnsi="Lucida Sans"/>
-                <w:sz w:val="20"/>
-                <w:szCs w:val="20"/>
-              </w:rPr>
-              <w:lastRenderedPageBreak/>
-              <w:t>ASZ-20</w:t>
-            </w:r>
-            <w:r>
-              <w:rPr>
-                <w:rFonts w:ascii="Lucida Sans" w:hAnsi="Lucida Sans"/>
-                <w:sz w:val="20"/>
-                <w:szCs w:val="20"/>
-              </w:rPr>
-              <w:t>21</w:t>
-            </w:r>
-            <w:r>
-              <w:rPr>
-                <w:rFonts w:ascii="Lucida Sans" w:hAnsi="Lucida Sans"/>
-                <w:sz w:val="20"/>
-                <w:szCs w:val="20"/>
-              </w:rPr>
-              <w:t>- FS Sozialwesen (</w:t>
-            </w:r>
-            <w:proofErr w:type="spellStart"/>
-            <w:r>
-              <w:rPr>
-                <w:rFonts w:ascii="Lucida Sans" w:hAnsi="Lucida Sans"/>
-                <w:sz w:val="20"/>
-                <w:szCs w:val="20"/>
-              </w:rPr>
-              <w:t>Anl</w:t>
-            </w:r>
-            <w:proofErr w:type="spellEnd"/>
-            <w:r>
-              <w:rPr>
-                <w:rFonts w:ascii="Lucida Sans" w:hAnsi="Lucida Sans"/>
-                <w:sz w:val="20"/>
-                <w:szCs w:val="20"/>
-              </w:rPr>
-              <w:t xml:space="preserve"> E5-1,2 und E7-1,2) mit und ohne FHR</w:t>
-            </w:r>
-          </w:p>
-        </w:tc>
-        <w:tc>
-          <w:tcPr>
-            <w:tcW w:w="1276" w:type="dxa"/>
-          </w:tcPr>
-          <w:p>
-            <w:pPr>
-              <w:spacing w:after="0" w:line="240" w:lineRule="auto"/>
-              <w:rPr>
-                <w:rFonts w:ascii="Lucida Sans" w:hAnsi="Lucida Sans"/>
-                <w:sz w:val="20"/>
-                <w:szCs w:val="20"/>
-              </w:rPr>
-            </w:pPr>
-            <w:r>
-              <w:rPr>
-                <w:rFonts w:ascii="Lucida Sans" w:hAnsi="Lucida Sans"/>
-                <w:sz w:val="20"/>
-                <w:szCs w:val="20"/>
-              </w:rPr>
-              <w:t>Abschlusszeugnis</w:t>
-            </w:r>
-          </w:p>
-        </w:tc>
-        <w:tc>
-          <w:tcPr>
-            <w:tcW w:w="2126" w:type="dxa"/>
-          </w:tcPr>
-          <w:p>
-            <w:pPr>
-              <w:spacing w:after="0" w:line="240" w:lineRule="auto"/>
-              <w:rPr>
-                <w:rFonts w:ascii="Lucida Sans" w:hAnsi="Lucida Sans"/>
-                <w:sz w:val="20"/>
-                <w:szCs w:val="20"/>
-              </w:rPr>
-            </w:pPr>
-            <w:r>
-              <w:rPr>
-                <w:rFonts w:ascii="Lucida Sans" w:hAnsi="Lucida Sans"/>
-                <w:sz w:val="20"/>
-                <w:szCs w:val="20"/>
-              </w:rPr>
-              <w:t>ASZ für die Fachschulen im Sozialwesen</w:t>
-            </w:r>
-          </w:p>
-        </w:tc>
-        <w:tc>
-          <w:tcPr>
-            <w:tcW w:w="4077" w:type="dxa"/>
-          </w:tcPr>
+              <w:t xml:space="preserve">Die Daten des Bestehens der beiden Prüfungsteile werden einmalig (nicht individuell) beim Druckauftrag abgefragt. Alternativ können auch Vermerke mit den Arten „Theorieprüfung Fachschule“ und „Praxisteil Fachschule“ verwendet werden, von denen jeweils das Datum (nicht der Text) ausgegeben wird. </w:t>
+            </w:r>
+            <w:r>
+              <w:rPr>
+                <w:rFonts w:ascii="Lucida Sans" w:hAnsi="Lucida Sans"/>
+                <w:sz w:val="20"/>
+                <w:szCs w:val="20"/>
+              </w:rPr>
+              <w:t>Wird eine solche Vermerkart gefunden, fällt die Abfrage automatisch weg.</w:t>
+            </w:r>
+          </w:p>
           <w:p>
             <w:pPr>
               <w:numPr>
@@ -13236,43 +10490,7 @@
                 <w:sz w:val="20"/>
                 <w:szCs w:val="20"/>
               </w:rPr>
-              <w:t>Ergänzend zu den Daten für den Theorie- und den Praxisteil wird hier noch das Datum des Führungszeugnisses (Vermerkart „</w:t>
-            </w:r>
-            <w:proofErr w:type="spellStart"/>
-            <w:r>
-              <w:rPr>
-                <w:rFonts w:ascii="Lucida Sans" w:hAnsi="Lucida Sans"/>
-                <w:sz w:val="20"/>
-                <w:szCs w:val="20"/>
-              </w:rPr>
-              <w:t>Fuehrungszeugnis</w:t>
-            </w:r>
-            <w:proofErr w:type="spellEnd"/>
-            <w:r>
-              <w:rPr>
-                <w:rFonts w:ascii="Lucida Sans" w:hAnsi="Lucida Sans"/>
-                <w:sz w:val="20"/>
-                <w:szCs w:val="20"/>
-              </w:rPr>
-              <w:t xml:space="preserve">“) abgefragt. (oder aus dem Vermerk übernommen) Dies wurde bisher nur von der </w:t>
-            </w:r>
-            <w:proofErr w:type="spellStart"/>
-            <w:r>
-              <w:rPr>
-                <w:rFonts w:ascii="Lucida Sans" w:hAnsi="Lucida Sans"/>
-                <w:sz w:val="20"/>
-                <w:szCs w:val="20"/>
-              </w:rPr>
-              <w:t>BezReg</w:t>
-            </w:r>
-            <w:proofErr w:type="spellEnd"/>
-            <w:r>
-              <w:rPr>
-                <w:rFonts w:ascii="Lucida Sans" w:hAnsi="Lucida Sans"/>
-                <w:sz w:val="20"/>
-                <w:szCs w:val="20"/>
-              </w:rPr>
-              <w:t xml:space="preserve"> schriftlich verlangt (Stand 18.2.21)</w:t>
+              <w:t>Die Fächer, die in die FHR-Note eingehen, müssen in den Facheinstellungen als Gewichtung eine 1 haben, die anderen Fächer müssen mit dem Gewicht 0 eingetragen sein. Fächer mit einer Gewichtung über 0 werden (bei FHR) mit einer Fußnote „D“ gekennzeichnet.</w:t>
             </w:r>
           </w:p>
         </w:tc>
@@ -13297,35 +10515,24 @@
                 <w:sz w:val="20"/>
                 <w:szCs w:val="20"/>
               </w:rPr>
-              <w:t xml:space="preserve">ASZ-2016- </w:t>
-            </w:r>
-            <w:proofErr w:type="gramStart"/>
-            <w:r>
-              <w:rPr>
-                <w:rFonts w:ascii="Lucida Sans" w:hAnsi="Lucida Sans"/>
-                <w:sz w:val="20"/>
-                <w:szCs w:val="20"/>
-              </w:rPr>
-              <w:t>FS(</w:t>
-            </w:r>
-            <w:proofErr w:type="spellStart"/>
-            <w:proofErr w:type="gramEnd"/>
-            <w:r>
-              <w:rPr>
-                <w:rFonts w:ascii="Lucida Sans" w:hAnsi="Lucida Sans"/>
-                <w:sz w:val="20"/>
-                <w:szCs w:val="20"/>
-              </w:rPr>
-              <w:t>Anl</w:t>
-            </w:r>
-            <w:proofErr w:type="spellEnd"/>
-            <w:r>
-              <w:rPr>
-                <w:rFonts w:ascii="Lucida Sans" w:hAnsi="Lucida Sans"/>
-                <w:sz w:val="20"/>
-                <w:szCs w:val="20"/>
-              </w:rPr>
-              <w:t xml:space="preserve"> E5-8) Aufbaubildungsgänge</w:t>
+              <w:lastRenderedPageBreak/>
+              <w:t>ASZ-20</w:t>
+            </w:r>
+            <w:r>
+              <w:rPr>
+                <w:rFonts w:ascii="Lucida Sans" w:hAnsi="Lucida Sans"/>
+                <w:sz w:val="20"/>
+                <w:szCs w:val="20"/>
+              </w:rPr>
+              <w:t>21</w:t>
+            </w:r>
+            <w:r>
+              <w:rPr>
+                <w:rFonts w:ascii="Lucida Sans" w:hAnsi="Lucida Sans"/>
+                <w:sz w:val="20"/>
+                <w:szCs w:val="20"/>
+              </w:rPr>
+              <w:t>- FS Sozialwesen (Anl E5-1,2 und E7-1,2) mit und ohne FHR</w:t>
             </w:r>
           </w:p>
         </w:tc>
@@ -13371,7 +10578,7 @@
                 <w:sz w:val="20"/>
                 <w:szCs w:val="20"/>
               </w:rPr>
-              <w:t>ASZ Aufbaubildungsgänge</w:t>
+              <w:t>ASZ für die Fachschulen im Sozialwesen</w:t>
             </w:r>
           </w:p>
         </w:tc>
@@ -13398,148 +10605,25 @@
                 <w:sz w:val="20"/>
                 <w:szCs w:val="20"/>
               </w:rPr>
-              <w:t>Ausgegeben werden die Noten von „BK Abschluss“</w:t>
-            </w:r>
-          </w:p>
-          <w:p>
-            <w:pPr>
-              <w:spacing w:after="0" w:line="240" w:lineRule="auto"/>
-              <w:ind w:left="360"/>
-              <w:rPr>
-                <w:rFonts w:ascii="Lucida Sans" w:hAnsi="Lucida Sans"/>
-                <w:sz w:val="20"/>
-                <w:szCs w:val="20"/>
-              </w:rPr>
-            </w:pPr>
-          </w:p>
-        </w:tc>
-      </w:tr>
-      <w:tr>
-        <w:tc>
-          <w:tcPr>
-            <w:tcW w:w="1809" w:type="dxa"/>
-          </w:tcPr>
-          <w:p>
-            <w:pPr>
-              <w:spacing w:after="0" w:line="240" w:lineRule="auto"/>
-              <w:rPr>
-                <w:rFonts w:ascii="Lucida Sans" w:hAnsi="Lucida Sans"/>
-                <w:sz w:val="20"/>
-                <w:szCs w:val="20"/>
-              </w:rPr>
-            </w:pPr>
-            <w:r>
-              <w:rPr>
-                <w:rFonts w:ascii="Lucida Sans" w:hAnsi="Lucida Sans"/>
-                <w:sz w:val="20"/>
-                <w:szCs w:val="20"/>
-              </w:rPr>
-              <w:t xml:space="preserve">JAZ-2016- </w:t>
-            </w:r>
-            <w:proofErr w:type="gramStart"/>
-            <w:r>
-              <w:rPr>
-                <w:rFonts w:ascii="Lucida Sans" w:hAnsi="Lucida Sans"/>
-                <w:sz w:val="20"/>
-                <w:szCs w:val="20"/>
-              </w:rPr>
-              <w:t>FS(</w:t>
-            </w:r>
-            <w:proofErr w:type="spellStart"/>
-            <w:proofErr w:type="gramEnd"/>
-            <w:r>
-              <w:rPr>
-                <w:rFonts w:ascii="Lucida Sans" w:hAnsi="Lucida Sans"/>
-                <w:sz w:val="20"/>
-                <w:szCs w:val="20"/>
-              </w:rPr>
-              <w:t>Anl</w:t>
-            </w:r>
-            <w:proofErr w:type="spellEnd"/>
-            <w:r>
-              <w:rPr>
-                <w:rFonts w:ascii="Lucida Sans" w:hAnsi="Lucida Sans"/>
-                <w:sz w:val="20"/>
-                <w:szCs w:val="20"/>
-              </w:rPr>
-              <w:t xml:space="preserve"> E4</w:t>
-            </w:r>
-            <w:r>
-              <w:rPr>
-                <w:rFonts w:ascii="Lucida Sans" w:hAnsi="Lucida Sans"/>
-                <w:sz w:val="20"/>
-                <w:szCs w:val="20"/>
-              </w:rPr>
-              <w:t>a</w:t>
-            </w:r>
-            <w:r>
-              <w:rPr>
-                <w:rFonts w:ascii="Lucida Sans" w:hAnsi="Lucida Sans"/>
-                <w:sz w:val="20"/>
-                <w:szCs w:val="20"/>
-              </w:rPr>
-              <w:t>) mit Versetzungsvermerk</w:t>
-            </w:r>
-            <w:r>
-              <w:rPr>
-                <w:rFonts w:ascii="Lucida Sans" w:hAnsi="Lucida Sans"/>
-                <w:sz w:val="20"/>
-                <w:szCs w:val="20"/>
-              </w:rPr>
-              <w:t xml:space="preserve">  *</w:t>
-            </w:r>
-          </w:p>
-        </w:tc>
-        <w:tc>
-          <w:tcPr>
-            <w:tcW w:w="1276" w:type="dxa"/>
-          </w:tcPr>
-          <w:p>
-            <w:pPr>
-              <w:spacing w:after="0" w:line="240" w:lineRule="auto"/>
-              <w:rPr>
-                <w:rFonts w:ascii="Lucida Sans" w:hAnsi="Lucida Sans"/>
-                <w:sz w:val="20"/>
-                <w:szCs w:val="20"/>
-              </w:rPr>
-            </w:pPr>
-            <w:r>
-              <w:rPr>
-                <w:rFonts w:ascii="Lucida Sans" w:hAnsi="Lucida Sans"/>
-                <w:sz w:val="20"/>
-                <w:szCs w:val="20"/>
-              </w:rPr>
-              <w:t>Jahreszeugnis</w:t>
-            </w:r>
-          </w:p>
-        </w:tc>
-        <w:tc>
-          <w:tcPr>
-            <w:tcW w:w="2126" w:type="dxa"/>
-          </w:tcPr>
-          <w:p>
-            <w:pPr>
-              <w:spacing w:after="0" w:line="240" w:lineRule="auto"/>
-              <w:rPr>
-                <w:rFonts w:ascii="Lucida Sans" w:hAnsi="Lucida Sans"/>
-                <w:sz w:val="20"/>
-                <w:szCs w:val="20"/>
-              </w:rPr>
-            </w:pPr>
-            <w:r>
-              <w:rPr>
-                <w:rFonts w:ascii="Lucida Sans" w:hAnsi="Lucida Sans"/>
-                <w:sz w:val="20"/>
-                <w:szCs w:val="20"/>
-              </w:rPr>
-              <w:t>JAZ zur Verwendung am Schuljahresende mit Versetzungsvermerk</w:t>
-            </w:r>
-          </w:p>
-        </w:tc>
-        <w:tc>
-          <w:tcPr>
-            <w:tcW w:w="4077" w:type="dxa"/>
-          </w:tcPr>
+              <w:t xml:space="preserve">Ergänzend zu den Daten für den Theorie- und den Praxisteil wird hier noch das Datum des Führungszeugnisses (Vermerkart „Fuehrungszeugnis“) abgefragt. (oder aus dem Vermerk übernommen) Dies wurde bisher nur von der BezReg </w:t>
+            </w:r>
+            <w:r>
+              <w:rPr>
+                <w:rFonts w:ascii="Lucida Sans" w:hAnsi="Lucida Sans"/>
+                <w:sz w:val="20"/>
+                <w:szCs w:val="20"/>
+              </w:rPr>
+              <w:t xml:space="preserve">Arnsberg </w:t>
+            </w:r>
+            <w:r>
+              <w:rPr>
+                <w:rFonts w:ascii="Lucida Sans" w:hAnsi="Lucida Sans"/>
+                <w:sz w:val="20"/>
+                <w:szCs w:val="20"/>
+              </w:rPr>
+              <w:t>schriftlich verlangt (Stand 18.2.21)</w:t>
+            </w:r>
+          </w:p>
           <w:p>
             <w:pPr>
               <w:numPr>
@@ -13559,9 +10643,85 @@
                 <w:sz w:val="20"/>
                 <w:szCs w:val="20"/>
               </w:rPr>
-              <w:t>Der Versetzungsvermerk muss berechnet oder eingetragen sein.</w:t>
-            </w:r>
-          </w:p>
+              <w:t>Bei der Berufsbezeichnung erfolgt ab dieser Version die Ergänzung des „Bachelor Professional“</w:t>
+            </w:r>
+          </w:p>
+        </w:tc>
+      </w:tr>
+      <w:tr>
+        <w:tc>
+          <w:tcPr>
+            <w:tcW w:w="1809" w:type="dxa"/>
+          </w:tcPr>
+          <w:p>
+            <w:pPr>
+              <w:spacing w:after="0" w:line="240" w:lineRule="auto"/>
+              <w:rPr>
+                <w:rFonts w:ascii="Lucida Sans" w:hAnsi="Lucida Sans"/>
+                <w:sz w:val="20"/>
+                <w:szCs w:val="20"/>
+              </w:rPr>
+            </w:pPr>
+            <w:r>
+              <w:rPr>
+                <w:rFonts w:ascii="Lucida Sans" w:hAnsi="Lucida Sans"/>
+                <w:sz w:val="20"/>
+                <w:szCs w:val="20"/>
+              </w:rPr>
+              <w:t>ASZ-2016- FS(Anl E5-8) Aufbaubildungsgänge</w:t>
+            </w:r>
+          </w:p>
+        </w:tc>
+        <w:tc>
+          <w:tcPr>
+            <w:tcW w:w="1276" w:type="dxa"/>
+          </w:tcPr>
+          <w:p>
+            <w:pPr>
+              <w:spacing w:after="0" w:line="240" w:lineRule="auto"/>
+              <w:rPr>
+                <w:rFonts w:ascii="Lucida Sans" w:hAnsi="Lucida Sans"/>
+                <w:sz w:val="20"/>
+                <w:szCs w:val="20"/>
+              </w:rPr>
+            </w:pPr>
+            <w:r>
+              <w:rPr>
+                <w:rFonts w:ascii="Lucida Sans" w:hAnsi="Lucida Sans"/>
+                <w:sz w:val="20"/>
+                <w:szCs w:val="20"/>
+              </w:rPr>
+              <w:t>Abschlusszeugnis</w:t>
+            </w:r>
+          </w:p>
+        </w:tc>
+        <w:tc>
+          <w:tcPr>
+            <w:tcW w:w="2126" w:type="dxa"/>
+          </w:tcPr>
+          <w:p>
+            <w:pPr>
+              <w:spacing w:after="0" w:line="240" w:lineRule="auto"/>
+              <w:rPr>
+                <w:rFonts w:ascii="Lucida Sans" w:hAnsi="Lucida Sans"/>
+                <w:sz w:val="20"/>
+                <w:szCs w:val="20"/>
+              </w:rPr>
+            </w:pPr>
+            <w:r>
+              <w:rPr>
+                <w:rFonts w:ascii="Lucida Sans" w:hAnsi="Lucida Sans"/>
+                <w:sz w:val="20"/>
+                <w:szCs w:val="20"/>
+              </w:rPr>
+              <w:t>ASZ Aufbaubildungsgänge</w:t>
+            </w:r>
+          </w:p>
+        </w:tc>
+        <w:tc>
+          <w:tcPr>
+            <w:tcW w:w="4077" w:type="dxa"/>
+          </w:tcPr>
           <w:p>
             <w:pPr>
               <w:numPr>
@@ -13581,8 +10741,19 @@
                 <w:sz w:val="20"/>
                 <w:szCs w:val="20"/>
               </w:rPr>
-              <w:t>Ist zusätzlich die FOR im aktuellen Halbjahr eingetragen, so wird diese ausgewiesen.</w:t>
-            </w:r>
+              <w:t>Ausgegeben werden die Noten von „BK Abschluss“</w:t>
+            </w:r>
+          </w:p>
+          <w:p>
+            <w:pPr>
+              <w:spacing w:after="0" w:line="240" w:lineRule="auto"/>
+              <w:ind w:left="360"/>
+              <w:rPr>
+                <w:rFonts w:ascii="Lucida Sans" w:hAnsi="Lucida Sans"/>
+                <w:sz w:val="20"/>
+                <w:szCs w:val="20"/>
+              </w:rPr>
+            </w:pPr>
           </w:p>
         </w:tc>
       </w:tr>
@@ -13606,35 +10777,23 @@
                 <w:sz w:val="20"/>
                 <w:szCs w:val="20"/>
               </w:rPr>
-              <w:t xml:space="preserve">AGZ-2016- </w:t>
-            </w:r>
-            <w:proofErr w:type="gramStart"/>
-            <w:r>
-              <w:rPr>
-                <w:rFonts w:ascii="Lucida Sans" w:hAnsi="Lucida Sans"/>
-                <w:sz w:val="20"/>
-                <w:szCs w:val="20"/>
-              </w:rPr>
-              <w:t>FS(</w:t>
-            </w:r>
-            <w:proofErr w:type="spellStart"/>
-            <w:proofErr w:type="gramEnd"/>
-            <w:r>
-              <w:rPr>
-                <w:rFonts w:ascii="Lucida Sans" w:hAnsi="Lucida Sans"/>
-                <w:sz w:val="20"/>
-                <w:szCs w:val="20"/>
-              </w:rPr>
-              <w:t>Anl</w:t>
-            </w:r>
-            <w:proofErr w:type="spellEnd"/>
-            <w:r>
-              <w:rPr>
-                <w:rFonts w:ascii="Lucida Sans" w:hAnsi="Lucida Sans"/>
-                <w:sz w:val="20"/>
-                <w:szCs w:val="20"/>
-              </w:rPr>
-              <w:t xml:space="preserve"> E6-1,2,3,4,5,6,7)</w:t>
+              <w:t>JAZ-2016- FS(Anl E4</w:t>
+            </w:r>
+            <w:r>
+              <w:rPr>
+                <w:rFonts w:ascii="Lucida Sans" w:hAnsi="Lucida Sans"/>
+                <w:sz w:val="20"/>
+                <w:szCs w:val="20"/>
+              </w:rPr>
+              <w:t>a</w:t>
+            </w:r>
+            <w:r>
+              <w:rPr>
+                <w:rFonts w:ascii="Lucida Sans" w:hAnsi="Lucida Sans"/>
+                <w:sz w:val="20"/>
+                <w:szCs w:val="20"/>
+              </w:rPr>
+              <w:t>) mit Versetzungsvermerk</w:t>
             </w:r>
             <w:r>
               <w:rPr>
@@ -13665,7 +10824,7 @@
                 <w:sz w:val="20"/>
                 <w:szCs w:val="20"/>
               </w:rPr>
-              <w:t>Abgangszeugnis</w:t>
+              <w:t>Jahreszeugnis</w:t>
             </w:r>
           </w:p>
         </w:tc>
@@ -13688,405 +10847,7 @@
                 <w:sz w:val="20"/>
                 <w:szCs w:val="20"/>
               </w:rPr>
-              <w:t>AGZ der Fachschule</w:t>
-            </w:r>
-          </w:p>
-        </w:tc>
-        <w:tc>
-          <w:tcPr>
-            <w:tcW w:w="4077" w:type="dxa"/>
-          </w:tcPr>
-          <w:p>
-            <w:pPr>
-              <w:spacing w:after="0" w:line="240" w:lineRule="auto"/>
-              <w:rPr>
-                <w:rFonts w:ascii="Lucida Sans" w:hAnsi="Lucida Sans"/>
-                <w:sz w:val="20"/>
-                <w:szCs w:val="20"/>
-              </w:rPr>
-            </w:pPr>
-          </w:p>
-        </w:tc>
-      </w:tr>
-      <w:tr>
-        <w:tc>
-          <w:tcPr>
-            <w:tcW w:w="1809" w:type="dxa"/>
-          </w:tcPr>
-          <w:p>
-            <w:pPr>
-              <w:spacing w:after="0" w:line="240" w:lineRule="auto"/>
-              <w:rPr>
-                <w:rFonts w:ascii="Lucida Sans" w:hAnsi="Lucida Sans"/>
-                <w:sz w:val="20"/>
-                <w:szCs w:val="20"/>
-              </w:rPr>
-            </w:pPr>
-            <w:r>
-              <w:rPr>
-                <w:rFonts w:ascii="Lucida Sans" w:hAnsi="Lucida Sans"/>
-                <w:sz w:val="20"/>
-                <w:szCs w:val="20"/>
-              </w:rPr>
-              <w:t xml:space="preserve">AGZ-2016- </w:t>
-            </w:r>
-            <w:proofErr w:type="gramStart"/>
-            <w:r>
-              <w:rPr>
-                <w:rFonts w:ascii="Lucida Sans" w:hAnsi="Lucida Sans"/>
-                <w:sz w:val="20"/>
-                <w:szCs w:val="20"/>
-              </w:rPr>
-              <w:t>FS(</w:t>
-            </w:r>
-            <w:proofErr w:type="spellStart"/>
-            <w:proofErr w:type="gramEnd"/>
-            <w:r>
-              <w:rPr>
-                <w:rFonts w:ascii="Lucida Sans" w:hAnsi="Lucida Sans"/>
-                <w:sz w:val="20"/>
-                <w:szCs w:val="20"/>
-              </w:rPr>
-              <w:t>Anl</w:t>
-            </w:r>
-            <w:proofErr w:type="spellEnd"/>
-            <w:r>
-              <w:rPr>
-                <w:rFonts w:ascii="Lucida Sans" w:hAnsi="Lucida Sans"/>
-                <w:sz w:val="20"/>
-                <w:szCs w:val="20"/>
-              </w:rPr>
-              <w:t xml:space="preserve"> E6-8) Aufbaubildungsgang</w:t>
-            </w:r>
-            <w:r>
-              <w:rPr>
-                <w:rFonts w:ascii="Lucida Sans" w:hAnsi="Lucida Sans"/>
-                <w:sz w:val="20"/>
-                <w:szCs w:val="20"/>
-              </w:rPr>
-              <w:t xml:space="preserve">  *</w:t>
-            </w:r>
-          </w:p>
-        </w:tc>
-        <w:tc>
-          <w:tcPr>
-            <w:tcW w:w="1276" w:type="dxa"/>
-          </w:tcPr>
-          <w:p>
-            <w:pPr>
-              <w:spacing w:after="0" w:line="240" w:lineRule="auto"/>
-              <w:rPr>
-                <w:rFonts w:ascii="Lucida Sans" w:hAnsi="Lucida Sans"/>
-                <w:sz w:val="20"/>
-                <w:szCs w:val="20"/>
-              </w:rPr>
-            </w:pPr>
-            <w:r>
-              <w:rPr>
-                <w:rFonts w:ascii="Lucida Sans" w:hAnsi="Lucida Sans"/>
-                <w:sz w:val="20"/>
-                <w:szCs w:val="20"/>
-              </w:rPr>
-              <w:t>Abgangszeugnis</w:t>
-            </w:r>
-          </w:p>
-        </w:tc>
-        <w:tc>
-          <w:tcPr>
-            <w:tcW w:w="2126" w:type="dxa"/>
-          </w:tcPr>
-          <w:p>
-            <w:pPr>
-              <w:spacing w:after="0" w:line="240" w:lineRule="auto"/>
-              <w:rPr>
-                <w:rFonts w:ascii="Lucida Sans" w:hAnsi="Lucida Sans"/>
-                <w:sz w:val="20"/>
-                <w:szCs w:val="20"/>
-              </w:rPr>
-            </w:pPr>
-            <w:r>
-              <w:rPr>
-                <w:rFonts w:ascii="Lucida Sans" w:hAnsi="Lucida Sans"/>
-                <w:sz w:val="20"/>
-                <w:szCs w:val="20"/>
-              </w:rPr>
-              <w:t>AGZ der Fachschule Aufbaubildungsgänge</w:t>
-            </w:r>
-          </w:p>
-        </w:tc>
-        <w:tc>
-          <w:tcPr>
-            <w:tcW w:w="4077" w:type="dxa"/>
-          </w:tcPr>
-          <w:p>
-            <w:pPr>
-              <w:spacing w:after="0" w:line="240" w:lineRule="auto"/>
-              <w:rPr>
-                <w:rFonts w:ascii="Lucida Sans" w:hAnsi="Lucida Sans"/>
-                <w:sz w:val="20"/>
-                <w:szCs w:val="20"/>
-              </w:rPr>
-            </w:pPr>
-          </w:p>
-        </w:tc>
-      </w:tr>
-      <w:tr>
-        <w:tc>
-          <w:tcPr>
-            <w:tcW w:w="1809" w:type="dxa"/>
-          </w:tcPr>
-          <w:p>
-            <w:pPr>
-              <w:spacing w:after="0" w:line="240" w:lineRule="auto"/>
-              <w:rPr>
-                <w:rFonts w:ascii="Lucida Sans" w:hAnsi="Lucida Sans"/>
-                <w:sz w:val="20"/>
-                <w:szCs w:val="20"/>
-              </w:rPr>
-            </w:pPr>
-            <w:r>
-              <w:rPr>
-                <w:rFonts w:ascii="Lucida Sans" w:hAnsi="Lucida Sans"/>
-                <w:sz w:val="20"/>
-                <w:szCs w:val="20"/>
-              </w:rPr>
-              <w:t xml:space="preserve">JAZ-2016- </w:t>
-            </w:r>
-            <w:proofErr w:type="gramStart"/>
-            <w:r>
-              <w:rPr>
-                <w:rFonts w:ascii="Lucida Sans" w:hAnsi="Lucida Sans"/>
-                <w:sz w:val="20"/>
-                <w:szCs w:val="20"/>
-              </w:rPr>
-              <w:t>FS(</w:t>
-            </w:r>
-            <w:proofErr w:type="spellStart"/>
-            <w:proofErr w:type="gramEnd"/>
-            <w:r>
-              <w:rPr>
-                <w:rFonts w:ascii="Lucida Sans" w:hAnsi="Lucida Sans"/>
-                <w:sz w:val="20"/>
-                <w:szCs w:val="20"/>
-              </w:rPr>
-              <w:t>Anl</w:t>
-            </w:r>
-            <w:proofErr w:type="spellEnd"/>
-            <w:r>
-              <w:rPr>
-                <w:rFonts w:ascii="Lucida Sans" w:hAnsi="Lucida Sans"/>
-                <w:sz w:val="20"/>
-                <w:szCs w:val="20"/>
-              </w:rPr>
-              <w:t xml:space="preserve"> E4</w:t>
-            </w:r>
-            <w:r>
-              <w:rPr>
-                <w:rFonts w:ascii="Lucida Sans" w:hAnsi="Lucida Sans"/>
-                <w:sz w:val="20"/>
-                <w:szCs w:val="20"/>
-              </w:rPr>
-              <w:t>b</w:t>
-            </w:r>
-            <w:r>
-              <w:rPr>
-                <w:rFonts w:ascii="Lucida Sans" w:hAnsi="Lucida Sans"/>
-                <w:sz w:val="20"/>
-                <w:szCs w:val="20"/>
-              </w:rPr>
-              <w:t>) Nichtzulassung Examen</w:t>
-            </w:r>
-            <w:r>
-              <w:rPr>
-                <w:rFonts w:ascii="Lucida Sans" w:hAnsi="Lucida Sans"/>
-                <w:sz w:val="20"/>
-                <w:szCs w:val="20"/>
-              </w:rPr>
-              <w:t xml:space="preserve">  *</w:t>
-            </w:r>
-          </w:p>
-        </w:tc>
-        <w:tc>
-          <w:tcPr>
-            <w:tcW w:w="1276" w:type="dxa"/>
-          </w:tcPr>
-          <w:p>
-            <w:pPr>
-              <w:spacing w:after="0" w:line="240" w:lineRule="auto"/>
-              <w:rPr>
-                <w:rFonts w:ascii="Lucida Sans" w:hAnsi="Lucida Sans"/>
-                <w:sz w:val="20"/>
-                <w:szCs w:val="20"/>
-              </w:rPr>
-            </w:pPr>
-            <w:r>
-              <w:rPr>
-                <w:rFonts w:ascii="Lucida Sans" w:hAnsi="Lucida Sans"/>
-                <w:sz w:val="20"/>
-                <w:szCs w:val="20"/>
-              </w:rPr>
-              <w:t>Jahreszeugnis</w:t>
-            </w:r>
-          </w:p>
-        </w:tc>
-        <w:tc>
-          <w:tcPr>
-            <w:tcW w:w="2126" w:type="dxa"/>
-          </w:tcPr>
-          <w:p>
-            <w:pPr>
-              <w:spacing w:after="0" w:line="240" w:lineRule="auto"/>
-              <w:rPr>
-                <w:rFonts w:ascii="Lucida Sans" w:hAnsi="Lucida Sans"/>
-                <w:sz w:val="20"/>
-                <w:szCs w:val="20"/>
-              </w:rPr>
-            </w:pPr>
-            <w:r>
-              <w:rPr>
-                <w:rFonts w:ascii="Lucida Sans" w:hAnsi="Lucida Sans"/>
-                <w:sz w:val="20"/>
-                <w:szCs w:val="20"/>
-              </w:rPr>
-              <w:t>JAZ bei Nichtzulassung zum Fachschulexamen</w:t>
-            </w:r>
-          </w:p>
-        </w:tc>
-        <w:tc>
-          <w:tcPr>
-            <w:tcW w:w="4077" w:type="dxa"/>
-          </w:tcPr>
-          <w:p>
-            <w:pPr>
-              <w:spacing w:after="0" w:line="240" w:lineRule="auto"/>
-              <w:rPr>
-                <w:rFonts w:ascii="Lucida Sans" w:hAnsi="Lucida Sans"/>
-                <w:sz w:val="20"/>
-                <w:szCs w:val="20"/>
-              </w:rPr>
-            </w:pPr>
-            <w:r>
-              <w:rPr>
-                <w:rFonts w:ascii="Lucida Sans" w:hAnsi="Lucida Sans"/>
-                <w:sz w:val="20"/>
-                <w:szCs w:val="20"/>
-              </w:rPr>
-              <w:t>- Die Projektarbeit muss hier (wie oben beschrieben) eingetragen sein.</w:t>
-            </w:r>
-          </w:p>
-        </w:tc>
-      </w:tr>
-      <w:tr>
-        <w:tc>
-          <w:tcPr>
-            <w:tcW w:w="1809" w:type="dxa"/>
-          </w:tcPr>
-          <w:p>
-            <w:pPr>
-              <w:spacing w:after="0" w:line="240" w:lineRule="auto"/>
-              <w:rPr>
-                <w:rFonts w:ascii="Lucida Sans" w:hAnsi="Lucida Sans"/>
-                <w:sz w:val="20"/>
-                <w:szCs w:val="20"/>
-              </w:rPr>
-            </w:pPr>
-            <w:r>
-              <w:rPr>
-                <w:rFonts w:ascii="Lucida Sans" w:hAnsi="Lucida Sans"/>
-                <w:sz w:val="20"/>
-                <w:szCs w:val="20"/>
-              </w:rPr>
-              <w:t xml:space="preserve">Mitteilung Nichtzulassung 2016- </w:t>
-            </w:r>
-            <w:proofErr w:type="gramStart"/>
-            <w:r>
-              <w:rPr>
-                <w:rFonts w:ascii="Lucida Sans" w:hAnsi="Lucida Sans"/>
-                <w:sz w:val="20"/>
-                <w:szCs w:val="20"/>
-              </w:rPr>
-              <w:t>FS(</w:t>
-            </w:r>
-            <w:proofErr w:type="spellStart"/>
-            <w:proofErr w:type="gramEnd"/>
-            <w:r>
-              <w:rPr>
-                <w:rFonts w:ascii="Lucida Sans" w:hAnsi="Lucida Sans"/>
-                <w:sz w:val="20"/>
-                <w:szCs w:val="20"/>
-              </w:rPr>
-              <w:t>Anl</w:t>
-            </w:r>
-            <w:proofErr w:type="spellEnd"/>
-            <w:r>
-              <w:rPr>
-                <w:rFonts w:ascii="Lucida Sans" w:hAnsi="Lucida Sans"/>
-                <w:sz w:val="20"/>
-                <w:szCs w:val="20"/>
-              </w:rPr>
-              <w:t xml:space="preserve"> E4</w:t>
-            </w:r>
-            <w:r>
-              <w:rPr>
-                <w:rFonts w:ascii="Lucida Sans" w:hAnsi="Lucida Sans"/>
-                <w:sz w:val="20"/>
-                <w:szCs w:val="20"/>
-              </w:rPr>
-              <w:t>c-3</w:t>
-            </w:r>
-            <w:r>
-              <w:rPr>
-                <w:rFonts w:ascii="Lucida Sans" w:hAnsi="Lucida Sans"/>
-                <w:sz w:val="20"/>
-                <w:szCs w:val="20"/>
-              </w:rPr>
-              <w:t>)</w:t>
-            </w:r>
-          </w:p>
-        </w:tc>
-        <w:tc>
-          <w:tcPr>
-            <w:tcW w:w="1276" w:type="dxa"/>
-          </w:tcPr>
-          <w:p>
-            <w:pPr>
-              <w:spacing w:after="0" w:line="240" w:lineRule="auto"/>
-              <w:rPr>
-                <w:rFonts w:ascii="Lucida Sans" w:hAnsi="Lucida Sans"/>
-                <w:sz w:val="20"/>
-                <w:szCs w:val="20"/>
-              </w:rPr>
-            </w:pPr>
-            <w:r>
-              <w:rPr>
-                <w:rFonts w:ascii="Lucida Sans" w:hAnsi="Lucida Sans"/>
-                <w:sz w:val="20"/>
-                <w:szCs w:val="20"/>
-              </w:rPr>
-              <w:t>Mitteilung mit Noten</w:t>
-            </w:r>
-          </w:p>
-        </w:tc>
-        <w:tc>
-          <w:tcPr>
-            <w:tcW w:w="2126" w:type="dxa"/>
-          </w:tcPr>
-          <w:p>
-            <w:pPr>
-              <w:spacing w:after="0" w:line="240" w:lineRule="auto"/>
-              <w:rPr>
-                <w:rFonts w:ascii="Lucida Sans" w:hAnsi="Lucida Sans"/>
-                <w:sz w:val="20"/>
-                <w:szCs w:val="20"/>
-              </w:rPr>
-            </w:pPr>
-            <w:r>
-              <w:rPr>
-                <w:rFonts w:ascii="Lucida Sans" w:hAnsi="Lucida Sans"/>
-                <w:sz w:val="20"/>
-                <w:szCs w:val="20"/>
-              </w:rPr>
-              <w:t>Mitteilung analog zum JAZ Nichtzulassung</w:t>
+              <w:t>JAZ zur Verwendung am Schuljahresende mit Versetzungsvermerk</w:t>
             </w:r>
           </w:p>
         </w:tc>
@@ -14113,119 +10874,9 @@
                 <w:sz w:val="20"/>
                 <w:szCs w:val="20"/>
               </w:rPr>
-              <w:t>Projektarbeit s.o.</w:t>
-            </w:r>
-          </w:p>
-        </w:tc>
-      </w:tr>
-      <w:tr>
-        <w:tc>
-          <w:tcPr>
-            <w:tcW w:w="1809" w:type="dxa"/>
-          </w:tcPr>
-          <w:p>
-            <w:pPr>
-              <w:spacing w:after="0" w:line="240" w:lineRule="auto"/>
-              <w:rPr>
-                <w:rFonts w:ascii="Lucida Sans" w:hAnsi="Lucida Sans"/>
-                <w:sz w:val="20"/>
-                <w:szCs w:val="20"/>
-              </w:rPr>
-            </w:pPr>
-            <w:r>
-              <w:rPr>
-                <w:rFonts w:ascii="Lucida Sans" w:hAnsi="Lucida Sans"/>
-                <w:sz w:val="20"/>
-                <w:szCs w:val="20"/>
-              </w:rPr>
-              <w:t>Mitteilung Nichtzulassung 2016- FS-FSP (</w:t>
-            </w:r>
-            <w:proofErr w:type="spellStart"/>
-            <w:r>
-              <w:rPr>
-                <w:rFonts w:ascii="Lucida Sans" w:hAnsi="Lucida Sans"/>
-                <w:sz w:val="20"/>
-                <w:szCs w:val="20"/>
-              </w:rPr>
-              <w:t>Anl</w:t>
-            </w:r>
-            <w:proofErr w:type="spellEnd"/>
-            <w:r>
-              <w:rPr>
-                <w:rFonts w:ascii="Lucida Sans" w:hAnsi="Lucida Sans"/>
-                <w:sz w:val="20"/>
-                <w:szCs w:val="20"/>
-              </w:rPr>
-              <w:t xml:space="preserve"> E4</w:t>
-            </w:r>
-            <w:r>
-              <w:rPr>
-                <w:rFonts w:ascii="Lucida Sans" w:hAnsi="Lucida Sans"/>
-                <w:sz w:val="20"/>
-                <w:szCs w:val="20"/>
-              </w:rPr>
-              <w:t>c-1</w:t>
-            </w:r>
-            <w:r>
-              <w:rPr>
-                <w:rFonts w:ascii="Lucida Sans" w:hAnsi="Lucida Sans"/>
-                <w:sz w:val="20"/>
-                <w:szCs w:val="20"/>
-              </w:rPr>
-              <w:t>)</w:t>
-            </w:r>
-          </w:p>
-        </w:tc>
-        <w:tc>
-          <w:tcPr>
-            <w:tcW w:w="1276" w:type="dxa"/>
-          </w:tcPr>
-          <w:p>
-            <w:pPr>
-              <w:spacing w:after="0" w:line="240" w:lineRule="auto"/>
-              <w:rPr>
-                <w:rFonts w:ascii="Lucida Sans" w:hAnsi="Lucida Sans"/>
-                <w:sz w:val="20"/>
-                <w:szCs w:val="20"/>
-              </w:rPr>
-            </w:pPr>
-            <w:r>
-              <w:rPr>
-                <w:rFonts w:ascii="Lucida Sans" w:hAnsi="Lucida Sans"/>
-                <w:sz w:val="20"/>
-                <w:szCs w:val="20"/>
-              </w:rPr>
-              <w:t>Mitteilung mit Noten</w:t>
-            </w:r>
-          </w:p>
-        </w:tc>
-        <w:tc>
-          <w:tcPr>
-            <w:tcW w:w="2126" w:type="dxa"/>
-          </w:tcPr>
-          <w:p>
-            <w:pPr>
-              <w:spacing w:after="0" w:line="240" w:lineRule="auto"/>
-              <w:rPr>
-                <w:rFonts w:ascii="Lucida Sans" w:hAnsi="Lucida Sans"/>
-                <w:sz w:val="20"/>
-                <w:szCs w:val="20"/>
-              </w:rPr>
-            </w:pPr>
-            <w:r>
-              <w:rPr>
-                <w:rFonts w:ascii="Lucida Sans" w:hAnsi="Lucida Sans"/>
-                <w:sz w:val="20"/>
-                <w:szCs w:val="20"/>
-              </w:rPr>
-              <w:t>Mitteilung analog zum JAZ Nichtzulassung für die Fachschule für Sozialpädagogik</w:t>
-            </w:r>
-          </w:p>
-        </w:tc>
-        <w:tc>
-          <w:tcPr>
-            <w:tcW w:w="4077" w:type="dxa"/>
-          </w:tcPr>
+              <w:t>Der Versetzungsvermerk muss berechnet oder eingetragen sein.</w:t>
+            </w:r>
+          </w:p>
           <w:p>
             <w:pPr>
               <w:numPr>
@@ -14245,7 +10896,7 @@
                 <w:sz w:val="20"/>
                 <w:szCs w:val="20"/>
               </w:rPr>
-              <w:t>Projektarbeit s.o.</w:t>
+              <w:t>Ist zusätzlich die FOR im aktuellen Halbjahr eingetragen, so wird diese ausgewiesen.</w:t>
             </w:r>
           </w:p>
         </w:tc>
@@ -14270,42 +10921,321 @@
                 <w:sz w:val="20"/>
                 <w:szCs w:val="20"/>
               </w:rPr>
-              <w:t xml:space="preserve">Mitteilung Nichtzulassung </w:t>
-            </w:r>
-            <w:r>
-              <w:rPr>
-                <w:rFonts w:ascii="Lucida Sans" w:hAnsi="Lucida Sans"/>
-                <w:sz w:val="20"/>
-                <w:szCs w:val="20"/>
-              </w:rPr>
-              <w:lastRenderedPageBreak/>
-              <w:t>2016- FS-HEP (</w:t>
-            </w:r>
-            <w:proofErr w:type="spellStart"/>
-            <w:r>
-              <w:rPr>
-                <w:rFonts w:ascii="Lucida Sans" w:hAnsi="Lucida Sans"/>
-                <w:sz w:val="20"/>
-                <w:szCs w:val="20"/>
-              </w:rPr>
-              <w:t>Anl</w:t>
-            </w:r>
-            <w:proofErr w:type="spellEnd"/>
-            <w:r>
-              <w:rPr>
-                <w:rFonts w:ascii="Lucida Sans" w:hAnsi="Lucida Sans"/>
-                <w:sz w:val="20"/>
-                <w:szCs w:val="20"/>
-              </w:rPr>
-              <w:t xml:space="preserve"> E4</w:t>
-            </w:r>
-            <w:r>
-              <w:rPr>
-                <w:rFonts w:ascii="Lucida Sans" w:hAnsi="Lucida Sans"/>
-                <w:sz w:val="20"/>
-                <w:szCs w:val="20"/>
-              </w:rPr>
-              <w:t>c-2</w:t>
+              <w:t>AGZ-2016- FS(Anl E6-1,2,3,4,5,6,7)</w:t>
+            </w:r>
+            <w:r>
+              <w:rPr>
+                <w:rFonts w:ascii="Lucida Sans" w:hAnsi="Lucida Sans"/>
+                <w:sz w:val="20"/>
+                <w:szCs w:val="20"/>
+              </w:rPr>
+              <w:t xml:space="preserve">  *</w:t>
+            </w:r>
+          </w:p>
+        </w:tc>
+        <w:tc>
+          <w:tcPr>
+            <w:tcW w:w="1276" w:type="dxa"/>
+          </w:tcPr>
+          <w:p>
+            <w:pPr>
+              <w:spacing w:after="0" w:line="240" w:lineRule="auto"/>
+              <w:rPr>
+                <w:rFonts w:ascii="Lucida Sans" w:hAnsi="Lucida Sans"/>
+                <w:sz w:val="20"/>
+                <w:szCs w:val="20"/>
+              </w:rPr>
+            </w:pPr>
+            <w:r>
+              <w:rPr>
+                <w:rFonts w:ascii="Lucida Sans" w:hAnsi="Lucida Sans"/>
+                <w:sz w:val="20"/>
+                <w:szCs w:val="20"/>
+              </w:rPr>
+              <w:t>Abgangszeugnis</w:t>
+            </w:r>
+          </w:p>
+        </w:tc>
+        <w:tc>
+          <w:tcPr>
+            <w:tcW w:w="2126" w:type="dxa"/>
+          </w:tcPr>
+          <w:p>
+            <w:pPr>
+              <w:spacing w:after="0" w:line="240" w:lineRule="auto"/>
+              <w:rPr>
+                <w:rFonts w:ascii="Lucida Sans" w:hAnsi="Lucida Sans"/>
+                <w:sz w:val="20"/>
+                <w:szCs w:val="20"/>
+              </w:rPr>
+            </w:pPr>
+            <w:r>
+              <w:rPr>
+                <w:rFonts w:ascii="Lucida Sans" w:hAnsi="Lucida Sans"/>
+                <w:sz w:val="20"/>
+                <w:szCs w:val="20"/>
+              </w:rPr>
+              <w:t>AGZ der Fachschule</w:t>
+            </w:r>
+          </w:p>
+        </w:tc>
+        <w:tc>
+          <w:tcPr>
+            <w:tcW w:w="4077" w:type="dxa"/>
+          </w:tcPr>
+          <w:p>
+            <w:pPr>
+              <w:spacing w:after="0" w:line="240" w:lineRule="auto"/>
+              <w:rPr>
+                <w:rFonts w:ascii="Lucida Sans" w:hAnsi="Lucida Sans"/>
+                <w:sz w:val="20"/>
+                <w:szCs w:val="20"/>
+              </w:rPr>
+            </w:pPr>
+          </w:p>
+        </w:tc>
+      </w:tr>
+      <w:tr>
+        <w:tc>
+          <w:tcPr>
+            <w:tcW w:w="1809" w:type="dxa"/>
+          </w:tcPr>
+          <w:p>
+            <w:pPr>
+              <w:spacing w:after="0" w:line="240" w:lineRule="auto"/>
+              <w:rPr>
+                <w:rFonts w:ascii="Lucida Sans" w:hAnsi="Lucida Sans"/>
+                <w:sz w:val="20"/>
+                <w:szCs w:val="20"/>
+              </w:rPr>
+            </w:pPr>
+            <w:r>
+              <w:rPr>
+                <w:rFonts w:ascii="Lucida Sans" w:hAnsi="Lucida Sans"/>
+                <w:sz w:val="20"/>
+                <w:szCs w:val="20"/>
+              </w:rPr>
+              <w:t>AGZ-2016- FS(Anl E6-8) Aufbaubildungsgang</w:t>
+            </w:r>
+            <w:r>
+              <w:rPr>
+                <w:rFonts w:ascii="Lucida Sans" w:hAnsi="Lucida Sans"/>
+                <w:sz w:val="20"/>
+                <w:szCs w:val="20"/>
+              </w:rPr>
+              <w:t xml:space="preserve">  *</w:t>
+            </w:r>
+          </w:p>
+        </w:tc>
+        <w:tc>
+          <w:tcPr>
+            <w:tcW w:w="1276" w:type="dxa"/>
+          </w:tcPr>
+          <w:p>
+            <w:pPr>
+              <w:spacing w:after="0" w:line="240" w:lineRule="auto"/>
+              <w:rPr>
+                <w:rFonts w:ascii="Lucida Sans" w:hAnsi="Lucida Sans"/>
+                <w:sz w:val="20"/>
+                <w:szCs w:val="20"/>
+              </w:rPr>
+            </w:pPr>
+            <w:r>
+              <w:rPr>
+                <w:rFonts w:ascii="Lucida Sans" w:hAnsi="Lucida Sans"/>
+                <w:sz w:val="20"/>
+                <w:szCs w:val="20"/>
+              </w:rPr>
+              <w:t>Abgangszeugnis</w:t>
+            </w:r>
+          </w:p>
+        </w:tc>
+        <w:tc>
+          <w:tcPr>
+            <w:tcW w:w="2126" w:type="dxa"/>
+          </w:tcPr>
+          <w:p>
+            <w:pPr>
+              <w:spacing w:after="0" w:line="240" w:lineRule="auto"/>
+              <w:rPr>
+                <w:rFonts w:ascii="Lucida Sans" w:hAnsi="Lucida Sans"/>
+                <w:sz w:val="20"/>
+                <w:szCs w:val="20"/>
+              </w:rPr>
+            </w:pPr>
+            <w:r>
+              <w:rPr>
+                <w:rFonts w:ascii="Lucida Sans" w:hAnsi="Lucida Sans"/>
+                <w:sz w:val="20"/>
+                <w:szCs w:val="20"/>
+              </w:rPr>
+              <w:t>AGZ der Fachschule Aufbaubildungsgänge</w:t>
+            </w:r>
+          </w:p>
+        </w:tc>
+        <w:tc>
+          <w:tcPr>
+            <w:tcW w:w="4077" w:type="dxa"/>
+          </w:tcPr>
+          <w:p>
+            <w:pPr>
+              <w:spacing w:after="0" w:line="240" w:lineRule="auto"/>
+              <w:rPr>
+                <w:rFonts w:ascii="Lucida Sans" w:hAnsi="Lucida Sans"/>
+                <w:sz w:val="20"/>
+                <w:szCs w:val="20"/>
+              </w:rPr>
+            </w:pPr>
+          </w:p>
+        </w:tc>
+      </w:tr>
+      <w:tr>
+        <w:tc>
+          <w:tcPr>
+            <w:tcW w:w="1809" w:type="dxa"/>
+          </w:tcPr>
+          <w:p>
+            <w:pPr>
+              <w:spacing w:after="0" w:line="240" w:lineRule="auto"/>
+              <w:rPr>
+                <w:rFonts w:ascii="Lucida Sans" w:hAnsi="Lucida Sans"/>
+                <w:sz w:val="20"/>
+                <w:szCs w:val="20"/>
+              </w:rPr>
+            </w:pPr>
+            <w:r>
+              <w:rPr>
+                <w:rFonts w:ascii="Lucida Sans" w:hAnsi="Lucida Sans"/>
+                <w:sz w:val="20"/>
+                <w:szCs w:val="20"/>
+              </w:rPr>
+              <w:t>JAZ-2016- FS(Anl E4</w:t>
+            </w:r>
+            <w:r>
+              <w:rPr>
+                <w:rFonts w:ascii="Lucida Sans" w:hAnsi="Lucida Sans"/>
+                <w:sz w:val="20"/>
+                <w:szCs w:val="20"/>
+              </w:rPr>
+              <w:t>b</w:t>
+            </w:r>
+            <w:r>
+              <w:rPr>
+                <w:rFonts w:ascii="Lucida Sans" w:hAnsi="Lucida Sans"/>
+                <w:sz w:val="20"/>
+                <w:szCs w:val="20"/>
+              </w:rPr>
+              <w:t>) Nichtzulassung Examen</w:t>
+            </w:r>
+            <w:r>
+              <w:rPr>
+                <w:rFonts w:ascii="Lucida Sans" w:hAnsi="Lucida Sans"/>
+                <w:sz w:val="20"/>
+                <w:szCs w:val="20"/>
+              </w:rPr>
+              <w:t xml:space="preserve">  *</w:t>
+            </w:r>
+          </w:p>
+        </w:tc>
+        <w:tc>
+          <w:tcPr>
+            <w:tcW w:w="1276" w:type="dxa"/>
+          </w:tcPr>
+          <w:p>
+            <w:pPr>
+              <w:spacing w:after="0" w:line="240" w:lineRule="auto"/>
+              <w:rPr>
+                <w:rFonts w:ascii="Lucida Sans" w:hAnsi="Lucida Sans"/>
+                <w:sz w:val="20"/>
+                <w:szCs w:val="20"/>
+              </w:rPr>
+            </w:pPr>
+            <w:r>
+              <w:rPr>
+                <w:rFonts w:ascii="Lucida Sans" w:hAnsi="Lucida Sans"/>
+                <w:sz w:val="20"/>
+                <w:szCs w:val="20"/>
+              </w:rPr>
+              <w:t>Jahreszeugnis</w:t>
+            </w:r>
+          </w:p>
+        </w:tc>
+        <w:tc>
+          <w:tcPr>
+            <w:tcW w:w="2126" w:type="dxa"/>
+          </w:tcPr>
+          <w:p>
+            <w:pPr>
+              <w:spacing w:after="0" w:line="240" w:lineRule="auto"/>
+              <w:rPr>
+                <w:rFonts w:ascii="Lucida Sans" w:hAnsi="Lucida Sans"/>
+                <w:sz w:val="20"/>
+                <w:szCs w:val="20"/>
+              </w:rPr>
+            </w:pPr>
+            <w:r>
+              <w:rPr>
+                <w:rFonts w:ascii="Lucida Sans" w:hAnsi="Lucida Sans"/>
+                <w:sz w:val="20"/>
+                <w:szCs w:val="20"/>
+              </w:rPr>
+              <w:t>JAZ bei Nichtzulassung zum Fachschulexamen</w:t>
+            </w:r>
+          </w:p>
+        </w:tc>
+        <w:tc>
+          <w:tcPr>
+            <w:tcW w:w="4077" w:type="dxa"/>
+          </w:tcPr>
+          <w:p>
+            <w:pPr>
+              <w:spacing w:after="0" w:line="240" w:lineRule="auto"/>
+              <w:rPr>
+                <w:rFonts w:ascii="Lucida Sans" w:hAnsi="Lucida Sans"/>
+                <w:sz w:val="20"/>
+                <w:szCs w:val="20"/>
+              </w:rPr>
+            </w:pPr>
+            <w:r>
+              <w:rPr>
+                <w:rFonts w:ascii="Lucida Sans" w:hAnsi="Lucida Sans"/>
+                <w:sz w:val="20"/>
+                <w:szCs w:val="20"/>
+              </w:rPr>
+              <w:t>- Die Projektarbeit muss hier (wie oben beschrieben) eingetragen sein.</w:t>
+            </w:r>
+          </w:p>
+        </w:tc>
+      </w:tr>
+      <w:tr>
+        <w:tc>
+          <w:tcPr>
+            <w:tcW w:w="1809" w:type="dxa"/>
+          </w:tcPr>
+          <w:p>
+            <w:pPr>
+              <w:spacing w:after="0" w:line="240" w:lineRule="auto"/>
+              <w:rPr>
+                <w:rFonts w:ascii="Lucida Sans" w:hAnsi="Lucida Sans"/>
+                <w:sz w:val="20"/>
+                <w:szCs w:val="20"/>
+              </w:rPr>
+            </w:pPr>
+            <w:r>
+              <w:rPr>
+                <w:rFonts w:ascii="Lucida Sans" w:hAnsi="Lucida Sans"/>
+                <w:sz w:val="20"/>
+                <w:szCs w:val="20"/>
+              </w:rPr>
+              <w:t>Mitteilung Nichtzulassung 2016- FS(Anl E4</w:t>
+            </w:r>
+            <w:r>
+              <w:rPr>
+                <w:rFonts w:ascii="Lucida Sans" w:hAnsi="Lucida Sans"/>
+                <w:sz w:val="20"/>
+                <w:szCs w:val="20"/>
+              </w:rPr>
+              <w:t>c-3</w:t>
             </w:r>
             <w:r>
               <w:rPr>
@@ -14336,7 +11266,6 @@
                 <w:sz w:val="20"/>
                 <w:szCs w:val="20"/>
               </w:rPr>
-              <w:lastRenderedPageBreak/>
               <w:t>Mitteilung mit Noten</w:t>
             </w:r>
           </w:p>
@@ -14360,16 +11289,7 @@
                 <w:sz w:val="20"/>
                 <w:szCs w:val="20"/>
               </w:rPr>
-              <w:t xml:space="preserve">Mitteilung analog zum JAZ Nichtzulassung für die </w:t>
-            </w:r>
-            <w:r>
-              <w:rPr>
-                <w:rFonts w:ascii="Lucida Sans" w:hAnsi="Lucida Sans"/>
-                <w:sz w:val="20"/>
-                <w:szCs w:val="20"/>
-              </w:rPr>
-              <w:lastRenderedPageBreak/>
-              <w:t>Fachschule für Heilerziehungspflege</w:t>
+              <w:t>Mitteilung analog zum JAZ Nichtzulassung</w:t>
             </w:r>
           </w:p>
         </w:tc>
@@ -14396,7 +11316,6 @@
                 <w:sz w:val="20"/>
                 <w:szCs w:val="20"/>
               </w:rPr>
-              <w:lastRenderedPageBreak/>
               <w:t>Projektarbeit s.o.</w:t>
             </w:r>
           </w:p>
@@ -14422,35 +11341,24 @@
                 <w:sz w:val="20"/>
                 <w:szCs w:val="20"/>
               </w:rPr>
-              <w:t xml:space="preserve">ASZ-2016- FS </w:t>
-            </w:r>
-            <w:proofErr w:type="gramStart"/>
-            <w:r>
-              <w:rPr>
-                <w:rFonts w:ascii="Lucida Sans" w:hAnsi="Lucida Sans"/>
-                <w:sz w:val="20"/>
-                <w:szCs w:val="20"/>
-              </w:rPr>
-              <w:t>Extern(</w:t>
-            </w:r>
-            <w:proofErr w:type="spellStart"/>
-            <w:proofErr w:type="gramEnd"/>
-            <w:r>
-              <w:rPr>
-                <w:rFonts w:ascii="Lucida Sans" w:hAnsi="Lucida Sans"/>
-                <w:sz w:val="20"/>
-                <w:szCs w:val="20"/>
-              </w:rPr>
-              <w:t>Anl</w:t>
-            </w:r>
-            <w:proofErr w:type="spellEnd"/>
-            <w:r>
-              <w:rPr>
-                <w:rFonts w:ascii="Lucida Sans" w:hAnsi="Lucida Sans"/>
-                <w:sz w:val="20"/>
-                <w:szCs w:val="20"/>
-              </w:rPr>
-              <w:t xml:space="preserve"> E8-3,4,5)</w:t>
+              <w:lastRenderedPageBreak/>
+              <w:t>Mitteilung Nichtzulassung 2016- FS-FSP (Anl E4</w:t>
+            </w:r>
+            <w:r>
+              <w:rPr>
+                <w:rFonts w:ascii="Lucida Sans" w:hAnsi="Lucida Sans"/>
+                <w:sz w:val="20"/>
+                <w:szCs w:val="20"/>
+              </w:rPr>
+              <w:t>c-1</w:t>
+            </w:r>
+            <w:r>
+              <w:rPr>
+                <w:rFonts w:ascii="Lucida Sans" w:hAnsi="Lucida Sans"/>
+                <w:sz w:val="20"/>
+                <w:szCs w:val="20"/>
+              </w:rPr>
+              <w:t>)</w:t>
             </w:r>
           </w:p>
         </w:tc>
@@ -14473,7 +11381,7 @@
                 <w:sz w:val="20"/>
                 <w:szCs w:val="20"/>
               </w:rPr>
-              <w:t>Abschlusszeugnis Externe</w:t>
+              <w:t>Mitteilung mit Noten</w:t>
             </w:r>
           </w:p>
         </w:tc>
@@ -14496,18 +11404,8 @@
                 <w:sz w:val="20"/>
                 <w:szCs w:val="20"/>
               </w:rPr>
-              <w:t xml:space="preserve">Abschlusszeugnis für die </w:t>
-            </w:r>
-            <w:proofErr w:type="spellStart"/>
-            <w:r>
-              <w:rPr>
-                <w:rFonts w:ascii="Lucida Sans" w:hAnsi="Lucida Sans"/>
-                <w:sz w:val="20"/>
-                <w:szCs w:val="20"/>
-              </w:rPr>
-              <w:t>Externenprüfung</w:t>
-            </w:r>
-            <w:proofErr w:type="spellEnd"/>
+              <w:t>Mitteilung analog zum JAZ Nichtzulassung für die Fachschule für Sozialpädagogik</w:t>
+            </w:r>
           </w:p>
         </w:tc>
         <w:tc>
@@ -14533,7 +11431,7 @@
                 <w:sz w:val="20"/>
                 <w:szCs w:val="20"/>
               </w:rPr>
-              <w:t>Hier sind nur die 3 Fächer für die Abschlussarbeiten mit Noten einzutragen (wie bei den anderen Abschlusszeugnissen der Fachschule)</w:t>
+              <w:t>Projektarbeit s.o.</w:t>
             </w:r>
           </w:p>
         </w:tc>
@@ -14558,43 +11456,15 @@
                 <w:sz w:val="20"/>
                 <w:szCs w:val="20"/>
               </w:rPr>
-              <w:t xml:space="preserve">ASZ-2016- FS Sozialwesen </w:t>
-            </w:r>
-            <w:proofErr w:type="gramStart"/>
-            <w:r>
-              <w:rPr>
-                <w:rFonts w:ascii="Lucida Sans" w:hAnsi="Lucida Sans"/>
-                <w:sz w:val="20"/>
-                <w:szCs w:val="20"/>
-              </w:rPr>
-              <w:t>Extern(</w:t>
-            </w:r>
-            <w:proofErr w:type="spellStart"/>
-            <w:proofErr w:type="gramEnd"/>
-            <w:r>
-              <w:rPr>
-                <w:rFonts w:ascii="Lucida Sans" w:hAnsi="Lucida Sans"/>
-                <w:sz w:val="20"/>
-                <w:szCs w:val="20"/>
-              </w:rPr>
-              <w:t>Anl</w:t>
-            </w:r>
-            <w:proofErr w:type="spellEnd"/>
-            <w:r>
-              <w:rPr>
-                <w:rFonts w:ascii="Lucida Sans" w:hAnsi="Lucida Sans"/>
-                <w:sz w:val="20"/>
-                <w:szCs w:val="20"/>
-              </w:rPr>
-              <w:t xml:space="preserve"> E8</w:t>
-            </w:r>
-            <w:r>
-              <w:rPr>
-                <w:rFonts w:ascii="Lucida Sans" w:hAnsi="Lucida Sans"/>
-                <w:sz w:val="20"/>
-                <w:szCs w:val="20"/>
-              </w:rPr>
-              <w:t>-1,2</w:t>
+              <w:t>Mitteilung Nichtzulassung 2016- FS-HEP (Anl E4</w:t>
+            </w:r>
+            <w:r>
+              <w:rPr>
+                <w:rFonts w:ascii="Lucida Sans" w:hAnsi="Lucida Sans"/>
+                <w:sz w:val="20"/>
+                <w:szCs w:val="20"/>
+              </w:rPr>
+              <w:t>c-2</w:t>
             </w:r>
             <w:r>
               <w:rPr>
@@ -14625,7 +11495,7 @@
                 <w:sz w:val="20"/>
                 <w:szCs w:val="20"/>
               </w:rPr>
-              <w:t>Abschlusszeugnis Sozialwesen Externe</w:t>
+              <w:t>Mitteilung mit Noten</w:t>
             </w:r>
           </w:p>
         </w:tc>
@@ -14648,25 +11518,7 @@
                 <w:sz w:val="20"/>
                 <w:szCs w:val="20"/>
               </w:rPr>
-              <w:t xml:space="preserve">Abschlusszeugnis der FS für Sozialwesen (Sozialpädagogik, </w:t>
-            </w:r>
-            <w:proofErr w:type="gramStart"/>
-            <w:r>
-              <w:rPr>
-                <w:rFonts w:ascii="Lucida Sans" w:hAnsi="Lucida Sans"/>
-                <w:sz w:val="20"/>
-                <w:szCs w:val="20"/>
-              </w:rPr>
-              <w:t>Heilerziehungspflege,…</w:t>
-            </w:r>
-            <w:proofErr w:type="gramEnd"/>
-            <w:r>
-              <w:rPr>
-                <w:rFonts w:ascii="Lucida Sans" w:hAnsi="Lucida Sans"/>
-                <w:sz w:val="20"/>
-                <w:szCs w:val="20"/>
-              </w:rPr>
-              <w:t>)</w:t>
+              <w:t>Mitteilung analog zum JAZ Nichtzulassung für die Fachschule für Heilerziehungspflege</w:t>
             </w:r>
           </w:p>
         </w:tc>
@@ -14693,9 +11545,85 @@
                 <w:sz w:val="20"/>
                 <w:szCs w:val="20"/>
               </w:rPr>
-              <w:t>Zusätzlich zu den 3 Fächern der Abschlussarbeiten wird in der gleichen Fächergruppe ein 4. Fach für die mündliche Prüfung (ebenfalls mit Thema als fachbezogene Bemerkung) eingeführt.</w:t>
-            </w:r>
-          </w:p>
+              <w:t>Projektarbeit s.o.</w:t>
+            </w:r>
+          </w:p>
+        </w:tc>
+      </w:tr>
+      <w:tr>
+        <w:tc>
+          <w:tcPr>
+            <w:tcW w:w="1809" w:type="dxa"/>
+          </w:tcPr>
+          <w:p>
+            <w:pPr>
+              <w:spacing w:after="0" w:line="240" w:lineRule="auto"/>
+              <w:rPr>
+                <w:rFonts w:ascii="Lucida Sans" w:hAnsi="Lucida Sans"/>
+                <w:sz w:val="20"/>
+                <w:szCs w:val="20"/>
+              </w:rPr>
+            </w:pPr>
+            <w:r>
+              <w:rPr>
+                <w:rFonts w:ascii="Lucida Sans" w:hAnsi="Lucida Sans"/>
+                <w:sz w:val="20"/>
+                <w:szCs w:val="20"/>
+              </w:rPr>
+              <w:t>ASZ-2016- FS Extern(Anl E8-3,4,5)</w:t>
+            </w:r>
+          </w:p>
+        </w:tc>
+        <w:tc>
+          <w:tcPr>
+            <w:tcW w:w="1276" w:type="dxa"/>
+          </w:tcPr>
+          <w:p>
+            <w:pPr>
+              <w:spacing w:after="0" w:line="240" w:lineRule="auto"/>
+              <w:rPr>
+                <w:rFonts w:ascii="Lucida Sans" w:hAnsi="Lucida Sans"/>
+                <w:sz w:val="20"/>
+                <w:szCs w:val="20"/>
+              </w:rPr>
+            </w:pPr>
+            <w:r>
+              <w:rPr>
+                <w:rFonts w:ascii="Lucida Sans" w:hAnsi="Lucida Sans"/>
+                <w:sz w:val="20"/>
+                <w:szCs w:val="20"/>
+              </w:rPr>
+              <w:t>Abschlusszeugnis Externe</w:t>
+            </w:r>
+          </w:p>
+        </w:tc>
+        <w:tc>
+          <w:tcPr>
+            <w:tcW w:w="2126" w:type="dxa"/>
+          </w:tcPr>
+          <w:p>
+            <w:pPr>
+              <w:spacing w:after="0" w:line="240" w:lineRule="auto"/>
+              <w:rPr>
+                <w:rFonts w:ascii="Lucida Sans" w:hAnsi="Lucida Sans"/>
+                <w:sz w:val="20"/>
+                <w:szCs w:val="20"/>
+              </w:rPr>
+            </w:pPr>
+            <w:r>
+              <w:rPr>
+                <w:rFonts w:ascii="Lucida Sans" w:hAnsi="Lucida Sans"/>
+                <w:sz w:val="20"/>
+                <w:szCs w:val="20"/>
+              </w:rPr>
+              <w:t>Abschlusszeugnis für die Externenprüfung</w:t>
+            </w:r>
+          </w:p>
+        </w:tc>
+        <w:tc>
+          <w:tcPr>
+            <w:tcW w:w="4077" w:type="dxa"/>
+          </w:tcPr>
           <w:p>
             <w:pPr>
               <w:numPr>
@@ -14715,7 +11643,7 @@
                 <w:sz w:val="20"/>
                 <w:szCs w:val="20"/>
               </w:rPr>
-              <w:t>Für den Praktischen Teil gilt die gleiche Aussage, wie beim normalen Abschlusszeugnis (Fächergruppe „Berufspraktikum + Abfrage des Datums)</w:t>
+              <w:t>Hier sind nur die 3 Fächer für die Abschlussarbeiten mit Noten einzutragen (wie bei den anderen Abschlusszeugnissen der Fachschule)</w:t>
             </w:r>
           </w:p>
         </w:tc>
@@ -14740,35 +11668,23 @@
                 <w:sz w:val="20"/>
                 <w:szCs w:val="20"/>
               </w:rPr>
-              <w:t xml:space="preserve">AGZ-2016- </w:t>
-            </w:r>
-            <w:proofErr w:type="gramStart"/>
-            <w:r>
-              <w:rPr>
-                <w:rFonts w:ascii="Lucida Sans" w:hAnsi="Lucida Sans"/>
-                <w:sz w:val="20"/>
-                <w:szCs w:val="20"/>
-              </w:rPr>
-              <w:t>FS(</w:t>
-            </w:r>
-            <w:proofErr w:type="spellStart"/>
-            <w:proofErr w:type="gramEnd"/>
-            <w:r>
-              <w:rPr>
-                <w:rFonts w:ascii="Lucida Sans" w:hAnsi="Lucida Sans"/>
-                <w:sz w:val="20"/>
-                <w:szCs w:val="20"/>
-              </w:rPr>
-              <w:t>Anl</w:t>
-            </w:r>
-            <w:proofErr w:type="spellEnd"/>
-            <w:r>
-              <w:rPr>
-                <w:rFonts w:ascii="Lucida Sans" w:hAnsi="Lucida Sans"/>
-                <w:sz w:val="20"/>
-                <w:szCs w:val="20"/>
-              </w:rPr>
-              <w:t xml:space="preserve"> E6) nach Examen</w:t>
+              <w:t>ASZ-2016- FS Sozialwesen Extern(Anl E8</w:t>
+            </w:r>
+            <w:r>
+              <w:rPr>
+                <w:rFonts w:ascii="Lucida Sans" w:hAnsi="Lucida Sans"/>
+                <w:sz w:val="20"/>
+                <w:szCs w:val="20"/>
+              </w:rPr>
+              <w:t>-1,2</w:t>
+            </w:r>
+            <w:r>
+              <w:rPr>
+                <w:rFonts w:ascii="Lucida Sans" w:hAnsi="Lucida Sans"/>
+                <w:sz w:val="20"/>
+                <w:szCs w:val="20"/>
+              </w:rPr>
+              <w:t>)</w:t>
             </w:r>
           </w:p>
         </w:tc>
@@ -14791,7 +11707,7 @@
                 <w:sz w:val="20"/>
                 <w:szCs w:val="20"/>
               </w:rPr>
-              <w:t xml:space="preserve">Abgangszeugnis </w:t>
+              <w:t>Abschlusszeugnis Sozialwesen Externe</w:t>
             </w:r>
           </w:p>
         </w:tc>
@@ -14814,7 +11730,7 @@
                 <w:sz w:val="20"/>
                 <w:szCs w:val="20"/>
               </w:rPr>
-              <w:t>Abgangszeugnis bei Nichtbestehen des Examens</w:t>
+              <w:t>Abschlusszeugnis der FS für Sozialwesen (Sozialpädagogik, Heilerziehungspflege,…)</w:t>
             </w:r>
           </w:p>
         </w:tc>
@@ -14841,7 +11757,7 @@
                 <w:sz w:val="20"/>
                 <w:szCs w:val="20"/>
               </w:rPr>
-              <w:t xml:space="preserve">Es werden (wie auf dem ASZ) auch die Ergebnisse der Examensarbeiten ausgegeben. </w:t>
+              <w:t>Zusätzlich zu den 3 Fächern der Abschlussarbeiten wird in der gleichen Fächergruppe ein 4. Fach für die mündliche Prüfung (ebenfalls mit Thema als fachbezogene Bemerkung) eingeführt.</w:t>
             </w:r>
           </w:p>
           <w:p>
@@ -14863,7 +11779,7 @@
                 <w:sz w:val="20"/>
                 <w:szCs w:val="20"/>
               </w:rPr>
-              <w:t>Aus Platzgründen ein AGZ in DIN A3</w:t>
+              <w:t>Für den Praktischen Teil gilt die gleiche Aussage, wie beim normalen Abschlusszeugnis (Fächergruppe „Berufspraktikum + Abfrage des Datums)</w:t>
             </w:r>
           </w:p>
         </w:tc>
@@ -14888,43 +11804,7 @@
                 <w:sz w:val="20"/>
                 <w:szCs w:val="20"/>
               </w:rPr>
-              <w:t xml:space="preserve">JAZ-2016- </w:t>
-            </w:r>
-            <w:proofErr w:type="gramStart"/>
-            <w:r>
-              <w:rPr>
-                <w:rFonts w:ascii="Lucida Sans" w:hAnsi="Lucida Sans"/>
-                <w:sz w:val="20"/>
-                <w:szCs w:val="20"/>
-              </w:rPr>
-              <w:t>FS(</w:t>
-            </w:r>
-            <w:proofErr w:type="spellStart"/>
-            <w:proofErr w:type="gramEnd"/>
-            <w:r>
-              <w:rPr>
-                <w:rFonts w:ascii="Lucida Sans" w:hAnsi="Lucida Sans"/>
-                <w:sz w:val="20"/>
-                <w:szCs w:val="20"/>
-              </w:rPr>
-              <w:t>Anl</w:t>
-            </w:r>
-            <w:proofErr w:type="spellEnd"/>
-            <w:r>
-              <w:rPr>
-                <w:rFonts w:ascii="Lucida Sans" w:hAnsi="Lucida Sans"/>
-                <w:sz w:val="20"/>
-                <w:szCs w:val="20"/>
-              </w:rPr>
-              <w:t xml:space="preserve"> E5c) Zulassung Examen</w:t>
-            </w:r>
-            <w:r>
-              <w:rPr>
-                <w:rFonts w:ascii="Lucida Sans" w:hAnsi="Lucida Sans"/>
-                <w:sz w:val="20"/>
-                <w:szCs w:val="20"/>
-              </w:rPr>
-              <w:t xml:space="preserve">  *</w:t>
+              <w:t>AGZ-2016- FS(Anl E6) nach Examen</w:t>
             </w:r>
           </w:p>
         </w:tc>
@@ -14947,7 +11827,7 @@
                 <w:sz w:val="20"/>
                 <w:szCs w:val="20"/>
               </w:rPr>
-              <w:t>Jahreszeugnis</w:t>
+              <w:t xml:space="preserve">Abgangszeugnis </w:t>
             </w:r>
           </w:p>
         </w:tc>
@@ -14970,7 +11850,7 @@
                 <w:sz w:val="20"/>
                 <w:szCs w:val="20"/>
               </w:rPr>
-              <w:t>Jahreszeugnis mit Zulassungsvermerk</w:t>
+              <w:t>Abgangszeugnis bei Nichtbestehen des Examens</w:t>
             </w:r>
           </w:p>
         </w:tc>
@@ -14991,83 +11871,15 @@
                 <w:szCs w:val="20"/>
               </w:rPr>
             </w:pPr>
-          </w:p>
-        </w:tc>
-      </w:tr>
-      <w:tr>
-        <w:tc>
-          <w:tcPr>
-            <w:tcW w:w="1809" w:type="dxa"/>
-          </w:tcPr>
-          <w:p>
-            <w:pPr>
-              <w:spacing w:after="0" w:line="240" w:lineRule="auto"/>
-              <w:rPr>
-                <w:rFonts w:ascii="Lucida Sans" w:hAnsi="Lucida Sans"/>
-                <w:sz w:val="20"/>
-                <w:szCs w:val="20"/>
-              </w:rPr>
-            </w:pPr>
-            <w:r>
-              <w:rPr>
-                <w:rFonts w:ascii="Lucida Sans" w:hAnsi="Lucida Sans"/>
-                <w:sz w:val="20"/>
-                <w:szCs w:val="20"/>
-              </w:rPr>
-              <w:t>Zeugnisanlage Sozialwesen (E5b-1,2)</w:t>
-            </w:r>
-          </w:p>
-        </w:tc>
-        <w:tc>
-          <w:tcPr>
-            <w:tcW w:w="1276" w:type="dxa"/>
-          </w:tcPr>
-          <w:p>
-            <w:pPr>
-              <w:spacing w:after="0" w:line="240" w:lineRule="auto"/>
-              <w:rPr>
-                <w:rFonts w:ascii="Lucida Sans" w:hAnsi="Lucida Sans"/>
-                <w:sz w:val="20"/>
-                <w:szCs w:val="20"/>
-              </w:rPr>
-            </w:pPr>
-            <w:r>
-              <w:rPr>
-                <w:rFonts w:ascii="Lucida Sans" w:hAnsi="Lucida Sans"/>
-                <w:sz w:val="20"/>
-                <w:szCs w:val="20"/>
-              </w:rPr>
-              <w:t>Anlage</w:t>
-            </w:r>
-          </w:p>
-        </w:tc>
-        <w:tc>
-          <w:tcPr>
-            <w:tcW w:w="2126" w:type="dxa"/>
-          </w:tcPr>
-          <w:p>
-            <w:pPr>
-              <w:spacing w:after="0" w:line="240" w:lineRule="auto"/>
-              <w:rPr>
-                <w:rFonts w:ascii="Lucida Sans" w:hAnsi="Lucida Sans"/>
-                <w:sz w:val="20"/>
-                <w:szCs w:val="20"/>
-              </w:rPr>
-            </w:pPr>
-            <w:r>
-              <w:rPr>
-                <w:rFonts w:ascii="Lucida Sans" w:hAnsi="Lucida Sans"/>
-                <w:sz w:val="20"/>
-                <w:szCs w:val="20"/>
-              </w:rPr>
-              <w:t>Anlage zum Zeugnis mit Ausgabe der Noten der Abschlussarbeiten</w:t>
-            </w:r>
-          </w:p>
-        </w:tc>
-        <w:tc>
-          <w:tcPr>
-            <w:tcW w:w="4077" w:type="dxa"/>
-          </w:tcPr>
+            <w:r>
+              <w:rPr>
+                <w:rFonts w:ascii="Lucida Sans" w:hAnsi="Lucida Sans"/>
+                <w:sz w:val="20"/>
+                <w:szCs w:val="20"/>
+              </w:rPr>
+              <w:t xml:space="preserve">Es werden (wie auf dem ASZ) auch die Ergebnisse der Examensarbeiten ausgegeben. </w:t>
+            </w:r>
+          </w:p>
           <w:p>
             <w:pPr>
               <w:numPr>
@@ -15087,7 +11899,7 @@
                 <w:sz w:val="20"/>
                 <w:szCs w:val="20"/>
               </w:rPr>
-              <w:t>Die Abschlussarbeiten müssen wie für das ASZ eingetragen sein.</w:t>
+              <w:t>Aus Platzgründen ein AGZ in DIN A3</w:t>
             </w:r>
           </w:p>
         </w:tc>
@@ -15112,7 +11924,15 @@
                 <w:sz w:val="20"/>
                 <w:szCs w:val="20"/>
               </w:rPr>
-              <w:t>Z-2016- FS Sozialwesen Extern ohne Praxis</w:t>
+              <w:t>JAZ-2016- FS(Anl E5c) Zulassung Examen</w:t>
+            </w:r>
+            <w:r>
+              <w:rPr>
+                <w:rFonts w:ascii="Lucida Sans" w:hAnsi="Lucida Sans"/>
+                <w:sz w:val="20"/>
+                <w:szCs w:val="20"/>
+              </w:rPr>
+              <w:t xml:space="preserve">  *</w:t>
             </w:r>
           </w:p>
         </w:tc>
@@ -15135,7 +11955,7 @@
                 <w:sz w:val="20"/>
                 <w:szCs w:val="20"/>
               </w:rPr>
-              <w:t>Zeugnis</w:t>
+              <w:t>Jahreszeugnis</w:t>
             </w:r>
           </w:p>
         </w:tc>
@@ -15158,7 +11978,7 @@
                 <w:sz w:val="20"/>
                 <w:szCs w:val="20"/>
               </w:rPr>
-              <w:t>Zeugnis, das Externe zum Ableisten des Berufspraktikums berechtigt.</w:t>
+              <w:t>Jahreszeugnis mit Zulassungsvermerk</w:t>
             </w:r>
           </w:p>
         </w:tc>
@@ -15179,33 +11999,83 @@
                 <w:szCs w:val="20"/>
               </w:rPr>
             </w:pPr>
-            <w:r>
-              <w:rPr>
-                <w:rFonts w:ascii="Lucida Sans" w:hAnsi="Lucida Sans"/>
-                <w:sz w:val="20"/>
-                <w:szCs w:val="20"/>
-              </w:rPr>
-              <w:t>Die Themen der Abschlussarbeiten und der praktischen Prüfung werden wie bei den ASZ eingetragen. Dabei wird für die praktische Prüfung ein eigenes Fach angelegt. Die Zeugnisbezeichnungen der Fächer sollten „Thema der praktischen Prüfung“ und „Thema Arbeit 1</w:t>
-            </w:r>
-            <w:proofErr w:type="gramStart"/>
-            <w:r>
-              <w:rPr>
-                <w:rFonts w:ascii="Lucida Sans" w:hAnsi="Lucida Sans"/>
-                <w:sz w:val="20"/>
-                <w:szCs w:val="20"/>
-              </w:rPr>
-              <w:t>“,..</w:t>
-            </w:r>
-            <w:proofErr w:type="gramEnd"/>
-            <w:r>
-              <w:rPr>
-                <w:rFonts w:ascii="Lucida Sans" w:hAnsi="Lucida Sans"/>
-                <w:sz w:val="20"/>
-                <w:szCs w:val="20"/>
-              </w:rPr>
-              <w:t xml:space="preserve"> lauten</w:t>
-            </w:r>
-          </w:p>
+          </w:p>
+        </w:tc>
+      </w:tr>
+      <w:tr>
+        <w:tc>
+          <w:tcPr>
+            <w:tcW w:w="1809" w:type="dxa"/>
+          </w:tcPr>
+          <w:p>
+            <w:pPr>
+              <w:spacing w:after="0" w:line="240" w:lineRule="auto"/>
+              <w:rPr>
+                <w:rFonts w:ascii="Lucida Sans" w:hAnsi="Lucida Sans"/>
+                <w:sz w:val="20"/>
+                <w:szCs w:val="20"/>
+              </w:rPr>
+            </w:pPr>
+            <w:r>
+              <w:rPr>
+                <w:rFonts w:ascii="Lucida Sans" w:hAnsi="Lucida Sans"/>
+                <w:sz w:val="20"/>
+                <w:szCs w:val="20"/>
+              </w:rPr>
+              <w:t>Zeugnisanlage Sozialwesen (E5b-1,2)</w:t>
+            </w:r>
+          </w:p>
+        </w:tc>
+        <w:tc>
+          <w:tcPr>
+            <w:tcW w:w="1276" w:type="dxa"/>
+          </w:tcPr>
+          <w:p>
+            <w:pPr>
+              <w:spacing w:after="0" w:line="240" w:lineRule="auto"/>
+              <w:rPr>
+                <w:rFonts w:ascii="Lucida Sans" w:hAnsi="Lucida Sans"/>
+                <w:sz w:val="20"/>
+                <w:szCs w:val="20"/>
+              </w:rPr>
+            </w:pPr>
+            <w:r>
+              <w:rPr>
+                <w:rFonts w:ascii="Lucida Sans" w:hAnsi="Lucida Sans"/>
+                <w:sz w:val="20"/>
+                <w:szCs w:val="20"/>
+              </w:rPr>
+              <w:t>Anlage</w:t>
+            </w:r>
+          </w:p>
+        </w:tc>
+        <w:tc>
+          <w:tcPr>
+            <w:tcW w:w="2126" w:type="dxa"/>
+          </w:tcPr>
+          <w:p>
+            <w:pPr>
+              <w:spacing w:after="0" w:line="240" w:lineRule="auto"/>
+              <w:rPr>
+                <w:rFonts w:ascii="Lucida Sans" w:hAnsi="Lucida Sans"/>
+                <w:sz w:val="20"/>
+                <w:szCs w:val="20"/>
+              </w:rPr>
+            </w:pPr>
+            <w:r>
+              <w:rPr>
+                <w:rFonts w:ascii="Lucida Sans" w:hAnsi="Lucida Sans"/>
+                <w:sz w:val="20"/>
+                <w:szCs w:val="20"/>
+              </w:rPr>
+              <w:t>Anlage zum Zeugnis mit Ausgabe der Noten der Abschlussarbeiten</w:t>
+            </w:r>
+          </w:p>
+        </w:tc>
+        <w:tc>
+          <w:tcPr>
+            <w:tcW w:w="4077" w:type="dxa"/>
+          </w:tcPr>
           <w:p>
             <w:pPr>
               <w:numPr>
@@ -15225,7 +12095,7 @@
                 <w:sz w:val="20"/>
                 <w:szCs w:val="20"/>
               </w:rPr>
-              <w:t>In der Rechtsbehelfsbelehrung muss die Anschrift des zuständigen Verwaltungsgerichts eingetragen werden.</w:t>
+              <w:t>Die Abschlussarbeiten müssen wie für das ASZ eingetragen sein.</w:t>
             </w:r>
           </w:p>
         </w:tc>
@@ -15250,33 +12120,7 @@
                 <w:sz w:val="20"/>
                 <w:szCs w:val="20"/>
               </w:rPr>
-              <w:t xml:space="preserve">HJZ-2016- </w:t>
-            </w:r>
-            <w:proofErr w:type="gramStart"/>
-            <w:r>
-              <w:rPr>
-                <w:rFonts w:ascii="Lucida Sans" w:hAnsi="Lucida Sans"/>
-                <w:sz w:val="20"/>
-                <w:szCs w:val="20"/>
-              </w:rPr>
-              <w:t>FS  (</w:t>
-            </w:r>
-            <w:proofErr w:type="gramEnd"/>
-            <w:r>
-              <w:rPr>
-                <w:rFonts w:ascii="Lucida Sans" w:hAnsi="Lucida Sans"/>
-                <w:sz w:val="20"/>
-                <w:szCs w:val="20"/>
-              </w:rPr>
-              <w:t>für Vollzeit)</w:t>
-            </w:r>
-            <w:r>
-              <w:rPr>
-                <w:rFonts w:ascii="Lucida Sans" w:hAnsi="Lucida Sans"/>
-                <w:sz w:val="20"/>
-                <w:szCs w:val="20"/>
-              </w:rPr>
-              <w:t xml:space="preserve">  *</w:t>
+              <w:t>Z-2016- FS Sozialwesen Extern ohne Praxis</w:t>
             </w:r>
           </w:p>
         </w:tc>
@@ -15299,7 +12143,7 @@
                 <w:sz w:val="20"/>
                 <w:szCs w:val="20"/>
               </w:rPr>
-              <w:t>Halbjahreszeugnis</w:t>
+              <w:t>Zeugnis</w:t>
             </w:r>
           </w:p>
         </w:tc>
@@ -15322,7 +12166,7 @@
                 <w:sz w:val="20"/>
                 <w:szCs w:val="20"/>
               </w:rPr>
-              <w:t>HJZ für Vollzeitklassen</w:t>
+              <w:t>Zeugnis, das Externe zum Ableisten des Berufspraktikums berechtigt.</w:t>
             </w:r>
           </w:p>
         </w:tc>
@@ -15349,95 +12193,9 @@
                 <w:sz w:val="20"/>
                 <w:szCs w:val="20"/>
               </w:rPr>
-              <w:t>Dies ist keine offizielle Vorlage. Sie füllt eine Lücke, weil auch für Vollzeitklassen kein HJZ vorgesehen ist und basiert dabei auf dem JAZ E4a.</w:t>
-            </w:r>
-          </w:p>
-        </w:tc>
-      </w:tr>
-      <w:tr>
-        <w:tc>
-          <w:tcPr>
-            <w:tcW w:w="1809" w:type="dxa"/>
-          </w:tcPr>
-          <w:p>
-            <w:pPr>
-              <w:spacing w:after="0" w:line="240" w:lineRule="auto"/>
-              <w:rPr>
-                <w:rFonts w:ascii="Lucida Sans" w:hAnsi="Lucida Sans"/>
-                <w:sz w:val="20"/>
-                <w:szCs w:val="20"/>
-              </w:rPr>
-            </w:pPr>
-            <w:proofErr w:type="spellStart"/>
-            <w:r>
-              <w:rPr>
-                <w:rFonts w:ascii="Lucida Sans" w:hAnsi="Lucida Sans"/>
-                <w:sz w:val="20"/>
-                <w:szCs w:val="20"/>
-              </w:rPr>
-              <w:t>Pruefungsliste</w:t>
-            </w:r>
-            <w:proofErr w:type="spellEnd"/>
-            <w:r>
-              <w:rPr>
-                <w:rFonts w:ascii="Lucida Sans" w:hAnsi="Lucida Sans"/>
-                <w:sz w:val="20"/>
-                <w:szCs w:val="20"/>
-              </w:rPr>
-              <w:t xml:space="preserve"> FS</w:t>
-            </w:r>
-          </w:p>
-        </w:tc>
-        <w:tc>
-          <w:tcPr>
-            <w:tcW w:w="1276" w:type="dxa"/>
-          </w:tcPr>
-          <w:p>
-            <w:pPr>
-              <w:spacing w:after="0" w:line="240" w:lineRule="auto"/>
-              <w:rPr>
-                <w:rFonts w:ascii="Lucida Sans" w:hAnsi="Lucida Sans"/>
-                <w:sz w:val="20"/>
-                <w:szCs w:val="20"/>
-              </w:rPr>
-            </w:pPr>
-            <w:r>
-              <w:rPr>
-                <w:rFonts w:ascii="Lucida Sans" w:hAnsi="Lucida Sans"/>
-                <w:sz w:val="20"/>
-                <w:szCs w:val="20"/>
-              </w:rPr>
-              <w:t>Ergebnisliste</w:t>
-            </w:r>
-          </w:p>
-        </w:tc>
-        <w:tc>
-          <w:tcPr>
-            <w:tcW w:w="2126" w:type="dxa"/>
-          </w:tcPr>
-          <w:p>
-            <w:pPr>
-              <w:spacing w:after="0" w:line="240" w:lineRule="auto"/>
-              <w:rPr>
-                <w:rFonts w:ascii="Lucida Sans" w:hAnsi="Lucida Sans"/>
-                <w:sz w:val="20"/>
-                <w:szCs w:val="20"/>
-              </w:rPr>
-            </w:pPr>
-            <w:r>
-              <w:rPr>
-                <w:rFonts w:ascii="Lucida Sans" w:hAnsi="Lucida Sans"/>
-                <w:sz w:val="20"/>
-                <w:szCs w:val="20"/>
-              </w:rPr>
-              <w:t>Liste zur Übersicht über Prüfungsergebnisse der Fachschule</w:t>
-            </w:r>
-          </w:p>
-        </w:tc>
-        <w:tc>
-          <w:tcPr>
-            <w:tcW w:w="4077" w:type="dxa"/>
-          </w:tcPr>
+              <w:t>Die Themen der Abschlussarbeiten und der praktischen Prüfung werden wie bei den ASZ eingetragen. Dabei wird für die praktische Prüfung ein eigenes Fach angelegt. Die Zeugnisbezeichnungen der Fächer sollten „Thema der praktischen Prüfung“ und „Thema Arbeit 1“,.. lauten</w:t>
+            </w:r>
+          </w:p>
           <w:p>
             <w:pPr>
               <w:numPr>
@@ -15457,9 +12215,93 @@
                 <w:sz w:val="20"/>
                 <w:szCs w:val="20"/>
               </w:rPr>
-              <w:t>Es werden die Daten vom Reiter BK-Abschluss inklusive Zulassung, Bestehen, Durchschnitt usw. ausgegeben</w:t>
-            </w:r>
-          </w:p>
+              <w:t>In der Rechtsbehelfsbelehrung muss die Anschrift des zuständigen Verwaltungsgerichts eingetragen werden.</w:t>
+            </w:r>
+          </w:p>
+        </w:tc>
+      </w:tr>
+      <w:tr>
+        <w:tc>
+          <w:tcPr>
+            <w:tcW w:w="1809" w:type="dxa"/>
+          </w:tcPr>
+          <w:p>
+            <w:pPr>
+              <w:spacing w:after="0" w:line="240" w:lineRule="auto"/>
+              <w:rPr>
+                <w:rFonts w:ascii="Lucida Sans" w:hAnsi="Lucida Sans"/>
+                <w:sz w:val="20"/>
+                <w:szCs w:val="20"/>
+              </w:rPr>
+            </w:pPr>
+            <w:r>
+              <w:rPr>
+                <w:rFonts w:ascii="Lucida Sans" w:hAnsi="Lucida Sans"/>
+                <w:sz w:val="20"/>
+                <w:szCs w:val="20"/>
+              </w:rPr>
+              <w:t>HJZ-2016- FS  (für Vollzeit)</w:t>
+            </w:r>
+            <w:r>
+              <w:rPr>
+                <w:rFonts w:ascii="Lucida Sans" w:hAnsi="Lucida Sans"/>
+                <w:sz w:val="20"/>
+                <w:szCs w:val="20"/>
+              </w:rPr>
+              <w:t xml:space="preserve">  *</w:t>
+            </w:r>
+          </w:p>
+        </w:tc>
+        <w:tc>
+          <w:tcPr>
+            <w:tcW w:w="1276" w:type="dxa"/>
+          </w:tcPr>
+          <w:p>
+            <w:pPr>
+              <w:spacing w:after="0" w:line="240" w:lineRule="auto"/>
+              <w:rPr>
+                <w:rFonts w:ascii="Lucida Sans" w:hAnsi="Lucida Sans"/>
+                <w:sz w:val="20"/>
+                <w:szCs w:val="20"/>
+              </w:rPr>
+            </w:pPr>
+            <w:r>
+              <w:rPr>
+                <w:rFonts w:ascii="Lucida Sans" w:hAnsi="Lucida Sans"/>
+                <w:sz w:val="20"/>
+                <w:szCs w:val="20"/>
+              </w:rPr>
+              <w:t>Halbjahreszeugnis</w:t>
+            </w:r>
+          </w:p>
+        </w:tc>
+        <w:tc>
+          <w:tcPr>
+            <w:tcW w:w="2126" w:type="dxa"/>
+          </w:tcPr>
+          <w:p>
+            <w:pPr>
+              <w:spacing w:after="0" w:line="240" w:lineRule="auto"/>
+              <w:rPr>
+                <w:rFonts w:ascii="Lucida Sans" w:hAnsi="Lucida Sans"/>
+                <w:sz w:val="20"/>
+                <w:szCs w:val="20"/>
+              </w:rPr>
+            </w:pPr>
+            <w:r>
+              <w:rPr>
+                <w:rFonts w:ascii="Lucida Sans" w:hAnsi="Lucida Sans"/>
+                <w:sz w:val="20"/>
+                <w:szCs w:val="20"/>
+              </w:rPr>
+              <w:t>HJZ für Vollzeitklassen</w:t>
+            </w:r>
+          </w:p>
+        </w:tc>
+        <w:tc>
+          <w:tcPr>
+            <w:tcW w:w="4077" w:type="dxa"/>
+          </w:tcPr>
           <w:p>
             <w:pPr>
               <w:numPr>
@@ -15479,6 +12321,127 @@
                 <w:sz w:val="20"/>
                 <w:szCs w:val="20"/>
               </w:rPr>
+              <w:t>Dies ist keine offizielle Vorlage. Sie füllt eine Lücke, weil auch für Vollzeitklassen kein HJZ vorgesehen ist und basiert dabei auf dem JAZ E4a.</w:t>
+            </w:r>
+          </w:p>
+        </w:tc>
+      </w:tr>
+      <w:tr>
+        <w:tc>
+          <w:tcPr>
+            <w:tcW w:w="1809" w:type="dxa"/>
+          </w:tcPr>
+          <w:p>
+            <w:pPr>
+              <w:spacing w:after="0" w:line="240" w:lineRule="auto"/>
+              <w:rPr>
+                <w:rFonts w:ascii="Lucida Sans" w:hAnsi="Lucida Sans"/>
+                <w:sz w:val="20"/>
+                <w:szCs w:val="20"/>
+              </w:rPr>
+            </w:pPr>
+            <w:r>
+              <w:rPr>
+                <w:rFonts w:ascii="Lucida Sans" w:hAnsi="Lucida Sans"/>
+                <w:sz w:val="20"/>
+                <w:szCs w:val="20"/>
+              </w:rPr>
+              <w:t>Pruefungsliste FS</w:t>
+            </w:r>
+          </w:p>
+        </w:tc>
+        <w:tc>
+          <w:tcPr>
+            <w:tcW w:w="1276" w:type="dxa"/>
+          </w:tcPr>
+          <w:p>
+            <w:pPr>
+              <w:spacing w:after="0" w:line="240" w:lineRule="auto"/>
+              <w:rPr>
+                <w:rFonts w:ascii="Lucida Sans" w:hAnsi="Lucida Sans"/>
+                <w:sz w:val="20"/>
+                <w:szCs w:val="20"/>
+              </w:rPr>
+            </w:pPr>
+            <w:r>
+              <w:rPr>
+                <w:rFonts w:ascii="Lucida Sans" w:hAnsi="Lucida Sans"/>
+                <w:sz w:val="20"/>
+                <w:szCs w:val="20"/>
+              </w:rPr>
+              <w:t>Ergebnisliste</w:t>
+            </w:r>
+          </w:p>
+        </w:tc>
+        <w:tc>
+          <w:tcPr>
+            <w:tcW w:w="2126" w:type="dxa"/>
+          </w:tcPr>
+          <w:p>
+            <w:pPr>
+              <w:spacing w:after="0" w:line="240" w:lineRule="auto"/>
+              <w:rPr>
+                <w:rFonts w:ascii="Lucida Sans" w:hAnsi="Lucida Sans"/>
+                <w:sz w:val="20"/>
+                <w:szCs w:val="20"/>
+              </w:rPr>
+            </w:pPr>
+            <w:r>
+              <w:rPr>
+                <w:rFonts w:ascii="Lucida Sans" w:hAnsi="Lucida Sans"/>
+                <w:sz w:val="20"/>
+                <w:szCs w:val="20"/>
+              </w:rPr>
+              <w:t>Liste zur Übersicht über Prüfungsergebnisse der Fachschule</w:t>
+            </w:r>
+          </w:p>
+        </w:tc>
+        <w:tc>
+          <w:tcPr>
+            <w:tcW w:w="4077" w:type="dxa"/>
+          </w:tcPr>
+          <w:p>
+            <w:pPr>
+              <w:numPr>
+                <w:ilvl w:val="0"/>
+                <w:numId w:val="2"/>
+              </w:numPr>
+              <w:spacing w:after="0" w:line="240" w:lineRule="auto"/>
+              <w:rPr>
+                <w:rFonts w:ascii="Lucida Sans" w:hAnsi="Lucida Sans"/>
+                <w:sz w:val="20"/>
+                <w:szCs w:val="20"/>
+              </w:rPr>
+            </w:pPr>
+            <w:r>
+              <w:rPr>
+                <w:rFonts w:ascii="Lucida Sans" w:hAnsi="Lucida Sans"/>
+                <w:sz w:val="20"/>
+                <w:szCs w:val="20"/>
+              </w:rPr>
+              <w:t>Es werden die Daten vom Reiter BK-Abschluss inklusive Zulassung, Bestehen, Durchschnitt usw. ausgegeben</w:t>
+            </w:r>
+          </w:p>
+          <w:p>
+            <w:pPr>
+              <w:numPr>
+                <w:ilvl w:val="0"/>
+                <w:numId w:val="2"/>
+              </w:numPr>
+              <w:spacing w:after="0" w:line="240" w:lineRule="auto"/>
+              <w:rPr>
+                <w:rFonts w:ascii="Lucida Sans" w:hAnsi="Lucida Sans"/>
+                <w:sz w:val="20"/>
+                <w:szCs w:val="20"/>
+              </w:rPr>
+            </w:pPr>
+            <w:r>
+              <w:rPr>
+                <w:rFonts w:ascii="Lucida Sans" w:hAnsi="Lucida Sans"/>
+                <w:sz w:val="20"/>
+                <w:szCs w:val="20"/>
+              </w:rPr>
+              <w:lastRenderedPageBreak/>
               <w:t>Die Liste (A3) kann verkleinert kopiert, geschnitten und den Schülern zur Ergebnismitteilung übergeben werden.</w:t>
             </w:r>
           </w:p>
@@ -18203,7 +15166,6 @@
                 <w:lang w:eastAsia="de-DE"/>
               </w:rPr>
             </w:pPr>
-            <w:proofErr w:type="spellStart"/>
             <w:r>
               <w:rPr>
                 <w:rFonts w:ascii="Arial" w:eastAsia="Times New Roman" w:hAnsi="Arial" w:cs="Arial"/>
@@ -18213,7 +15175,6 @@
               </w:rPr>
               <w:t>Motopädie</w:t>
             </w:r>
-            <w:proofErr w:type="spellEnd"/>
           </w:p>
         </w:tc>
         <w:tc>
@@ -18586,7 +15547,6 @@
                 <w:lang w:eastAsia="de-DE"/>
               </w:rPr>
             </w:pPr>
-            <w:proofErr w:type="spellStart"/>
             <w:r>
               <w:rPr>
                 <w:rFonts w:ascii="Arial" w:eastAsia="Times New Roman" w:hAnsi="Arial" w:cs="Arial"/>
@@ -18596,7 +15556,6 @@
               </w:rPr>
               <w:t>gänge</w:t>
             </w:r>
-            <w:proofErr w:type="spellEnd"/>
           </w:p>
         </w:tc>
       </w:tr>
@@ -22762,7 +19721,6 @@
                 <w:lang w:eastAsia="de-DE"/>
               </w:rPr>
             </w:pPr>
-            <w:proofErr w:type="spellStart"/>
             <w:r>
               <w:rPr>
                 <w:rFonts w:ascii="Arial" w:eastAsia="Times New Roman" w:hAnsi="Arial" w:cs="Arial"/>
@@ -22772,7 +19730,6 @@
               </w:rPr>
               <w:t>Externenprüfungszeugnis</w:t>
             </w:r>
-            <w:proofErr w:type="spellEnd"/>
           </w:p>
         </w:tc>
         <w:tc>

--- a/Infos_Zeugnisformulare_BK.docx
+++ b/Infos_Zeugnisformulare_BK.docx
@@ -76,7 +76,61 @@
           <w:sz w:val="24"/>
           <w:szCs w:val="24"/>
         </w:rPr>
-        <w:t xml:space="preserve"> muss in SchILD unter „Fachklassen“ im Feld „Lernfelder“ eine rtf-Datei eingefügt (oder der Inhalt getippt) werden. Diese erscheint genau so auf der Anlage bzw. (bei A3-Zeugnissen) auf der Zeugnisrückseite. Gleichzeitig wird (wenn es einen Lernfeldeintrag dort gibt) eine entsprechende Fußnote mit Verweis auf die Anlage gesetzt.</w:t>
+        <w:t xml:space="preserve"> muss in </w:t>
+      </w:r>
+      <w:proofErr w:type="spellStart"/>
+      <w:r>
+        <w:rPr>
+          <w:rFonts w:ascii="Lucida Sans" w:hAnsi="Lucida Sans"/>
+          <w:sz w:val="24"/>
+          <w:szCs w:val="24"/>
+        </w:rPr>
+        <w:t>SchILD</w:t>
+      </w:r>
+      <w:proofErr w:type="spellEnd"/>
+      <w:r>
+        <w:rPr>
+          <w:rFonts w:ascii="Lucida Sans" w:hAnsi="Lucida Sans"/>
+          <w:sz w:val="24"/>
+          <w:szCs w:val="24"/>
+        </w:rPr>
+        <w:t xml:space="preserve"> unter „Fachklassen“ im Feld „Lernfelder“ eine </w:t>
+      </w:r>
+      <w:proofErr w:type="spellStart"/>
+      <w:r>
+        <w:rPr>
+          <w:rFonts w:ascii="Lucida Sans" w:hAnsi="Lucida Sans"/>
+          <w:sz w:val="24"/>
+          <w:szCs w:val="24"/>
+        </w:rPr>
+        <w:t>rtf</w:t>
+      </w:r>
+      <w:proofErr w:type="spellEnd"/>
+      <w:r>
+        <w:rPr>
+          <w:rFonts w:ascii="Lucida Sans" w:hAnsi="Lucida Sans"/>
+          <w:sz w:val="24"/>
+          <w:szCs w:val="24"/>
+        </w:rPr>
+        <w:t xml:space="preserve">-Datei eingefügt (oder der Inhalt getippt) werden. Diese erscheint </w:t>
+      </w:r>
+      <w:proofErr w:type="spellStart"/>
+      <w:r>
+        <w:rPr>
+          <w:rFonts w:ascii="Lucida Sans" w:hAnsi="Lucida Sans"/>
+          <w:sz w:val="24"/>
+          <w:szCs w:val="24"/>
+        </w:rPr>
+        <w:t>genau so</w:t>
+      </w:r>
+      <w:proofErr w:type="spellEnd"/>
+      <w:r>
+        <w:rPr>
+          <w:rFonts w:ascii="Lucida Sans" w:hAnsi="Lucida Sans"/>
+          <w:sz w:val="24"/>
+          <w:szCs w:val="24"/>
+        </w:rPr>
+        <w:t xml:space="preserve"> auf der Anlage bzw. (bei A3-Zeugnissen) auf der Zeugnisrückseite. Gleichzeitig wird (wenn es einen Lernfeldeintrag dort gibt) eine entsprechende Fußnote mit Verweis auf die Anlage gesetzt.</w:t>
       </w:r>
     </w:p>
     <w:p>
@@ -210,7 +264,25 @@
           <w:sz w:val="24"/>
           <w:szCs w:val="24"/>
         </w:rPr>
-        <w:t xml:space="preserve"> muss der Reiter „BK-Abschluss“ in SchILD verwendet werden. Die Noten werden von dort übernommen.</w:t>
+        <w:t xml:space="preserve"> muss der Reiter „BK-Abschluss“ in </w:t>
+      </w:r>
+      <w:proofErr w:type="spellStart"/>
+      <w:r>
+        <w:rPr>
+          <w:rFonts w:ascii="Lucida Sans" w:hAnsi="Lucida Sans"/>
+          <w:sz w:val="24"/>
+          <w:szCs w:val="24"/>
+        </w:rPr>
+        <w:t>SchILD</w:t>
+      </w:r>
+      <w:proofErr w:type="spellEnd"/>
+      <w:r>
+        <w:rPr>
+          <w:rFonts w:ascii="Lucida Sans" w:hAnsi="Lucida Sans"/>
+          <w:sz w:val="24"/>
+          <w:szCs w:val="24"/>
+        </w:rPr>
+        <w:t xml:space="preserve"> verwendet werden. Die Noten werden von dort übernommen.</w:t>
       </w:r>
     </w:p>
     <w:p>
@@ -369,7 +441,25 @@
           <w:sz w:val="24"/>
           <w:szCs w:val="24"/>
         </w:rPr>
-        <w:t xml:space="preserve">Für die Zeugnisbemerkungen werden die üblichen Platzhalter durch die ReplaceDefault-Funktion (siehe </w:t>
+        <w:t xml:space="preserve">Für die Zeugnisbemerkungen werden die üblichen Platzhalter durch die </w:t>
+      </w:r>
+      <w:proofErr w:type="spellStart"/>
+      <w:r>
+        <w:rPr>
+          <w:rFonts w:ascii="Lucida Sans" w:hAnsi="Lucida Sans"/>
+          <w:sz w:val="24"/>
+          <w:szCs w:val="24"/>
+        </w:rPr>
+        <w:t>ReplaceDefault</w:t>
+      </w:r>
+      <w:proofErr w:type="spellEnd"/>
+      <w:r>
+        <w:rPr>
+          <w:rFonts w:ascii="Lucida Sans" w:hAnsi="Lucida Sans"/>
+          <w:sz w:val="24"/>
+          <w:szCs w:val="24"/>
+        </w:rPr>
+        <w:t xml:space="preserve">-Funktion (siehe </w:t>
       </w:r>
       <w:hyperlink r:id="rId5" w:history="1">
         <w:r>
@@ -396,7 +486,25 @@
           <w:sz w:val="24"/>
           <w:szCs w:val="24"/>
         </w:rPr>
-        <w:t>ersetzt. Auch Eintragungen in der Form &amp;männlich%weiblich&amp; werden entsprechend umgesetzt.</w:t>
+        <w:t>ersetzt. Auch Eintragungen in der Form &amp;</w:t>
+      </w:r>
+      <w:proofErr w:type="spellStart"/>
+      <w:r>
+        <w:rPr>
+          <w:rFonts w:ascii="Lucida Sans" w:hAnsi="Lucida Sans"/>
+          <w:sz w:val="24"/>
+          <w:szCs w:val="24"/>
+        </w:rPr>
+        <w:t>männlich%weiblich</w:t>
+      </w:r>
+      <w:proofErr w:type="spellEnd"/>
+      <w:r>
+        <w:rPr>
+          <w:rFonts w:ascii="Lucida Sans" w:hAnsi="Lucida Sans"/>
+          <w:sz w:val="24"/>
+          <w:szCs w:val="24"/>
+        </w:rPr>
+        <w:t>&amp; werden entsprechend umgesetzt.</w:t>
       </w:r>
     </w:p>
     <w:p>
@@ -418,7 +526,43 @@
           <w:sz w:val="24"/>
           <w:szCs w:val="24"/>
         </w:rPr>
-        <w:t>Eventuelle Titel von Abteilungsleitung, Schulleitung und stv. Schulleitung werden auch ausgegeben, was erst mit SchILD 2.0.16.3 funktioniert.</w:t>
+        <w:t xml:space="preserve">Eventuelle Titel von Abteilungsleitung, Schulleitung und </w:t>
+      </w:r>
+      <w:proofErr w:type="spellStart"/>
+      <w:r>
+        <w:rPr>
+          <w:rFonts w:ascii="Lucida Sans" w:hAnsi="Lucida Sans"/>
+          <w:sz w:val="24"/>
+          <w:szCs w:val="24"/>
+        </w:rPr>
+        <w:t>stv</w:t>
+      </w:r>
+      <w:proofErr w:type="spellEnd"/>
+      <w:r>
+        <w:rPr>
+          <w:rFonts w:ascii="Lucida Sans" w:hAnsi="Lucida Sans"/>
+          <w:sz w:val="24"/>
+          <w:szCs w:val="24"/>
+        </w:rPr>
+        <w:t xml:space="preserve">. Schulleitung werden auch ausgegeben, was erst mit </w:t>
+      </w:r>
+      <w:proofErr w:type="spellStart"/>
+      <w:r>
+        <w:rPr>
+          <w:rFonts w:ascii="Lucida Sans" w:hAnsi="Lucida Sans"/>
+          <w:sz w:val="24"/>
+          <w:szCs w:val="24"/>
+        </w:rPr>
+        <w:t>SchILD</w:t>
+      </w:r>
+      <w:proofErr w:type="spellEnd"/>
+      <w:r>
+        <w:rPr>
+          <w:rFonts w:ascii="Lucida Sans" w:hAnsi="Lucida Sans"/>
+          <w:sz w:val="24"/>
+          <w:szCs w:val="24"/>
+        </w:rPr>
+        <w:t xml:space="preserve"> 2.0.16.3 funktioniert.</w:t>
       </w:r>
     </w:p>
     <w:p>
@@ -458,6 +602,7 @@
         </w:rPr>
         <w:t xml:space="preserve">mit * gekennzeichnet) kann optional eine Aussage zu Schuljahr, Klasse und Jahrgang eingeblendet werden. Hierfür im </w:t>
       </w:r>
+      <w:proofErr w:type="spellStart"/>
       <w:r>
         <w:rPr>
           <w:rFonts w:ascii="Lucida Sans" w:hAnsi="Lucida Sans"/>
@@ -472,7 +617,16 @@
           <w:sz w:val="24"/>
           <w:szCs w:val="24"/>
         </w:rPr>
-        <w:t>.BeforePrint an der markierten Stelle „ja“</w:t>
+        <w:t>.BeforePrint</w:t>
+      </w:r>
+      <w:proofErr w:type="spellEnd"/>
+      <w:r>
+        <w:rPr>
+          <w:rFonts w:ascii="Lucida Sans" w:hAnsi="Lucida Sans"/>
+          <w:sz w:val="24"/>
+          <w:szCs w:val="24"/>
+        </w:rPr>
+        <w:t xml:space="preserve"> an der markierten Stelle „ja“</w:t>
       </w:r>
       <w:r>
         <w:rPr>
@@ -1026,7 +1180,61 @@
                 <w:sz w:val="20"/>
                 <w:szCs w:val="20"/>
               </w:rPr>
-              <w:t>Eine eventuelle Attestverpflichtung wird angekreuzt, wenn in SchILD das Feld „Haltestelle“ mit dem Wort „Attestverpflichtung“ gefüllt ist.</w:t>
+              <w:t xml:space="preserve">Eine eventuelle </w:t>
+            </w:r>
+            <w:proofErr w:type="spellStart"/>
+            <w:r>
+              <w:rPr>
+                <w:rFonts w:ascii="Lucida Sans" w:hAnsi="Lucida Sans"/>
+                <w:sz w:val="20"/>
+                <w:szCs w:val="20"/>
+              </w:rPr>
+              <w:t>Attestverpflichtung</w:t>
+            </w:r>
+            <w:proofErr w:type="spellEnd"/>
+            <w:r>
+              <w:rPr>
+                <w:rFonts w:ascii="Lucida Sans" w:hAnsi="Lucida Sans"/>
+                <w:sz w:val="20"/>
+                <w:szCs w:val="20"/>
+              </w:rPr>
+              <w:t xml:space="preserve"> wird angekreuzt, wenn in </w:t>
+            </w:r>
+            <w:proofErr w:type="spellStart"/>
+            <w:r>
+              <w:rPr>
+                <w:rFonts w:ascii="Lucida Sans" w:hAnsi="Lucida Sans"/>
+                <w:sz w:val="20"/>
+                <w:szCs w:val="20"/>
+              </w:rPr>
+              <w:t>SchILD</w:t>
+            </w:r>
+            <w:proofErr w:type="spellEnd"/>
+            <w:r>
+              <w:rPr>
+                <w:rFonts w:ascii="Lucida Sans" w:hAnsi="Lucida Sans"/>
+                <w:sz w:val="20"/>
+                <w:szCs w:val="20"/>
+              </w:rPr>
+              <w:t xml:space="preserve"> das Feld „Haltestelle“ mit dem Wort „</w:t>
+            </w:r>
+            <w:proofErr w:type="spellStart"/>
+            <w:r>
+              <w:rPr>
+                <w:rFonts w:ascii="Lucida Sans" w:hAnsi="Lucida Sans"/>
+                <w:sz w:val="20"/>
+                <w:szCs w:val="20"/>
+              </w:rPr>
+              <w:t>Attestverpflichtung</w:t>
+            </w:r>
+            <w:proofErr w:type="spellEnd"/>
+            <w:r>
+              <w:rPr>
+                <w:rFonts w:ascii="Lucida Sans" w:hAnsi="Lucida Sans"/>
+                <w:sz w:val="20"/>
+                <w:szCs w:val="20"/>
+              </w:rPr>
+              <w:t>“ gefüllt ist.</w:t>
             </w:r>
           </w:p>
           <w:p>
@@ -1117,6 +1325,7 @@
                 <w:szCs w:val="20"/>
               </w:rPr>
             </w:pPr>
+            <w:proofErr w:type="spellStart"/>
             <w:r>
               <w:rPr>
                 <w:rFonts w:ascii="Lucida Sans" w:hAnsi="Lucida Sans"/>
@@ -1125,6 +1334,7 @@
               </w:rPr>
               <w:t>Pruefungsliste</w:t>
             </w:r>
+            <w:proofErr w:type="spellEnd"/>
           </w:p>
         </w:tc>
         <w:tc>
@@ -1290,7 +1500,25 @@
                 <w:sz w:val="20"/>
                 <w:szCs w:val="20"/>
               </w:rPr>
-              <w:t>Nach neuen Vorgaben des MSW ist das GeR-Niveau auf allen(!) Zeugnissen auszuweisen, also auch auf HJZ und JAZ.</w:t>
+              <w:t xml:space="preserve">Nach neuen Vorgaben des MSW ist das </w:t>
+            </w:r>
+            <w:proofErr w:type="spellStart"/>
+            <w:r>
+              <w:rPr>
+                <w:rFonts w:ascii="Lucida Sans" w:hAnsi="Lucida Sans"/>
+                <w:sz w:val="20"/>
+                <w:szCs w:val="20"/>
+              </w:rPr>
+              <w:t>GeR</w:t>
+            </w:r>
+            <w:proofErr w:type="spellEnd"/>
+            <w:r>
+              <w:rPr>
+                <w:rFonts w:ascii="Lucida Sans" w:hAnsi="Lucida Sans"/>
+                <w:sz w:val="20"/>
+                <w:szCs w:val="20"/>
+              </w:rPr>
+              <w:t>-Niveau auf allen(!) Zeugnissen auszuweisen, also auch auf HJZ und JAZ.</w:t>
             </w:r>
           </w:p>
           <w:p>
@@ -1326,25 +1554,61 @@
                 <w:sz w:val="20"/>
                 <w:szCs w:val="20"/>
               </w:rPr>
-              <w:t>Tipp: Für das Sprachniveau, das schon vor Eintritt in die Berufsschule erworben wurde und das bei Abschlussberechnungen verwendet berücksichtigt wird (bei Eintrag unter der Sprachenfolge), sollte man ein abweichendes Fachkürzel verwenden („E alt“ oder ähnlich).</w:t>
-            </w:r>
-          </w:p>
-          <w:p>
-            <w:pPr>
-              <w:spacing w:after="0" w:line="240" w:lineRule="auto"/>
-              <w:rPr>
-                <w:rFonts w:ascii="Lucida Sans" w:hAnsi="Lucida Sans"/>
-                <w:sz w:val="20"/>
-                <w:szCs w:val="20"/>
-              </w:rPr>
-            </w:pPr>
-            <w:r>
-              <w:rPr>
-                <w:rFonts w:ascii="Lucida Sans" w:hAnsi="Lucida Sans"/>
-                <w:sz w:val="20"/>
-                <w:szCs w:val="20"/>
-              </w:rPr>
-              <w:t xml:space="preserve">Fehlt das GeR Niveau, wird beim Aufruf für jeden Schüler ein Eingabefenster eingeblendet. </w:t>
+              <w:t xml:space="preserve">Tipp: Für das Sprachniveau, das schon vor Eintritt in die Berufsschule erworben wurde und </w:t>
+            </w:r>
+            <w:proofErr w:type="gramStart"/>
+            <w:r>
+              <w:rPr>
+                <w:rFonts w:ascii="Lucida Sans" w:hAnsi="Lucida Sans"/>
+                <w:sz w:val="20"/>
+                <w:szCs w:val="20"/>
+              </w:rPr>
+              <w:t>das</w:t>
+            </w:r>
+            <w:proofErr w:type="gramEnd"/>
+            <w:r>
+              <w:rPr>
+                <w:rFonts w:ascii="Lucida Sans" w:hAnsi="Lucida Sans"/>
+                <w:sz w:val="20"/>
+                <w:szCs w:val="20"/>
+              </w:rPr>
+              <w:t xml:space="preserve"> bei Abschlussberechnungen verwendet berücksichtigt wird (bei Eintrag unter der Sprachenfolge), sollte man ein abweichendes Fachkürzel verwenden („E alt“ oder ähnlich).</w:t>
+            </w:r>
+          </w:p>
+          <w:p>
+            <w:pPr>
+              <w:spacing w:after="0" w:line="240" w:lineRule="auto"/>
+              <w:rPr>
+                <w:rFonts w:ascii="Lucida Sans" w:hAnsi="Lucida Sans"/>
+                <w:sz w:val="20"/>
+                <w:szCs w:val="20"/>
+              </w:rPr>
+            </w:pPr>
+            <w:r>
+              <w:rPr>
+                <w:rFonts w:ascii="Lucida Sans" w:hAnsi="Lucida Sans"/>
+                <w:sz w:val="20"/>
+                <w:szCs w:val="20"/>
+              </w:rPr>
+              <w:t xml:space="preserve">Fehlt das </w:t>
+            </w:r>
+            <w:proofErr w:type="spellStart"/>
+            <w:r>
+              <w:rPr>
+                <w:rFonts w:ascii="Lucida Sans" w:hAnsi="Lucida Sans"/>
+                <w:sz w:val="20"/>
+                <w:szCs w:val="20"/>
+              </w:rPr>
+              <w:t>GeR</w:t>
+            </w:r>
+            <w:proofErr w:type="spellEnd"/>
+            <w:r>
+              <w:rPr>
+                <w:rFonts w:ascii="Lucida Sans" w:hAnsi="Lucida Sans"/>
+                <w:sz w:val="20"/>
+                <w:szCs w:val="20"/>
+              </w:rPr>
+              <w:t xml:space="preserve"> Niveau, wird beim Aufruf für jeden Schüler ein Eingabefenster eingeblendet. </w:t>
             </w:r>
           </w:p>
         </w:tc>
@@ -1370,7 +1634,35 @@
                 <w:szCs w:val="20"/>
               </w:rPr>
               <w:lastRenderedPageBreak/>
-              <w:t>AGZ-2016- BS(Anl A1.7)</w:t>
+              <w:t xml:space="preserve">AGZ-2016- </w:t>
+            </w:r>
+            <w:proofErr w:type="gramStart"/>
+            <w:r>
+              <w:rPr>
+                <w:rFonts w:ascii="Lucida Sans" w:hAnsi="Lucida Sans"/>
+                <w:sz w:val="20"/>
+                <w:szCs w:val="20"/>
+              </w:rPr>
+              <w:t>BS(</w:t>
+            </w:r>
+            <w:proofErr w:type="spellStart"/>
+            <w:proofErr w:type="gramEnd"/>
+            <w:r>
+              <w:rPr>
+                <w:rFonts w:ascii="Lucida Sans" w:hAnsi="Lucida Sans"/>
+                <w:sz w:val="20"/>
+                <w:szCs w:val="20"/>
+              </w:rPr>
+              <w:t>Anl</w:t>
+            </w:r>
+            <w:proofErr w:type="spellEnd"/>
+            <w:r>
+              <w:rPr>
+                <w:rFonts w:ascii="Lucida Sans" w:hAnsi="Lucida Sans"/>
+                <w:sz w:val="20"/>
+                <w:szCs w:val="20"/>
+              </w:rPr>
+              <w:t xml:space="preserve"> A1.7)</w:t>
             </w:r>
             <w:r>
               <w:rPr>
@@ -1493,6 +1785,7 @@
                 <w:lang w:val="en-US"/>
               </w:rPr>
             </w:pPr>
+            <w:proofErr w:type="spellStart"/>
             <w:r>
               <w:rPr>
                 <w:rFonts w:ascii="Lucida Sans" w:hAnsi="Lucida Sans"/>
@@ -1529,6 +1822,7 @@
               </w:rPr>
               <w:t>eugnis</w:t>
             </w:r>
+            <w:proofErr w:type="spellEnd"/>
           </w:p>
         </w:tc>
         <w:tc>
@@ -1558,15 +1852,33 @@
                 <w:sz w:val="20"/>
                 <w:szCs w:val="20"/>
               </w:rPr>
-              <w:t xml:space="preserve"> auch mit HA10, FOR </w:t>
-            </w:r>
-            <w:r>
-              <w:rPr>
-                <w:rFonts w:ascii="Lucida Sans" w:hAnsi="Lucida Sans"/>
-                <w:sz w:val="20"/>
-                <w:szCs w:val="20"/>
-              </w:rPr>
-              <w:t xml:space="preserve"> und </w:t>
+              <w:t xml:space="preserve"> auch mit HA10, </w:t>
+            </w:r>
+            <w:proofErr w:type="gramStart"/>
+            <w:r>
+              <w:rPr>
+                <w:rFonts w:ascii="Lucida Sans" w:hAnsi="Lucida Sans"/>
+                <w:sz w:val="20"/>
+                <w:szCs w:val="20"/>
+              </w:rPr>
+              <w:t xml:space="preserve">FOR </w:t>
+            </w:r>
+            <w:r>
+              <w:rPr>
+                <w:rFonts w:ascii="Lucida Sans" w:hAnsi="Lucida Sans"/>
+                <w:sz w:val="20"/>
+                <w:szCs w:val="20"/>
+              </w:rPr>
+              <w:t xml:space="preserve"> und</w:t>
+            </w:r>
+            <w:proofErr w:type="gramEnd"/>
+            <w:r>
+              <w:rPr>
+                <w:rFonts w:ascii="Lucida Sans" w:hAnsi="Lucida Sans"/>
+                <w:sz w:val="20"/>
+                <w:szCs w:val="20"/>
+              </w:rPr>
+              <w:t xml:space="preserve"> </w:t>
             </w:r>
             <w:r>
               <w:rPr>
@@ -1664,7 +1976,25 @@
                 <w:sz w:val="20"/>
                 <w:szCs w:val="20"/>
               </w:rPr>
-              <w:t>ASZ-2016- mit FHR BS(A1.9)</w:t>
+              <w:t xml:space="preserve">ASZ-2016- mit FHR </w:t>
+            </w:r>
+            <w:proofErr w:type="gramStart"/>
+            <w:r>
+              <w:rPr>
+                <w:rFonts w:ascii="Lucida Sans" w:hAnsi="Lucida Sans"/>
+                <w:sz w:val="20"/>
+                <w:szCs w:val="20"/>
+              </w:rPr>
+              <w:t>BS(</w:t>
+            </w:r>
+            <w:proofErr w:type="gramEnd"/>
+            <w:r>
+              <w:rPr>
+                <w:rFonts w:ascii="Lucida Sans" w:hAnsi="Lucida Sans"/>
+                <w:sz w:val="20"/>
+                <w:szCs w:val="20"/>
+              </w:rPr>
+              <w:t>A1.9)</w:t>
             </w:r>
             <w:r>
               <w:rPr>
@@ -1690,6 +2020,7 @@
                 <w:lang w:val="en-US"/>
               </w:rPr>
             </w:pPr>
+            <w:proofErr w:type="spellStart"/>
             <w:r>
               <w:rPr>
                 <w:rFonts w:ascii="Lucida Sans" w:hAnsi="Lucida Sans"/>
@@ -1697,7 +2028,37 @@
                 <w:szCs w:val="20"/>
                 <w:lang w:val="en-US"/>
               </w:rPr>
-              <w:t>Abschlusszeugnis mit FHR</w:t>
+              <w:t>Abschlusszeugnis</w:t>
+            </w:r>
+            <w:proofErr w:type="spellEnd"/>
+            <w:r>
+              <w:rPr>
+                <w:rFonts w:ascii="Lucida Sans" w:hAnsi="Lucida Sans"/>
+                <w:sz w:val="20"/>
+                <w:szCs w:val="20"/>
+                <w:lang w:val="en-US"/>
+              </w:rPr>
+              <w:t xml:space="preserve"> </w:t>
+            </w:r>
+            <w:proofErr w:type="spellStart"/>
+            <w:r>
+              <w:rPr>
+                <w:rFonts w:ascii="Lucida Sans" w:hAnsi="Lucida Sans"/>
+                <w:sz w:val="20"/>
+                <w:szCs w:val="20"/>
+                <w:lang w:val="en-US"/>
+              </w:rPr>
+              <w:t>mit</w:t>
+            </w:r>
+            <w:proofErr w:type="spellEnd"/>
+            <w:r>
+              <w:rPr>
+                <w:rFonts w:ascii="Lucida Sans" w:hAnsi="Lucida Sans"/>
+                <w:sz w:val="20"/>
+                <w:szCs w:val="20"/>
+                <w:lang w:val="en-US"/>
+              </w:rPr>
+              <w:t xml:space="preserve"> FHR</w:t>
             </w:r>
           </w:p>
         </w:tc>
@@ -1794,7 +2155,35 @@
                 <w:sz w:val="20"/>
                 <w:szCs w:val="20"/>
               </w:rPr>
-              <w:t>HJZ-2016- BS(Anl A1.5)</w:t>
+              <w:t xml:space="preserve">HJZ-2016- </w:t>
+            </w:r>
+            <w:proofErr w:type="gramStart"/>
+            <w:r>
+              <w:rPr>
+                <w:rFonts w:ascii="Lucida Sans" w:hAnsi="Lucida Sans"/>
+                <w:sz w:val="20"/>
+                <w:szCs w:val="20"/>
+              </w:rPr>
+              <w:t>BS(</w:t>
+            </w:r>
+            <w:proofErr w:type="spellStart"/>
+            <w:proofErr w:type="gramEnd"/>
+            <w:r>
+              <w:rPr>
+                <w:rFonts w:ascii="Lucida Sans" w:hAnsi="Lucida Sans"/>
+                <w:sz w:val="20"/>
+                <w:szCs w:val="20"/>
+              </w:rPr>
+              <w:t>Anl</w:t>
+            </w:r>
+            <w:proofErr w:type="spellEnd"/>
+            <w:r>
+              <w:rPr>
+                <w:rFonts w:ascii="Lucida Sans" w:hAnsi="Lucida Sans"/>
+                <w:sz w:val="20"/>
+                <w:szCs w:val="20"/>
+              </w:rPr>
+              <w:t xml:space="preserve"> A1.5)</w:t>
             </w:r>
             <w:r>
               <w:rPr>
@@ -1899,7 +2288,35 @@
                 <w:sz w:val="20"/>
                 <w:szCs w:val="20"/>
               </w:rPr>
-              <w:t>JAZ-2016- BS(Anl A1.5)</w:t>
+              <w:t xml:space="preserve">JAZ-2016- </w:t>
+            </w:r>
+            <w:proofErr w:type="gramStart"/>
+            <w:r>
+              <w:rPr>
+                <w:rFonts w:ascii="Lucida Sans" w:hAnsi="Lucida Sans"/>
+                <w:sz w:val="20"/>
+                <w:szCs w:val="20"/>
+              </w:rPr>
+              <w:t>BS(</w:t>
+            </w:r>
+            <w:proofErr w:type="spellStart"/>
+            <w:proofErr w:type="gramEnd"/>
+            <w:r>
+              <w:rPr>
+                <w:rFonts w:ascii="Lucida Sans" w:hAnsi="Lucida Sans"/>
+                <w:sz w:val="20"/>
+                <w:szCs w:val="20"/>
+              </w:rPr>
+              <w:t>Anl</w:t>
+            </w:r>
+            <w:proofErr w:type="spellEnd"/>
+            <w:r>
+              <w:rPr>
+                <w:rFonts w:ascii="Lucida Sans" w:hAnsi="Lucida Sans"/>
+                <w:sz w:val="20"/>
+                <w:szCs w:val="20"/>
+              </w:rPr>
+              <w:t xml:space="preserve"> A1.5)</w:t>
             </w:r>
             <w:r>
               <w:rPr>
@@ -2011,7 +2428,43 @@
                 <w:sz w:val="20"/>
                 <w:szCs w:val="20"/>
               </w:rPr>
-              <w:t>In die Entscheidung „erfüllt/nicht erfüllt“ werden die 5en, 6en und NB-Fächer einbezogen: Bei mind. 2 mal 5 oder mind. 1 mal 6 oder mind. 1 mal NB (nb) wird „nicht erfüllt“ ausgegeben.</w:t>
+              <w:t xml:space="preserve">In die Entscheidung „erfüllt/nicht erfüllt“ werden die 5en, 6en und NB-Fächer einbezogen: Bei mind. 2 mal 5 oder mind. 1 mal 6 oder mind. </w:t>
+            </w:r>
+            <w:proofErr w:type="gramStart"/>
+            <w:r>
+              <w:rPr>
+                <w:rFonts w:ascii="Lucida Sans" w:hAnsi="Lucida Sans"/>
+                <w:sz w:val="20"/>
+                <w:szCs w:val="20"/>
+              </w:rPr>
+              <w:t>1 mal</w:t>
+            </w:r>
+            <w:proofErr w:type="gramEnd"/>
+            <w:r>
+              <w:rPr>
+                <w:rFonts w:ascii="Lucida Sans" w:hAnsi="Lucida Sans"/>
+                <w:sz w:val="20"/>
+                <w:szCs w:val="20"/>
+              </w:rPr>
+              <w:t xml:space="preserve"> NB (</w:t>
+            </w:r>
+            <w:proofErr w:type="spellStart"/>
+            <w:r>
+              <w:rPr>
+                <w:rFonts w:ascii="Lucida Sans" w:hAnsi="Lucida Sans"/>
+                <w:sz w:val="20"/>
+                <w:szCs w:val="20"/>
+              </w:rPr>
+              <w:t>nb</w:t>
+            </w:r>
+            <w:proofErr w:type="spellEnd"/>
+            <w:r>
+              <w:rPr>
+                <w:rFonts w:ascii="Lucida Sans" w:hAnsi="Lucida Sans"/>
+                <w:sz w:val="20"/>
+                <w:szCs w:val="20"/>
+              </w:rPr>
+              <w:t>) wird „nicht erfüllt“ ausgegeben.</w:t>
             </w:r>
             <w:r>
               <w:rPr>
@@ -2035,13 +2488,23 @@
                 <w:szCs w:val="20"/>
               </w:rPr>
             </w:pPr>
-            <w:r>
-              <w:rPr>
-                <w:rFonts w:ascii="Lucida Sans" w:hAnsi="Lucida Sans"/>
-                <w:sz w:val="20"/>
-                <w:szCs w:val="20"/>
-              </w:rPr>
-              <w:t>Eine Eintrag beim Versetzungsvermerk („versetzt“ oder „versetzt, Anforderungen nicht erfüllt“) überschreibt die Zählung der Defizite.</w:t>
+            <w:proofErr w:type="gramStart"/>
+            <w:r>
+              <w:rPr>
+                <w:rFonts w:ascii="Lucida Sans" w:hAnsi="Lucida Sans"/>
+                <w:sz w:val="20"/>
+                <w:szCs w:val="20"/>
+              </w:rPr>
+              <w:t>Eine Eintrag</w:t>
+            </w:r>
+            <w:proofErr w:type="gramEnd"/>
+            <w:r>
+              <w:rPr>
+                <w:rFonts w:ascii="Lucida Sans" w:hAnsi="Lucida Sans"/>
+                <w:sz w:val="20"/>
+                <w:szCs w:val="20"/>
+              </w:rPr>
+              <w:t xml:space="preserve"> beim Versetzungsvermerk („versetzt“ oder „versetzt, Anforderungen nicht erfüllt“) überschreibt die Zählung der Defizite.</w:t>
             </w:r>
           </w:p>
         </w:tc>
@@ -2072,7 +2535,25 @@
                 <w:sz w:val="20"/>
                 <w:szCs w:val="20"/>
               </w:rPr>
-              <w:t>Nichtzulassung FHR (Anl A1.10)</w:t>
+              <w:t>Nichtzulassung FHR (</w:t>
+            </w:r>
+            <w:proofErr w:type="spellStart"/>
+            <w:r>
+              <w:rPr>
+                <w:rFonts w:ascii="Lucida Sans" w:hAnsi="Lucida Sans"/>
+                <w:sz w:val="20"/>
+                <w:szCs w:val="20"/>
+              </w:rPr>
+              <w:t>Anl</w:t>
+            </w:r>
+            <w:proofErr w:type="spellEnd"/>
+            <w:r>
+              <w:rPr>
+                <w:rFonts w:ascii="Lucida Sans" w:hAnsi="Lucida Sans"/>
+                <w:sz w:val="20"/>
+                <w:szCs w:val="20"/>
+              </w:rPr>
+              <w:t xml:space="preserve"> A1.10)</w:t>
             </w:r>
           </w:p>
         </w:tc>
@@ -2182,7 +2663,25 @@
                 <w:sz w:val="20"/>
                 <w:szCs w:val="20"/>
               </w:rPr>
-              <w:t>Nichtbestehen FHR (Anl A1.11)</w:t>
+              <w:t>Nichtbestehen FHR (</w:t>
+            </w:r>
+            <w:proofErr w:type="spellStart"/>
+            <w:r>
+              <w:rPr>
+                <w:rFonts w:ascii="Lucida Sans" w:hAnsi="Lucida Sans"/>
+                <w:sz w:val="20"/>
+                <w:szCs w:val="20"/>
+              </w:rPr>
+              <w:t>Anl</w:t>
+            </w:r>
+            <w:proofErr w:type="spellEnd"/>
+            <w:r>
+              <w:rPr>
+                <w:rFonts w:ascii="Lucida Sans" w:hAnsi="Lucida Sans"/>
+                <w:sz w:val="20"/>
+                <w:szCs w:val="20"/>
+              </w:rPr>
+              <w:t xml:space="preserve"> A1.11)</w:t>
             </w:r>
           </w:p>
         </w:tc>
@@ -2496,7 +2995,35 @@
                 <w:sz w:val="20"/>
                 <w:szCs w:val="20"/>
               </w:rPr>
-              <w:t>HJZ-2016- AV(Anl A2.3)</w:t>
+              <w:t xml:space="preserve">HJZ-2016- </w:t>
+            </w:r>
+            <w:proofErr w:type="gramStart"/>
+            <w:r>
+              <w:rPr>
+                <w:rFonts w:ascii="Lucida Sans" w:hAnsi="Lucida Sans"/>
+                <w:sz w:val="20"/>
+                <w:szCs w:val="20"/>
+              </w:rPr>
+              <w:t>AV(</w:t>
+            </w:r>
+            <w:proofErr w:type="spellStart"/>
+            <w:proofErr w:type="gramEnd"/>
+            <w:r>
+              <w:rPr>
+                <w:rFonts w:ascii="Lucida Sans" w:hAnsi="Lucida Sans"/>
+                <w:sz w:val="20"/>
+                <w:szCs w:val="20"/>
+              </w:rPr>
+              <w:t>Anl</w:t>
+            </w:r>
+            <w:proofErr w:type="spellEnd"/>
+            <w:r>
+              <w:rPr>
+                <w:rFonts w:ascii="Lucida Sans" w:hAnsi="Lucida Sans"/>
+                <w:sz w:val="20"/>
+                <w:szCs w:val="20"/>
+              </w:rPr>
+              <w:t xml:space="preserve"> A2.3)</w:t>
             </w:r>
           </w:p>
         </w:tc>
@@ -2659,7 +3186,35 @@
                 <w:sz w:val="20"/>
                 <w:szCs w:val="20"/>
               </w:rPr>
-              <w:t>-2016- AV(Anl A2.3)</w:t>
+              <w:t xml:space="preserve">-2016- </w:t>
+            </w:r>
+            <w:proofErr w:type="gramStart"/>
+            <w:r>
+              <w:rPr>
+                <w:rFonts w:ascii="Lucida Sans" w:hAnsi="Lucida Sans"/>
+                <w:sz w:val="20"/>
+                <w:szCs w:val="20"/>
+              </w:rPr>
+              <w:t>AV(</w:t>
+            </w:r>
+            <w:proofErr w:type="spellStart"/>
+            <w:proofErr w:type="gramEnd"/>
+            <w:r>
+              <w:rPr>
+                <w:rFonts w:ascii="Lucida Sans" w:hAnsi="Lucida Sans"/>
+                <w:sz w:val="20"/>
+                <w:szCs w:val="20"/>
+              </w:rPr>
+              <w:t>Anl</w:t>
+            </w:r>
+            <w:proofErr w:type="spellEnd"/>
+            <w:r>
+              <w:rPr>
+                <w:rFonts w:ascii="Lucida Sans" w:hAnsi="Lucida Sans"/>
+                <w:sz w:val="20"/>
+                <w:szCs w:val="20"/>
+              </w:rPr>
+              <w:t xml:space="preserve"> A2.3)</w:t>
             </w:r>
           </w:p>
         </w:tc>
@@ -2761,7 +3316,35 @@
                 <w:sz w:val="20"/>
                 <w:szCs w:val="20"/>
               </w:rPr>
-              <w:t>AGZ-2016- AV(Anl A2.3)</w:t>
+              <w:t xml:space="preserve">AGZ-2016- </w:t>
+            </w:r>
+            <w:proofErr w:type="gramStart"/>
+            <w:r>
+              <w:rPr>
+                <w:rFonts w:ascii="Lucida Sans" w:hAnsi="Lucida Sans"/>
+                <w:sz w:val="20"/>
+                <w:szCs w:val="20"/>
+              </w:rPr>
+              <w:t>AV(</w:t>
+            </w:r>
+            <w:proofErr w:type="spellStart"/>
+            <w:proofErr w:type="gramEnd"/>
+            <w:r>
+              <w:rPr>
+                <w:rFonts w:ascii="Lucida Sans" w:hAnsi="Lucida Sans"/>
+                <w:sz w:val="20"/>
+                <w:szCs w:val="20"/>
+              </w:rPr>
+              <w:t>Anl</w:t>
+            </w:r>
+            <w:proofErr w:type="spellEnd"/>
+            <w:r>
+              <w:rPr>
+                <w:rFonts w:ascii="Lucida Sans" w:hAnsi="Lucida Sans"/>
+                <w:sz w:val="20"/>
+                <w:szCs w:val="20"/>
+              </w:rPr>
+              <w:t xml:space="preserve"> A2.3)</w:t>
             </w:r>
           </w:p>
         </w:tc>
@@ -2902,7 +3485,25 @@
                 <w:sz w:val="20"/>
                 <w:szCs w:val="20"/>
               </w:rPr>
-              <w:t>Bescheinigung Anl A2.4</w:t>
+              <w:t xml:space="preserve">Bescheinigung </w:t>
+            </w:r>
+            <w:proofErr w:type="spellStart"/>
+            <w:r>
+              <w:rPr>
+                <w:rFonts w:ascii="Lucida Sans" w:hAnsi="Lucida Sans"/>
+                <w:sz w:val="20"/>
+                <w:szCs w:val="20"/>
+              </w:rPr>
+              <w:t>Anl</w:t>
+            </w:r>
+            <w:proofErr w:type="spellEnd"/>
+            <w:r>
+              <w:rPr>
+                <w:rFonts w:ascii="Lucida Sans" w:hAnsi="Lucida Sans"/>
+                <w:sz w:val="20"/>
+                <w:szCs w:val="20"/>
+              </w:rPr>
+              <w:t xml:space="preserve"> A2.4</w:t>
             </w:r>
           </w:p>
         </w:tc>
@@ -2972,7 +3573,43 @@
                 <w:sz w:val="20"/>
                 <w:szCs w:val="20"/>
               </w:rPr>
-              <w:t>Bei jedem aufgerufenen Schüler wird abgefragt, für welchen Bildungsgang die Empfehlung ausgestellt werden soll. Eine vorherige Berechnung in SchILD ist nicht erforderlich (wird nicht beachtet) und zur Zeit auch nicht möglich.</w:t>
+              <w:t xml:space="preserve">Bei jedem aufgerufenen Schüler wird abgefragt, für welchen Bildungsgang die Empfehlung ausgestellt werden soll. Eine vorherige Berechnung in </w:t>
+            </w:r>
+            <w:proofErr w:type="spellStart"/>
+            <w:r>
+              <w:rPr>
+                <w:rFonts w:ascii="Lucida Sans" w:hAnsi="Lucida Sans"/>
+                <w:sz w:val="20"/>
+                <w:szCs w:val="20"/>
+              </w:rPr>
+              <w:t>SchILD</w:t>
+            </w:r>
+            <w:proofErr w:type="spellEnd"/>
+            <w:r>
+              <w:rPr>
+                <w:rFonts w:ascii="Lucida Sans" w:hAnsi="Lucida Sans"/>
+                <w:sz w:val="20"/>
+                <w:szCs w:val="20"/>
+              </w:rPr>
+              <w:t xml:space="preserve"> ist nicht erforderlich (wird nicht beachtet) und </w:t>
+            </w:r>
+            <w:proofErr w:type="gramStart"/>
+            <w:r>
+              <w:rPr>
+                <w:rFonts w:ascii="Lucida Sans" w:hAnsi="Lucida Sans"/>
+                <w:sz w:val="20"/>
+                <w:szCs w:val="20"/>
+              </w:rPr>
+              <w:t>zur Zeit</w:t>
+            </w:r>
+            <w:proofErr w:type="gramEnd"/>
+            <w:r>
+              <w:rPr>
+                <w:rFonts w:ascii="Lucida Sans" w:hAnsi="Lucida Sans"/>
+                <w:sz w:val="20"/>
+                <w:szCs w:val="20"/>
+              </w:rPr>
+              <w:t xml:space="preserve"> auch nicht möglich.</w:t>
             </w:r>
           </w:p>
         </w:tc>
@@ -3024,7 +3661,35 @@
                 <w:sz w:val="20"/>
                 <w:szCs w:val="20"/>
               </w:rPr>
-              <w:t>HJZ-2016- B(Anl B4)</w:t>
+              <w:t xml:space="preserve">HJZ-2016- </w:t>
+            </w:r>
+            <w:proofErr w:type="gramStart"/>
+            <w:r>
+              <w:rPr>
+                <w:rFonts w:ascii="Lucida Sans" w:hAnsi="Lucida Sans"/>
+                <w:sz w:val="20"/>
+                <w:szCs w:val="20"/>
+              </w:rPr>
+              <w:t>B(</w:t>
+            </w:r>
+            <w:proofErr w:type="spellStart"/>
+            <w:proofErr w:type="gramEnd"/>
+            <w:r>
+              <w:rPr>
+                <w:rFonts w:ascii="Lucida Sans" w:hAnsi="Lucida Sans"/>
+                <w:sz w:val="20"/>
+                <w:szCs w:val="20"/>
+              </w:rPr>
+              <w:t>Anl</w:t>
+            </w:r>
+            <w:proofErr w:type="spellEnd"/>
+            <w:r>
+              <w:rPr>
+                <w:rFonts w:ascii="Lucida Sans" w:hAnsi="Lucida Sans"/>
+                <w:sz w:val="20"/>
+                <w:szCs w:val="20"/>
+              </w:rPr>
+              <w:t xml:space="preserve"> B4)</w:t>
             </w:r>
           </w:p>
         </w:tc>
@@ -3146,7 +3811,35 @@
                 <w:sz w:val="20"/>
                 <w:szCs w:val="20"/>
               </w:rPr>
-              <w:t>AGZ-2016- B(Anl B4)</w:t>
+              <w:t xml:space="preserve">AGZ-2016- </w:t>
+            </w:r>
+            <w:proofErr w:type="gramStart"/>
+            <w:r>
+              <w:rPr>
+                <w:rFonts w:ascii="Lucida Sans" w:hAnsi="Lucida Sans"/>
+                <w:sz w:val="20"/>
+                <w:szCs w:val="20"/>
+              </w:rPr>
+              <w:t>B(</w:t>
+            </w:r>
+            <w:proofErr w:type="spellStart"/>
+            <w:proofErr w:type="gramEnd"/>
+            <w:r>
+              <w:rPr>
+                <w:rFonts w:ascii="Lucida Sans" w:hAnsi="Lucida Sans"/>
+                <w:sz w:val="20"/>
+                <w:szCs w:val="20"/>
+              </w:rPr>
+              <w:t>Anl</w:t>
+            </w:r>
+            <w:proofErr w:type="spellEnd"/>
+            <w:r>
+              <w:rPr>
+                <w:rFonts w:ascii="Lucida Sans" w:hAnsi="Lucida Sans"/>
+                <w:sz w:val="20"/>
+                <w:szCs w:val="20"/>
+              </w:rPr>
+              <w:t xml:space="preserve"> B4)</w:t>
             </w:r>
             <w:r>
               <w:rPr>
@@ -3249,7 +3942,25 @@
                 <w:sz w:val="20"/>
                 <w:szCs w:val="20"/>
               </w:rPr>
-              <w:t>Schulpflichtvermerk wie im AGZ zu Anl A2.3</w:t>
+              <w:t xml:space="preserve">Schulpflichtvermerk wie im AGZ zu </w:t>
+            </w:r>
+            <w:proofErr w:type="spellStart"/>
+            <w:r>
+              <w:rPr>
+                <w:rFonts w:ascii="Lucida Sans" w:hAnsi="Lucida Sans"/>
+                <w:sz w:val="20"/>
+                <w:szCs w:val="20"/>
+              </w:rPr>
+              <w:t>Anl</w:t>
+            </w:r>
+            <w:proofErr w:type="spellEnd"/>
+            <w:r>
+              <w:rPr>
+                <w:rFonts w:ascii="Lucida Sans" w:hAnsi="Lucida Sans"/>
+                <w:sz w:val="20"/>
+                <w:szCs w:val="20"/>
+              </w:rPr>
+              <w:t xml:space="preserve"> A2.3</w:t>
             </w:r>
           </w:p>
         </w:tc>
@@ -3274,7 +3985,25 @@
                 <w:sz w:val="20"/>
                 <w:szCs w:val="20"/>
               </w:rPr>
-              <w:t>JAZ-2016- BFS (Anl B4)</w:t>
+              <w:t>JAZ-2016- BFS (</w:t>
+            </w:r>
+            <w:proofErr w:type="spellStart"/>
+            <w:r>
+              <w:rPr>
+                <w:rFonts w:ascii="Lucida Sans" w:hAnsi="Lucida Sans"/>
+                <w:sz w:val="20"/>
+                <w:szCs w:val="20"/>
+              </w:rPr>
+              <w:t>Anl</w:t>
+            </w:r>
+            <w:proofErr w:type="spellEnd"/>
+            <w:r>
+              <w:rPr>
+                <w:rFonts w:ascii="Lucida Sans" w:hAnsi="Lucida Sans"/>
+                <w:sz w:val="20"/>
+                <w:szCs w:val="20"/>
+              </w:rPr>
+              <w:t xml:space="preserve"> B4)</w:t>
             </w:r>
           </w:p>
         </w:tc>
@@ -3398,7 +4127,35 @@
                 <w:szCs w:val="20"/>
               </w:rPr>
               <w:lastRenderedPageBreak/>
-              <w:t>ASZ-2016- B(Anl B4)</w:t>
+              <w:t xml:space="preserve">ASZ-2016- </w:t>
+            </w:r>
+            <w:proofErr w:type="gramStart"/>
+            <w:r>
+              <w:rPr>
+                <w:rFonts w:ascii="Lucida Sans" w:hAnsi="Lucida Sans"/>
+                <w:sz w:val="20"/>
+                <w:szCs w:val="20"/>
+              </w:rPr>
+              <w:t>B(</w:t>
+            </w:r>
+            <w:proofErr w:type="spellStart"/>
+            <w:proofErr w:type="gramEnd"/>
+            <w:r>
+              <w:rPr>
+                <w:rFonts w:ascii="Lucida Sans" w:hAnsi="Lucida Sans"/>
+                <w:sz w:val="20"/>
+                <w:szCs w:val="20"/>
+              </w:rPr>
+              <w:t>Anl</w:t>
+            </w:r>
+            <w:proofErr w:type="spellEnd"/>
+            <w:r>
+              <w:rPr>
+                <w:rFonts w:ascii="Lucida Sans" w:hAnsi="Lucida Sans"/>
+                <w:sz w:val="20"/>
+                <w:szCs w:val="20"/>
+              </w:rPr>
+              <w:t xml:space="preserve"> B4)</w:t>
             </w:r>
             <w:r>
               <w:rPr>
@@ -3543,7 +4300,25 @@
                 <w:sz w:val="20"/>
                 <w:szCs w:val="20"/>
               </w:rPr>
-              <w:t>Für die Formulare der 2jährigen BFS (mit Berufsabschluss) muss in der Fachklassentabelle die Berufsbezeichnung mit dem Zusatz „staatlich geprüfter“ eingetragen sein (männliche und weibliche Form) eingetragen sein. Diese ist Bestandteil der Bildungsgangsbezeichnung.</w:t>
+              <w:t xml:space="preserve">Für die Formulare der 2jährigen BFS (mit Berufsabschluss) muss in der Fachklassentabelle die Berufsbezeichnung mit dem Zusatz „staatlich geprüfter“ eingetragen sein (männliche und weibliche Form) eingetragen sein. Diese ist Bestandteil der </w:t>
+            </w:r>
+            <w:proofErr w:type="spellStart"/>
+            <w:r>
+              <w:rPr>
+                <w:rFonts w:ascii="Lucida Sans" w:hAnsi="Lucida Sans"/>
+                <w:sz w:val="20"/>
+                <w:szCs w:val="20"/>
+              </w:rPr>
+              <w:t>Bildungsgangsbezeichnung</w:t>
+            </w:r>
+            <w:proofErr w:type="spellEnd"/>
+            <w:r>
+              <w:rPr>
+                <w:rFonts w:ascii="Lucida Sans" w:hAnsi="Lucida Sans"/>
+                <w:sz w:val="20"/>
+                <w:szCs w:val="20"/>
+              </w:rPr>
+              <w:t>.</w:t>
             </w:r>
           </w:p>
         </w:tc>
@@ -3571,7 +4346,25 @@
                 <w:sz w:val="20"/>
                 <w:szCs w:val="20"/>
               </w:rPr>
-              <w:t>HJZ-2016- 2jBFS (Anl B5)</w:t>
+              <w:t>HJZ-2016- 2jBFS (</w:t>
+            </w:r>
+            <w:proofErr w:type="spellStart"/>
+            <w:r>
+              <w:rPr>
+                <w:rFonts w:ascii="Lucida Sans" w:hAnsi="Lucida Sans"/>
+                <w:sz w:val="20"/>
+                <w:szCs w:val="20"/>
+              </w:rPr>
+              <w:t>Anl</w:t>
+            </w:r>
+            <w:proofErr w:type="spellEnd"/>
+            <w:r>
+              <w:rPr>
+                <w:rFonts w:ascii="Lucida Sans" w:hAnsi="Lucida Sans"/>
+                <w:sz w:val="20"/>
+                <w:szCs w:val="20"/>
+              </w:rPr>
+              <w:t xml:space="preserve"> B5)</w:t>
             </w:r>
           </w:p>
         </w:tc>
@@ -3753,7 +4546,25 @@
                 <w:sz w:val="20"/>
                 <w:szCs w:val="20"/>
               </w:rPr>
-              <w:t>AGZ-2016- 2jBFS (Anl B5)</w:t>
+              <w:t>AGZ-2016- 2jBFS (</w:t>
+            </w:r>
+            <w:proofErr w:type="spellStart"/>
+            <w:r>
+              <w:rPr>
+                <w:rFonts w:ascii="Lucida Sans" w:hAnsi="Lucida Sans"/>
+                <w:sz w:val="20"/>
+                <w:szCs w:val="20"/>
+              </w:rPr>
+              <w:t>Anl</w:t>
+            </w:r>
+            <w:proofErr w:type="spellEnd"/>
+            <w:r>
+              <w:rPr>
+                <w:rFonts w:ascii="Lucida Sans" w:hAnsi="Lucida Sans"/>
+                <w:sz w:val="20"/>
+                <w:szCs w:val="20"/>
+              </w:rPr>
+              <w:t xml:space="preserve"> B5)</w:t>
             </w:r>
             <w:r>
               <w:rPr>
@@ -3872,7 +4683,34 @@
                 <w:sz w:val="20"/>
                 <w:szCs w:val="20"/>
               </w:rPr>
-              <w:t>JAZ-2016- 2jBFS (Anl B5)</w:t>
+              <w:t>JAZ-2016- 2jBFS (</w:t>
+            </w:r>
+            <w:proofErr w:type="spellStart"/>
+            <w:r>
+              <w:rPr>
+                <w:rFonts w:ascii="Lucida Sans" w:hAnsi="Lucida Sans"/>
+                <w:sz w:val="20"/>
+                <w:szCs w:val="20"/>
+              </w:rPr>
+              <w:t>Anl</w:t>
+            </w:r>
+            <w:proofErr w:type="spellEnd"/>
+            <w:r>
+              <w:rPr>
+                <w:rFonts w:ascii="Lucida Sans" w:hAnsi="Lucida Sans"/>
+                <w:sz w:val="20"/>
+                <w:szCs w:val="20"/>
+              </w:rPr>
+              <w:t xml:space="preserve"> B5</w:t>
+            </w:r>
+            <w:proofErr w:type="gramStart"/>
+            <w:r>
+              <w:rPr>
+                <w:rFonts w:ascii="Lucida Sans" w:hAnsi="Lucida Sans"/>
+                <w:sz w:val="20"/>
+                <w:szCs w:val="20"/>
+              </w:rPr>
+              <w:t>)</w:t>
             </w:r>
             <w:r>
               <w:rPr>
@@ -3882,6 +4720,7 @@
               </w:rPr>
               <w:t xml:space="preserve">  *</w:t>
             </w:r>
+            <w:proofErr w:type="gramEnd"/>
           </w:p>
         </w:tc>
         <w:tc>
@@ -4054,7 +4893,25 @@
                 <w:sz w:val="20"/>
                 <w:szCs w:val="20"/>
               </w:rPr>
-              <w:t>ASZ-2016- 2jBFS (Anl B6)</w:t>
+              <w:t>ASZ-2016- 2jBFS (</w:t>
+            </w:r>
+            <w:proofErr w:type="spellStart"/>
+            <w:r>
+              <w:rPr>
+                <w:rFonts w:ascii="Lucida Sans" w:hAnsi="Lucida Sans"/>
+                <w:sz w:val="20"/>
+                <w:szCs w:val="20"/>
+              </w:rPr>
+              <w:t>Anl</w:t>
+            </w:r>
+            <w:proofErr w:type="spellEnd"/>
+            <w:r>
+              <w:rPr>
+                <w:rFonts w:ascii="Lucida Sans" w:hAnsi="Lucida Sans"/>
+                <w:sz w:val="20"/>
+                <w:szCs w:val="20"/>
+              </w:rPr>
+              <w:t xml:space="preserve"> B6)</w:t>
             </w:r>
             <w:r>
               <w:rPr>
@@ -4173,7 +5030,25 @@
                 <w:sz w:val="20"/>
                 <w:szCs w:val="20"/>
               </w:rPr>
-              <w:t>ASZ-2016- 2jBFS (Anl B7)</w:t>
+              <w:t>ASZ-2016- 2jBFS (</w:t>
+            </w:r>
+            <w:proofErr w:type="spellStart"/>
+            <w:r>
+              <w:rPr>
+                <w:rFonts w:ascii="Lucida Sans" w:hAnsi="Lucida Sans"/>
+                <w:sz w:val="20"/>
+                <w:szCs w:val="20"/>
+              </w:rPr>
+              <w:t>Anl</w:t>
+            </w:r>
+            <w:proofErr w:type="spellEnd"/>
+            <w:r>
+              <w:rPr>
+                <w:rFonts w:ascii="Lucida Sans" w:hAnsi="Lucida Sans"/>
+                <w:sz w:val="20"/>
+                <w:szCs w:val="20"/>
+              </w:rPr>
+              <w:t xml:space="preserve"> B7)</w:t>
             </w:r>
           </w:p>
         </w:tc>
@@ -4307,7 +5182,25 @@
                 <w:sz w:val="20"/>
                 <w:szCs w:val="20"/>
               </w:rPr>
-              <w:t>Bescheinigung Altenpflege (Anl B8)</w:t>
+              <w:t>Bescheinigung Altenpflege (</w:t>
+            </w:r>
+            <w:proofErr w:type="spellStart"/>
+            <w:r>
+              <w:rPr>
+                <w:rFonts w:ascii="Lucida Sans" w:hAnsi="Lucida Sans"/>
+                <w:sz w:val="20"/>
+                <w:szCs w:val="20"/>
+              </w:rPr>
+              <w:t>Anl</w:t>
+            </w:r>
+            <w:proofErr w:type="spellEnd"/>
+            <w:r>
+              <w:rPr>
+                <w:rFonts w:ascii="Lucida Sans" w:hAnsi="Lucida Sans"/>
+                <w:sz w:val="20"/>
+                <w:szCs w:val="20"/>
+              </w:rPr>
+              <w:t xml:space="preserve"> B8)</w:t>
             </w:r>
           </w:p>
         </w:tc>
@@ -4450,7 +5343,25 @@
                 <w:sz w:val="20"/>
                 <w:szCs w:val="20"/>
               </w:rPr>
-              <w:t>Nichtbestehen BAB (Anl B9)</w:t>
+              <w:t>Nichtbestehen BAB (</w:t>
+            </w:r>
+            <w:proofErr w:type="spellStart"/>
+            <w:r>
+              <w:rPr>
+                <w:rFonts w:ascii="Lucida Sans" w:hAnsi="Lucida Sans"/>
+                <w:sz w:val="20"/>
+                <w:szCs w:val="20"/>
+              </w:rPr>
+              <w:t>Anl</w:t>
+            </w:r>
+            <w:proofErr w:type="spellEnd"/>
+            <w:r>
+              <w:rPr>
+                <w:rFonts w:ascii="Lucida Sans" w:hAnsi="Lucida Sans"/>
+                <w:sz w:val="20"/>
+                <w:szCs w:val="20"/>
+              </w:rPr>
+              <w:t xml:space="preserve"> B9)</w:t>
             </w:r>
           </w:p>
         </w:tc>
@@ -4608,7 +5519,25 @@
                 <w:szCs w:val="20"/>
               </w:rPr>
               <w:lastRenderedPageBreak/>
-              <w:t>Zertifikat Betreuungskraft (Anl B10)</w:t>
+              <w:t>Zertifikat Betreuungskraft (</w:t>
+            </w:r>
+            <w:proofErr w:type="spellStart"/>
+            <w:r>
+              <w:rPr>
+                <w:rFonts w:ascii="Lucida Sans" w:hAnsi="Lucida Sans"/>
+                <w:sz w:val="20"/>
+                <w:szCs w:val="20"/>
+              </w:rPr>
+              <w:t>Anl</w:t>
+            </w:r>
+            <w:proofErr w:type="spellEnd"/>
+            <w:r>
+              <w:rPr>
+                <w:rFonts w:ascii="Lucida Sans" w:hAnsi="Lucida Sans"/>
+                <w:sz w:val="20"/>
+                <w:szCs w:val="20"/>
+              </w:rPr>
+              <w:t xml:space="preserve"> B10)</w:t>
             </w:r>
           </w:p>
         </w:tc>
@@ -4719,7 +5648,25 @@
                 <w:sz w:val="20"/>
                 <w:szCs w:val="20"/>
               </w:rPr>
-              <w:t>Nichtzulassung BAB (Anl B11)</w:t>
+              <w:t>Nichtzulassung BAB (</w:t>
+            </w:r>
+            <w:proofErr w:type="spellStart"/>
+            <w:r>
+              <w:rPr>
+                <w:rFonts w:ascii="Lucida Sans" w:hAnsi="Lucida Sans"/>
+                <w:sz w:val="20"/>
+                <w:szCs w:val="20"/>
+              </w:rPr>
+              <w:t>Anl</w:t>
+            </w:r>
+            <w:proofErr w:type="spellEnd"/>
+            <w:r>
+              <w:rPr>
+                <w:rFonts w:ascii="Lucida Sans" w:hAnsi="Lucida Sans"/>
+                <w:sz w:val="20"/>
+                <w:szCs w:val="20"/>
+              </w:rPr>
+              <w:t xml:space="preserve"> B11)</w:t>
             </w:r>
           </w:p>
         </w:tc>
@@ -4802,7 +5749,25 @@
                 <w:sz w:val="20"/>
                 <w:szCs w:val="20"/>
               </w:rPr>
-              <w:t>Es wird individuell abgefragt, ob der Grund für die Nichtzulassung nicht ausreichende Leistungen oder die Nichterfüllung der Bedingungen gem §9 Abs 4 sind.</w:t>
+              <w:t xml:space="preserve">Es wird individuell abgefragt, ob der Grund für die Nichtzulassung nicht ausreichende Leistungen oder die Nichterfüllung der Bedingungen </w:t>
+            </w:r>
+            <w:proofErr w:type="spellStart"/>
+            <w:r>
+              <w:rPr>
+                <w:rFonts w:ascii="Lucida Sans" w:hAnsi="Lucida Sans"/>
+                <w:sz w:val="20"/>
+                <w:szCs w:val="20"/>
+              </w:rPr>
+              <w:t>gem</w:t>
+            </w:r>
+            <w:proofErr w:type="spellEnd"/>
+            <w:r>
+              <w:rPr>
+                <w:rFonts w:ascii="Lucida Sans" w:hAnsi="Lucida Sans"/>
+                <w:sz w:val="20"/>
+                <w:szCs w:val="20"/>
+              </w:rPr>
+              <w:t xml:space="preserve"> §9 Abs 4 sind.</w:t>
             </w:r>
           </w:p>
           <w:p>
@@ -4915,7 +5880,43 @@
                 <w:sz w:val="20"/>
                 <w:szCs w:val="20"/>
               </w:rPr>
-              <w:t>AGZ-2016- Anl C (Anl C5)</w:t>
+              <w:t xml:space="preserve">AGZ-2016- </w:t>
+            </w:r>
+            <w:proofErr w:type="spellStart"/>
+            <w:r>
+              <w:rPr>
+                <w:rFonts w:ascii="Lucida Sans" w:hAnsi="Lucida Sans"/>
+                <w:sz w:val="20"/>
+                <w:szCs w:val="20"/>
+              </w:rPr>
+              <w:t>Anl</w:t>
+            </w:r>
+            <w:proofErr w:type="spellEnd"/>
+            <w:r>
+              <w:rPr>
+                <w:rFonts w:ascii="Lucida Sans" w:hAnsi="Lucida Sans"/>
+                <w:sz w:val="20"/>
+                <w:szCs w:val="20"/>
+              </w:rPr>
+              <w:t xml:space="preserve"> C (</w:t>
+            </w:r>
+            <w:proofErr w:type="spellStart"/>
+            <w:r>
+              <w:rPr>
+                <w:rFonts w:ascii="Lucida Sans" w:hAnsi="Lucida Sans"/>
+                <w:sz w:val="20"/>
+                <w:szCs w:val="20"/>
+              </w:rPr>
+              <w:t>Anl</w:t>
+            </w:r>
+            <w:proofErr w:type="spellEnd"/>
+            <w:r>
+              <w:rPr>
+                <w:rFonts w:ascii="Lucida Sans" w:hAnsi="Lucida Sans"/>
+                <w:sz w:val="20"/>
+                <w:szCs w:val="20"/>
+              </w:rPr>
+              <w:t xml:space="preserve"> C5)</w:t>
             </w:r>
           </w:p>
         </w:tc>
@@ -4961,7 +5962,25 @@
                 <w:sz w:val="20"/>
                 <w:szCs w:val="20"/>
               </w:rPr>
-              <w:t>AGZ für Anl C</w:t>
+              <w:t xml:space="preserve">AGZ für </w:t>
+            </w:r>
+            <w:proofErr w:type="spellStart"/>
+            <w:r>
+              <w:rPr>
+                <w:rFonts w:ascii="Lucida Sans" w:hAnsi="Lucida Sans"/>
+                <w:sz w:val="20"/>
+                <w:szCs w:val="20"/>
+              </w:rPr>
+              <w:t>Anl</w:t>
+            </w:r>
+            <w:proofErr w:type="spellEnd"/>
+            <w:r>
+              <w:rPr>
+                <w:rFonts w:ascii="Lucida Sans" w:hAnsi="Lucida Sans"/>
+                <w:sz w:val="20"/>
+                <w:szCs w:val="20"/>
+              </w:rPr>
+              <w:t xml:space="preserve"> C</w:t>
             </w:r>
           </w:p>
         </w:tc>
@@ -5001,7 +6020,43 @@
                 <w:sz w:val="20"/>
                 <w:szCs w:val="20"/>
               </w:rPr>
-              <w:t>ASZ-2016- Anl C BAB-Assistenten (Anl C9)</w:t>
+              <w:t xml:space="preserve">ASZ-2016- </w:t>
+            </w:r>
+            <w:proofErr w:type="spellStart"/>
+            <w:r>
+              <w:rPr>
+                <w:rFonts w:ascii="Lucida Sans" w:hAnsi="Lucida Sans"/>
+                <w:sz w:val="20"/>
+                <w:szCs w:val="20"/>
+              </w:rPr>
+              <w:t>Anl</w:t>
+            </w:r>
+            <w:proofErr w:type="spellEnd"/>
+            <w:r>
+              <w:rPr>
+                <w:rFonts w:ascii="Lucida Sans" w:hAnsi="Lucida Sans"/>
+                <w:sz w:val="20"/>
+                <w:szCs w:val="20"/>
+              </w:rPr>
+              <w:t xml:space="preserve"> C BAB-Assistenten (</w:t>
+            </w:r>
+            <w:proofErr w:type="spellStart"/>
+            <w:r>
+              <w:rPr>
+                <w:rFonts w:ascii="Lucida Sans" w:hAnsi="Lucida Sans"/>
+                <w:sz w:val="20"/>
+                <w:szCs w:val="20"/>
+              </w:rPr>
+              <w:t>Anl</w:t>
+            </w:r>
+            <w:proofErr w:type="spellEnd"/>
+            <w:r>
+              <w:rPr>
+                <w:rFonts w:ascii="Lucida Sans" w:hAnsi="Lucida Sans"/>
+                <w:sz w:val="20"/>
+                <w:szCs w:val="20"/>
+              </w:rPr>
+              <w:t xml:space="preserve"> C9)</w:t>
             </w:r>
           </w:p>
         </w:tc>
@@ -5113,15 +6168,51 @@
                 <w:sz w:val="20"/>
                 <w:szCs w:val="20"/>
               </w:rPr>
-              <w:t>ASZ-2016- Anl C FHR-FOS</w:t>
-            </w:r>
-            <w:r>
-              <w:rPr>
-                <w:rFonts w:ascii="Lucida Sans" w:hAnsi="Lucida Sans"/>
-                <w:sz w:val="20"/>
-                <w:szCs w:val="20"/>
-              </w:rPr>
-              <w:t xml:space="preserve"> (Anl C10)</w:t>
+              <w:t xml:space="preserve">ASZ-2016- </w:t>
+            </w:r>
+            <w:proofErr w:type="spellStart"/>
+            <w:r>
+              <w:rPr>
+                <w:rFonts w:ascii="Lucida Sans" w:hAnsi="Lucida Sans"/>
+                <w:sz w:val="20"/>
+                <w:szCs w:val="20"/>
+              </w:rPr>
+              <w:t>Anl</w:t>
+            </w:r>
+            <w:proofErr w:type="spellEnd"/>
+            <w:r>
+              <w:rPr>
+                <w:rFonts w:ascii="Lucida Sans" w:hAnsi="Lucida Sans"/>
+                <w:sz w:val="20"/>
+                <w:szCs w:val="20"/>
+              </w:rPr>
+              <w:t xml:space="preserve"> C FHR-FOS</w:t>
+            </w:r>
+            <w:r>
+              <w:rPr>
+                <w:rFonts w:ascii="Lucida Sans" w:hAnsi="Lucida Sans"/>
+                <w:sz w:val="20"/>
+                <w:szCs w:val="20"/>
+              </w:rPr>
+              <w:t xml:space="preserve"> (</w:t>
+            </w:r>
+            <w:proofErr w:type="spellStart"/>
+            <w:r>
+              <w:rPr>
+                <w:rFonts w:ascii="Lucida Sans" w:hAnsi="Lucida Sans"/>
+                <w:sz w:val="20"/>
+                <w:szCs w:val="20"/>
+              </w:rPr>
+              <w:t>Anl</w:t>
+            </w:r>
+            <w:proofErr w:type="spellEnd"/>
+            <w:r>
+              <w:rPr>
+                <w:rFonts w:ascii="Lucida Sans" w:hAnsi="Lucida Sans"/>
+                <w:sz w:val="20"/>
+                <w:szCs w:val="20"/>
+              </w:rPr>
+              <w:t xml:space="preserve"> C10)</w:t>
             </w:r>
           </w:p>
         </w:tc>
@@ -5216,7 +6307,25 @@
                 <w:sz w:val="20"/>
                 <w:szCs w:val="20"/>
               </w:rPr>
-              <w:t>Bei C08 (12B) wird für jeden Schüler abgefragt, ob eine abgeschlossene Berufsausbildung (mind. 2 Jahre) oder eine Berufstätigkeit (mind. 4 Jahre) vorliegt. Die Berufsbezeichnung muss in SchILD auf „Individualdaten I“ im Feld „Beruf“ eingetragen sein.</w:t>
+              <w:t xml:space="preserve">Bei C08 (12B) wird für jeden Schüler abgefragt, ob eine abgeschlossene Berufsausbildung (mind. 2 Jahre) oder eine Berufstätigkeit (mind. 4 Jahre) vorliegt. Die Berufsbezeichnung muss in </w:t>
+            </w:r>
+            <w:proofErr w:type="spellStart"/>
+            <w:r>
+              <w:rPr>
+                <w:rFonts w:ascii="Lucida Sans" w:hAnsi="Lucida Sans"/>
+                <w:sz w:val="20"/>
+                <w:szCs w:val="20"/>
+              </w:rPr>
+              <w:t>SchILD</w:t>
+            </w:r>
+            <w:proofErr w:type="spellEnd"/>
+            <w:r>
+              <w:rPr>
+                <w:rFonts w:ascii="Lucida Sans" w:hAnsi="Lucida Sans"/>
+                <w:sz w:val="20"/>
+                <w:szCs w:val="20"/>
+              </w:rPr>
+              <w:t xml:space="preserve"> auf „Individualdaten I“ im Feld „Beruf“ eingetragen sein.</w:t>
             </w:r>
           </w:p>
           <w:p>
@@ -5263,7 +6372,43 @@
                 <w:sz w:val="20"/>
                 <w:szCs w:val="20"/>
               </w:rPr>
-              <w:t>ASZ-2016- Anl C FHR-Assistenten (Anl C7 und C8)</w:t>
+              <w:t xml:space="preserve">ASZ-2016- </w:t>
+            </w:r>
+            <w:proofErr w:type="spellStart"/>
+            <w:r>
+              <w:rPr>
+                <w:rFonts w:ascii="Lucida Sans" w:hAnsi="Lucida Sans"/>
+                <w:sz w:val="20"/>
+                <w:szCs w:val="20"/>
+              </w:rPr>
+              <w:t>Anl</w:t>
+            </w:r>
+            <w:proofErr w:type="spellEnd"/>
+            <w:r>
+              <w:rPr>
+                <w:rFonts w:ascii="Lucida Sans" w:hAnsi="Lucida Sans"/>
+                <w:sz w:val="20"/>
+                <w:szCs w:val="20"/>
+              </w:rPr>
+              <w:t xml:space="preserve"> C FHR-Assistenten (</w:t>
+            </w:r>
+            <w:proofErr w:type="spellStart"/>
+            <w:r>
+              <w:rPr>
+                <w:rFonts w:ascii="Lucida Sans" w:hAnsi="Lucida Sans"/>
+                <w:sz w:val="20"/>
+                <w:szCs w:val="20"/>
+              </w:rPr>
+              <w:t>Anl</w:t>
+            </w:r>
+            <w:proofErr w:type="spellEnd"/>
+            <w:r>
+              <w:rPr>
+                <w:rFonts w:ascii="Lucida Sans" w:hAnsi="Lucida Sans"/>
+                <w:sz w:val="20"/>
+                <w:szCs w:val="20"/>
+              </w:rPr>
+              <w:t xml:space="preserve"> C7 und C8)</w:t>
             </w:r>
           </w:p>
         </w:tc>
@@ -5358,7 +6503,79 @@
                 <w:sz w:val="20"/>
                 <w:szCs w:val="20"/>
               </w:rPr>
-              <w:t>Ist bei „Akt. Halbj“ als allgemeinbildender Abschluss „FHRsT“ eingetragen, so wird dies korrekt ausgewiesen (Anl C7), analog gilt dies für FHR (Anl C8)</w:t>
+              <w:t xml:space="preserve">Ist bei „Akt. </w:t>
+            </w:r>
+            <w:proofErr w:type="spellStart"/>
+            <w:r>
+              <w:rPr>
+                <w:rFonts w:ascii="Lucida Sans" w:hAnsi="Lucida Sans"/>
+                <w:sz w:val="20"/>
+                <w:szCs w:val="20"/>
+              </w:rPr>
+              <w:t>Halbj</w:t>
+            </w:r>
+            <w:proofErr w:type="spellEnd"/>
+            <w:r>
+              <w:rPr>
+                <w:rFonts w:ascii="Lucida Sans" w:hAnsi="Lucida Sans"/>
+                <w:sz w:val="20"/>
+                <w:szCs w:val="20"/>
+              </w:rPr>
+              <w:t>“ als allgemeinbildender Abschluss „</w:t>
+            </w:r>
+            <w:proofErr w:type="spellStart"/>
+            <w:r>
+              <w:rPr>
+                <w:rFonts w:ascii="Lucida Sans" w:hAnsi="Lucida Sans"/>
+                <w:sz w:val="20"/>
+                <w:szCs w:val="20"/>
+              </w:rPr>
+              <w:t>FHRsT</w:t>
+            </w:r>
+            <w:proofErr w:type="spellEnd"/>
+            <w:r>
+              <w:rPr>
+                <w:rFonts w:ascii="Lucida Sans" w:hAnsi="Lucida Sans"/>
+                <w:sz w:val="20"/>
+                <w:szCs w:val="20"/>
+              </w:rPr>
+              <w:t>“ eingetragen, so wird dies korrekt ausgewiesen (</w:t>
+            </w:r>
+            <w:proofErr w:type="spellStart"/>
+            <w:r>
+              <w:rPr>
+                <w:rFonts w:ascii="Lucida Sans" w:hAnsi="Lucida Sans"/>
+                <w:sz w:val="20"/>
+                <w:szCs w:val="20"/>
+              </w:rPr>
+              <w:t>Anl</w:t>
+            </w:r>
+            <w:proofErr w:type="spellEnd"/>
+            <w:r>
+              <w:rPr>
+                <w:rFonts w:ascii="Lucida Sans" w:hAnsi="Lucida Sans"/>
+                <w:sz w:val="20"/>
+                <w:szCs w:val="20"/>
+              </w:rPr>
+              <w:t xml:space="preserve"> C7), analog gilt dies für FHR (</w:t>
+            </w:r>
+            <w:proofErr w:type="spellStart"/>
+            <w:r>
+              <w:rPr>
+                <w:rFonts w:ascii="Lucida Sans" w:hAnsi="Lucida Sans"/>
+                <w:sz w:val="20"/>
+                <w:szCs w:val="20"/>
+              </w:rPr>
+              <w:t>Anl</w:t>
+            </w:r>
+            <w:proofErr w:type="spellEnd"/>
+            <w:r>
+              <w:rPr>
+                <w:rFonts w:ascii="Lucida Sans" w:hAnsi="Lucida Sans"/>
+                <w:sz w:val="20"/>
+                <w:szCs w:val="20"/>
+              </w:rPr>
+              <w:t xml:space="preserve"> C8)</w:t>
             </w:r>
           </w:p>
         </w:tc>
@@ -5383,7 +6600,52 @@
                 <w:sz w:val="20"/>
                 <w:szCs w:val="20"/>
               </w:rPr>
-              <w:t>HJZ-2016- Anl C (Anl C6)</w:t>
+              <w:t xml:space="preserve">HJZ-2016- </w:t>
+            </w:r>
+            <w:proofErr w:type="spellStart"/>
+            <w:r>
+              <w:rPr>
+                <w:rFonts w:ascii="Lucida Sans" w:hAnsi="Lucida Sans"/>
+                <w:sz w:val="20"/>
+                <w:szCs w:val="20"/>
+              </w:rPr>
+              <w:t>Anl</w:t>
+            </w:r>
+            <w:proofErr w:type="spellEnd"/>
+            <w:r>
+              <w:rPr>
+                <w:rFonts w:ascii="Lucida Sans" w:hAnsi="Lucida Sans"/>
+                <w:sz w:val="20"/>
+                <w:szCs w:val="20"/>
+              </w:rPr>
+              <w:t xml:space="preserve"> C (</w:t>
+            </w:r>
+            <w:proofErr w:type="spellStart"/>
+            <w:r>
+              <w:rPr>
+                <w:rFonts w:ascii="Lucida Sans" w:hAnsi="Lucida Sans"/>
+                <w:sz w:val="20"/>
+                <w:szCs w:val="20"/>
+              </w:rPr>
+              <w:t>Anl</w:t>
+            </w:r>
+            <w:proofErr w:type="spellEnd"/>
+            <w:r>
+              <w:rPr>
+                <w:rFonts w:ascii="Lucida Sans" w:hAnsi="Lucida Sans"/>
+                <w:sz w:val="20"/>
+                <w:szCs w:val="20"/>
+              </w:rPr>
+              <w:t xml:space="preserve"> C6</w:t>
+            </w:r>
+            <w:proofErr w:type="gramStart"/>
+            <w:r>
+              <w:rPr>
+                <w:rFonts w:ascii="Lucida Sans" w:hAnsi="Lucida Sans"/>
+                <w:sz w:val="20"/>
+                <w:szCs w:val="20"/>
+              </w:rPr>
+              <w:t>)</w:t>
             </w:r>
             <w:r>
               <w:rPr>
@@ -5393,6 +6655,7 @@
               </w:rPr>
               <w:t xml:space="preserve">  *</w:t>
             </w:r>
+            <w:proofErr w:type="gramEnd"/>
           </w:p>
         </w:tc>
         <w:tc>
@@ -5437,7 +6700,25 @@
                 <w:sz w:val="20"/>
                 <w:szCs w:val="20"/>
               </w:rPr>
-              <w:t>HJZ für Anl C</w:t>
+              <w:t xml:space="preserve">HJZ für </w:t>
+            </w:r>
+            <w:proofErr w:type="spellStart"/>
+            <w:r>
+              <w:rPr>
+                <w:rFonts w:ascii="Lucida Sans" w:hAnsi="Lucida Sans"/>
+                <w:sz w:val="20"/>
+                <w:szCs w:val="20"/>
+              </w:rPr>
+              <w:t>Anl</w:t>
+            </w:r>
+            <w:proofErr w:type="spellEnd"/>
+            <w:r>
+              <w:rPr>
+                <w:rFonts w:ascii="Lucida Sans" w:hAnsi="Lucida Sans"/>
+                <w:sz w:val="20"/>
+                <w:szCs w:val="20"/>
+              </w:rPr>
+              <w:t xml:space="preserve"> C</w:t>
             </w:r>
           </w:p>
         </w:tc>
@@ -5477,7 +6758,43 @@
                 <w:sz w:val="20"/>
                 <w:szCs w:val="20"/>
               </w:rPr>
-              <w:t>JAZ-2016- Anl C (Anl C6)</w:t>
+              <w:t xml:space="preserve">JAZ-2016- </w:t>
+            </w:r>
+            <w:proofErr w:type="spellStart"/>
+            <w:r>
+              <w:rPr>
+                <w:rFonts w:ascii="Lucida Sans" w:hAnsi="Lucida Sans"/>
+                <w:sz w:val="20"/>
+                <w:szCs w:val="20"/>
+              </w:rPr>
+              <w:t>Anl</w:t>
+            </w:r>
+            <w:proofErr w:type="spellEnd"/>
+            <w:r>
+              <w:rPr>
+                <w:rFonts w:ascii="Lucida Sans" w:hAnsi="Lucida Sans"/>
+                <w:sz w:val="20"/>
+                <w:szCs w:val="20"/>
+              </w:rPr>
+              <w:t xml:space="preserve"> C (</w:t>
+            </w:r>
+            <w:proofErr w:type="spellStart"/>
+            <w:r>
+              <w:rPr>
+                <w:rFonts w:ascii="Lucida Sans" w:hAnsi="Lucida Sans"/>
+                <w:sz w:val="20"/>
+                <w:szCs w:val="20"/>
+              </w:rPr>
+              <w:t>Anl</w:t>
+            </w:r>
+            <w:proofErr w:type="spellEnd"/>
+            <w:r>
+              <w:rPr>
+                <w:rFonts w:ascii="Lucida Sans" w:hAnsi="Lucida Sans"/>
+                <w:sz w:val="20"/>
+                <w:szCs w:val="20"/>
+              </w:rPr>
+              <w:t xml:space="preserve"> C6)</w:t>
             </w:r>
             <w:r>
               <w:rPr>
@@ -5531,7 +6848,25 @@
                 <w:sz w:val="20"/>
                 <w:szCs w:val="20"/>
               </w:rPr>
-              <w:t>JAZ für Anl C</w:t>
+              <w:t xml:space="preserve">JAZ für </w:t>
+            </w:r>
+            <w:proofErr w:type="spellStart"/>
+            <w:r>
+              <w:rPr>
+                <w:rFonts w:ascii="Lucida Sans" w:hAnsi="Lucida Sans"/>
+                <w:sz w:val="20"/>
+                <w:szCs w:val="20"/>
+              </w:rPr>
+              <w:t>Anl</w:t>
+            </w:r>
+            <w:proofErr w:type="spellEnd"/>
+            <w:r>
+              <w:rPr>
+                <w:rFonts w:ascii="Lucida Sans" w:hAnsi="Lucida Sans"/>
+                <w:sz w:val="20"/>
+                <w:szCs w:val="20"/>
+              </w:rPr>
+              <w:t xml:space="preserve"> C</w:t>
             </w:r>
           </w:p>
         </w:tc>
@@ -5590,7 +6925,25 @@
                 <w:szCs w:val="20"/>
               </w:rPr>
               <w:lastRenderedPageBreak/>
-              <w:t>Nichtbestehen BAB (Anl C14)</w:t>
+              <w:t>Nichtbestehen BAB (</w:t>
+            </w:r>
+            <w:proofErr w:type="spellStart"/>
+            <w:r>
+              <w:rPr>
+                <w:rFonts w:ascii="Lucida Sans" w:hAnsi="Lucida Sans"/>
+                <w:sz w:val="20"/>
+                <w:szCs w:val="20"/>
+              </w:rPr>
+              <w:t>Anl</w:t>
+            </w:r>
+            <w:proofErr w:type="spellEnd"/>
+            <w:r>
+              <w:rPr>
+                <w:rFonts w:ascii="Lucida Sans" w:hAnsi="Lucida Sans"/>
+                <w:sz w:val="20"/>
+                <w:szCs w:val="20"/>
+              </w:rPr>
+              <w:t xml:space="preserve"> C14)</w:t>
             </w:r>
           </w:p>
         </w:tc>
@@ -5732,7 +7085,25 @@
                 <w:sz w:val="20"/>
                 <w:szCs w:val="20"/>
               </w:rPr>
-              <w:t>Nichtbestehen FHR (Anl C12)</w:t>
+              <w:t>Nichtbestehen FHR (</w:t>
+            </w:r>
+            <w:proofErr w:type="spellStart"/>
+            <w:r>
+              <w:rPr>
+                <w:rFonts w:ascii="Lucida Sans" w:hAnsi="Lucida Sans"/>
+                <w:sz w:val="20"/>
+                <w:szCs w:val="20"/>
+              </w:rPr>
+              <w:t>Anl</w:t>
+            </w:r>
+            <w:proofErr w:type="spellEnd"/>
+            <w:r>
+              <w:rPr>
+                <w:rFonts w:ascii="Lucida Sans" w:hAnsi="Lucida Sans"/>
+                <w:sz w:val="20"/>
+                <w:szCs w:val="20"/>
+              </w:rPr>
+              <w:t xml:space="preserve"> C12)</w:t>
             </w:r>
           </w:p>
         </w:tc>
@@ -5874,7 +7245,25 @@
                 <w:sz w:val="20"/>
                 <w:szCs w:val="20"/>
               </w:rPr>
-              <w:t>Nichtzulassung BAB (Anl C13)</w:t>
+              <w:t>Nichtzulassung BAB (</w:t>
+            </w:r>
+            <w:proofErr w:type="spellStart"/>
+            <w:r>
+              <w:rPr>
+                <w:rFonts w:ascii="Lucida Sans" w:hAnsi="Lucida Sans"/>
+                <w:sz w:val="20"/>
+                <w:szCs w:val="20"/>
+              </w:rPr>
+              <w:t>Anl</w:t>
+            </w:r>
+            <w:proofErr w:type="spellEnd"/>
+            <w:r>
+              <w:rPr>
+                <w:rFonts w:ascii="Lucida Sans" w:hAnsi="Lucida Sans"/>
+                <w:sz w:val="20"/>
+                <w:szCs w:val="20"/>
+              </w:rPr>
+              <w:t xml:space="preserve"> C13)</w:t>
             </w:r>
           </w:p>
         </w:tc>
@@ -5997,7 +7386,25 @@
                 <w:sz w:val="20"/>
                 <w:szCs w:val="20"/>
               </w:rPr>
-              <w:t>Nichtzulassung FHR (Anl C11)</w:t>
+              <w:t>Nichtzulassung FHR (</w:t>
+            </w:r>
+            <w:proofErr w:type="spellStart"/>
+            <w:r>
+              <w:rPr>
+                <w:rFonts w:ascii="Lucida Sans" w:hAnsi="Lucida Sans"/>
+                <w:sz w:val="20"/>
+                <w:szCs w:val="20"/>
+              </w:rPr>
+              <w:t>Anl</w:t>
+            </w:r>
+            <w:proofErr w:type="spellEnd"/>
+            <w:r>
+              <w:rPr>
+                <w:rFonts w:ascii="Lucida Sans" w:hAnsi="Lucida Sans"/>
+                <w:sz w:val="20"/>
+                <w:szCs w:val="20"/>
+              </w:rPr>
+              <w:t xml:space="preserve"> C11)</w:t>
             </w:r>
           </w:p>
         </w:tc>
@@ -6129,7 +7536,25 @@
                 <w:sz w:val="20"/>
                 <w:szCs w:val="20"/>
               </w:rPr>
-              <w:t>Nichtzulassung/Nichtbe-stehen „ohne Auswahl“</w:t>
+              <w:t>Nichtzulassung/</w:t>
+            </w:r>
+            <w:proofErr w:type="spellStart"/>
+            <w:r>
+              <w:rPr>
+                <w:rFonts w:ascii="Lucida Sans" w:hAnsi="Lucida Sans"/>
+                <w:sz w:val="20"/>
+                <w:szCs w:val="20"/>
+              </w:rPr>
+              <w:t>Nichtbe</w:t>
+            </w:r>
+            <w:proofErr w:type="spellEnd"/>
+            <w:r>
+              <w:rPr>
+                <w:rFonts w:ascii="Lucida Sans" w:hAnsi="Lucida Sans"/>
+                <w:sz w:val="20"/>
+                <w:szCs w:val="20"/>
+              </w:rPr>
+              <w:t>-stehen „ohne Auswahl“</w:t>
             </w:r>
           </w:p>
         </w:tc>
@@ -6200,7 +7625,25 @@
                 <w:sz w:val="20"/>
                 <w:szCs w:val="20"/>
               </w:rPr>
-              <w:t>Bei C12 und C14 erfolgt ein Hinweis auf eine mögliche Nachprüfung, wenn entweder zweimal eine 5 vorhanden ist, oder im aktuellen Halbjahr ein Versetzungsvermerk „Nachprüfung möglich“ gesetzt wurde.</w:t>
+              <w:t xml:space="preserve">Bei C12 und C14 erfolgt ein Hinweis auf eine mögliche Nachprüfung, wenn entweder zweimal eine 5 vorhanden </w:t>
+            </w:r>
+            <w:proofErr w:type="gramStart"/>
+            <w:r>
+              <w:rPr>
+                <w:rFonts w:ascii="Lucida Sans" w:hAnsi="Lucida Sans"/>
+                <w:sz w:val="20"/>
+                <w:szCs w:val="20"/>
+              </w:rPr>
+              <w:t>ist,</w:t>
+            </w:r>
+            <w:proofErr w:type="gramEnd"/>
+            <w:r>
+              <w:rPr>
+                <w:rFonts w:ascii="Lucida Sans" w:hAnsi="Lucida Sans"/>
+                <w:sz w:val="20"/>
+                <w:szCs w:val="20"/>
+              </w:rPr>
+              <w:t xml:space="preserve"> oder im aktuellen Halbjahr ein Versetzungsvermerk „Nachprüfung möglich“ gesetzt wurde.</w:t>
             </w:r>
           </w:p>
           <w:p>
@@ -6454,7 +7897,43 @@
                 <w:sz w:val="20"/>
                 <w:szCs w:val="20"/>
               </w:rPr>
-              <w:t>AGZ-2016- Anl D - Jg11 (Anl D30)</w:t>
+              <w:t xml:space="preserve">AGZ-2016- </w:t>
+            </w:r>
+            <w:proofErr w:type="spellStart"/>
+            <w:r>
+              <w:rPr>
+                <w:rFonts w:ascii="Lucida Sans" w:hAnsi="Lucida Sans"/>
+                <w:sz w:val="20"/>
+                <w:szCs w:val="20"/>
+              </w:rPr>
+              <w:t>Anl</w:t>
+            </w:r>
+            <w:proofErr w:type="spellEnd"/>
+            <w:r>
+              <w:rPr>
+                <w:rFonts w:ascii="Lucida Sans" w:hAnsi="Lucida Sans"/>
+                <w:sz w:val="20"/>
+                <w:szCs w:val="20"/>
+              </w:rPr>
+              <w:t xml:space="preserve"> D - Jg11 (</w:t>
+            </w:r>
+            <w:proofErr w:type="spellStart"/>
+            <w:r>
+              <w:rPr>
+                <w:rFonts w:ascii="Lucida Sans" w:hAnsi="Lucida Sans"/>
+                <w:sz w:val="20"/>
+                <w:szCs w:val="20"/>
+              </w:rPr>
+              <w:t>Anl</w:t>
+            </w:r>
+            <w:proofErr w:type="spellEnd"/>
+            <w:r>
+              <w:rPr>
+                <w:rFonts w:ascii="Lucida Sans" w:hAnsi="Lucida Sans"/>
+                <w:sz w:val="20"/>
+                <w:szCs w:val="20"/>
+              </w:rPr>
+              <w:t xml:space="preserve"> D30)</w:t>
             </w:r>
           </w:p>
         </w:tc>
@@ -6530,13 +8009,23 @@
                 <w:szCs w:val="20"/>
               </w:rPr>
             </w:pPr>
-            <w:r>
-              <w:rPr>
-                <w:rFonts w:ascii="Lucida Sans" w:hAnsi="Lucida Sans"/>
-                <w:sz w:val="20"/>
-                <w:szCs w:val="20"/>
-              </w:rPr>
-              <w:t>GeR-Niveau wird von „Laufbahninfo“ ausgelesen</w:t>
+            <w:proofErr w:type="spellStart"/>
+            <w:r>
+              <w:rPr>
+                <w:rFonts w:ascii="Lucida Sans" w:hAnsi="Lucida Sans"/>
+                <w:sz w:val="20"/>
+                <w:szCs w:val="20"/>
+              </w:rPr>
+              <w:t>GeR</w:t>
+            </w:r>
+            <w:proofErr w:type="spellEnd"/>
+            <w:r>
+              <w:rPr>
+                <w:rFonts w:ascii="Lucida Sans" w:hAnsi="Lucida Sans"/>
+                <w:sz w:val="20"/>
+                <w:szCs w:val="20"/>
+              </w:rPr>
+              <w:t>-Niveau wird von „Laufbahninfo“ ausgelesen</w:t>
             </w:r>
           </w:p>
         </w:tc>
@@ -6565,7 +8054,43 @@
                 <w:szCs w:val="20"/>
               </w:rPr>
               <w:lastRenderedPageBreak/>
-              <w:t>AGZ-2016- Anl D - FOS13 ohne Prüfung (Anl D30a)</w:t>
+              <w:t xml:space="preserve">AGZ-2016- </w:t>
+            </w:r>
+            <w:proofErr w:type="spellStart"/>
+            <w:r>
+              <w:rPr>
+                <w:rFonts w:ascii="Lucida Sans" w:hAnsi="Lucida Sans"/>
+                <w:sz w:val="20"/>
+                <w:szCs w:val="20"/>
+              </w:rPr>
+              <w:t>Anl</w:t>
+            </w:r>
+            <w:proofErr w:type="spellEnd"/>
+            <w:r>
+              <w:rPr>
+                <w:rFonts w:ascii="Lucida Sans" w:hAnsi="Lucida Sans"/>
+                <w:sz w:val="20"/>
+                <w:szCs w:val="20"/>
+              </w:rPr>
+              <w:t xml:space="preserve"> D - FOS13 ohne Prüfung (</w:t>
+            </w:r>
+            <w:proofErr w:type="spellStart"/>
+            <w:r>
+              <w:rPr>
+                <w:rFonts w:ascii="Lucida Sans" w:hAnsi="Lucida Sans"/>
+                <w:sz w:val="20"/>
+                <w:szCs w:val="20"/>
+              </w:rPr>
+              <w:t>Anl</w:t>
+            </w:r>
+            <w:proofErr w:type="spellEnd"/>
+            <w:r>
+              <w:rPr>
+                <w:rFonts w:ascii="Lucida Sans" w:hAnsi="Lucida Sans"/>
+                <w:sz w:val="20"/>
+                <w:szCs w:val="20"/>
+              </w:rPr>
+              <w:t xml:space="preserve"> D30a)</w:t>
             </w:r>
           </w:p>
         </w:tc>
@@ -6675,7 +8200,43 @@
                 <w:sz w:val="20"/>
                 <w:szCs w:val="20"/>
               </w:rPr>
-              <w:t>AGZ-2016-AnlD-Kl 11mit FHRsT (Anl D31)</w:t>
+              <w:t xml:space="preserve">AGZ-2016-AnlD-Kl 11mit </w:t>
+            </w:r>
+            <w:proofErr w:type="spellStart"/>
+            <w:r>
+              <w:rPr>
+                <w:rFonts w:ascii="Lucida Sans" w:hAnsi="Lucida Sans"/>
+                <w:sz w:val="20"/>
+                <w:szCs w:val="20"/>
+              </w:rPr>
+              <w:t>FHRsT</w:t>
+            </w:r>
+            <w:proofErr w:type="spellEnd"/>
+            <w:r>
+              <w:rPr>
+                <w:rFonts w:ascii="Lucida Sans" w:hAnsi="Lucida Sans"/>
+                <w:sz w:val="20"/>
+                <w:szCs w:val="20"/>
+              </w:rPr>
+              <w:t xml:space="preserve"> (</w:t>
+            </w:r>
+            <w:proofErr w:type="spellStart"/>
+            <w:r>
+              <w:rPr>
+                <w:rFonts w:ascii="Lucida Sans" w:hAnsi="Lucida Sans"/>
+                <w:sz w:val="20"/>
+                <w:szCs w:val="20"/>
+              </w:rPr>
+              <w:t>Anl</w:t>
+            </w:r>
+            <w:proofErr w:type="spellEnd"/>
+            <w:r>
+              <w:rPr>
+                <w:rFonts w:ascii="Lucida Sans" w:hAnsi="Lucida Sans"/>
+                <w:sz w:val="20"/>
+                <w:szCs w:val="20"/>
+              </w:rPr>
+              <w:t xml:space="preserve"> D31)</w:t>
             </w:r>
           </w:p>
         </w:tc>
@@ -6791,13 +8352,23 @@
                 <w:szCs w:val="20"/>
               </w:rPr>
             </w:pPr>
-            <w:r>
-              <w:rPr>
-                <w:rFonts w:ascii="Lucida Sans" w:hAnsi="Lucida Sans"/>
-                <w:sz w:val="20"/>
-                <w:szCs w:val="20"/>
-              </w:rPr>
-              <w:t>GeR wie oben</w:t>
+            <w:proofErr w:type="spellStart"/>
+            <w:r>
+              <w:rPr>
+                <w:rFonts w:ascii="Lucida Sans" w:hAnsi="Lucida Sans"/>
+                <w:sz w:val="20"/>
+                <w:szCs w:val="20"/>
+              </w:rPr>
+              <w:t>GeR</w:t>
+            </w:r>
+            <w:proofErr w:type="spellEnd"/>
+            <w:r>
+              <w:rPr>
+                <w:rFonts w:ascii="Lucida Sans" w:hAnsi="Lucida Sans"/>
+                <w:sz w:val="20"/>
+                <w:szCs w:val="20"/>
+              </w:rPr>
+              <w:t xml:space="preserve"> wie oben</w:t>
             </w:r>
           </w:p>
         </w:tc>
@@ -6825,7 +8396,61 @@
                 <w:sz w:val="20"/>
                 <w:szCs w:val="20"/>
               </w:rPr>
-              <w:t>HJZ-2016- Anl D- Kl 11(Anl D32)</w:t>
+              <w:t xml:space="preserve">HJZ-2016- </w:t>
+            </w:r>
+            <w:proofErr w:type="spellStart"/>
+            <w:r>
+              <w:rPr>
+                <w:rFonts w:ascii="Lucida Sans" w:hAnsi="Lucida Sans"/>
+                <w:sz w:val="20"/>
+                <w:szCs w:val="20"/>
+              </w:rPr>
+              <w:t>Anl</w:t>
+            </w:r>
+            <w:proofErr w:type="spellEnd"/>
+            <w:r>
+              <w:rPr>
+                <w:rFonts w:ascii="Lucida Sans" w:hAnsi="Lucida Sans"/>
+                <w:sz w:val="20"/>
+                <w:szCs w:val="20"/>
+              </w:rPr>
+              <w:t xml:space="preserve"> D- </w:t>
+            </w:r>
+            <w:proofErr w:type="spellStart"/>
+            <w:r>
+              <w:rPr>
+                <w:rFonts w:ascii="Lucida Sans" w:hAnsi="Lucida Sans"/>
+                <w:sz w:val="20"/>
+                <w:szCs w:val="20"/>
+              </w:rPr>
+              <w:t>Kl</w:t>
+            </w:r>
+            <w:proofErr w:type="spellEnd"/>
+            <w:r>
+              <w:rPr>
+                <w:rFonts w:ascii="Lucida Sans" w:hAnsi="Lucida Sans"/>
+                <w:sz w:val="20"/>
+                <w:szCs w:val="20"/>
+              </w:rPr>
+              <w:t xml:space="preserve"> 11(</w:t>
+            </w:r>
+            <w:proofErr w:type="spellStart"/>
+            <w:r>
+              <w:rPr>
+                <w:rFonts w:ascii="Lucida Sans" w:hAnsi="Lucida Sans"/>
+                <w:sz w:val="20"/>
+                <w:szCs w:val="20"/>
+              </w:rPr>
+              <w:t>Anl</w:t>
+            </w:r>
+            <w:proofErr w:type="spellEnd"/>
+            <w:r>
+              <w:rPr>
+                <w:rFonts w:ascii="Lucida Sans" w:hAnsi="Lucida Sans"/>
+                <w:sz w:val="20"/>
+                <w:szCs w:val="20"/>
+              </w:rPr>
+              <w:t xml:space="preserve"> D32)</w:t>
             </w:r>
           </w:p>
         </w:tc>
@@ -6923,7 +8548,61 @@
                 <w:sz w:val="20"/>
                 <w:szCs w:val="20"/>
               </w:rPr>
-              <w:t>JAZ-2016- Anl D- Kl 11(Anl D32)</w:t>
+              <w:t xml:space="preserve">JAZ-2016- </w:t>
+            </w:r>
+            <w:proofErr w:type="spellStart"/>
+            <w:r>
+              <w:rPr>
+                <w:rFonts w:ascii="Lucida Sans" w:hAnsi="Lucida Sans"/>
+                <w:sz w:val="20"/>
+                <w:szCs w:val="20"/>
+              </w:rPr>
+              <w:t>Anl</w:t>
+            </w:r>
+            <w:proofErr w:type="spellEnd"/>
+            <w:r>
+              <w:rPr>
+                <w:rFonts w:ascii="Lucida Sans" w:hAnsi="Lucida Sans"/>
+                <w:sz w:val="20"/>
+                <w:szCs w:val="20"/>
+              </w:rPr>
+              <w:t xml:space="preserve"> D- </w:t>
+            </w:r>
+            <w:proofErr w:type="spellStart"/>
+            <w:r>
+              <w:rPr>
+                <w:rFonts w:ascii="Lucida Sans" w:hAnsi="Lucida Sans"/>
+                <w:sz w:val="20"/>
+                <w:szCs w:val="20"/>
+              </w:rPr>
+              <w:t>Kl</w:t>
+            </w:r>
+            <w:proofErr w:type="spellEnd"/>
+            <w:r>
+              <w:rPr>
+                <w:rFonts w:ascii="Lucida Sans" w:hAnsi="Lucida Sans"/>
+                <w:sz w:val="20"/>
+                <w:szCs w:val="20"/>
+              </w:rPr>
+              <w:t xml:space="preserve"> 11(</w:t>
+            </w:r>
+            <w:proofErr w:type="spellStart"/>
+            <w:r>
+              <w:rPr>
+                <w:rFonts w:ascii="Lucida Sans" w:hAnsi="Lucida Sans"/>
+                <w:sz w:val="20"/>
+                <w:szCs w:val="20"/>
+              </w:rPr>
+              <w:t>Anl</w:t>
+            </w:r>
+            <w:proofErr w:type="spellEnd"/>
+            <w:r>
+              <w:rPr>
+                <w:rFonts w:ascii="Lucida Sans" w:hAnsi="Lucida Sans"/>
+                <w:sz w:val="20"/>
+                <w:szCs w:val="20"/>
+              </w:rPr>
+              <w:t xml:space="preserve"> D32)</w:t>
             </w:r>
           </w:p>
         </w:tc>
@@ -7033,7 +8712,25 @@
                 <w:sz w:val="20"/>
                 <w:szCs w:val="20"/>
               </w:rPr>
-              <w:t>LAB-2016-AnlD-Laufbahnbesch (Anl D33a)</w:t>
+              <w:t>LAB-2016-AnlD-Laufbahnbesch (</w:t>
+            </w:r>
+            <w:proofErr w:type="spellStart"/>
+            <w:r>
+              <w:rPr>
+                <w:rFonts w:ascii="Lucida Sans" w:hAnsi="Lucida Sans"/>
+                <w:sz w:val="20"/>
+                <w:szCs w:val="20"/>
+              </w:rPr>
+              <w:t>Anl</w:t>
+            </w:r>
+            <w:proofErr w:type="spellEnd"/>
+            <w:r>
+              <w:rPr>
+                <w:rFonts w:ascii="Lucida Sans" w:hAnsi="Lucida Sans"/>
+                <w:sz w:val="20"/>
+                <w:szCs w:val="20"/>
+              </w:rPr>
+              <w:t xml:space="preserve"> D33a)</w:t>
             </w:r>
             <w:r>
               <w:rPr>
@@ -7222,7 +8919,25 @@
                 <w:sz w:val="20"/>
                 <w:szCs w:val="20"/>
               </w:rPr>
-              <w:t xml:space="preserve">LAB-2016-AnlD-Laufbahnbesch (Anl D33a) ohne BAB </w:t>
+              <w:t>LAB-2016-AnlD-Laufbahnbesch (</w:t>
+            </w:r>
+            <w:proofErr w:type="spellStart"/>
+            <w:r>
+              <w:rPr>
+                <w:rFonts w:ascii="Lucida Sans" w:hAnsi="Lucida Sans"/>
+                <w:sz w:val="20"/>
+                <w:szCs w:val="20"/>
+              </w:rPr>
+              <w:t>Anl</w:t>
+            </w:r>
+            <w:proofErr w:type="spellEnd"/>
+            <w:r>
+              <w:rPr>
+                <w:rFonts w:ascii="Lucida Sans" w:hAnsi="Lucida Sans"/>
+                <w:sz w:val="20"/>
+                <w:szCs w:val="20"/>
+              </w:rPr>
+              <w:t xml:space="preserve"> D33a) ohne BAB </w:t>
             </w:r>
             <w:r>
               <w:rPr>
@@ -7320,7 +9035,27 @@
                 <w:sz w:val="20"/>
                 <w:szCs w:val="20"/>
               </w:rPr>
-              <w:t>Funktionsfähig ab SchILD 2.0.21.15</w:t>
+              <w:t xml:space="preserve">Funktionsfähig ab </w:t>
+            </w:r>
+            <w:proofErr w:type="spellStart"/>
+            <w:r>
+              <w:rPr>
+                <w:rFonts w:ascii="Lucida Sans" w:hAnsi="Lucida Sans"/>
+                <w:color w:val="FF0000"/>
+                <w:sz w:val="20"/>
+                <w:szCs w:val="20"/>
+              </w:rPr>
+              <w:t>SchILD</w:t>
+            </w:r>
+            <w:proofErr w:type="spellEnd"/>
+            <w:r>
+              <w:rPr>
+                <w:rFonts w:ascii="Lucida Sans" w:hAnsi="Lucida Sans"/>
+                <w:color w:val="FF0000"/>
+                <w:sz w:val="20"/>
+                <w:szCs w:val="20"/>
+              </w:rPr>
+              <w:t xml:space="preserve"> 2.0.21.15</w:t>
             </w:r>
           </w:p>
         </w:tc>
@@ -7372,7 +9107,53 @@
                 <w:sz w:val="20"/>
                 <w:szCs w:val="20"/>
               </w:rPr>
-              <w:t>Mit diesem Formular können auch Kurse ausgegeben werden, die nicht für das Abitur eingebracht werden. Dafür kann die Liste der Kursarten im Subreport_Punkte:Fachuebersicht im ReportOnStartPage ergänzt werden. Aktuell werden nur GKS, GKM, AB3, AB4, LK1 und LK2 ausgegeben.</w:t>
+              <w:t xml:space="preserve">Mit diesem Formular können auch Kurse ausgegeben werden, die nicht für das Abitur eingebracht werden. Dafür kann die Liste der Kursarten im </w:t>
+            </w:r>
+            <w:proofErr w:type="spellStart"/>
+            <w:r>
+              <w:rPr>
+                <w:rFonts w:ascii="Lucida Sans" w:hAnsi="Lucida Sans"/>
+                <w:sz w:val="20"/>
+                <w:szCs w:val="20"/>
+              </w:rPr>
+              <w:t>Subreport_</w:t>
+            </w:r>
+            <w:proofErr w:type="gramStart"/>
+            <w:r>
+              <w:rPr>
+                <w:rFonts w:ascii="Lucida Sans" w:hAnsi="Lucida Sans"/>
+                <w:sz w:val="20"/>
+                <w:szCs w:val="20"/>
+              </w:rPr>
+              <w:t>Punkte:Fachuebersicht</w:t>
+            </w:r>
+            <w:proofErr w:type="spellEnd"/>
+            <w:proofErr w:type="gramEnd"/>
+            <w:r>
+              <w:rPr>
+                <w:rFonts w:ascii="Lucida Sans" w:hAnsi="Lucida Sans"/>
+                <w:sz w:val="20"/>
+                <w:szCs w:val="20"/>
+              </w:rPr>
+              <w:t xml:space="preserve"> im </w:t>
+            </w:r>
+            <w:proofErr w:type="spellStart"/>
+            <w:r>
+              <w:rPr>
+                <w:rFonts w:ascii="Lucida Sans" w:hAnsi="Lucida Sans"/>
+                <w:sz w:val="20"/>
+                <w:szCs w:val="20"/>
+              </w:rPr>
+              <w:t>ReportOnStartPage</w:t>
+            </w:r>
+            <w:proofErr w:type="spellEnd"/>
+            <w:r>
+              <w:rPr>
+                <w:rFonts w:ascii="Lucida Sans" w:hAnsi="Lucida Sans"/>
+                <w:sz w:val="20"/>
+                <w:szCs w:val="20"/>
+              </w:rPr>
+              <w:t xml:space="preserve"> ergänzt werden. Aktuell werden nur GKS, GKM, AB3, AB4, LK1 und LK2 ausgegeben.</w:t>
             </w:r>
           </w:p>
         </w:tc>
@@ -7400,7 +9181,25 @@
                 <w:sz w:val="20"/>
                 <w:szCs w:val="20"/>
               </w:rPr>
-              <w:t>LAB-2016-AnlD-Laufbahnbesch (Anl D33a)</w:t>
+              <w:t>LAB-2016-AnlD-Laufbahnbesch (</w:t>
+            </w:r>
+            <w:proofErr w:type="spellStart"/>
+            <w:r>
+              <w:rPr>
+                <w:rFonts w:ascii="Lucida Sans" w:hAnsi="Lucida Sans"/>
+                <w:sz w:val="20"/>
+                <w:szCs w:val="20"/>
+              </w:rPr>
+              <w:t>Anl</w:t>
+            </w:r>
+            <w:proofErr w:type="spellEnd"/>
+            <w:r>
+              <w:rPr>
+                <w:rFonts w:ascii="Lucida Sans" w:hAnsi="Lucida Sans"/>
+                <w:sz w:val="20"/>
+                <w:szCs w:val="20"/>
+              </w:rPr>
+              <w:t xml:space="preserve"> D33a)</w:t>
             </w:r>
             <w:r>
               <w:rPr>
@@ -7566,7 +9365,25 @@
                 <w:sz w:val="20"/>
                 <w:szCs w:val="20"/>
               </w:rPr>
-              <w:t xml:space="preserve">LAB-2016-AnlD-Laufbahnbesch (Anl D33a) mit BAB </w:t>
+              <w:t>LAB-2016-AnlD-Laufbahnbesch (</w:t>
+            </w:r>
+            <w:proofErr w:type="spellStart"/>
+            <w:r>
+              <w:rPr>
+                <w:rFonts w:ascii="Lucida Sans" w:hAnsi="Lucida Sans"/>
+                <w:sz w:val="20"/>
+                <w:szCs w:val="20"/>
+              </w:rPr>
+              <w:t>Anl</w:t>
+            </w:r>
+            <w:proofErr w:type="spellEnd"/>
+            <w:r>
+              <w:rPr>
+                <w:rFonts w:ascii="Lucida Sans" w:hAnsi="Lucida Sans"/>
+                <w:sz w:val="20"/>
+                <w:szCs w:val="20"/>
+              </w:rPr>
+              <w:t xml:space="preserve"> D33a) mit BAB </w:t>
             </w:r>
             <w:r>
               <w:rPr>
@@ -7665,7 +9482,27 @@
                 <w:szCs w:val="20"/>
               </w:rPr>
               <w:lastRenderedPageBreak/>
-              <w:t>Funktionsfähig ab SchILD 2.0.21.15</w:t>
+              <w:t xml:space="preserve">Funktionsfähig ab </w:t>
+            </w:r>
+            <w:proofErr w:type="spellStart"/>
+            <w:r>
+              <w:rPr>
+                <w:rFonts w:ascii="Lucida Sans" w:hAnsi="Lucida Sans"/>
+                <w:color w:val="FF0000"/>
+                <w:sz w:val="20"/>
+                <w:szCs w:val="20"/>
+              </w:rPr>
+              <w:t>SchILD</w:t>
+            </w:r>
+            <w:proofErr w:type="spellEnd"/>
+            <w:r>
+              <w:rPr>
+                <w:rFonts w:ascii="Lucida Sans" w:hAnsi="Lucida Sans"/>
+                <w:color w:val="FF0000"/>
+                <w:sz w:val="20"/>
+                <w:szCs w:val="20"/>
+              </w:rPr>
+              <w:t xml:space="preserve"> 2.0.21.15</w:t>
             </w:r>
           </w:p>
         </w:tc>
@@ -7727,7 +9564,53 @@
                 <w:szCs w:val="20"/>
               </w:rPr>
               <w:lastRenderedPageBreak/>
-              <w:t>Kursarten im Subreport_Punkte:Fachuebersicht im ReportOnStartPage ergänzt werden. Aktuell werden nur GKS, GKM, AB3, AB4, LK1 und LK2 ausgegeben.</w:t>
+              <w:t xml:space="preserve">Kursarten im </w:t>
+            </w:r>
+            <w:proofErr w:type="spellStart"/>
+            <w:r>
+              <w:rPr>
+                <w:rFonts w:ascii="Lucida Sans" w:hAnsi="Lucida Sans"/>
+                <w:sz w:val="20"/>
+                <w:szCs w:val="20"/>
+              </w:rPr>
+              <w:t>Subreport_</w:t>
+            </w:r>
+            <w:proofErr w:type="gramStart"/>
+            <w:r>
+              <w:rPr>
+                <w:rFonts w:ascii="Lucida Sans" w:hAnsi="Lucida Sans"/>
+                <w:sz w:val="20"/>
+                <w:szCs w:val="20"/>
+              </w:rPr>
+              <w:t>Punkte:Fachuebersicht</w:t>
+            </w:r>
+            <w:proofErr w:type="spellEnd"/>
+            <w:proofErr w:type="gramEnd"/>
+            <w:r>
+              <w:rPr>
+                <w:rFonts w:ascii="Lucida Sans" w:hAnsi="Lucida Sans"/>
+                <w:sz w:val="20"/>
+                <w:szCs w:val="20"/>
+              </w:rPr>
+              <w:t xml:space="preserve"> im </w:t>
+            </w:r>
+            <w:proofErr w:type="spellStart"/>
+            <w:r>
+              <w:rPr>
+                <w:rFonts w:ascii="Lucida Sans" w:hAnsi="Lucida Sans"/>
+                <w:sz w:val="20"/>
+                <w:szCs w:val="20"/>
+              </w:rPr>
+              <w:t>ReportOnStartPage</w:t>
+            </w:r>
+            <w:proofErr w:type="spellEnd"/>
+            <w:r>
+              <w:rPr>
+                <w:rFonts w:ascii="Lucida Sans" w:hAnsi="Lucida Sans"/>
+                <w:sz w:val="20"/>
+                <w:szCs w:val="20"/>
+              </w:rPr>
+              <w:t xml:space="preserve"> ergänzt werden. Aktuell werden nur GKS, GKM, AB3, AB4, LK1 und LK2 ausgegeben.</w:t>
             </w:r>
           </w:p>
           <w:p>
@@ -7765,7 +9648,25 @@
                 <w:sz w:val="20"/>
                 <w:szCs w:val="20"/>
               </w:rPr>
-              <w:t>Katalog der Unterichtsfächer)</w:t>
+              <w:t xml:space="preserve">Katalog der </w:t>
+            </w:r>
+            <w:proofErr w:type="spellStart"/>
+            <w:r>
+              <w:rPr>
+                <w:rFonts w:ascii="Lucida Sans" w:hAnsi="Lucida Sans"/>
+                <w:sz w:val="20"/>
+                <w:szCs w:val="20"/>
+              </w:rPr>
+              <w:t>Unterichtsfächer</w:t>
+            </w:r>
+            <w:proofErr w:type="spellEnd"/>
+            <w:r>
+              <w:rPr>
+                <w:rFonts w:ascii="Lucida Sans" w:hAnsi="Lucida Sans"/>
+                <w:sz w:val="20"/>
+                <w:szCs w:val="20"/>
+              </w:rPr>
+              <w:t>)</w:t>
             </w:r>
           </w:p>
         </w:tc>
@@ -7794,7 +9695,25 @@
                 <w:szCs w:val="20"/>
               </w:rPr>
               <w:lastRenderedPageBreak/>
-              <w:t>ZAA1-2016-AnlD- Ergebnis (Anl D33b)</w:t>
+              <w:t>ZAA1-2016-AnlD- Ergebnis (</w:t>
+            </w:r>
+            <w:proofErr w:type="spellStart"/>
+            <w:r>
+              <w:rPr>
+                <w:rFonts w:ascii="Lucida Sans" w:hAnsi="Lucida Sans"/>
+                <w:sz w:val="20"/>
+                <w:szCs w:val="20"/>
+              </w:rPr>
+              <w:t>Anl</w:t>
+            </w:r>
+            <w:proofErr w:type="spellEnd"/>
+            <w:r>
+              <w:rPr>
+                <w:rFonts w:ascii="Lucida Sans" w:hAnsi="Lucida Sans"/>
+                <w:sz w:val="20"/>
+                <w:szCs w:val="20"/>
+              </w:rPr>
+              <w:t xml:space="preserve"> D33b)</w:t>
             </w:r>
           </w:p>
         </w:tc>
@@ -7904,15 +9823,51 @@
                 <w:sz w:val="20"/>
                 <w:szCs w:val="20"/>
               </w:rPr>
-              <w:t>AGZ-2016- Anl D - Be</w:t>
-            </w:r>
-            <w:r>
-              <w:rPr>
-                <w:rFonts w:ascii="Lucida Sans" w:hAnsi="Lucida Sans"/>
-                <w:sz w:val="20"/>
-                <w:szCs w:val="20"/>
-              </w:rPr>
-              <w:t>werbung (Anl D34)</w:t>
+              <w:t xml:space="preserve">AGZ-2016- </w:t>
+            </w:r>
+            <w:proofErr w:type="spellStart"/>
+            <w:r>
+              <w:rPr>
+                <w:rFonts w:ascii="Lucida Sans" w:hAnsi="Lucida Sans"/>
+                <w:sz w:val="20"/>
+                <w:szCs w:val="20"/>
+              </w:rPr>
+              <w:t>Anl</w:t>
+            </w:r>
+            <w:proofErr w:type="spellEnd"/>
+            <w:r>
+              <w:rPr>
+                <w:rFonts w:ascii="Lucida Sans" w:hAnsi="Lucida Sans"/>
+                <w:sz w:val="20"/>
+                <w:szCs w:val="20"/>
+              </w:rPr>
+              <w:t xml:space="preserve"> D - Be</w:t>
+            </w:r>
+            <w:r>
+              <w:rPr>
+                <w:rFonts w:ascii="Lucida Sans" w:hAnsi="Lucida Sans"/>
+                <w:sz w:val="20"/>
+                <w:szCs w:val="20"/>
+              </w:rPr>
+              <w:t>werbung (</w:t>
+            </w:r>
+            <w:proofErr w:type="spellStart"/>
+            <w:r>
+              <w:rPr>
+                <w:rFonts w:ascii="Lucida Sans" w:hAnsi="Lucida Sans"/>
+                <w:sz w:val="20"/>
+                <w:szCs w:val="20"/>
+              </w:rPr>
+              <w:t>Anl</w:t>
+            </w:r>
+            <w:proofErr w:type="spellEnd"/>
+            <w:r>
+              <w:rPr>
+                <w:rFonts w:ascii="Lucida Sans" w:hAnsi="Lucida Sans"/>
+                <w:sz w:val="20"/>
+                <w:szCs w:val="20"/>
+              </w:rPr>
+              <w:t xml:space="preserve"> D34)</w:t>
             </w:r>
           </w:p>
         </w:tc>
@@ -8075,7 +10030,43 @@
                 <w:sz w:val="20"/>
                 <w:szCs w:val="20"/>
               </w:rPr>
-              <w:t>AGZ-2016-AnlD12-14- FHRsT (Anl D35)</w:t>
+              <w:t xml:space="preserve">AGZ-2016-AnlD12-14- </w:t>
+            </w:r>
+            <w:proofErr w:type="spellStart"/>
+            <w:r>
+              <w:rPr>
+                <w:rFonts w:ascii="Lucida Sans" w:hAnsi="Lucida Sans"/>
+                <w:sz w:val="20"/>
+                <w:szCs w:val="20"/>
+              </w:rPr>
+              <w:t>FHRsT</w:t>
+            </w:r>
+            <w:proofErr w:type="spellEnd"/>
+            <w:r>
+              <w:rPr>
+                <w:rFonts w:ascii="Lucida Sans" w:hAnsi="Lucida Sans"/>
+                <w:sz w:val="20"/>
+                <w:szCs w:val="20"/>
+              </w:rPr>
+              <w:t xml:space="preserve"> (</w:t>
+            </w:r>
+            <w:proofErr w:type="spellStart"/>
+            <w:r>
+              <w:rPr>
+                <w:rFonts w:ascii="Lucida Sans" w:hAnsi="Lucida Sans"/>
+                <w:sz w:val="20"/>
+                <w:szCs w:val="20"/>
+              </w:rPr>
+              <w:t>Anl</w:t>
+            </w:r>
+            <w:proofErr w:type="spellEnd"/>
+            <w:r>
+              <w:rPr>
+                <w:rFonts w:ascii="Lucida Sans" w:hAnsi="Lucida Sans"/>
+                <w:sz w:val="20"/>
+                <w:szCs w:val="20"/>
+              </w:rPr>
+              <w:t xml:space="preserve"> D35)</w:t>
             </w:r>
             <w:r>
               <w:rPr>
@@ -8135,8 +10126,18 @@
                 <w:sz w:val="20"/>
                 <w:szCs w:val="20"/>
               </w:rPr>
-              <w:t>Abgangszeugnis A3 ggf. mit FHRsT</w:t>
-            </w:r>
+              <w:t xml:space="preserve">Abgangszeugnis A3 ggf. mit </w:t>
+            </w:r>
+            <w:proofErr w:type="spellStart"/>
+            <w:r>
+              <w:rPr>
+                <w:rFonts w:ascii="Lucida Sans" w:hAnsi="Lucida Sans"/>
+                <w:sz w:val="20"/>
+                <w:szCs w:val="20"/>
+              </w:rPr>
+              <w:t>FHRsT</w:t>
+            </w:r>
+            <w:proofErr w:type="spellEnd"/>
           </w:p>
         </w:tc>
         <w:tc>
@@ -8259,7 +10260,43 @@
                 <w:sz w:val="20"/>
                 <w:szCs w:val="20"/>
               </w:rPr>
-              <w:t>AGZ-2016-AnlD12-14- FHRsT (Anl D35)</w:t>
+              <w:t xml:space="preserve">AGZ-2016-AnlD12-14- </w:t>
+            </w:r>
+            <w:proofErr w:type="spellStart"/>
+            <w:r>
+              <w:rPr>
+                <w:rFonts w:ascii="Lucida Sans" w:hAnsi="Lucida Sans"/>
+                <w:sz w:val="20"/>
+                <w:szCs w:val="20"/>
+              </w:rPr>
+              <w:t>FHRsT</w:t>
+            </w:r>
+            <w:proofErr w:type="spellEnd"/>
+            <w:r>
+              <w:rPr>
+                <w:rFonts w:ascii="Lucida Sans" w:hAnsi="Lucida Sans"/>
+                <w:sz w:val="20"/>
+                <w:szCs w:val="20"/>
+              </w:rPr>
+              <w:t xml:space="preserve"> (</w:t>
+            </w:r>
+            <w:proofErr w:type="spellStart"/>
+            <w:r>
+              <w:rPr>
+                <w:rFonts w:ascii="Lucida Sans" w:hAnsi="Lucida Sans"/>
+                <w:sz w:val="20"/>
+                <w:szCs w:val="20"/>
+              </w:rPr>
+              <w:t>Anl</w:t>
+            </w:r>
+            <w:proofErr w:type="spellEnd"/>
+            <w:r>
+              <w:rPr>
+                <w:rFonts w:ascii="Lucida Sans" w:hAnsi="Lucida Sans"/>
+                <w:sz w:val="20"/>
+                <w:szCs w:val="20"/>
+              </w:rPr>
+              <w:t xml:space="preserve"> D35)</w:t>
             </w:r>
             <w:r>
               <w:rPr>
@@ -8319,7 +10356,43 @@
                 <w:sz w:val="20"/>
                 <w:szCs w:val="20"/>
               </w:rPr>
-              <w:t>Abgangszeugnis A3 ggf. mit FHRsT für die Schüler, die aus Bildungsgängen mit Doppelqualifikation ohne Abitur, sondern nur mit FHRsT abgehen</w:t>
+              <w:t xml:space="preserve">Abgangszeugnis A3 ggf. mit </w:t>
+            </w:r>
+            <w:proofErr w:type="spellStart"/>
+            <w:r>
+              <w:rPr>
+                <w:rFonts w:ascii="Lucida Sans" w:hAnsi="Lucida Sans"/>
+                <w:sz w:val="20"/>
+                <w:szCs w:val="20"/>
+              </w:rPr>
+              <w:t>FHRsT</w:t>
+            </w:r>
+            <w:proofErr w:type="spellEnd"/>
+            <w:r>
+              <w:rPr>
+                <w:rFonts w:ascii="Lucida Sans" w:hAnsi="Lucida Sans"/>
+                <w:sz w:val="20"/>
+                <w:szCs w:val="20"/>
+              </w:rPr>
+              <w:t xml:space="preserve"> für die Schüler, die aus Bildungsgängen mit Doppelqualifikation ohne Abitur, sondern nur mit </w:t>
+            </w:r>
+            <w:proofErr w:type="spellStart"/>
+            <w:r>
+              <w:rPr>
+                <w:rFonts w:ascii="Lucida Sans" w:hAnsi="Lucida Sans"/>
+                <w:sz w:val="20"/>
+                <w:szCs w:val="20"/>
+              </w:rPr>
+              <w:t>FHRsT</w:t>
+            </w:r>
+            <w:proofErr w:type="spellEnd"/>
+            <w:r>
+              <w:rPr>
+                <w:rFonts w:ascii="Lucida Sans" w:hAnsi="Lucida Sans"/>
+                <w:sz w:val="20"/>
+                <w:szCs w:val="20"/>
+              </w:rPr>
+              <w:t xml:space="preserve"> abgehen</w:t>
             </w:r>
           </w:p>
         </w:tc>
@@ -8400,7 +10473,25 @@
                 <w:sz w:val="20"/>
                 <w:szCs w:val="20"/>
               </w:rPr>
-              <w:t>FHRsT-2020_AnlD (Anl D35a)</w:t>
+              <w:t>FHRsT-2020_AnlD (</w:t>
+            </w:r>
+            <w:proofErr w:type="spellStart"/>
+            <w:r>
+              <w:rPr>
+                <w:rFonts w:ascii="Lucida Sans" w:hAnsi="Lucida Sans"/>
+                <w:sz w:val="20"/>
+                <w:szCs w:val="20"/>
+              </w:rPr>
+              <w:t>Anl</w:t>
+            </w:r>
+            <w:proofErr w:type="spellEnd"/>
+            <w:r>
+              <w:rPr>
+                <w:rFonts w:ascii="Lucida Sans" w:hAnsi="Lucida Sans"/>
+                <w:sz w:val="20"/>
+                <w:szCs w:val="20"/>
+              </w:rPr>
+              <w:t xml:space="preserve"> D35a)</w:t>
             </w:r>
           </w:p>
         </w:tc>
@@ -8426,8 +10517,18 @@
                 <w:sz w:val="20"/>
                 <w:szCs w:val="20"/>
               </w:rPr>
-              <w:t>Bescheinigung FHRsT</w:t>
-            </w:r>
+              <w:t xml:space="preserve">Bescheinigung </w:t>
+            </w:r>
+            <w:proofErr w:type="spellStart"/>
+            <w:r>
+              <w:rPr>
+                <w:rFonts w:ascii="Lucida Sans" w:hAnsi="Lucida Sans"/>
+                <w:sz w:val="20"/>
+                <w:szCs w:val="20"/>
+              </w:rPr>
+              <w:t>FHRsT</w:t>
+            </w:r>
+            <w:proofErr w:type="spellEnd"/>
           </w:p>
         </w:tc>
         <w:tc>
@@ -8557,7 +10658,25 @@
                 <w:szCs w:val="20"/>
               </w:rPr>
               <w:lastRenderedPageBreak/>
-              <w:t>Nichtzulassung Abitur (Anl D37)</w:t>
+              <w:t>Nichtzulassung Abitur (</w:t>
+            </w:r>
+            <w:proofErr w:type="spellStart"/>
+            <w:r>
+              <w:rPr>
+                <w:rFonts w:ascii="Lucida Sans" w:hAnsi="Lucida Sans"/>
+                <w:sz w:val="20"/>
+                <w:szCs w:val="20"/>
+              </w:rPr>
+              <w:t>Anl</w:t>
+            </w:r>
+            <w:proofErr w:type="spellEnd"/>
+            <w:r>
+              <w:rPr>
+                <w:rFonts w:ascii="Lucida Sans" w:hAnsi="Lucida Sans"/>
+                <w:sz w:val="20"/>
+                <w:szCs w:val="20"/>
+              </w:rPr>
+              <w:t xml:space="preserve"> D37)</w:t>
             </w:r>
           </w:p>
         </w:tc>
@@ -8712,7 +10831,25 @@
                 <w:sz w:val="20"/>
                 <w:szCs w:val="20"/>
               </w:rPr>
-              <w:t>AHR-2016_AnlD-Abitur (Anl D41)</w:t>
+              <w:t>AHR-2016_AnlD-Abitur (</w:t>
+            </w:r>
+            <w:proofErr w:type="spellStart"/>
+            <w:r>
+              <w:rPr>
+                <w:rFonts w:ascii="Lucida Sans" w:hAnsi="Lucida Sans"/>
+                <w:sz w:val="20"/>
+                <w:szCs w:val="20"/>
+              </w:rPr>
+              <w:t>Anl</w:t>
+            </w:r>
+            <w:proofErr w:type="spellEnd"/>
+            <w:r>
+              <w:rPr>
+                <w:rFonts w:ascii="Lucida Sans" w:hAnsi="Lucida Sans"/>
+                <w:sz w:val="20"/>
+                <w:szCs w:val="20"/>
+              </w:rPr>
+              <w:t xml:space="preserve"> D41)</w:t>
             </w:r>
           </w:p>
         </w:tc>
@@ -8816,7 +10953,25 @@
                 <w:sz w:val="20"/>
                 <w:szCs w:val="20"/>
               </w:rPr>
-              <w:t>Die Sprachen sind (mit GeR) in der Sprachfolge einzutragen</w:t>
+              <w:t xml:space="preserve">Die Sprachen sind (mit </w:t>
+            </w:r>
+            <w:proofErr w:type="spellStart"/>
+            <w:r>
+              <w:rPr>
+                <w:rFonts w:ascii="Lucida Sans" w:hAnsi="Lucida Sans"/>
+                <w:sz w:val="20"/>
+                <w:szCs w:val="20"/>
+              </w:rPr>
+              <w:t>GeR</w:t>
+            </w:r>
+            <w:proofErr w:type="spellEnd"/>
+            <w:r>
+              <w:rPr>
+                <w:rFonts w:ascii="Lucida Sans" w:hAnsi="Lucida Sans"/>
+                <w:sz w:val="20"/>
+                <w:szCs w:val="20"/>
+              </w:rPr>
+              <w:t>) in der Sprachfolge einzutragen</w:t>
             </w:r>
           </w:p>
           <w:p>
@@ -8838,7 +10993,25 @@
                 <w:sz w:val="20"/>
                 <w:szCs w:val="20"/>
               </w:rPr>
-              <w:t>Für Latinum, Graecum und Habraicum müssen auf dem Abiturreiter die entsprechenden Haken gesetzt werden.</w:t>
+              <w:t xml:space="preserve">Für Latinum, Graecum und </w:t>
+            </w:r>
+            <w:proofErr w:type="spellStart"/>
+            <w:r>
+              <w:rPr>
+                <w:rFonts w:ascii="Lucida Sans" w:hAnsi="Lucida Sans"/>
+                <w:sz w:val="20"/>
+                <w:szCs w:val="20"/>
+              </w:rPr>
+              <w:t>Habraicum</w:t>
+            </w:r>
+            <w:proofErr w:type="spellEnd"/>
+            <w:r>
+              <w:rPr>
+                <w:rFonts w:ascii="Lucida Sans" w:hAnsi="Lucida Sans"/>
+                <w:sz w:val="20"/>
+                <w:szCs w:val="20"/>
+              </w:rPr>
+              <w:t xml:space="preserve"> müssen auf dem Abiturreiter die entsprechenden Haken gesetzt werden.</w:t>
             </w:r>
           </w:p>
         </w:tc>
@@ -8867,7 +11040,25 @@
                 <w:sz w:val="20"/>
                 <w:szCs w:val="20"/>
               </w:rPr>
-              <w:t>Nichtbestehen-Abitur (Anl D42)</w:t>
+              <w:t>Nichtbestehen-Abitur (</w:t>
+            </w:r>
+            <w:proofErr w:type="spellStart"/>
+            <w:r>
+              <w:rPr>
+                <w:rFonts w:ascii="Lucida Sans" w:hAnsi="Lucida Sans"/>
+                <w:sz w:val="20"/>
+                <w:szCs w:val="20"/>
+              </w:rPr>
+              <w:t>Anl</w:t>
+            </w:r>
+            <w:proofErr w:type="spellEnd"/>
+            <w:r>
+              <w:rPr>
+                <w:rFonts w:ascii="Lucida Sans" w:hAnsi="Lucida Sans"/>
+                <w:sz w:val="20"/>
+                <w:szCs w:val="20"/>
+              </w:rPr>
+              <w:t xml:space="preserve"> D42)</w:t>
             </w:r>
           </w:p>
         </w:tc>
@@ -8949,7 +11140,25 @@
                 <w:sz w:val="20"/>
                 <w:szCs w:val="20"/>
               </w:rPr>
-              <w:t>Die Möglichkeit der Widerholung wird individuell abgefragt und entsprechend ausgegeben.</w:t>
+              <w:t xml:space="preserve">Die Möglichkeit der </w:t>
+            </w:r>
+            <w:proofErr w:type="spellStart"/>
+            <w:r>
+              <w:rPr>
+                <w:rFonts w:ascii="Lucida Sans" w:hAnsi="Lucida Sans"/>
+                <w:sz w:val="20"/>
+                <w:szCs w:val="20"/>
+              </w:rPr>
+              <w:t>Widerholung</w:t>
+            </w:r>
+            <w:proofErr w:type="spellEnd"/>
+            <w:r>
+              <w:rPr>
+                <w:rFonts w:ascii="Lucida Sans" w:hAnsi="Lucida Sans"/>
+                <w:sz w:val="20"/>
+                <w:szCs w:val="20"/>
+              </w:rPr>
+              <w:t xml:space="preserve"> wird individuell abgefragt und entsprechend ausgegeben.</w:t>
             </w:r>
           </w:p>
         </w:tc>
@@ -8978,7 +11187,43 @@
                 <w:sz w:val="20"/>
                 <w:szCs w:val="20"/>
               </w:rPr>
-              <w:t>Bescheinigung kl Latinum (Anl D43)</w:t>
+              <w:t xml:space="preserve">Bescheinigung </w:t>
+            </w:r>
+            <w:proofErr w:type="spellStart"/>
+            <w:r>
+              <w:rPr>
+                <w:rFonts w:ascii="Lucida Sans" w:hAnsi="Lucida Sans"/>
+                <w:sz w:val="20"/>
+                <w:szCs w:val="20"/>
+              </w:rPr>
+              <w:t>kl</w:t>
+            </w:r>
+            <w:proofErr w:type="spellEnd"/>
+            <w:r>
+              <w:rPr>
+                <w:rFonts w:ascii="Lucida Sans" w:hAnsi="Lucida Sans"/>
+                <w:sz w:val="20"/>
+                <w:szCs w:val="20"/>
+              </w:rPr>
+              <w:t xml:space="preserve"> Latinum (</w:t>
+            </w:r>
+            <w:proofErr w:type="spellStart"/>
+            <w:r>
+              <w:rPr>
+                <w:rFonts w:ascii="Lucida Sans" w:hAnsi="Lucida Sans"/>
+                <w:sz w:val="20"/>
+                <w:szCs w:val="20"/>
+              </w:rPr>
+              <w:t>Anl</w:t>
+            </w:r>
+            <w:proofErr w:type="spellEnd"/>
+            <w:r>
+              <w:rPr>
+                <w:rFonts w:ascii="Lucida Sans" w:hAnsi="Lucida Sans"/>
+                <w:sz w:val="20"/>
+                <w:szCs w:val="20"/>
+              </w:rPr>
+              <w:t xml:space="preserve"> D43)</w:t>
             </w:r>
           </w:p>
         </w:tc>
@@ -9089,15 +11334,53 @@
                 <w:sz w:val="20"/>
                 <w:szCs w:val="20"/>
               </w:rPr>
-              <w:t>ASZ-2016- AnlD FOS13-</w:t>
-            </w:r>
-            <w:r>
-              <w:rPr>
-                <w:rFonts w:ascii="Lucida Sans" w:hAnsi="Lucida Sans"/>
-                <w:sz w:val="20"/>
-                <w:szCs w:val="20"/>
-              </w:rPr>
-              <w:t>AHR  (Anl D44-a)</w:t>
+              <w:t xml:space="preserve">ASZ-2016- </w:t>
+            </w:r>
+            <w:proofErr w:type="spellStart"/>
+            <w:r>
+              <w:rPr>
+                <w:rFonts w:ascii="Lucida Sans" w:hAnsi="Lucida Sans"/>
+                <w:sz w:val="20"/>
+                <w:szCs w:val="20"/>
+              </w:rPr>
+              <w:t>AnlD</w:t>
+            </w:r>
+            <w:proofErr w:type="spellEnd"/>
+            <w:r>
+              <w:rPr>
+                <w:rFonts w:ascii="Lucida Sans" w:hAnsi="Lucida Sans"/>
+                <w:sz w:val="20"/>
+                <w:szCs w:val="20"/>
+              </w:rPr>
+              <w:t xml:space="preserve"> FOS13-</w:t>
+            </w:r>
+            <w:proofErr w:type="gramStart"/>
+            <w:r>
+              <w:rPr>
+                <w:rFonts w:ascii="Lucida Sans" w:hAnsi="Lucida Sans"/>
+                <w:sz w:val="20"/>
+                <w:szCs w:val="20"/>
+              </w:rPr>
+              <w:t>AHR  (</w:t>
+            </w:r>
+            <w:proofErr w:type="spellStart"/>
+            <w:proofErr w:type="gramEnd"/>
+            <w:r>
+              <w:rPr>
+                <w:rFonts w:ascii="Lucida Sans" w:hAnsi="Lucida Sans"/>
+                <w:sz w:val="20"/>
+                <w:szCs w:val="20"/>
+              </w:rPr>
+              <w:t>Anl</w:t>
+            </w:r>
+            <w:proofErr w:type="spellEnd"/>
+            <w:r>
+              <w:rPr>
+                <w:rFonts w:ascii="Lucida Sans" w:hAnsi="Lucida Sans"/>
+                <w:sz w:val="20"/>
+                <w:szCs w:val="20"/>
+              </w:rPr>
+              <w:t xml:space="preserve"> D44-a)</w:t>
             </w:r>
           </w:p>
         </w:tc>
@@ -9252,7 +11535,71 @@
                 <w:sz w:val="20"/>
                 <w:szCs w:val="20"/>
               </w:rPr>
-              <w:t>ASZ-2016- AnlD FOS13- fachgeb HR  (Anl D44-b)</w:t>
+              <w:t xml:space="preserve">ASZ-2016- </w:t>
+            </w:r>
+            <w:proofErr w:type="spellStart"/>
+            <w:r>
+              <w:rPr>
+                <w:rFonts w:ascii="Lucida Sans" w:hAnsi="Lucida Sans"/>
+                <w:sz w:val="20"/>
+                <w:szCs w:val="20"/>
+              </w:rPr>
+              <w:t>AnlD</w:t>
+            </w:r>
+            <w:proofErr w:type="spellEnd"/>
+            <w:r>
+              <w:rPr>
+                <w:rFonts w:ascii="Lucida Sans" w:hAnsi="Lucida Sans"/>
+                <w:sz w:val="20"/>
+                <w:szCs w:val="20"/>
+              </w:rPr>
+              <w:t xml:space="preserve"> FOS13- </w:t>
+            </w:r>
+            <w:proofErr w:type="spellStart"/>
+            <w:r>
+              <w:rPr>
+                <w:rFonts w:ascii="Lucida Sans" w:hAnsi="Lucida Sans"/>
+                <w:sz w:val="20"/>
+                <w:szCs w:val="20"/>
+              </w:rPr>
+              <w:t>fachgeb</w:t>
+            </w:r>
+            <w:proofErr w:type="spellEnd"/>
+            <w:r>
+              <w:rPr>
+                <w:rFonts w:ascii="Lucida Sans" w:hAnsi="Lucida Sans"/>
+                <w:sz w:val="20"/>
+                <w:szCs w:val="20"/>
+              </w:rPr>
+              <w:t xml:space="preserve"> </w:t>
+            </w:r>
+            <w:proofErr w:type="gramStart"/>
+            <w:r>
+              <w:rPr>
+                <w:rFonts w:ascii="Lucida Sans" w:hAnsi="Lucida Sans"/>
+                <w:sz w:val="20"/>
+                <w:szCs w:val="20"/>
+              </w:rPr>
+              <w:t>HR  (</w:t>
+            </w:r>
+            <w:proofErr w:type="spellStart"/>
+            <w:proofErr w:type="gramEnd"/>
+            <w:r>
+              <w:rPr>
+                <w:rFonts w:ascii="Lucida Sans" w:hAnsi="Lucida Sans"/>
+                <w:sz w:val="20"/>
+                <w:szCs w:val="20"/>
+              </w:rPr>
+              <w:t>Anl</w:t>
+            </w:r>
+            <w:proofErr w:type="spellEnd"/>
+            <w:r>
+              <w:rPr>
+                <w:rFonts w:ascii="Lucida Sans" w:hAnsi="Lucida Sans"/>
+                <w:sz w:val="20"/>
+                <w:szCs w:val="20"/>
+              </w:rPr>
+              <w:t xml:space="preserve"> D44-b)</w:t>
             </w:r>
           </w:p>
         </w:tc>
@@ -9334,7 +11681,25 @@
                 <w:sz w:val="20"/>
                 <w:szCs w:val="20"/>
               </w:rPr>
-              <w:t>Berechnungen und schriftliche Fächer wie bei Anl D44-a)</w:t>
+              <w:t xml:space="preserve">Berechnungen und schriftliche Fächer wie bei </w:t>
+            </w:r>
+            <w:proofErr w:type="spellStart"/>
+            <w:r>
+              <w:rPr>
+                <w:rFonts w:ascii="Lucida Sans" w:hAnsi="Lucida Sans"/>
+                <w:sz w:val="20"/>
+                <w:szCs w:val="20"/>
+              </w:rPr>
+              <w:t>Anl</w:t>
+            </w:r>
+            <w:proofErr w:type="spellEnd"/>
+            <w:r>
+              <w:rPr>
+                <w:rFonts w:ascii="Lucida Sans" w:hAnsi="Lucida Sans"/>
+                <w:sz w:val="20"/>
+                <w:szCs w:val="20"/>
+              </w:rPr>
+              <w:t xml:space="preserve"> D44-a)</w:t>
             </w:r>
           </w:p>
         </w:tc>
@@ -9363,7 +11728,53 @@
                 <w:sz w:val="20"/>
                 <w:szCs w:val="20"/>
               </w:rPr>
-              <w:t>AGZ-2016- AnlD FOS13- nach Pr  (Anl D45)</w:t>
+              <w:t xml:space="preserve">AGZ-2016- </w:t>
+            </w:r>
+            <w:proofErr w:type="spellStart"/>
+            <w:r>
+              <w:rPr>
+                <w:rFonts w:ascii="Lucida Sans" w:hAnsi="Lucida Sans"/>
+                <w:sz w:val="20"/>
+                <w:szCs w:val="20"/>
+              </w:rPr>
+              <w:t>AnlD</w:t>
+            </w:r>
+            <w:proofErr w:type="spellEnd"/>
+            <w:r>
+              <w:rPr>
+                <w:rFonts w:ascii="Lucida Sans" w:hAnsi="Lucida Sans"/>
+                <w:sz w:val="20"/>
+                <w:szCs w:val="20"/>
+              </w:rPr>
+              <w:t xml:space="preserve"> FOS13- nach </w:t>
+            </w:r>
+            <w:proofErr w:type="gramStart"/>
+            <w:r>
+              <w:rPr>
+                <w:rFonts w:ascii="Lucida Sans" w:hAnsi="Lucida Sans"/>
+                <w:sz w:val="20"/>
+                <w:szCs w:val="20"/>
+              </w:rPr>
+              <w:t>Pr  (</w:t>
+            </w:r>
+            <w:proofErr w:type="spellStart"/>
+            <w:proofErr w:type="gramEnd"/>
+            <w:r>
+              <w:rPr>
+                <w:rFonts w:ascii="Lucida Sans" w:hAnsi="Lucida Sans"/>
+                <w:sz w:val="20"/>
+                <w:szCs w:val="20"/>
+              </w:rPr>
+              <w:t>Anl</w:t>
+            </w:r>
+            <w:proofErr w:type="spellEnd"/>
+            <w:r>
+              <w:rPr>
+                <w:rFonts w:ascii="Lucida Sans" w:hAnsi="Lucida Sans"/>
+                <w:sz w:val="20"/>
+                <w:szCs w:val="20"/>
+              </w:rPr>
+              <w:t xml:space="preserve"> D45)</w:t>
             </w:r>
           </w:p>
         </w:tc>
@@ -9445,7 +11856,25 @@
                 <w:sz w:val="20"/>
                 <w:szCs w:val="20"/>
               </w:rPr>
-              <w:t>Berechnungen und schriftliche Fächer wie bei Anl D44-a)</w:t>
+              <w:t xml:space="preserve">Berechnungen und schriftliche Fächer wie bei </w:t>
+            </w:r>
+            <w:proofErr w:type="spellStart"/>
+            <w:r>
+              <w:rPr>
+                <w:rFonts w:ascii="Lucida Sans" w:hAnsi="Lucida Sans"/>
+                <w:sz w:val="20"/>
+                <w:szCs w:val="20"/>
+              </w:rPr>
+              <w:t>Anl</w:t>
+            </w:r>
+            <w:proofErr w:type="spellEnd"/>
+            <w:r>
+              <w:rPr>
+                <w:rFonts w:ascii="Lucida Sans" w:hAnsi="Lucida Sans"/>
+                <w:sz w:val="20"/>
+                <w:szCs w:val="20"/>
+              </w:rPr>
+              <w:t xml:space="preserve"> D44-a)</w:t>
             </w:r>
           </w:p>
         </w:tc>
@@ -9474,7 +11903,25 @@
                 <w:sz w:val="20"/>
                 <w:szCs w:val="20"/>
               </w:rPr>
-              <w:t>Nichtzulassung-Kolloquium (Anl D46)</w:t>
+              <w:t>Nichtzulassung-Kolloquium (</w:t>
+            </w:r>
+            <w:proofErr w:type="spellStart"/>
+            <w:r>
+              <w:rPr>
+                <w:rFonts w:ascii="Lucida Sans" w:hAnsi="Lucida Sans"/>
+                <w:sz w:val="20"/>
+                <w:szCs w:val="20"/>
+              </w:rPr>
+              <w:t>Anl</w:t>
+            </w:r>
+            <w:proofErr w:type="spellEnd"/>
+            <w:r>
+              <w:rPr>
+                <w:rFonts w:ascii="Lucida Sans" w:hAnsi="Lucida Sans"/>
+                <w:sz w:val="20"/>
+                <w:szCs w:val="20"/>
+              </w:rPr>
+              <w:t xml:space="preserve"> D46)</w:t>
             </w:r>
           </w:p>
         </w:tc>
@@ -9556,7 +12003,25 @@
                 <w:sz w:val="20"/>
                 <w:szCs w:val="20"/>
               </w:rPr>
-              <w:t>Die Möglichkeit der Widerholung wird individuell abgefragt.</w:t>
+              <w:t xml:space="preserve">Die Möglichkeit der </w:t>
+            </w:r>
+            <w:proofErr w:type="spellStart"/>
+            <w:r>
+              <w:rPr>
+                <w:rFonts w:ascii="Lucida Sans" w:hAnsi="Lucida Sans"/>
+                <w:sz w:val="20"/>
+                <w:szCs w:val="20"/>
+              </w:rPr>
+              <w:t>Widerholung</w:t>
+            </w:r>
+            <w:proofErr w:type="spellEnd"/>
+            <w:r>
+              <w:rPr>
+                <w:rFonts w:ascii="Lucida Sans" w:hAnsi="Lucida Sans"/>
+                <w:sz w:val="20"/>
+                <w:szCs w:val="20"/>
+              </w:rPr>
+              <w:t xml:space="preserve"> wird individuell abgefragt.</w:t>
             </w:r>
           </w:p>
         </w:tc>
@@ -9585,7 +12050,25 @@
                 <w:sz w:val="20"/>
                 <w:szCs w:val="20"/>
               </w:rPr>
-              <w:t>Nichtbestehen Kolloquium (Anl D47)</w:t>
+              <w:t>Nichtbestehen Kolloquium (</w:t>
+            </w:r>
+            <w:proofErr w:type="spellStart"/>
+            <w:r>
+              <w:rPr>
+                <w:rFonts w:ascii="Lucida Sans" w:hAnsi="Lucida Sans"/>
+                <w:sz w:val="20"/>
+                <w:szCs w:val="20"/>
+              </w:rPr>
+              <w:t>Anl</w:t>
+            </w:r>
+            <w:proofErr w:type="spellEnd"/>
+            <w:r>
+              <w:rPr>
+                <w:rFonts w:ascii="Lucida Sans" w:hAnsi="Lucida Sans"/>
+                <w:sz w:val="20"/>
+                <w:szCs w:val="20"/>
+              </w:rPr>
+              <w:t xml:space="preserve"> D47)</w:t>
             </w:r>
           </w:p>
         </w:tc>
@@ -9667,7 +12150,25 @@
                 <w:sz w:val="20"/>
                 <w:szCs w:val="20"/>
               </w:rPr>
-              <w:t>Die Möglichkeit der Widerholung wird individuell abgefragt.</w:t>
+              <w:t xml:space="preserve">Die Möglichkeit der </w:t>
+            </w:r>
+            <w:proofErr w:type="spellStart"/>
+            <w:r>
+              <w:rPr>
+                <w:rFonts w:ascii="Lucida Sans" w:hAnsi="Lucida Sans"/>
+                <w:sz w:val="20"/>
+                <w:szCs w:val="20"/>
+              </w:rPr>
+              <w:t>Widerholung</w:t>
+            </w:r>
+            <w:proofErr w:type="spellEnd"/>
+            <w:r>
+              <w:rPr>
+                <w:rFonts w:ascii="Lucida Sans" w:hAnsi="Lucida Sans"/>
+                <w:sz w:val="20"/>
+                <w:szCs w:val="20"/>
+              </w:rPr>
+              <w:t xml:space="preserve"> wird individuell abgefragt.</w:t>
             </w:r>
           </w:p>
           <w:p>
@@ -9689,7 +12190,25 @@
                 <w:sz w:val="20"/>
                 <w:szCs w:val="20"/>
               </w:rPr>
-              <w:t xml:space="preserve">Wenn eine Widerholung möglich ist, wird der zu beschlossene Zeitraum </w:t>
+              <w:t xml:space="preserve">Wenn eine </w:t>
+            </w:r>
+            <w:proofErr w:type="spellStart"/>
+            <w:r>
+              <w:rPr>
+                <w:rFonts w:ascii="Lucida Sans" w:hAnsi="Lucida Sans"/>
+                <w:sz w:val="20"/>
+                <w:szCs w:val="20"/>
+              </w:rPr>
+              <w:t>Widerholung</w:t>
+            </w:r>
+            <w:proofErr w:type="spellEnd"/>
+            <w:r>
+              <w:rPr>
+                <w:rFonts w:ascii="Lucida Sans" w:hAnsi="Lucida Sans"/>
+                <w:sz w:val="20"/>
+                <w:szCs w:val="20"/>
+              </w:rPr>
+              <w:t xml:space="preserve"> möglich ist, wird der zu beschlossene Zeitraum </w:t>
             </w:r>
             <w:r>
               <w:rPr>
@@ -9728,7 +12247,43 @@
                 <w:szCs w:val="20"/>
               </w:rPr>
               <w:lastRenderedPageBreak/>
-              <w:t>ASZ-2016- Anl D BAB-Erzieher (Anl D48)</w:t>
+              <w:t xml:space="preserve">ASZ-2016- </w:t>
+            </w:r>
+            <w:proofErr w:type="spellStart"/>
+            <w:r>
+              <w:rPr>
+                <w:rFonts w:ascii="Lucida Sans" w:hAnsi="Lucida Sans"/>
+                <w:sz w:val="20"/>
+                <w:szCs w:val="20"/>
+              </w:rPr>
+              <w:t>Anl</w:t>
+            </w:r>
+            <w:proofErr w:type="spellEnd"/>
+            <w:r>
+              <w:rPr>
+                <w:rFonts w:ascii="Lucida Sans" w:hAnsi="Lucida Sans"/>
+                <w:sz w:val="20"/>
+                <w:szCs w:val="20"/>
+              </w:rPr>
+              <w:t xml:space="preserve"> D BAB-Erzieher (</w:t>
+            </w:r>
+            <w:proofErr w:type="spellStart"/>
+            <w:r>
+              <w:rPr>
+                <w:rFonts w:ascii="Lucida Sans" w:hAnsi="Lucida Sans"/>
+                <w:sz w:val="20"/>
+                <w:szCs w:val="20"/>
+              </w:rPr>
+              <w:t>Anl</w:t>
+            </w:r>
+            <w:proofErr w:type="spellEnd"/>
+            <w:r>
+              <w:rPr>
+                <w:rFonts w:ascii="Lucida Sans" w:hAnsi="Lucida Sans"/>
+                <w:sz w:val="20"/>
+                <w:szCs w:val="20"/>
+              </w:rPr>
+              <w:t xml:space="preserve"> D48)</w:t>
             </w:r>
           </w:p>
         </w:tc>
@@ -9885,7 +12440,25 @@
                 <w:sz w:val="20"/>
                 <w:szCs w:val="20"/>
               </w:rPr>
-              <w:t>In der Berufsebene1 wird die Art der Fachschule (Technik, Sozialwesen, Wirtschaft,…) eingetragen.</w:t>
+              <w:t xml:space="preserve">In der Berufsebene1 wird die Art der Fachschule (Technik, Sozialwesen, </w:t>
+            </w:r>
+            <w:proofErr w:type="gramStart"/>
+            <w:r>
+              <w:rPr>
+                <w:rFonts w:ascii="Lucida Sans" w:hAnsi="Lucida Sans"/>
+                <w:sz w:val="20"/>
+                <w:szCs w:val="20"/>
+              </w:rPr>
+              <w:t>Wirtschaft,…</w:t>
+            </w:r>
+            <w:proofErr w:type="gramEnd"/>
+            <w:r>
+              <w:rPr>
+                <w:rFonts w:ascii="Lucida Sans" w:hAnsi="Lucida Sans"/>
+                <w:sz w:val="20"/>
+                <w:szCs w:val="20"/>
+              </w:rPr>
+              <w:t>) eingetragen.</w:t>
             </w:r>
           </w:p>
           <w:p>
@@ -10140,7 +12713,35 @@
                 <w:sz w:val="20"/>
                 <w:szCs w:val="20"/>
               </w:rPr>
-              <w:t>ASZ-2016- FS(Anl E5-3,4,5,6,7 und E7-3) mit und ohne FHR</w:t>
+              <w:t xml:space="preserve">ASZ-2016- </w:t>
+            </w:r>
+            <w:proofErr w:type="gramStart"/>
+            <w:r>
+              <w:rPr>
+                <w:rFonts w:ascii="Lucida Sans" w:hAnsi="Lucida Sans"/>
+                <w:sz w:val="20"/>
+                <w:szCs w:val="20"/>
+              </w:rPr>
+              <w:t>FS(</w:t>
+            </w:r>
+            <w:proofErr w:type="spellStart"/>
+            <w:proofErr w:type="gramEnd"/>
+            <w:r>
+              <w:rPr>
+                <w:rFonts w:ascii="Lucida Sans" w:hAnsi="Lucida Sans"/>
+                <w:sz w:val="20"/>
+                <w:szCs w:val="20"/>
+              </w:rPr>
+              <w:t>Anl</w:t>
+            </w:r>
+            <w:proofErr w:type="spellEnd"/>
+            <w:r>
+              <w:rPr>
+                <w:rFonts w:ascii="Lucida Sans" w:hAnsi="Lucida Sans"/>
+                <w:sz w:val="20"/>
+                <w:szCs w:val="20"/>
+              </w:rPr>
+              <w:t xml:space="preserve"> E5-3,4,5,6,7 und E7-3) mit und ohne FHR</w:t>
             </w:r>
           </w:p>
         </w:tc>
@@ -10279,7 +12880,43 @@
                 <w:sz w:val="20"/>
                 <w:szCs w:val="20"/>
               </w:rPr>
-              <w:t>Für die „Heilpädagogen“ ist statt der dritten Abschlussarbeit eine Kolloquiumsnote anzugeben. Hierfür wird einfach ein entsprechendes Fach in der Fächergruppe „Abschlussarbeit“ angelegt.</w:t>
+              <w:t xml:space="preserve">Für die „Heilpädagogen“ </w:t>
+            </w:r>
+            <w:proofErr w:type="gramStart"/>
+            <w:r>
+              <w:rPr>
+                <w:rFonts w:ascii="Lucida Sans" w:hAnsi="Lucida Sans"/>
+                <w:sz w:val="20"/>
+                <w:szCs w:val="20"/>
+              </w:rPr>
+              <w:t>ist</w:t>
+            </w:r>
+            <w:proofErr w:type="gramEnd"/>
+            <w:r>
+              <w:rPr>
+                <w:rFonts w:ascii="Lucida Sans" w:hAnsi="Lucida Sans"/>
+                <w:sz w:val="20"/>
+                <w:szCs w:val="20"/>
+              </w:rPr>
+              <w:t xml:space="preserve"> statt der dritten Abschlussarbeit eine </w:t>
+            </w:r>
+            <w:proofErr w:type="spellStart"/>
+            <w:r>
+              <w:rPr>
+                <w:rFonts w:ascii="Lucida Sans" w:hAnsi="Lucida Sans"/>
+                <w:sz w:val="20"/>
+                <w:szCs w:val="20"/>
+              </w:rPr>
+              <w:t>Kolloquiumsnote</w:t>
+            </w:r>
+            <w:proofErr w:type="spellEnd"/>
+            <w:r>
+              <w:rPr>
+                <w:rFonts w:ascii="Lucida Sans" w:hAnsi="Lucida Sans"/>
+                <w:sz w:val="20"/>
+                <w:szCs w:val="20"/>
+              </w:rPr>
+              <w:t xml:space="preserve"> anzugeben. Hierfür wird einfach ein entsprechendes Fach in der Fächergruppe „Abschlussarbeit“ angelegt.</w:t>
             </w:r>
           </w:p>
           <w:p>
@@ -10326,7 +12963,25 @@
                 <w:sz w:val="20"/>
                 <w:szCs w:val="20"/>
               </w:rPr>
-              <w:t xml:space="preserve">ASZ-2016- FS Sozialwesen (Anl E5-1,2 und </w:t>
+              <w:t>ASZ-2016- FS Sozialwesen (</w:t>
+            </w:r>
+            <w:proofErr w:type="spellStart"/>
+            <w:r>
+              <w:rPr>
+                <w:rFonts w:ascii="Lucida Sans" w:hAnsi="Lucida Sans"/>
+                <w:sz w:val="20"/>
+                <w:szCs w:val="20"/>
+              </w:rPr>
+              <w:t>Anl</w:t>
+            </w:r>
+            <w:proofErr w:type="spellEnd"/>
+            <w:r>
+              <w:rPr>
+                <w:rFonts w:ascii="Lucida Sans" w:hAnsi="Lucida Sans"/>
+                <w:sz w:val="20"/>
+                <w:szCs w:val="20"/>
+              </w:rPr>
+              <w:t xml:space="preserve"> E5-1,2 und </w:t>
             </w:r>
             <w:r>
               <w:rPr>
@@ -10401,7 +13056,25 @@
                 <w:szCs w:val="20"/>
               </w:rPr>
               <w:lastRenderedPageBreak/>
-              <w:t>(Erzieher, Heilerziehungspfleger,..)</w:t>
+              <w:t xml:space="preserve">(Erzieher, </w:t>
+            </w:r>
+            <w:proofErr w:type="gramStart"/>
+            <w:r>
+              <w:rPr>
+                <w:rFonts w:ascii="Lucida Sans" w:hAnsi="Lucida Sans"/>
+                <w:sz w:val="20"/>
+                <w:szCs w:val="20"/>
+              </w:rPr>
+              <w:t>Heilerziehungspfleger,..</w:t>
+            </w:r>
+            <w:proofErr w:type="gramEnd"/>
+            <w:r>
+              <w:rPr>
+                <w:rFonts w:ascii="Lucida Sans" w:hAnsi="Lucida Sans"/>
+                <w:sz w:val="20"/>
+                <w:szCs w:val="20"/>
+              </w:rPr>
+              <w:t>)</w:t>
             </w:r>
           </w:p>
         </w:tc>
@@ -10532,7 +13205,25 @@
                 <w:sz w:val="20"/>
                 <w:szCs w:val="20"/>
               </w:rPr>
-              <w:t>- FS Sozialwesen (Anl E5-1,2 und E7-1,2) mit und ohne FHR</w:t>
+              <w:t>- FS Sozialwesen (</w:t>
+            </w:r>
+            <w:proofErr w:type="spellStart"/>
+            <w:r>
+              <w:rPr>
+                <w:rFonts w:ascii="Lucida Sans" w:hAnsi="Lucida Sans"/>
+                <w:sz w:val="20"/>
+                <w:szCs w:val="20"/>
+              </w:rPr>
+              <w:t>Anl</w:t>
+            </w:r>
+            <w:proofErr w:type="spellEnd"/>
+            <w:r>
+              <w:rPr>
+                <w:rFonts w:ascii="Lucida Sans" w:hAnsi="Lucida Sans"/>
+                <w:sz w:val="20"/>
+                <w:szCs w:val="20"/>
+              </w:rPr>
+              <w:t xml:space="preserve"> E5-1,2 und E7-1,2) mit und ohne FHR</w:t>
             </w:r>
           </w:p>
         </w:tc>
@@ -10605,7 +13296,43 @@
                 <w:sz w:val="20"/>
                 <w:szCs w:val="20"/>
               </w:rPr>
-              <w:t xml:space="preserve">Ergänzend zu den Daten für den Theorie- und den Praxisteil wird hier noch das Datum des Führungszeugnisses (Vermerkart „Fuehrungszeugnis“) abgefragt. (oder aus dem Vermerk übernommen) Dies wurde bisher nur von der BezReg </w:t>
+              <w:t>Ergänzend zu den Daten für den Theorie- und den Praxisteil wird hier noch das Datum des Führungszeugnisses (Vermerkart „</w:t>
+            </w:r>
+            <w:proofErr w:type="spellStart"/>
+            <w:r>
+              <w:rPr>
+                <w:rFonts w:ascii="Lucida Sans" w:hAnsi="Lucida Sans"/>
+                <w:sz w:val="20"/>
+                <w:szCs w:val="20"/>
+              </w:rPr>
+              <w:t>Fuehrungszeugnis</w:t>
+            </w:r>
+            <w:proofErr w:type="spellEnd"/>
+            <w:r>
+              <w:rPr>
+                <w:rFonts w:ascii="Lucida Sans" w:hAnsi="Lucida Sans"/>
+                <w:sz w:val="20"/>
+                <w:szCs w:val="20"/>
+              </w:rPr>
+              <w:t xml:space="preserve">“) abgefragt. (oder aus dem Vermerk übernommen) Dies wurde bisher nur von der </w:t>
+            </w:r>
+            <w:proofErr w:type="spellStart"/>
+            <w:r>
+              <w:rPr>
+                <w:rFonts w:ascii="Lucida Sans" w:hAnsi="Lucida Sans"/>
+                <w:sz w:val="20"/>
+                <w:szCs w:val="20"/>
+              </w:rPr>
+              <w:t>BezReg</w:t>
+            </w:r>
+            <w:proofErr w:type="spellEnd"/>
+            <w:r>
+              <w:rPr>
+                <w:rFonts w:ascii="Lucida Sans" w:hAnsi="Lucida Sans"/>
+                <w:sz w:val="20"/>
+                <w:szCs w:val="20"/>
+              </w:rPr>
+              <w:t xml:space="preserve"> </w:t>
             </w:r>
             <w:r>
               <w:rPr>
@@ -10622,6 +13349,14 @@
                 <w:szCs w:val="20"/>
               </w:rPr>
               <w:t>schriftlich verlangt (Stand 18.2.21)</w:t>
+            </w:r>
+            <w:r>
+              <w:rPr>
+                <w:rFonts w:ascii="Lucida Sans" w:hAnsi="Lucida Sans"/>
+                <w:sz w:val="20"/>
+                <w:szCs w:val="20"/>
+              </w:rPr>
+              <w:t xml:space="preserve"> und tritt nur bei der Version „mit Führungszeugnis“ auf.</w:t>
             </w:r>
           </w:p>
           <w:p>
@@ -10668,7 +13403,35 @@
                 <w:sz w:val="20"/>
                 <w:szCs w:val="20"/>
               </w:rPr>
-              <w:t>ASZ-2016- FS(Anl E5-8) Aufbaubildungsgänge</w:t>
+              <w:t xml:space="preserve">ASZ-2016- </w:t>
+            </w:r>
+            <w:proofErr w:type="gramStart"/>
+            <w:r>
+              <w:rPr>
+                <w:rFonts w:ascii="Lucida Sans" w:hAnsi="Lucida Sans"/>
+                <w:sz w:val="20"/>
+                <w:szCs w:val="20"/>
+              </w:rPr>
+              <w:t>FS(</w:t>
+            </w:r>
+            <w:proofErr w:type="spellStart"/>
+            <w:proofErr w:type="gramEnd"/>
+            <w:r>
+              <w:rPr>
+                <w:rFonts w:ascii="Lucida Sans" w:hAnsi="Lucida Sans"/>
+                <w:sz w:val="20"/>
+                <w:szCs w:val="20"/>
+              </w:rPr>
+              <w:t>Anl</w:t>
+            </w:r>
+            <w:proofErr w:type="spellEnd"/>
+            <w:r>
+              <w:rPr>
+                <w:rFonts w:ascii="Lucida Sans" w:hAnsi="Lucida Sans"/>
+                <w:sz w:val="20"/>
+                <w:szCs w:val="20"/>
+              </w:rPr>
+              <w:t xml:space="preserve"> E5-8) Aufbaubildungsgänge</w:t>
             </w:r>
           </w:p>
         </w:tc>
@@ -10777,7 +13540,35 @@
                 <w:sz w:val="20"/>
                 <w:szCs w:val="20"/>
               </w:rPr>
-              <w:t>JAZ-2016- FS(Anl E4</w:t>
+              <w:t xml:space="preserve">JAZ-2016- </w:t>
+            </w:r>
+            <w:proofErr w:type="gramStart"/>
+            <w:r>
+              <w:rPr>
+                <w:rFonts w:ascii="Lucida Sans" w:hAnsi="Lucida Sans"/>
+                <w:sz w:val="20"/>
+                <w:szCs w:val="20"/>
+              </w:rPr>
+              <w:t>FS(</w:t>
+            </w:r>
+            <w:proofErr w:type="spellStart"/>
+            <w:proofErr w:type="gramEnd"/>
+            <w:r>
+              <w:rPr>
+                <w:rFonts w:ascii="Lucida Sans" w:hAnsi="Lucida Sans"/>
+                <w:sz w:val="20"/>
+                <w:szCs w:val="20"/>
+              </w:rPr>
+              <w:t>Anl</w:t>
+            </w:r>
+            <w:proofErr w:type="spellEnd"/>
+            <w:r>
+              <w:rPr>
+                <w:rFonts w:ascii="Lucida Sans" w:hAnsi="Lucida Sans"/>
+                <w:sz w:val="20"/>
+                <w:szCs w:val="20"/>
+              </w:rPr>
+              <w:t xml:space="preserve"> E4</w:t>
             </w:r>
             <w:r>
               <w:rPr>
@@ -10921,7 +13712,35 @@
                 <w:sz w:val="20"/>
                 <w:szCs w:val="20"/>
               </w:rPr>
-              <w:t>AGZ-2016- FS(Anl E6-1,2,3,4,5,6,7)</w:t>
+              <w:t xml:space="preserve">AGZ-2016- </w:t>
+            </w:r>
+            <w:proofErr w:type="gramStart"/>
+            <w:r>
+              <w:rPr>
+                <w:rFonts w:ascii="Lucida Sans" w:hAnsi="Lucida Sans"/>
+                <w:sz w:val="20"/>
+                <w:szCs w:val="20"/>
+              </w:rPr>
+              <w:t>FS(</w:t>
+            </w:r>
+            <w:proofErr w:type="spellStart"/>
+            <w:proofErr w:type="gramEnd"/>
+            <w:r>
+              <w:rPr>
+                <w:rFonts w:ascii="Lucida Sans" w:hAnsi="Lucida Sans"/>
+                <w:sz w:val="20"/>
+                <w:szCs w:val="20"/>
+              </w:rPr>
+              <w:t>Anl</w:t>
+            </w:r>
+            <w:proofErr w:type="spellEnd"/>
+            <w:r>
+              <w:rPr>
+                <w:rFonts w:ascii="Lucida Sans" w:hAnsi="Lucida Sans"/>
+                <w:sz w:val="20"/>
+                <w:szCs w:val="20"/>
+              </w:rPr>
+              <w:t xml:space="preserve"> E6-1,2,3,4,5,6,7)</w:t>
             </w:r>
             <w:r>
               <w:rPr>
@@ -11015,7 +13834,35 @@
                 <w:sz w:val="20"/>
                 <w:szCs w:val="20"/>
               </w:rPr>
-              <w:t>AGZ-2016- FS(Anl E6-8) Aufbaubildungsgang</w:t>
+              <w:t xml:space="preserve">AGZ-2016- </w:t>
+            </w:r>
+            <w:proofErr w:type="gramStart"/>
+            <w:r>
+              <w:rPr>
+                <w:rFonts w:ascii="Lucida Sans" w:hAnsi="Lucida Sans"/>
+                <w:sz w:val="20"/>
+                <w:szCs w:val="20"/>
+              </w:rPr>
+              <w:t>FS(</w:t>
+            </w:r>
+            <w:proofErr w:type="spellStart"/>
+            <w:proofErr w:type="gramEnd"/>
+            <w:r>
+              <w:rPr>
+                <w:rFonts w:ascii="Lucida Sans" w:hAnsi="Lucida Sans"/>
+                <w:sz w:val="20"/>
+                <w:szCs w:val="20"/>
+              </w:rPr>
+              <w:t>Anl</w:t>
+            </w:r>
+            <w:proofErr w:type="spellEnd"/>
+            <w:r>
+              <w:rPr>
+                <w:rFonts w:ascii="Lucida Sans" w:hAnsi="Lucida Sans"/>
+                <w:sz w:val="20"/>
+                <w:szCs w:val="20"/>
+              </w:rPr>
+              <w:t xml:space="preserve"> E6-8) Aufbaubildungsgang</w:t>
             </w:r>
             <w:r>
               <w:rPr>
@@ -11109,7 +13956,35 @@
                 <w:sz w:val="20"/>
                 <w:szCs w:val="20"/>
               </w:rPr>
-              <w:t>JAZ-2016- FS(Anl E4</w:t>
+              <w:t xml:space="preserve">JAZ-2016- </w:t>
+            </w:r>
+            <w:proofErr w:type="gramStart"/>
+            <w:r>
+              <w:rPr>
+                <w:rFonts w:ascii="Lucida Sans" w:hAnsi="Lucida Sans"/>
+                <w:sz w:val="20"/>
+                <w:szCs w:val="20"/>
+              </w:rPr>
+              <w:t>FS(</w:t>
+            </w:r>
+            <w:proofErr w:type="spellStart"/>
+            <w:proofErr w:type="gramEnd"/>
+            <w:r>
+              <w:rPr>
+                <w:rFonts w:ascii="Lucida Sans" w:hAnsi="Lucida Sans"/>
+                <w:sz w:val="20"/>
+                <w:szCs w:val="20"/>
+              </w:rPr>
+              <w:t>Anl</w:t>
+            </w:r>
+            <w:proofErr w:type="spellEnd"/>
+            <w:r>
+              <w:rPr>
+                <w:rFonts w:ascii="Lucida Sans" w:hAnsi="Lucida Sans"/>
+                <w:sz w:val="20"/>
+                <w:szCs w:val="20"/>
+              </w:rPr>
+              <w:t xml:space="preserve"> E4</w:t>
             </w:r>
             <w:r>
               <w:rPr>
@@ -11227,7 +14102,35 @@
                 <w:sz w:val="20"/>
                 <w:szCs w:val="20"/>
               </w:rPr>
-              <w:t>Mitteilung Nichtzulassung 2016- FS(Anl E4</w:t>
+              <w:t xml:space="preserve">Mitteilung Nichtzulassung 2016- </w:t>
+            </w:r>
+            <w:proofErr w:type="gramStart"/>
+            <w:r>
+              <w:rPr>
+                <w:rFonts w:ascii="Lucida Sans" w:hAnsi="Lucida Sans"/>
+                <w:sz w:val="20"/>
+                <w:szCs w:val="20"/>
+              </w:rPr>
+              <w:t>FS(</w:t>
+            </w:r>
+            <w:proofErr w:type="spellStart"/>
+            <w:proofErr w:type="gramEnd"/>
+            <w:r>
+              <w:rPr>
+                <w:rFonts w:ascii="Lucida Sans" w:hAnsi="Lucida Sans"/>
+                <w:sz w:val="20"/>
+                <w:szCs w:val="20"/>
+              </w:rPr>
+              <w:t>Anl</w:t>
+            </w:r>
+            <w:proofErr w:type="spellEnd"/>
+            <w:r>
+              <w:rPr>
+                <w:rFonts w:ascii="Lucida Sans" w:hAnsi="Lucida Sans"/>
+                <w:sz w:val="20"/>
+                <w:szCs w:val="20"/>
+              </w:rPr>
+              <w:t xml:space="preserve"> E4</w:t>
             </w:r>
             <w:r>
               <w:rPr>
@@ -11342,7 +14245,25 @@
                 <w:szCs w:val="20"/>
               </w:rPr>
               <w:lastRenderedPageBreak/>
-              <w:t>Mitteilung Nichtzulassung 2016- FS-FSP (Anl E4</w:t>
+              <w:t>Mitteilung Nichtzulassung 2016- FS-FSP (</w:t>
+            </w:r>
+            <w:proofErr w:type="spellStart"/>
+            <w:r>
+              <w:rPr>
+                <w:rFonts w:ascii="Lucida Sans" w:hAnsi="Lucida Sans"/>
+                <w:sz w:val="20"/>
+                <w:szCs w:val="20"/>
+              </w:rPr>
+              <w:t>Anl</w:t>
+            </w:r>
+            <w:proofErr w:type="spellEnd"/>
+            <w:r>
+              <w:rPr>
+                <w:rFonts w:ascii="Lucida Sans" w:hAnsi="Lucida Sans"/>
+                <w:sz w:val="20"/>
+                <w:szCs w:val="20"/>
+              </w:rPr>
+              <w:t xml:space="preserve"> E4</w:t>
             </w:r>
             <w:r>
               <w:rPr>
@@ -11456,7 +14377,25 @@
                 <w:sz w:val="20"/>
                 <w:szCs w:val="20"/>
               </w:rPr>
-              <w:t>Mitteilung Nichtzulassung 2016- FS-HEP (Anl E4</w:t>
+              <w:t>Mitteilung Nichtzulassung 2016- FS-HEP (</w:t>
+            </w:r>
+            <w:proofErr w:type="spellStart"/>
+            <w:r>
+              <w:rPr>
+                <w:rFonts w:ascii="Lucida Sans" w:hAnsi="Lucida Sans"/>
+                <w:sz w:val="20"/>
+                <w:szCs w:val="20"/>
+              </w:rPr>
+              <w:t>Anl</w:t>
+            </w:r>
+            <w:proofErr w:type="spellEnd"/>
+            <w:r>
+              <w:rPr>
+                <w:rFonts w:ascii="Lucida Sans" w:hAnsi="Lucida Sans"/>
+                <w:sz w:val="20"/>
+                <w:szCs w:val="20"/>
+              </w:rPr>
+              <w:t xml:space="preserve"> E4</w:t>
             </w:r>
             <w:r>
               <w:rPr>
@@ -11570,7 +14509,35 @@
                 <w:sz w:val="20"/>
                 <w:szCs w:val="20"/>
               </w:rPr>
-              <w:t>ASZ-2016- FS Extern(Anl E8-3,4,5)</w:t>
+              <w:t xml:space="preserve">ASZ-2016- FS </w:t>
+            </w:r>
+            <w:proofErr w:type="gramStart"/>
+            <w:r>
+              <w:rPr>
+                <w:rFonts w:ascii="Lucida Sans" w:hAnsi="Lucida Sans"/>
+                <w:sz w:val="20"/>
+                <w:szCs w:val="20"/>
+              </w:rPr>
+              <w:t>Extern(</w:t>
+            </w:r>
+            <w:proofErr w:type="spellStart"/>
+            <w:proofErr w:type="gramEnd"/>
+            <w:r>
+              <w:rPr>
+                <w:rFonts w:ascii="Lucida Sans" w:hAnsi="Lucida Sans"/>
+                <w:sz w:val="20"/>
+                <w:szCs w:val="20"/>
+              </w:rPr>
+              <w:t>Anl</w:t>
+            </w:r>
+            <w:proofErr w:type="spellEnd"/>
+            <w:r>
+              <w:rPr>
+                <w:rFonts w:ascii="Lucida Sans" w:hAnsi="Lucida Sans"/>
+                <w:sz w:val="20"/>
+                <w:szCs w:val="20"/>
+              </w:rPr>
+              <w:t xml:space="preserve"> E8-3,4,5)</w:t>
             </w:r>
           </w:p>
         </w:tc>
@@ -11616,8 +14583,18 @@
                 <w:sz w:val="20"/>
                 <w:szCs w:val="20"/>
               </w:rPr>
-              <w:t>Abschlusszeugnis für die Externenprüfung</w:t>
-            </w:r>
+              <w:t xml:space="preserve">Abschlusszeugnis für die </w:t>
+            </w:r>
+            <w:proofErr w:type="spellStart"/>
+            <w:r>
+              <w:rPr>
+                <w:rFonts w:ascii="Lucida Sans" w:hAnsi="Lucida Sans"/>
+                <w:sz w:val="20"/>
+                <w:szCs w:val="20"/>
+              </w:rPr>
+              <w:t>Externenprüfung</w:t>
+            </w:r>
+            <w:proofErr w:type="spellEnd"/>
           </w:p>
         </w:tc>
         <w:tc>
@@ -11668,7 +14645,35 @@
                 <w:sz w:val="20"/>
                 <w:szCs w:val="20"/>
               </w:rPr>
-              <w:t>ASZ-2016- FS Sozialwesen Extern(Anl E8</w:t>
+              <w:t xml:space="preserve">ASZ-2016- FS Sozialwesen </w:t>
+            </w:r>
+            <w:proofErr w:type="gramStart"/>
+            <w:r>
+              <w:rPr>
+                <w:rFonts w:ascii="Lucida Sans" w:hAnsi="Lucida Sans"/>
+                <w:sz w:val="20"/>
+                <w:szCs w:val="20"/>
+              </w:rPr>
+              <w:t>Extern(</w:t>
+            </w:r>
+            <w:proofErr w:type="spellStart"/>
+            <w:proofErr w:type="gramEnd"/>
+            <w:r>
+              <w:rPr>
+                <w:rFonts w:ascii="Lucida Sans" w:hAnsi="Lucida Sans"/>
+                <w:sz w:val="20"/>
+                <w:szCs w:val="20"/>
+              </w:rPr>
+              <w:t>Anl</w:t>
+            </w:r>
+            <w:proofErr w:type="spellEnd"/>
+            <w:r>
+              <w:rPr>
+                <w:rFonts w:ascii="Lucida Sans" w:hAnsi="Lucida Sans"/>
+                <w:sz w:val="20"/>
+                <w:szCs w:val="20"/>
+              </w:rPr>
+              <w:t xml:space="preserve"> E8</w:t>
             </w:r>
             <w:r>
               <w:rPr>
@@ -11730,7 +14735,25 @@
                 <w:sz w:val="20"/>
                 <w:szCs w:val="20"/>
               </w:rPr>
-              <w:t>Abschlusszeugnis der FS für Sozialwesen (Sozialpädagogik, Heilerziehungspflege,…)</w:t>
+              <w:t xml:space="preserve">Abschlusszeugnis der FS für Sozialwesen (Sozialpädagogik, </w:t>
+            </w:r>
+            <w:proofErr w:type="gramStart"/>
+            <w:r>
+              <w:rPr>
+                <w:rFonts w:ascii="Lucida Sans" w:hAnsi="Lucida Sans"/>
+                <w:sz w:val="20"/>
+                <w:szCs w:val="20"/>
+              </w:rPr>
+              <w:t>Heilerziehungspflege,…</w:t>
+            </w:r>
+            <w:proofErr w:type="gramEnd"/>
+            <w:r>
+              <w:rPr>
+                <w:rFonts w:ascii="Lucida Sans" w:hAnsi="Lucida Sans"/>
+                <w:sz w:val="20"/>
+                <w:szCs w:val="20"/>
+              </w:rPr>
+              <w:t>)</w:t>
             </w:r>
           </w:p>
         </w:tc>
@@ -11804,7 +14827,35 @@
                 <w:sz w:val="20"/>
                 <w:szCs w:val="20"/>
               </w:rPr>
-              <w:t>AGZ-2016- FS(Anl E6) nach Examen</w:t>
+              <w:t xml:space="preserve">AGZ-2016- </w:t>
+            </w:r>
+            <w:proofErr w:type="gramStart"/>
+            <w:r>
+              <w:rPr>
+                <w:rFonts w:ascii="Lucida Sans" w:hAnsi="Lucida Sans"/>
+                <w:sz w:val="20"/>
+                <w:szCs w:val="20"/>
+              </w:rPr>
+              <w:t>FS(</w:t>
+            </w:r>
+            <w:proofErr w:type="spellStart"/>
+            <w:proofErr w:type="gramEnd"/>
+            <w:r>
+              <w:rPr>
+                <w:rFonts w:ascii="Lucida Sans" w:hAnsi="Lucida Sans"/>
+                <w:sz w:val="20"/>
+                <w:szCs w:val="20"/>
+              </w:rPr>
+              <w:t>Anl</w:t>
+            </w:r>
+            <w:proofErr w:type="spellEnd"/>
+            <w:r>
+              <w:rPr>
+                <w:rFonts w:ascii="Lucida Sans" w:hAnsi="Lucida Sans"/>
+                <w:sz w:val="20"/>
+                <w:szCs w:val="20"/>
+              </w:rPr>
+              <w:t xml:space="preserve"> E6) nach Examen</w:t>
             </w:r>
           </w:p>
         </w:tc>
@@ -11924,7 +14975,35 @@
                 <w:sz w:val="20"/>
                 <w:szCs w:val="20"/>
               </w:rPr>
-              <w:t>JAZ-2016- FS(Anl E5c) Zulassung Examen</w:t>
+              <w:t xml:space="preserve">JAZ-2016- </w:t>
+            </w:r>
+            <w:proofErr w:type="gramStart"/>
+            <w:r>
+              <w:rPr>
+                <w:rFonts w:ascii="Lucida Sans" w:hAnsi="Lucida Sans"/>
+                <w:sz w:val="20"/>
+                <w:szCs w:val="20"/>
+              </w:rPr>
+              <w:t>FS(</w:t>
+            </w:r>
+            <w:proofErr w:type="spellStart"/>
+            <w:proofErr w:type="gramEnd"/>
+            <w:r>
+              <w:rPr>
+                <w:rFonts w:ascii="Lucida Sans" w:hAnsi="Lucida Sans"/>
+                <w:sz w:val="20"/>
+                <w:szCs w:val="20"/>
+              </w:rPr>
+              <w:t>Anl</w:t>
+            </w:r>
+            <w:proofErr w:type="spellEnd"/>
+            <w:r>
+              <w:rPr>
+                <w:rFonts w:ascii="Lucida Sans" w:hAnsi="Lucida Sans"/>
+                <w:sz w:val="20"/>
+                <w:szCs w:val="20"/>
+              </w:rPr>
+              <w:t xml:space="preserve"> E5c) Zulassung Examen</w:t>
             </w:r>
             <w:r>
               <w:rPr>
@@ -12193,7 +15272,25 @@
                 <w:sz w:val="20"/>
                 <w:szCs w:val="20"/>
               </w:rPr>
-              <w:t>Die Themen der Abschlussarbeiten und der praktischen Prüfung werden wie bei den ASZ eingetragen. Dabei wird für die praktische Prüfung ein eigenes Fach angelegt. Die Zeugnisbezeichnungen der Fächer sollten „Thema der praktischen Prüfung“ und „Thema Arbeit 1“,.. lauten</w:t>
+              <w:t>Die Themen der Abschlussarbeiten und der praktischen Prüfung werden wie bei den ASZ eingetragen. Dabei wird für die praktische Prüfung ein eigenes Fach angelegt. Die Zeugnisbezeichnungen der Fächer sollten „Thema der praktischen Prüfung“ und „Thema Arbeit 1</w:t>
+            </w:r>
+            <w:proofErr w:type="gramStart"/>
+            <w:r>
+              <w:rPr>
+                <w:rFonts w:ascii="Lucida Sans" w:hAnsi="Lucida Sans"/>
+                <w:sz w:val="20"/>
+                <w:szCs w:val="20"/>
+              </w:rPr>
+              <w:t>“,..</w:t>
+            </w:r>
+            <w:proofErr w:type="gramEnd"/>
+            <w:r>
+              <w:rPr>
+                <w:rFonts w:ascii="Lucida Sans" w:hAnsi="Lucida Sans"/>
+                <w:sz w:val="20"/>
+                <w:szCs w:val="20"/>
+              </w:rPr>
+              <w:t xml:space="preserve"> lauten</w:t>
             </w:r>
           </w:p>
           <w:p>
@@ -12240,7 +15337,25 @@
                 <w:sz w:val="20"/>
                 <w:szCs w:val="20"/>
               </w:rPr>
-              <w:t>HJZ-2016- FS  (für Vollzeit)</w:t>
+              <w:t xml:space="preserve">HJZ-2016- </w:t>
+            </w:r>
+            <w:proofErr w:type="gramStart"/>
+            <w:r>
+              <w:rPr>
+                <w:rFonts w:ascii="Lucida Sans" w:hAnsi="Lucida Sans"/>
+                <w:sz w:val="20"/>
+                <w:szCs w:val="20"/>
+              </w:rPr>
+              <w:t>FS  (</w:t>
+            </w:r>
+            <w:proofErr w:type="gramEnd"/>
+            <w:r>
+              <w:rPr>
+                <w:rFonts w:ascii="Lucida Sans" w:hAnsi="Lucida Sans"/>
+                <w:sz w:val="20"/>
+                <w:szCs w:val="20"/>
+              </w:rPr>
+              <w:t>für Vollzeit)</w:t>
             </w:r>
             <w:r>
               <w:rPr>
@@ -12340,13 +15455,23 @@
                 <w:szCs w:val="20"/>
               </w:rPr>
             </w:pPr>
-            <w:r>
-              <w:rPr>
-                <w:rFonts w:ascii="Lucida Sans" w:hAnsi="Lucida Sans"/>
-                <w:sz w:val="20"/>
-                <w:szCs w:val="20"/>
-              </w:rPr>
-              <w:t>Pruefungsliste FS</w:t>
+            <w:proofErr w:type="spellStart"/>
+            <w:r>
+              <w:rPr>
+                <w:rFonts w:ascii="Lucida Sans" w:hAnsi="Lucida Sans"/>
+                <w:sz w:val="20"/>
+                <w:szCs w:val="20"/>
+              </w:rPr>
+              <w:t>Pruefungsliste</w:t>
+            </w:r>
+            <w:proofErr w:type="spellEnd"/>
+            <w:r>
+              <w:rPr>
+                <w:rFonts w:ascii="Lucida Sans" w:hAnsi="Lucida Sans"/>
+                <w:sz w:val="20"/>
+                <w:szCs w:val="20"/>
+              </w:rPr>
+              <w:t xml:space="preserve"> FS</w:t>
             </w:r>
           </w:p>
         </w:tc>
@@ -15166,6 +18291,7 @@
                 <w:lang w:eastAsia="de-DE"/>
               </w:rPr>
             </w:pPr>
+            <w:proofErr w:type="spellStart"/>
             <w:r>
               <w:rPr>
                 <w:rFonts w:ascii="Arial" w:eastAsia="Times New Roman" w:hAnsi="Arial" w:cs="Arial"/>
@@ -15175,6 +18301,7 @@
               </w:rPr>
               <w:t>Motopädie</w:t>
             </w:r>
+            <w:proofErr w:type="spellEnd"/>
           </w:p>
         </w:tc>
         <w:tc>
@@ -15547,6 +18674,7 @@
                 <w:lang w:eastAsia="de-DE"/>
               </w:rPr>
             </w:pPr>
+            <w:proofErr w:type="spellStart"/>
             <w:r>
               <w:rPr>
                 <w:rFonts w:ascii="Arial" w:eastAsia="Times New Roman" w:hAnsi="Arial" w:cs="Arial"/>
@@ -15556,6 +18684,7 @@
               </w:rPr>
               <w:t>gänge</w:t>
             </w:r>
+            <w:proofErr w:type="spellEnd"/>
           </w:p>
         </w:tc>
       </w:tr>
@@ -19721,6 +22850,7 @@
                 <w:lang w:eastAsia="de-DE"/>
               </w:rPr>
             </w:pPr>
+            <w:proofErr w:type="spellStart"/>
             <w:r>
               <w:rPr>
                 <w:rFonts w:ascii="Arial" w:eastAsia="Times New Roman" w:hAnsi="Arial" w:cs="Arial"/>
@@ -19730,6 +22860,7 @@
               </w:rPr>
               <w:t>Externenprüfungszeugnis</w:t>
             </w:r>
+            <w:proofErr w:type="spellEnd"/>
           </w:p>
         </w:tc>
         <w:tc>

--- a/Infos_Zeugnisformulare_BK.docx
+++ b/Infos_Zeugnisformulare_BK.docx
@@ -1,6 +1,6 @@
 
 <file path=word/document.xml><?xml version="1.0" encoding="utf-8"?>
-<w:document xmlns:wpc="http://schemas.microsoft.com/office/word/2010/wordprocessingCanvas" xmlns:cx="http://schemas.microsoft.com/office/drawing/2014/chartex" xmlns:cx1="http://schemas.microsoft.com/office/drawing/2015/9/8/chartex" xmlns:cx2="http://schemas.microsoft.com/office/drawing/2015/10/21/chartex" xmlns:cx3="http://schemas.microsoft.com/office/drawing/2016/5/9/chartex" xmlns:cx4="http://schemas.microsoft.com/office/drawing/2016/5/10/chartex" xmlns:cx5="http://schemas.microsoft.com/office/drawing/2016/5/11/chartex" xmlns:cx6="http://schemas.microsoft.com/office/drawing/2016/5/12/chartex" xmlns:cx7="http://schemas.microsoft.com/office/drawing/2016/5/13/chartex" xmlns:cx8="http://schemas.microsoft.com/office/drawing/2016/5/14/chartex" xmlns:mc="http://schemas.openxmlformats.org/markup-compatibility/2006" xmlns:aink="http://schemas.microsoft.com/office/drawing/2016/ink" xmlns:am3d="http://schemas.microsoft.com/office/drawing/2017/model3d" xmlns:o="urn:schemas-microsoft-com:office:office" xmlns:r="http://schemas.openxmlformats.org/officeDocument/2006/relationships" xmlns:m="http://schemas.openxmlformats.org/officeDocument/2006/math" xmlns:v="urn:schemas-microsoft-com:vml" xmlns:wp14="http://schemas.microsoft.com/office/word/2010/wordprocessingDrawing" xmlns:wp="http://schemas.openxmlformats.org/drawingml/2006/wordprocessingDrawing" xmlns:w10="urn:schemas-microsoft-com:office:word" xmlns:w="http://schemas.openxmlformats.org/wordprocessingml/2006/main" xmlns:w14="http://schemas.microsoft.com/office/word/2010/wordml" xmlns:w15="http://schemas.microsoft.com/office/word/2012/wordml" xmlns:w16cex="http://schemas.microsoft.com/office/word/2018/wordml/cex" xmlns:w16cid="http://schemas.microsoft.com/office/word/2016/wordml/cid" xmlns:w16="http://schemas.microsoft.com/office/word/2018/wordml" xmlns:w16se="http://schemas.microsoft.com/office/word/2015/wordml/symex" xmlns:wpg="http://schemas.microsoft.com/office/word/2010/wordprocessingGroup" xmlns:wpi="http://schemas.microsoft.com/office/word/2010/wordprocessingInk" xmlns:wne="http://schemas.microsoft.com/office/word/2006/wordml" xmlns:wps="http://schemas.microsoft.com/office/word/2010/wordprocessingShape" mc:Ignorable="w14 w15 w16se w16cid w16 w16cex wp14">
+<w:document xmlns:wpc="http://schemas.microsoft.com/office/word/2010/wordprocessingCanvas" xmlns:cx="http://schemas.microsoft.com/office/drawing/2014/chartex" xmlns:cx1="http://schemas.microsoft.com/office/drawing/2015/9/8/chartex" xmlns:cx2="http://schemas.microsoft.com/office/drawing/2015/10/21/chartex" xmlns:cx3="http://schemas.microsoft.com/office/drawing/2016/5/9/chartex" xmlns:cx4="http://schemas.microsoft.com/office/drawing/2016/5/10/chartex" xmlns:cx5="http://schemas.microsoft.com/office/drawing/2016/5/11/chartex" xmlns:cx6="http://schemas.microsoft.com/office/drawing/2016/5/12/chartex" xmlns:cx7="http://schemas.microsoft.com/office/drawing/2016/5/13/chartex" xmlns:cx8="http://schemas.microsoft.com/office/drawing/2016/5/14/chartex" xmlns:mc="http://schemas.openxmlformats.org/markup-compatibility/2006" xmlns:aink="http://schemas.microsoft.com/office/drawing/2016/ink" xmlns:am3d="http://schemas.microsoft.com/office/drawing/2017/model3d" xmlns:o="urn:schemas-microsoft-com:office:office" xmlns:oel="http://schemas.microsoft.com/office/2019/extlst" xmlns:r="http://schemas.openxmlformats.org/officeDocument/2006/relationships" xmlns:m="http://schemas.openxmlformats.org/officeDocument/2006/math" xmlns:v="urn:schemas-microsoft-com:vml" xmlns:wp14="http://schemas.microsoft.com/office/word/2010/wordprocessingDrawing" xmlns:wp="http://schemas.openxmlformats.org/drawingml/2006/wordprocessingDrawing" xmlns:w10="urn:schemas-microsoft-com:office:word" xmlns:w="http://schemas.openxmlformats.org/wordprocessingml/2006/main" xmlns:w14="http://schemas.microsoft.com/office/word/2010/wordml" xmlns:w15="http://schemas.microsoft.com/office/word/2012/wordml" xmlns:w16cex="http://schemas.microsoft.com/office/word/2018/wordml/cex" xmlns:w16cid="http://schemas.microsoft.com/office/word/2016/wordml/cid" xmlns:w16="http://schemas.microsoft.com/office/word/2018/wordml" xmlns:w16du="http://schemas.microsoft.com/office/word/2023/wordml/word16du" xmlns:w16sdtdh="http://schemas.microsoft.com/office/word/2020/wordml/sdtdatahash" xmlns:w16sdtfl="http://schemas.microsoft.com/office/word/2024/wordml/sdtformatlock" xmlns:w16se="http://schemas.microsoft.com/office/word/2015/wordml/symex" xmlns:wpg="http://schemas.microsoft.com/office/word/2010/wordprocessingGroup" xmlns:wpi="http://schemas.microsoft.com/office/word/2010/wordprocessingInk" xmlns:wne="http://schemas.microsoft.com/office/word/2006/wordml" xmlns:wps="http://schemas.microsoft.com/office/word/2010/wordprocessingShape" mc:Ignorable="w14 w15 w16se w16cid w16 w16cex w16sdtdh w16sdtfl w16du wp14">
   <w:body>
     <w:p>
       <w:pPr>
@@ -76,25 +76,7 @@
           <w:sz w:val="24"/>
           <w:szCs w:val="24"/>
         </w:rPr>
-        <w:t xml:space="preserve"> muss in </w:t>
-      </w:r>
-      <w:proofErr w:type="spellStart"/>
-      <w:r>
-        <w:rPr>
-          <w:rFonts w:ascii="Lucida Sans" w:hAnsi="Lucida Sans"/>
-          <w:sz w:val="24"/>
-          <w:szCs w:val="24"/>
-        </w:rPr>
-        <w:t>SchILD</w:t>
-      </w:r>
-      <w:proofErr w:type="spellEnd"/>
-      <w:r>
-        <w:rPr>
-          <w:rFonts w:ascii="Lucida Sans" w:hAnsi="Lucida Sans"/>
-          <w:sz w:val="24"/>
-          <w:szCs w:val="24"/>
-        </w:rPr>
-        <w:t xml:space="preserve"> unter „Fachklassen“ im Feld „Lernfelder“ eine </w:t>
+        <w:t xml:space="preserve"> muss in SchILD unter „Fachklassen“ im Feld „Lernfelder“ eine </w:t>
       </w:r>
       <w:proofErr w:type="spellStart"/>
       <w:r>
@@ -264,25 +246,7 @@
           <w:sz w:val="24"/>
           <w:szCs w:val="24"/>
         </w:rPr>
-        <w:t xml:space="preserve"> muss der Reiter „BK-Abschluss“ in </w:t>
-      </w:r>
-      <w:proofErr w:type="spellStart"/>
-      <w:r>
-        <w:rPr>
-          <w:rFonts w:ascii="Lucida Sans" w:hAnsi="Lucida Sans"/>
-          <w:sz w:val="24"/>
-          <w:szCs w:val="24"/>
-        </w:rPr>
-        <w:t>SchILD</w:t>
-      </w:r>
-      <w:proofErr w:type="spellEnd"/>
-      <w:r>
-        <w:rPr>
-          <w:rFonts w:ascii="Lucida Sans" w:hAnsi="Lucida Sans"/>
-          <w:sz w:val="24"/>
-          <w:szCs w:val="24"/>
-        </w:rPr>
-        <w:t xml:space="preserve"> verwendet werden. Die Noten werden von dort übernommen.</w:t>
+        <w:t xml:space="preserve"> muss der Reiter „BK-Abschluss“ in SchILD verwendet werden. Die Noten werden von dort übernommen.</w:t>
       </w:r>
     </w:p>
     <w:p>
@@ -544,25 +508,7 @@
           <w:sz w:val="24"/>
           <w:szCs w:val="24"/>
         </w:rPr>
-        <w:t xml:space="preserve">. Schulleitung werden auch ausgegeben, was erst mit </w:t>
-      </w:r>
-      <w:proofErr w:type="spellStart"/>
-      <w:r>
-        <w:rPr>
-          <w:rFonts w:ascii="Lucida Sans" w:hAnsi="Lucida Sans"/>
-          <w:sz w:val="24"/>
-          <w:szCs w:val="24"/>
-        </w:rPr>
-        <w:t>SchILD</w:t>
-      </w:r>
-      <w:proofErr w:type="spellEnd"/>
-      <w:r>
-        <w:rPr>
-          <w:rFonts w:ascii="Lucida Sans" w:hAnsi="Lucida Sans"/>
-          <w:sz w:val="24"/>
-          <w:szCs w:val="24"/>
-        </w:rPr>
-        <w:t xml:space="preserve"> 2.0.16.3 funktioniert.</w:t>
+        <w:t>. Schulleitung werden auch ausgegeben, was erst mit SchILD 2.0.16.3 funktioniert.</w:t>
       </w:r>
     </w:p>
     <w:p>
@@ -1198,25 +1144,7 @@
                 <w:sz w:val="20"/>
                 <w:szCs w:val="20"/>
               </w:rPr>
-              <w:t xml:space="preserve"> wird angekreuzt, wenn in </w:t>
-            </w:r>
-            <w:proofErr w:type="spellStart"/>
-            <w:r>
-              <w:rPr>
-                <w:rFonts w:ascii="Lucida Sans" w:hAnsi="Lucida Sans"/>
-                <w:sz w:val="20"/>
-                <w:szCs w:val="20"/>
-              </w:rPr>
-              <w:t>SchILD</w:t>
-            </w:r>
-            <w:proofErr w:type="spellEnd"/>
-            <w:r>
-              <w:rPr>
-                <w:rFonts w:ascii="Lucida Sans" w:hAnsi="Lucida Sans"/>
-                <w:sz w:val="20"/>
-                <w:szCs w:val="20"/>
-              </w:rPr>
-              <w:t xml:space="preserve"> das Feld „Haltestelle“ mit dem Wort „</w:t>
+              <w:t xml:space="preserve"> wird angekreuzt, wenn in SchILD das Feld „Haltestelle“ mit dem Wort „</w:t>
             </w:r>
             <w:proofErr w:type="spellStart"/>
             <w:r>
@@ -3573,25 +3501,7 @@
                 <w:sz w:val="20"/>
                 <w:szCs w:val="20"/>
               </w:rPr>
-              <w:t xml:space="preserve">Bei jedem aufgerufenen Schüler wird abgefragt, für welchen Bildungsgang die Empfehlung ausgestellt werden soll. Eine vorherige Berechnung in </w:t>
-            </w:r>
-            <w:proofErr w:type="spellStart"/>
-            <w:r>
-              <w:rPr>
-                <w:rFonts w:ascii="Lucida Sans" w:hAnsi="Lucida Sans"/>
-                <w:sz w:val="20"/>
-                <w:szCs w:val="20"/>
-              </w:rPr>
-              <w:t>SchILD</w:t>
-            </w:r>
-            <w:proofErr w:type="spellEnd"/>
-            <w:r>
-              <w:rPr>
-                <w:rFonts w:ascii="Lucida Sans" w:hAnsi="Lucida Sans"/>
-                <w:sz w:val="20"/>
-                <w:szCs w:val="20"/>
-              </w:rPr>
-              <w:t xml:space="preserve"> ist nicht erforderlich (wird nicht beachtet) und </w:t>
+              <w:t xml:space="preserve">Bei jedem aufgerufenen Schüler wird abgefragt, für welchen Bildungsgang die Empfehlung ausgestellt werden soll. Eine vorherige Berechnung in SchILD ist nicht erforderlich (wird nicht beachtet) und </w:t>
             </w:r>
             <w:proofErr w:type="gramStart"/>
             <w:r>
@@ -5836,51 +5746,27 @@
       <w:tr>
         <w:tc>
           <w:tcPr>
-            <w:tcW w:w="9288" w:type="dxa"/>
-            <w:gridSpan w:val="4"/>
-            <w:shd w:val="clear" w:color="auto" w:fill="BFBFBF"/>
-          </w:tcPr>
-          <w:p>
-            <w:pPr>
-              <w:spacing w:after="0" w:line="240" w:lineRule="auto"/>
-              <w:rPr>
-                <w:rFonts w:ascii="Lucida Sans" w:hAnsi="Lucida Sans"/>
-                <w:sz w:val="20"/>
-                <w:szCs w:val="20"/>
-              </w:rPr>
-            </w:pPr>
-            <w:r>
-              <w:rPr>
-                <w:rFonts w:ascii="Lucida Sans" w:hAnsi="Lucida Sans"/>
-                <w:sz w:val="20"/>
-                <w:szCs w:val="20"/>
-              </w:rPr>
-              <w:t>Anlage C</w:t>
-            </w:r>
-          </w:p>
-        </w:tc>
-      </w:tr>
-      <w:tr>
-        <w:tc>
-          <w:tcPr>
             <w:tcW w:w="1809" w:type="dxa"/>
-          </w:tcPr>
-          <w:p>
-            <w:pPr>
-              <w:spacing w:after="0" w:line="240" w:lineRule="auto"/>
-              <w:rPr>
-                <w:rFonts w:ascii="Lucida Sans" w:hAnsi="Lucida Sans"/>
-                <w:sz w:val="20"/>
-                <w:szCs w:val="20"/>
-              </w:rPr>
-            </w:pPr>
-            <w:r>
-              <w:rPr>
-                <w:rFonts w:ascii="Lucida Sans" w:hAnsi="Lucida Sans"/>
-                <w:sz w:val="20"/>
-                <w:szCs w:val="20"/>
-              </w:rPr>
-              <w:t xml:space="preserve">AGZ-2016- </w:t>
+            <w:tcBorders>
+              <w:bottom w:val="single" w:sz="4" w:space="0" w:color="auto"/>
+            </w:tcBorders>
+          </w:tcPr>
+          <w:p>
+            <w:pPr>
+              <w:spacing w:after="0" w:line="240" w:lineRule="auto"/>
+              <w:rPr>
+                <w:rFonts w:ascii="Lucida Sans" w:hAnsi="Lucida Sans"/>
+                <w:sz w:val="20"/>
+                <w:szCs w:val="20"/>
+              </w:rPr>
+            </w:pPr>
+            <w:r>
+              <w:rPr>
+                <w:rFonts w:ascii="Lucida Sans" w:hAnsi="Lucida Sans"/>
+                <w:sz w:val="20"/>
+                <w:szCs w:val="20"/>
+              </w:rPr>
+              <w:t>Bescheinigung für Verkürzungsantrag (</w:t>
             </w:r>
             <w:proofErr w:type="spellStart"/>
             <w:r>
@@ -5898,376 +5784,21 @@
                 <w:sz w:val="20"/>
                 <w:szCs w:val="20"/>
               </w:rPr>
-              <w:t xml:space="preserve"> C (</w:t>
-            </w:r>
-            <w:proofErr w:type="spellStart"/>
-            <w:r>
-              <w:rPr>
-                <w:rFonts w:ascii="Lucida Sans" w:hAnsi="Lucida Sans"/>
-                <w:sz w:val="20"/>
-                <w:szCs w:val="20"/>
-              </w:rPr>
-              <w:t>Anl</w:t>
-            </w:r>
-            <w:proofErr w:type="spellEnd"/>
-            <w:r>
-              <w:rPr>
-                <w:rFonts w:ascii="Lucida Sans" w:hAnsi="Lucida Sans"/>
-                <w:sz w:val="20"/>
-                <w:szCs w:val="20"/>
-              </w:rPr>
-              <w:t xml:space="preserve"> C5)</w:t>
-            </w:r>
-          </w:p>
-        </w:tc>
-        <w:tc>
-          <w:tcPr>
-            <w:tcW w:w="1276" w:type="dxa"/>
-          </w:tcPr>
-          <w:p>
-            <w:pPr>
-              <w:spacing w:after="0" w:line="240" w:lineRule="auto"/>
-              <w:rPr>
-                <w:rFonts w:ascii="Lucida Sans" w:hAnsi="Lucida Sans"/>
-                <w:sz w:val="20"/>
-                <w:szCs w:val="20"/>
-              </w:rPr>
-            </w:pPr>
-            <w:r>
-              <w:rPr>
-                <w:rFonts w:ascii="Lucida Sans" w:hAnsi="Lucida Sans"/>
-                <w:sz w:val="20"/>
-                <w:szCs w:val="20"/>
-              </w:rPr>
-              <w:t>Abgangszeugnis</w:t>
-            </w:r>
-          </w:p>
-        </w:tc>
-        <w:tc>
-          <w:tcPr>
-            <w:tcW w:w="2126" w:type="dxa"/>
-          </w:tcPr>
-          <w:p>
-            <w:pPr>
-              <w:spacing w:after="0" w:line="240" w:lineRule="auto"/>
-              <w:rPr>
-                <w:rFonts w:ascii="Lucida Sans" w:hAnsi="Lucida Sans"/>
-                <w:sz w:val="20"/>
-                <w:szCs w:val="20"/>
-              </w:rPr>
-            </w:pPr>
-            <w:r>
-              <w:rPr>
-                <w:rFonts w:ascii="Lucida Sans" w:hAnsi="Lucida Sans"/>
-                <w:sz w:val="20"/>
-                <w:szCs w:val="20"/>
-              </w:rPr>
-              <w:t xml:space="preserve">AGZ für </w:t>
-            </w:r>
-            <w:proofErr w:type="spellStart"/>
-            <w:r>
-              <w:rPr>
-                <w:rFonts w:ascii="Lucida Sans" w:hAnsi="Lucida Sans"/>
-                <w:sz w:val="20"/>
-                <w:szCs w:val="20"/>
-              </w:rPr>
-              <w:t>Anl</w:t>
-            </w:r>
-            <w:proofErr w:type="spellEnd"/>
-            <w:r>
-              <w:rPr>
-                <w:rFonts w:ascii="Lucida Sans" w:hAnsi="Lucida Sans"/>
-                <w:sz w:val="20"/>
-                <w:szCs w:val="20"/>
-              </w:rPr>
-              <w:t xml:space="preserve"> C</w:t>
-            </w:r>
-          </w:p>
-        </w:tc>
-        <w:tc>
-          <w:tcPr>
-            <w:tcW w:w="4077" w:type="dxa"/>
-          </w:tcPr>
-          <w:p>
-            <w:pPr>
-              <w:spacing w:after="0" w:line="240" w:lineRule="auto"/>
-              <w:rPr>
-                <w:rFonts w:ascii="Lucida Sans" w:hAnsi="Lucida Sans"/>
-                <w:sz w:val="20"/>
-                <w:szCs w:val="20"/>
-              </w:rPr>
-            </w:pPr>
-          </w:p>
-        </w:tc>
-      </w:tr>
-      <w:tr>
-        <w:tc>
-          <w:tcPr>
-            <w:tcW w:w="1809" w:type="dxa"/>
-          </w:tcPr>
-          <w:p>
-            <w:pPr>
-              <w:spacing w:after="0" w:line="240" w:lineRule="auto"/>
-              <w:rPr>
-                <w:rFonts w:ascii="Lucida Sans" w:hAnsi="Lucida Sans"/>
-                <w:sz w:val="20"/>
-                <w:szCs w:val="20"/>
-              </w:rPr>
-            </w:pPr>
-            <w:r>
-              <w:rPr>
-                <w:rFonts w:ascii="Lucida Sans" w:hAnsi="Lucida Sans"/>
-                <w:sz w:val="20"/>
-                <w:szCs w:val="20"/>
-              </w:rPr>
-              <w:t xml:space="preserve">ASZ-2016- </w:t>
-            </w:r>
-            <w:proofErr w:type="spellStart"/>
-            <w:r>
-              <w:rPr>
-                <w:rFonts w:ascii="Lucida Sans" w:hAnsi="Lucida Sans"/>
-                <w:sz w:val="20"/>
-                <w:szCs w:val="20"/>
-              </w:rPr>
-              <w:t>Anl</w:t>
-            </w:r>
-            <w:proofErr w:type="spellEnd"/>
-            <w:r>
-              <w:rPr>
-                <w:rFonts w:ascii="Lucida Sans" w:hAnsi="Lucida Sans"/>
-                <w:sz w:val="20"/>
-                <w:szCs w:val="20"/>
-              </w:rPr>
-              <w:t xml:space="preserve"> C BAB-Assistenten (</w:t>
-            </w:r>
-            <w:proofErr w:type="spellStart"/>
-            <w:r>
-              <w:rPr>
-                <w:rFonts w:ascii="Lucida Sans" w:hAnsi="Lucida Sans"/>
-                <w:sz w:val="20"/>
-                <w:szCs w:val="20"/>
-              </w:rPr>
-              <w:t>Anl</w:t>
-            </w:r>
-            <w:proofErr w:type="spellEnd"/>
-            <w:r>
-              <w:rPr>
-                <w:rFonts w:ascii="Lucida Sans" w:hAnsi="Lucida Sans"/>
-                <w:sz w:val="20"/>
-                <w:szCs w:val="20"/>
-              </w:rPr>
-              <w:t xml:space="preserve"> C9)</w:t>
-            </w:r>
-          </w:p>
-        </w:tc>
-        <w:tc>
-          <w:tcPr>
-            <w:tcW w:w="1276" w:type="dxa"/>
-          </w:tcPr>
-          <w:p>
-            <w:pPr>
-              <w:spacing w:after="0" w:line="240" w:lineRule="auto"/>
-              <w:rPr>
-                <w:rFonts w:ascii="Lucida Sans" w:hAnsi="Lucida Sans"/>
-                <w:sz w:val="20"/>
-                <w:szCs w:val="20"/>
-              </w:rPr>
-            </w:pPr>
-            <w:r>
-              <w:rPr>
-                <w:rFonts w:ascii="Lucida Sans" w:hAnsi="Lucida Sans"/>
-                <w:sz w:val="20"/>
-                <w:szCs w:val="20"/>
-              </w:rPr>
-              <w:t>Berufsabschlusszeugnis</w:t>
-            </w:r>
-          </w:p>
-        </w:tc>
-        <w:tc>
-          <w:tcPr>
-            <w:tcW w:w="2126" w:type="dxa"/>
-          </w:tcPr>
-          <w:p>
-            <w:pPr>
-              <w:spacing w:after="0" w:line="240" w:lineRule="auto"/>
-              <w:rPr>
-                <w:rFonts w:ascii="Lucida Sans" w:hAnsi="Lucida Sans"/>
-                <w:sz w:val="20"/>
-                <w:szCs w:val="20"/>
-              </w:rPr>
-            </w:pPr>
-            <w:r>
-              <w:rPr>
-                <w:rFonts w:ascii="Lucida Sans" w:hAnsi="Lucida Sans"/>
-                <w:sz w:val="20"/>
-                <w:szCs w:val="20"/>
-              </w:rPr>
-              <w:t>ASZ für Assistenten</w:t>
-            </w:r>
-          </w:p>
-        </w:tc>
-        <w:tc>
-          <w:tcPr>
-            <w:tcW w:w="4077" w:type="dxa"/>
-          </w:tcPr>
-          <w:p>
-            <w:pPr>
-              <w:spacing w:after="0" w:line="240" w:lineRule="auto"/>
-              <w:rPr>
-                <w:rFonts w:ascii="Lucida Sans" w:hAnsi="Lucida Sans"/>
-                <w:sz w:val="20"/>
-                <w:szCs w:val="20"/>
-              </w:rPr>
-            </w:pPr>
-            <w:r>
-              <w:rPr>
-                <w:rFonts w:ascii="Lucida Sans" w:hAnsi="Lucida Sans"/>
-                <w:sz w:val="20"/>
-                <w:szCs w:val="20"/>
-              </w:rPr>
-              <w:t>-Zur Ausweisung der Praktikumswochen, muss unter „Adressen/Betriebe“ ein Praktikumszeitraum entsprechender Länge als „allgemeines Praktikum“ eingetragen sein. Es wird bei angebrochenen Wochen aufgerundet. Bei mehreren Einträgen werden die Zeiten addiert. Eine Ausweisung des konkreten Betriebes auf dem Zeugnis ist nicht vorgesehen.</w:t>
-            </w:r>
-          </w:p>
-          <w:p>
-            <w:pPr>
-              <w:spacing w:after="0" w:line="240" w:lineRule="auto"/>
-              <w:rPr>
-                <w:rFonts w:ascii="Lucida Sans" w:hAnsi="Lucida Sans"/>
-                <w:sz w:val="20"/>
-                <w:szCs w:val="20"/>
-              </w:rPr>
-            </w:pPr>
-            <w:r>
-              <w:rPr>
-                <w:rFonts w:ascii="Lucida Sans" w:hAnsi="Lucida Sans"/>
-                <w:sz w:val="20"/>
-                <w:szCs w:val="20"/>
-              </w:rPr>
-              <w:t>- Es werden die Noten aus der Spalte „Note BA“ (auf „BK-Abschluss“) ausgegeben.</w:t>
-            </w:r>
-          </w:p>
-        </w:tc>
-      </w:tr>
-      <w:tr>
-        <w:tc>
-          <w:tcPr>
-            <w:tcW w:w="1809" w:type="dxa"/>
-          </w:tcPr>
-          <w:p>
-            <w:pPr>
-              <w:spacing w:after="0" w:line="240" w:lineRule="auto"/>
-              <w:rPr>
-                <w:rFonts w:ascii="Lucida Sans" w:hAnsi="Lucida Sans"/>
-                <w:sz w:val="20"/>
-                <w:szCs w:val="20"/>
-              </w:rPr>
-            </w:pPr>
-            <w:r>
-              <w:rPr>
-                <w:rFonts w:ascii="Lucida Sans" w:hAnsi="Lucida Sans"/>
-                <w:sz w:val="20"/>
-                <w:szCs w:val="20"/>
-              </w:rPr>
-              <w:t xml:space="preserve">ASZ-2016- </w:t>
-            </w:r>
-            <w:proofErr w:type="spellStart"/>
-            <w:r>
-              <w:rPr>
-                <w:rFonts w:ascii="Lucida Sans" w:hAnsi="Lucida Sans"/>
-                <w:sz w:val="20"/>
-                <w:szCs w:val="20"/>
-              </w:rPr>
-              <w:t>Anl</w:t>
-            </w:r>
-            <w:proofErr w:type="spellEnd"/>
-            <w:r>
-              <w:rPr>
-                <w:rFonts w:ascii="Lucida Sans" w:hAnsi="Lucida Sans"/>
-                <w:sz w:val="20"/>
-                <w:szCs w:val="20"/>
-              </w:rPr>
-              <w:t xml:space="preserve"> C FHR-FOS</w:t>
-            </w:r>
-            <w:r>
-              <w:rPr>
-                <w:rFonts w:ascii="Lucida Sans" w:hAnsi="Lucida Sans"/>
-                <w:sz w:val="20"/>
-                <w:szCs w:val="20"/>
-              </w:rPr>
-              <w:t xml:space="preserve"> (</w:t>
-            </w:r>
-            <w:proofErr w:type="spellStart"/>
-            <w:r>
-              <w:rPr>
-                <w:rFonts w:ascii="Lucida Sans" w:hAnsi="Lucida Sans"/>
-                <w:sz w:val="20"/>
-                <w:szCs w:val="20"/>
-              </w:rPr>
-              <w:t>Anl</w:t>
-            </w:r>
-            <w:proofErr w:type="spellEnd"/>
-            <w:r>
-              <w:rPr>
-                <w:rFonts w:ascii="Lucida Sans" w:hAnsi="Lucida Sans"/>
-                <w:sz w:val="20"/>
-                <w:szCs w:val="20"/>
-              </w:rPr>
-              <w:t xml:space="preserve"> C10)</w:t>
-            </w:r>
-          </w:p>
-        </w:tc>
-        <w:tc>
-          <w:tcPr>
-            <w:tcW w:w="1276" w:type="dxa"/>
-          </w:tcPr>
-          <w:p>
-            <w:pPr>
-              <w:spacing w:after="0" w:line="240" w:lineRule="auto"/>
-              <w:rPr>
-                <w:rFonts w:ascii="Lucida Sans" w:hAnsi="Lucida Sans"/>
-                <w:sz w:val="20"/>
-                <w:szCs w:val="20"/>
-              </w:rPr>
-            </w:pPr>
-            <w:r>
-              <w:rPr>
-                <w:rFonts w:ascii="Lucida Sans" w:hAnsi="Lucida Sans"/>
-                <w:sz w:val="20"/>
-                <w:szCs w:val="20"/>
-              </w:rPr>
-              <w:t xml:space="preserve">FHR-Zeugnis </w:t>
-            </w:r>
-          </w:p>
-        </w:tc>
-        <w:tc>
-          <w:tcPr>
-            <w:tcW w:w="2126" w:type="dxa"/>
-          </w:tcPr>
-          <w:p>
-            <w:pPr>
-              <w:spacing w:after="0" w:line="240" w:lineRule="auto"/>
-              <w:rPr>
-                <w:rFonts w:ascii="Lucida Sans" w:hAnsi="Lucida Sans"/>
-                <w:sz w:val="20"/>
-                <w:szCs w:val="20"/>
-              </w:rPr>
-            </w:pPr>
-            <w:r>
-              <w:rPr>
-                <w:rFonts w:ascii="Lucida Sans" w:hAnsi="Lucida Sans"/>
-                <w:sz w:val="20"/>
-                <w:szCs w:val="20"/>
-              </w:rPr>
-              <w:t>ASZ mit FHR für FOS</w:t>
-            </w:r>
-          </w:p>
-        </w:tc>
-        <w:tc>
-          <w:tcPr>
-            <w:tcW w:w="4077" w:type="dxa"/>
-          </w:tcPr>
-          <w:p>
-            <w:pPr>
+              <w:t xml:space="preserve"> B8)</w:t>
+            </w:r>
+          </w:p>
+        </w:tc>
+        <w:tc>
+          <w:tcPr>
+            <w:tcW w:w="7479" w:type="dxa"/>
+            <w:gridSpan w:val="3"/>
+            <w:tcBorders>
+              <w:bottom w:val="single" w:sz="4" w:space="0" w:color="auto"/>
+            </w:tcBorders>
+          </w:tcPr>
+          <w:p>
+            <w:pPr>
+              <w:pStyle w:val="Listenabsatz"/>
               <w:numPr>
                 <w:ilvl w:val="0"/>
                 <w:numId w:val="2"/>
@@ -6285,11 +5816,104 @@
                 <w:sz w:val="20"/>
                 <w:szCs w:val="20"/>
               </w:rPr>
-              <w:t>Der Durchschnitt für die FHR muss über „BK-Abschluss“ berechnet werden.</w:t>
-            </w:r>
-          </w:p>
-          <w:p>
-            <w:pPr>
+              <w:t xml:space="preserve">Die Noten werden aus </w:t>
+            </w:r>
+            <w:proofErr w:type="spellStart"/>
+            <w:r>
+              <w:rPr>
+                <w:rFonts w:ascii="Lucida Sans" w:hAnsi="Lucida Sans"/>
+                <w:sz w:val="20"/>
+                <w:szCs w:val="20"/>
+              </w:rPr>
+              <w:t>BKAbschluss</w:t>
+            </w:r>
+            <w:proofErr w:type="spellEnd"/>
+            <w:r>
+              <w:rPr>
+                <w:rFonts w:ascii="Lucida Sans" w:hAnsi="Lucida Sans"/>
+                <w:sz w:val="20"/>
+                <w:szCs w:val="20"/>
+              </w:rPr>
+              <w:t xml:space="preserve"> anhand der </w:t>
+            </w:r>
+            <w:r>
+              <w:rPr>
+                <w:rFonts w:ascii="Lucida Sans" w:hAnsi="Lucida Sans"/>
+                <w:b/>
+                <w:bCs/>
+                <w:sz w:val="20"/>
+                <w:szCs w:val="20"/>
+              </w:rPr>
+              <w:t xml:space="preserve">Fachbezeichnung </w:t>
+            </w:r>
+            <w:r>
+              <w:rPr>
+                <w:rFonts w:ascii="Lucida Sans" w:hAnsi="Lucida Sans"/>
+                <w:sz w:val="20"/>
+                <w:szCs w:val="20"/>
+              </w:rPr>
+              <w:t>ermittelt.</w:t>
+            </w:r>
+            <w:r>
+              <w:rPr>
+                <w:rFonts w:ascii="Lucida Sans" w:hAnsi="Lucida Sans"/>
+                <w:sz w:val="20"/>
+                <w:szCs w:val="20"/>
+              </w:rPr>
+              <w:t xml:space="preserve"> </w:t>
+            </w:r>
+            <w:r>
+              <w:rPr>
+                <w:rFonts w:ascii="Lucida Sans" w:hAnsi="Lucida Sans"/>
+                <w:sz w:val="20"/>
+                <w:szCs w:val="20"/>
+              </w:rPr>
+              <w:t>Es wird die Abschlussnote eingetragen.</w:t>
+            </w:r>
+            <w:r>
+              <w:rPr>
+                <w:rFonts w:ascii="Lucida Sans" w:hAnsi="Lucida Sans"/>
+                <w:sz w:val="20"/>
+                <w:szCs w:val="20"/>
+              </w:rPr>
+              <w:t xml:space="preserve"> (</w:t>
+            </w:r>
+            <w:r>
+              <w:rPr>
+                <w:rFonts w:ascii="Lucida Sans" w:hAnsi="Lucida Sans"/>
+                <w:sz w:val="20"/>
+                <w:szCs w:val="20"/>
+              </w:rPr>
+              <w:t>Statistik</w:t>
+            </w:r>
+            <w:r>
+              <w:rPr>
+                <w:rFonts w:ascii="Lucida Sans" w:hAnsi="Lucida Sans"/>
+                <w:sz w:val="20"/>
+                <w:szCs w:val="20"/>
+              </w:rPr>
+              <w:t>-)</w:t>
+            </w:r>
+            <w:r>
+              <w:rPr>
+                <w:rFonts w:ascii="Lucida Sans" w:hAnsi="Lucida Sans"/>
+                <w:sz w:val="20"/>
+                <w:szCs w:val="20"/>
+              </w:rPr>
+              <w:t xml:space="preserve"> K</w:t>
+            </w:r>
+            <w:r>
+              <w:rPr>
+                <w:rFonts w:ascii="Lucida Sans" w:hAnsi="Lucida Sans"/>
+                <w:sz w:val="20"/>
+                <w:szCs w:val="20"/>
+              </w:rPr>
+              <w:t>ürzel spielen keine Rolle</w:t>
+            </w:r>
+          </w:p>
+          <w:p>
+            <w:pPr>
+              <w:pStyle w:val="Listenabsatz"/>
               <w:numPr>
                 <w:ilvl w:val="0"/>
                 <w:numId w:val="2"/>
@@ -6307,27 +5931,714 @@
                 <w:sz w:val="20"/>
                 <w:szCs w:val="20"/>
               </w:rPr>
-              <w:t xml:space="preserve">Bei C08 (12B) wird für jeden Schüler abgefragt, ob eine abgeschlossene Berufsausbildung (mind. 2 Jahre) oder eine Berufstätigkeit (mind. 4 Jahre) vorliegt. Die Berufsbezeichnung muss in </w:t>
+              <w:t>F</w:t>
+            </w:r>
+            <w:r>
+              <w:rPr>
+                <w:rFonts w:ascii="Lucida Sans" w:eastAsia="Times New Roman" w:hAnsi="Lucida Sans"/>
+                <w:sz w:val="20"/>
+                <w:szCs w:val="20"/>
+                <w:lang w:eastAsia="de-DE"/>
+              </w:rPr>
+              <w:t xml:space="preserve">ür die Praktika: </w:t>
+            </w:r>
+            <w:r>
+              <w:rPr>
+                <w:rFonts w:ascii="Lucida Sans" w:eastAsia="Times New Roman" w:hAnsi="Lucida Sans"/>
+                <w:sz w:val="20"/>
+                <w:szCs w:val="20"/>
+                <w:lang w:eastAsia="de-DE"/>
+              </w:rPr>
+              <w:br/>
+              <w:t xml:space="preserve">- </w:t>
+            </w:r>
+            <w:r>
+              <w:rPr>
+                <w:rFonts w:ascii="Lucida Sans" w:eastAsia="Times New Roman" w:hAnsi="Lucida Sans"/>
+                <w:sz w:val="20"/>
+                <w:szCs w:val="20"/>
+                <w:lang w:eastAsia="de-DE"/>
+              </w:rPr>
+              <w:t xml:space="preserve">Daten werden aus den </w:t>
+            </w:r>
+            <w:r>
+              <w:rPr>
+                <w:rFonts w:ascii="Lucida Sans" w:eastAsia="Times New Roman" w:hAnsi="Lucida Sans"/>
+                <w:b/>
+                <w:bCs/>
+                <w:sz w:val="20"/>
+                <w:szCs w:val="20"/>
+                <w:lang w:eastAsia="de-DE"/>
+              </w:rPr>
+              <w:t xml:space="preserve">Leistungsdaten </w:t>
+            </w:r>
+            <w:r>
+              <w:rPr>
+                <w:rFonts w:ascii="Lucida Sans" w:eastAsia="Times New Roman" w:hAnsi="Lucida Sans"/>
+                <w:sz w:val="20"/>
+                <w:szCs w:val="20"/>
+                <w:lang w:eastAsia="de-DE"/>
+              </w:rPr>
+              <w:t>im aktuellen Abschnitt geholt.</w:t>
+            </w:r>
+            <w:r>
+              <w:rPr>
+                <w:rFonts w:ascii="Lucida Sans" w:eastAsia="Times New Roman" w:hAnsi="Lucida Sans"/>
+                <w:sz w:val="20"/>
+                <w:szCs w:val="20"/>
+                <w:lang w:eastAsia="de-DE"/>
+              </w:rPr>
+              <w:br/>
+              <w:t xml:space="preserve">- </w:t>
+            </w:r>
+            <w:r>
+              <w:rPr>
+                <w:rFonts w:ascii="Lucida Sans" w:eastAsia="Times New Roman" w:hAnsi="Lucida Sans"/>
+                <w:sz w:val="20"/>
+                <w:szCs w:val="20"/>
+                <w:lang w:eastAsia="de-DE"/>
+              </w:rPr>
+              <w:t>Kürzel PRAK1, PRAK2, PRAK3 und PRAK4</w:t>
+            </w:r>
+            <w:r>
+              <w:rPr>
+                <w:rFonts w:ascii="Lucida Sans" w:eastAsia="Times New Roman" w:hAnsi="Lucida Sans"/>
+                <w:sz w:val="20"/>
+                <w:szCs w:val="20"/>
+                <w:lang w:eastAsia="de-DE"/>
+              </w:rPr>
+              <w:br/>
+              <w:t xml:space="preserve">- </w:t>
+            </w:r>
+            <w:r>
+              <w:rPr>
+                <w:rFonts w:ascii="Lucida Sans" w:eastAsia="Times New Roman" w:hAnsi="Lucida Sans"/>
+                <w:sz w:val="20"/>
+                <w:szCs w:val="20"/>
+                <w:lang w:eastAsia="de-DE"/>
+              </w:rPr>
+              <w:t>Zeugnisbereich "Zusätzliche Unterrichtsveranstaltung", da dieser Bereich</w:t>
+            </w:r>
+            <w:r>
+              <w:rPr>
+                <w:rFonts w:ascii="Lucida Sans" w:eastAsia="Times New Roman" w:hAnsi="Lucida Sans"/>
+                <w:sz w:val="20"/>
+                <w:szCs w:val="20"/>
+                <w:lang w:eastAsia="de-DE"/>
+              </w:rPr>
+              <w:t xml:space="preserve"> </w:t>
+            </w:r>
+            <w:r>
+              <w:rPr>
+                <w:rFonts w:ascii="Lucida Sans" w:eastAsia="Times New Roman" w:hAnsi="Lucida Sans"/>
+                <w:sz w:val="20"/>
+                <w:szCs w:val="20"/>
+                <w:lang w:eastAsia="de-DE"/>
+              </w:rPr>
+              <w:t>in keinem anderen Report der Anlage B verwendet wird. Der Report nutzt</w:t>
+            </w:r>
+            <w:r>
+              <w:rPr>
+                <w:rFonts w:ascii="Lucida Sans" w:eastAsia="Times New Roman" w:hAnsi="Lucida Sans"/>
+                <w:sz w:val="20"/>
+                <w:szCs w:val="20"/>
+                <w:lang w:eastAsia="de-DE"/>
+              </w:rPr>
+              <w:t xml:space="preserve"> </w:t>
+            </w:r>
+            <w:r>
+              <w:rPr>
+                <w:rFonts w:ascii="Lucida Sans" w:eastAsia="Times New Roman" w:hAnsi="Lucida Sans"/>
+                <w:sz w:val="20"/>
+                <w:szCs w:val="20"/>
+                <w:lang w:eastAsia="de-DE"/>
+              </w:rPr>
+              <w:t>die Info nicht sondern ermittelt über das Kürzel.</w:t>
+            </w:r>
+            <w:r>
+              <w:rPr>
+                <w:rFonts w:ascii="Lucida Sans" w:eastAsia="Times New Roman" w:hAnsi="Lucida Sans"/>
+                <w:sz w:val="20"/>
+                <w:szCs w:val="20"/>
+                <w:lang w:eastAsia="de-DE"/>
+              </w:rPr>
+              <w:br/>
+              <w:t>- Infos zur</w:t>
+            </w:r>
+            <w:r>
+              <w:rPr>
+                <w:rFonts w:ascii="Lucida Sans" w:eastAsia="Times New Roman" w:hAnsi="Lucida Sans"/>
+                <w:sz w:val="20"/>
+                <w:szCs w:val="20"/>
+                <w:lang w:eastAsia="de-DE"/>
+              </w:rPr>
+              <w:t xml:space="preserve"> Praktikumsstelle ist im MEMO-Feld einzutragen.</w:t>
+            </w:r>
+            <w:r>
+              <w:rPr>
+                <w:rFonts w:ascii="Lucida Sans" w:eastAsia="Times New Roman" w:hAnsi="Lucida Sans"/>
+                <w:sz w:val="20"/>
+                <w:szCs w:val="20"/>
+                <w:lang w:eastAsia="de-DE"/>
+              </w:rPr>
+              <w:br/>
+              <w:t xml:space="preserve">- </w:t>
+            </w:r>
+            <w:r>
+              <w:rPr>
+                <w:rFonts w:ascii="Lucida Sans" w:eastAsia="Times New Roman" w:hAnsi="Lucida Sans"/>
+                <w:sz w:val="20"/>
+                <w:szCs w:val="20"/>
+                <w:lang w:eastAsia="de-DE"/>
+              </w:rPr>
+              <w:t>Bei längerer Info ist der Wert zweizeilig mit einem Zeilenumbruch einzugeben:</w:t>
+            </w:r>
+            <w:r>
+              <w:rPr>
+                <w:rFonts w:ascii="Lucida Sans" w:eastAsia="Times New Roman" w:hAnsi="Lucida Sans"/>
+                <w:sz w:val="20"/>
+                <w:szCs w:val="20"/>
+                <w:lang w:eastAsia="de-DE"/>
+              </w:rPr>
+              <w:br/>
+            </w:r>
+            <w:r>
+              <w:rPr>
+                <w:rFonts w:ascii="Lucida Sans" w:eastAsia="Times New Roman" w:hAnsi="Lucida Sans"/>
+                <w:i/>
+                <w:iCs/>
+                <w:sz w:val="20"/>
+                <w:szCs w:val="20"/>
+                <w:lang w:eastAsia="de-DE"/>
+              </w:rPr>
+              <w:t xml:space="preserve">Praktikumsstelle </w:t>
             </w:r>
             <w:proofErr w:type="spellStart"/>
             <w:r>
               <w:rPr>
-                <w:rFonts w:ascii="Lucida Sans" w:hAnsi="Lucida Sans"/>
-                <w:sz w:val="20"/>
-                <w:szCs w:val="20"/>
-              </w:rPr>
-              <w:t>SchILD</w:t>
+                <w:rFonts w:ascii="Lucida Sans" w:eastAsia="Times New Roman" w:hAnsi="Lucida Sans"/>
+                <w:i/>
+                <w:iCs/>
+                <w:sz w:val="20"/>
+                <w:szCs w:val="20"/>
+                <w:lang w:eastAsia="de-DE"/>
+              </w:rPr>
+              <w:t>xyz</w:t>
             </w:r>
             <w:proofErr w:type="spellEnd"/>
             <w:r>
               <w:rPr>
-                <w:rFonts w:ascii="Lucida Sans" w:hAnsi="Lucida Sans"/>
-                <w:sz w:val="20"/>
-                <w:szCs w:val="20"/>
-              </w:rPr>
-              <w:t xml:space="preserve"> auf „Individualdaten I“ im Feld „Beruf“ eingetragen sein.</w:t>
-            </w:r>
-          </w:p>
+                <w:rFonts w:ascii="Lucida Sans" w:eastAsia="Times New Roman" w:hAnsi="Lucida Sans"/>
+                <w:i/>
+                <w:iCs/>
+                <w:sz w:val="20"/>
+                <w:szCs w:val="20"/>
+                <w:lang w:eastAsia="de-DE"/>
+              </w:rPr>
+              <w:br/>
+              <w:t>Sackgasse 1b, 12345 Irgendwo</w:t>
+            </w:r>
+            <w:r>
+              <w:rPr>
+                <w:rFonts w:ascii="Lucida Sans" w:eastAsia="Times New Roman" w:hAnsi="Lucida Sans"/>
+                <w:i/>
+                <w:iCs/>
+                <w:sz w:val="20"/>
+                <w:szCs w:val="20"/>
+                <w:lang w:eastAsia="de-DE"/>
+              </w:rPr>
+              <w:br/>
+            </w:r>
+            <w:r>
+              <w:rPr>
+                <w:rFonts w:ascii="Lucida Sans" w:eastAsia="Times New Roman" w:hAnsi="Lucida Sans"/>
+                <w:sz w:val="20"/>
+                <w:szCs w:val="20"/>
+                <w:lang w:eastAsia="de-DE"/>
+              </w:rPr>
+              <w:t>oder einzeilig:</w:t>
+            </w:r>
+            <w:r>
+              <w:rPr>
+                <w:rFonts w:ascii="Lucida Sans" w:eastAsia="Times New Roman" w:hAnsi="Lucida Sans"/>
+                <w:i/>
+                <w:iCs/>
+                <w:sz w:val="20"/>
+                <w:szCs w:val="20"/>
+                <w:lang w:eastAsia="de-DE"/>
+              </w:rPr>
+              <w:br/>
+            </w:r>
+            <w:proofErr w:type="spellStart"/>
+            <w:r>
+              <w:rPr>
+                <w:rFonts w:ascii="Lucida Sans" w:eastAsia="Times New Roman" w:hAnsi="Lucida Sans"/>
+                <w:i/>
+                <w:iCs/>
+                <w:sz w:val="20"/>
+                <w:szCs w:val="20"/>
+                <w:lang w:eastAsia="de-DE"/>
+              </w:rPr>
+              <w:t>Prakikumsstelle</w:t>
+            </w:r>
+            <w:proofErr w:type="spellEnd"/>
+            <w:r>
+              <w:rPr>
+                <w:rFonts w:ascii="Lucida Sans" w:eastAsia="Times New Roman" w:hAnsi="Lucida Sans"/>
+                <w:i/>
+                <w:iCs/>
+                <w:sz w:val="20"/>
+                <w:szCs w:val="20"/>
+                <w:lang w:eastAsia="de-DE"/>
+              </w:rPr>
+              <w:t xml:space="preserve"> ABC</w:t>
+            </w:r>
+            <w:r>
+              <w:rPr>
+                <w:rFonts w:ascii="Lucida Sans" w:eastAsia="Times New Roman" w:hAnsi="Lucida Sans"/>
+                <w:sz w:val="20"/>
+                <w:szCs w:val="20"/>
+                <w:lang w:eastAsia="de-DE"/>
+              </w:rPr>
+              <w:br/>
+              <w:t>Der Report trägt zweizeilig in kleiner Schriftart ein als einzeilig</w:t>
+            </w:r>
+          </w:p>
+        </w:tc>
+      </w:tr>
+      <w:tr>
+        <w:tc>
+          <w:tcPr>
+            <w:tcW w:w="9288" w:type="dxa"/>
+            <w:gridSpan w:val="4"/>
+            <w:shd w:val="clear" w:color="auto" w:fill="BFBFBF"/>
+          </w:tcPr>
+          <w:p>
+            <w:pPr>
+              <w:spacing w:after="0" w:line="240" w:lineRule="auto"/>
+              <w:rPr>
+                <w:rFonts w:ascii="Lucida Sans" w:hAnsi="Lucida Sans"/>
+                <w:sz w:val="20"/>
+                <w:szCs w:val="20"/>
+              </w:rPr>
+            </w:pPr>
+            <w:r>
+              <w:rPr>
+                <w:rFonts w:ascii="Lucida Sans" w:hAnsi="Lucida Sans"/>
+                <w:sz w:val="20"/>
+                <w:szCs w:val="20"/>
+              </w:rPr>
+              <w:t>Anlage C</w:t>
+            </w:r>
+          </w:p>
+        </w:tc>
+      </w:tr>
+      <w:tr>
+        <w:tc>
+          <w:tcPr>
+            <w:tcW w:w="1809" w:type="dxa"/>
+          </w:tcPr>
+          <w:p>
+            <w:pPr>
+              <w:spacing w:after="0" w:line="240" w:lineRule="auto"/>
+              <w:rPr>
+                <w:rFonts w:ascii="Lucida Sans" w:hAnsi="Lucida Sans"/>
+                <w:sz w:val="20"/>
+                <w:szCs w:val="20"/>
+              </w:rPr>
+            </w:pPr>
+            <w:r>
+              <w:rPr>
+                <w:rFonts w:ascii="Lucida Sans" w:hAnsi="Lucida Sans"/>
+                <w:sz w:val="20"/>
+                <w:szCs w:val="20"/>
+              </w:rPr>
+              <w:t xml:space="preserve">AGZ-2016- </w:t>
+            </w:r>
+            <w:proofErr w:type="spellStart"/>
+            <w:r>
+              <w:rPr>
+                <w:rFonts w:ascii="Lucida Sans" w:hAnsi="Lucida Sans"/>
+                <w:sz w:val="20"/>
+                <w:szCs w:val="20"/>
+              </w:rPr>
+              <w:t>Anl</w:t>
+            </w:r>
+            <w:proofErr w:type="spellEnd"/>
+            <w:r>
+              <w:rPr>
+                <w:rFonts w:ascii="Lucida Sans" w:hAnsi="Lucida Sans"/>
+                <w:sz w:val="20"/>
+                <w:szCs w:val="20"/>
+              </w:rPr>
+              <w:t xml:space="preserve"> C (</w:t>
+            </w:r>
+            <w:proofErr w:type="spellStart"/>
+            <w:r>
+              <w:rPr>
+                <w:rFonts w:ascii="Lucida Sans" w:hAnsi="Lucida Sans"/>
+                <w:sz w:val="20"/>
+                <w:szCs w:val="20"/>
+              </w:rPr>
+              <w:t>Anl</w:t>
+            </w:r>
+            <w:proofErr w:type="spellEnd"/>
+            <w:r>
+              <w:rPr>
+                <w:rFonts w:ascii="Lucida Sans" w:hAnsi="Lucida Sans"/>
+                <w:sz w:val="20"/>
+                <w:szCs w:val="20"/>
+              </w:rPr>
+              <w:t xml:space="preserve"> C5)</w:t>
+            </w:r>
+          </w:p>
+        </w:tc>
+        <w:tc>
+          <w:tcPr>
+            <w:tcW w:w="1276" w:type="dxa"/>
+          </w:tcPr>
+          <w:p>
+            <w:pPr>
+              <w:spacing w:after="0" w:line="240" w:lineRule="auto"/>
+              <w:rPr>
+                <w:rFonts w:ascii="Lucida Sans" w:hAnsi="Lucida Sans"/>
+                <w:sz w:val="20"/>
+                <w:szCs w:val="20"/>
+              </w:rPr>
+            </w:pPr>
+            <w:r>
+              <w:rPr>
+                <w:rFonts w:ascii="Lucida Sans" w:hAnsi="Lucida Sans"/>
+                <w:sz w:val="20"/>
+                <w:szCs w:val="20"/>
+              </w:rPr>
+              <w:t>Abgangszeugnis</w:t>
+            </w:r>
+          </w:p>
+        </w:tc>
+        <w:tc>
+          <w:tcPr>
+            <w:tcW w:w="2126" w:type="dxa"/>
+          </w:tcPr>
+          <w:p>
+            <w:pPr>
+              <w:spacing w:after="0" w:line="240" w:lineRule="auto"/>
+              <w:rPr>
+                <w:rFonts w:ascii="Lucida Sans" w:hAnsi="Lucida Sans"/>
+                <w:sz w:val="20"/>
+                <w:szCs w:val="20"/>
+              </w:rPr>
+            </w:pPr>
+            <w:r>
+              <w:rPr>
+                <w:rFonts w:ascii="Lucida Sans" w:hAnsi="Lucida Sans"/>
+                <w:sz w:val="20"/>
+                <w:szCs w:val="20"/>
+              </w:rPr>
+              <w:t xml:space="preserve">AGZ für </w:t>
+            </w:r>
+            <w:proofErr w:type="spellStart"/>
+            <w:r>
+              <w:rPr>
+                <w:rFonts w:ascii="Lucida Sans" w:hAnsi="Lucida Sans"/>
+                <w:sz w:val="20"/>
+                <w:szCs w:val="20"/>
+              </w:rPr>
+              <w:t>Anl</w:t>
+            </w:r>
+            <w:proofErr w:type="spellEnd"/>
+            <w:r>
+              <w:rPr>
+                <w:rFonts w:ascii="Lucida Sans" w:hAnsi="Lucida Sans"/>
+                <w:sz w:val="20"/>
+                <w:szCs w:val="20"/>
+              </w:rPr>
+              <w:t xml:space="preserve"> C</w:t>
+            </w:r>
+          </w:p>
+        </w:tc>
+        <w:tc>
+          <w:tcPr>
+            <w:tcW w:w="4077" w:type="dxa"/>
+          </w:tcPr>
+          <w:p>
+            <w:pPr>
+              <w:spacing w:after="0" w:line="240" w:lineRule="auto"/>
+              <w:rPr>
+                <w:rFonts w:ascii="Lucida Sans" w:hAnsi="Lucida Sans"/>
+                <w:sz w:val="20"/>
+                <w:szCs w:val="20"/>
+              </w:rPr>
+            </w:pPr>
+          </w:p>
+        </w:tc>
+      </w:tr>
+      <w:tr>
+        <w:tc>
+          <w:tcPr>
+            <w:tcW w:w="1809" w:type="dxa"/>
+          </w:tcPr>
+          <w:p>
+            <w:pPr>
+              <w:spacing w:after="0" w:line="240" w:lineRule="auto"/>
+              <w:rPr>
+                <w:rFonts w:ascii="Lucida Sans" w:hAnsi="Lucida Sans"/>
+                <w:sz w:val="20"/>
+                <w:szCs w:val="20"/>
+              </w:rPr>
+            </w:pPr>
+            <w:r>
+              <w:rPr>
+                <w:rFonts w:ascii="Lucida Sans" w:hAnsi="Lucida Sans"/>
+                <w:sz w:val="20"/>
+                <w:szCs w:val="20"/>
+              </w:rPr>
+              <w:t xml:space="preserve">ASZ-2016- </w:t>
+            </w:r>
+            <w:proofErr w:type="spellStart"/>
+            <w:r>
+              <w:rPr>
+                <w:rFonts w:ascii="Lucida Sans" w:hAnsi="Lucida Sans"/>
+                <w:sz w:val="20"/>
+                <w:szCs w:val="20"/>
+              </w:rPr>
+              <w:t>Anl</w:t>
+            </w:r>
+            <w:proofErr w:type="spellEnd"/>
+            <w:r>
+              <w:rPr>
+                <w:rFonts w:ascii="Lucida Sans" w:hAnsi="Lucida Sans"/>
+                <w:sz w:val="20"/>
+                <w:szCs w:val="20"/>
+              </w:rPr>
+              <w:t xml:space="preserve"> C BAB-Assistenten (</w:t>
+            </w:r>
+            <w:proofErr w:type="spellStart"/>
+            <w:r>
+              <w:rPr>
+                <w:rFonts w:ascii="Lucida Sans" w:hAnsi="Lucida Sans"/>
+                <w:sz w:val="20"/>
+                <w:szCs w:val="20"/>
+              </w:rPr>
+              <w:t>Anl</w:t>
+            </w:r>
+            <w:proofErr w:type="spellEnd"/>
+            <w:r>
+              <w:rPr>
+                <w:rFonts w:ascii="Lucida Sans" w:hAnsi="Lucida Sans"/>
+                <w:sz w:val="20"/>
+                <w:szCs w:val="20"/>
+              </w:rPr>
+              <w:t xml:space="preserve"> C9)</w:t>
+            </w:r>
+          </w:p>
+        </w:tc>
+        <w:tc>
+          <w:tcPr>
+            <w:tcW w:w="1276" w:type="dxa"/>
+          </w:tcPr>
+          <w:p>
+            <w:pPr>
+              <w:spacing w:after="0" w:line="240" w:lineRule="auto"/>
+              <w:rPr>
+                <w:rFonts w:ascii="Lucida Sans" w:hAnsi="Lucida Sans"/>
+                <w:sz w:val="20"/>
+                <w:szCs w:val="20"/>
+              </w:rPr>
+            </w:pPr>
+            <w:r>
+              <w:rPr>
+                <w:rFonts w:ascii="Lucida Sans" w:hAnsi="Lucida Sans"/>
+                <w:sz w:val="20"/>
+                <w:szCs w:val="20"/>
+              </w:rPr>
+              <w:t>Berufsabschlusszeugnis</w:t>
+            </w:r>
+          </w:p>
+        </w:tc>
+        <w:tc>
+          <w:tcPr>
+            <w:tcW w:w="2126" w:type="dxa"/>
+          </w:tcPr>
+          <w:p>
+            <w:pPr>
+              <w:spacing w:after="0" w:line="240" w:lineRule="auto"/>
+              <w:rPr>
+                <w:rFonts w:ascii="Lucida Sans" w:hAnsi="Lucida Sans"/>
+                <w:sz w:val="20"/>
+                <w:szCs w:val="20"/>
+              </w:rPr>
+            </w:pPr>
+            <w:r>
+              <w:rPr>
+                <w:rFonts w:ascii="Lucida Sans" w:hAnsi="Lucida Sans"/>
+                <w:sz w:val="20"/>
+                <w:szCs w:val="20"/>
+              </w:rPr>
+              <w:t>ASZ für Assistenten</w:t>
+            </w:r>
+          </w:p>
+        </w:tc>
+        <w:tc>
+          <w:tcPr>
+            <w:tcW w:w="4077" w:type="dxa"/>
+          </w:tcPr>
+          <w:p>
+            <w:pPr>
+              <w:spacing w:after="0" w:line="240" w:lineRule="auto"/>
+              <w:rPr>
+                <w:rFonts w:ascii="Lucida Sans" w:hAnsi="Lucida Sans"/>
+                <w:sz w:val="20"/>
+                <w:szCs w:val="20"/>
+              </w:rPr>
+            </w:pPr>
+            <w:r>
+              <w:rPr>
+                <w:rFonts w:ascii="Lucida Sans" w:hAnsi="Lucida Sans"/>
+                <w:sz w:val="20"/>
+                <w:szCs w:val="20"/>
+              </w:rPr>
+              <w:t>-Zur Ausweisung der Praktikumswochen, muss unter „Adressen/Betriebe“ ein Praktikumszeitraum entsprechender Länge als „allgemeines Praktikum“ eingetragen sein. Es wird bei angebrochenen Wochen aufgerundet. Bei mehreren Einträgen werden die Zeiten addiert. Eine Ausweisung des konkreten Betriebes auf dem Zeugnis ist nicht vorgesehen.</w:t>
+            </w:r>
+          </w:p>
+          <w:p>
+            <w:pPr>
+              <w:spacing w:after="0" w:line="240" w:lineRule="auto"/>
+              <w:rPr>
+                <w:rFonts w:ascii="Lucida Sans" w:hAnsi="Lucida Sans"/>
+                <w:sz w:val="20"/>
+                <w:szCs w:val="20"/>
+              </w:rPr>
+            </w:pPr>
+            <w:r>
+              <w:rPr>
+                <w:rFonts w:ascii="Lucida Sans" w:hAnsi="Lucida Sans"/>
+                <w:sz w:val="20"/>
+                <w:szCs w:val="20"/>
+              </w:rPr>
+              <w:t>- Es werden die Noten aus der Spalte „Note BA“ (auf „BK-Abschluss“) ausgegeben.</w:t>
+            </w:r>
+          </w:p>
+        </w:tc>
+      </w:tr>
+      <w:tr>
+        <w:tc>
+          <w:tcPr>
+            <w:tcW w:w="1809" w:type="dxa"/>
+          </w:tcPr>
+          <w:p>
+            <w:pPr>
+              <w:spacing w:after="0" w:line="240" w:lineRule="auto"/>
+              <w:rPr>
+                <w:rFonts w:ascii="Lucida Sans" w:hAnsi="Lucida Sans"/>
+                <w:sz w:val="20"/>
+                <w:szCs w:val="20"/>
+              </w:rPr>
+            </w:pPr>
+            <w:r>
+              <w:rPr>
+                <w:rFonts w:ascii="Lucida Sans" w:hAnsi="Lucida Sans"/>
+                <w:sz w:val="20"/>
+                <w:szCs w:val="20"/>
+              </w:rPr>
+              <w:t xml:space="preserve">ASZ-2016- </w:t>
+            </w:r>
+            <w:proofErr w:type="spellStart"/>
+            <w:r>
+              <w:rPr>
+                <w:rFonts w:ascii="Lucida Sans" w:hAnsi="Lucida Sans"/>
+                <w:sz w:val="20"/>
+                <w:szCs w:val="20"/>
+              </w:rPr>
+              <w:t>Anl</w:t>
+            </w:r>
+            <w:proofErr w:type="spellEnd"/>
+            <w:r>
+              <w:rPr>
+                <w:rFonts w:ascii="Lucida Sans" w:hAnsi="Lucida Sans"/>
+                <w:sz w:val="20"/>
+                <w:szCs w:val="20"/>
+              </w:rPr>
+              <w:t xml:space="preserve"> C FHR-FOS</w:t>
+            </w:r>
+            <w:r>
+              <w:rPr>
+                <w:rFonts w:ascii="Lucida Sans" w:hAnsi="Lucida Sans"/>
+                <w:sz w:val="20"/>
+                <w:szCs w:val="20"/>
+              </w:rPr>
+              <w:t xml:space="preserve"> (</w:t>
+            </w:r>
+            <w:proofErr w:type="spellStart"/>
+            <w:r>
+              <w:rPr>
+                <w:rFonts w:ascii="Lucida Sans" w:hAnsi="Lucida Sans"/>
+                <w:sz w:val="20"/>
+                <w:szCs w:val="20"/>
+              </w:rPr>
+              <w:t>Anl</w:t>
+            </w:r>
+            <w:proofErr w:type="spellEnd"/>
+            <w:r>
+              <w:rPr>
+                <w:rFonts w:ascii="Lucida Sans" w:hAnsi="Lucida Sans"/>
+                <w:sz w:val="20"/>
+                <w:szCs w:val="20"/>
+              </w:rPr>
+              <w:t xml:space="preserve"> C10)</w:t>
+            </w:r>
+          </w:p>
+        </w:tc>
+        <w:tc>
+          <w:tcPr>
+            <w:tcW w:w="1276" w:type="dxa"/>
+          </w:tcPr>
+          <w:p>
+            <w:pPr>
+              <w:spacing w:after="0" w:line="240" w:lineRule="auto"/>
+              <w:rPr>
+                <w:rFonts w:ascii="Lucida Sans" w:hAnsi="Lucida Sans"/>
+                <w:sz w:val="20"/>
+                <w:szCs w:val="20"/>
+              </w:rPr>
+            </w:pPr>
+            <w:r>
+              <w:rPr>
+                <w:rFonts w:ascii="Lucida Sans" w:hAnsi="Lucida Sans"/>
+                <w:sz w:val="20"/>
+                <w:szCs w:val="20"/>
+              </w:rPr>
+              <w:t xml:space="preserve">FHR-Zeugnis </w:t>
+            </w:r>
+          </w:p>
+        </w:tc>
+        <w:tc>
+          <w:tcPr>
+            <w:tcW w:w="2126" w:type="dxa"/>
+          </w:tcPr>
+          <w:p>
+            <w:pPr>
+              <w:spacing w:after="0" w:line="240" w:lineRule="auto"/>
+              <w:rPr>
+                <w:rFonts w:ascii="Lucida Sans" w:hAnsi="Lucida Sans"/>
+                <w:sz w:val="20"/>
+                <w:szCs w:val="20"/>
+              </w:rPr>
+            </w:pPr>
+            <w:r>
+              <w:rPr>
+                <w:rFonts w:ascii="Lucida Sans" w:hAnsi="Lucida Sans"/>
+                <w:sz w:val="20"/>
+                <w:szCs w:val="20"/>
+              </w:rPr>
+              <w:t>ASZ mit FHR für FOS</w:t>
+            </w:r>
+          </w:p>
+        </w:tc>
+        <w:tc>
+          <w:tcPr>
+            <w:tcW w:w="4077" w:type="dxa"/>
+          </w:tcPr>
           <w:p>
             <w:pPr>
               <w:numPr>
@@ -6347,121 +6658,9 @@
                 <w:sz w:val="20"/>
                 <w:szCs w:val="20"/>
               </w:rPr>
-              <w:t>Bei C06 (12S) erfolgt immer (ohne Abfrage) der Verweis auf das Jahrespraktikum in Klasse 11).</w:t>
-            </w:r>
-          </w:p>
-        </w:tc>
-      </w:tr>
-      <w:tr>
-        <w:tc>
-          <w:tcPr>
-            <w:tcW w:w="1809" w:type="dxa"/>
-          </w:tcPr>
-          <w:p>
-            <w:pPr>
-              <w:spacing w:after="0" w:line="240" w:lineRule="auto"/>
-              <w:rPr>
-                <w:rFonts w:ascii="Lucida Sans" w:hAnsi="Lucida Sans"/>
-                <w:sz w:val="20"/>
-                <w:szCs w:val="20"/>
-              </w:rPr>
-            </w:pPr>
-            <w:r>
-              <w:rPr>
-                <w:rFonts w:ascii="Lucida Sans" w:hAnsi="Lucida Sans"/>
-                <w:sz w:val="20"/>
-                <w:szCs w:val="20"/>
-              </w:rPr>
-              <w:t xml:space="preserve">ASZ-2016- </w:t>
-            </w:r>
-            <w:proofErr w:type="spellStart"/>
-            <w:r>
-              <w:rPr>
-                <w:rFonts w:ascii="Lucida Sans" w:hAnsi="Lucida Sans"/>
-                <w:sz w:val="20"/>
-                <w:szCs w:val="20"/>
-              </w:rPr>
-              <w:t>Anl</w:t>
-            </w:r>
-            <w:proofErr w:type="spellEnd"/>
-            <w:r>
-              <w:rPr>
-                <w:rFonts w:ascii="Lucida Sans" w:hAnsi="Lucida Sans"/>
-                <w:sz w:val="20"/>
-                <w:szCs w:val="20"/>
-              </w:rPr>
-              <w:t xml:space="preserve"> C FHR-Assistenten (</w:t>
-            </w:r>
-            <w:proofErr w:type="spellStart"/>
-            <w:r>
-              <w:rPr>
-                <w:rFonts w:ascii="Lucida Sans" w:hAnsi="Lucida Sans"/>
-                <w:sz w:val="20"/>
-                <w:szCs w:val="20"/>
-              </w:rPr>
-              <w:t>Anl</w:t>
-            </w:r>
-            <w:proofErr w:type="spellEnd"/>
-            <w:r>
-              <w:rPr>
-                <w:rFonts w:ascii="Lucida Sans" w:hAnsi="Lucida Sans"/>
-                <w:sz w:val="20"/>
-                <w:szCs w:val="20"/>
-              </w:rPr>
-              <w:t xml:space="preserve"> C7 und C8)</w:t>
-            </w:r>
-          </w:p>
-        </w:tc>
-        <w:tc>
-          <w:tcPr>
-            <w:tcW w:w="1276" w:type="dxa"/>
-          </w:tcPr>
-          <w:p>
-            <w:pPr>
-              <w:spacing w:after="0" w:line="240" w:lineRule="auto"/>
-              <w:rPr>
-                <w:rFonts w:ascii="Lucida Sans" w:hAnsi="Lucida Sans"/>
-                <w:sz w:val="20"/>
-                <w:szCs w:val="20"/>
-              </w:rPr>
-            </w:pPr>
-            <w:r>
-              <w:rPr>
-                <w:rFonts w:ascii="Lucida Sans" w:hAnsi="Lucida Sans"/>
-                <w:sz w:val="20"/>
-                <w:szCs w:val="20"/>
-              </w:rPr>
-              <w:t>FHR- Zeugnis</w:t>
-            </w:r>
-          </w:p>
-        </w:tc>
-        <w:tc>
-          <w:tcPr>
-            <w:tcW w:w="2126" w:type="dxa"/>
-          </w:tcPr>
-          <w:p>
-            <w:pPr>
-              <w:spacing w:after="0" w:line="240" w:lineRule="auto"/>
-              <w:rPr>
-                <w:rFonts w:ascii="Lucida Sans" w:hAnsi="Lucida Sans"/>
-                <w:sz w:val="20"/>
-                <w:szCs w:val="20"/>
-              </w:rPr>
-            </w:pPr>
-            <w:r>
-              <w:rPr>
-                <w:rFonts w:ascii="Lucida Sans" w:hAnsi="Lucida Sans"/>
-                <w:sz w:val="20"/>
-                <w:szCs w:val="20"/>
-              </w:rPr>
-              <w:t>ASZ mit FHR oder schulischer Teil FHR</w:t>
-            </w:r>
-          </w:p>
-        </w:tc>
-        <w:tc>
-          <w:tcPr>
-            <w:tcW w:w="4077" w:type="dxa"/>
-          </w:tcPr>
+              <w:t>Der Durchschnitt für die FHR muss über „BK-Abschluss“ berechnet werden.</w:t>
+            </w:r>
+          </w:p>
           <w:p>
             <w:pPr>
               <w:numPr>
@@ -6481,7 +6680,16 @@
                 <w:sz w:val="20"/>
                 <w:szCs w:val="20"/>
               </w:rPr>
-              <w:t>Der Durchschnitt für die FHR muss über „BK-Abschluss“ berechnet werden.</w:t>
+              <w:t xml:space="preserve">Bei C08 (12B) wird für jeden Schüler abgefragt, ob eine abgeschlossene Berufsausbildung (mind. 2 Jahre) oder eine Berufstätigkeit (mind. 4 </w:t>
+            </w:r>
+            <w:r>
+              <w:rPr>
+                <w:rFonts w:ascii="Lucida Sans" w:hAnsi="Lucida Sans"/>
+                <w:sz w:val="20"/>
+                <w:szCs w:val="20"/>
+              </w:rPr>
+              <w:lastRenderedPageBreak/>
+              <w:t>Jahre) vorliegt. Die Berufsbezeichnung muss in SchILD auf „Individualdaten I“ im Feld „Beruf“ eingetragen sein.</w:t>
             </w:r>
           </w:p>
           <w:p>
@@ -6503,79 +6711,7 @@
                 <w:sz w:val="20"/>
                 <w:szCs w:val="20"/>
               </w:rPr>
-              <w:t xml:space="preserve">Ist bei „Akt. </w:t>
-            </w:r>
-            <w:proofErr w:type="spellStart"/>
-            <w:r>
-              <w:rPr>
-                <w:rFonts w:ascii="Lucida Sans" w:hAnsi="Lucida Sans"/>
-                <w:sz w:val="20"/>
-                <w:szCs w:val="20"/>
-              </w:rPr>
-              <w:t>Halbj</w:t>
-            </w:r>
-            <w:proofErr w:type="spellEnd"/>
-            <w:r>
-              <w:rPr>
-                <w:rFonts w:ascii="Lucida Sans" w:hAnsi="Lucida Sans"/>
-                <w:sz w:val="20"/>
-                <w:szCs w:val="20"/>
-              </w:rPr>
-              <w:t>“ als allgemeinbildender Abschluss „</w:t>
-            </w:r>
-            <w:proofErr w:type="spellStart"/>
-            <w:r>
-              <w:rPr>
-                <w:rFonts w:ascii="Lucida Sans" w:hAnsi="Lucida Sans"/>
-                <w:sz w:val="20"/>
-                <w:szCs w:val="20"/>
-              </w:rPr>
-              <w:t>FHRsT</w:t>
-            </w:r>
-            <w:proofErr w:type="spellEnd"/>
-            <w:r>
-              <w:rPr>
-                <w:rFonts w:ascii="Lucida Sans" w:hAnsi="Lucida Sans"/>
-                <w:sz w:val="20"/>
-                <w:szCs w:val="20"/>
-              </w:rPr>
-              <w:t>“ eingetragen, so wird dies korrekt ausgewiesen (</w:t>
-            </w:r>
-            <w:proofErr w:type="spellStart"/>
-            <w:r>
-              <w:rPr>
-                <w:rFonts w:ascii="Lucida Sans" w:hAnsi="Lucida Sans"/>
-                <w:sz w:val="20"/>
-                <w:szCs w:val="20"/>
-              </w:rPr>
-              <w:t>Anl</w:t>
-            </w:r>
-            <w:proofErr w:type="spellEnd"/>
-            <w:r>
-              <w:rPr>
-                <w:rFonts w:ascii="Lucida Sans" w:hAnsi="Lucida Sans"/>
-                <w:sz w:val="20"/>
-                <w:szCs w:val="20"/>
-              </w:rPr>
-              <w:t xml:space="preserve"> C7), analog gilt dies für FHR (</w:t>
-            </w:r>
-            <w:proofErr w:type="spellStart"/>
-            <w:r>
-              <w:rPr>
-                <w:rFonts w:ascii="Lucida Sans" w:hAnsi="Lucida Sans"/>
-                <w:sz w:val="20"/>
-                <w:szCs w:val="20"/>
-              </w:rPr>
-              <w:t>Anl</w:t>
-            </w:r>
-            <w:proofErr w:type="spellEnd"/>
-            <w:r>
-              <w:rPr>
-                <w:rFonts w:ascii="Lucida Sans" w:hAnsi="Lucida Sans"/>
-                <w:sz w:val="20"/>
-                <w:szCs w:val="20"/>
-              </w:rPr>
-              <w:t xml:space="preserve"> C8)</w:t>
+              <w:t>Bei C06 (12S) erfolgt immer (ohne Abfrage) der Verweis auf das Jahrespraktikum in Klasse 11).</w:t>
             </w:r>
           </w:p>
         </w:tc>
@@ -6600,7 +6736,8 @@
                 <w:sz w:val="20"/>
                 <w:szCs w:val="20"/>
               </w:rPr>
-              <w:t xml:space="preserve">HJZ-2016- </w:t>
+              <w:lastRenderedPageBreak/>
+              <w:t xml:space="preserve">ASZ-2016- </w:t>
             </w:r>
             <w:proofErr w:type="spellStart"/>
             <w:r>
@@ -6618,7 +6755,7 @@
                 <w:sz w:val="20"/>
                 <w:szCs w:val="20"/>
               </w:rPr>
-              <w:t xml:space="preserve"> C (</w:t>
+              <w:t xml:space="preserve"> C FHR-Assistenten (</w:t>
             </w:r>
             <w:proofErr w:type="spellStart"/>
             <w:r>
@@ -6636,26 +6773,8 @@
                 <w:sz w:val="20"/>
                 <w:szCs w:val="20"/>
               </w:rPr>
-              <w:t xml:space="preserve"> C6</w:t>
-            </w:r>
-            <w:proofErr w:type="gramStart"/>
-            <w:r>
-              <w:rPr>
-                <w:rFonts w:ascii="Lucida Sans" w:hAnsi="Lucida Sans"/>
-                <w:sz w:val="20"/>
-                <w:szCs w:val="20"/>
-              </w:rPr>
-              <w:t>)</w:t>
-            </w:r>
-            <w:r>
-              <w:rPr>
-                <w:rFonts w:ascii="Lucida Sans" w:hAnsi="Lucida Sans"/>
-                <w:sz w:val="20"/>
-                <w:szCs w:val="20"/>
-              </w:rPr>
-              <w:t xml:space="preserve">  *</w:t>
-            </w:r>
-            <w:proofErr w:type="gramEnd"/>
+              <w:t xml:space="preserve"> C7 und C8)</w:t>
+            </w:r>
           </w:p>
         </w:tc>
         <w:tc>
@@ -6677,7 +6796,7 @@
                 <w:sz w:val="20"/>
                 <w:szCs w:val="20"/>
               </w:rPr>
-              <w:t>Halbjahreszeugnis</w:t>
+              <w:t>FHR- Zeugnis</w:t>
             </w:r>
           </w:p>
         </w:tc>
@@ -6700,296 +6819,7 @@
                 <w:sz w:val="20"/>
                 <w:szCs w:val="20"/>
               </w:rPr>
-              <w:t xml:space="preserve">HJZ für </w:t>
-            </w:r>
-            <w:proofErr w:type="spellStart"/>
-            <w:r>
-              <w:rPr>
-                <w:rFonts w:ascii="Lucida Sans" w:hAnsi="Lucida Sans"/>
-                <w:sz w:val="20"/>
-                <w:szCs w:val="20"/>
-              </w:rPr>
-              <w:t>Anl</w:t>
-            </w:r>
-            <w:proofErr w:type="spellEnd"/>
-            <w:r>
-              <w:rPr>
-                <w:rFonts w:ascii="Lucida Sans" w:hAnsi="Lucida Sans"/>
-                <w:sz w:val="20"/>
-                <w:szCs w:val="20"/>
-              </w:rPr>
-              <w:t xml:space="preserve"> C</w:t>
-            </w:r>
-          </w:p>
-        </w:tc>
-        <w:tc>
-          <w:tcPr>
-            <w:tcW w:w="4077" w:type="dxa"/>
-          </w:tcPr>
-          <w:p>
-            <w:pPr>
-              <w:spacing w:after="0" w:line="240" w:lineRule="auto"/>
-              <w:rPr>
-                <w:rFonts w:ascii="Lucida Sans" w:hAnsi="Lucida Sans"/>
-                <w:sz w:val="20"/>
-                <w:szCs w:val="20"/>
-              </w:rPr>
-            </w:pPr>
-          </w:p>
-        </w:tc>
-      </w:tr>
-      <w:tr>
-        <w:tc>
-          <w:tcPr>
-            <w:tcW w:w="1809" w:type="dxa"/>
-          </w:tcPr>
-          <w:p>
-            <w:pPr>
-              <w:spacing w:after="0" w:line="240" w:lineRule="auto"/>
-              <w:rPr>
-                <w:rFonts w:ascii="Lucida Sans" w:hAnsi="Lucida Sans"/>
-                <w:sz w:val="20"/>
-                <w:szCs w:val="20"/>
-              </w:rPr>
-            </w:pPr>
-            <w:r>
-              <w:rPr>
-                <w:rFonts w:ascii="Lucida Sans" w:hAnsi="Lucida Sans"/>
-                <w:sz w:val="20"/>
-                <w:szCs w:val="20"/>
-              </w:rPr>
-              <w:t xml:space="preserve">JAZ-2016- </w:t>
-            </w:r>
-            <w:proofErr w:type="spellStart"/>
-            <w:r>
-              <w:rPr>
-                <w:rFonts w:ascii="Lucida Sans" w:hAnsi="Lucida Sans"/>
-                <w:sz w:val="20"/>
-                <w:szCs w:val="20"/>
-              </w:rPr>
-              <w:t>Anl</w:t>
-            </w:r>
-            <w:proofErr w:type="spellEnd"/>
-            <w:r>
-              <w:rPr>
-                <w:rFonts w:ascii="Lucida Sans" w:hAnsi="Lucida Sans"/>
-                <w:sz w:val="20"/>
-                <w:szCs w:val="20"/>
-              </w:rPr>
-              <w:t xml:space="preserve"> C (</w:t>
-            </w:r>
-            <w:proofErr w:type="spellStart"/>
-            <w:r>
-              <w:rPr>
-                <w:rFonts w:ascii="Lucida Sans" w:hAnsi="Lucida Sans"/>
-                <w:sz w:val="20"/>
-                <w:szCs w:val="20"/>
-              </w:rPr>
-              <w:t>Anl</w:t>
-            </w:r>
-            <w:proofErr w:type="spellEnd"/>
-            <w:r>
-              <w:rPr>
-                <w:rFonts w:ascii="Lucida Sans" w:hAnsi="Lucida Sans"/>
-                <w:sz w:val="20"/>
-                <w:szCs w:val="20"/>
-              </w:rPr>
-              <w:t xml:space="preserve"> C6)</w:t>
-            </w:r>
-            <w:r>
-              <w:rPr>
-                <w:rFonts w:ascii="Lucida Sans" w:hAnsi="Lucida Sans"/>
-                <w:sz w:val="20"/>
-                <w:szCs w:val="20"/>
-              </w:rPr>
-              <w:t xml:space="preserve"> *</w:t>
-            </w:r>
-          </w:p>
-        </w:tc>
-        <w:tc>
-          <w:tcPr>
-            <w:tcW w:w="1276" w:type="dxa"/>
-          </w:tcPr>
-          <w:p>
-            <w:pPr>
-              <w:spacing w:after="0" w:line="240" w:lineRule="auto"/>
-              <w:rPr>
-                <w:rFonts w:ascii="Lucida Sans" w:hAnsi="Lucida Sans"/>
-                <w:sz w:val="20"/>
-                <w:szCs w:val="20"/>
-              </w:rPr>
-            </w:pPr>
-            <w:r>
-              <w:rPr>
-                <w:rFonts w:ascii="Lucida Sans" w:hAnsi="Lucida Sans"/>
-                <w:sz w:val="20"/>
-                <w:szCs w:val="20"/>
-              </w:rPr>
-              <w:t>Jahreszeugnis</w:t>
-            </w:r>
-          </w:p>
-        </w:tc>
-        <w:tc>
-          <w:tcPr>
-            <w:tcW w:w="2126" w:type="dxa"/>
-          </w:tcPr>
-          <w:p>
-            <w:pPr>
-              <w:spacing w:after="0" w:line="240" w:lineRule="auto"/>
-              <w:rPr>
-                <w:rFonts w:ascii="Lucida Sans" w:hAnsi="Lucida Sans"/>
-                <w:sz w:val="20"/>
-                <w:szCs w:val="20"/>
-              </w:rPr>
-            </w:pPr>
-            <w:r>
-              <w:rPr>
-                <w:rFonts w:ascii="Lucida Sans" w:hAnsi="Lucida Sans"/>
-                <w:sz w:val="20"/>
-                <w:szCs w:val="20"/>
-              </w:rPr>
-              <w:t xml:space="preserve">JAZ für </w:t>
-            </w:r>
-            <w:proofErr w:type="spellStart"/>
-            <w:r>
-              <w:rPr>
-                <w:rFonts w:ascii="Lucida Sans" w:hAnsi="Lucida Sans"/>
-                <w:sz w:val="20"/>
-                <w:szCs w:val="20"/>
-              </w:rPr>
-              <w:t>Anl</w:t>
-            </w:r>
-            <w:proofErr w:type="spellEnd"/>
-            <w:r>
-              <w:rPr>
-                <w:rFonts w:ascii="Lucida Sans" w:hAnsi="Lucida Sans"/>
-                <w:sz w:val="20"/>
-                <w:szCs w:val="20"/>
-              </w:rPr>
-              <w:t xml:space="preserve"> C</w:t>
-            </w:r>
-          </w:p>
-        </w:tc>
-        <w:tc>
-          <w:tcPr>
-            <w:tcW w:w="4077" w:type="dxa"/>
-          </w:tcPr>
-          <w:p>
-            <w:pPr>
-              <w:spacing w:after="0" w:line="240" w:lineRule="auto"/>
-              <w:ind w:left="369" w:hanging="369"/>
-              <w:rPr>
-                <w:rFonts w:ascii="Lucida Sans" w:hAnsi="Lucida Sans"/>
-                <w:sz w:val="20"/>
-                <w:szCs w:val="20"/>
-              </w:rPr>
-            </w:pPr>
-            <w:r>
-              <w:rPr>
-                <w:rFonts w:ascii="Lucida Sans" w:hAnsi="Lucida Sans"/>
-                <w:sz w:val="20"/>
-                <w:szCs w:val="20"/>
-              </w:rPr>
-              <w:t xml:space="preserve">-     Für Schüler, die aus der Klasse 9 Gymnasium kommen (Abschluss E </w:t>
-            </w:r>
-            <w:r>
-              <w:rPr>
-                <w:rFonts w:ascii="Lucida Sans" w:hAnsi="Lucida Sans"/>
-                <w:sz w:val="20"/>
-                <w:szCs w:val="20"/>
-              </w:rPr>
-              <w:lastRenderedPageBreak/>
-              <w:t>oder O), wird im Falle der Versetzung im ersten Jahr die FOR in einer Zeugnisbemerkung ausgewiesen.</w:t>
-            </w:r>
-          </w:p>
-        </w:tc>
-      </w:tr>
-      <w:tr>
-        <w:tc>
-          <w:tcPr>
-            <w:tcW w:w="1809" w:type="dxa"/>
-          </w:tcPr>
-          <w:p>
-            <w:pPr>
-              <w:spacing w:after="0" w:line="240" w:lineRule="auto"/>
-              <w:rPr>
-                <w:rFonts w:ascii="Lucida Sans" w:hAnsi="Lucida Sans"/>
-                <w:sz w:val="20"/>
-                <w:szCs w:val="20"/>
-              </w:rPr>
-            </w:pPr>
-            <w:r>
-              <w:rPr>
-                <w:rFonts w:ascii="Lucida Sans" w:hAnsi="Lucida Sans"/>
-                <w:sz w:val="20"/>
-                <w:szCs w:val="20"/>
-              </w:rPr>
-              <w:lastRenderedPageBreak/>
-              <w:t>Nichtbestehen BAB (</w:t>
-            </w:r>
-            <w:proofErr w:type="spellStart"/>
-            <w:r>
-              <w:rPr>
-                <w:rFonts w:ascii="Lucida Sans" w:hAnsi="Lucida Sans"/>
-                <w:sz w:val="20"/>
-                <w:szCs w:val="20"/>
-              </w:rPr>
-              <w:t>Anl</w:t>
-            </w:r>
-            <w:proofErr w:type="spellEnd"/>
-            <w:r>
-              <w:rPr>
-                <w:rFonts w:ascii="Lucida Sans" w:hAnsi="Lucida Sans"/>
-                <w:sz w:val="20"/>
-                <w:szCs w:val="20"/>
-              </w:rPr>
-              <w:t xml:space="preserve"> C14)</w:t>
-            </w:r>
-          </w:p>
-        </w:tc>
-        <w:tc>
-          <w:tcPr>
-            <w:tcW w:w="1276" w:type="dxa"/>
-          </w:tcPr>
-          <w:p>
-            <w:pPr>
-              <w:spacing w:after="0" w:line="240" w:lineRule="auto"/>
-              <w:rPr>
-                <w:rFonts w:ascii="Lucida Sans" w:hAnsi="Lucida Sans"/>
-                <w:sz w:val="20"/>
-                <w:szCs w:val="20"/>
-              </w:rPr>
-            </w:pPr>
-            <w:r>
-              <w:rPr>
-                <w:rFonts w:ascii="Lucida Sans" w:hAnsi="Lucida Sans"/>
-                <w:sz w:val="20"/>
-                <w:szCs w:val="20"/>
-              </w:rPr>
-              <w:t>Mitteilung</w:t>
-            </w:r>
-          </w:p>
-        </w:tc>
-        <w:tc>
-          <w:tcPr>
-            <w:tcW w:w="2126" w:type="dxa"/>
-          </w:tcPr>
-          <w:p>
-            <w:pPr>
-              <w:spacing w:after="0" w:line="240" w:lineRule="auto"/>
-              <w:rPr>
-                <w:rFonts w:ascii="Lucida Sans" w:hAnsi="Lucida Sans"/>
-                <w:sz w:val="20"/>
-                <w:szCs w:val="20"/>
-              </w:rPr>
-            </w:pPr>
-            <w:r>
-              <w:rPr>
-                <w:rFonts w:ascii="Lucida Sans" w:hAnsi="Lucida Sans"/>
-                <w:sz w:val="20"/>
-                <w:szCs w:val="20"/>
-              </w:rPr>
-              <w:t>Information über Nichtbestehen Berufsabschluss (Assistenten)</w:t>
+              <w:t>ASZ mit FHR oder schulischer Teil FHR</w:t>
             </w:r>
           </w:p>
         </w:tc>
@@ -7016,7 +6846,7 @@
                 <w:sz w:val="20"/>
                 <w:szCs w:val="20"/>
               </w:rPr>
-              <w:t>Die nicht ausreichenden Fächer werden aufgeführt.</w:t>
+              <w:t>Der Durchschnitt für die FHR muss über „BK-Abschluss“ berechnet werden.</w:t>
             </w:r>
           </w:p>
           <w:p>
@@ -7038,9 +6868,490 @@
                 <w:sz w:val="20"/>
                 <w:szCs w:val="20"/>
               </w:rPr>
-              <w:t>Es wird individuell abgefragt, ob eine Wiederholung möglich ist oder nicht.</w:t>
-            </w:r>
-          </w:p>
+              <w:t xml:space="preserve">Ist bei „Akt. </w:t>
+            </w:r>
+            <w:proofErr w:type="spellStart"/>
+            <w:r>
+              <w:rPr>
+                <w:rFonts w:ascii="Lucida Sans" w:hAnsi="Lucida Sans"/>
+                <w:sz w:val="20"/>
+                <w:szCs w:val="20"/>
+              </w:rPr>
+              <w:t>Halbj</w:t>
+            </w:r>
+            <w:proofErr w:type="spellEnd"/>
+            <w:r>
+              <w:rPr>
+                <w:rFonts w:ascii="Lucida Sans" w:hAnsi="Lucida Sans"/>
+                <w:sz w:val="20"/>
+                <w:szCs w:val="20"/>
+              </w:rPr>
+              <w:t>“ als allgemeinbildender Abschluss „</w:t>
+            </w:r>
+            <w:proofErr w:type="spellStart"/>
+            <w:r>
+              <w:rPr>
+                <w:rFonts w:ascii="Lucida Sans" w:hAnsi="Lucida Sans"/>
+                <w:sz w:val="20"/>
+                <w:szCs w:val="20"/>
+              </w:rPr>
+              <w:t>FHRsT</w:t>
+            </w:r>
+            <w:proofErr w:type="spellEnd"/>
+            <w:r>
+              <w:rPr>
+                <w:rFonts w:ascii="Lucida Sans" w:hAnsi="Lucida Sans"/>
+                <w:sz w:val="20"/>
+                <w:szCs w:val="20"/>
+              </w:rPr>
+              <w:t>“ eingetragen, so wird dies korrekt ausgewiesen (</w:t>
+            </w:r>
+            <w:proofErr w:type="spellStart"/>
+            <w:r>
+              <w:rPr>
+                <w:rFonts w:ascii="Lucida Sans" w:hAnsi="Lucida Sans"/>
+                <w:sz w:val="20"/>
+                <w:szCs w:val="20"/>
+              </w:rPr>
+              <w:t>Anl</w:t>
+            </w:r>
+            <w:proofErr w:type="spellEnd"/>
+            <w:r>
+              <w:rPr>
+                <w:rFonts w:ascii="Lucida Sans" w:hAnsi="Lucida Sans"/>
+                <w:sz w:val="20"/>
+                <w:szCs w:val="20"/>
+              </w:rPr>
+              <w:t xml:space="preserve"> C7), analog gilt dies für FHR (</w:t>
+            </w:r>
+            <w:proofErr w:type="spellStart"/>
+            <w:r>
+              <w:rPr>
+                <w:rFonts w:ascii="Lucida Sans" w:hAnsi="Lucida Sans"/>
+                <w:sz w:val="20"/>
+                <w:szCs w:val="20"/>
+              </w:rPr>
+              <w:t>Anl</w:t>
+            </w:r>
+            <w:proofErr w:type="spellEnd"/>
+            <w:r>
+              <w:rPr>
+                <w:rFonts w:ascii="Lucida Sans" w:hAnsi="Lucida Sans"/>
+                <w:sz w:val="20"/>
+                <w:szCs w:val="20"/>
+              </w:rPr>
+              <w:t xml:space="preserve"> C8)</w:t>
+            </w:r>
+          </w:p>
+        </w:tc>
+      </w:tr>
+      <w:tr>
+        <w:tc>
+          <w:tcPr>
+            <w:tcW w:w="1809" w:type="dxa"/>
+          </w:tcPr>
+          <w:p>
+            <w:pPr>
+              <w:spacing w:after="0" w:line="240" w:lineRule="auto"/>
+              <w:rPr>
+                <w:rFonts w:ascii="Lucida Sans" w:hAnsi="Lucida Sans"/>
+                <w:sz w:val="20"/>
+                <w:szCs w:val="20"/>
+              </w:rPr>
+            </w:pPr>
+            <w:r>
+              <w:rPr>
+                <w:rFonts w:ascii="Lucida Sans" w:hAnsi="Lucida Sans"/>
+                <w:sz w:val="20"/>
+                <w:szCs w:val="20"/>
+              </w:rPr>
+              <w:t xml:space="preserve">HJZ-2016- </w:t>
+            </w:r>
+            <w:proofErr w:type="spellStart"/>
+            <w:r>
+              <w:rPr>
+                <w:rFonts w:ascii="Lucida Sans" w:hAnsi="Lucida Sans"/>
+                <w:sz w:val="20"/>
+                <w:szCs w:val="20"/>
+              </w:rPr>
+              <w:t>Anl</w:t>
+            </w:r>
+            <w:proofErr w:type="spellEnd"/>
+            <w:r>
+              <w:rPr>
+                <w:rFonts w:ascii="Lucida Sans" w:hAnsi="Lucida Sans"/>
+                <w:sz w:val="20"/>
+                <w:szCs w:val="20"/>
+              </w:rPr>
+              <w:t xml:space="preserve"> C (</w:t>
+            </w:r>
+            <w:proofErr w:type="spellStart"/>
+            <w:r>
+              <w:rPr>
+                <w:rFonts w:ascii="Lucida Sans" w:hAnsi="Lucida Sans"/>
+                <w:sz w:val="20"/>
+                <w:szCs w:val="20"/>
+              </w:rPr>
+              <w:t>Anl</w:t>
+            </w:r>
+            <w:proofErr w:type="spellEnd"/>
+            <w:r>
+              <w:rPr>
+                <w:rFonts w:ascii="Lucida Sans" w:hAnsi="Lucida Sans"/>
+                <w:sz w:val="20"/>
+                <w:szCs w:val="20"/>
+              </w:rPr>
+              <w:t xml:space="preserve"> C6</w:t>
+            </w:r>
+            <w:proofErr w:type="gramStart"/>
+            <w:r>
+              <w:rPr>
+                <w:rFonts w:ascii="Lucida Sans" w:hAnsi="Lucida Sans"/>
+                <w:sz w:val="20"/>
+                <w:szCs w:val="20"/>
+              </w:rPr>
+              <w:t>)</w:t>
+            </w:r>
+            <w:r>
+              <w:rPr>
+                <w:rFonts w:ascii="Lucida Sans" w:hAnsi="Lucida Sans"/>
+                <w:sz w:val="20"/>
+                <w:szCs w:val="20"/>
+              </w:rPr>
+              <w:t xml:space="preserve">  *</w:t>
+            </w:r>
+            <w:proofErr w:type="gramEnd"/>
+          </w:p>
+        </w:tc>
+        <w:tc>
+          <w:tcPr>
+            <w:tcW w:w="1276" w:type="dxa"/>
+          </w:tcPr>
+          <w:p>
+            <w:pPr>
+              <w:spacing w:after="0" w:line="240" w:lineRule="auto"/>
+              <w:rPr>
+                <w:rFonts w:ascii="Lucida Sans" w:hAnsi="Lucida Sans"/>
+                <w:sz w:val="20"/>
+                <w:szCs w:val="20"/>
+              </w:rPr>
+            </w:pPr>
+            <w:r>
+              <w:rPr>
+                <w:rFonts w:ascii="Lucida Sans" w:hAnsi="Lucida Sans"/>
+                <w:sz w:val="20"/>
+                <w:szCs w:val="20"/>
+              </w:rPr>
+              <w:t>Halbjahreszeugnis</w:t>
+            </w:r>
+          </w:p>
+        </w:tc>
+        <w:tc>
+          <w:tcPr>
+            <w:tcW w:w="2126" w:type="dxa"/>
+          </w:tcPr>
+          <w:p>
+            <w:pPr>
+              <w:spacing w:after="0" w:line="240" w:lineRule="auto"/>
+              <w:rPr>
+                <w:rFonts w:ascii="Lucida Sans" w:hAnsi="Lucida Sans"/>
+                <w:sz w:val="20"/>
+                <w:szCs w:val="20"/>
+              </w:rPr>
+            </w:pPr>
+            <w:r>
+              <w:rPr>
+                <w:rFonts w:ascii="Lucida Sans" w:hAnsi="Lucida Sans"/>
+                <w:sz w:val="20"/>
+                <w:szCs w:val="20"/>
+              </w:rPr>
+              <w:t xml:space="preserve">HJZ für </w:t>
+            </w:r>
+            <w:proofErr w:type="spellStart"/>
+            <w:r>
+              <w:rPr>
+                <w:rFonts w:ascii="Lucida Sans" w:hAnsi="Lucida Sans"/>
+                <w:sz w:val="20"/>
+                <w:szCs w:val="20"/>
+              </w:rPr>
+              <w:t>Anl</w:t>
+            </w:r>
+            <w:proofErr w:type="spellEnd"/>
+            <w:r>
+              <w:rPr>
+                <w:rFonts w:ascii="Lucida Sans" w:hAnsi="Lucida Sans"/>
+                <w:sz w:val="20"/>
+                <w:szCs w:val="20"/>
+              </w:rPr>
+              <w:t xml:space="preserve"> C</w:t>
+            </w:r>
+          </w:p>
+        </w:tc>
+        <w:tc>
+          <w:tcPr>
+            <w:tcW w:w="4077" w:type="dxa"/>
+          </w:tcPr>
+          <w:p>
+            <w:pPr>
+              <w:spacing w:after="0" w:line="240" w:lineRule="auto"/>
+              <w:rPr>
+                <w:rFonts w:ascii="Lucida Sans" w:hAnsi="Lucida Sans"/>
+                <w:sz w:val="20"/>
+                <w:szCs w:val="20"/>
+              </w:rPr>
+            </w:pPr>
+          </w:p>
+        </w:tc>
+      </w:tr>
+      <w:tr>
+        <w:tc>
+          <w:tcPr>
+            <w:tcW w:w="1809" w:type="dxa"/>
+          </w:tcPr>
+          <w:p>
+            <w:pPr>
+              <w:spacing w:after="0" w:line="240" w:lineRule="auto"/>
+              <w:rPr>
+                <w:rFonts w:ascii="Lucida Sans" w:hAnsi="Lucida Sans"/>
+                <w:sz w:val="20"/>
+                <w:szCs w:val="20"/>
+              </w:rPr>
+            </w:pPr>
+            <w:r>
+              <w:rPr>
+                <w:rFonts w:ascii="Lucida Sans" w:hAnsi="Lucida Sans"/>
+                <w:sz w:val="20"/>
+                <w:szCs w:val="20"/>
+              </w:rPr>
+              <w:t xml:space="preserve">JAZ-2016- </w:t>
+            </w:r>
+            <w:proofErr w:type="spellStart"/>
+            <w:r>
+              <w:rPr>
+                <w:rFonts w:ascii="Lucida Sans" w:hAnsi="Lucida Sans"/>
+                <w:sz w:val="20"/>
+                <w:szCs w:val="20"/>
+              </w:rPr>
+              <w:t>Anl</w:t>
+            </w:r>
+            <w:proofErr w:type="spellEnd"/>
+            <w:r>
+              <w:rPr>
+                <w:rFonts w:ascii="Lucida Sans" w:hAnsi="Lucida Sans"/>
+                <w:sz w:val="20"/>
+                <w:szCs w:val="20"/>
+              </w:rPr>
+              <w:t xml:space="preserve"> C (</w:t>
+            </w:r>
+            <w:proofErr w:type="spellStart"/>
+            <w:r>
+              <w:rPr>
+                <w:rFonts w:ascii="Lucida Sans" w:hAnsi="Lucida Sans"/>
+                <w:sz w:val="20"/>
+                <w:szCs w:val="20"/>
+              </w:rPr>
+              <w:t>Anl</w:t>
+            </w:r>
+            <w:proofErr w:type="spellEnd"/>
+            <w:r>
+              <w:rPr>
+                <w:rFonts w:ascii="Lucida Sans" w:hAnsi="Lucida Sans"/>
+                <w:sz w:val="20"/>
+                <w:szCs w:val="20"/>
+              </w:rPr>
+              <w:t xml:space="preserve"> C6)</w:t>
+            </w:r>
+            <w:r>
+              <w:rPr>
+                <w:rFonts w:ascii="Lucida Sans" w:hAnsi="Lucida Sans"/>
+                <w:sz w:val="20"/>
+                <w:szCs w:val="20"/>
+              </w:rPr>
+              <w:t xml:space="preserve"> *</w:t>
+            </w:r>
+          </w:p>
+        </w:tc>
+        <w:tc>
+          <w:tcPr>
+            <w:tcW w:w="1276" w:type="dxa"/>
+          </w:tcPr>
+          <w:p>
+            <w:pPr>
+              <w:spacing w:after="0" w:line="240" w:lineRule="auto"/>
+              <w:rPr>
+                <w:rFonts w:ascii="Lucida Sans" w:hAnsi="Lucida Sans"/>
+                <w:sz w:val="20"/>
+                <w:szCs w:val="20"/>
+              </w:rPr>
+            </w:pPr>
+            <w:r>
+              <w:rPr>
+                <w:rFonts w:ascii="Lucida Sans" w:hAnsi="Lucida Sans"/>
+                <w:sz w:val="20"/>
+                <w:szCs w:val="20"/>
+              </w:rPr>
+              <w:t>Jahreszeugnis</w:t>
+            </w:r>
+          </w:p>
+        </w:tc>
+        <w:tc>
+          <w:tcPr>
+            <w:tcW w:w="2126" w:type="dxa"/>
+          </w:tcPr>
+          <w:p>
+            <w:pPr>
+              <w:spacing w:after="0" w:line="240" w:lineRule="auto"/>
+              <w:rPr>
+                <w:rFonts w:ascii="Lucida Sans" w:hAnsi="Lucida Sans"/>
+                <w:sz w:val="20"/>
+                <w:szCs w:val="20"/>
+              </w:rPr>
+            </w:pPr>
+            <w:r>
+              <w:rPr>
+                <w:rFonts w:ascii="Lucida Sans" w:hAnsi="Lucida Sans"/>
+                <w:sz w:val="20"/>
+                <w:szCs w:val="20"/>
+              </w:rPr>
+              <w:t xml:space="preserve">JAZ für </w:t>
+            </w:r>
+            <w:proofErr w:type="spellStart"/>
+            <w:r>
+              <w:rPr>
+                <w:rFonts w:ascii="Lucida Sans" w:hAnsi="Lucida Sans"/>
+                <w:sz w:val="20"/>
+                <w:szCs w:val="20"/>
+              </w:rPr>
+              <w:t>Anl</w:t>
+            </w:r>
+            <w:proofErr w:type="spellEnd"/>
+            <w:r>
+              <w:rPr>
+                <w:rFonts w:ascii="Lucida Sans" w:hAnsi="Lucida Sans"/>
+                <w:sz w:val="20"/>
+                <w:szCs w:val="20"/>
+              </w:rPr>
+              <w:t xml:space="preserve"> C</w:t>
+            </w:r>
+          </w:p>
+        </w:tc>
+        <w:tc>
+          <w:tcPr>
+            <w:tcW w:w="4077" w:type="dxa"/>
+          </w:tcPr>
+          <w:p>
+            <w:pPr>
+              <w:spacing w:after="0" w:line="240" w:lineRule="auto"/>
+              <w:ind w:left="369" w:hanging="369"/>
+              <w:rPr>
+                <w:rFonts w:ascii="Lucida Sans" w:hAnsi="Lucida Sans"/>
+                <w:sz w:val="20"/>
+                <w:szCs w:val="20"/>
+              </w:rPr>
+            </w:pPr>
+            <w:r>
+              <w:rPr>
+                <w:rFonts w:ascii="Lucida Sans" w:hAnsi="Lucida Sans"/>
+                <w:sz w:val="20"/>
+                <w:szCs w:val="20"/>
+              </w:rPr>
+              <w:t>-     Für Schüler, die aus der Klasse 9 Gymnasium kommen (Abschluss E oder O), wird im Falle der Versetzung im ersten Jahr die FOR in einer Zeugnisbemerkung ausgewiesen.</w:t>
+            </w:r>
+          </w:p>
+        </w:tc>
+      </w:tr>
+      <w:tr>
+        <w:tc>
+          <w:tcPr>
+            <w:tcW w:w="1809" w:type="dxa"/>
+          </w:tcPr>
+          <w:p>
+            <w:pPr>
+              <w:spacing w:after="0" w:line="240" w:lineRule="auto"/>
+              <w:rPr>
+                <w:rFonts w:ascii="Lucida Sans" w:hAnsi="Lucida Sans"/>
+                <w:sz w:val="20"/>
+                <w:szCs w:val="20"/>
+              </w:rPr>
+            </w:pPr>
+            <w:r>
+              <w:rPr>
+                <w:rFonts w:ascii="Lucida Sans" w:hAnsi="Lucida Sans"/>
+                <w:sz w:val="20"/>
+                <w:szCs w:val="20"/>
+              </w:rPr>
+              <w:t>Nichtbestehen BAB (</w:t>
+            </w:r>
+            <w:proofErr w:type="spellStart"/>
+            <w:r>
+              <w:rPr>
+                <w:rFonts w:ascii="Lucida Sans" w:hAnsi="Lucida Sans"/>
+                <w:sz w:val="20"/>
+                <w:szCs w:val="20"/>
+              </w:rPr>
+              <w:t>Anl</w:t>
+            </w:r>
+            <w:proofErr w:type="spellEnd"/>
+            <w:r>
+              <w:rPr>
+                <w:rFonts w:ascii="Lucida Sans" w:hAnsi="Lucida Sans"/>
+                <w:sz w:val="20"/>
+                <w:szCs w:val="20"/>
+              </w:rPr>
+              <w:t xml:space="preserve"> C14)</w:t>
+            </w:r>
+          </w:p>
+        </w:tc>
+        <w:tc>
+          <w:tcPr>
+            <w:tcW w:w="1276" w:type="dxa"/>
+          </w:tcPr>
+          <w:p>
+            <w:pPr>
+              <w:spacing w:after="0" w:line="240" w:lineRule="auto"/>
+              <w:rPr>
+                <w:rFonts w:ascii="Lucida Sans" w:hAnsi="Lucida Sans"/>
+                <w:sz w:val="20"/>
+                <w:szCs w:val="20"/>
+              </w:rPr>
+            </w:pPr>
+            <w:r>
+              <w:rPr>
+                <w:rFonts w:ascii="Lucida Sans" w:hAnsi="Lucida Sans"/>
+                <w:sz w:val="20"/>
+                <w:szCs w:val="20"/>
+              </w:rPr>
+              <w:t>Mitteilung</w:t>
+            </w:r>
+          </w:p>
+        </w:tc>
+        <w:tc>
+          <w:tcPr>
+            <w:tcW w:w="2126" w:type="dxa"/>
+          </w:tcPr>
+          <w:p>
+            <w:pPr>
+              <w:spacing w:after="0" w:line="240" w:lineRule="auto"/>
+              <w:rPr>
+                <w:rFonts w:ascii="Lucida Sans" w:hAnsi="Lucida Sans"/>
+                <w:sz w:val="20"/>
+                <w:szCs w:val="20"/>
+              </w:rPr>
+            </w:pPr>
+            <w:r>
+              <w:rPr>
+                <w:rFonts w:ascii="Lucida Sans" w:hAnsi="Lucida Sans"/>
+                <w:sz w:val="20"/>
+                <w:szCs w:val="20"/>
+              </w:rPr>
+              <w:t>Information über Nichtbestehen Berufsabschluss (Assistenten)</w:t>
+            </w:r>
+          </w:p>
+        </w:tc>
+        <w:tc>
+          <w:tcPr>
+            <w:tcW w:w="4077" w:type="dxa"/>
+          </w:tcPr>
           <w:p>
             <w:pPr>
               <w:numPr>
@@ -7060,103 +7371,9 @@
                 <w:sz w:val="20"/>
                 <w:szCs w:val="20"/>
               </w:rPr>
-              <w:t>Analog erfolgt eine Abfrage der Möglichkeit der Nachprüfung und der entsprechende Hinweis auf der Mitteilung.</w:t>
-            </w:r>
-          </w:p>
-        </w:tc>
-      </w:tr>
-      <w:tr>
-        <w:tc>
-          <w:tcPr>
-            <w:tcW w:w="1809" w:type="dxa"/>
-          </w:tcPr>
-          <w:p>
-            <w:pPr>
-              <w:spacing w:after="0" w:line="240" w:lineRule="auto"/>
-              <w:rPr>
-                <w:rFonts w:ascii="Lucida Sans" w:hAnsi="Lucida Sans"/>
-                <w:sz w:val="20"/>
-                <w:szCs w:val="20"/>
-              </w:rPr>
-            </w:pPr>
-            <w:r>
-              <w:rPr>
-                <w:rFonts w:ascii="Lucida Sans" w:hAnsi="Lucida Sans"/>
-                <w:sz w:val="20"/>
-                <w:szCs w:val="20"/>
-              </w:rPr>
-              <w:t>Nichtbestehen FHR (</w:t>
-            </w:r>
-            <w:proofErr w:type="spellStart"/>
-            <w:r>
-              <w:rPr>
-                <w:rFonts w:ascii="Lucida Sans" w:hAnsi="Lucida Sans"/>
-                <w:sz w:val="20"/>
-                <w:szCs w:val="20"/>
-              </w:rPr>
-              <w:t>Anl</w:t>
-            </w:r>
-            <w:proofErr w:type="spellEnd"/>
-            <w:r>
-              <w:rPr>
-                <w:rFonts w:ascii="Lucida Sans" w:hAnsi="Lucida Sans"/>
-                <w:sz w:val="20"/>
-                <w:szCs w:val="20"/>
-              </w:rPr>
-              <w:t xml:space="preserve"> C12)</w:t>
-            </w:r>
-          </w:p>
-        </w:tc>
-        <w:tc>
-          <w:tcPr>
-            <w:tcW w:w="1276" w:type="dxa"/>
-          </w:tcPr>
-          <w:p>
-            <w:pPr>
-              <w:spacing w:after="0" w:line="240" w:lineRule="auto"/>
-              <w:rPr>
-                <w:rFonts w:ascii="Lucida Sans" w:hAnsi="Lucida Sans"/>
-                <w:sz w:val="20"/>
-                <w:szCs w:val="20"/>
-              </w:rPr>
-            </w:pPr>
-            <w:r>
-              <w:rPr>
-                <w:rFonts w:ascii="Lucida Sans" w:hAnsi="Lucida Sans"/>
-                <w:sz w:val="20"/>
-                <w:szCs w:val="20"/>
-              </w:rPr>
-              <w:t>Mitteilung</w:t>
-            </w:r>
-          </w:p>
-        </w:tc>
-        <w:tc>
-          <w:tcPr>
-            <w:tcW w:w="2126" w:type="dxa"/>
-          </w:tcPr>
-          <w:p>
-            <w:pPr>
-              <w:spacing w:after="0" w:line="240" w:lineRule="auto"/>
-              <w:rPr>
-                <w:rFonts w:ascii="Lucida Sans" w:hAnsi="Lucida Sans"/>
-                <w:sz w:val="20"/>
-                <w:szCs w:val="20"/>
-              </w:rPr>
-            </w:pPr>
-            <w:r>
-              <w:rPr>
-                <w:rFonts w:ascii="Lucida Sans" w:hAnsi="Lucida Sans"/>
-                <w:sz w:val="20"/>
-                <w:szCs w:val="20"/>
-              </w:rPr>
-              <w:t>Information über Nichtbestehen FHR (alle Gliederungen)</w:t>
-            </w:r>
-          </w:p>
-        </w:tc>
-        <w:tc>
-          <w:tcPr>
-            <w:tcW w:w="4077" w:type="dxa"/>
-          </w:tcPr>
+              <w:t>Die nicht ausreichenden Fächer werden aufgeführt.</w:t>
+            </w:r>
+          </w:p>
           <w:p>
             <w:pPr>
               <w:numPr>
@@ -7176,7 +7393,7 @@
                 <w:sz w:val="20"/>
                 <w:szCs w:val="20"/>
               </w:rPr>
-              <w:t>Die nicht ausreichenden Fächer werden aufgeführt.</w:t>
+              <w:t>Es wird individuell abgefragt, ob eine Wiederholung möglich ist oder nicht.</w:t>
             </w:r>
           </w:p>
           <w:p>
@@ -7198,9 +7415,103 @@
                 <w:sz w:val="20"/>
                 <w:szCs w:val="20"/>
               </w:rPr>
-              <w:t>Es wird individuell abgefragt, ob eine Wiederholung möglich ist oder nicht.</w:t>
-            </w:r>
-          </w:p>
+              <w:t>Analog erfolgt eine Abfrage der Möglichkeit der Nachprüfung und der entsprechende Hinweis auf der Mitteilung.</w:t>
+            </w:r>
+          </w:p>
+        </w:tc>
+      </w:tr>
+      <w:tr>
+        <w:tc>
+          <w:tcPr>
+            <w:tcW w:w="1809" w:type="dxa"/>
+          </w:tcPr>
+          <w:p>
+            <w:pPr>
+              <w:spacing w:after="0" w:line="240" w:lineRule="auto"/>
+              <w:rPr>
+                <w:rFonts w:ascii="Lucida Sans" w:hAnsi="Lucida Sans"/>
+                <w:sz w:val="20"/>
+                <w:szCs w:val="20"/>
+              </w:rPr>
+            </w:pPr>
+            <w:r>
+              <w:rPr>
+                <w:rFonts w:ascii="Lucida Sans" w:hAnsi="Lucida Sans"/>
+                <w:sz w:val="20"/>
+                <w:szCs w:val="20"/>
+              </w:rPr>
+              <w:t>Nichtbestehen FHR (</w:t>
+            </w:r>
+            <w:proofErr w:type="spellStart"/>
+            <w:r>
+              <w:rPr>
+                <w:rFonts w:ascii="Lucida Sans" w:hAnsi="Lucida Sans"/>
+                <w:sz w:val="20"/>
+                <w:szCs w:val="20"/>
+              </w:rPr>
+              <w:t>Anl</w:t>
+            </w:r>
+            <w:proofErr w:type="spellEnd"/>
+            <w:r>
+              <w:rPr>
+                <w:rFonts w:ascii="Lucida Sans" w:hAnsi="Lucida Sans"/>
+                <w:sz w:val="20"/>
+                <w:szCs w:val="20"/>
+              </w:rPr>
+              <w:t xml:space="preserve"> C12)</w:t>
+            </w:r>
+          </w:p>
+        </w:tc>
+        <w:tc>
+          <w:tcPr>
+            <w:tcW w:w="1276" w:type="dxa"/>
+          </w:tcPr>
+          <w:p>
+            <w:pPr>
+              <w:spacing w:after="0" w:line="240" w:lineRule="auto"/>
+              <w:rPr>
+                <w:rFonts w:ascii="Lucida Sans" w:hAnsi="Lucida Sans"/>
+                <w:sz w:val="20"/>
+                <w:szCs w:val="20"/>
+              </w:rPr>
+            </w:pPr>
+            <w:r>
+              <w:rPr>
+                <w:rFonts w:ascii="Lucida Sans" w:hAnsi="Lucida Sans"/>
+                <w:sz w:val="20"/>
+                <w:szCs w:val="20"/>
+              </w:rPr>
+              <w:t>Mitteilung</w:t>
+            </w:r>
+          </w:p>
+        </w:tc>
+        <w:tc>
+          <w:tcPr>
+            <w:tcW w:w="2126" w:type="dxa"/>
+          </w:tcPr>
+          <w:p>
+            <w:pPr>
+              <w:spacing w:after="0" w:line="240" w:lineRule="auto"/>
+              <w:rPr>
+                <w:rFonts w:ascii="Lucida Sans" w:hAnsi="Lucida Sans"/>
+                <w:sz w:val="20"/>
+                <w:szCs w:val="20"/>
+              </w:rPr>
+            </w:pPr>
+            <w:r>
+              <w:rPr>
+                <w:rFonts w:ascii="Lucida Sans" w:hAnsi="Lucida Sans"/>
+                <w:sz w:val="20"/>
+                <w:szCs w:val="20"/>
+              </w:rPr>
+              <w:t>Information über Nichtbestehen FHR (alle Gliederungen)</w:t>
+            </w:r>
+          </w:p>
+        </w:tc>
+        <w:tc>
+          <w:tcPr>
+            <w:tcW w:w="4077" w:type="dxa"/>
+          </w:tcPr>
           <w:p>
             <w:pPr>
               <w:numPr>
@@ -7220,103 +7531,9 @@
                 <w:sz w:val="20"/>
                 <w:szCs w:val="20"/>
               </w:rPr>
-              <w:t>Analog erfolgt eine Abfrage der Möglichkeit der Nachprüfung und der entsprechende Hinweis auf der Mitteilung.</w:t>
-            </w:r>
-          </w:p>
-        </w:tc>
-      </w:tr>
-      <w:tr>
-        <w:tc>
-          <w:tcPr>
-            <w:tcW w:w="1809" w:type="dxa"/>
-          </w:tcPr>
-          <w:p>
-            <w:pPr>
-              <w:spacing w:after="0" w:line="240" w:lineRule="auto"/>
-              <w:rPr>
-                <w:rFonts w:ascii="Lucida Sans" w:hAnsi="Lucida Sans"/>
-                <w:sz w:val="20"/>
-                <w:szCs w:val="20"/>
-              </w:rPr>
-            </w:pPr>
-            <w:r>
-              <w:rPr>
-                <w:rFonts w:ascii="Lucida Sans" w:hAnsi="Lucida Sans"/>
-                <w:sz w:val="20"/>
-                <w:szCs w:val="20"/>
-              </w:rPr>
-              <w:t>Nichtzulassung BAB (</w:t>
-            </w:r>
-            <w:proofErr w:type="spellStart"/>
-            <w:r>
-              <w:rPr>
-                <w:rFonts w:ascii="Lucida Sans" w:hAnsi="Lucida Sans"/>
-                <w:sz w:val="20"/>
-                <w:szCs w:val="20"/>
-              </w:rPr>
-              <w:t>Anl</w:t>
-            </w:r>
-            <w:proofErr w:type="spellEnd"/>
-            <w:r>
-              <w:rPr>
-                <w:rFonts w:ascii="Lucida Sans" w:hAnsi="Lucida Sans"/>
-                <w:sz w:val="20"/>
-                <w:szCs w:val="20"/>
-              </w:rPr>
-              <w:t xml:space="preserve"> C13)</w:t>
-            </w:r>
-          </w:p>
-        </w:tc>
-        <w:tc>
-          <w:tcPr>
-            <w:tcW w:w="1276" w:type="dxa"/>
-          </w:tcPr>
-          <w:p>
-            <w:pPr>
-              <w:spacing w:after="0" w:line="240" w:lineRule="auto"/>
-              <w:rPr>
-                <w:rFonts w:ascii="Lucida Sans" w:hAnsi="Lucida Sans"/>
-                <w:sz w:val="20"/>
-                <w:szCs w:val="20"/>
-              </w:rPr>
-            </w:pPr>
-            <w:r>
-              <w:rPr>
-                <w:rFonts w:ascii="Lucida Sans" w:hAnsi="Lucida Sans"/>
-                <w:sz w:val="20"/>
-                <w:szCs w:val="20"/>
-              </w:rPr>
-              <w:t>Mitteilung</w:t>
-            </w:r>
-          </w:p>
-        </w:tc>
-        <w:tc>
-          <w:tcPr>
-            <w:tcW w:w="2126" w:type="dxa"/>
-          </w:tcPr>
-          <w:p>
-            <w:pPr>
-              <w:spacing w:after="0" w:line="240" w:lineRule="auto"/>
-              <w:rPr>
-                <w:rFonts w:ascii="Lucida Sans" w:hAnsi="Lucida Sans"/>
-                <w:sz w:val="20"/>
-                <w:szCs w:val="20"/>
-              </w:rPr>
-            </w:pPr>
-            <w:r>
-              <w:rPr>
-                <w:rFonts w:ascii="Lucida Sans" w:hAnsi="Lucida Sans"/>
-                <w:sz w:val="20"/>
-                <w:szCs w:val="20"/>
-              </w:rPr>
-              <w:t>Information über Nichtzulassung Berufsabschlussprüfung (Assistenten)</w:t>
-            </w:r>
-          </w:p>
-        </w:tc>
-        <w:tc>
-          <w:tcPr>
-            <w:tcW w:w="4077" w:type="dxa"/>
-          </w:tcPr>
+              <w:t>Die nicht ausreichenden Fächer werden aufgeführt.</w:t>
+            </w:r>
+          </w:p>
           <w:p>
             <w:pPr>
               <w:numPr>
@@ -7336,7 +7553,7 @@
                 <w:sz w:val="20"/>
                 <w:szCs w:val="20"/>
               </w:rPr>
-              <w:t>Die nicht ausreichenden Fächer werden aufgeführt.</w:t>
+              <w:t>Es wird individuell abgefragt, ob eine Wiederholung möglich ist oder nicht.</w:t>
             </w:r>
           </w:p>
           <w:p>
@@ -7358,7 +7575,7 @@
                 <w:sz w:val="20"/>
                 <w:szCs w:val="20"/>
               </w:rPr>
-              <w:t>Es wird individuell abgefragt, ob eine Wiederholung möglich ist oder nicht.</w:t>
+              <w:t>Analog erfolgt eine Abfrage der Möglichkeit der Nachprüfung und der entsprechende Hinweis auf der Mitteilung.</w:t>
             </w:r>
           </w:p>
         </w:tc>
@@ -7367,26 +7584,23 @@
         <w:tc>
           <w:tcPr>
             <w:tcW w:w="1809" w:type="dxa"/>
-            <w:tcBorders>
-              <w:bottom w:val="single" w:sz="4" w:space="0" w:color="auto"/>
-            </w:tcBorders>
-          </w:tcPr>
-          <w:p>
-            <w:pPr>
-              <w:spacing w:after="0" w:line="240" w:lineRule="auto"/>
-              <w:rPr>
-                <w:rFonts w:ascii="Lucida Sans" w:hAnsi="Lucida Sans"/>
-                <w:sz w:val="20"/>
-                <w:szCs w:val="20"/>
-              </w:rPr>
-            </w:pPr>
-            <w:r>
-              <w:rPr>
-                <w:rFonts w:ascii="Lucida Sans" w:hAnsi="Lucida Sans"/>
-                <w:sz w:val="20"/>
-                <w:szCs w:val="20"/>
-              </w:rPr>
-              <w:t>Nichtzulassung FHR (</w:t>
+          </w:tcPr>
+          <w:p>
+            <w:pPr>
+              <w:spacing w:after="0" w:line="240" w:lineRule="auto"/>
+              <w:rPr>
+                <w:rFonts w:ascii="Lucida Sans" w:hAnsi="Lucida Sans"/>
+                <w:sz w:val="20"/>
+                <w:szCs w:val="20"/>
+              </w:rPr>
+            </w:pPr>
+            <w:r>
+              <w:rPr>
+                <w:rFonts w:ascii="Lucida Sans" w:hAnsi="Lucida Sans"/>
+                <w:sz w:val="20"/>
+                <w:szCs w:val="20"/>
+              </w:rPr>
+              <w:t>Nichtzulassung BAB (</w:t>
             </w:r>
             <w:proofErr w:type="spellStart"/>
             <w:r>
@@ -7404,16 +7618,13 @@
                 <w:sz w:val="20"/>
                 <w:szCs w:val="20"/>
               </w:rPr>
-              <w:t xml:space="preserve"> C11)</w:t>
+              <w:t xml:space="preserve"> C13)</w:t>
             </w:r>
           </w:p>
         </w:tc>
         <w:tc>
           <w:tcPr>
             <w:tcW w:w="1276" w:type="dxa"/>
-            <w:tcBorders>
-              <w:bottom w:val="single" w:sz="4" w:space="0" w:color="auto"/>
-            </w:tcBorders>
           </w:tcPr>
           <w:p>
             <w:pPr>
@@ -7437,35 +7648,29 @@
         <w:tc>
           <w:tcPr>
             <w:tcW w:w="2126" w:type="dxa"/>
-            <w:tcBorders>
-              <w:bottom w:val="single" w:sz="4" w:space="0" w:color="auto"/>
-            </w:tcBorders>
-          </w:tcPr>
-          <w:p>
-            <w:pPr>
-              <w:spacing w:after="0" w:line="240" w:lineRule="auto"/>
-              <w:rPr>
-                <w:rFonts w:ascii="Lucida Sans" w:hAnsi="Lucida Sans"/>
-                <w:sz w:val="20"/>
-                <w:szCs w:val="20"/>
-              </w:rPr>
-            </w:pPr>
-            <w:r>
-              <w:rPr>
-                <w:rFonts w:ascii="Lucida Sans" w:hAnsi="Lucida Sans"/>
-                <w:sz w:val="20"/>
-                <w:szCs w:val="20"/>
-              </w:rPr>
-              <w:t>Information über Nichtbestehen FHR (alle Gliederungen)</w:t>
+          </w:tcPr>
+          <w:p>
+            <w:pPr>
+              <w:spacing w:after="0" w:line="240" w:lineRule="auto"/>
+              <w:rPr>
+                <w:rFonts w:ascii="Lucida Sans" w:hAnsi="Lucida Sans"/>
+                <w:sz w:val="20"/>
+                <w:szCs w:val="20"/>
+              </w:rPr>
+            </w:pPr>
+            <w:r>
+              <w:rPr>
+                <w:rFonts w:ascii="Lucida Sans" w:hAnsi="Lucida Sans"/>
+                <w:sz w:val="20"/>
+                <w:szCs w:val="20"/>
+              </w:rPr>
+              <w:t>Information über Nichtzulassung Berufsabschlussprüfung (Assistenten)</w:t>
             </w:r>
           </w:p>
         </w:tc>
         <w:tc>
           <w:tcPr>
             <w:tcW w:w="4077" w:type="dxa"/>
-            <w:tcBorders>
-              <w:bottom w:val="single" w:sz="4" w:space="0" w:color="auto"/>
-            </w:tcBorders>
           </w:tcPr>
           <w:p>
             <w:pPr>
@@ -7536,7 +7741,7 @@
                 <w:sz w:val="20"/>
                 <w:szCs w:val="20"/>
               </w:rPr>
-              <w:t>Nichtzulassung/</w:t>
+              <w:t>Nichtzulassung FHR (</w:t>
             </w:r>
             <w:proofErr w:type="spellStart"/>
             <w:r>
@@ -7545,7 +7750,7 @@
                 <w:sz w:val="20"/>
                 <w:szCs w:val="20"/>
               </w:rPr>
-              <w:t>Nichtbe</w:t>
+              <w:t>Anl</w:t>
             </w:r>
             <w:proofErr w:type="spellEnd"/>
             <w:r>
@@ -7554,36 +7759,69 @@
                 <w:sz w:val="20"/>
                 <w:szCs w:val="20"/>
               </w:rPr>
-              <w:t>-stehen „ohne Auswahl“</w:t>
-            </w:r>
-          </w:p>
-        </w:tc>
-        <w:tc>
-          <w:tcPr>
-            <w:tcW w:w="7479" w:type="dxa"/>
-            <w:gridSpan w:val="3"/>
-            <w:tcBorders>
-              <w:bottom w:val="single" w:sz="4" w:space="0" w:color="auto"/>
-            </w:tcBorders>
-          </w:tcPr>
-          <w:p>
-            <w:pPr>
-              <w:spacing w:after="0" w:line="240" w:lineRule="auto"/>
-              <w:rPr>
-                <w:rFonts w:ascii="Lucida Sans" w:hAnsi="Lucida Sans"/>
-                <w:sz w:val="20"/>
-                <w:szCs w:val="20"/>
-              </w:rPr>
-            </w:pPr>
-            <w:r>
-              <w:rPr>
-                <w:rFonts w:ascii="Lucida Sans" w:hAnsi="Lucida Sans"/>
-                <w:sz w:val="20"/>
-                <w:szCs w:val="20"/>
-              </w:rPr>
-              <w:t>Die Anlagen C11-C14 gibt es jetzt auch „ohne Auswahl“:</w:t>
-            </w:r>
-          </w:p>
+              <w:t xml:space="preserve"> C11)</w:t>
+            </w:r>
+          </w:p>
+        </w:tc>
+        <w:tc>
+          <w:tcPr>
+            <w:tcW w:w="1276" w:type="dxa"/>
+            <w:tcBorders>
+              <w:bottom w:val="single" w:sz="4" w:space="0" w:color="auto"/>
+            </w:tcBorders>
+          </w:tcPr>
+          <w:p>
+            <w:pPr>
+              <w:spacing w:after="0" w:line="240" w:lineRule="auto"/>
+              <w:rPr>
+                <w:rFonts w:ascii="Lucida Sans" w:hAnsi="Lucida Sans"/>
+                <w:sz w:val="20"/>
+                <w:szCs w:val="20"/>
+              </w:rPr>
+            </w:pPr>
+            <w:r>
+              <w:rPr>
+                <w:rFonts w:ascii="Lucida Sans" w:hAnsi="Lucida Sans"/>
+                <w:sz w:val="20"/>
+                <w:szCs w:val="20"/>
+              </w:rPr>
+              <w:t>Mitteilung</w:t>
+            </w:r>
+          </w:p>
+        </w:tc>
+        <w:tc>
+          <w:tcPr>
+            <w:tcW w:w="2126" w:type="dxa"/>
+            <w:tcBorders>
+              <w:bottom w:val="single" w:sz="4" w:space="0" w:color="auto"/>
+            </w:tcBorders>
+          </w:tcPr>
+          <w:p>
+            <w:pPr>
+              <w:spacing w:after="0" w:line="240" w:lineRule="auto"/>
+              <w:rPr>
+                <w:rFonts w:ascii="Lucida Sans" w:hAnsi="Lucida Sans"/>
+                <w:sz w:val="20"/>
+                <w:szCs w:val="20"/>
+              </w:rPr>
+            </w:pPr>
+            <w:r>
+              <w:rPr>
+                <w:rFonts w:ascii="Lucida Sans" w:hAnsi="Lucida Sans"/>
+                <w:sz w:val="20"/>
+                <w:szCs w:val="20"/>
+              </w:rPr>
+              <w:t>Information über Nichtbestehen FHR (alle Gliederungen)</w:t>
+            </w:r>
+          </w:p>
+        </w:tc>
+        <w:tc>
+          <w:tcPr>
+            <w:tcW w:w="4077" w:type="dxa"/>
+            <w:tcBorders>
+              <w:bottom w:val="single" w:sz="4" w:space="0" w:color="auto"/>
+            </w:tcBorders>
+          </w:tcPr>
           <w:p>
             <w:pPr>
               <w:numPr>
@@ -7603,7 +7841,7 @@
                 <w:sz w:val="20"/>
                 <w:szCs w:val="20"/>
               </w:rPr>
-              <w:t>Schüler, die den aktuellen Lernabschnitt wiederholen (Haken bei Akt. Halbj.), bekommen automatisch den Hinweis auf das Überschreiten der Höchstverweildauer, die anderen den Hinweis auf die Möglichkeit der Wiederholung.</w:t>
+              <w:t>Die nicht ausreichenden Fächer werden aufgeführt.</w:t>
             </w:r>
           </w:p>
           <w:p>
@@ -7625,25 +7863,80 @@
                 <w:sz w:val="20"/>
                 <w:szCs w:val="20"/>
               </w:rPr>
-              <w:t xml:space="preserve">Bei C12 und C14 erfolgt ein Hinweis auf eine mögliche Nachprüfung, wenn entweder zweimal eine 5 vorhanden </w:t>
-            </w:r>
-            <w:proofErr w:type="gramStart"/>
-            <w:r>
-              <w:rPr>
-                <w:rFonts w:ascii="Lucida Sans" w:hAnsi="Lucida Sans"/>
-                <w:sz w:val="20"/>
-                <w:szCs w:val="20"/>
-              </w:rPr>
-              <w:t>ist,</w:t>
-            </w:r>
-            <w:proofErr w:type="gramEnd"/>
-            <w:r>
-              <w:rPr>
-                <w:rFonts w:ascii="Lucida Sans" w:hAnsi="Lucida Sans"/>
-                <w:sz w:val="20"/>
-                <w:szCs w:val="20"/>
-              </w:rPr>
-              <w:t xml:space="preserve"> oder im aktuellen Halbjahr ein Versetzungsvermerk „Nachprüfung möglich“ gesetzt wurde.</w:t>
+              <w:t>Es wird individuell abgefragt, ob eine Wiederholung möglich ist oder nicht.</w:t>
+            </w:r>
+          </w:p>
+        </w:tc>
+      </w:tr>
+      <w:tr>
+        <w:tc>
+          <w:tcPr>
+            <w:tcW w:w="1809" w:type="dxa"/>
+            <w:tcBorders>
+              <w:bottom w:val="single" w:sz="4" w:space="0" w:color="auto"/>
+            </w:tcBorders>
+          </w:tcPr>
+          <w:p>
+            <w:pPr>
+              <w:spacing w:after="0" w:line="240" w:lineRule="auto"/>
+              <w:rPr>
+                <w:rFonts w:ascii="Lucida Sans" w:hAnsi="Lucida Sans"/>
+                <w:sz w:val="20"/>
+                <w:szCs w:val="20"/>
+              </w:rPr>
+            </w:pPr>
+            <w:r>
+              <w:rPr>
+                <w:rFonts w:ascii="Lucida Sans" w:hAnsi="Lucida Sans"/>
+                <w:sz w:val="20"/>
+                <w:szCs w:val="20"/>
+              </w:rPr>
+              <w:t>Nichtzulassung/</w:t>
+            </w:r>
+            <w:proofErr w:type="spellStart"/>
+            <w:r>
+              <w:rPr>
+                <w:rFonts w:ascii="Lucida Sans" w:hAnsi="Lucida Sans"/>
+                <w:sz w:val="20"/>
+                <w:szCs w:val="20"/>
+              </w:rPr>
+              <w:t>Nichtbe</w:t>
+            </w:r>
+            <w:proofErr w:type="spellEnd"/>
+            <w:r>
+              <w:rPr>
+                <w:rFonts w:ascii="Lucida Sans" w:hAnsi="Lucida Sans"/>
+                <w:sz w:val="20"/>
+                <w:szCs w:val="20"/>
+              </w:rPr>
+              <w:t>-stehen „ohne Auswahl“</w:t>
+            </w:r>
+          </w:p>
+        </w:tc>
+        <w:tc>
+          <w:tcPr>
+            <w:tcW w:w="7479" w:type="dxa"/>
+            <w:gridSpan w:val="3"/>
+            <w:tcBorders>
+              <w:bottom w:val="single" w:sz="4" w:space="0" w:color="auto"/>
+            </w:tcBorders>
+          </w:tcPr>
+          <w:p>
+            <w:pPr>
+              <w:spacing w:after="0" w:line="240" w:lineRule="auto"/>
+              <w:rPr>
+                <w:rFonts w:ascii="Lucida Sans" w:hAnsi="Lucida Sans"/>
+                <w:sz w:val="20"/>
+                <w:szCs w:val="20"/>
+              </w:rPr>
+            </w:pPr>
+            <w:r>
+              <w:rPr>
+                <w:rFonts w:ascii="Lucida Sans" w:hAnsi="Lucida Sans"/>
+                <w:sz w:val="20"/>
+                <w:szCs w:val="20"/>
+              </w:rPr>
+              <w:t>Die Anlagen C11-C14 gibt es jetzt auch „ohne Auswahl“:</w:t>
             </w:r>
           </w:p>
           <w:p>
@@ -7665,63 +7958,7 @@
                 <w:sz w:val="20"/>
                 <w:szCs w:val="20"/>
               </w:rPr>
-              <w:t>Für Fälle, die davon abweichen, müssen die „normalen“ Formulare verwendet werden.</w:t>
-            </w:r>
-          </w:p>
-        </w:tc>
-      </w:tr>
-      <w:tr>
-        <w:tc>
-          <w:tcPr>
-            <w:tcW w:w="9288" w:type="dxa"/>
-            <w:gridSpan w:val="4"/>
-            <w:shd w:val="clear" w:color="auto" w:fill="C0C0C0"/>
-          </w:tcPr>
-          <w:p>
-            <w:pPr>
-              <w:spacing w:after="0" w:line="240" w:lineRule="auto"/>
-              <w:rPr>
-                <w:rFonts w:ascii="Lucida Sans" w:hAnsi="Lucida Sans"/>
-                <w:sz w:val="20"/>
-                <w:szCs w:val="20"/>
-              </w:rPr>
-            </w:pPr>
-            <w:r>
-              <w:rPr>
-                <w:rFonts w:ascii="Lucida Sans" w:hAnsi="Lucida Sans"/>
-                <w:sz w:val="20"/>
-                <w:szCs w:val="20"/>
-              </w:rPr>
-              <w:t>Anlage D</w:t>
-            </w:r>
-          </w:p>
-        </w:tc>
-      </w:tr>
-      <w:tr>
-        <w:tc>
-          <w:tcPr>
-            <w:tcW w:w="9288" w:type="dxa"/>
-            <w:gridSpan w:val="4"/>
-            <w:tcBorders>
-              <w:bottom w:val="single" w:sz="4" w:space="0" w:color="auto"/>
-            </w:tcBorders>
-          </w:tcPr>
-          <w:p>
-            <w:pPr>
-              <w:spacing w:after="0" w:line="240" w:lineRule="auto"/>
-              <w:rPr>
-                <w:rFonts w:ascii="Lucida Sans" w:hAnsi="Lucida Sans"/>
-                <w:sz w:val="20"/>
-                <w:szCs w:val="20"/>
-              </w:rPr>
-            </w:pPr>
-            <w:r>
-              <w:rPr>
-                <w:rFonts w:ascii="Lucida Sans" w:hAnsi="Lucida Sans"/>
-                <w:sz w:val="20"/>
-                <w:szCs w:val="20"/>
-              </w:rPr>
-              <w:t>Infos zu den Bildungsgangbezeichnungen:</w:t>
+              <w:t>Schüler, die den aktuellen Lernabschnitt wiederholen (Haken bei Akt. Halbj.), bekommen automatisch den Hinweis auf das Überschreiten der Höchstverweildauer, die anderen den Hinweis auf die Möglichkeit der Wiederholung.</w:t>
             </w:r>
           </w:p>
           <w:p>
@@ -7743,7 +7980,25 @@
                 <w:sz w:val="20"/>
                 <w:szCs w:val="20"/>
               </w:rPr>
-              <w:t>Die Bezeichnung wird immer unter „Berufsbezeichnung“ eingetragen (Tabelle der Fachklassen)</w:t>
+              <w:t xml:space="preserve">Bei C12 und C14 erfolgt ein Hinweis auf eine mögliche Nachprüfung, wenn entweder zweimal eine 5 vorhanden </w:t>
+            </w:r>
+            <w:proofErr w:type="gramStart"/>
+            <w:r>
+              <w:rPr>
+                <w:rFonts w:ascii="Lucida Sans" w:hAnsi="Lucida Sans"/>
+                <w:sz w:val="20"/>
+                <w:szCs w:val="20"/>
+              </w:rPr>
+              <w:t>ist,</w:t>
+            </w:r>
+            <w:proofErr w:type="gramEnd"/>
+            <w:r>
+              <w:rPr>
+                <w:rFonts w:ascii="Lucida Sans" w:hAnsi="Lucida Sans"/>
+                <w:sz w:val="20"/>
+                <w:szCs w:val="20"/>
+              </w:rPr>
+              <w:t xml:space="preserve"> oder im aktuellen Halbjahr ein Versetzungsvermerk „Nachprüfung möglich“ gesetzt wurde.</w:t>
             </w:r>
           </w:p>
           <w:p>
@@ -7765,7 +8020,65 @@
                 <w:sz w:val="20"/>
                 <w:szCs w:val="20"/>
               </w:rPr>
-              <w:t>Die Bildungsgangbezeichnung in D02 soll so geschrieben sein, wie in der BASS vorgesehen, also z.B. „Allgemeine Hochschulreife (Kunst, Englisch)“ – also mit Klammern.</w:t>
+              <w:lastRenderedPageBreak/>
+              <w:t>Für Fälle, die davon abweichen, müssen die „normalen“ Formulare verwendet werden.</w:t>
+            </w:r>
+          </w:p>
+        </w:tc>
+      </w:tr>
+      <w:tr>
+        <w:tc>
+          <w:tcPr>
+            <w:tcW w:w="9288" w:type="dxa"/>
+            <w:gridSpan w:val="4"/>
+            <w:shd w:val="clear" w:color="auto" w:fill="C0C0C0"/>
+          </w:tcPr>
+          <w:p>
+            <w:pPr>
+              <w:spacing w:after="0" w:line="240" w:lineRule="auto"/>
+              <w:rPr>
+                <w:rFonts w:ascii="Lucida Sans" w:hAnsi="Lucida Sans"/>
+                <w:sz w:val="20"/>
+                <w:szCs w:val="20"/>
+              </w:rPr>
+            </w:pPr>
+            <w:r>
+              <w:rPr>
+                <w:rFonts w:ascii="Lucida Sans" w:hAnsi="Lucida Sans"/>
+                <w:sz w:val="20"/>
+                <w:szCs w:val="20"/>
+              </w:rPr>
+              <w:lastRenderedPageBreak/>
+              <w:t>Anlage D</w:t>
+            </w:r>
+          </w:p>
+        </w:tc>
+      </w:tr>
+      <w:tr>
+        <w:tc>
+          <w:tcPr>
+            <w:tcW w:w="9288" w:type="dxa"/>
+            <w:gridSpan w:val="4"/>
+            <w:tcBorders>
+              <w:bottom w:val="single" w:sz="4" w:space="0" w:color="auto"/>
+            </w:tcBorders>
+          </w:tcPr>
+          <w:p>
+            <w:pPr>
+              <w:spacing w:after="0" w:line="240" w:lineRule="auto"/>
+              <w:rPr>
+                <w:rFonts w:ascii="Lucida Sans" w:hAnsi="Lucida Sans"/>
+                <w:sz w:val="20"/>
+                <w:szCs w:val="20"/>
+              </w:rPr>
+            </w:pPr>
+            <w:r>
+              <w:rPr>
+                <w:rFonts w:ascii="Lucida Sans" w:hAnsi="Lucida Sans"/>
+                <w:sz w:val="20"/>
+                <w:szCs w:val="20"/>
+              </w:rPr>
+              <w:t>Infos zu den Bildungsgangbezeichnungen:</w:t>
             </w:r>
           </w:p>
           <w:p>
@@ -7787,7 +8100,7 @@
                 <w:sz w:val="20"/>
                 <w:szCs w:val="20"/>
               </w:rPr>
-              <w:t>In D01 (Assistenten) schreiben Sie bitte nur die Berufsbezeichnung. Der Zusatz „/AHR“ wird von den Formularen ergänzt.</w:t>
+              <w:t>Die Bezeichnung wird immer unter „Berufsbezeichnung“ eingetragen (Tabelle der Fachklassen)</w:t>
             </w:r>
           </w:p>
           <w:p>
@@ -7809,7 +8122,7 @@
                 <w:sz w:val="20"/>
                 <w:szCs w:val="20"/>
               </w:rPr>
-              <w:t>In der FOS 13 wird die korrekte Bezeichnung („Fachoberschule, Klasse 13“) von den Formularen automatisch gesetzt.</w:t>
+              <w:t>Die Bildungsgangbezeichnung in D02 soll so geschrieben sein, wie in der BASS vorgesehen, also z.B. „Allgemeine Hochschulreife (Kunst, Englisch)“ – also mit Klammern.</w:t>
             </w:r>
           </w:p>
           <w:p>
@@ -7831,23 +8144,7 @@
                 <w:sz w:val="20"/>
                 <w:szCs w:val="20"/>
               </w:rPr>
-              <w:t>Fachbereich (Berufsebene 1) und Schwerpunkt (Berufsebene 2) müssen ebenfalls so eingetragen sein, wie in de</w:t>
-            </w:r>
-            <w:r>
-              <w:rPr>
-                <w:rFonts w:ascii="Lucida Sans" w:hAnsi="Lucida Sans"/>
-                <w:sz w:val="20"/>
-                <w:szCs w:val="20"/>
-              </w:rPr>
-              <w:t>r</w:t>
-            </w:r>
-            <w:r>
-              <w:rPr>
-                <w:rFonts w:ascii="Lucida Sans" w:hAnsi="Lucida Sans"/>
-                <w:sz w:val="20"/>
-                <w:szCs w:val="20"/>
-              </w:rPr>
-              <w:t xml:space="preserve"> BASS.</w:t>
+              <w:t>In D01 (Assistenten) schreiben Sie bitte nur die Berufsbezeichnung. Der Zusatz „/AHR“ wird von den Formularen ergänzt.</w:t>
             </w:r>
           </w:p>
           <w:p>
@@ -7869,133 +8166,9 @@
                 <w:sz w:val="20"/>
                 <w:szCs w:val="20"/>
               </w:rPr>
-              <w:t>Der Fachbereich muss immer gefüllt sein!</w:t>
-            </w:r>
-          </w:p>
-        </w:tc>
-      </w:tr>
-      <w:tr>
-        <w:tc>
-          <w:tcPr>
-            <w:tcW w:w="1809" w:type="dxa"/>
-            <w:tcBorders>
-              <w:bottom w:val="single" w:sz="4" w:space="0" w:color="auto"/>
-            </w:tcBorders>
-          </w:tcPr>
-          <w:p>
-            <w:pPr>
-              <w:spacing w:after="0" w:line="240" w:lineRule="auto"/>
-              <w:rPr>
-                <w:rFonts w:ascii="Lucida Sans" w:hAnsi="Lucida Sans"/>
-                <w:sz w:val="20"/>
-                <w:szCs w:val="20"/>
-              </w:rPr>
-            </w:pPr>
-            <w:r>
-              <w:rPr>
-                <w:rFonts w:ascii="Lucida Sans" w:hAnsi="Lucida Sans"/>
-                <w:sz w:val="20"/>
-                <w:szCs w:val="20"/>
-              </w:rPr>
-              <w:t xml:space="preserve">AGZ-2016- </w:t>
-            </w:r>
-            <w:proofErr w:type="spellStart"/>
-            <w:r>
-              <w:rPr>
-                <w:rFonts w:ascii="Lucida Sans" w:hAnsi="Lucida Sans"/>
-                <w:sz w:val="20"/>
-                <w:szCs w:val="20"/>
-              </w:rPr>
-              <w:t>Anl</w:t>
-            </w:r>
-            <w:proofErr w:type="spellEnd"/>
-            <w:r>
-              <w:rPr>
-                <w:rFonts w:ascii="Lucida Sans" w:hAnsi="Lucida Sans"/>
-                <w:sz w:val="20"/>
-                <w:szCs w:val="20"/>
-              </w:rPr>
-              <w:t xml:space="preserve"> D - Jg11 (</w:t>
-            </w:r>
-            <w:proofErr w:type="spellStart"/>
-            <w:r>
-              <w:rPr>
-                <w:rFonts w:ascii="Lucida Sans" w:hAnsi="Lucida Sans"/>
-                <w:sz w:val="20"/>
-                <w:szCs w:val="20"/>
-              </w:rPr>
-              <w:t>Anl</w:t>
-            </w:r>
-            <w:proofErr w:type="spellEnd"/>
-            <w:r>
-              <w:rPr>
-                <w:rFonts w:ascii="Lucida Sans" w:hAnsi="Lucida Sans"/>
-                <w:sz w:val="20"/>
-                <w:szCs w:val="20"/>
-              </w:rPr>
-              <w:t xml:space="preserve"> D30)</w:t>
-            </w:r>
-          </w:p>
-        </w:tc>
-        <w:tc>
-          <w:tcPr>
-            <w:tcW w:w="1276" w:type="dxa"/>
-            <w:tcBorders>
-              <w:bottom w:val="single" w:sz="4" w:space="0" w:color="auto"/>
-            </w:tcBorders>
-          </w:tcPr>
-          <w:p>
-            <w:pPr>
-              <w:spacing w:after="0" w:line="240" w:lineRule="auto"/>
-              <w:rPr>
-                <w:rFonts w:ascii="Lucida Sans" w:hAnsi="Lucida Sans"/>
-                <w:sz w:val="20"/>
-                <w:szCs w:val="20"/>
-              </w:rPr>
-            </w:pPr>
-            <w:r>
-              <w:rPr>
-                <w:rFonts w:ascii="Lucida Sans" w:hAnsi="Lucida Sans"/>
-                <w:sz w:val="20"/>
-                <w:szCs w:val="20"/>
-              </w:rPr>
-              <w:t>Abgangszeugnis</w:t>
-            </w:r>
-          </w:p>
-        </w:tc>
-        <w:tc>
-          <w:tcPr>
-            <w:tcW w:w="2126" w:type="dxa"/>
-            <w:tcBorders>
-              <w:bottom w:val="single" w:sz="4" w:space="0" w:color="auto"/>
-            </w:tcBorders>
-          </w:tcPr>
-          <w:p>
-            <w:pPr>
-              <w:spacing w:after="0" w:line="240" w:lineRule="auto"/>
-              <w:rPr>
-                <w:rFonts w:ascii="Lucida Sans" w:hAnsi="Lucida Sans"/>
-                <w:sz w:val="20"/>
-                <w:szCs w:val="20"/>
-              </w:rPr>
-            </w:pPr>
-            <w:r>
-              <w:rPr>
-                <w:rFonts w:ascii="Lucida Sans" w:hAnsi="Lucida Sans"/>
-                <w:sz w:val="20"/>
-                <w:szCs w:val="20"/>
-              </w:rPr>
-              <w:t>AGZ für Jg. 11</w:t>
-            </w:r>
-          </w:p>
-        </w:tc>
-        <w:tc>
-          <w:tcPr>
-            <w:tcW w:w="4077" w:type="dxa"/>
-            <w:tcBorders>
-              <w:bottom w:val="single" w:sz="4" w:space="0" w:color="auto"/>
-            </w:tcBorders>
-          </w:tcPr>
+              <w:t>In der FOS 13 wird die korrekte Bezeichnung („Fachoberschule, Klasse 13“) von den Formularen automatisch gesetzt.</w:t>
+            </w:r>
+          </w:p>
           <w:p>
             <w:pPr>
               <w:numPr>
@@ -8009,150 +8182,31 @@
                 <w:szCs w:val="20"/>
               </w:rPr>
             </w:pPr>
-            <w:proofErr w:type="spellStart"/>
-            <w:r>
-              <w:rPr>
-                <w:rFonts w:ascii="Lucida Sans" w:hAnsi="Lucida Sans"/>
-                <w:sz w:val="20"/>
-                <w:szCs w:val="20"/>
-              </w:rPr>
-              <w:t>GeR</w:t>
-            </w:r>
-            <w:proofErr w:type="spellEnd"/>
-            <w:r>
-              <w:rPr>
-                <w:rFonts w:ascii="Lucida Sans" w:hAnsi="Lucida Sans"/>
-                <w:sz w:val="20"/>
-                <w:szCs w:val="20"/>
-              </w:rPr>
-              <w:t>-Niveau wird von „Laufbahninfo“ ausgelesen</w:t>
-            </w:r>
-          </w:p>
-        </w:tc>
-      </w:tr>
-      <w:tr>
-        <w:tc>
-          <w:tcPr>
-            <w:tcW w:w="1809" w:type="dxa"/>
-            <w:tcBorders>
-              <w:bottom w:val="single" w:sz="4" w:space="0" w:color="auto"/>
-            </w:tcBorders>
-          </w:tcPr>
-          <w:p>
-            <w:pPr>
-              <w:spacing w:after="0" w:line="240" w:lineRule="auto"/>
-              <w:rPr>
-                <w:rFonts w:ascii="Lucida Sans" w:hAnsi="Lucida Sans"/>
-                <w:sz w:val="20"/>
-                <w:szCs w:val="20"/>
-              </w:rPr>
-            </w:pPr>
-            <w:r>
-              <w:rPr>
-                <w:rFonts w:ascii="Lucida Sans" w:hAnsi="Lucida Sans"/>
-                <w:sz w:val="20"/>
-                <w:szCs w:val="20"/>
-              </w:rPr>
-              <w:lastRenderedPageBreak/>
-              <w:t xml:space="preserve">AGZ-2016- </w:t>
-            </w:r>
-            <w:proofErr w:type="spellStart"/>
-            <w:r>
-              <w:rPr>
-                <w:rFonts w:ascii="Lucida Sans" w:hAnsi="Lucida Sans"/>
-                <w:sz w:val="20"/>
-                <w:szCs w:val="20"/>
-              </w:rPr>
-              <w:t>Anl</w:t>
-            </w:r>
-            <w:proofErr w:type="spellEnd"/>
-            <w:r>
-              <w:rPr>
-                <w:rFonts w:ascii="Lucida Sans" w:hAnsi="Lucida Sans"/>
-                <w:sz w:val="20"/>
-                <w:szCs w:val="20"/>
-              </w:rPr>
-              <w:t xml:space="preserve"> D - FOS13 ohne Prüfung (</w:t>
-            </w:r>
-            <w:proofErr w:type="spellStart"/>
-            <w:r>
-              <w:rPr>
-                <w:rFonts w:ascii="Lucida Sans" w:hAnsi="Lucida Sans"/>
-                <w:sz w:val="20"/>
-                <w:szCs w:val="20"/>
-              </w:rPr>
-              <w:t>Anl</w:t>
-            </w:r>
-            <w:proofErr w:type="spellEnd"/>
-            <w:r>
-              <w:rPr>
-                <w:rFonts w:ascii="Lucida Sans" w:hAnsi="Lucida Sans"/>
-                <w:sz w:val="20"/>
-                <w:szCs w:val="20"/>
-              </w:rPr>
-              <w:t xml:space="preserve"> D30a)</w:t>
-            </w:r>
-          </w:p>
-        </w:tc>
-        <w:tc>
-          <w:tcPr>
-            <w:tcW w:w="1276" w:type="dxa"/>
-            <w:tcBorders>
-              <w:bottom w:val="single" w:sz="4" w:space="0" w:color="auto"/>
-            </w:tcBorders>
-          </w:tcPr>
-          <w:p>
-            <w:pPr>
-              <w:spacing w:after="0" w:line="240" w:lineRule="auto"/>
-              <w:rPr>
-                <w:rFonts w:ascii="Lucida Sans" w:hAnsi="Lucida Sans"/>
-                <w:sz w:val="20"/>
-                <w:szCs w:val="20"/>
-              </w:rPr>
-            </w:pPr>
-            <w:r>
-              <w:rPr>
-                <w:rFonts w:ascii="Lucida Sans" w:hAnsi="Lucida Sans"/>
-                <w:sz w:val="20"/>
-                <w:szCs w:val="20"/>
-              </w:rPr>
-              <w:t>Abgangszeugnis</w:t>
-            </w:r>
-          </w:p>
-        </w:tc>
-        <w:tc>
-          <w:tcPr>
-            <w:tcW w:w="2126" w:type="dxa"/>
-            <w:tcBorders>
-              <w:bottom w:val="single" w:sz="4" w:space="0" w:color="auto"/>
-            </w:tcBorders>
-          </w:tcPr>
-          <w:p>
-            <w:pPr>
-              <w:spacing w:after="0" w:line="240" w:lineRule="auto"/>
-              <w:rPr>
-                <w:rFonts w:ascii="Lucida Sans" w:hAnsi="Lucida Sans"/>
-                <w:sz w:val="20"/>
-                <w:szCs w:val="20"/>
-              </w:rPr>
-            </w:pPr>
-            <w:r>
-              <w:rPr>
-                <w:rFonts w:ascii="Lucida Sans" w:hAnsi="Lucida Sans"/>
-                <w:sz w:val="20"/>
-                <w:szCs w:val="20"/>
-              </w:rPr>
-              <w:t>AGZ für die FOS13 ohne Abiturprüfung</w:t>
-            </w:r>
-          </w:p>
-        </w:tc>
-        <w:tc>
-          <w:tcPr>
-            <w:tcW w:w="4077" w:type="dxa"/>
-            <w:tcBorders>
-              <w:bottom w:val="single" w:sz="4" w:space="0" w:color="auto"/>
-            </w:tcBorders>
-          </w:tcPr>
+            <w:r>
+              <w:rPr>
+                <w:rFonts w:ascii="Lucida Sans" w:hAnsi="Lucida Sans"/>
+                <w:sz w:val="20"/>
+                <w:szCs w:val="20"/>
+              </w:rPr>
+              <w:t>Fachbereich (Berufsebene 1) und Schwerpunkt (Berufsebene 2) müssen ebenfalls so eingetragen sein, wie in de</w:t>
+            </w:r>
+            <w:r>
+              <w:rPr>
+                <w:rFonts w:ascii="Lucida Sans" w:hAnsi="Lucida Sans"/>
+                <w:sz w:val="20"/>
+                <w:szCs w:val="20"/>
+              </w:rPr>
+              <w:t>r</w:t>
+            </w:r>
+            <w:r>
+              <w:rPr>
+                <w:rFonts w:ascii="Lucida Sans" w:hAnsi="Lucida Sans"/>
+                <w:sz w:val="20"/>
+                <w:szCs w:val="20"/>
+              </w:rPr>
+              <w:t xml:space="preserve"> BASS.</w:t>
+            </w:r>
+          </w:p>
           <w:p>
             <w:pPr>
               <w:numPr>
@@ -8172,7 +8226,7 @@
                 <w:sz w:val="20"/>
                 <w:szCs w:val="20"/>
               </w:rPr>
-              <w:t>S.o.</w:t>
+              <w:t>Der Fachbereich muss immer gefüllt sein!</w:t>
             </w:r>
           </w:p>
         </w:tc>
@@ -8200,7 +8254,7 @@
                 <w:sz w:val="20"/>
                 <w:szCs w:val="20"/>
               </w:rPr>
-              <w:t xml:space="preserve">AGZ-2016-AnlD-Kl 11mit </w:t>
+              <w:t xml:space="preserve">AGZ-2016- </w:t>
             </w:r>
             <w:proofErr w:type="spellStart"/>
             <w:r>
@@ -8209,7 +8263,7 @@
                 <w:sz w:val="20"/>
                 <w:szCs w:val="20"/>
               </w:rPr>
-              <w:t>FHRsT</w:t>
+              <w:t>Anl</w:t>
             </w:r>
             <w:proofErr w:type="spellEnd"/>
             <w:r>
@@ -8218,7 +8272,7 @@
                 <w:sz w:val="20"/>
                 <w:szCs w:val="20"/>
               </w:rPr>
-              <w:t xml:space="preserve"> (</w:t>
+              <w:t xml:space="preserve"> D - Jg11 (</w:t>
             </w:r>
             <w:proofErr w:type="spellStart"/>
             <w:r>
@@ -8236,7 +8290,7 @@
                 <w:sz w:val="20"/>
                 <w:szCs w:val="20"/>
               </w:rPr>
-              <w:t xml:space="preserve"> D31)</w:t>
+              <w:t xml:space="preserve"> D30)</w:t>
             </w:r>
           </w:p>
         </w:tc>
@@ -8288,25 +8342,7 @@
                 <w:sz w:val="20"/>
                 <w:szCs w:val="20"/>
               </w:rPr>
-              <w:t>AGZ für Jg. 11 mit Erreichen der FHR (schulischer Teil)</w:t>
-            </w:r>
-          </w:p>
-          <w:p>
-            <w:pPr>
-              <w:spacing w:after="0" w:line="240" w:lineRule="auto"/>
-              <w:rPr>
-                <w:rFonts w:ascii="Lucida Sans" w:hAnsi="Lucida Sans"/>
-                <w:sz w:val="20"/>
-                <w:szCs w:val="20"/>
-              </w:rPr>
-            </w:pPr>
-            <w:r>
-              <w:rPr>
-                <w:rFonts w:ascii="Lucida Sans" w:hAnsi="Lucida Sans"/>
-                <w:sz w:val="20"/>
-                <w:szCs w:val="20"/>
-              </w:rPr>
-              <w:t>A3 Zeugnis</w:t>
+              <w:t>AGZ für Jg. 11</w:t>
             </w:r>
           </w:p>
         </w:tc>
@@ -8330,15 +8366,149 @@
                 <w:szCs w:val="20"/>
               </w:rPr>
             </w:pPr>
-            <w:r>
-              <w:rPr>
-                <w:rFonts w:ascii="Lucida Sans" w:hAnsi="Lucida Sans"/>
-                <w:sz w:val="20"/>
-                <w:szCs w:val="20"/>
-              </w:rPr>
-              <w:t>Die Durchschnittsnote muss (im Moment noch) manuell auf „Akt. Halbj.“ – „Allgemeine Angaben“ eingetragen werden.</w:t>
-            </w:r>
-          </w:p>
+            <w:proofErr w:type="spellStart"/>
+            <w:r>
+              <w:rPr>
+                <w:rFonts w:ascii="Lucida Sans" w:hAnsi="Lucida Sans"/>
+                <w:sz w:val="20"/>
+                <w:szCs w:val="20"/>
+              </w:rPr>
+              <w:t>GeR</w:t>
+            </w:r>
+            <w:proofErr w:type="spellEnd"/>
+            <w:r>
+              <w:rPr>
+                <w:rFonts w:ascii="Lucida Sans" w:hAnsi="Lucida Sans"/>
+                <w:sz w:val="20"/>
+                <w:szCs w:val="20"/>
+              </w:rPr>
+              <w:t>-Niveau wird von „Laufbahninfo“ ausgelesen</w:t>
+            </w:r>
+          </w:p>
+        </w:tc>
+      </w:tr>
+      <w:tr>
+        <w:tc>
+          <w:tcPr>
+            <w:tcW w:w="1809" w:type="dxa"/>
+            <w:tcBorders>
+              <w:bottom w:val="single" w:sz="4" w:space="0" w:color="auto"/>
+            </w:tcBorders>
+          </w:tcPr>
+          <w:p>
+            <w:pPr>
+              <w:spacing w:after="0" w:line="240" w:lineRule="auto"/>
+              <w:rPr>
+                <w:rFonts w:ascii="Lucida Sans" w:hAnsi="Lucida Sans"/>
+                <w:sz w:val="20"/>
+                <w:szCs w:val="20"/>
+              </w:rPr>
+            </w:pPr>
+            <w:r>
+              <w:rPr>
+                <w:rFonts w:ascii="Lucida Sans" w:hAnsi="Lucida Sans"/>
+                <w:sz w:val="20"/>
+                <w:szCs w:val="20"/>
+              </w:rPr>
+              <w:t xml:space="preserve">AGZ-2016- </w:t>
+            </w:r>
+            <w:proofErr w:type="spellStart"/>
+            <w:r>
+              <w:rPr>
+                <w:rFonts w:ascii="Lucida Sans" w:hAnsi="Lucida Sans"/>
+                <w:sz w:val="20"/>
+                <w:szCs w:val="20"/>
+              </w:rPr>
+              <w:t>Anl</w:t>
+            </w:r>
+            <w:proofErr w:type="spellEnd"/>
+            <w:r>
+              <w:rPr>
+                <w:rFonts w:ascii="Lucida Sans" w:hAnsi="Lucida Sans"/>
+                <w:sz w:val="20"/>
+                <w:szCs w:val="20"/>
+              </w:rPr>
+              <w:t xml:space="preserve"> D - FOS13 ohne Prüfung (</w:t>
+            </w:r>
+            <w:proofErr w:type="spellStart"/>
+            <w:r>
+              <w:rPr>
+                <w:rFonts w:ascii="Lucida Sans" w:hAnsi="Lucida Sans"/>
+                <w:sz w:val="20"/>
+                <w:szCs w:val="20"/>
+              </w:rPr>
+              <w:t>Anl</w:t>
+            </w:r>
+            <w:proofErr w:type="spellEnd"/>
+            <w:r>
+              <w:rPr>
+                <w:rFonts w:ascii="Lucida Sans" w:hAnsi="Lucida Sans"/>
+                <w:sz w:val="20"/>
+                <w:szCs w:val="20"/>
+              </w:rPr>
+              <w:t xml:space="preserve"> D30a)</w:t>
+            </w:r>
+          </w:p>
+        </w:tc>
+        <w:tc>
+          <w:tcPr>
+            <w:tcW w:w="1276" w:type="dxa"/>
+            <w:tcBorders>
+              <w:bottom w:val="single" w:sz="4" w:space="0" w:color="auto"/>
+            </w:tcBorders>
+          </w:tcPr>
+          <w:p>
+            <w:pPr>
+              <w:spacing w:after="0" w:line="240" w:lineRule="auto"/>
+              <w:rPr>
+                <w:rFonts w:ascii="Lucida Sans" w:hAnsi="Lucida Sans"/>
+                <w:sz w:val="20"/>
+                <w:szCs w:val="20"/>
+              </w:rPr>
+            </w:pPr>
+            <w:r>
+              <w:rPr>
+                <w:rFonts w:ascii="Lucida Sans" w:hAnsi="Lucida Sans"/>
+                <w:sz w:val="20"/>
+                <w:szCs w:val="20"/>
+              </w:rPr>
+              <w:t>Abgangszeugnis</w:t>
+            </w:r>
+          </w:p>
+        </w:tc>
+        <w:tc>
+          <w:tcPr>
+            <w:tcW w:w="2126" w:type="dxa"/>
+            <w:tcBorders>
+              <w:bottom w:val="single" w:sz="4" w:space="0" w:color="auto"/>
+            </w:tcBorders>
+          </w:tcPr>
+          <w:p>
+            <w:pPr>
+              <w:spacing w:after="0" w:line="240" w:lineRule="auto"/>
+              <w:rPr>
+                <w:rFonts w:ascii="Lucida Sans" w:hAnsi="Lucida Sans"/>
+                <w:sz w:val="20"/>
+                <w:szCs w:val="20"/>
+              </w:rPr>
+            </w:pPr>
+            <w:r>
+              <w:rPr>
+                <w:rFonts w:ascii="Lucida Sans" w:hAnsi="Lucida Sans"/>
+                <w:sz w:val="20"/>
+                <w:szCs w:val="20"/>
+              </w:rPr>
+              <w:t>AGZ für die FOS13 ohne Abiturprüfung</w:t>
+            </w:r>
+          </w:p>
+        </w:tc>
+        <w:tc>
+          <w:tcPr>
+            <w:tcW w:w="4077" w:type="dxa"/>
+            <w:tcBorders>
+              <w:bottom w:val="single" w:sz="4" w:space="0" w:color="auto"/>
+            </w:tcBorders>
+          </w:tcPr>
           <w:p>
             <w:pPr>
               <w:numPr>
@@ -8352,23 +8522,13 @@
                 <w:szCs w:val="20"/>
               </w:rPr>
             </w:pPr>
-            <w:proofErr w:type="spellStart"/>
-            <w:r>
-              <w:rPr>
-                <w:rFonts w:ascii="Lucida Sans" w:hAnsi="Lucida Sans"/>
-                <w:sz w:val="20"/>
-                <w:szCs w:val="20"/>
-              </w:rPr>
-              <w:t>GeR</w:t>
-            </w:r>
-            <w:proofErr w:type="spellEnd"/>
-            <w:r>
-              <w:rPr>
-                <w:rFonts w:ascii="Lucida Sans" w:hAnsi="Lucida Sans"/>
-                <w:sz w:val="20"/>
-                <w:szCs w:val="20"/>
-              </w:rPr>
-              <w:t xml:space="preserve"> wie oben</w:t>
+            <w:r>
+              <w:rPr>
+                <w:rFonts w:ascii="Lucida Sans" w:hAnsi="Lucida Sans"/>
+                <w:sz w:val="20"/>
+                <w:szCs w:val="20"/>
+              </w:rPr>
+              <w:t>S.o.</w:t>
             </w:r>
           </w:p>
         </w:tc>
@@ -8396,7 +8556,7 @@
                 <w:sz w:val="20"/>
                 <w:szCs w:val="20"/>
               </w:rPr>
-              <w:t xml:space="preserve">HJZ-2016- </w:t>
+              <w:t xml:space="preserve">AGZ-2016-AnlD-Kl 11mit </w:t>
             </w:r>
             <w:proofErr w:type="spellStart"/>
             <w:r>
@@ -8405,6 +8565,24 @@
                 <w:sz w:val="20"/>
                 <w:szCs w:val="20"/>
               </w:rPr>
+              <w:t>FHRsT</w:t>
+            </w:r>
+            <w:proofErr w:type="spellEnd"/>
+            <w:r>
+              <w:rPr>
+                <w:rFonts w:ascii="Lucida Sans" w:hAnsi="Lucida Sans"/>
+                <w:sz w:val="20"/>
+                <w:szCs w:val="20"/>
+              </w:rPr>
+              <w:t xml:space="preserve"> (</w:t>
+            </w:r>
+            <w:proofErr w:type="spellStart"/>
+            <w:r>
+              <w:rPr>
+                <w:rFonts w:ascii="Lucida Sans" w:hAnsi="Lucida Sans"/>
+                <w:sz w:val="20"/>
+                <w:szCs w:val="20"/>
+              </w:rPr>
               <w:t>Anl</w:t>
             </w:r>
             <w:proofErr w:type="spellEnd"/>
@@ -8414,43 +8592,7 @@
                 <w:sz w:val="20"/>
                 <w:szCs w:val="20"/>
               </w:rPr>
-              <w:t xml:space="preserve"> D- </w:t>
-            </w:r>
-            <w:proofErr w:type="spellStart"/>
-            <w:r>
-              <w:rPr>
-                <w:rFonts w:ascii="Lucida Sans" w:hAnsi="Lucida Sans"/>
-                <w:sz w:val="20"/>
-                <w:szCs w:val="20"/>
-              </w:rPr>
-              <w:t>Kl</w:t>
-            </w:r>
-            <w:proofErr w:type="spellEnd"/>
-            <w:r>
-              <w:rPr>
-                <w:rFonts w:ascii="Lucida Sans" w:hAnsi="Lucida Sans"/>
-                <w:sz w:val="20"/>
-                <w:szCs w:val="20"/>
-              </w:rPr>
-              <w:t xml:space="preserve"> 11(</w:t>
-            </w:r>
-            <w:proofErr w:type="spellStart"/>
-            <w:r>
-              <w:rPr>
-                <w:rFonts w:ascii="Lucida Sans" w:hAnsi="Lucida Sans"/>
-                <w:sz w:val="20"/>
-                <w:szCs w:val="20"/>
-              </w:rPr>
-              <w:t>Anl</w:t>
-            </w:r>
-            <w:proofErr w:type="spellEnd"/>
-            <w:r>
-              <w:rPr>
-                <w:rFonts w:ascii="Lucida Sans" w:hAnsi="Lucida Sans"/>
-                <w:sz w:val="20"/>
-                <w:szCs w:val="20"/>
-              </w:rPr>
-              <w:t xml:space="preserve"> D32)</w:t>
+              <w:t xml:space="preserve"> D31)</w:t>
             </w:r>
           </w:p>
         </w:tc>
@@ -8476,7 +8618,7 @@
                 <w:sz w:val="20"/>
                 <w:szCs w:val="20"/>
               </w:rPr>
-              <w:t>Halbjahreszeugnis</w:t>
+              <w:t>Abgangszeugnis</w:t>
             </w:r>
           </w:p>
         </w:tc>
@@ -8502,159 +8644,25 @@
                 <w:sz w:val="20"/>
                 <w:szCs w:val="20"/>
               </w:rPr>
-              <w:t>HJZ für Jg.11</w:t>
-            </w:r>
-          </w:p>
-        </w:tc>
-        <w:tc>
-          <w:tcPr>
-            <w:tcW w:w="4077" w:type="dxa"/>
-            <w:tcBorders>
-              <w:bottom w:val="single" w:sz="4" w:space="0" w:color="auto"/>
-            </w:tcBorders>
-          </w:tcPr>
-          <w:p>
-            <w:pPr>
-              <w:spacing w:after="0" w:line="240" w:lineRule="auto"/>
-              <w:rPr>
-                <w:rFonts w:ascii="Lucida Sans" w:hAnsi="Lucida Sans"/>
-                <w:sz w:val="20"/>
-                <w:szCs w:val="20"/>
-              </w:rPr>
-            </w:pPr>
-          </w:p>
-        </w:tc>
-      </w:tr>
-      <w:tr>
-        <w:tc>
-          <w:tcPr>
-            <w:tcW w:w="1809" w:type="dxa"/>
-            <w:tcBorders>
-              <w:bottom w:val="single" w:sz="4" w:space="0" w:color="auto"/>
-            </w:tcBorders>
-          </w:tcPr>
-          <w:p>
-            <w:pPr>
-              <w:spacing w:after="0" w:line="240" w:lineRule="auto"/>
-              <w:rPr>
-                <w:rFonts w:ascii="Lucida Sans" w:hAnsi="Lucida Sans"/>
-                <w:sz w:val="20"/>
-                <w:szCs w:val="20"/>
-              </w:rPr>
-            </w:pPr>
-            <w:r>
-              <w:rPr>
-                <w:rFonts w:ascii="Lucida Sans" w:hAnsi="Lucida Sans"/>
-                <w:sz w:val="20"/>
-                <w:szCs w:val="20"/>
-              </w:rPr>
-              <w:t xml:space="preserve">JAZ-2016- </w:t>
-            </w:r>
-            <w:proofErr w:type="spellStart"/>
-            <w:r>
-              <w:rPr>
-                <w:rFonts w:ascii="Lucida Sans" w:hAnsi="Lucida Sans"/>
-                <w:sz w:val="20"/>
-                <w:szCs w:val="20"/>
-              </w:rPr>
-              <w:t>Anl</w:t>
-            </w:r>
-            <w:proofErr w:type="spellEnd"/>
-            <w:r>
-              <w:rPr>
-                <w:rFonts w:ascii="Lucida Sans" w:hAnsi="Lucida Sans"/>
-                <w:sz w:val="20"/>
-                <w:szCs w:val="20"/>
-              </w:rPr>
-              <w:t xml:space="preserve"> D- </w:t>
-            </w:r>
-            <w:proofErr w:type="spellStart"/>
-            <w:r>
-              <w:rPr>
-                <w:rFonts w:ascii="Lucida Sans" w:hAnsi="Lucida Sans"/>
-                <w:sz w:val="20"/>
-                <w:szCs w:val="20"/>
-              </w:rPr>
-              <w:t>Kl</w:t>
-            </w:r>
-            <w:proofErr w:type="spellEnd"/>
-            <w:r>
-              <w:rPr>
-                <w:rFonts w:ascii="Lucida Sans" w:hAnsi="Lucida Sans"/>
-                <w:sz w:val="20"/>
-                <w:szCs w:val="20"/>
-              </w:rPr>
-              <w:t xml:space="preserve"> 11(</w:t>
-            </w:r>
-            <w:proofErr w:type="spellStart"/>
-            <w:r>
-              <w:rPr>
-                <w:rFonts w:ascii="Lucida Sans" w:hAnsi="Lucida Sans"/>
-                <w:sz w:val="20"/>
-                <w:szCs w:val="20"/>
-              </w:rPr>
-              <w:t>Anl</w:t>
-            </w:r>
-            <w:proofErr w:type="spellEnd"/>
-            <w:r>
-              <w:rPr>
-                <w:rFonts w:ascii="Lucida Sans" w:hAnsi="Lucida Sans"/>
-                <w:sz w:val="20"/>
-                <w:szCs w:val="20"/>
-              </w:rPr>
-              <w:t xml:space="preserve"> D32)</w:t>
-            </w:r>
-          </w:p>
-        </w:tc>
-        <w:tc>
-          <w:tcPr>
-            <w:tcW w:w="1276" w:type="dxa"/>
-            <w:tcBorders>
-              <w:bottom w:val="single" w:sz="4" w:space="0" w:color="auto"/>
-            </w:tcBorders>
-          </w:tcPr>
-          <w:p>
-            <w:pPr>
-              <w:spacing w:after="0" w:line="240" w:lineRule="auto"/>
-              <w:rPr>
-                <w:rFonts w:ascii="Lucida Sans" w:hAnsi="Lucida Sans"/>
-                <w:sz w:val="20"/>
-                <w:szCs w:val="20"/>
-              </w:rPr>
-            </w:pPr>
-            <w:r>
-              <w:rPr>
-                <w:rFonts w:ascii="Lucida Sans" w:hAnsi="Lucida Sans"/>
-                <w:sz w:val="20"/>
-                <w:szCs w:val="20"/>
-              </w:rPr>
-              <w:t>Jahreszeugnis</w:t>
-            </w:r>
-          </w:p>
-        </w:tc>
-        <w:tc>
-          <w:tcPr>
-            <w:tcW w:w="2126" w:type="dxa"/>
-            <w:tcBorders>
-              <w:bottom w:val="single" w:sz="4" w:space="0" w:color="auto"/>
-            </w:tcBorders>
-          </w:tcPr>
-          <w:p>
-            <w:pPr>
-              <w:spacing w:after="0" w:line="240" w:lineRule="auto"/>
-              <w:rPr>
-                <w:rFonts w:ascii="Lucida Sans" w:hAnsi="Lucida Sans"/>
-                <w:sz w:val="20"/>
-                <w:szCs w:val="20"/>
-              </w:rPr>
-            </w:pPr>
-            <w:r>
-              <w:rPr>
-                <w:rFonts w:ascii="Lucida Sans" w:hAnsi="Lucida Sans"/>
-                <w:sz w:val="20"/>
-                <w:szCs w:val="20"/>
-              </w:rPr>
-              <w:t>JAZ für Jg.11</w:t>
+              <w:t>AGZ für Jg. 11 mit Erreichen der FHR (schulischer Teil)</w:t>
+            </w:r>
+          </w:p>
+          <w:p>
+            <w:pPr>
+              <w:spacing w:after="0" w:line="240" w:lineRule="auto"/>
+              <w:rPr>
+                <w:rFonts w:ascii="Lucida Sans" w:hAnsi="Lucida Sans"/>
+                <w:sz w:val="20"/>
+                <w:szCs w:val="20"/>
+              </w:rPr>
+            </w:pPr>
+            <w:r>
+              <w:rPr>
+                <w:rFonts w:ascii="Lucida Sans" w:hAnsi="Lucida Sans"/>
+                <w:sz w:val="20"/>
+                <w:szCs w:val="20"/>
+              </w:rPr>
+              <w:t>A3 Zeugnis</w:t>
             </w:r>
           </w:p>
         </w:tc>
@@ -8684,141 +8692,9 @@
                 <w:sz w:val="20"/>
                 <w:szCs w:val="20"/>
               </w:rPr>
-              <w:t>Bei Nicht-Versetzung ohne Möglichkeit der Wiederholung ist das AGZ zu verwenden.</w:t>
-            </w:r>
-          </w:p>
-        </w:tc>
-      </w:tr>
-      <w:tr>
-        <w:tc>
-          <w:tcPr>
-            <w:tcW w:w="1809" w:type="dxa"/>
-            <w:tcBorders>
-              <w:bottom w:val="single" w:sz="4" w:space="0" w:color="auto"/>
-            </w:tcBorders>
-          </w:tcPr>
-          <w:p>
-            <w:pPr>
-              <w:spacing w:after="0" w:line="240" w:lineRule="auto"/>
-              <w:rPr>
-                <w:rFonts w:ascii="Lucida Sans" w:hAnsi="Lucida Sans"/>
-                <w:sz w:val="20"/>
-                <w:szCs w:val="20"/>
-              </w:rPr>
-            </w:pPr>
-            <w:r>
-              <w:rPr>
-                <w:rFonts w:ascii="Lucida Sans" w:hAnsi="Lucida Sans"/>
-                <w:sz w:val="20"/>
-                <w:szCs w:val="20"/>
-              </w:rPr>
-              <w:t>LAB-2016-AnlD-Laufbahnbesch (</w:t>
-            </w:r>
-            <w:proofErr w:type="spellStart"/>
-            <w:r>
-              <w:rPr>
-                <w:rFonts w:ascii="Lucida Sans" w:hAnsi="Lucida Sans"/>
-                <w:sz w:val="20"/>
-                <w:szCs w:val="20"/>
-              </w:rPr>
-              <w:t>Anl</w:t>
-            </w:r>
-            <w:proofErr w:type="spellEnd"/>
-            <w:r>
-              <w:rPr>
-                <w:rFonts w:ascii="Lucida Sans" w:hAnsi="Lucida Sans"/>
-                <w:sz w:val="20"/>
-                <w:szCs w:val="20"/>
-              </w:rPr>
-              <w:t xml:space="preserve"> D33a)</w:t>
-            </w:r>
-            <w:r>
-              <w:rPr>
-                <w:rFonts w:ascii="Lucida Sans" w:hAnsi="Lucida Sans"/>
-                <w:sz w:val="20"/>
-                <w:szCs w:val="20"/>
-              </w:rPr>
-              <w:t xml:space="preserve"> ohne BAB</w:t>
-            </w:r>
-          </w:p>
-        </w:tc>
-        <w:tc>
-          <w:tcPr>
-            <w:tcW w:w="1276" w:type="dxa"/>
-            <w:tcBorders>
-              <w:bottom w:val="single" w:sz="4" w:space="0" w:color="auto"/>
-            </w:tcBorders>
-          </w:tcPr>
-          <w:p>
-            <w:pPr>
-              <w:spacing w:after="0" w:line="240" w:lineRule="auto"/>
-              <w:rPr>
-                <w:rFonts w:ascii="Lucida Sans" w:hAnsi="Lucida Sans"/>
-                <w:sz w:val="20"/>
-                <w:szCs w:val="20"/>
-              </w:rPr>
-            </w:pPr>
-            <w:r>
-              <w:rPr>
-                <w:rFonts w:ascii="Lucida Sans" w:hAnsi="Lucida Sans"/>
-                <w:sz w:val="20"/>
-                <w:szCs w:val="20"/>
-              </w:rPr>
-              <w:t>Laufbahnbescheinigung (Zeugnis)</w:t>
-            </w:r>
-          </w:p>
-        </w:tc>
-        <w:tc>
-          <w:tcPr>
-            <w:tcW w:w="2126" w:type="dxa"/>
-            <w:tcBorders>
-              <w:bottom w:val="single" w:sz="4" w:space="0" w:color="auto"/>
-            </w:tcBorders>
-          </w:tcPr>
-          <w:p>
-            <w:pPr>
-              <w:spacing w:after="0" w:line="240" w:lineRule="auto"/>
-              <w:rPr>
-                <w:rFonts w:ascii="Lucida Sans" w:hAnsi="Lucida Sans"/>
-                <w:sz w:val="20"/>
-                <w:szCs w:val="20"/>
-              </w:rPr>
-            </w:pPr>
-            <w:r>
-              <w:rPr>
-                <w:rFonts w:ascii="Lucida Sans" w:hAnsi="Lucida Sans"/>
-                <w:sz w:val="20"/>
-                <w:szCs w:val="20"/>
-              </w:rPr>
-              <w:t>Laufbahnbescheinigung für Jahrgänge 12+13</w:t>
-            </w:r>
-          </w:p>
-          <w:p>
-            <w:pPr>
-              <w:spacing w:after="0" w:line="240" w:lineRule="auto"/>
-              <w:rPr>
-                <w:rFonts w:ascii="Lucida Sans" w:hAnsi="Lucida Sans"/>
-                <w:sz w:val="20"/>
-                <w:szCs w:val="20"/>
-              </w:rPr>
-            </w:pPr>
-            <w:r>
-              <w:rPr>
-                <w:rFonts w:ascii="Lucida Sans" w:hAnsi="Lucida Sans"/>
-                <w:sz w:val="20"/>
-                <w:szCs w:val="20"/>
-              </w:rPr>
-              <w:t>A3 Zeugnis</w:t>
-            </w:r>
-          </w:p>
-        </w:tc>
-        <w:tc>
-          <w:tcPr>
-            <w:tcW w:w="4077" w:type="dxa"/>
-            <w:tcBorders>
-              <w:bottom w:val="single" w:sz="4" w:space="0" w:color="auto"/>
-            </w:tcBorders>
-          </w:tcPr>
+              <w:t>Die Durchschnittsnote muss (im Moment noch) manuell auf „Akt. Halbj.“ – „Allgemeine Angaben“ eingetragen werden.</w:t>
+            </w:r>
+          </w:p>
           <w:p>
             <w:pPr>
               <w:numPr>
@@ -8832,15 +8708,319 @@
                 <w:szCs w:val="20"/>
               </w:rPr>
             </w:pPr>
-            <w:r>
-              <w:rPr>
-                <w:rFonts w:ascii="Lucida Sans" w:hAnsi="Lucida Sans"/>
-                <w:sz w:val="20"/>
-                <w:szCs w:val="20"/>
-              </w:rPr>
-              <w:t>Die Daten werden vom Reiter „Abitur“ ausgelesen. Daher muss vorher der Gruppenprozess „Leistungsdaten holen“ für das Abitur durchgeführt werden.</w:t>
-            </w:r>
-          </w:p>
+            <w:proofErr w:type="spellStart"/>
+            <w:r>
+              <w:rPr>
+                <w:rFonts w:ascii="Lucida Sans" w:hAnsi="Lucida Sans"/>
+                <w:sz w:val="20"/>
+                <w:szCs w:val="20"/>
+              </w:rPr>
+              <w:t>GeR</w:t>
+            </w:r>
+            <w:proofErr w:type="spellEnd"/>
+            <w:r>
+              <w:rPr>
+                <w:rFonts w:ascii="Lucida Sans" w:hAnsi="Lucida Sans"/>
+                <w:sz w:val="20"/>
+                <w:szCs w:val="20"/>
+              </w:rPr>
+              <w:t xml:space="preserve"> wie oben</w:t>
+            </w:r>
+          </w:p>
+        </w:tc>
+      </w:tr>
+      <w:tr>
+        <w:tc>
+          <w:tcPr>
+            <w:tcW w:w="1809" w:type="dxa"/>
+            <w:tcBorders>
+              <w:bottom w:val="single" w:sz="4" w:space="0" w:color="auto"/>
+            </w:tcBorders>
+          </w:tcPr>
+          <w:p>
+            <w:pPr>
+              <w:spacing w:after="0" w:line="240" w:lineRule="auto"/>
+              <w:rPr>
+                <w:rFonts w:ascii="Lucida Sans" w:hAnsi="Lucida Sans"/>
+                <w:sz w:val="20"/>
+                <w:szCs w:val="20"/>
+              </w:rPr>
+            </w:pPr>
+            <w:r>
+              <w:rPr>
+                <w:rFonts w:ascii="Lucida Sans" w:hAnsi="Lucida Sans"/>
+                <w:sz w:val="20"/>
+                <w:szCs w:val="20"/>
+              </w:rPr>
+              <w:t xml:space="preserve">HJZ-2016- </w:t>
+            </w:r>
+            <w:proofErr w:type="spellStart"/>
+            <w:r>
+              <w:rPr>
+                <w:rFonts w:ascii="Lucida Sans" w:hAnsi="Lucida Sans"/>
+                <w:sz w:val="20"/>
+                <w:szCs w:val="20"/>
+              </w:rPr>
+              <w:t>Anl</w:t>
+            </w:r>
+            <w:proofErr w:type="spellEnd"/>
+            <w:r>
+              <w:rPr>
+                <w:rFonts w:ascii="Lucida Sans" w:hAnsi="Lucida Sans"/>
+                <w:sz w:val="20"/>
+                <w:szCs w:val="20"/>
+              </w:rPr>
+              <w:t xml:space="preserve"> D- </w:t>
+            </w:r>
+            <w:proofErr w:type="spellStart"/>
+            <w:r>
+              <w:rPr>
+                <w:rFonts w:ascii="Lucida Sans" w:hAnsi="Lucida Sans"/>
+                <w:sz w:val="20"/>
+                <w:szCs w:val="20"/>
+              </w:rPr>
+              <w:t>Kl</w:t>
+            </w:r>
+            <w:proofErr w:type="spellEnd"/>
+            <w:r>
+              <w:rPr>
+                <w:rFonts w:ascii="Lucida Sans" w:hAnsi="Lucida Sans"/>
+                <w:sz w:val="20"/>
+                <w:szCs w:val="20"/>
+              </w:rPr>
+              <w:t xml:space="preserve"> 11(</w:t>
+            </w:r>
+            <w:proofErr w:type="spellStart"/>
+            <w:r>
+              <w:rPr>
+                <w:rFonts w:ascii="Lucida Sans" w:hAnsi="Lucida Sans"/>
+                <w:sz w:val="20"/>
+                <w:szCs w:val="20"/>
+              </w:rPr>
+              <w:t>Anl</w:t>
+            </w:r>
+            <w:proofErr w:type="spellEnd"/>
+            <w:r>
+              <w:rPr>
+                <w:rFonts w:ascii="Lucida Sans" w:hAnsi="Lucida Sans"/>
+                <w:sz w:val="20"/>
+                <w:szCs w:val="20"/>
+              </w:rPr>
+              <w:t xml:space="preserve"> D32)</w:t>
+            </w:r>
+          </w:p>
+        </w:tc>
+        <w:tc>
+          <w:tcPr>
+            <w:tcW w:w="1276" w:type="dxa"/>
+            <w:tcBorders>
+              <w:bottom w:val="single" w:sz="4" w:space="0" w:color="auto"/>
+            </w:tcBorders>
+          </w:tcPr>
+          <w:p>
+            <w:pPr>
+              <w:spacing w:after="0" w:line="240" w:lineRule="auto"/>
+              <w:rPr>
+                <w:rFonts w:ascii="Lucida Sans" w:hAnsi="Lucida Sans"/>
+                <w:sz w:val="20"/>
+                <w:szCs w:val="20"/>
+              </w:rPr>
+            </w:pPr>
+            <w:r>
+              <w:rPr>
+                <w:rFonts w:ascii="Lucida Sans" w:hAnsi="Lucida Sans"/>
+                <w:sz w:val="20"/>
+                <w:szCs w:val="20"/>
+              </w:rPr>
+              <w:t>Halbjahreszeugnis</w:t>
+            </w:r>
+          </w:p>
+        </w:tc>
+        <w:tc>
+          <w:tcPr>
+            <w:tcW w:w="2126" w:type="dxa"/>
+            <w:tcBorders>
+              <w:bottom w:val="single" w:sz="4" w:space="0" w:color="auto"/>
+            </w:tcBorders>
+          </w:tcPr>
+          <w:p>
+            <w:pPr>
+              <w:spacing w:after="0" w:line="240" w:lineRule="auto"/>
+              <w:rPr>
+                <w:rFonts w:ascii="Lucida Sans" w:hAnsi="Lucida Sans"/>
+                <w:sz w:val="20"/>
+                <w:szCs w:val="20"/>
+              </w:rPr>
+            </w:pPr>
+            <w:r>
+              <w:rPr>
+                <w:rFonts w:ascii="Lucida Sans" w:hAnsi="Lucida Sans"/>
+                <w:sz w:val="20"/>
+                <w:szCs w:val="20"/>
+              </w:rPr>
+              <w:t>HJZ für Jg.11</w:t>
+            </w:r>
+          </w:p>
+        </w:tc>
+        <w:tc>
+          <w:tcPr>
+            <w:tcW w:w="4077" w:type="dxa"/>
+            <w:tcBorders>
+              <w:bottom w:val="single" w:sz="4" w:space="0" w:color="auto"/>
+            </w:tcBorders>
+          </w:tcPr>
+          <w:p>
+            <w:pPr>
+              <w:spacing w:after="0" w:line="240" w:lineRule="auto"/>
+              <w:rPr>
+                <w:rFonts w:ascii="Lucida Sans" w:hAnsi="Lucida Sans"/>
+                <w:sz w:val="20"/>
+                <w:szCs w:val="20"/>
+              </w:rPr>
+            </w:pPr>
+          </w:p>
+        </w:tc>
+      </w:tr>
+      <w:tr>
+        <w:tc>
+          <w:tcPr>
+            <w:tcW w:w="1809" w:type="dxa"/>
+            <w:tcBorders>
+              <w:bottom w:val="single" w:sz="4" w:space="0" w:color="auto"/>
+            </w:tcBorders>
+          </w:tcPr>
+          <w:p>
+            <w:pPr>
+              <w:spacing w:after="0" w:line="240" w:lineRule="auto"/>
+              <w:rPr>
+                <w:rFonts w:ascii="Lucida Sans" w:hAnsi="Lucida Sans"/>
+                <w:sz w:val="20"/>
+                <w:szCs w:val="20"/>
+              </w:rPr>
+            </w:pPr>
+            <w:r>
+              <w:rPr>
+                <w:rFonts w:ascii="Lucida Sans" w:hAnsi="Lucida Sans"/>
+                <w:sz w:val="20"/>
+                <w:szCs w:val="20"/>
+              </w:rPr>
+              <w:t xml:space="preserve">JAZ-2016- </w:t>
+            </w:r>
+            <w:proofErr w:type="spellStart"/>
+            <w:r>
+              <w:rPr>
+                <w:rFonts w:ascii="Lucida Sans" w:hAnsi="Lucida Sans"/>
+                <w:sz w:val="20"/>
+                <w:szCs w:val="20"/>
+              </w:rPr>
+              <w:t>Anl</w:t>
+            </w:r>
+            <w:proofErr w:type="spellEnd"/>
+            <w:r>
+              <w:rPr>
+                <w:rFonts w:ascii="Lucida Sans" w:hAnsi="Lucida Sans"/>
+                <w:sz w:val="20"/>
+                <w:szCs w:val="20"/>
+              </w:rPr>
+              <w:t xml:space="preserve"> D- </w:t>
+            </w:r>
+            <w:proofErr w:type="spellStart"/>
+            <w:r>
+              <w:rPr>
+                <w:rFonts w:ascii="Lucida Sans" w:hAnsi="Lucida Sans"/>
+                <w:sz w:val="20"/>
+                <w:szCs w:val="20"/>
+              </w:rPr>
+              <w:t>Kl</w:t>
+            </w:r>
+            <w:proofErr w:type="spellEnd"/>
+            <w:r>
+              <w:rPr>
+                <w:rFonts w:ascii="Lucida Sans" w:hAnsi="Lucida Sans"/>
+                <w:sz w:val="20"/>
+                <w:szCs w:val="20"/>
+              </w:rPr>
+              <w:t xml:space="preserve"> 11(</w:t>
+            </w:r>
+            <w:proofErr w:type="spellStart"/>
+            <w:r>
+              <w:rPr>
+                <w:rFonts w:ascii="Lucida Sans" w:hAnsi="Lucida Sans"/>
+                <w:sz w:val="20"/>
+                <w:szCs w:val="20"/>
+              </w:rPr>
+              <w:t>Anl</w:t>
+            </w:r>
+            <w:proofErr w:type="spellEnd"/>
+            <w:r>
+              <w:rPr>
+                <w:rFonts w:ascii="Lucida Sans" w:hAnsi="Lucida Sans"/>
+                <w:sz w:val="20"/>
+                <w:szCs w:val="20"/>
+              </w:rPr>
+              <w:t xml:space="preserve"> D32)</w:t>
+            </w:r>
+          </w:p>
+        </w:tc>
+        <w:tc>
+          <w:tcPr>
+            <w:tcW w:w="1276" w:type="dxa"/>
+            <w:tcBorders>
+              <w:bottom w:val="single" w:sz="4" w:space="0" w:color="auto"/>
+            </w:tcBorders>
+          </w:tcPr>
+          <w:p>
+            <w:pPr>
+              <w:spacing w:after="0" w:line="240" w:lineRule="auto"/>
+              <w:rPr>
+                <w:rFonts w:ascii="Lucida Sans" w:hAnsi="Lucida Sans"/>
+                <w:sz w:val="20"/>
+                <w:szCs w:val="20"/>
+              </w:rPr>
+            </w:pPr>
+            <w:r>
+              <w:rPr>
+                <w:rFonts w:ascii="Lucida Sans" w:hAnsi="Lucida Sans"/>
+                <w:sz w:val="20"/>
+                <w:szCs w:val="20"/>
+              </w:rPr>
+              <w:t>Jahreszeugnis</w:t>
+            </w:r>
+          </w:p>
+        </w:tc>
+        <w:tc>
+          <w:tcPr>
+            <w:tcW w:w="2126" w:type="dxa"/>
+            <w:tcBorders>
+              <w:bottom w:val="single" w:sz="4" w:space="0" w:color="auto"/>
+            </w:tcBorders>
+          </w:tcPr>
+          <w:p>
+            <w:pPr>
+              <w:spacing w:after="0" w:line="240" w:lineRule="auto"/>
+              <w:rPr>
+                <w:rFonts w:ascii="Lucida Sans" w:hAnsi="Lucida Sans"/>
+                <w:sz w:val="20"/>
+                <w:szCs w:val="20"/>
+              </w:rPr>
+            </w:pPr>
+            <w:r>
+              <w:rPr>
+                <w:rFonts w:ascii="Lucida Sans" w:hAnsi="Lucida Sans"/>
+                <w:sz w:val="20"/>
+                <w:szCs w:val="20"/>
+              </w:rPr>
+              <w:t>JAZ für Jg.11</w:t>
+            </w:r>
+          </w:p>
+        </w:tc>
+        <w:tc>
+          <w:tcPr>
+            <w:tcW w:w="4077" w:type="dxa"/>
+            <w:tcBorders>
+              <w:bottom w:val="single" w:sz="4" w:space="0" w:color="auto"/>
+            </w:tcBorders>
+          </w:tcPr>
           <w:p>
             <w:pPr>
               <w:numPr>
@@ -8860,9 +9040,141 @@
                 <w:sz w:val="20"/>
                 <w:szCs w:val="20"/>
               </w:rPr>
-              <w:t>Defizitkurse werden explizit (halbjahresweise) aufgeführt. Die Überschrift („Ihre Schullaufbahn weist…“) erscheint immer.</w:t>
-            </w:r>
-          </w:p>
+              <w:t>Bei Nicht-Versetzung ohne Möglichkeit der Wiederholung ist das AGZ zu verwenden.</w:t>
+            </w:r>
+          </w:p>
+        </w:tc>
+      </w:tr>
+      <w:tr>
+        <w:tc>
+          <w:tcPr>
+            <w:tcW w:w="1809" w:type="dxa"/>
+            <w:tcBorders>
+              <w:bottom w:val="single" w:sz="4" w:space="0" w:color="auto"/>
+            </w:tcBorders>
+          </w:tcPr>
+          <w:p>
+            <w:pPr>
+              <w:spacing w:after="0" w:line="240" w:lineRule="auto"/>
+              <w:rPr>
+                <w:rFonts w:ascii="Lucida Sans" w:hAnsi="Lucida Sans"/>
+                <w:sz w:val="20"/>
+                <w:szCs w:val="20"/>
+              </w:rPr>
+            </w:pPr>
+            <w:r>
+              <w:rPr>
+                <w:rFonts w:ascii="Lucida Sans" w:hAnsi="Lucida Sans"/>
+                <w:sz w:val="20"/>
+                <w:szCs w:val="20"/>
+              </w:rPr>
+              <w:t>LAB-2016-AnlD-Laufbahnbesch (</w:t>
+            </w:r>
+            <w:proofErr w:type="spellStart"/>
+            <w:r>
+              <w:rPr>
+                <w:rFonts w:ascii="Lucida Sans" w:hAnsi="Lucida Sans"/>
+                <w:sz w:val="20"/>
+                <w:szCs w:val="20"/>
+              </w:rPr>
+              <w:t>Anl</w:t>
+            </w:r>
+            <w:proofErr w:type="spellEnd"/>
+            <w:r>
+              <w:rPr>
+                <w:rFonts w:ascii="Lucida Sans" w:hAnsi="Lucida Sans"/>
+                <w:sz w:val="20"/>
+                <w:szCs w:val="20"/>
+              </w:rPr>
+              <w:t xml:space="preserve"> D33a)</w:t>
+            </w:r>
+            <w:r>
+              <w:rPr>
+                <w:rFonts w:ascii="Lucida Sans" w:hAnsi="Lucida Sans"/>
+                <w:sz w:val="20"/>
+                <w:szCs w:val="20"/>
+              </w:rPr>
+              <w:t xml:space="preserve"> ohne BAB</w:t>
+            </w:r>
+          </w:p>
+        </w:tc>
+        <w:tc>
+          <w:tcPr>
+            <w:tcW w:w="1276" w:type="dxa"/>
+            <w:tcBorders>
+              <w:bottom w:val="single" w:sz="4" w:space="0" w:color="auto"/>
+            </w:tcBorders>
+          </w:tcPr>
+          <w:p>
+            <w:pPr>
+              <w:spacing w:after="0" w:line="240" w:lineRule="auto"/>
+              <w:rPr>
+                <w:rFonts w:ascii="Lucida Sans" w:hAnsi="Lucida Sans"/>
+                <w:sz w:val="20"/>
+                <w:szCs w:val="20"/>
+              </w:rPr>
+            </w:pPr>
+            <w:r>
+              <w:rPr>
+                <w:rFonts w:ascii="Lucida Sans" w:hAnsi="Lucida Sans"/>
+                <w:sz w:val="20"/>
+                <w:szCs w:val="20"/>
+              </w:rPr>
+              <w:t>Laufbahnbescheinigung (Zeugnis)</w:t>
+            </w:r>
+          </w:p>
+        </w:tc>
+        <w:tc>
+          <w:tcPr>
+            <w:tcW w:w="2126" w:type="dxa"/>
+            <w:tcBorders>
+              <w:bottom w:val="single" w:sz="4" w:space="0" w:color="auto"/>
+            </w:tcBorders>
+          </w:tcPr>
+          <w:p>
+            <w:pPr>
+              <w:spacing w:after="0" w:line="240" w:lineRule="auto"/>
+              <w:rPr>
+                <w:rFonts w:ascii="Lucida Sans" w:hAnsi="Lucida Sans"/>
+                <w:sz w:val="20"/>
+                <w:szCs w:val="20"/>
+              </w:rPr>
+            </w:pPr>
+            <w:r>
+              <w:rPr>
+                <w:rFonts w:ascii="Lucida Sans" w:hAnsi="Lucida Sans"/>
+                <w:sz w:val="20"/>
+                <w:szCs w:val="20"/>
+              </w:rPr>
+              <w:t>Laufbahnbescheinigung für Jahrgänge 12+13</w:t>
+            </w:r>
+          </w:p>
+          <w:p>
+            <w:pPr>
+              <w:spacing w:after="0" w:line="240" w:lineRule="auto"/>
+              <w:rPr>
+                <w:rFonts w:ascii="Lucida Sans" w:hAnsi="Lucida Sans"/>
+                <w:sz w:val="20"/>
+                <w:szCs w:val="20"/>
+              </w:rPr>
+            </w:pPr>
+            <w:r>
+              <w:rPr>
+                <w:rFonts w:ascii="Lucida Sans" w:hAnsi="Lucida Sans"/>
+                <w:sz w:val="20"/>
+                <w:szCs w:val="20"/>
+              </w:rPr>
+              <w:t>A3 Zeugnis</w:t>
+            </w:r>
+          </w:p>
+        </w:tc>
+        <w:tc>
+          <w:tcPr>
+            <w:tcW w:w="4077" w:type="dxa"/>
+            <w:tcBorders>
+              <w:bottom w:val="single" w:sz="4" w:space="0" w:color="auto"/>
+            </w:tcBorders>
+          </w:tcPr>
           <w:p>
             <w:pPr>
               <w:numPr>
@@ -8882,190 +9194,9 @@
                 <w:sz w:val="20"/>
                 <w:szCs w:val="20"/>
               </w:rPr>
-              <w:t xml:space="preserve">Der Satz zum Beratungsgespräch erscheint unter folgender Voraussetzung: </w:t>
-            </w:r>
-            <w:r>
-              <w:t xml:space="preserve">Bei den Vermerken (unter Laufbahninfo) muss ein Vermerk mit der Art "Beratungsvermerk" und einem beliebigen Text (nicht leer) und </w:t>
-            </w:r>
-            <w:r>
-              <w:t>dem Konferenzdatum</w:t>
-            </w:r>
-            <w:r>
-              <w:t xml:space="preserve"> eingetragen werden.</w:t>
-            </w:r>
-          </w:p>
-        </w:tc>
-      </w:tr>
-      <w:tr>
-        <w:tc>
-          <w:tcPr>
-            <w:tcW w:w="1809" w:type="dxa"/>
-            <w:tcBorders>
-              <w:bottom w:val="single" w:sz="4" w:space="0" w:color="auto"/>
-            </w:tcBorders>
-          </w:tcPr>
-          <w:p>
-            <w:pPr>
-              <w:spacing w:after="0" w:line="240" w:lineRule="auto"/>
-              <w:rPr>
-                <w:rFonts w:ascii="Lucida Sans" w:hAnsi="Lucida Sans"/>
-                <w:sz w:val="20"/>
-                <w:szCs w:val="20"/>
-              </w:rPr>
-            </w:pPr>
-            <w:r>
-              <w:rPr>
-                <w:rFonts w:ascii="Lucida Sans" w:hAnsi="Lucida Sans"/>
-                <w:sz w:val="20"/>
-                <w:szCs w:val="20"/>
-              </w:rPr>
-              <w:t>LAB-2016-AnlD-Laufbahnbesch (</w:t>
-            </w:r>
-            <w:proofErr w:type="spellStart"/>
-            <w:r>
-              <w:rPr>
-                <w:rFonts w:ascii="Lucida Sans" w:hAnsi="Lucida Sans"/>
-                <w:sz w:val="20"/>
-                <w:szCs w:val="20"/>
-              </w:rPr>
-              <w:t>Anl</w:t>
-            </w:r>
-            <w:proofErr w:type="spellEnd"/>
-            <w:r>
-              <w:rPr>
-                <w:rFonts w:ascii="Lucida Sans" w:hAnsi="Lucida Sans"/>
-                <w:sz w:val="20"/>
-                <w:szCs w:val="20"/>
-              </w:rPr>
-              <w:t xml:space="preserve"> D33a) ohne BAB </w:t>
-            </w:r>
-            <w:r>
-              <w:rPr>
-                <w:rFonts w:ascii="Lucida Sans" w:hAnsi="Lucida Sans"/>
-                <w:sz w:val="20"/>
-                <w:szCs w:val="20"/>
-              </w:rPr>
-              <w:t>neu</w:t>
-            </w:r>
-          </w:p>
-        </w:tc>
-        <w:tc>
-          <w:tcPr>
-            <w:tcW w:w="1276" w:type="dxa"/>
-            <w:tcBorders>
-              <w:bottom w:val="single" w:sz="4" w:space="0" w:color="auto"/>
-            </w:tcBorders>
-          </w:tcPr>
-          <w:p>
-            <w:pPr>
-              <w:spacing w:after="0" w:line="240" w:lineRule="auto"/>
-              <w:rPr>
-                <w:rFonts w:ascii="Lucida Sans" w:hAnsi="Lucida Sans"/>
-                <w:sz w:val="20"/>
-                <w:szCs w:val="20"/>
-              </w:rPr>
-            </w:pPr>
-            <w:r>
-              <w:rPr>
-                <w:rFonts w:ascii="Lucida Sans" w:hAnsi="Lucida Sans"/>
-                <w:sz w:val="20"/>
-                <w:szCs w:val="20"/>
-              </w:rPr>
-              <w:t>Laufbahnbescheinigung (Zeugnis)</w:t>
-            </w:r>
-          </w:p>
-        </w:tc>
-        <w:tc>
-          <w:tcPr>
-            <w:tcW w:w="2126" w:type="dxa"/>
-            <w:tcBorders>
-              <w:bottom w:val="single" w:sz="4" w:space="0" w:color="auto"/>
-            </w:tcBorders>
-          </w:tcPr>
-          <w:p>
-            <w:pPr>
-              <w:spacing w:after="0" w:line="240" w:lineRule="auto"/>
-              <w:rPr>
-                <w:rFonts w:ascii="Lucida Sans" w:hAnsi="Lucida Sans"/>
-                <w:sz w:val="20"/>
-                <w:szCs w:val="20"/>
-              </w:rPr>
-            </w:pPr>
-            <w:r>
-              <w:rPr>
-                <w:rFonts w:ascii="Lucida Sans" w:hAnsi="Lucida Sans"/>
-                <w:sz w:val="20"/>
-                <w:szCs w:val="20"/>
-              </w:rPr>
-              <w:t>Laufbahnbescheinigung für Jahrgänge 12+13</w:t>
-            </w:r>
-          </w:p>
-          <w:p>
-            <w:pPr>
-              <w:spacing w:after="0" w:line="240" w:lineRule="auto"/>
-              <w:rPr>
-                <w:rFonts w:ascii="Lucida Sans" w:hAnsi="Lucida Sans"/>
-                <w:sz w:val="20"/>
-                <w:szCs w:val="20"/>
-              </w:rPr>
-            </w:pPr>
-            <w:r>
-              <w:rPr>
-                <w:rFonts w:ascii="Lucida Sans" w:hAnsi="Lucida Sans"/>
-                <w:sz w:val="20"/>
-                <w:szCs w:val="20"/>
-              </w:rPr>
-              <w:t>A3 Zeugnis</w:t>
-            </w:r>
-          </w:p>
-          <w:p>
-            <w:pPr>
-              <w:spacing w:after="0" w:line="240" w:lineRule="auto"/>
-              <w:rPr>
-                <w:rFonts w:ascii="Lucida Sans" w:hAnsi="Lucida Sans"/>
-                <w:color w:val="FF0000"/>
-                <w:sz w:val="20"/>
-                <w:szCs w:val="20"/>
-              </w:rPr>
-            </w:pPr>
-            <w:r>
-              <w:rPr>
-                <w:rFonts w:ascii="Lucida Sans" w:hAnsi="Lucida Sans"/>
-                <w:color w:val="FF0000"/>
-                <w:sz w:val="20"/>
-                <w:szCs w:val="20"/>
-              </w:rPr>
-              <w:t xml:space="preserve">Funktionsfähig ab </w:t>
-            </w:r>
-            <w:proofErr w:type="spellStart"/>
-            <w:r>
-              <w:rPr>
-                <w:rFonts w:ascii="Lucida Sans" w:hAnsi="Lucida Sans"/>
-                <w:color w:val="FF0000"/>
-                <w:sz w:val="20"/>
-                <w:szCs w:val="20"/>
-              </w:rPr>
-              <w:t>SchILD</w:t>
-            </w:r>
-            <w:proofErr w:type="spellEnd"/>
-            <w:r>
-              <w:rPr>
-                <w:rFonts w:ascii="Lucida Sans" w:hAnsi="Lucida Sans"/>
-                <w:color w:val="FF0000"/>
-                <w:sz w:val="20"/>
-                <w:szCs w:val="20"/>
-              </w:rPr>
-              <w:t xml:space="preserve"> 2.0.21.15</w:t>
-            </w:r>
-          </w:p>
-        </w:tc>
-        <w:tc>
-          <w:tcPr>
-            <w:tcW w:w="4077" w:type="dxa"/>
-            <w:tcBorders>
-              <w:bottom w:val="single" w:sz="4" w:space="0" w:color="auto"/>
-            </w:tcBorders>
-          </w:tcPr>
+              <w:t>Die Daten werden vom Reiter „Abitur“ ausgelesen. Daher muss vorher der Gruppenprozess „Leistungsdaten holen“ für das Abitur durchgeführt werden.</w:t>
+            </w:r>
+          </w:p>
           <w:p>
             <w:pPr>
               <w:numPr>
@@ -9085,7 +9216,7 @@
                 <w:sz w:val="20"/>
                 <w:szCs w:val="20"/>
               </w:rPr>
-              <w:t>Der Abitur-Reiter muss nur noch zum Auslesen der relevanten Defizite genutzt werden.</w:t>
+              <w:t>Defizitkurse werden explizit (halbjahresweise) aufgeführt. Die Überschrift („Ihre Schullaufbahn weist…“) erscheint immer.</w:t>
             </w:r>
           </w:p>
           <w:p>
@@ -9107,53 +9238,16 @@
                 <w:sz w:val="20"/>
                 <w:szCs w:val="20"/>
               </w:rPr>
-              <w:t xml:space="preserve">Mit diesem Formular können auch Kurse ausgegeben werden, die nicht für das Abitur eingebracht werden. Dafür kann die Liste der Kursarten im </w:t>
-            </w:r>
-            <w:proofErr w:type="spellStart"/>
-            <w:r>
-              <w:rPr>
-                <w:rFonts w:ascii="Lucida Sans" w:hAnsi="Lucida Sans"/>
-                <w:sz w:val="20"/>
-                <w:szCs w:val="20"/>
-              </w:rPr>
-              <w:t>Subreport_</w:t>
-            </w:r>
-            <w:proofErr w:type="gramStart"/>
-            <w:r>
-              <w:rPr>
-                <w:rFonts w:ascii="Lucida Sans" w:hAnsi="Lucida Sans"/>
-                <w:sz w:val="20"/>
-                <w:szCs w:val="20"/>
-              </w:rPr>
-              <w:t>Punkte:Fachuebersicht</w:t>
-            </w:r>
-            <w:proofErr w:type="spellEnd"/>
-            <w:proofErr w:type="gramEnd"/>
-            <w:r>
-              <w:rPr>
-                <w:rFonts w:ascii="Lucida Sans" w:hAnsi="Lucida Sans"/>
-                <w:sz w:val="20"/>
-                <w:szCs w:val="20"/>
-              </w:rPr>
-              <w:t xml:space="preserve"> im </w:t>
-            </w:r>
-            <w:proofErr w:type="spellStart"/>
-            <w:r>
-              <w:rPr>
-                <w:rFonts w:ascii="Lucida Sans" w:hAnsi="Lucida Sans"/>
-                <w:sz w:val="20"/>
-                <w:szCs w:val="20"/>
-              </w:rPr>
-              <w:t>ReportOnStartPage</w:t>
-            </w:r>
-            <w:proofErr w:type="spellEnd"/>
-            <w:r>
-              <w:rPr>
-                <w:rFonts w:ascii="Lucida Sans" w:hAnsi="Lucida Sans"/>
-                <w:sz w:val="20"/>
-                <w:szCs w:val="20"/>
-              </w:rPr>
-              <w:t xml:space="preserve"> ergänzt werden. Aktuell werden nur GKS, GKM, AB3, AB4, LK1 und LK2 ausgegeben.</w:t>
+              <w:t xml:space="preserve">Der Satz zum Beratungsgespräch erscheint unter folgender Voraussetzung: </w:t>
+            </w:r>
+            <w:r>
+              <w:t xml:space="preserve">Bei den Vermerken (unter Laufbahninfo) muss ein Vermerk mit der Art "Beratungsvermerk" und einem beliebigen Text (nicht leer) und </w:t>
+            </w:r>
+            <w:r>
+              <w:t>dem Konferenzdatum</w:t>
+            </w:r>
+            <w:r>
+              <w:t xml:space="preserve"> eingetragen werden.</w:t>
             </w:r>
           </w:p>
         </w:tc>
@@ -9199,15 +9293,15 @@
                 <w:sz w:val="20"/>
                 <w:szCs w:val="20"/>
               </w:rPr>
-              <w:t xml:space="preserve"> D33a)</w:t>
-            </w:r>
-            <w:r>
-              <w:rPr>
-                <w:rFonts w:ascii="Lucida Sans" w:hAnsi="Lucida Sans"/>
-                <w:sz w:val="20"/>
-                <w:szCs w:val="20"/>
-              </w:rPr>
-              <w:t xml:space="preserve"> mit BAB</w:t>
+              <w:t xml:space="preserve"> D33a) ohne BAB </w:t>
+            </w:r>
+            <w:r>
+              <w:rPr>
+                <w:rFonts w:ascii="Lucida Sans" w:hAnsi="Lucida Sans"/>
+                <w:sz w:val="20"/>
+                <w:szCs w:val="20"/>
+              </w:rPr>
+              <w:t>neu</w:t>
             </w:r>
           </w:p>
         </w:tc>
@@ -9277,7 +9371,27 @@
                 <w:sz w:val="20"/>
                 <w:szCs w:val="20"/>
               </w:rPr>
-              <w:t>A3 Zeugnis mit Doppelqualifikation (z.B. Assistenten)</w:t>
+              <w:t>A3 Zeugnis</w:t>
+            </w:r>
+          </w:p>
+          <w:p>
+            <w:pPr>
+              <w:spacing w:after="0" w:line="240" w:lineRule="auto"/>
+              <w:rPr>
+                <w:rFonts w:ascii="Lucida Sans" w:hAnsi="Lucida Sans"/>
+                <w:color w:val="FF0000"/>
+                <w:sz w:val="20"/>
+                <w:szCs w:val="20"/>
+              </w:rPr>
+            </w:pPr>
+            <w:r>
+              <w:rPr>
+                <w:rFonts w:ascii="Lucida Sans" w:hAnsi="Lucida Sans"/>
+                <w:color w:val="FF0000"/>
+                <w:sz w:val="20"/>
+                <w:szCs w:val="20"/>
+              </w:rPr>
+              <w:t>Funktionsfähig ab SchILD 2.0.21.15</w:t>
             </w:r>
           </w:p>
         </w:tc>
@@ -9307,7 +9421,7 @@
                 <w:sz w:val="20"/>
                 <w:szCs w:val="20"/>
               </w:rPr>
-              <w:t>S.o.</w:t>
+              <w:t>Der Abitur-Reiter muss nur noch zum Auslesen der relevanten Defizite genutzt werden.</w:t>
             </w:r>
           </w:p>
           <w:p>
@@ -9329,15 +9443,62 @@
                 <w:sz w:val="20"/>
                 <w:szCs w:val="20"/>
               </w:rPr>
-              <w:t xml:space="preserve">Für die Kennzeichnung der Fächer der BAB-Prüfung müssen alle Fächer (ohne Noten) auf dem Reiter BK-Abschluss aufgeführt </w:t>
-            </w:r>
-            <w:r>
-              <w:rPr>
-                <w:rFonts w:ascii="Lucida Sans" w:hAnsi="Lucida Sans"/>
-                <w:sz w:val="20"/>
-                <w:szCs w:val="20"/>
-              </w:rPr>
-              <w:t>sein. Die Markierung als Fach der BA-Prüfung erfolgt in den gliederungsbezogenen Einstellungen.</w:t>
+              <w:t xml:space="preserve">Mit diesem Formular können auch Kurse ausgegeben werden, die nicht für das Abitur eingebracht werden. Dafür kann die Liste der Kursarten im </w:t>
+            </w:r>
+            <w:proofErr w:type="spellStart"/>
+            <w:r>
+              <w:rPr>
+                <w:rFonts w:ascii="Lucida Sans" w:hAnsi="Lucida Sans"/>
+                <w:sz w:val="20"/>
+                <w:szCs w:val="20"/>
+              </w:rPr>
+              <w:t>Subreport_</w:t>
+            </w:r>
+            <w:proofErr w:type="gramStart"/>
+            <w:r>
+              <w:rPr>
+                <w:rFonts w:ascii="Lucida Sans" w:hAnsi="Lucida Sans"/>
+                <w:sz w:val="20"/>
+                <w:szCs w:val="20"/>
+              </w:rPr>
+              <w:t>Punkte:Fachuebersicht</w:t>
+            </w:r>
+            <w:proofErr w:type="spellEnd"/>
+            <w:proofErr w:type="gramEnd"/>
+            <w:r>
+              <w:rPr>
+                <w:rFonts w:ascii="Lucida Sans" w:hAnsi="Lucida Sans"/>
+                <w:sz w:val="20"/>
+                <w:szCs w:val="20"/>
+              </w:rPr>
+              <w:t xml:space="preserve"> im </w:t>
+            </w:r>
+            <w:proofErr w:type="spellStart"/>
+            <w:r>
+              <w:rPr>
+                <w:rFonts w:ascii="Lucida Sans" w:hAnsi="Lucida Sans"/>
+                <w:sz w:val="20"/>
+                <w:szCs w:val="20"/>
+              </w:rPr>
+              <w:t>ReportOnStartPage</w:t>
+            </w:r>
+            <w:proofErr w:type="spellEnd"/>
+            <w:r>
+              <w:rPr>
+                <w:rFonts w:ascii="Lucida Sans" w:hAnsi="Lucida Sans"/>
+                <w:sz w:val="20"/>
+                <w:szCs w:val="20"/>
+              </w:rPr>
+              <w:t xml:space="preserve"> </w:t>
+            </w:r>
+            <w:r>
+              <w:rPr>
+                <w:rFonts w:ascii="Lucida Sans" w:hAnsi="Lucida Sans"/>
+                <w:sz w:val="20"/>
+                <w:szCs w:val="20"/>
+              </w:rPr>
+              <w:lastRenderedPageBreak/>
+              <w:t>ergänzt werden. Aktuell werden nur GKS, GKM, AB3, AB4, LK1 und LK2 ausgegeben.</w:t>
             </w:r>
           </w:p>
         </w:tc>
@@ -9365,6 +9526,7 @@
                 <w:sz w:val="20"/>
                 <w:szCs w:val="20"/>
               </w:rPr>
+              <w:lastRenderedPageBreak/>
               <w:t>LAB-2016-AnlD-Laufbahnbesch (</w:t>
             </w:r>
             <w:proofErr w:type="spellStart"/>
@@ -9383,15 +9545,15 @@
                 <w:sz w:val="20"/>
                 <w:szCs w:val="20"/>
               </w:rPr>
-              <w:t xml:space="preserve"> D33a) mit BAB </w:t>
-            </w:r>
-            <w:r>
-              <w:rPr>
-                <w:rFonts w:ascii="Lucida Sans" w:hAnsi="Lucida Sans"/>
-                <w:sz w:val="20"/>
-                <w:szCs w:val="20"/>
-              </w:rPr>
-              <w:t>neu</w:t>
+              <w:t xml:space="preserve"> D33a)</w:t>
+            </w:r>
+            <w:r>
+              <w:rPr>
+                <w:rFonts w:ascii="Lucida Sans" w:hAnsi="Lucida Sans"/>
+                <w:sz w:val="20"/>
+                <w:szCs w:val="20"/>
+              </w:rPr>
+              <w:t xml:space="preserve"> mit BAB</w:t>
             </w:r>
           </w:p>
         </w:tc>
@@ -9462,47 +9624,6 @@
                 <w:szCs w:val="20"/>
               </w:rPr>
               <w:t>A3 Zeugnis mit Doppelqualifikation (z.B. Assistenten)</w:t>
-            </w:r>
-          </w:p>
-          <w:p>
-            <w:pPr>
-              <w:spacing w:after="0" w:line="240" w:lineRule="auto"/>
-              <w:rPr>
-                <w:rFonts w:ascii="Lucida Sans" w:hAnsi="Lucida Sans"/>
-                <w:color w:val="FF0000"/>
-                <w:sz w:val="20"/>
-                <w:szCs w:val="20"/>
-              </w:rPr>
-            </w:pPr>
-            <w:r>
-              <w:rPr>
-                <w:rFonts w:ascii="Lucida Sans" w:hAnsi="Lucida Sans"/>
-                <w:color w:val="FF0000"/>
-                <w:sz w:val="20"/>
-                <w:szCs w:val="20"/>
-              </w:rPr>
-              <w:lastRenderedPageBreak/>
-              <w:t xml:space="preserve">Funktionsfähig ab </w:t>
-            </w:r>
-            <w:proofErr w:type="spellStart"/>
-            <w:r>
-              <w:rPr>
-                <w:rFonts w:ascii="Lucida Sans" w:hAnsi="Lucida Sans"/>
-                <w:color w:val="FF0000"/>
-                <w:sz w:val="20"/>
-                <w:szCs w:val="20"/>
-              </w:rPr>
-              <w:t>SchILD</w:t>
-            </w:r>
-            <w:proofErr w:type="spellEnd"/>
-            <w:r>
-              <w:rPr>
-                <w:rFonts w:ascii="Lucida Sans" w:hAnsi="Lucida Sans"/>
-                <w:color w:val="FF0000"/>
-                <w:sz w:val="20"/>
-                <w:szCs w:val="20"/>
-              </w:rPr>
-              <w:t xml:space="preserve"> 2.0.21.15</w:t>
             </w:r>
           </w:p>
         </w:tc>
@@ -9532,8 +9653,7 @@
                 <w:sz w:val="20"/>
                 <w:szCs w:val="20"/>
               </w:rPr>
-              <w:lastRenderedPageBreak/>
-              <w:t>Der Abitur-Reiter muss nur noch zum Auslesen der relevanten Defizite genutzt werden.</w:t>
+              <w:t>S.o.</w:t>
             </w:r>
           </w:p>
           <w:p>
@@ -9555,16 +9675,43 @@
                 <w:sz w:val="20"/>
                 <w:szCs w:val="20"/>
               </w:rPr>
-              <w:t xml:space="preserve">Mit diesem Formular können auch Kurse ausgegeben werden, die nicht für das Abitur eingebracht werden. Dafür kann die Liste der </w:t>
-            </w:r>
-            <w:r>
-              <w:rPr>
-                <w:rFonts w:ascii="Lucida Sans" w:hAnsi="Lucida Sans"/>
-                <w:sz w:val="20"/>
-                <w:szCs w:val="20"/>
-              </w:rPr>
-              <w:lastRenderedPageBreak/>
-              <w:t xml:space="preserve">Kursarten im </w:t>
+              <w:t xml:space="preserve">Für die Kennzeichnung der Fächer der BAB-Prüfung müssen alle Fächer (ohne Noten) auf dem Reiter BK-Abschluss aufgeführt </w:t>
+            </w:r>
+            <w:r>
+              <w:rPr>
+                <w:rFonts w:ascii="Lucida Sans" w:hAnsi="Lucida Sans"/>
+                <w:sz w:val="20"/>
+                <w:szCs w:val="20"/>
+              </w:rPr>
+              <w:t>sein. Die Markierung als Fach der BA-Prüfung erfolgt in den gliederungsbezogenen Einstellungen.</w:t>
+            </w:r>
+          </w:p>
+        </w:tc>
+      </w:tr>
+      <w:tr>
+        <w:tc>
+          <w:tcPr>
+            <w:tcW w:w="1809" w:type="dxa"/>
+            <w:tcBorders>
+              <w:bottom w:val="single" w:sz="4" w:space="0" w:color="auto"/>
+            </w:tcBorders>
+          </w:tcPr>
+          <w:p>
+            <w:pPr>
+              <w:spacing w:after="0" w:line="240" w:lineRule="auto"/>
+              <w:rPr>
+                <w:rFonts w:ascii="Lucida Sans" w:hAnsi="Lucida Sans"/>
+                <w:sz w:val="20"/>
+                <w:szCs w:val="20"/>
+              </w:rPr>
+            </w:pPr>
+            <w:r>
+              <w:rPr>
+                <w:rFonts w:ascii="Lucida Sans" w:hAnsi="Lucida Sans"/>
+                <w:sz w:val="20"/>
+                <w:szCs w:val="20"/>
+              </w:rPr>
+              <w:t>LAB-2016-AnlD-Laufbahnbesch (</w:t>
             </w:r>
             <w:proofErr w:type="spellStart"/>
             <w:r>
@@ -9573,46 +9720,124 @@
                 <w:sz w:val="20"/>
                 <w:szCs w:val="20"/>
               </w:rPr>
-              <w:t>Subreport_</w:t>
-            </w:r>
-            <w:proofErr w:type="gramStart"/>
-            <w:r>
-              <w:rPr>
-                <w:rFonts w:ascii="Lucida Sans" w:hAnsi="Lucida Sans"/>
-                <w:sz w:val="20"/>
-                <w:szCs w:val="20"/>
-              </w:rPr>
-              <w:t>Punkte:Fachuebersicht</w:t>
+              <w:t>Anl</w:t>
             </w:r>
             <w:proofErr w:type="spellEnd"/>
-            <w:proofErr w:type="gramEnd"/>
-            <w:r>
-              <w:rPr>
-                <w:rFonts w:ascii="Lucida Sans" w:hAnsi="Lucida Sans"/>
-                <w:sz w:val="20"/>
-                <w:szCs w:val="20"/>
-              </w:rPr>
-              <w:t xml:space="preserve"> im </w:t>
-            </w:r>
-            <w:proofErr w:type="spellStart"/>
-            <w:r>
-              <w:rPr>
-                <w:rFonts w:ascii="Lucida Sans" w:hAnsi="Lucida Sans"/>
-                <w:sz w:val="20"/>
-                <w:szCs w:val="20"/>
-              </w:rPr>
-              <w:t>ReportOnStartPage</w:t>
-            </w:r>
-            <w:proofErr w:type="spellEnd"/>
-            <w:r>
-              <w:rPr>
-                <w:rFonts w:ascii="Lucida Sans" w:hAnsi="Lucida Sans"/>
-                <w:sz w:val="20"/>
-                <w:szCs w:val="20"/>
-              </w:rPr>
-              <w:t xml:space="preserve"> ergänzt werden. Aktuell werden nur GKS, GKM, AB3, AB4, LK1 und LK2 ausgegeben.</w:t>
-            </w:r>
-          </w:p>
+            <w:r>
+              <w:rPr>
+                <w:rFonts w:ascii="Lucida Sans" w:hAnsi="Lucida Sans"/>
+                <w:sz w:val="20"/>
+                <w:szCs w:val="20"/>
+              </w:rPr>
+              <w:t xml:space="preserve"> D33a) mit BAB </w:t>
+            </w:r>
+            <w:r>
+              <w:rPr>
+                <w:rFonts w:ascii="Lucida Sans" w:hAnsi="Lucida Sans"/>
+                <w:sz w:val="20"/>
+                <w:szCs w:val="20"/>
+              </w:rPr>
+              <w:t>neu</w:t>
+            </w:r>
+          </w:p>
+        </w:tc>
+        <w:tc>
+          <w:tcPr>
+            <w:tcW w:w="1276" w:type="dxa"/>
+            <w:tcBorders>
+              <w:bottom w:val="single" w:sz="4" w:space="0" w:color="auto"/>
+            </w:tcBorders>
+          </w:tcPr>
+          <w:p>
+            <w:pPr>
+              <w:spacing w:after="0" w:line="240" w:lineRule="auto"/>
+              <w:rPr>
+                <w:rFonts w:ascii="Lucida Sans" w:hAnsi="Lucida Sans"/>
+                <w:sz w:val="20"/>
+                <w:szCs w:val="20"/>
+              </w:rPr>
+            </w:pPr>
+            <w:r>
+              <w:rPr>
+                <w:rFonts w:ascii="Lucida Sans" w:hAnsi="Lucida Sans"/>
+                <w:sz w:val="20"/>
+                <w:szCs w:val="20"/>
+              </w:rPr>
+              <w:t>Laufbahnbescheinigung (Zeugnis)</w:t>
+            </w:r>
+          </w:p>
+        </w:tc>
+        <w:tc>
+          <w:tcPr>
+            <w:tcW w:w="2126" w:type="dxa"/>
+            <w:tcBorders>
+              <w:bottom w:val="single" w:sz="4" w:space="0" w:color="auto"/>
+            </w:tcBorders>
+          </w:tcPr>
+          <w:p>
+            <w:pPr>
+              <w:spacing w:after="0" w:line="240" w:lineRule="auto"/>
+              <w:rPr>
+                <w:rFonts w:ascii="Lucida Sans" w:hAnsi="Lucida Sans"/>
+                <w:sz w:val="20"/>
+                <w:szCs w:val="20"/>
+              </w:rPr>
+            </w:pPr>
+            <w:r>
+              <w:rPr>
+                <w:rFonts w:ascii="Lucida Sans" w:hAnsi="Lucida Sans"/>
+                <w:sz w:val="20"/>
+                <w:szCs w:val="20"/>
+              </w:rPr>
+              <w:t>Laufbahnbescheinigung für Jahrgänge 12+13</w:t>
+            </w:r>
+          </w:p>
+          <w:p>
+            <w:pPr>
+              <w:spacing w:after="0" w:line="240" w:lineRule="auto"/>
+              <w:rPr>
+                <w:rFonts w:ascii="Lucida Sans" w:hAnsi="Lucida Sans"/>
+                <w:sz w:val="20"/>
+                <w:szCs w:val="20"/>
+              </w:rPr>
+            </w:pPr>
+            <w:r>
+              <w:rPr>
+                <w:rFonts w:ascii="Lucida Sans" w:hAnsi="Lucida Sans"/>
+                <w:sz w:val="20"/>
+                <w:szCs w:val="20"/>
+              </w:rPr>
+              <w:t>A3 Zeugnis mit Doppelqualifikation (z.B. Assistenten)</w:t>
+            </w:r>
+          </w:p>
+          <w:p>
+            <w:pPr>
+              <w:spacing w:after="0" w:line="240" w:lineRule="auto"/>
+              <w:rPr>
+                <w:rFonts w:ascii="Lucida Sans" w:hAnsi="Lucida Sans"/>
+                <w:color w:val="FF0000"/>
+                <w:sz w:val="20"/>
+                <w:szCs w:val="20"/>
+              </w:rPr>
+            </w:pPr>
+            <w:r>
+              <w:rPr>
+                <w:rFonts w:ascii="Lucida Sans" w:hAnsi="Lucida Sans"/>
+                <w:color w:val="FF0000"/>
+                <w:sz w:val="20"/>
+                <w:szCs w:val="20"/>
+              </w:rPr>
+              <w:t>Funktionsfähig ab SchILD 2.0.21.15</w:t>
+            </w:r>
+          </w:p>
+        </w:tc>
+        <w:tc>
+          <w:tcPr>
+            <w:tcW w:w="4077" w:type="dxa"/>
+            <w:tcBorders>
+              <w:bottom w:val="single" w:sz="4" w:space="0" w:color="auto"/>
+            </w:tcBorders>
+          </w:tcPr>
           <w:p>
             <w:pPr>
               <w:numPr>
@@ -9632,150 +9857,9 @@
                 <w:sz w:val="20"/>
                 <w:szCs w:val="20"/>
               </w:rPr>
-              <w:t xml:space="preserve">Für die Markierung als Fach der BA-Prüfung genügt die Einstellung als schriftliches BB-Fach in den gliederungsbezogenen Einstellungen </w:t>
-            </w:r>
-            <w:r>
-              <w:rPr>
-                <w:rFonts w:ascii="Lucida Sans" w:hAnsi="Lucida Sans"/>
-                <w:sz w:val="20"/>
-                <w:szCs w:val="20"/>
-              </w:rPr>
-              <w:t>(</w:t>
-            </w:r>
-            <w:r>
-              <w:rPr>
-                <w:rFonts w:ascii="Lucida Sans" w:hAnsi="Lucida Sans"/>
-                <w:sz w:val="20"/>
-                <w:szCs w:val="20"/>
-              </w:rPr>
-              <w:t xml:space="preserve">Katalog der </w:t>
-            </w:r>
-            <w:proofErr w:type="spellStart"/>
-            <w:r>
-              <w:rPr>
-                <w:rFonts w:ascii="Lucida Sans" w:hAnsi="Lucida Sans"/>
-                <w:sz w:val="20"/>
-                <w:szCs w:val="20"/>
-              </w:rPr>
-              <w:t>Unterichtsfächer</w:t>
-            </w:r>
-            <w:proofErr w:type="spellEnd"/>
-            <w:r>
-              <w:rPr>
-                <w:rFonts w:ascii="Lucida Sans" w:hAnsi="Lucida Sans"/>
-                <w:sz w:val="20"/>
-                <w:szCs w:val="20"/>
-              </w:rPr>
-              <w:t>)</w:t>
-            </w:r>
-          </w:p>
-        </w:tc>
-      </w:tr>
-      <w:tr>
-        <w:tc>
-          <w:tcPr>
-            <w:tcW w:w="1809" w:type="dxa"/>
-            <w:tcBorders>
-              <w:bottom w:val="single" w:sz="4" w:space="0" w:color="auto"/>
-            </w:tcBorders>
-          </w:tcPr>
-          <w:p>
-            <w:pPr>
-              <w:spacing w:after="0" w:line="240" w:lineRule="auto"/>
-              <w:rPr>
-                <w:rFonts w:ascii="Lucida Sans" w:hAnsi="Lucida Sans"/>
-                <w:sz w:val="20"/>
-                <w:szCs w:val="20"/>
-              </w:rPr>
-            </w:pPr>
-            <w:r>
-              <w:rPr>
-                <w:rFonts w:ascii="Lucida Sans" w:hAnsi="Lucida Sans"/>
-                <w:sz w:val="20"/>
-                <w:szCs w:val="20"/>
-              </w:rPr>
-              <w:lastRenderedPageBreak/>
-              <w:t>ZAA1-2016-AnlD- Ergebnis (</w:t>
-            </w:r>
-            <w:proofErr w:type="spellStart"/>
-            <w:r>
-              <w:rPr>
-                <w:rFonts w:ascii="Lucida Sans" w:hAnsi="Lucida Sans"/>
-                <w:sz w:val="20"/>
-                <w:szCs w:val="20"/>
-              </w:rPr>
-              <w:t>Anl</w:t>
-            </w:r>
-            <w:proofErr w:type="spellEnd"/>
-            <w:r>
-              <w:rPr>
-                <w:rFonts w:ascii="Lucida Sans" w:hAnsi="Lucida Sans"/>
-                <w:sz w:val="20"/>
-                <w:szCs w:val="20"/>
-              </w:rPr>
-              <w:t xml:space="preserve"> D33b)</w:t>
-            </w:r>
-          </w:p>
-        </w:tc>
-        <w:tc>
-          <w:tcPr>
-            <w:tcW w:w="1276" w:type="dxa"/>
-            <w:tcBorders>
-              <w:bottom w:val="single" w:sz="4" w:space="0" w:color="auto"/>
-            </w:tcBorders>
-          </w:tcPr>
-          <w:p>
-            <w:pPr>
-              <w:spacing w:after="0" w:line="240" w:lineRule="auto"/>
-              <w:rPr>
-                <w:rFonts w:ascii="Lucida Sans" w:hAnsi="Lucida Sans"/>
-                <w:sz w:val="20"/>
-                <w:szCs w:val="20"/>
-              </w:rPr>
-            </w:pPr>
-            <w:r>
-              <w:rPr>
-                <w:rFonts w:ascii="Lucida Sans" w:hAnsi="Lucida Sans"/>
-                <w:sz w:val="20"/>
-                <w:szCs w:val="20"/>
-              </w:rPr>
-              <w:t>Mitteilung</w:t>
-            </w:r>
-          </w:p>
-        </w:tc>
-        <w:tc>
-          <w:tcPr>
-            <w:tcW w:w="2126" w:type="dxa"/>
-            <w:tcBorders>
-              <w:bottom w:val="single" w:sz="4" w:space="0" w:color="auto"/>
-            </w:tcBorders>
-          </w:tcPr>
-          <w:p>
-            <w:pPr>
-              <w:spacing w:after="0" w:line="240" w:lineRule="auto"/>
-              <w:rPr>
-                <w:rFonts w:ascii="Lucida Sans" w:hAnsi="Lucida Sans"/>
-                <w:sz w:val="20"/>
-                <w:szCs w:val="20"/>
-              </w:rPr>
-            </w:pPr>
-            <w:r>
-              <w:rPr>
-                <w:rFonts w:ascii="Lucida Sans" w:hAnsi="Lucida Sans"/>
-                <w:sz w:val="20"/>
-                <w:szCs w:val="20"/>
-              </w:rPr>
-              <w:t>Mitteilung der Ergebnisse des ZAA1</w:t>
-            </w:r>
-          </w:p>
-        </w:tc>
-        <w:tc>
-          <w:tcPr>
-            <w:tcW w:w="4077" w:type="dxa"/>
-            <w:tcBorders>
-              <w:bottom w:val="single" w:sz="4" w:space="0" w:color="auto"/>
-            </w:tcBorders>
-          </w:tcPr>
+              <w:t>Der Abitur-Reiter muss nur noch zum Auslesen der relevanten Defizite genutzt werden.</w:t>
+            </w:r>
+          </w:p>
           <w:p>
             <w:pPr>
               <w:numPr>
@@ -9795,35 +9879,7 @@
                 <w:sz w:val="20"/>
                 <w:szCs w:val="20"/>
               </w:rPr>
-              <w:t>Die Zulassungsberechnungen usw. müssen vorher auf dem Reiter „Abitur“ durchgeführt werden.</w:t>
-            </w:r>
-          </w:p>
-        </w:tc>
-      </w:tr>
-      <w:tr>
-        <w:tc>
-          <w:tcPr>
-            <w:tcW w:w="1809" w:type="dxa"/>
-            <w:tcBorders>
-              <w:bottom w:val="single" w:sz="4" w:space="0" w:color="auto"/>
-            </w:tcBorders>
-          </w:tcPr>
-          <w:p>
-            <w:pPr>
-              <w:spacing w:after="0" w:line="240" w:lineRule="auto"/>
-              <w:rPr>
-                <w:rFonts w:ascii="Lucida Sans" w:hAnsi="Lucida Sans"/>
-                <w:sz w:val="20"/>
-                <w:szCs w:val="20"/>
-              </w:rPr>
-            </w:pPr>
-            <w:r>
-              <w:rPr>
-                <w:rFonts w:ascii="Lucida Sans" w:hAnsi="Lucida Sans"/>
-                <w:sz w:val="20"/>
-                <w:szCs w:val="20"/>
-              </w:rPr>
-              <w:t xml:space="preserve">AGZ-2016- </w:t>
+              <w:t xml:space="preserve">Mit diesem Formular können auch Kurse ausgegeben werden, die nicht für das Abitur eingebracht werden. Dafür kann die Liste der Kursarten im </w:t>
             </w:r>
             <w:proofErr w:type="spellStart"/>
             <w:r>
@@ -9832,24 +9888,26 @@
                 <w:sz w:val="20"/>
                 <w:szCs w:val="20"/>
               </w:rPr>
-              <w:t>Anl</w:t>
+              <w:t>Subreport_</w:t>
+            </w:r>
+            <w:proofErr w:type="gramStart"/>
+            <w:r>
+              <w:rPr>
+                <w:rFonts w:ascii="Lucida Sans" w:hAnsi="Lucida Sans"/>
+                <w:sz w:val="20"/>
+                <w:szCs w:val="20"/>
+              </w:rPr>
+              <w:t>Punkte:Fachuebersicht</w:t>
             </w:r>
             <w:proofErr w:type="spellEnd"/>
-            <w:r>
-              <w:rPr>
-                <w:rFonts w:ascii="Lucida Sans" w:hAnsi="Lucida Sans"/>
-                <w:sz w:val="20"/>
-                <w:szCs w:val="20"/>
-              </w:rPr>
-              <w:t xml:space="preserve"> D - Be</w:t>
-            </w:r>
-            <w:r>
-              <w:rPr>
-                <w:rFonts w:ascii="Lucida Sans" w:hAnsi="Lucida Sans"/>
-                <w:sz w:val="20"/>
-                <w:szCs w:val="20"/>
-              </w:rPr>
-              <w:t>werbung (</w:t>
+            <w:proofErr w:type="gramEnd"/>
+            <w:r>
+              <w:rPr>
+                <w:rFonts w:ascii="Lucida Sans" w:hAnsi="Lucida Sans"/>
+                <w:sz w:val="20"/>
+                <w:szCs w:val="20"/>
+              </w:rPr>
+              <w:t xml:space="preserve"> im </w:t>
             </w:r>
             <w:proofErr w:type="spellStart"/>
             <w:r>
@@ -9858,7 +9916,7 @@
                 <w:sz w:val="20"/>
                 <w:szCs w:val="20"/>
               </w:rPr>
-              <w:t>Anl</w:t>
+              <w:t>ReportOnStartPage</w:t>
             </w:r>
             <w:proofErr w:type="spellEnd"/>
             <w:r>
@@ -9867,69 +9925,9 @@
                 <w:sz w:val="20"/>
                 <w:szCs w:val="20"/>
               </w:rPr>
-              <w:t xml:space="preserve"> D34)</w:t>
-            </w:r>
-          </w:p>
-        </w:tc>
-        <w:tc>
-          <w:tcPr>
-            <w:tcW w:w="1276" w:type="dxa"/>
-            <w:tcBorders>
-              <w:bottom w:val="single" w:sz="4" w:space="0" w:color="auto"/>
-            </w:tcBorders>
-          </w:tcPr>
-          <w:p>
-            <w:pPr>
-              <w:spacing w:after="0" w:line="240" w:lineRule="auto"/>
-              <w:rPr>
-                <w:rFonts w:ascii="Lucida Sans" w:hAnsi="Lucida Sans"/>
-                <w:sz w:val="20"/>
-                <w:szCs w:val="20"/>
-              </w:rPr>
-            </w:pPr>
-            <w:r>
-              <w:rPr>
-                <w:rFonts w:ascii="Lucida Sans" w:hAnsi="Lucida Sans"/>
-                <w:sz w:val="20"/>
-                <w:szCs w:val="20"/>
-              </w:rPr>
-              <w:t>Bescheinigung</w:t>
-            </w:r>
-          </w:p>
-        </w:tc>
-        <w:tc>
-          <w:tcPr>
-            <w:tcW w:w="2126" w:type="dxa"/>
-            <w:tcBorders>
-              <w:bottom w:val="single" w:sz="4" w:space="0" w:color="auto"/>
-            </w:tcBorders>
-          </w:tcPr>
-          <w:p>
-            <w:pPr>
-              <w:spacing w:after="0" w:line="240" w:lineRule="auto"/>
-              <w:rPr>
-                <w:rFonts w:ascii="Lucida Sans" w:hAnsi="Lucida Sans"/>
-                <w:sz w:val="20"/>
-                <w:szCs w:val="20"/>
-              </w:rPr>
-            </w:pPr>
-            <w:r>
-              <w:rPr>
-                <w:rFonts w:ascii="Lucida Sans" w:hAnsi="Lucida Sans"/>
-                <w:sz w:val="20"/>
-                <w:szCs w:val="20"/>
-              </w:rPr>
-              <w:t>Bescheinigung zur Vorlage bei Bewerbungen</w:t>
-            </w:r>
-          </w:p>
-        </w:tc>
-        <w:tc>
-          <w:tcPr>
-            <w:tcW w:w="4077" w:type="dxa"/>
-            <w:tcBorders>
-              <w:bottom w:val="single" w:sz="4" w:space="0" w:color="auto"/>
-            </w:tcBorders>
-          </w:tcPr>
+              <w:t xml:space="preserve"> ergänzt werden. Aktuell werden nur GKS, GKM, AB3, AB4, LK1 und LK2 ausgegeben.</w:t>
+            </w:r>
+          </w:p>
           <w:p>
             <w:pPr>
               <w:numPr>
@@ -9949,9 +9947,149 @@
                 <w:sz w:val="20"/>
                 <w:szCs w:val="20"/>
               </w:rPr>
-              <w:t>Vorher abgeschlossene Fächer müssen über die entsprechenden Gruppenprozesse geholt werden (sichtbar auf „Übersicht SII“)</w:t>
-            </w:r>
-          </w:p>
+              <w:t xml:space="preserve">Für die Markierung als Fach der BA-Prüfung genügt die Einstellung als schriftliches BB-Fach in den gliederungsbezogenen Einstellungen </w:t>
+            </w:r>
+            <w:r>
+              <w:rPr>
+                <w:rFonts w:ascii="Lucida Sans" w:hAnsi="Lucida Sans"/>
+                <w:sz w:val="20"/>
+                <w:szCs w:val="20"/>
+              </w:rPr>
+              <w:t>(</w:t>
+            </w:r>
+            <w:r>
+              <w:rPr>
+                <w:rFonts w:ascii="Lucida Sans" w:hAnsi="Lucida Sans"/>
+                <w:sz w:val="20"/>
+                <w:szCs w:val="20"/>
+              </w:rPr>
+              <w:t xml:space="preserve">Katalog der </w:t>
+            </w:r>
+            <w:proofErr w:type="spellStart"/>
+            <w:r>
+              <w:rPr>
+                <w:rFonts w:ascii="Lucida Sans" w:hAnsi="Lucida Sans"/>
+                <w:sz w:val="20"/>
+                <w:szCs w:val="20"/>
+              </w:rPr>
+              <w:t>Unterichtsfächer</w:t>
+            </w:r>
+            <w:proofErr w:type="spellEnd"/>
+            <w:r>
+              <w:rPr>
+                <w:rFonts w:ascii="Lucida Sans" w:hAnsi="Lucida Sans"/>
+                <w:sz w:val="20"/>
+                <w:szCs w:val="20"/>
+              </w:rPr>
+              <w:t>)</w:t>
+            </w:r>
+          </w:p>
+        </w:tc>
+      </w:tr>
+      <w:tr>
+        <w:tc>
+          <w:tcPr>
+            <w:tcW w:w="1809" w:type="dxa"/>
+            <w:tcBorders>
+              <w:bottom w:val="single" w:sz="4" w:space="0" w:color="auto"/>
+            </w:tcBorders>
+          </w:tcPr>
+          <w:p>
+            <w:pPr>
+              <w:spacing w:after="0" w:line="240" w:lineRule="auto"/>
+              <w:rPr>
+                <w:rFonts w:ascii="Lucida Sans" w:hAnsi="Lucida Sans"/>
+                <w:sz w:val="20"/>
+                <w:szCs w:val="20"/>
+              </w:rPr>
+            </w:pPr>
+            <w:r>
+              <w:rPr>
+                <w:rFonts w:ascii="Lucida Sans" w:hAnsi="Lucida Sans"/>
+                <w:sz w:val="20"/>
+                <w:szCs w:val="20"/>
+              </w:rPr>
+              <w:t>ZAA1-2016-AnlD- Ergebnis (</w:t>
+            </w:r>
+            <w:proofErr w:type="spellStart"/>
+            <w:r>
+              <w:rPr>
+                <w:rFonts w:ascii="Lucida Sans" w:hAnsi="Lucida Sans"/>
+                <w:sz w:val="20"/>
+                <w:szCs w:val="20"/>
+              </w:rPr>
+              <w:t>Anl</w:t>
+            </w:r>
+            <w:proofErr w:type="spellEnd"/>
+            <w:r>
+              <w:rPr>
+                <w:rFonts w:ascii="Lucida Sans" w:hAnsi="Lucida Sans"/>
+                <w:sz w:val="20"/>
+                <w:szCs w:val="20"/>
+              </w:rPr>
+              <w:t xml:space="preserve"> D33b)</w:t>
+            </w:r>
+          </w:p>
+        </w:tc>
+        <w:tc>
+          <w:tcPr>
+            <w:tcW w:w="1276" w:type="dxa"/>
+            <w:tcBorders>
+              <w:bottom w:val="single" w:sz="4" w:space="0" w:color="auto"/>
+            </w:tcBorders>
+          </w:tcPr>
+          <w:p>
+            <w:pPr>
+              <w:spacing w:after="0" w:line="240" w:lineRule="auto"/>
+              <w:rPr>
+                <w:rFonts w:ascii="Lucida Sans" w:hAnsi="Lucida Sans"/>
+                <w:sz w:val="20"/>
+                <w:szCs w:val="20"/>
+              </w:rPr>
+            </w:pPr>
+            <w:r>
+              <w:rPr>
+                <w:rFonts w:ascii="Lucida Sans" w:hAnsi="Lucida Sans"/>
+                <w:sz w:val="20"/>
+                <w:szCs w:val="20"/>
+              </w:rPr>
+              <w:t>Mitteilung</w:t>
+            </w:r>
+          </w:p>
+        </w:tc>
+        <w:tc>
+          <w:tcPr>
+            <w:tcW w:w="2126" w:type="dxa"/>
+            <w:tcBorders>
+              <w:bottom w:val="single" w:sz="4" w:space="0" w:color="auto"/>
+            </w:tcBorders>
+          </w:tcPr>
+          <w:p>
+            <w:pPr>
+              <w:spacing w:after="0" w:line="240" w:lineRule="auto"/>
+              <w:rPr>
+                <w:rFonts w:ascii="Lucida Sans" w:hAnsi="Lucida Sans"/>
+                <w:sz w:val="20"/>
+                <w:szCs w:val="20"/>
+              </w:rPr>
+            </w:pPr>
+            <w:r>
+              <w:rPr>
+                <w:rFonts w:ascii="Lucida Sans" w:hAnsi="Lucida Sans"/>
+                <w:sz w:val="20"/>
+                <w:szCs w:val="20"/>
+              </w:rPr>
+              <w:t>Mitteilung der Ergebnisse des ZAA1</w:t>
+            </w:r>
+          </w:p>
+        </w:tc>
+        <w:tc>
+          <w:tcPr>
+            <w:tcW w:w="4077" w:type="dxa"/>
+            <w:tcBorders>
+              <w:bottom w:val="single" w:sz="4" w:space="0" w:color="auto"/>
+            </w:tcBorders>
+          </w:tcPr>
           <w:p>
             <w:pPr>
               <w:numPr>
@@ -9971,9 +10109,141 @@
                 <w:sz w:val="20"/>
                 <w:szCs w:val="20"/>
               </w:rPr>
-              <w:t>Die vorher abgeschlossenen Fächer werden nicht bei der normalen Auflistung, sondern separat aufgeführt. Dabei geht das System davon aus (bis auf weiteres), dass das Fach von Klasse 11 bis zum zuletzt unterrichteten Jahr erteilt wurde.</w:t>
-            </w:r>
-          </w:p>
+              <w:t>Die Zulassungsberechnungen usw. müssen vorher auf dem Reiter „Abitur“ durchgeführt werden.</w:t>
+            </w:r>
+          </w:p>
+        </w:tc>
+      </w:tr>
+      <w:tr>
+        <w:tc>
+          <w:tcPr>
+            <w:tcW w:w="1809" w:type="dxa"/>
+            <w:tcBorders>
+              <w:bottom w:val="single" w:sz="4" w:space="0" w:color="auto"/>
+            </w:tcBorders>
+          </w:tcPr>
+          <w:p>
+            <w:pPr>
+              <w:spacing w:after="0" w:line="240" w:lineRule="auto"/>
+              <w:rPr>
+                <w:rFonts w:ascii="Lucida Sans" w:hAnsi="Lucida Sans"/>
+                <w:sz w:val="20"/>
+                <w:szCs w:val="20"/>
+              </w:rPr>
+            </w:pPr>
+            <w:r>
+              <w:rPr>
+                <w:rFonts w:ascii="Lucida Sans" w:hAnsi="Lucida Sans"/>
+                <w:sz w:val="20"/>
+                <w:szCs w:val="20"/>
+              </w:rPr>
+              <w:t xml:space="preserve">AGZ-2016- </w:t>
+            </w:r>
+            <w:proofErr w:type="spellStart"/>
+            <w:r>
+              <w:rPr>
+                <w:rFonts w:ascii="Lucida Sans" w:hAnsi="Lucida Sans"/>
+                <w:sz w:val="20"/>
+                <w:szCs w:val="20"/>
+              </w:rPr>
+              <w:t>Anl</w:t>
+            </w:r>
+            <w:proofErr w:type="spellEnd"/>
+            <w:r>
+              <w:rPr>
+                <w:rFonts w:ascii="Lucida Sans" w:hAnsi="Lucida Sans"/>
+                <w:sz w:val="20"/>
+                <w:szCs w:val="20"/>
+              </w:rPr>
+              <w:t xml:space="preserve"> D - Be</w:t>
+            </w:r>
+            <w:r>
+              <w:rPr>
+                <w:rFonts w:ascii="Lucida Sans" w:hAnsi="Lucida Sans"/>
+                <w:sz w:val="20"/>
+                <w:szCs w:val="20"/>
+              </w:rPr>
+              <w:t>werbung (</w:t>
+            </w:r>
+            <w:proofErr w:type="spellStart"/>
+            <w:r>
+              <w:rPr>
+                <w:rFonts w:ascii="Lucida Sans" w:hAnsi="Lucida Sans"/>
+                <w:sz w:val="20"/>
+                <w:szCs w:val="20"/>
+              </w:rPr>
+              <w:t>Anl</w:t>
+            </w:r>
+            <w:proofErr w:type="spellEnd"/>
+            <w:r>
+              <w:rPr>
+                <w:rFonts w:ascii="Lucida Sans" w:hAnsi="Lucida Sans"/>
+                <w:sz w:val="20"/>
+                <w:szCs w:val="20"/>
+              </w:rPr>
+              <w:t xml:space="preserve"> D34)</w:t>
+            </w:r>
+          </w:p>
+        </w:tc>
+        <w:tc>
+          <w:tcPr>
+            <w:tcW w:w="1276" w:type="dxa"/>
+            <w:tcBorders>
+              <w:bottom w:val="single" w:sz="4" w:space="0" w:color="auto"/>
+            </w:tcBorders>
+          </w:tcPr>
+          <w:p>
+            <w:pPr>
+              <w:spacing w:after="0" w:line="240" w:lineRule="auto"/>
+              <w:rPr>
+                <w:rFonts w:ascii="Lucida Sans" w:hAnsi="Lucida Sans"/>
+                <w:sz w:val="20"/>
+                <w:szCs w:val="20"/>
+              </w:rPr>
+            </w:pPr>
+            <w:r>
+              <w:rPr>
+                <w:rFonts w:ascii="Lucida Sans" w:hAnsi="Lucida Sans"/>
+                <w:sz w:val="20"/>
+                <w:szCs w:val="20"/>
+              </w:rPr>
+              <w:t>Bescheinigung</w:t>
+            </w:r>
+          </w:p>
+        </w:tc>
+        <w:tc>
+          <w:tcPr>
+            <w:tcW w:w="2126" w:type="dxa"/>
+            <w:tcBorders>
+              <w:bottom w:val="single" w:sz="4" w:space="0" w:color="auto"/>
+            </w:tcBorders>
+          </w:tcPr>
+          <w:p>
+            <w:pPr>
+              <w:spacing w:after="0" w:line="240" w:lineRule="auto"/>
+              <w:rPr>
+                <w:rFonts w:ascii="Lucida Sans" w:hAnsi="Lucida Sans"/>
+                <w:sz w:val="20"/>
+                <w:szCs w:val="20"/>
+              </w:rPr>
+            </w:pPr>
+            <w:r>
+              <w:rPr>
+                <w:rFonts w:ascii="Lucida Sans" w:hAnsi="Lucida Sans"/>
+                <w:sz w:val="20"/>
+                <w:szCs w:val="20"/>
+              </w:rPr>
+              <w:t>Bescheinigung zur Vorlage bei Bewerbungen</w:t>
+            </w:r>
+          </w:p>
+        </w:tc>
+        <w:tc>
+          <w:tcPr>
+            <w:tcW w:w="4077" w:type="dxa"/>
+            <w:tcBorders>
+              <w:bottom w:val="single" w:sz="4" w:space="0" w:color="auto"/>
+            </w:tcBorders>
+          </w:tcPr>
           <w:p>
             <w:pPr>
               <w:numPr>
@@ -9993,160 +10263,9 @@
                 <w:sz w:val="20"/>
                 <w:szCs w:val="20"/>
               </w:rPr>
-              <w:t>In der Vorlage der BASS ist der Differenzierungsbereich für diese Bescheinigung nicht vorgesehen und wird daher auch nicht aufgeführt. (</w:t>
-            </w:r>
-            <w:r>
-              <w:rPr>
-                <w:rFonts w:ascii="Lucida Sans" w:hAnsi="Lucida Sans"/>
-                <w:i/>
-                <w:sz w:val="20"/>
-                <w:szCs w:val="20"/>
-              </w:rPr>
-              <w:t xml:space="preserve">Sollte jemand hier eine anderslautende Aussage von einer übergeordneten Behörde bekommen, kann das noch ergänzt werden.) </w:t>
-            </w:r>
-          </w:p>
-        </w:tc>
-      </w:tr>
-      <w:tr>
-        <w:tc>
-          <w:tcPr>
-            <w:tcW w:w="1809" w:type="dxa"/>
-            <w:tcBorders>
-              <w:bottom w:val="single" w:sz="4" w:space="0" w:color="auto"/>
-            </w:tcBorders>
-          </w:tcPr>
-          <w:p>
-            <w:pPr>
-              <w:spacing w:after="0" w:line="240" w:lineRule="auto"/>
-              <w:rPr>
-                <w:rFonts w:ascii="Lucida Sans" w:hAnsi="Lucida Sans"/>
-                <w:sz w:val="20"/>
-                <w:szCs w:val="20"/>
-              </w:rPr>
-            </w:pPr>
-            <w:r>
-              <w:rPr>
-                <w:rFonts w:ascii="Lucida Sans" w:hAnsi="Lucida Sans"/>
-                <w:sz w:val="20"/>
-                <w:szCs w:val="20"/>
-              </w:rPr>
-              <w:t xml:space="preserve">AGZ-2016-AnlD12-14- </w:t>
-            </w:r>
-            <w:proofErr w:type="spellStart"/>
-            <w:r>
-              <w:rPr>
-                <w:rFonts w:ascii="Lucida Sans" w:hAnsi="Lucida Sans"/>
-                <w:sz w:val="20"/>
-                <w:szCs w:val="20"/>
-              </w:rPr>
-              <w:t>FHRsT</w:t>
-            </w:r>
-            <w:proofErr w:type="spellEnd"/>
-            <w:r>
-              <w:rPr>
-                <w:rFonts w:ascii="Lucida Sans" w:hAnsi="Lucida Sans"/>
-                <w:sz w:val="20"/>
-                <w:szCs w:val="20"/>
-              </w:rPr>
-              <w:t xml:space="preserve"> (</w:t>
-            </w:r>
-            <w:proofErr w:type="spellStart"/>
-            <w:r>
-              <w:rPr>
-                <w:rFonts w:ascii="Lucida Sans" w:hAnsi="Lucida Sans"/>
-                <w:sz w:val="20"/>
-                <w:szCs w:val="20"/>
-              </w:rPr>
-              <w:t>Anl</w:t>
-            </w:r>
-            <w:proofErr w:type="spellEnd"/>
-            <w:r>
-              <w:rPr>
-                <w:rFonts w:ascii="Lucida Sans" w:hAnsi="Lucida Sans"/>
-                <w:sz w:val="20"/>
-                <w:szCs w:val="20"/>
-              </w:rPr>
-              <w:t xml:space="preserve"> D35)</w:t>
-            </w:r>
-            <w:r>
-              <w:rPr>
-                <w:rFonts w:ascii="Lucida Sans" w:hAnsi="Lucida Sans"/>
-                <w:sz w:val="20"/>
-                <w:szCs w:val="20"/>
-              </w:rPr>
-              <w:t xml:space="preserve"> nur bis 13</w:t>
-            </w:r>
-          </w:p>
-        </w:tc>
-        <w:tc>
-          <w:tcPr>
-            <w:tcW w:w="1276" w:type="dxa"/>
-            <w:tcBorders>
-              <w:bottom w:val="single" w:sz="4" w:space="0" w:color="auto"/>
-            </w:tcBorders>
-          </w:tcPr>
-          <w:p>
-            <w:pPr>
-              <w:spacing w:after="0" w:line="240" w:lineRule="auto"/>
-              <w:rPr>
-                <w:rFonts w:ascii="Lucida Sans" w:hAnsi="Lucida Sans"/>
-                <w:sz w:val="20"/>
-                <w:szCs w:val="20"/>
-              </w:rPr>
-            </w:pPr>
-            <w:r>
-              <w:rPr>
-                <w:rFonts w:ascii="Lucida Sans" w:hAnsi="Lucida Sans"/>
-                <w:sz w:val="20"/>
-                <w:szCs w:val="20"/>
-              </w:rPr>
-              <w:t>Abgangszeugnis</w:t>
-            </w:r>
-          </w:p>
-        </w:tc>
-        <w:tc>
-          <w:tcPr>
-            <w:tcW w:w="2126" w:type="dxa"/>
-            <w:tcBorders>
-              <w:bottom w:val="single" w:sz="4" w:space="0" w:color="auto"/>
-            </w:tcBorders>
-          </w:tcPr>
-          <w:p>
-            <w:pPr>
-              <w:spacing w:after="0" w:line="240" w:lineRule="auto"/>
-              <w:rPr>
-                <w:rFonts w:ascii="Lucida Sans" w:hAnsi="Lucida Sans"/>
-                <w:sz w:val="20"/>
-                <w:szCs w:val="20"/>
-              </w:rPr>
-            </w:pPr>
-            <w:r>
-              <w:rPr>
-                <w:rFonts w:ascii="Lucida Sans" w:hAnsi="Lucida Sans"/>
-                <w:sz w:val="20"/>
-                <w:szCs w:val="20"/>
-              </w:rPr>
-              <w:t xml:space="preserve">Abgangszeugnis A3 ggf. mit </w:t>
-            </w:r>
-            <w:proofErr w:type="spellStart"/>
-            <w:r>
-              <w:rPr>
-                <w:rFonts w:ascii="Lucida Sans" w:hAnsi="Lucida Sans"/>
-                <w:sz w:val="20"/>
-                <w:szCs w:val="20"/>
-              </w:rPr>
-              <w:t>FHRsT</w:t>
-            </w:r>
-            <w:proofErr w:type="spellEnd"/>
-          </w:p>
-        </w:tc>
-        <w:tc>
-          <w:tcPr>
-            <w:tcW w:w="4077" w:type="dxa"/>
-            <w:tcBorders>
-              <w:bottom w:val="single" w:sz="4" w:space="0" w:color="auto"/>
-            </w:tcBorders>
-          </w:tcPr>
+              <w:t>Vorher abgeschlossene Fächer müssen über die entsprechenden Gruppenprozesse geholt werden (sichtbar auf „Übersicht SII“)</w:t>
+            </w:r>
+          </w:p>
           <w:p>
             <w:pPr>
               <w:numPr>
@@ -10166,7 +10285,7 @@
                 <w:sz w:val="20"/>
                 <w:szCs w:val="20"/>
               </w:rPr>
-              <w:t>Die Einzelleistungen werden Reiter FHR übernommen.</w:t>
+              <w:t>Die vorher abgeschlossenen Fächer werden nicht bei der normalen Auflistung, sondern separat aufgeführt. Dabei geht das System davon aus (bis auf weiteres), dass das Fach von Klasse 11 bis zum zuletzt unterrichteten Jahr erteilt wurde.</w:t>
             </w:r>
           </w:p>
           <w:p>
@@ -10188,9 +10307,160 @@
                 <w:sz w:val="20"/>
                 <w:szCs w:val="20"/>
               </w:rPr>
-              <w:t>Die FHR muss auf dem Reiter FHR berechnet werden. Die errechnete Durchschnittsnote muss (im Moment noch) manuell auf „Akt. Halbj.“ – „Allgemeine Angaben“ eingetragen werden.</w:t>
-            </w:r>
-          </w:p>
+              <w:t>In der Vorlage der BASS ist der Differenzierungsbereich für diese Bescheinigung nicht vorgesehen und wird daher auch nicht aufgeführt. (</w:t>
+            </w:r>
+            <w:r>
+              <w:rPr>
+                <w:rFonts w:ascii="Lucida Sans" w:hAnsi="Lucida Sans"/>
+                <w:i/>
+                <w:sz w:val="20"/>
+                <w:szCs w:val="20"/>
+              </w:rPr>
+              <w:t xml:space="preserve">Sollte jemand hier eine anderslautende Aussage von einer übergeordneten Behörde bekommen, kann das noch ergänzt werden.) </w:t>
+            </w:r>
+          </w:p>
+        </w:tc>
+      </w:tr>
+      <w:tr>
+        <w:tc>
+          <w:tcPr>
+            <w:tcW w:w="1809" w:type="dxa"/>
+            <w:tcBorders>
+              <w:bottom w:val="single" w:sz="4" w:space="0" w:color="auto"/>
+            </w:tcBorders>
+          </w:tcPr>
+          <w:p>
+            <w:pPr>
+              <w:spacing w:after="0" w:line="240" w:lineRule="auto"/>
+              <w:rPr>
+                <w:rFonts w:ascii="Lucida Sans" w:hAnsi="Lucida Sans"/>
+                <w:sz w:val="20"/>
+                <w:szCs w:val="20"/>
+              </w:rPr>
+            </w:pPr>
+            <w:r>
+              <w:rPr>
+                <w:rFonts w:ascii="Lucida Sans" w:hAnsi="Lucida Sans"/>
+                <w:sz w:val="20"/>
+                <w:szCs w:val="20"/>
+              </w:rPr>
+              <w:t xml:space="preserve">AGZ-2016-AnlD12-14- </w:t>
+            </w:r>
+            <w:proofErr w:type="spellStart"/>
+            <w:r>
+              <w:rPr>
+                <w:rFonts w:ascii="Lucida Sans" w:hAnsi="Lucida Sans"/>
+                <w:sz w:val="20"/>
+                <w:szCs w:val="20"/>
+              </w:rPr>
+              <w:t>FHRsT</w:t>
+            </w:r>
+            <w:proofErr w:type="spellEnd"/>
+            <w:r>
+              <w:rPr>
+                <w:rFonts w:ascii="Lucida Sans" w:hAnsi="Lucida Sans"/>
+                <w:sz w:val="20"/>
+                <w:szCs w:val="20"/>
+              </w:rPr>
+              <w:t xml:space="preserve"> (</w:t>
+            </w:r>
+            <w:proofErr w:type="spellStart"/>
+            <w:r>
+              <w:rPr>
+                <w:rFonts w:ascii="Lucida Sans" w:hAnsi="Lucida Sans"/>
+                <w:sz w:val="20"/>
+                <w:szCs w:val="20"/>
+              </w:rPr>
+              <w:t>Anl</w:t>
+            </w:r>
+            <w:proofErr w:type="spellEnd"/>
+            <w:r>
+              <w:rPr>
+                <w:rFonts w:ascii="Lucida Sans" w:hAnsi="Lucida Sans"/>
+                <w:sz w:val="20"/>
+                <w:szCs w:val="20"/>
+              </w:rPr>
+              <w:t xml:space="preserve"> D35)</w:t>
+            </w:r>
+            <w:r>
+              <w:rPr>
+                <w:rFonts w:ascii="Lucida Sans" w:hAnsi="Lucida Sans"/>
+                <w:sz w:val="20"/>
+                <w:szCs w:val="20"/>
+              </w:rPr>
+              <w:t xml:space="preserve"> nur bis 13</w:t>
+            </w:r>
+          </w:p>
+        </w:tc>
+        <w:tc>
+          <w:tcPr>
+            <w:tcW w:w="1276" w:type="dxa"/>
+            <w:tcBorders>
+              <w:bottom w:val="single" w:sz="4" w:space="0" w:color="auto"/>
+            </w:tcBorders>
+          </w:tcPr>
+          <w:p>
+            <w:pPr>
+              <w:spacing w:after="0" w:line="240" w:lineRule="auto"/>
+              <w:rPr>
+                <w:rFonts w:ascii="Lucida Sans" w:hAnsi="Lucida Sans"/>
+                <w:sz w:val="20"/>
+                <w:szCs w:val="20"/>
+              </w:rPr>
+            </w:pPr>
+            <w:r>
+              <w:rPr>
+                <w:rFonts w:ascii="Lucida Sans" w:hAnsi="Lucida Sans"/>
+                <w:sz w:val="20"/>
+                <w:szCs w:val="20"/>
+              </w:rPr>
+              <w:t>Abgangszeugnis</w:t>
+            </w:r>
+          </w:p>
+        </w:tc>
+        <w:tc>
+          <w:tcPr>
+            <w:tcW w:w="2126" w:type="dxa"/>
+            <w:tcBorders>
+              <w:bottom w:val="single" w:sz="4" w:space="0" w:color="auto"/>
+            </w:tcBorders>
+          </w:tcPr>
+          <w:p>
+            <w:pPr>
+              <w:spacing w:after="0" w:line="240" w:lineRule="auto"/>
+              <w:rPr>
+                <w:rFonts w:ascii="Lucida Sans" w:hAnsi="Lucida Sans"/>
+                <w:sz w:val="20"/>
+                <w:szCs w:val="20"/>
+              </w:rPr>
+            </w:pPr>
+            <w:r>
+              <w:rPr>
+                <w:rFonts w:ascii="Lucida Sans" w:hAnsi="Lucida Sans"/>
+                <w:sz w:val="20"/>
+                <w:szCs w:val="20"/>
+              </w:rPr>
+              <w:t xml:space="preserve">Abgangszeugnis A3 ggf. mit </w:t>
+            </w:r>
+            <w:proofErr w:type="spellStart"/>
+            <w:r>
+              <w:rPr>
+                <w:rFonts w:ascii="Lucida Sans" w:hAnsi="Lucida Sans"/>
+                <w:sz w:val="20"/>
+                <w:szCs w:val="20"/>
+              </w:rPr>
+              <w:t>FHRsT</w:t>
+            </w:r>
+            <w:proofErr w:type="spellEnd"/>
+          </w:p>
+        </w:tc>
+        <w:tc>
+          <w:tcPr>
+            <w:tcW w:w="4077" w:type="dxa"/>
+            <w:tcBorders>
+              <w:bottom w:val="single" w:sz="4" w:space="0" w:color="auto"/>
+            </w:tcBorders>
+          </w:tcPr>
           <w:p>
             <w:pPr>
               <w:numPr>
@@ -10210,7 +10480,7 @@
                 <w:sz w:val="20"/>
                 <w:szCs w:val="20"/>
               </w:rPr>
-              <w:t>Die eventuell erreichte FHR wird automatisch unter „Bemerkungen“ eingetragen.</w:t>
+              <w:t>Die Einzelleistungen werden Reiter FHR übernommen.</w:t>
             </w:r>
           </w:p>
           <w:p>
@@ -10232,177 +10502,9 @@
                 <w:sz w:val="20"/>
                 <w:szCs w:val="20"/>
               </w:rPr>
-              <w:t>Nicht in die FHR eingerechnete Punktzahlen werden automatisch geklammert.</w:t>
-            </w:r>
-          </w:p>
-        </w:tc>
-      </w:tr>
-      <w:tr>
-        <w:tc>
-          <w:tcPr>
-            <w:tcW w:w="1809" w:type="dxa"/>
-            <w:tcBorders>
-              <w:bottom w:val="single" w:sz="4" w:space="0" w:color="auto"/>
-            </w:tcBorders>
-          </w:tcPr>
-          <w:p>
-            <w:pPr>
-              <w:spacing w:after="0" w:line="240" w:lineRule="auto"/>
-              <w:rPr>
-                <w:rFonts w:ascii="Lucida Sans" w:hAnsi="Lucida Sans"/>
-                <w:sz w:val="20"/>
-                <w:szCs w:val="20"/>
-              </w:rPr>
-            </w:pPr>
-            <w:r>
-              <w:rPr>
-                <w:rFonts w:ascii="Lucida Sans" w:hAnsi="Lucida Sans"/>
-                <w:sz w:val="20"/>
-                <w:szCs w:val="20"/>
-              </w:rPr>
-              <w:t xml:space="preserve">AGZ-2016-AnlD12-14- </w:t>
-            </w:r>
-            <w:proofErr w:type="spellStart"/>
-            <w:r>
-              <w:rPr>
-                <w:rFonts w:ascii="Lucida Sans" w:hAnsi="Lucida Sans"/>
-                <w:sz w:val="20"/>
-                <w:szCs w:val="20"/>
-              </w:rPr>
-              <w:t>FHRsT</w:t>
-            </w:r>
-            <w:proofErr w:type="spellEnd"/>
-            <w:r>
-              <w:rPr>
-                <w:rFonts w:ascii="Lucida Sans" w:hAnsi="Lucida Sans"/>
-                <w:sz w:val="20"/>
-                <w:szCs w:val="20"/>
-              </w:rPr>
-              <w:t xml:space="preserve"> (</w:t>
-            </w:r>
-            <w:proofErr w:type="spellStart"/>
-            <w:r>
-              <w:rPr>
-                <w:rFonts w:ascii="Lucida Sans" w:hAnsi="Lucida Sans"/>
-                <w:sz w:val="20"/>
-                <w:szCs w:val="20"/>
-              </w:rPr>
-              <w:t>Anl</w:t>
-            </w:r>
-            <w:proofErr w:type="spellEnd"/>
-            <w:r>
-              <w:rPr>
-                <w:rFonts w:ascii="Lucida Sans" w:hAnsi="Lucida Sans"/>
-                <w:sz w:val="20"/>
-                <w:szCs w:val="20"/>
-              </w:rPr>
-              <w:t xml:space="preserve"> D35)</w:t>
-            </w:r>
-            <w:r>
-              <w:rPr>
-                <w:rFonts w:ascii="Lucida Sans" w:hAnsi="Lucida Sans"/>
-                <w:sz w:val="20"/>
-                <w:szCs w:val="20"/>
-              </w:rPr>
-              <w:t xml:space="preserve"> mit 14</w:t>
-            </w:r>
-          </w:p>
-        </w:tc>
-        <w:tc>
-          <w:tcPr>
-            <w:tcW w:w="1276" w:type="dxa"/>
-            <w:tcBorders>
-              <w:bottom w:val="single" w:sz="4" w:space="0" w:color="auto"/>
-            </w:tcBorders>
-          </w:tcPr>
-          <w:p>
-            <w:pPr>
-              <w:spacing w:after="0" w:line="240" w:lineRule="auto"/>
-              <w:rPr>
-                <w:rFonts w:ascii="Lucida Sans" w:hAnsi="Lucida Sans"/>
-                <w:sz w:val="20"/>
-                <w:szCs w:val="20"/>
-              </w:rPr>
-            </w:pPr>
-            <w:r>
-              <w:rPr>
-                <w:rFonts w:ascii="Lucida Sans" w:hAnsi="Lucida Sans"/>
-                <w:sz w:val="20"/>
-                <w:szCs w:val="20"/>
-              </w:rPr>
-              <w:t>Abgangszeugnis</w:t>
-            </w:r>
-          </w:p>
-        </w:tc>
-        <w:tc>
-          <w:tcPr>
-            <w:tcW w:w="2126" w:type="dxa"/>
-            <w:tcBorders>
-              <w:bottom w:val="single" w:sz="4" w:space="0" w:color="auto"/>
-            </w:tcBorders>
-          </w:tcPr>
-          <w:p>
-            <w:pPr>
-              <w:spacing w:after="0" w:line="240" w:lineRule="auto"/>
-              <w:rPr>
-                <w:rFonts w:ascii="Lucida Sans" w:hAnsi="Lucida Sans"/>
-                <w:sz w:val="20"/>
-                <w:szCs w:val="20"/>
-              </w:rPr>
-            </w:pPr>
-            <w:r>
-              <w:rPr>
-                <w:rFonts w:ascii="Lucida Sans" w:hAnsi="Lucida Sans"/>
-                <w:sz w:val="20"/>
-                <w:szCs w:val="20"/>
-              </w:rPr>
-              <w:t xml:space="preserve">Abgangszeugnis A3 ggf. mit </w:t>
-            </w:r>
-            <w:proofErr w:type="spellStart"/>
-            <w:r>
-              <w:rPr>
-                <w:rFonts w:ascii="Lucida Sans" w:hAnsi="Lucida Sans"/>
-                <w:sz w:val="20"/>
-                <w:szCs w:val="20"/>
-              </w:rPr>
-              <w:t>FHRsT</w:t>
-            </w:r>
-            <w:proofErr w:type="spellEnd"/>
-            <w:r>
-              <w:rPr>
-                <w:rFonts w:ascii="Lucida Sans" w:hAnsi="Lucida Sans"/>
-                <w:sz w:val="20"/>
-                <w:szCs w:val="20"/>
-              </w:rPr>
-              <w:t xml:space="preserve"> für die Schüler, die aus Bildungsgängen mit Doppelqualifikation ohne Abitur, sondern nur mit </w:t>
-            </w:r>
-            <w:proofErr w:type="spellStart"/>
-            <w:r>
-              <w:rPr>
-                <w:rFonts w:ascii="Lucida Sans" w:hAnsi="Lucida Sans"/>
-                <w:sz w:val="20"/>
-                <w:szCs w:val="20"/>
-              </w:rPr>
-              <w:t>FHRsT</w:t>
-            </w:r>
-            <w:proofErr w:type="spellEnd"/>
-            <w:r>
-              <w:rPr>
-                <w:rFonts w:ascii="Lucida Sans" w:hAnsi="Lucida Sans"/>
-                <w:sz w:val="20"/>
-                <w:szCs w:val="20"/>
-              </w:rPr>
-              <w:t xml:space="preserve"> abgehen</w:t>
-            </w:r>
-          </w:p>
-        </w:tc>
-        <w:tc>
-          <w:tcPr>
-            <w:tcW w:w="4077" w:type="dxa"/>
-            <w:tcBorders>
-              <w:bottom w:val="single" w:sz="4" w:space="0" w:color="auto"/>
-            </w:tcBorders>
-          </w:tcPr>
+              <w:t>Die FHR muss auf dem Reiter FHR berechnet werden. Die errechnete Durchschnittsnote muss (im Moment noch) manuell auf „Akt. Halbj.“ – „Allgemeine Angaben“ eingetragen werden.</w:t>
+            </w:r>
+          </w:p>
           <w:p>
             <w:pPr>
               <w:numPr>
@@ -10422,7 +10524,8 @@
                 <w:sz w:val="20"/>
                 <w:szCs w:val="20"/>
               </w:rPr>
-              <w:t>S.o.</w:t>
+              <w:lastRenderedPageBreak/>
+              <w:t>Die eventuell erreichte FHR wird automatisch unter „Bemerkungen“ eingetragen.</w:t>
             </w:r>
           </w:p>
           <w:p>
@@ -10444,7 +10547,7 @@
                 <w:sz w:val="20"/>
                 <w:szCs w:val="20"/>
               </w:rPr>
-              <w:t>Die Noten des Jahrgangs 14 werden aus den Vornoten von BK-Abschluss eingelesen. Dort müssen alle Fächer (in der gleichen Reihenfolge) ausgewiesen sein.</w:t>
+              <w:t>Nicht in die FHR eingerechnete Punktzahlen werden automatisch geklammert.</w:t>
             </w:r>
           </w:p>
         </w:tc>
@@ -10460,20 +10563,20 @@
           <w:p>
             <w:pPr>
               <w:spacing w:after="0" w:line="240" w:lineRule="auto"/>
-              <w:jc w:val="both"/>
-              <w:rPr>
-                <w:rFonts w:ascii="Lucida Sans" w:hAnsi="Lucida Sans"/>
-                <w:sz w:val="20"/>
-                <w:szCs w:val="20"/>
-              </w:rPr>
-            </w:pPr>
-            <w:r>
-              <w:rPr>
-                <w:rFonts w:ascii="Lucida Sans" w:hAnsi="Lucida Sans"/>
-                <w:sz w:val="20"/>
-                <w:szCs w:val="20"/>
-              </w:rPr>
-              <w:t>FHRsT-2020_AnlD (</w:t>
+              <w:rPr>
+                <w:rFonts w:ascii="Lucida Sans" w:hAnsi="Lucida Sans"/>
+                <w:sz w:val="20"/>
+                <w:szCs w:val="20"/>
+              </w:rPr>
+            </w:pPr>
+            <w:r>
+              <w:rPr>
+                <w:rFonts w:ascii="Lucida Sans" w:hAnsi="Lucida Sans"/>
+                <w:sz w:val="20"/>
+                <w:szCs w:val="20"/>
+              </w:rPr>
+              <w:lastRenderedPageBreak/>
+              <w:t xml:space="preserve">AGZ-2016-AnlD12-14- </w:t>
             </w:r>
             <w:proofErr w:type="spellStart"/>
             <w:r>
@@ -10482,6 +10585,24 @@
                 <w:sz w:val="20"/>
                 <w:szCs w:val="20"/>
               </w:rPr>
+              <w:t>FHRsT</w:t>
+            </w:r>
+            <w:proofErr w:type="spellEnd"/>
+            <w:r>
+              <w:rPr>
+                <w:rFonts w:ascii="Lucida Sans" w:hAnsi="Lucida Sans"/>
+                <w:sz w:val="20"/>
+                <w:szCs w:val="20"/>
+              </w:rPr>
+              <w:t xml:space="preserve"> (</w:t>
+            </w:r>
+            <w:proofErr w:type="spellStart"/>
+            <w:r>
+              <w:rPr>
+                <w:rFonts w:ascii="Lucida Sans" w:hAnsi="Lucida Sans"/>
+                <w:sz w:val="20"/>
+                <w:szCs w:val="20"/>
+              </w:rPr>
               <w:t>Anl</w:t>
             </w:r>
             <w:proofErr w:type="spellEnd"/>
@@ -10491,7 +10612,15 @@
                 <w:sz w:val="20"/>
                 <w:szCs w:val="20"/>
               </w:rPr>
-              <w:t xml:space="preserve"> D35a)</w:t>
+              <w:t xml:space="preserve"> D35)</w:t>
+            </w:r>
+            <w:r>
+              <w:rPr>
+                <w:rFonts w:ascii="Lucida Sans" w:hAnsi="Lucida Sans"/>
+                <w:sz w:val="20"/>
+                <w:szCs w:val="20"/>
+              </w:rPr>
+              <w:t xml:space="preserve"> mit 14</w:t>
             </w:r>
           </w:p>
         </w:tc>
@@ -10517,7 +10646,33 @@
                 <w:sz w:val="20"/>
                 <w:szCs w:val="20"/>
               </w:rPr>
-              <w:t xml:space="preserve">Bescheinigung </w:t>
+              <w:t>Abgangszeugnis</w:t>
+            </w:r>
+          </w:p>
+        </w:tc>
+        <w:tc>
+          <w:tcPr>
+            <w:tcW w:w="2126" w:type="dxa"/>
+            <w:tcBorders>
+              <w:bottom w:val="single" w:sz="4" w:space="0" w:color="auto"/>
+            </w:tcBorders>
+          </w:tcPr>
+          <w:p>
+            <w:pPr>
+              <w:spacing w:after="0" w:line="240" w:lineRule="auto"/>
+              <w:rPr>
+                <w:rFonts w:ascii="Lucida Sans" w:hAnsi="Lucida Sans"/>
+                <w:sz w:val="20"/>
+                <w:szCs w:val="20"/>
+              </w:rPr>
+            </w:pPr>
+            <w:r>
+              <w:rPr>
+                <w:rFonts w:ascii="Lucida Sans" w:hAnsi="Lucida Sans"/>
+                <w:sz w:val="20"/>
+                <w:szCs w:val="20"/>
+              </w:rPr>
+              <w:t xml:space="preserve">Abgangszeugnis A3 ggf. mit </w:t>
             </w:r>
             <w:proofErr w:type="spellStart"/>
             <w:r>
@@ -10529,31 +10684,31 @@
               <w:t>FHRsT</w:t>
             </w:r>
             <w:proofErr w:type="spellEnd"/>
-          </w:p>
-        </w:tc>
-        <w:tc>
-          <w:tcPr>
-            <w:tcW w:w="2126" w:type="dxa"/>
-            <w:tcBorders>
-              <w:bottom w:val="single" w:sz="4" w:space="0" w:color="auto"/>
-            </w:tcBorders>
-          </w:tcPr>
-          <w:p>
-            <w:pPr>
-              <w:spacing w:after="0" w:line="240" w:lineRule="auto"/>
-              <w:rPr>
-                <w:rFonts w:ascii="Lucida Sans" w:hAnsi="Lucida Sans"/>
-                <w:sz w:val="20"/>
-                <w:szCs w:val="20"/>
-              </w:rPr>
-            </w:pPr>
-            <w:r>
-              <w:rPr>
-                <w:rFonts w:ascii="Lucida Sans" w:hAnsi="Lucida Sans"/>
-                <w:sz w:val="20"/>
-                <w:szCs w:val="20"/>
-              </w:rPr>
-              <w:t>Bescheinigung des schulischen Teils der FHR als Ergänzung zum Abitur</w:t>
+            <w:r>
+              <w:rPr>
+                <w:rFonts w:ascii="Lucida Sans" w:hAnsi="Lucida Sans"/>
+                <w:sz w:val="20"/>
+                <w:szCs w:val="20"/>
+              </w:rPr>
+              <w:t xml:space="preserve"> für die Schüler, die aus Bildungsgängen mit Doppelqualifikation ohne Abitur, sondern nur mit </w:t>
+            </w:r>
+            <w:proofErr w:type="spellStart"/>
+            <w:r>
+              <w:rPr>
+                <w:rFonts w:ascii="Lucida Sans" w:hAnsi="Lucida Sans"/>
+                <w:sz w:val="20"/>
+                <w:szCs w:val="20"/>
+              </w:rPr>
+              <w:t>FHRsT</w:t>
+            </w:r>
+            <w:proofErr w:type="spellEnd"/>
+            <w:r>
+              <w:rPr>
+                <w:rFonts w:ascii="Lucida Sans" w:hAnsi="Lucida Sans"/>
+                <w:sz w:val="20"/>
+                <w:szCs w:val="20"/>
+              </w:rPr>
+              <w:t xml:space="preserve"> abgehen</w:t>
             </w:r>
           </w:p>
         </w:tc>
@@ -10583,7 +10738,7 @@
                 <w:sz w:val="20"/>
                 <w:szCs w:val="20"/>
               </w:rPr>
-              <w:t>Die Daten werden dem Reiter FHR entnommen. Der entsprechende Algorithmus muss also vorher durchgeführt werden.</w:t>
+              <w:t>S.o.</w:t>
             </w:r>
           </w:p>
           <w:p>
@@ -10605,10 +10760,126 @@
                 <w:sz w:val="20"/>
                 <w:szCs w:val="20"/>
               </w:rPr>
-              <w:lastRenderedPageBreak/>
-              <w:t>Da diese Bescheinigung auch später verlangt werden kann, muss beim Druck ggf. das zuletzt besuchte Halbjahr ausgewählt werden.</w:t>
-            </w:r>
-          </w:p>
+              <w:t>Die Noten des Jahrgangs 14 werden aus den Vornoten von BK-Abschluss eingelesen. Dort müssen alle Fächer (in der gleichen Reihenfolge) ausgewiesen sein.</w:t>
+            </w:r>
+          </w:p>
+        </w:tc>
+      </w:tr>
+      <w:tr>
+        <w:tc>
+          <w:tcPr>
+            <w:tcW w:w="1809" w:type="dxa"/>
+            <w:tcBorders>
+              <w:bottom w:val="single" w:sz="4" w:space="0" w:color="auto"/>
+            </w:tcBorders>
+          </w:tcPr>
+          <w:p>
+            <w:pPr>
+              <w:spacing w:after="0" w:line="240" w:lineRule="auto"/>
+              <w:jc w:val="both"/>
+              <w:rPr>
+                <w:rFonts w:ascii="Lucida Sans" w:hAnsi="Lucida Sans"/>
+                <w:sz w:val="20"/>
+                <w:szCs w:val="20"/>
+              </w:rPr>
+            </w:pPr>
+            <w:r>
+              <w:rPr>
+                <w:rFonts w:ascii="Lucida Sans" w:hAnsi="Lucida Sans"/>
+                <w:sz w:val="20"/>
+                <w:szCs w:val="20"/>
+              </w:rPr>
+              <w:t>FHRsT-2020_AnlD (</w:t>
+            </w:r>
+            <w:proofErr w:type="spellStart"/>
+            <w:r>
+              <w:rPr>
+                <w:rFonts w:ascii="Lucida Sans" w:hAnsi="Lucida Sans"/>
+                <w:sz w:val="20"/>
+                <w:szCs w:val="20"/>
+              </w:rPr>
+              <w:t>Anl</w:t>
+            </w:r>
+            <w:proofErr w:type="spellEnd"/>
+            <w:r>
+              <w:rPr>
+                <w:rFonts w:ascii="Lucida Sans" w:hAnsi="Lucida Sans"/>
+                <w:sz w:val="20"/>
+                <w:szCs w:val="20"/>
+              </w:rPr>
+              <w:t xml:space="preserve"> D35a)</w:t>
+            </w:r>
+          </w:p>
+        </w:tc>
+        <w:tc>
+          <w:tcPr>
+            <w:tcW w:w="1276" w:type="dxa"/>
+            <w:tcBorders>
+              <w:bottom w:val="single" w:sz="4" w:space="0" w:color="auto"/>
+            </w:tcBorders>
+          </w:tcPr>
+          <w:p>
+            <w:pPr>
+              <w:spacing w:after="0" w:line="240" w:lineRule="auto"/>
+              <w:rPr>
+                <w:rFonts w:ascii="Lucida Sans" w:hAnsi="Lucida Sans"/>
+                <w:sz w:val="20"/>
+                <w:szCs w:val="20"/>
+              </w:rPr>
+            </w:pPr>
+            <w:r>
+              <w:rPr>
+                <w:rFonts w:ascii="Lucida Sans" w:hAnsi="Lucida Sans"/>
+                <w:sz w:val="20"/>
+                <w:szCs w:val="20"/>
+              </w:rPr>
+              <w:t xml:space="preserve">Bescheinigung </w:t>
+            </w:r>
+            <w:proofErr w:type="spellStart"/>
+            <w:r>
+              <w:rPr>
+                <w:rFonts w:ascii="Lucida Sans" w:hAnsi="Lucida Sans"/>
+                <w:sz w:val="20"/>
+                <w:szCs w:val="20"/>
+              </w:rPr>
+              <w:t>FHRsT</w:t>
+            </w:r>
+            <w:proofErr w:type="spellEnd"/>
+          </w:p>
+        </w:tc>
+        <w:tc>
+          <w:tcPr>
+            <w:tcW w:w="2126" w:type="dxa"/>
+            <w:tcBorders>
+              <w:bottom w:val="single" w:sz="4" w:space="0" w:color="auto"/>
+            </w:tcBorders>
+          </w:tcPr>
+          <w:p>
+            <w:pPr>
+              <w:spacing w:after="0" w:line="240" w:lineRule="auto"/>
+              <w:rPr>
+                <w:rFonts w:ascii="Lucida Sans" w:hAnsi="Lucida Sans"/>
+                <w:sz w:val="20"/>
+                <w:szCs w:val="20"/>
+              </w:rPr>
+            </w:pPr>
+            <w:r>
+              <w:rPr>
+                <w:rFonts w:ascii="Lucida Sans" w:hAnsi="Lucida Sans"/>
+                <w:sz w:val="20"/>
+                <w:szCs w:val="20"/>
+              </w:rPr>
+              <w:t>Bescheinigung des schulischen Teils der FHR als Ergänzung zum Abitur</w:t>
+            </w:r>
+          </w:p>
+        </w:tc>
+        <w:tc>
+          <w:tcPr>
+            <w:tcW w:w="4077" w:type="dxa"/>
+            <w:tcBorders>
+              <w:bottom w:val="single" w:sz="4" w:space="0" w:color="auto"/>
+            </w:tcBorders>
+          </w:tcPr>
           <w:p>
             <w:pPr>
               <w:numPr>
@@ -10628,117 +10899,9 @@
                 <w:sz w:val="20"/>
                 <w:szCs w:val="20"/>
               </w:rPr>
-              <w:t>Als Datum wird das Druckdatum gesetzt.</w:t>
-            </w:r>
-          </w:p>
-        </w:tc>
-      </w:tr>
-      <w:tr>
-        <w:tc>
-          <w:tcPr>
-            <w:tcW w:w="1809" w:type="dxa"/>
-            <w:tcBorders>
-              <w:bottom w:val="single" w:sz="4" w:space="0" w:color="auto"/>
-            </w:tcBorders>
-          </w:tcPr>
-          <w:p>
-            <w:pPr>
-              <w:spacing w:after="0" w:line="240" w:lineRule="auto"/>
-              <w:jc w:val="both"/>
-              <w:rPr>
-                <w:rFonts w:ascii="Lucida Sans" w:hAnsi="Lucida Sans"/>
-                <w:sz w:val="20"/>
-                <w:szCs w:val="20"/>
-              </w:rPr>
-            </w:pPr>
-            <w:r>
-              <w:rPr>
-                <w:rFonts w:ascii="Lucida Sans" w:hAnsi="Lucida Sans"/>
-                <w:sz w:val="20"/>
-                <w:szCs w:val="20"/>
-              </w:rPr>
-              <w:lastRenderedPageBreak/>
-              <w:t>Nichtzulassung Abitur (</w:t>
-            </w:r>
-            <w:proofErr w:type="spellStart"/>
-            <w:r>
-              <w:rPr>
-                <w:rFonts w:ascii="Lucida Sans" w:hAnsi="Lucida Sans"/>
-                <w:sz w:val="20"/>
-                <w:szCs w:val="20"/>
-              </w:rPr>
-              <w:t>Anl</w:t>
-            </w:r>
-            <w:proofErr w:type="spellEnd"/>
-            <w:r>
-              <w:rPr>
-                <w:rFonts w:ascii="Lucida Sans" w:hAnsi="Lucida Sans"/>
-                <w:sz w:val="20"/>
-                <w:szCs w:val="20"/>
-              </w:rPr>
-              <w:t xml:space="preserve"> D37)</w:t>
-            </w:r>
-          </w:p>
-        </w:tc>
-        <w:tc>
-          <w:tcPr>
-            <w:tcW w:w="1276" w:type="dxa"/>
-            <w:tcBorders>
-              <w:bottom w:val="single" w:sz="4" w:space="0" w:color="auto"/>
-            </w:tcBorders>
-          </w:tcPr>
-          <w:p>
-            <w:pPr>
-              <w:spacing w:after="0" w:line="240" w:lineRule="auto"/>
-              <w:rPr>
-                <w:rFonts w:ascii="Lucida Sans" w:hAnsi="Lucida Sans"/>
-                <w:sz w:val="20"/>
-                <w:szCs w:val="20"/>
-              </w:rPr>
-            </w:pPr>
-            <w:r>
-              <w:rPr>
-                <w:rFonts w:ascii="Lucida Sans" w:hAnsi="Lucida Sans"/>
-                <w:sz w:val="20"/>
-                <w:szCs w:val="20"/>
-              </w:rPr>
-              <w:t>Benachrichtigung</w:t>
-            </w:r>
-          </w:p>
-        </w:tc>
-        <w:tc>
-          <w:tcPr>
-            <w:tcW w:w="2126" w:type="dxa"/>
-            <w:tcBorders>
-              <w:bottom w:val="single" w:sz="4" w:space="0" w:color="auto"/>
-            </w:tcBorders>
-          </w:tcPr>
-          <w:p>
-            <w:pPr>
-              <w:spacing w:after="0" w:line="240" w:lineRule="auto"/>
-              <w:rPr>
-                <w:rFonts w:ascii="Lucida Sans" w:hAnsi="Lucida Sans"/>
-                <w:sz w:val="20"/>
-                <w:szCs w:val="20"/>
-              </w:rPr>
-            </w:pPr>
-            <w:r>
-              <w:rPr>
-                <w:rFonts w:ascii="Lucida Sans" w:hAnsi="Lucida Sans"/>
-                <w:sz w:val="20"/>
-                <w:szCs w:val="20"/>
-              </w:rPr>
-              <w:t>Benachrichtigung Nichtzulassung zur Abiturprüfung</w:t>
-            </w:r>
-          </w:p>
-        </w:tc>
-        <w:tc>
-          <w:tcPr>
-            <w:tcW w:w="4077" w:type="dxa"/>
-            <w:tcBorders>
-              <w:bottom w:val="single" w:sz="4" w:space="0" w:color="auto"/>
-            </w:tcBorders>
-          </w:tcPr>
+              <w:t>Die Daten werden dem Reiter FHR entnommen. Der entsprechende Algorithmus muss also vorher durchgeführt werden.</w:t>
+            </w:r>
+          </w:p>
           <w:p>
             <w:pPr>
               <w:numPr>
@@ -10758,7 +10921,7 @@
                 <w:sz w:val="20"/>
                 <w:szCs w:val="20"/>
               </w:rPr>
-              <w:t>Das BASS- Formular wurde um ein Adressfeld des Empfängers für den Briefversand ergänzt.</w:t>
+              <w:t>Da diese Bescheinigung auch später verlangt werden kann, muss beim Druck ggf. das zuletzt besuchte Halbjahr ausgewählt werden.</w:t>
             </w:r>
           </w:p>
           <w:p>
@@ -10780,9 +10943,116 @@
                 <w:sz w:val="20"/>
                 <w:szCs w:val="20"/>
               </w:rPr>
-              <w:t>Lt. BASS ist das Schreiben an den Schüler zu senden (andere Empfänger sind im Text nicht vorgesehen)</w:t>
-            </w:r>
-          </w:p>
+              <w:t>Als Datum wird das Druckdatum gesetzt.</w:t>
+            </w:r>
+          </w:p>
+        </w:tc>
+      </w:tr>
+      <w:tr>
+        <w:tc>
+          <w:tcPr>
+            <w:tcW w:w="1809" w:type="dxa"/>
+            <w:tcBorders>
+              <w:bottom w:val="single" w:sz="4" w:space="0" w:color="auto"/>
+            </w:tcBorders>
+          </w:tcPr>
+          <w:p>
+            <w:pPr>
+              <w:spacing w:after="0" w:line="240" w:lineRule="auto"/>
+              <w:jc w:val="both"/>
+              <w:rPr>
+                <w:rFonts w:ascii="Lucida Sans" w:hAnsi="Lucida Sans"/>
+                <w:sz w:val="20"/>
+                <w:szCs w:val="20"/>
+              </w:rPr>
+            </w:pPr>
+            <w:r>
+              <w:rPr>
+                <w:rFonts w:ascii="Lucida Sans" w:hAnsi="Lucida Sans"/>
+                <w:sz w:val="20"/>
+                <w:szCs w:val="20"/>
+              </w:rPr>
+              <w:t>Nichtzulassung Abitur (</w:t>
+            </w:r>
+            <w:proofErr w:type="spellStart"/>
+            <w:r>
+              <w:rPr>
+                <w:rFonts w:ascii="Lucida Sans" w:hAnsi="Lucida Sans"/>
+                <w:sz w:val="20"/>
+                <w:szCs w:val="20"/>
+              </w:rPr>
+              <w:t>Anl</w:t>
+            </w:r>
+            <w:proofErr w:type="spellEnd"/>
+            <w:r>
+              <w:rPr>
+                <w:rFonts w:ascii="Lucida Sans" w:hAnsi="Lucida Sans"/>
+                <w:sz w:val="20"/>
+                <w:szCs w:val="20"/>
+              </w:rPr>
+              <w:t xml:space="preserve"> D37)</w:t>
+            </w:r>
+          </w:p>
+        </w:tc>
+        <w:tc>
+          <w:tcPr>
+            <w:tcW w:w="1276" w:type="dxa"/>
+            <w:tcBorders>
+              <w:bottom w:val="single" w:sz="4" w:space="0" w:color="auto"/>
+            </w:tcBorders>
+          </w:tcPr>
+          <w:p>
+            <w:pPr>
+              <w:spacing w:after="0" w:line="240" w:lineRule="auto"/>
+              <w:rPr>
+                <w:rFonts w:ascii="Lucida Sans" w:hAnsi="Lucida Sans"/>
+                <w:sz w:val="20"/>
+                <w:szCs w:val="20"/>
+              </w:rPr>
+            </w:pPr>
+            <w:r>
+              <w:rPr>
+                <w:rFonts w:ascii="Lucida Sans" w:hAnsi="Lucida Sans"/>
+                <w:sz w:val="20"/>
+                <w:szCs w:val="20"/>
+              </w:rPr>
+              <w:t>Benachrichtigung</w:t>
+            </w:r>
+          </w:p>
+        </w:tc>
+        <w:tc>
+          <w:tcPr>
+            <w:tcW w:w="2126" w:type="dxa"/>
+            <w:tcBorders>
+              <w:bottom w:val="single" w:sz="4" w:space="0" w:color="auto"/>
+            </w:tcBorders>
+          </w:tcPr>
+          <w:p>
+            <w:pPr>
+              <w:spacing w:after="0" w:line="240" w:lineRule="auto"/>
+              <w:rPr>
+                <w:rFonts w:ascii="Lucida Sans" w:hAnsi="Lucida Sans"/>
+                <w:sz w:val="20"/>
+                <w:szCs w:val="20"/>
+              </w:rPr>
+            </w:pPr>
+            <w:r>
+              <w:rPr>
+                <w:rFonts w:ascii="Lucida Sans" w:hAnsi="Lucida Sans"/>
+                <w:sz w:val="20"/>
+                <w:szCs w:val="20"/>
+              </w:rPr>
+              <w:t>Benachrichtigung Nichtzulassung zur Abiturprüfung</w:t>
+            </w:r>
+          </w:p>
+        </w:tc>
+        <w:tc>
+          <w:tcPr>
+            <w:tcW w:w="4077" w:type="dxa"/>
+            <w:tcBorders>
+              <w:bottom w:val="single" w:sz="4" w:space="0" w:color="auto"/>
+            </w:tcBorders>
+          </w:tcPr>
           <w:p>
             <w:pPr>
               <w:numPr>
@@ -10802,116 +11072,9 @@
                 <w:sz w:val="20"/>
                 <w:szCs w:val="20"/>
               </w:rPr>
-              <w:t>Die Möglichkeit der Wiederholung und ggf. der Widerbeginn des Unterrichts werden individuell abgefragt.</w:t>
-            </w:r>
-          </w:p>
-        </w:tc>
-      </w:tr>
-      <w:tr>
-        <w:tc>
-          <w:tcPr>
-            <w:tcW w:w="1809" w:type="dxa"/>
-            <w:tcBorders>
-              <w:bottom w:val="single" w:sz="4" w:space="0" w:color="auto"/>
-            </w:tcBorders>
-          </w:tcPr>
-          <w:p>
-            <w:pPr>
-              <w:spacing w:after="0" w:line="240" w:lineRule="auto"/>
-              <w:jc w:val="both"/>
-              <w:rPr>
-                <w:rFonts w:ascii="Lucida Sans" w:hAnsi="Lucida Sans"/>
-                <w:sz w:val="20"/>
-                <w:szCs w:val="20"/>
-              </w:rPr>
-            </w:pPr>
-            <w:r>
-              <w:rPr>
-                <w:rFonts w:ascii="Lucida Sans" w:hAnsi="Lucida Sans"/>
-                <w:sz w:val="20"/>
-                <w:szCs w:val="20"/>
-              </w:rPr>
-              <w:t>AHR-2016_AnlD-Abitur (</w:t>
-            </w:r>
-            <w:proofErr w:type="spellStart"/>
-            <w:r>
-              <w:rPr>
-                <w:rFonts w:ascii="Lucida Sans" w:hAnsi="Lucida Sans"/>
-                <w:sz w:val="20"/>
-                <w:szCs w:val="20"/>
-              </w:rPr>
-              <w:t>Anl</w:t>
-            </w:r>
-            <w:proofErr w:type="spellEnd"/>
-            <w:r>
-              <w:rPr>
-                <w:rFonts w:ascii="Lucida Sans" w:hAnsi="Lucida Sans"/>
-                <w:sz w:val="20"/>
-                <w:szCs w:val="20"/>
-              </w:rPr>
-              <w:t xml:space="preserve"> D41)</w:t>
-            </w:r>
-          </w:p>
-        </w:tc>
-        <w:tc>
-          <w:tcPr>
-            <w:tcW w:w="1276" w:type="dxa"/>
-            <w:tcBorders>
-              <w:bottom w:val="single" w:sz="4" w:space="0" w:color="auto"/>
-            </w:tcBorders>
-          </w:tcPr>
-          <w:p>
-            <w:pPr>
-              <w:spacing w:after="0" w:line="240" w:lineRule="auto"/>
-              <w:rPr>
-                <w:rFonts w:ascii="Lucida Sans" w:hAnsi="Lucida Sans"/>
-                <w:sz w:val="20"/>
-                <w:szCs w:val="20"/>
-              </w:rPr>
-            </w:pPr>
-            <w:r>
-              <w:rPr>
-                <w:rFonts w:ascii="Lucida Sans" w:hAnsi="Lucida Sans"/>
-                <w:sz w:val="20"/>
-                <w:szCs w:val="20"/>
-              </w:rPr>
-              <w:t>Abiturzeugnis</w:t>
-            </w:r>
-          </w:p>
-        </w:tc>
-        <w:tc>
-          <w:tcPr>
-            <w:tcW w:w="2126" w:type="dxa"/>
-            <w:tcBorders>
-              <w:bottom w:val="single" w:sz="4" w:space="0" w:color="auto"/>
-            </w:tcBorders>
-          </w:tcPr>
-          <w:p>
-            <w:pPr>
-              <w:spacing w:after="0" w:line="240" w:lineRule="auto"/>
-              <w:rPr>
-                <w:rFonts w:ascii="Lucida Sans" w:hAnsi="Lucida Sans"/>
-                <w:sz w:val="20"/>
-                <w:szCs w:val="20"/>
-              </w:rPr>
-            </w:pPr>
-            <w:r>
-              <w:rPr>
-                <w:rFonts w:ascii="Lucida Sans" w:hAnsi="Lucida Sans"/>
-                <w:sz w:val="20"/>
-                <w:szCs w:val="20"/>
-              </w:rPr>
-              <w:t>Abiturzeugnis für alle Bildungsgänge außer FOS13</w:t>
-            </w:r>
-          </w:p>
-        </w:tc>
-        <w:tc>
-          <w:tcPr>
-            <w:tcW w:w="4077" w:type="dxa"/>
-            <w:tcBorders>
-              <w:bottom w:val="single" w:sz="4" w:space="0" w:color="auto"/>
-            </w:tcBorders>
-          </w:tcPr>
+              <w:t>Das BASS- Formular wurde um ein Adressfeld des Empfängers für den Briefversand ergänzt.</w:t>
+            </w:r>
+          </w:p>
           <w:p>
             <w:pPr>
               <w:numPr>
@@ -10931,7 +11094,7 @@
                 <w:sz w:val="20"/>
                 <w:szCs w:val="20"/>
               </w:rPr>
-              <w:t>Die Berechnungen laufen über „Abitur“.</w:t>
+              <w:t>Lt. BASS ist das Schreiben an den Schüler zu senden (andere Empfänger sind im Text nicht vorgesehen)</w:t>
             </w:r>
           </w:p>
           <w:p>
@@ -10953,7 +11116,36 @@
                 <w:sz w:val="20"/>
                 <w:szCs w:val="20"/>
               </w:rPr>
-              <w:t xml:space="preserve">Die Sprachen sind (mit </w:t>
+              <w:t>Die Möglichkeit der Wiederholung und ggf. der Widerbeginn des Unterrichts werden individuell abgefragt.</w:t>
+            </w:r>
+          </w:p>
+        </w:tc>
+      </w:tr>
+      <w:tr>
+        <w:tc>
+          <w:tcPr>
+            <w:tcW w:w="1809" w:type="dxa"/>
+            <w:tcBorders>
+              <w:bottom w:val="single" w:sz="4" w:space="0" w:color="auto"/>
+            </w:tcBorders>
+          </w:tcPr>
+          <w:p>
+            <w:pPr>
+              <w:spacing w:after="0" w:line="240" w:lineRule="auto"/>
+              <w:jc w:val="both"/>
+              <w:rPr>
+                <w:rFonts w:ascii="Lucida Sans" w:hAnsi="Lucida Sans"/>
+                <w:sz w:val="20"/>
+                <w:szCs w:val="20"/>
+              </w:rPr>
+            </w:pPr>
+            <w:r>
+              <w:rPr>
+                <w:rFonts w:ascii="Lucida Sans" w:hAnsi="Lucida Sans"/>
+                <w:sz w:val="20"/>
+                <w:szCs w:val="20"/>
+              </w:rPr>
+              <w:t>AHR-2016_AnlD-Abitur (</w:t>
             </w:r>
             <w:proofErr w:type="spellStart"/>
             <w:r>
@@ -10962,7 +11154,7 @@
                 <w:sz w:val="20"/>
                 <w:szCs w:val="20"/>
               </w:rPr>
-              <w:t>GeR</w:t>
+              <w:t>Anl</w:t>
             </w:r>
             <w:proofErr w:type="spellEnd"/>
             <w:r>
@@ -10971,9 +11163,69 @@
                 <w:sz w:val="20"/>
                 <w:szCs w:val="20"/>
               </w:rPr>
-              <w:t>) in der Sprachfolge einzutragen</w:t>
-            </w:r>
-          </w:p>
+              <w:t xml:space="preserve"> D41)</w:t>
+            </w:r>
+          </w:p>
+        </w:tc>
+        <w:tc>
+          <w:tcPr>
+            <w:tcW w:w="1276" w:type="dxa"/>
+            <w:tcBorders>
+              <w:bottom w:val="single" w:sz="4" w:space="0" w:color="auto"/>
+            </w:tcBorders>
+          </w:tcPr>
+          <w:p>
+            <w:pPr>
+              <w:spacing w:after="0" w:line="240" w:lineRule="auto"/>
+              <w:rPr>
+                <w:rFonts w:ascii="Lucida Sans" w:hAnsi="Lucida Sans"/>
+                <w:sz w:val="20"/>
+                <w:szCs w:val="20"/>
+              </w:rPr>
+            </w:pPr>
+            <w:r>
+              <w:rPr>
+                <w:rFonts w:ascii="Lucida Sans" w:hAnsi="Lucida Sans"/>
+                <w:sz w:val="20"/>
+                <w:szCs w:val="20"/>
+              </w:rPr>
+              <w:t>Abiturzeugnis</w:t>
+            </w:r>
+          </w:p>
+        </w:tc>
+        <w:tc>
+          <w:tcPr>
+            <w:tcW w:w="2126" w:type="dxa"/>
+            <w:tcBorders>
+              <w:bottom w:val="single" w:sz="4" w:space="0" w:color="auto"/>
+            </w:tcBorders>
+          </w:tcPr>
+          <w:p>
+            <w:pPr>
+              <w:spacing w:after="0" w:line="240" w:lineRule="auto"/>
+              <w:rPr>
+                <w:rFonts w:ascii="Lucida Sans" w:hAnsi="Lucida Sans"/>
+                <w:sz w:val="20"/>
+                <w:szCs w:val="20"/>
+              </w:rPr>
+            </w:pPr>
+            <w:r>
+              <w:rPr>
+                <w:rFonts w:ascii="Lucida Sans" w:hAnsi="Lucida Sans"/>
+                <w:sz w:val="20"/>
+                <w:szCs w:val="20"/>
+              </w:rPr>
+              <w:t>Abiturzeugnis für alle Bildungsgänge außer FOS13</w:t>
+            </w:r>
+          </w:p>
+        </w:tc>
+        <w:tc>
+          <w:tcPr>
+            <w:tcW w:w="4077" w:type="dxa"/>
+            <w:tcBorders>
+              <w:bottom w:val="single" w:sz="4" w:space="0" w:color="auto"/>
+            </w:tcBorders>
+          </w:tcPr>
           <w:p>
             <w:pPr>
               <w:numPr>
@@ -10993,134 +11245,9 @@
                 <w:sz w:val="20"/>
                 <w:szCs w:val="20"/>
               </w:rPr>
-              <w:t xml:space="preserve">Für Latinum, Graecum und </w:t>
-            </w:r>
-            <w:proofErr w:type="spellStart"/>
-            <w:r>
-              <w:rPr>
-                <w:rFonts w:ascii="Lucida Sans" w:hAnsi="Lucida Sans"/>
-                <w:sz w:val="20"/>
-                <w:szCs w:val="20"/>
-              </w:rPr>
-              <w:t>Habraicum</w:t>
-            </w:r>
-            <w:proofErr w:type="spellEnd"/>
-            <w:r>
-              <w:rPr>
-                <w:rFonts w:ascii="Lucida Sans" w:hAnsi="Lucida Sans"/>
-                <w:sz w:val="20"/>
-                <w:szCs w:val="20"/>
-              </w:rPr>
-              <w:t xml:space="preserve"> müssen auf dem Abiturreiter die entsprechenden Haken gesetzt werden.</w:t>
-            </w:r>
-          </w:p>
-        </w:tc>
-      </w:tr>
-      <w:tr>
-        <w:tc>
-          <w:tcPr>
-            <w:tcW w:w="1809" w:type="dxa"/>
-            <w:tcBorders>
-              <w:bottom w:val="single" w:sz="4" w:space="0" w:color="auto"/>
-            </w:tcBorders>
-          </w:tcPr>
-          <w:p>
-            <w:pPr>
-              <w:spacing w:after="0" w:line="240" w:lineRule="auto"/>
-              <w:jc w:val="both"/>
-              <w:rPr>
-                <w:rFonts w:ascii="Lucida Sans" w:hAnsi="Lucida Sans"/>
-                <w:sz w:val="20"/>
-                <w:szCs w:val="20"/>
-              </w:rPr>
-            </w:pPr>
-            <w:r>
-              <w:rPr>
-                <w:rFonts w:ascii="Lucida Sans" w:hAnsi="Lucida Sans"/>
-                <w:sz w:val="20"/>
-                <w:szCs w:val="20"/>
-              </w:rPr>
-              <w:t>Nichtbestehen-Abitur (</w:t>
-            </w:r>
-            <w:proofErr w:type="spellStart"/>
-            <w:r>
-              <w:rPr>
-                <w:rFonts w:ascii="Lucida Sans" w:hAnsi="Lucida Sans"/>
-                <w:sz w:val="20"/>
-                <w:szCs w:val="20"/>
-              </w:rPr>
-              <w:t>Anl</w:t>
-            </w:r>
-            <w:proofErr w:type="spellEnd"/>
-            <w:r>
-              <w:rPr>
-                <w:rFonts w:ascii="Lucida Sans" w:hAnsi="Lucida Sans"/>
-                <w:sz w:val="20"/>
-                <w:szCs w:val="20"/>
-              </w:rPr>
-              <w:t xml:space="preserve"> D42)</w:t>
-            </w:r>
-          </w:p>
-        </w:tc>
-        <w:tc>
-          <w:tcPr>
-            <w:tcW w:w="1276" w:type="dxa"/>
-            <w:tcBorders>
-              <w:bottom w:val="single" w:sz="4" w:space="0" w:color="auto"/>
-            </w:tcBorders>
-          </w:tcPr>
-          <w:p>
-            <w:pPr>
-              <w:spacing w:after="0" w:line="240" w:lineRule="auto"/>
-              <w:rPr>
-                <w:rFonts w:ascii="Lucida Sans" w:hAnsi="Lucida Sans"/>
-                <w:sz w:val="20"/>
-                <w:szCs w:val="20"/>
-              </w:rPr>
-            </w:pPr>
-            <w:r>
-              <w:rPr>
-                <w:rFonts w:ascii="Lucida Sans" w:hAnsi="Lucida Sans"/>
-                <w:sz w:val="20"/>
-                <w:szCs w:val="20"/>
-              </w:rPr>
-              <w:t>Benachrichtigung</w:t>
-            </w:r>
-          </w:p>
-        </w:tc>
-        <w:tc>
-          <w:tcPr>
-            <w:tcW w:w="2126" w:type="dxa"/>
-            <w:tcBorders>
-              <w:bottom w:val="single" w:sz="4" w:space="0" w:color="auto"/>
-            </w:tcBorders>
-          </w:tcPr>
-          <w:p>
-            <w:pPr>
-              <w:spacing w:after="0" w:line="240" w:lineRule="auto"/>
-              <w:rPr>
-                <w:rFonts w:ascii="Lucida Sans" w:hAnsi="Lucida Sans"/>
-                <w:sz w:val="20"/>
-                <w:szCs w:val="20"/>
-              </w:rPr>
-            </w:pPr>
-            <w:r>
-              <w:rPr>
-                <w:rFonts w:ascii="Lucida Sans" w:hAnsi="Lucida Sans"/>
-                <w:sz w:val="20"/>
-                <w:szCs w:val="20"/>
-              </w:rPr>
-              <w:t>Benachrichtigung über das Nichtbestehen der Abiturprüfung</w:t>
-            </w:r>
-          </w:p>
-        </w:tc>
-        <w:tc>
-          <w:tcPr>
-            <w:tcW w:w="4077" w:type="dxa"/>
-            <w:tcBorders>
-              <w:bottom w:val="single" w:sz="4" w:space="0" w:color="auto"/>
-            </w:tcBorders>
-          </w:tcPr>
+              <w:t>Die Berechnungen laufen über „Abitur“.</w:t>
+            </w:r>
+          </w:p>
           <w:p>
             <w:pPr>
               <w:numPr>
@@ -11140,7 +11267,7 @@
                 <w:sz w:val="20"/>
                 <w:szCs w:val="20"/>
               </w:rPr>
-              <w:t xml:space="preserve">Die Möglichkeit der </w:t>
+              <w:t xml:space="preserve">Die Sprachen sind (mit </w:t>
             </w:r>
             <w:proofErr w:type="spellStart"/>
             <w:r>
@@ -11149,7 +11276,7 @@
                 <w:sz w:val="20"/>
                 <w:szCs w:val="20"/>
               </w:rPr>
-              <w:t>Widerholung</w:t>
+              <w:t>GeR</w:t>
             </w:r>
             <w:proofErr w:type="spellEnd"/>
             <w:r>
@@ -11158,134 +11285,9 @@
                 <w:sz w:val="20"/>
                 <w:szCs w:val="20"/>
               </w:rPr>
-              <w:t xml:space="preserve"> wird individuell abgefragt und entsprechend ausgegeben.</w:t>
-            </w:r>
-          </w:p>
-        </w:tc>
-      </w:tr>
-      <w:tr>
-        <w:tc>
-          <w:tcPr>
-            <w:tcW w:w="1809" w:type="dxa"/>
-            <w:tcBorders>
-              <w:bottom w:val="single" w:sz="4" w:space="0" w:color="auto"/>
-            </w:tcBorders>
-          </w:tcPr>
-          <w:p>
-            <w:pPr>
-              <w:spacing w:after="0" w:line="240" w:lineRule="auto"/>
-              <w:jc w:val="both"/>
-              <w:rPr>
-                <w:rFonts w:ascii="Lucida Sans" w:hAnsi="Lucida Sans"/>
-                <w:sz w:val="20"/>
-                <w:szCs w:val="20"/>
-              </w:rPr>
-            </w:pPr>
-            <w:r>
-              <w:rPr>
-                <w:rFonts w:ascii="Lucida Sans" w:hAnsi="Lucida Sans"/>
-                <w:sz w:val="20"/>
-                <w:szCs w:val="20"/>
-              </w:rPr>
-              <w:t xml:space="preserve">Bescheinigung </w:t>
-            </w:r>
-            <w:proofErr w:type="spellStart"/>
-            <w:r>
-              <w:rPr>
-                <w:rFonts w:ascii="Lucida Sans" w:hAnsi="Lucida Sans"/>
-                <w:sz w:val="20"/>
-                <w:szCs w:val="20"/>
-              </w:rPr>
-              <w:t>kl</w:t>
-            </w:r>
-            <w:proofErr w:type="spellEnd"/>
-            <w:r>
-              <w:rPr>
-                <w:rFonts w:ascii="Lucida Sans" w:hAnsi="Lucida Sans"/>
-                <w:sz w:val="20"/>
-                <w:szCs w:val="20"/>
-              </w:rPr>
-              <w:t xml:space="preserve"> Latinum (</w:t>
-            </w:r>
-            <w:proofErr w:type="spellStart"/>
-            <w:r>
-              <w:rPr>
-                <w:rFonts w:ascii="Lucida Sans" w:hAnsi="Lucida Sans"/>
-                <w:sz w:val="20"/>
-                <w:szCs w:val="20"/>
-              </w:rPr>
-              <w:t>Anl</w:t>
-            </w:r>
-            <w:proofErr w:type="spellEnd"/>
-            <w:r>
-              <w:rPr>
-                <w:rFonts w:ascii="Lucida Sans" w:hAnsi="Lucida Sans"/>
-                <w:sz w:val="20"/>
-                <w:szCs w:val="20"/>
-              </w:rPr>
-              <w:t xml:space="preserve"> D43)</w:t>
-            </w:r>
-          </w:p>
-        </w:tc>
-        <w:tc>
-          <w:tcPr>
-            <w:tcW w:w="1276" w:type="dxa"/>
-            <w:tcBorders>
-              <w:bottom w:val="single" w:sz="4" w:space="0" w:color="auto"/>
-            </w:tcBorders>
-          </w:tcPr>
-          <w:p>
-            <w:pPr>
-              <w:spacing w:after="0" w:line="240" w:lineRule="auto"/>
-              <w:rPr>
-                <w:rFonts w:ascii="Lucida Sans" w:hAnsi="Lucida Sans"/>
-                <w:sz w:val="20"/>
-                <w:szCs w:val="20"/>
-              </w:rPr>
-            </w:pPr>
-            <w:r>
-              <w:rPr>
-                <w:rFonts w:ascii="Lucida Sans" w:hAnsi="Lucida Sans"/>
-                <w:sz w:val="20"/>
-                <w:szCs w:val="20"/>
-              </w:rPr>
-              <w:t>Bescheinigung</w:t>
-            </w:r>
-          </w:p>
-        </w:tc>
-        <w:tc>
-          <w:tcPr>
-            <w:tcW w:w="2126" w:type="dxa"/>
-            <w:tcBorders>
-              <w:bottom w:val="single" w:sz="4" w:space="0" w:color="auto"/>
-            </w:tcBorders>
-          </w:tcPr>
-          <w:p>
-            <w:pPr>
-              <w:spacing w:after="0" w:line="240" w:lineRule="auto"/>
-              <w:rPr>
-                <w:rFonts w:ascii="Lucida Sans" w:hAnsi="Lucida Sans"/>
-                <w:sz w:val="20"/>
-                <w:szCs w:val="20"/>
-              </w:rPr>
-            </w:pPr>
-            <w:r>
-              <w:rPr>
-                <w:rFonts w:ascii="Lucida Sans" w:hAnsi="Lucida Sans"/>
-                <w:sz w:val="20"/>
-                <w:szCs w:val="20"/>
-              </w:rPr>
-              <w:t>Bescheinigung für das kleine Latinum</w:t>
-            </w:r>
-          </w:p>
-        </w:tc>
-        <w:tc>
-          <w:tcPr>
-            <w:tcW w:w="4077" w:type="dxa"/>
-            <w:tcBorders>
-              <w:bottom w:val="single" w:sz="4" w:space="0" w:color="auto"/>
-            </w:tcBorders>
-          </w:tcPr>
+              <w:t>) in der Sprachfolge einzutragen</w:t>
+            </w:r>
+          </w:p>
           <w:p>
             <w:pPr>
               <w:numPr>
@@ -11305,7 +11307,25 @@
                 <w:sz w:val="20"/>
                 <w:szCs w:val="20"/>
               </w:rPr>
-              <w:t>Anfang und Ende der Teilnahme am Lateinunterricht werden individuell abgefragt.</w:t>
+              <w:t xml:space="preserve">Für Latinum, Graecum und </w:t>
+            </w:r>
+            <w:proofErr w:type="spellStart"/>
+            <w:r>
+              <w:rPr>
+                <w:rFonts w:ascii="Lucida Sans" w:hAnsi="Lucida Sans"/>
+                <w:sz w:val="20"/>
+                <w:szCs w:val="20"/>
+              </w:rPr>
+              <w:t>Habraicum</w:t>
+            </w:r>
+            <w:proofErr w:type="spellEnd"/>
+            <w:r>
+              <w:rPr>
+                <w:rFonts w:ascii="Lucida Sans" w:hAnsi="Lucida Sans"/>
+                <w:sz w:val="20"/>
+                <w:szCs w:val="20"/>
+              </w:rPr>
+              <w:t xml:space="preserve"> müssen auf dem Abiturreiter die entsprechenden Haken gesetzt werden.</w:t>
             </w:r>
           </w:p>
         </w:tc>
@@ -11334,7 +11354,7 @@
                 <w:sz w:val="20"/>
                 <w:szCs w:val="20"/>
               </w:rPr>
-              <w:t xml:space="preserve">ASZ-2016- </w:t>
+              <w:t>Nichtbestehen-Abitur (</w:t>
             </w:r>
             <w:proofErr w:type="spellStart"/>
             <w:r>
@@ -11343,7 +11363,7 @@
                 <w:sz w:val="20"/>
                 <w:szCs w:val="20"/>
               </w:rPr>
-              <w:t>AnlD</w:t>
+              <w:t>Anl</w:t>
             </w:r>
             <w:proofErr w:type="spellEnd"/>
             <w:r>
@@ -11352,35 +11372,7 @@
                 <w:sz w:val="20"/>
                 <w:szCs w:val="20"/>
               </w:rPr>
-              <w:t xml:space="preserve"> FOS13-</w:t>
-            </w:r>
-            <w:proofErr w:type="gramStart"/>
-            <w:r>
-              <w:rPr>
-                <w:rFonts w:ascii="Lucida Sans" w:hAnsi="Lucida Sans"/>
-                <w:sz w:val="20"/>
-                <w:szCs w:val="20"/>
-              </w:rPr>
-              <w:t>AHR  (</w:t>
-            </w:r>
-            <w:proofErr w:type="spellStart"/>
-            <w:proofErr w:type="gramEnd"/>
-            <w:r>
-              <w:rPr>
-                <w:rFonts w:ascii="Lucida Sans" w:hAnsi="Lucida Sans"/>
-                <w:sz w:val="20"/>
-                <w:szCs w:val="20"/>
-              </w:rPr>
-              <w:t>Anl</w:t>
-            </w:r>
-            <w:proofErr w:type="spellEnd"/>
-            <w:r>
-              <w:rPr>
-                <w:rFonts w:ascii="Lucida Sans" w:hAnsi="Lucida Sans"/>
-                <w:sz w:val="20"/>
-                <w:szCs w:val="20"/>
-              </w:rPr>
-              <w:t xml:space="preserve"> D44-a)</w:t>
+              <w:t xml:space="preserve"> D42)</w:t>
             </w:r>
           </w:p>
         </w:tc>
@@ -11406,7 +11398,7 @@
                 <w:sz w:val="20"/>
                 <w:szCs w:val="20"/>
               </w:rPr>
-              <w:t>Abiturzeugnis</w:t>
+              <w:t>Benachrichtigung</w:t>
             </w:r>
           </w:p>
         </w:tc>
@@ -11432,7 +11424,7 @@
                 <w:sz w:val="20"/>
                 <w:szCs w:val="20"/>
               </w:rPr>
-              <w:t>Abiturzeugnis der FOS13 (wenn 2. Fremdsprache nachgewiesen wurde)</w:t>
+              <w:t>Benachrichtigung über das Nichtbestehen der Abiturprüfung</w:t>
             </w:r>
           </w:p>
         </w:tc>
@@ -11462,9 +11454,152 @@
                 <w:sz w:val="20"/>
                 <w:szCs w:val="20"/>
               </w:rPr>
-              <w:t>Die Berechnungen erfolgen hier über den Reiter „BK-Abschluss“</w:t>
-            </w:r>
-          </w:p>
+              <w:t xml:space="preserve">Die Möglichkeit der </w:t>
+            </w:r>
+            <w:proofErr w:type="spellStart"/>
+            <w:r>
+              <w:rPr>
+                <w:rFonts w:ascii="Lucida Sans" w:hAnsi="Lucida Sans"/>
+                <w:sz w:val="20"/>
+                <w:szCs w:val="20"/>
+              </w:rPr>
+              <w:t>Widerholung</w:t>
+            </w:r>
+            <w:proofErr w:type="spellEnd"/>
+            <w:r>
+              <w:rPr>
+                <w:rFonts w:ascii="Lucida Sans" w:hAnsi="Lucida Sans"/>
+                <w:sz w:val="20"/>
+                <w:szCs w:val="20"/>
+              </w:rPr>
+              <w:t xml:space="preserve"> wird individuell abgefragt und entsprechend ausgegeben.</w:t>
+            </w:r>
+          </w:p>
+        </w:tc>
+      </w:tr>
+      <w:tr>
+        <w:tc>
+          <w:tcPr>
+            <w:tcW w:w="1809" w:type="dxa"/>
+            <w:tcBorders>
+              <w:bottom w:val="single" w:sz="4" w:space="0" w:color="auto"/>
+            </w:tcBorders>
+          </w:tcPr>
+          <w:p>
+            <w:pPr>
+              <w:spacing w:after="0" w:line="240" w:lineRule="auto"/>
+              <w:jc w:val="both"/>
+              <w:rPr>
+                <w:rFonts w:ascii="Lucida Sans" w:hAnsi="Lucida Sans"/>
+                <w:sz w:val="20"/>
+                <w:szCs w:val="20"/>
+              </w:rPr>
+            </w:pPr>
+            <w:r>
+              <w:rPr>
+                <w:rFonts w:ascii="Lucida Sans" w:hAnsi="Lucida Sans"/>
+                <w:sz w:val="20"/>
+                <w:szCs w:val="20"/>
+              </w:rPr>
+              <w:t xml:space="preserve">Bescheinigung </w:t>
+            </w:r>
+            <w:proofErr w:type="spellStart"/>
+            <w:r>
+              <w:rPr>
+                <w:rFonts w:ascii="Lucida Sans" w:hAnsi="Lucida Sans"/>
+                <w:sz w:val="20"/>
+                <w:szCs w:val="20"/>
+              </w:rPr>
+              <w:t>kl</w:t>
+            </w:r>
+            <w:proofErr w:type="spellEnd"/>
+            <w:r>
+              <w:rPr>
+                <w:rFonts w:ascii="Lucida Sans" w:hAnsi="Lucida Sans"/>
+                <w:sz w:val="20"/>
+                <w:szCs w:val="20"/>
+              </w:rPr>
+              <w:t xml:space="preserve"> Latinum (</w:t>
+            </w:r>
+            <w:proofErr w:type="spellStart"/>
+            <w:r>
+              <w:rPr>
+                <w:rFonts w:ascii="Lucida Sans" w:hAnsi="Lucida Sans"/>
+                <w:sz w:val="20"/>
+                <w:szCs w:val="20"/>
+              </w:rPr>
+              <w:t>Anl</w:t>
+            </w:r>
+            <w:proofErr w:type="spellEnd"/>
+            <w:r>
+              <w:rPr>
+                <w:rFonts w:ascii="Lucida Sans" w:hAnsi="Lucida Sans"/>
+                <w:sz w:val="20"/>
+                <w:szCs w:val="20"/>
+              </w:rPr>
+              <w:t xml:space="preserve"> D43)</w:t>
+            </w:r>
+          </w:p>
+        </w:tc>
+        <w:tc>
+          <w:tcPr>
+            <w:tcW w:w="1276" w:type="dxa"/>
+            <w:tcBorders>
+              <w:bottom w:val="single" w:sz="4" w:space="0" w:color="auto"/>
+            </w:tcBorders>
+          </w:tcPr>
+          <w:p>
+            <w:pPr>
+              <w:spacing w:after="0" w:line="240" w:lineRule="auto"/>
+              <w:rPr>
+                <w:rFonts w:ascii="Lucida Sans" w:hAnsi="Lucida Sans"/>
+                <w:sz w:val="20"/>
+                <w:szCs w:val="20"/>
+              </w:rPr>
+            </w:pPr>
+            <w:r>
+              <w:rPr>
+                <w:rFonts w:ascii="Lucida Sans" w:hAnsi="Lucida Sans"/>
+                <w:sz w:val="20"/>
+                <w:szCs w:val="20"/>
+              </w:rPr>
+              <w:t>Bescheinigung</w:t>
+            </w:r>
+          </w:p>
+        </w:tc>
+        <w:tc>
+          <w:tcPr>
+            <w:tcW w:w="2126" w:type="dxa"/>
+            <w:tcBorders>
+              <w:bottom w:val="single" w:sz="4" w:space="0" w:color="auto"/>
+            </w:tcBorders>
+          </w:tcPr>
+          <w:p>
+            <w:pPr>
+              <w:spacing w:after="0" w:line="240" w:lineRule="auto"/>
+              <w:rPr>
+                <w:rFonts w:ascii="Lucida Sans" w:hAnsi="Lucida Sans"/>
+                <w:sz w:val="20"/>
+                <w:szCs w:val="20"/>
+              </w:rPr>
+            </w:pPr>
+            <w:r>
+              <w:rPr>
+                <w:rFonts w:ascii="Lucida Sans" w:hAnsi="Lucida Sans"/>
+                <w:sz w:val="20"/>
+                <w:szCs w:val="20"/>
+              </w:rPr>
+              <w:t>Bescheinigung für das kleine Latinum</w:t>
+            </w:r>
+          </w:p>
+        </w:tc>
+        <w:tc>
+          <w:tcPr>
+            <w:tcW w:w="4077" w:type="dxa"/>
+            <w:tcBorders>
+              <w:bottom w:val="single" w:sz="4" w:space="0" w:color="auto"/>
+            </w:tcBorders>
+          </w:tcPr>
           <w:p>
             <w:pPr>
               <w:numPr>
@@ -11484,9 +11619,144 @@
                 <w:sz w:val="20"/>
                 <w:szCs w:val="20"/>
               </w:rPr>
-              <w:t>Fächer der schriftlichen Abiturprüfung müssen (unter „Unterrichtsfächer“) als „Schriftliches Fach allgemeinbildend) markiert sein.</w:t>
-            </w:r>
-          </w:p>
+              <w:t>Anfang und Ende der Teilnahme am Lateinunterricht werden individuell abgefragt.</w:t>
+            </w:r>
+          </w:p>
+        </w:tc>
+      </w:tr>
+      <w:tr>
+        <w:tc>
+          <w:tcPr>
+            <w:tcW w:w="1809" w:type="dxa"/>
+            <w:tcBorders>
+              <w:bottom w:val="single" w:sz="4" w:space="0" w:color="auto"/>
+            </w:tcBorders>
+          </w:tcPr>
+          <w:p>
+            <w:pPr>
+              <w:spacing w:after="0" w:line="240" w:lineRule="auto"/>
+              <w:jc w:val="both"/>
+              <w:rPr>
+                <w:rFonts w:ascii="Lucida Sans" w:hAnsi="Lucida Sans"/>
+                <w:sz w:val="20"/>
+                <w:szCs w:val="20"/>
+              </w:rPr>
+            </w:pPr>
+            <w:r>
+              <w:rPr>
+                <w:rFonts w:ascii="Lucida Sans" w:hAnsi="Lucida Sans"/>
+                <w:sz w:val="20"/>
+                <w:szCs w:val="20"/>
+              </w:rPr>
+              <w:t xml:space="preserve">ASZ-2016- </w:t>
+            </w:r>
+            <w:proofErr w:type="spellStart"/>
+            <w:r>
+              <w:rPr>
+                <w:rFonts w:ascii="Lucida Sans" w:hAnsi="Lucida Sans"/>
+                <w:sz w:val="20"/>
+                <w:szCs w:val="20"/>
+              </w:rPr>
+              <w:t>AnlD</w:t>
+            </w:r>
+            <w:proofErr w:type="spellEnd"/>
+            <w:r>
+              <w:rPr>
+                <w:rFonts w:ascii="Lucida Sans" w:hAnsi="Lucida Sans"/>
+                <w:sz w:val="20"/>
+                <w:szCs w:val="20"/>
+              </w:rPr>
+              <w:t xml:space="preserve"> FOS13-</w:t>
+            </w:r>
+            <w:proofErr w:type="gramStart"/>
+            <w:r>
+              <w:rPr>
+                <w:rFonts w:ascii="Lucida Sans" w:hAnsi="Lucida Sans"/>
+                <w:sz w:val="20"/>
+                <w:szCs w:val="20"/>
+              </w:rPr>
+              <w:t>AHR  (</w:t>
+            </w:r>
+            <w:proofErr w:type="spellStart"/>
+            <w:proofErr w:type="gramEnd"/>
+            <w:r>
+              <w:rPr>
+                <w:rFonts w:ascii="Lucida Sans" w:hAnsi="Lucida Sans"/>
+                <w:sz w:val="20"/>
+                <w:szCs w:val="20"/>
+              </w:rPr>
+              <w:t>Anl</w:t>
+            </w:r>
+            <w:proofErr w:type="spellEnd"/>
+            <w:r>
+              <w:rPr>
+                <w:rFonts w:ascii="Lucida Sans" w:hAnsi="Lucida Sans"/>
+                <w:sz w:val="20"/>
+                <w:szCs w:val="20"/>
+              </w:rPr>
+              <w:t xml:space="preserve"> D44-a)</w:t>
+            </w:r>
+          </w:p>
+        </w:tc>
+        <w:tc>
+          <w:tcPr>
+            <w:tcW w:w="1276" w:type="dxa"/>
+            <w:tcBorders>
+              <w:bottom w:val="single" w:sz="4" w:space="0" w:color="auto"/>
+            </w:tcBorders>
+          </w:tcPr>
+          <w:p>
+            <w:pPr>
+              <w:spacing w:after="0" w:line="240" w:lineRule="auto"/>
+              <w:rPr>
+                <w:rFonts w:ascii="Lucida Sans" w:hAnsi="Lucida Sans"/>
+                <w:sz w:val="20"/>
+                <w:szCs w:val="20"/>
+              </w:rPr>
+            </w:pPr>
+            <w:r>
+              <w:rPr>
+                <w:rFonts w:ascii="Lucida Sans" w:hAnsi="Lucida Sans"/>
+                <w:sz w:val="20"/>
+                <w:szCs w:val="20"/>
+              </w:rPr>
+              <w:t>Abiturzeugnis</w:t>
+            </w:r>
+          </w:p>
+        </w:tc>
+        <w:tc>
+          <w:tcPr>
+            <w:tcW w:w="2126" w:type="dxa"/>
+            <w:tcBorders>
+              <w:bottom w:val="single" w:sz="4" w:space="0" w:color="auto"/>
+            </w:tcBorders>
+          </w:tcPr>
+          <w:p>
+            <w:pPr>
+              <w:spacing w:after="0" w:line="240" w:lineRule="auto"/>
+              <w:rPr>
+                <w:rFonts w:ascii="Lucida Sans" w:hAnsi="Lucida Sans"/>
+                <w:sz w:val="20"/>
+                <w:szCs w:val="20"/>
+              </w:rPr>
+            </w:pPr>
+            <w:r>
+              <w:rPr>
+                <w:rFonts w:ascii="Lucida Sans" w:hAnsi="Lucida Sans"/>
+                <w:sz w:val="20"/>
+                <w:szCs w:val="20"/>
+              </w:rPr>
+              <w:t>Abiturzeugnis der FOS13 (wenn 2. Fremdsprache nachgewiesen wurde)</w:t>
+            </w:r>
+          </w:p>
+        </w:tc>
+        <w:tc>
+          <w:tcPr>
+            <w:tcW w:w="4077" w:type="dxa"/>
+            <w:tcBorders>
+              <w:bottom w:val="single" w:sz="4" w:space="0" w:color="auto"/>
+            </w:tcBorders>
+          </w:tcPr>
           <w:p>
             <w:pPr>
               <w:numPr>
@@ -11506,162 +11776,9 @@
                 <w:sz w:val="20"/>
                 <w:szCs w:val="20"/>
               </w:rPr>
-              <w:t>Die 2. Fremdsprache muss mit der Art „2. Fremdsprache“ in der Sprachenfolge eingetragen sein. Nur dann wird diese richtig auf das Zeugnis gedruckt und der Abschluss korrekt berechnet.</w:t>
-            </w:r>
-          </w:p>
-        </w:tc>
-      </w:tr>
-      <w:tr>
-        <w:tc>
-          <w:tcPr>
-            <w:tcW w:w="1809" w:type="dxa"/>
-            <w:tcBorders>
-              <w:bottom w:val="single" w:sz="4" w:space="0" w:color="auto"/>
-            </w:tcBorders>
-          </w:tcPr>
-          <w:p>
-            <w:pPr>
-              <w:spacing w:after="0" w:line="240" w:lineRule="auto"/>
-              <w:jc w:val="both"/>
-              <w:rPr>
-                <w:rFonts w:ascii="Lucida Sans" w:hAnsi="Lucida Sans"/>
-                <w:sz w:val="20"/>
-                <w:szCs w:val="20"/>
-              </w:rPr>
-            </w:pPr>
-            <w:r>
-              <w:rPr>
-                <w:rFonts w:ascii="Lucida Sans" w:hAnsi="Lucida Sans"/>
-                <w:sz w:val="20"/>
-                <w:szCs w:val="20"/>
-              </w:rPr>
-              <w:t xml:space="preserve">ASZ-2016- </w:t>
-            </w:r>
-            <w:proofErr w:type="spellStart"/>
-            <w:r>
-              <w:rPr>
-                <w:rFonts w:ascii="Lucida Sans" w:hAnsi="Lucida Sans"/>
-                <w:sz w:val="20"/>
-                <w:szCs w:val="20"/>
-              </w:rPr>
-              <w:t>AnlD</w:t>
-            </w:r>
-            <w:proofErr w:type="spellEnd"/>
-            <w:r>
-              <w:rPr>
-                <w:rFonts w:ascii="Lucida Sans" w:hAnsi="Lucida Sans"/>
-                <w:sz w:val="20"/>
-                <w:szCs w:val="20"/>
-              </w:rPr>
-              <w:t xml:space="preserve"> FOS13- </w:t>
-            </w:r>
-            <w:proofErr w:type="spellStart"/>
-            <w:r>
-              <w:rPr>
-                <w:rFonts w:ascii="Lucida Sans" w:hAnsi="Lucida Sans"/>
-                <w:sz w:val="20"/>
-                <w:szCs w:val="20"/>
-              </w:rPr>
-              <w:t>fachgeb</w:t>
-            </w:r>
-            <w:proofErr w:type="spellEnd"/>
-            <w:r>
-              <w:rPr>
-                <w:rFonts w:ascii="Lucida Sans" w:hAnsi="Lucida Sans"/>
-                <w:sz w:val="20"/>
-                <w:szCs w:val="20"/>
-              </w:rPr>
-              <w:t xml:space="preserve"> </w:t>
-            </w:r>
-            <w:proofErr w:type="gramStart"/>
-            <w:r>
-              <w:rPr>
-                <w:rFonts w:ascii="Lucida Sans" w:hAnsi="Lucida Sans"/>
-                <w:sz w:val="20"/>
-                <w:szCs w:val="20"/>
-              </w:rPr>
-              <w:t>HR  (</w:t>
-            </w:r>
-            <w:proofErr w:type="spellStart"/>
-            <w:proofErr w:type="gramEnd"/>
-            <w:r>
-              <w:rPr>
-                <w:rFonts w:ascii="Lucida Sans" w:hAnsi="Lucida Sans"/>
-                <w:sz w:val="20"/>
-                <w:szCs w:val="20"/>
-              </w:rPr>
-              <w:t>Anl</w:t>
-            </w:r>
-            <w:proofErr w:type="spellEnd"/>
-            <w:r>
-              <w:rPr>
-                <w:rFonts w:ascii="Lucida Sans" w:hAnsi="Lucida Sans"/>
-                <w:sz w:val="20"/>
-                <w:szCs w:val="20"/>
-              </w:rPr>
-              <w:t xml:space="preserve"> D44-b)</w:t>
-            </w:r>
-          </w:p>
-        </w:tc>
-        <w:tc>
-          <w:tcPr>
-            <w:tcW w:w="1276" w:type="dxa"/>
-            <w:tcBorders>
-              <w:bottom w:val="single" w:sz="4" w:space="0" w:color="auto"/>
-            </w:tcBorders>
-          </w:tcPr>
-          <w:p>
-            <w:pPr>
-              <w:spacing w:after="0" w:line="240" w:lineRule="auto"/>
-              <w:rPr>
-                <w:rFonts w:ascii="Lucida Sans" w:hAnsi="Lucida Sans"/>
-                <w:sz w:val="20"/>
-                <w:szCs w:val="20"/>
-              </w:rPr>
-            </w:pPr>
-            <w:r>
-              <w:rPr>
-                <w:rFonts w:ascii="Lucida Sans" w:hAnsi="Lucida Sans"/>
-                <w:sz w:val="20"/>
-                <w:szCs w:val="20"/>
-              </w:rPr>
-              <w:t>Abiturzeugnis</w:t>
-            </w:r>
-          </w:p>
-        </w:tc>
-        <w:tc>
-          <w:tcPr>
-            <w:tcW w:w="2126" w:type="dxa"/>
-            <w:tcBorders>
-              <w:bottom w:val="single" w:sz="4" w:space="0" w:color="auto"/>
-            </w:tcBorders>
-          </w:tcPr>
-          <w:p>
-            <w:pPr>
-              <w:spacing w:after="0" w:line="240" w:lineRule="auto"/>
-              <w:rPr>
-                <w:rFonts w:ascii="Lucida Sans" w:hAnsi="Lucida Sans"/>
-                <w:sz w:val="20"/>
-                <w:szCs w:val="20"/>
-              </w:rPr>
-            </w:pPr>
-            <w:r>
-              <w:rPr>
-                <w:rFonts w:ascii="Lucida Sans" w:hAnsi="Lucida Sans"/>
-                <w:sz w:val="20"/>
-                <w:szCs w:val="20"/>
-              </w:rPr>
-              <w:t>Fachgebundene Hochschulreife in der FOS 13 (ohne 2. Fremdsprache)</w:t>
-            </w:r>
-          </w:p>
-        </w:tc>
-        <w:tc>
-          <w:tcPr>
-            <w:tcW w:w="4077" w:type="dxa"/>
-            <w:tcBorders>
-              <w:bottom w:val="single" w:sz="4" w:space="0" w:color="auto"/>
-            </w:tcBorders>
-          </w:tcPr>
+              <w:t>Die Berechnungen erfolgen hier über den Reiter „BK-Abschluss“</w:t>
+            </w:r>
+          </w:p>
           <w:p>
             <w:pPr>
               <w:numPr>
@@ -11681,162 +11798,9 @@
                 <w:sz w:val="20"/>
                 <w:szCs w:val="20"/>
               </w:rPr>
-              <w:t xml:space="preserve">Berechnungen und schriftliche Fächer wie bei </w:t>
-            </w:r>
-            <w:proofErr w:type="spellStart"/>
-            <w:r>
-              <w:rPr>
-                <w:rFonts w:ascii="Lucida Sans" w:hAnsi="Lucida Sans"/>
-                <w:sz w:val="20"/>
-                <w:szCs w:val="20"/>
-              </w:rPr>
-              <w:t>Anl</w:t>
-            </w:r>
-            <w:proofErr w:type="spellEnd"/>
-            <w:r>
-              <w:rPr>
-                <w:rFonts w:ascii="Lucida Sans" w:hAnsi="Lucida Sans"/>
-                <w:sz w:val="20"/>
-                <w:szCs w:val="20"/>
-              </w:rPr>
-              <w:t xml:space="preserve"> D44-a)</w:t>
-            </w:r>
-          </w:p>
-        </w:tc>
-      </w:tr>
-      <w:tr>
-        <w:tc>
-          <w:tcPr>
-            <w:tcW w:w="1809" w:type="dxa"/>
-            <w:tcBorders>
-              <w:bottom w:val="single" w:sz="4" w:space="0" w:color="auto"/>
-            </w:tcBorders>
-          </w:tcPr>
-          <w:p>
-            <w:pPr>
-              <w:spacing w:after="0" w:line="240" w:lineRule="auto"/>
-              <w:jc w:val="both"/>
-              <w:rPr>
-                <w:rFonts w:ascii="Lucida Sans" w:hAnsi="Lucida Sans"/>
-                <w:sz w:val="20"/>
-                <w:szCs w:val="20"/>
-              </w:rPr>
-            </w:pPr>
-            <w:r>
-              <w:rPr>
-                <w:rFonts w:ascii="Lucida Sans" w:hAnsi="Lucida Sans"/>
-                <w:sz w:val="20"/>
-                <w:szCs w:val="20"/>
-              </w:rPr>
-              <w:t xml:space="preserve">AGZ-2016- </w:t>
-            </w:r>
-            <w:proofErr w:type="spellStart"/>
-            <w:r>
-              <w:rPr>
-                <w:rFonts w:ascii="Lucida Sans" w:hAnsi="Lucida Sans"/>
-                <w:sz w:val="20"/>
-                <w:szCs w:val="20"/>
-              </w:rPr>
-              <w:t>AnlD</w:t>
-            </w:r>
-            <w:proofErr w:type="spellEnd"/>
-            <w:r>
-              <w:rPr>
-                <w:rFonts w:ascii="Lucida Sans" w:hAnsi="Lucida Sans"/>
-                <w:sz w:val="20"/>
-                <w:szCs w:val="20"/>
-              </w:rPr>
-              <w:t xml:space="preserve"> FOS13- nach </w:t>
-            </w:r>
-            <w:proofErr w:type="gramStart"/>
-            <w:r>
-              <w:rPr>
-                <w:rFonts w:ascii="Lucida Sans" w:hAnsi="Lucida Sans"/>
-                <w:sz w:val="20"/>
-                <w:szCs w:val="20"/>
-              </w:rPr>
-              <w:t>Pr  (</w:t>
-            </w:r>
-            <w:proofErr w:type="spellStart"/>
-            <w:proofErr w:type="gramEnd"/>
-            <w:r>
-              <w:rPr>
-                <w:rFonts w:ascii="Lucida Sans" w:hAnsi="Lucida Sans"/>
-                <w:sz w:val="20"/>
-                <w:szCs w:val="20"/>
-              </w:rPr>
-              <w:t>Anl</w:t>
-            </w:r>
-            <w:proofErr w:type="spellEnd"/>
-            <w:r>
-              <w:rPr>
-                <w:rFonts w:ascii="Lucida Sans" w:hAnsi="Lucida Sans"/>
-                <w:sz w:val="20"/>
-                <w:szCs w:val="20"/>
-              </w:rPr>
-              <w:t xml:space="preserve"> D45)</w:t>
-            </w:r>
-          </w:p>
-        </w:tc>
-        <w:tc>
-          <w:tcPr>
-            <w:tcW w:w="1276" w:type="dxa"/>
-            <w:tcBorders>
-              <w:bottom w:val="single" w:sz="4" w:space="0" w:color="auto"/>
-            </w:tcBorders>
-          </w:tcPr>
-          <w:p>
-            <w:pPr>
-              <w:spacing w:after="0" w:line="240" w:lineRule="auto"/>
-              <w:rPr>
-                <w:rFonts w:ascii="Lucida Sans" w:hAnsi="Lucida Sans"/>
-                <w:sz w:val="20"/>
-                <w:szCs w:val="20"/>
-              </w:rPr>
-            </w:pPr>
-            <w:r>
-              <w:rPr>
-                <w:rFonts w:ascii="Lucida Sans" w:hAnsi="Lucida Sans"/>
-                <w:sz w:val="20"/>
-                <w:szCs w:val="20"/>
-              </w:rPr>
-              <w:t>Abgangszeugnis</w:t>
-            </w:r>
-          </w:p>
-        </w:tc>
-        <w:tc>
-          <w:tcPr>
-            <w:tcW w:w="2126" w:type="dxa"/>
-            <w:tcBorders>
-              <w:bottom w:val="single" w:sz="4" w:space="0" w:color="auto"/>
-            </w:tcBorders>
-          </w:tcPr>
-          <w:p>
-            <w:pPr>
-              <w:spacing w:after="0" w:line="240" w:lineRule="auto"/>
-              <w:rPr>
-                <w:rFonts w:ascii="Lucida Sans" w:hAnsi="Lucida Sans"/>
-                <w:sz w:val="20"/>
-                <w:szCs w:val="20"/>
-              </w:rPr>
-            </w:pPr>
-            <w:r>
-              <w:rPr>
-                <w:rFonts w:ascii="Lucida Sans" w:hAnsi="Lucida Sans"/>
-                <w:sz w:val="20"/>
-                <w:szCs w:val="20"/>
-              </w:rPr>
-              <w:t>Abgangszeugnis der FOS13 nach erfolgter Abiturprüfung</w:t>
-            </w:r>
-          </w:p>
-        </w:tc>
-        <w:tc>
-          <w:tcPr>
-            <w:tcW w:w="4077" w:type="dxa"/>
-            <w:tcBorders>
-              <w:bottom w:val="single" w:sz="4" w:space="0" w:color="auto"/>
-            </w:tcBorders>
-          </w:tcPr>
+              <w:t>Fächer der schriftlichen Abiturprüfung müssen (unter „Unterrichtsfächer“) als „Schriftliches Fach allgemeinbildend) markiert sein.</w:t>
+            </w:r>
+          </w:p>
           <w:p>
             <w:pPr>
               <w:numPr>
@@ -11856,25 +11820,16 @@
                 <w:sz w:val="20"/>
                 <w:szCs w:val="20"/>
               </w:rPr>
-              <w:t xml:space="preserve">Berechnungen und schriftliche Fächer wie bei </w:t>
-            </w:r>
-            <w:proofErr w:type="spellStart"/>
-            <w:r>
-              <w:rPr>
-                <w:rFonts w:ascii="Lucida Sans" w:hAnsi="Lucida Sans"/>
-                <w:sz w:val="20"/>
-                <w:szCs w:val="20"/>
-              </w:rPr>
-              <w:t>Anl</w:t>
-            </w:r>
-            <w:proofErr w:type="spellEnd"/>
-            <w:r>
-              <w:rPr>
-                <w:rFonts w:ascii="Lucida Sans" w:hAnsi="Lucida Sans"/>
-                <w:sz w:val="20"/>
-                <w:szCs w:val="20"/>
-              </w:rPr>
-              <w:t xml:space="preserve"> D44-a)</w:t>
+              <w:t xml:space="preserve">Die 2. Fremdsprache muss mit der Art „2. Fremdsprache“ in der Sprachenfolge eingetragen sein. Nur dann wird diese richtig auf das </w:t>
+            </w:r>
+            <w:r>
+              <w:rPr>
+                <w:rFonts w:ascii="Lucida Sans" w:hAnsi="Lucida Sans"/>
+                <w:sz w:val="20"/>
+                <w:szCs w:val="20"/>
+              </w:rPr>
+              <w:lastRenderedPageBreak/>
+              <w:t>Zeugnis gedruckt und der Abschluss korrekt berechnet.</w:t>
             </w:r>
           </w:p>
         </w:tc>
@@ -11903,7 +11858,8 @@
                 <w:sz w:val="20"/>
                 <w:szCs w:val="20"/>
               </w:rPr>
-              <w:t>Nichtzulassung-Kolloquium (</w:t>
+              <w:lastRenderedPageBreak/>
+              <w:t xml:space="preserve">ASZ-2016- </w:t>
             </w:r>
             <w:proofErr w:type="spellStart"/>
             <w:r>
@@ -11912,6 +11868,52 @@
                 <w:sz w:val="20"/>
                 <w:szCs w:val="20"/>
               </w:rPr>
+              <w:t>AnlD</w:t>
+            </w:r>
+            <w:proofErr w:type="spellEnd"/>
+            <w:r>
+              <w:rPr>
+                <w:rFonts w:ascii="Lucida Sans" w:hAnsi="Lucida Sans"/>
+                <w:sz w:val="20"/>
+                <w:szCs w:val="20"/>
+              </w:rPr>
+              <w:t xml:space="preserve"> FOS13- </w:t>
+            </w:r>
+            <w:proofErr w:type="spellStart"/>
+            <w:r>
+              <w:rPr>
+                <w:rFonts w:ascii="Lucida Sans" w:hAnsi="Lucida Sans"/>
+                <w:sz w:val="20"/>
+                <w:szCs w:val="20"/>
+              </w:rPr>
+              <w:t>fachgeb</w:t>
+            </w:r>
+            <w:proofErr w:type="spellEnd"/>
+            <w:r>
+              <w:rPr>
+                <w:rFonts w:ascii="Lucida Sans" w:hAnsi="Lucida Sans"/>
+                <w:sz w:val="20"/>
+                <w:szCs w:val="20"/>
+              </w:rPr>
+              <w:t xml:space="preserve"> </w:t>
+            </w:r>
+            <w:proofErr w:type="gramStart"/>
+            <w:r>
+              <w:rPr>
+                <w:rFonts w:ascii="Lucida Sans" w:hAnsi="Lucida Sans"/>
+                <w:sz w:val="20"/>
+                <w:szCs w:val="20"/>
+              </w:rPr>
+              <w:t>HR  (</w:t>
+            </w:r>
+            <w:proofErr w:type="spellStart"/>
+            <w:proofErr w:type="gramEnd"/>
+            <w:r>
+              <w:rPr>
+                <w:rFonts w:ascii="Lucida Sans" w:hAnsi="Lucida Sans"/>
+                <w:sz w:val="20"/>
+                <w:szCs w:val="20"/>
+              </w:rPr>
               <w:t>Anl</w:t>
             </w:r>
             <w:proofErr w:type="spellEnd"/>
@@ -11921,7 +11923,7 @@
                 <w:sz w:val="20"/>
                 <w:szCs w:val="20"/>
               </w:rPr>
-              <w:t xml:space="preserve"> D46)</w:t>
+              <w:t xml:space="preserve"> D44-b)</w:t>
             </w:r>
           </w:p>
         </w:tc>
@@ -11947,7 +11949,7 @@
                 <w:sz w:val="20"/>
                 <w:szCs w:val="20"/>
               </w:rPr>
-              <w:t>Benachrichtigung</w:t>
+              <w:t>Abiturzeugnis</w:t>
             </w:r>
           </w:p>
         </w:tc>
@@ -11973,7 +11975,7 @@
                 <w:sz w:val="20"/>
                 <w:szCs w:val="20"/>
               </w:rPr>
-              <w:t>Benachrichtigung der Nichtzulassung zum Kolloquium (Erzieher)</w:t>
+              <w:t>Fachgebundene Hochschulreife in der FOS 13 (ohne 2. Fremdsprache)</w:t>
             </w:r>
           </w:p>
         </w:tc>
@@ -12003,7 +12005,7 @@
                 <w:sz w:val="20"/>
                 <w:szCs w:val="20"/>
               </w:rPr>
-              <w:t xml:space="preserve">Die Möglichkeit der </w:t>
+              <w:t xml:space="preserve">Berechnungen und schriftliche Fächer wie bei </w:t>
             </w:r>
             <w:proofErr w:type="spellStart"/>
             <w:r>
@@ -12012,7 +12014,7 @@
                 <w:sz w:val="20"/>
                 <w:szCs w:val="20"/>
               </w:rPr>
-              <w:t>Widerholung</w:t>
+              <w:t>Anl</w:t>
             </w:r>
             <w:proofErr w:type="spellEnd"/>
             <w:r>
@@ -12021,7 +12023,7 @@
                 <w:sz w:val="20"/>
                 <w:szCs w:val="20"/>
               </w:rPr>
-              <w:t xml:space="preserve"> wird individuell abgefragt.</w:t>
+              <w:t xml:space="preserve"> D44-a)</w:t>
             </w:r>
           </w:p>
         </w:tc>
@@ -12050,7 +12052,7 @@
                 <w:sz w:val="20"/>
                 <w:szCs w:val="20"/>
               </w:rPr>
-              <w:t>Nichtbestehen Kolloquium (</w:t>
+              <w:t xml:space="preserve">AGZ-2016- </w:t>
             </w:r>
             <w:proofErr w:type="spellStart"/>
             <w:r>
@@ -12059,6 +12061,34 @@
                 <w:sz w:val="20"/>
                 <w:szCs w:val="20"/>
               </w:rPr>
+              <w:t>AnlD</w:t>
+            </w:r>
+            <w:proofErr w:type="spellEnd"/>
+            <w:r>
+              <w:rPr>
+                <w:rFonts w:ascii="Lucida Sans" w:hAnsi="Lucida Sans"/>
+                <w:sz w:val="20"/>
+                <w:szCs w:val="20"/>
+              </w:rPr>
+              <w:t xml:space="preserve"> FOS13- nach </w:t>
+            </w:r>
+            <w:proofErr w:type="gramStart"/>
+            <w:r>
+              <w:rPr>
+                <w:rFonts w:ascii="Lucida Sans" w:hAnsi="Lucida Sans"/>
+                <w:sz w:val="20"/>
+                <w:szCs w:val="20"/>
+              </w:rPr>
+              <w:t>Pr  (</w:t>
+            </w:r>
+            <w:proofErr w:type="spellStart"/>
+            <w:proofErr w:type="gramEnd"/>
+            <w:r>
+              <w:rPr>
+                <w:rFonts w:ascii="Lucida Sans" w:hAnsi="Lucida Sans"/>
+                <w:sz w:val="20"/>
+                <w:szCs w:val="20"/>
+              </w:rPr>
               <w:t>Anl</w:t>
             </w:r>
             <w:proofErr w:type="spellEnd"/>
@@ -12068,7 +12098,7 @@
                 <w:sz w:val="20"/>
                 <w:szCs w:val="20"/>
               </w:rPr>
-              <w:t xml:space="preserve"> D47)</w:t>
+              <w:t xml:space="preserve"> D45)</w:t>
             </w:r>
           </w:p>
         </w:tc>
@@ -12094,7 +12124,7 @@
                 <w:sz w:val="20"/>
                 <w:szCs w:val="20"/>
               </w:rPr>
-              <w:t>Benachrichtigung</w:t>
+              <w:t>Abgangszeugnis</w:t>
             </w:r>
           </w:p>
         </w:tc>
@@ -12120,7 +12150,7 @@
                 <w:sz w:val="20"/>
                 <w:szCs w:val="20"/>
               </w:rPr>
-              <w:t>Benachrichtigung über Nichtbestehen des Kolloquiums (Erzieher)</w:t>
+              <w:t>Abgangszeugnis der FOS13 nach erfolgter Abiturprüfung</w:t>
             </w:r>
           </w:p>
         </w:tc>
@@ -12150,7 +12180,7 @@
                 <w:sz w:val="20"/>
                 <w:szCs w:val="20"/>
               </w:rPr>
-              <w:t xml:space="preserve">Die Möglichkeit der </w:t>
+              <w:t xml:space="preserve">Berechnungen und schriftliche Fächer wie bei </w:t>
             </w:r>
             <w:proofErr w:type="spellStart"/>
             <w:r>
@@ -12159,7 +12189,7 @@
                 <w:sz w:val="20"/>
                 <w:szCs w:val="20"/>
               </w:rPr>
-              <w:t>Widerholung</w:t>
+              <w:t>Anl</w:t>
             </w:r>
             <w:proofErr w:type="spellEnd"/>
             <w:r>
@@ -12168,9 +12198,116 @@
                 <w:sz w:val="20"/>
                 <w:szCs w:val="20"/>
               </w:rPr>
-              <w:t xml:space="preserve"> wird individuell abgefragt.</w:t>
-            </w:r>
-          </w:p>
+              <w:t xml:space="preserve"> D44-a)</w:t>
+            </w:r>
+          </w:p>
+        </w:tc>
+      </w:tr>
+      <w:tr>
+        <w:tc>
+          <w:tcPr>
+            <w:tcW w:w="1809" w:type="dxa"/>
+            <w:tcBorders>
+              <w:bottom w:val="single" w:sz="4" w:space="0" w:color="auto"/>
+            </w:tcBorders>
+          </w:tcPr>
+          <w:p>
+            <w:pPr>
+              <w:spacing w:after="0" w:line="240" w:lineRule="auto"/>
+              <w:jc w:val="both"/>
+              <w:rPr>
+                <w:rFonts w:ascii="Lucida Sans" w:hAnsi="Lucida Sans"/>
+                <w:sz w:val="20"/>
+                <w:szCs w:val="20"/>
+              </w:rPr>
+            </w:pPr>
+            <w:r>
+              <w:rPr>
+                <w:rFonts w:ascii="Lucida Sans" w:hAnsi="Lucida Sans"/>
+                <w:sz w:val="20"/>
+                <w:szCs w:val="20"/>
+              </w:rPr>
+              <w:t>Nichtzulassung-Kolloquium (</w:t>
+            </w:r>
+            <w:proofErr w:type="spellStart"/>
+            <w:r>
+              <w:rPr>
+                <w:rFonts w:ascii="Lucida Sans" w:hAnsi="Lucida Sans"/>
+                <w:sz w:val="20"/>
+                <w:szCs w:val="20"/>
+              </w:rPr>
+              <w:t>Anl</w:t>
+            </w:r>
+            <w:proofErr w:type="spellEnd"/>
+            <w:r>
+              <w:rPr>
+                <w:rFonts w:ascii="Lucida Sans" w:hAnsi="Lucida Sans"/>
+                <w:sz w:val="20"/>
+                <w:szCs w:val="20"/>
+              </w:rPr>
+              <w:t xml:space="preserve"> D46)</w:t>
+            </w:r>
+          </w:p>
+        </w:tc>
+        <w:tc>
+          <w:tcPr>
+            <w:tcW w:w="1276" w:type="dxa"/>
+            <w:tcBorders>
+              <w:bottom w:val="single" w:sz="4" w:space="0" w:color="auto"/>
+            </w:tcBorders>
+          </w:tcPr>
+          <w:p>
+            <w:pPr>
+              <w:spacing w:after="0" w:line="240" w:lineRule="auto"/>
+              <w:rPr>
+                <w:rFonts w:ascii="Lucida Sans" w:hAnsi="Lucida Sans"/>
+                <w:sz w:val="20"/>
+                <w:szCs w:val="20"/>
+              </w:rPr>
+            </w:pPr>
+            <w:r>
+              <w:rPr>
+                <w:rFonts w:ascii="Lucida Sans" w:hAnsi="Lucida Sans"/>
+                <w:sz w:val="20"/>
+                <w:szCs w:val="20"/>
+              </w:rPr>
+              <w:t>Benachrichtigung</w:t>
+            </w:r>
+          </w:p>
+        </w:tc>
+        <w:tc>
+          <w:tcPr>
+            <w:tcW w:w="2126" w:type="dxa"/>
+            <w:tcBorders>
+              <w:bottom w:val="single" w:sz="4" w:space="0" w:color="auto"/>
+            </w:tcBorders>
+          </w:tcPr>
+          <w:p>
+            <w:pPr>
+              <w:spacing w:after="0" w:line="240" w:lineRule="auto"/>
+              <w:rPr>
+                <w:rFonts w:ascii="Lucida Sans" w:hAnsi="Lucida Sans"/>
+                <w:sz w:val="20"/>
+                <w:szCs w:val="20"/>
+              </w:rPr>
+            </w:pPr>
+            <w:r>
+              <w:rPr>
+                <w:rFonts w:ascii="Lucida Sans" w:hAnsi="Lucida Sans"/>
+                <w:sz w:val="20"/>
+                <w:szCs w:val="20"/>
+              </w:rPr>
+              <w:t>Benachrichtigung der Nichtzulassung zum Kolloquium (Erzieher)</w:t>
+            </w:r>
+          </w:p>
+        </w:tc>
+        <w:tc>
+          <w:tcPr>
+            <w:tcW w:w="4077" w:type="dxa"/>
+            <w:tcBorders>
+              <w:bottom w:val="single" w:sz="4" w:space="0" w:color="auto"/>
+            </w:tcBorders>
+          </w:tcPr>
           <w:p>
             <w:pPr>
               <w:numPr>
@@ -12190,7 +12327,7 @@
                 <w:sz w:val="20"/>
                 <w:szCs w:val="20"/>
               </w:rPr>
-              <w:t xml:space="preserve">Wenn eine </w:t>
+              <w:t xml:space="preserve">Die Möglichkeit der </w:t>
             </w:r>
             <w:proofErr w:type="spellStart"/>
             <w:r>
@@ -12208,16 +12345,7 @@
                 <w:sz w:val="20"/>
                 <w:szCs w:val="20"/>
               </w:rPr>
-              <w:t xml:space="preserve"> möglich ist, wird der zu beschlossene Zeitraum </w:t>
-            </w:r>
-            <w:r>
-              <w:rPr>
-                <w:rFonts w:ascii="Lucida Sans" w:hAnsi="Lucida Sans"/>
-                <w:sz w:val="20"/>
-                <w:szCs w:val="20"/>
-              </w:rPr>
-              <w:lastRenderedPageBreak/>
-              <w:t>bis zur Wiederholung des Kolloquiums abgefragt (in Monaten)</w:t>
+              <w:t xml:space="preserve"> wird individuell abgefragt.</w:t>
             </w:r>
           </w:p>
         </w:tc>
@@ -12246,8 +12374,7 @@
                 <w:sz w:val="20"/>
                 <w:szCs w:val="20"/>
               </w:rPr>
-              <w:lastRenderedPageBreak/>
-              <w:t xml:space="preserve">ASZ-2016- </w:t>
+              <w:t>Nichtbestehen Kolloquium (</w:t>
             </w:r>
             <w:proofErr w:type="spellStart"/>
             <w:r>
@@ -12265,25 +12392,7 @@
                 <w:sz w:val="20"/>
                 <w:szCs w:val="20"/>
               </w:rPr>
-              <w:t xml:space="preserve"> D BAB-Erzieher (</w:t>
-            </w:r>
-            <w:proofErr w:type="spellStart"/>
-            <w:r>
-              <w:rPr>
-                <w:rFonts w:ascii="Lucida Sans" w:hAnsi="Lucida Sans"/>
-                <w:sz w:val="20"/>
-                <w:szCs w:val="20"/>
-              </w:rPr>
-              <w:t>Anl</w:t>
-            </w:r>
-            <w:proofErr w:type="spellEnd"/>
-            <w:r>
-              <w:rPr>
-                <w:rFonts w:ascii="Lucida Sans" w:hAnsi="Lucida Sans"/>
-                <w:sz w:val="20"/>
-                <w:szCs w:val="20"/>
-              </w:rPr>
-              <w:t xml:space="preserve"> D48)</w:t>
+              <w:t xml:space="preserve"> D47)</w:t>
             </w:r>
           </w:p>
         </w:tc>
@@ -12309,7 +12418,7 @@
                 <w:sz w:val="20"/>
                 <w:szCs w:val="20"/>
               </w:rPr>
-              <w:t>Abschlusszeugnis</w:t>
+              <w:t>Benachrichtigung</w:t>
             </w:r>
           </w:p>
         </w:tc>
@@ -12335,7 +12444,7 @@
                 <w:sz w:val="20"/>
                 <w:szCs w:val="20"/>
               </w:rPr>
-              <w:t>Abschlusszeugnis für Erzieher</w:t>
+              <w:t>Benachrichtigung über Nichtbestehen des Kolloquiums (Erzieher)</w:t>
             </w:r>
           </w:p>
         </w:tc>
@@ -12365,60 +12474,25 @@
                 <w:sz w:val="20"/>
                 <w:szCs w:val="20"/>
               </w:rPr>
-              <w:t>Die Note des Kolloquiums wird vom Reiter „BK-Abschluss“ ausgelesen.</w:t>
-            </w:r>
-          </w:p>
-        </w:tc>
-      </w:tr>
-      <w:tr>
-        <w:tc>
-          <w:tcPr>
-            <w:tcW w:w="9288" w:type="dxa"/>
-            <w:gridSpan w:val="4"/>
-            <w:shd w:val="clear" w:color="auto" w:fill="C0C0C0"/>
-          </w:tcPr>
-          <w:p>
-            <w:pPr>
-              <w:spacing w:after="0" w:line="240" w:lineRule="auto"/>
-              <w:rPr>
-                <w:rFonts w:ascii="Lucida Sans" w:hAnsi="Lucida Sans"/>
-                <w:sz w:val="20"/>
-                <w:szCs w:val="20"/>
-              </w:rPr>
-            </w:pPr>
-            <w:r>
-              <w:rPr>
-                <w:rFonts w:ascii="Lucida Sans" w:hAnsi="Lucida Sans"/>
-                <w:sz w:val="20"/>
-                <w:szCs w:val="20"/>
-              </w:rPr>
-              <w:t>Anlage E</w:t>
-            </w:r>
-          </w:p>
-        </w:tc>
-      </w:tr>
-      <w:tr>
-        <w:tc>
-          <w:tcPr>
-            <w:tcW w:w="9288" w:type="dxa"/>
-            <w:gridSpan w:val="4"/>
-          </w:tcPr>
-          <w:p>
-            <w:pPr>
-              <w:spacing w:after="0" w:line="240" w:lineRule="auto"/>
-              <w:rPr>
-                <w:rFonts w:ascii="Lucida Sans" w:hAnsi="Lucida Sans"/>
-                <w:sz w:val="20"/>
-                <w:szCs w:val="20"/>
-              </w:rPr>
-            </w:pPr>
-            <w:r>
-              <w:rPr>
-                <w:rFonts w:ascii="Lucida Sans" w:hAnsi="Lucida Sans"/>
-                <w:sz w:val="20"/>
-                <w:szCs w:val="20"/>
-              </w:rPr>
-              <w:t>Allgemeine Hinweise zur Anlage E:</w:t>
+              <w:t xml:space="preserve">Die Möglichkeit der </w:t>
+            </w:r>
+            <w:proofErr w:type="spellStart"/>
+            <w:r>
+              <w:rPr>
+                <w:rFonts w:ascii="Lucida Sans" w:hAnsi="Lucida Sans"/>
+                <w:sz w:val="20"/>
+                <w:szCs w:val="20"/>
+              </w:rPr>
+              <w:t>Widerholung</w:t>
+            </w:r>
+            <w:proofErr w:type="spellEnd"/>
+            <w:r>
+              <w:rPr>
+                <w:rFonts w:ascii="Lucida Sans" w:hAnsi="Lucida Sans"/>
+                <w:sz w:val="20"/>
+                <w:szCs w:val="20"/>
+              </w:rPr>
+              <w:t xml:space="preserve"> wird individuell abgefragt.</w:t>
             </w:r>
           </w:p>
           <w:p>
@@ -12440,27 +12514,152 @@
                 <w:sz w:val="20"/>
                 <w:szCs w:val="20"/>
               </w:rPr>
-              <w:t xml:space="preserve">In der Berufsebene1 wird die Art der Fachschule (Technik, Sozialwesen, </w:t>
-            </w:r>
-            <w:proofErr w:type="gramStart"/>
-            <w:r>
-              <w:rPr>
-                <w:rFonts w:ascii="Lucida Sans" w:hAnsi="Lucida Sans"/>
-                <w:sz w:val="20"/>
-                <w:szCs w:val="20"/>
-              </w:rPr>
-              <w:t>Wirtschaft,…</w:t>
-            </w:r>
-            <w:proofErr w:type="gramEnd"/>
-            <w:r>
-              <w:rPr>
-                <w:rFonts w:ascii="Lucida Sans" w:hAnsi="Lucida Sans"/>
-                <w:sz w:val="20"/>
-                <w:szCs w:val="20"/>
-              </w:rPr>
-              <w:t>) eingetragen.</w:t>
-            </w:r>
-          </w:p>
+              <w:t xml:space="preserve">Wenn eine </w:t>
+            </w:r>
+            <w:proofErr w:type="spellStart"/>
+            <w:r>
+              <w:rPr>
+                <w:rFonts w:ascii="Lucida Sans" w:hAnsi="Lucida Sans"/>
+                <w:sz w:val="20"/>
+                <w:szCs w:val="20"/>
+              </w:rPr>
+              <w:t>Widerholung</w:t>
+            </w:r>
+            <w:proofErr w:type="spellEnd"/>
+            <w:r>
+              <w:rPr>
+                <w:rFonts w:ascii="Lucida Sans" w:hAnsi="Lucida Sans"/>
+                <w:sz w:val="20"/>
+                <w:szCs w:val="20"/>
+              </w:rPr>
+              <w:t xml:space="preserve"> möglich ist, wird der zu beschlossene Zeitraum bis zur Wiederholung des Kolloquiums abgefragt (in Monaten)</w:t>
+            </w:r>
+          </w:p>
+        </w:tc>
+      </w:tr>
+      <w:tr>
+        <w:tc>
+          <w:tcPr>
+            <w:tcW w:w="1809" w:type="dxa"/>
+            <w:tcBorders>
+              <w:bottom w:val="single" w:sz="4" w:space="0" w:color="auto"/>
+            </w:tcBorders>
+          </w:tcPr>
+          <w:p>
+            <w:pPr>
+              <w:spacing w:after="0" w:line="240" w:lineRule="auto"/>
+              <w:jc w:val="both"/>
+              <w:rPr>
+                <w:rFonts w:ascii="Lucida Sans" w:hAnsi="Lucida Sans"/>
+                <w:sz w:val="20"/>
+                <w:szCs w:val="20"/>
+              </w:rPr>
+            </w:pPr>
+            <w:r>
+              <w:rPr>
+                <w:rFonts w:ascii="Lucida Sans" w:hAnsi="Lucida Sans"/>
+                <w:sz w:val="20"/>
+                <w:szCs w:val="20"/>
+              </w:rPr>
+              <w:t xml:space="preserve">ASZ-2016- </w:t>
+            </w:r>
+            <w:proofErr w:type="spellStart"/>
+            <w:r>
+              <w:rPr>
+                <w:rFonts w:ascii="Lucida Sans" w:hAnsi="Lucida Sans"/>
+                <w:sz w:val="20"/>
+                <w:szCs w:val="20"/>
+              </w:rPr>
+              <w:t>Anl</w:t>
+            </w:r>
+            <w:proofErr w:type="spellEnd"/>
+            <w:r>
+              <w:rPr>
+                <w:rFonts w:ascii="Lucida Sans" w:hAnsi="Lucida Sans"/>
+                <w:sz w:val="20"/>
+                <w:szCs w:val="20"/>
+              </w:rPr>
+              <w:t xml:space="preserve"> D BAB-Erzieher (</w:t>
+            </w:r>
+            <w:proofErr w:type="spellStart"/>
+            <w:r>
+              <w:rPr>
+                <w:rFonts w:ascii="Lucida Sans" w:hAnsi="Lucida Sans"/>
+                <w:sz w:val="20"/>
+                <w:szCs w:val="20"/>
+              </w:rPr>
+              <w:t>Anl</w:t>
+            </w:r>
+            <w:proofErr w:type="spellEnd"/>
+            <w:r>
+              <w:rPr>
+                <w:rFonts w:ascii="Lucida Sans" w:hAnsi="Lucida Sans"/>
+                <w:sz w:val="20"/>
+                <w:szCs w:val="20"/>
+              </w:rPr>
+              <w:t xml:space="preserve"> D48)</w:t>
+            </w:r>
+          </w:p>
+        </w:tc>
+        <w:tc>
+          <w:tcPr>
+            <w:tcW w:w="1276" w:type="dxa"/>
+            <w:tcBorders>
+              <w:bottom w:val="single" w:sz="4" w:space="0" w:color="auto"/>
+            </w:tcBorders>
+          </w:tcPr>
+          <w:p>
+            <w:pPr>
+              <w:spacing w:after="0" w:line="240" w:lineRule="auto"/>
+              <w:rPr>
+                <w:rFonts w:ascii="Lucida Sans" w:hAnsi="Lucida Sans"/>
+                <w:sz w:val="20"/>
+                <w:szCs w:val="20"/>
+              </w:rPr>
+            </w:pPr>
+            <w:r>
+              <w:rPr>
+                <w:rFonts w:ascii="Lucida Sans" w:hAnsi="Lucida Sans"/>
+                <w:sz w:val="20"/>
+                <w:szCs w:val="20"/>
+              </w:rPr>
+              <w:t>Abschlusszeugnis</w:t>
+            </w:r>
+          </w:p>
+        </w:tc>
+        <w:tc>
+          <w:tcPr>
+            <w:tcW w:w="2126" w:type="dxa"/>
+            <w:tcBorders>
+              <w:bottom w:val="single" w:sz="4" w:space="0" w:color="auto"/>
+            </w:tcBorders>
+          </w:tcPr>
+          <w:p>
+            <w:pPr>
+              <w:spacing w:after="0" w:line="240" w:lineRule="auto"/>
+              <w:rPr>
+                <w:rFonts w:ascii="Lucida Sans" w:hAnsi="Lucida Sans"/>
+                <w:sz w:val="20"/>
+                <w:szCs w:val="20"/>
+              </w:rPr>
+            </w:pPr>
+            <w:r>
+              <w:rPr>
+                <w:rFonts w:ascii="Lucida Sans" w:hAnsi="Lucida Sans"/>
+                <w:sz w:val="20"/>
+                <w:szCs w:val="20"/>
+              </w:rPr>
+              <w:t>Abschlusszeugnis für Erzieher</w:t>
+            </w:r>
+          </w:p>
+        </w:tc>
+        <w:tc>
+          <w:tcPr>
+            <w:tcW w:w="4077" w:type="dxa"/>
+            <w:tcBorders>
+              <w:bottom w:val="single" w:sz="4" w:space="0" w:color="auto"/>
+            </w:tcBorders>
+          </w:tcPr>
           <w:p>
             <w:pPr>
               <w:numPr>
@@ -12480,7 +12679,60 @@
                 <w:sz w:val="20"/>
                 <w:szCs w:val="20"/>
               </w:rPr>
-              <w:t>Berufsebene2 beinhaltet die Fachrichtung und Berufsebene3 den Schwerpunkt (falls vorhanden)</w:t>
+              <w:t>Die Note des Kolloquiums wird vom Reiter „BK-Abschluss“ ausgelesen.</w:t>
+            </w:r>
+          </w:p>
+        </w:tc>
+      </w:tr>
+      <w:tr>
+        <w:tc>
+          <w:tcPr>
+            <w:tcW w:w="9288" w:type="dxa"/>
+            <w:gridSpan w:val="4"/>
+            <w:shd w:val="clear" w:color="auto" w:fill="C0C0C0"/>
+          </w:tcPr>
+          <w:p>
+            <w:pPr>
+              <w:spacing w:after="0" w:line="240" w:lineRule="auto"/>
+              <w:rPr>
+                <w:rFonts w:ascii="Lucida Sans" w:hAnsi="Lucida Sans"/>
+                <w:sz w:val="20"/>
+                <w:szCs w:val="20"/>
+              </w:rPr>
+            </w:pPr>
+            <w:r>
+              <w:rPr>
+                <w:rFonts w:ascii="Lucida Sans" w:hAnsi="Lucida Sans"/>
+                <w:sz w:val="20"/>
+                <w:szCs w:val="20"/>
+              </w:rPr>
+              <w:t>Anlage E</w:t>
+            </w:r>
+          </w:p>
+        </w:tc>
+      </w:tr>
+      <w:tr>
+        <w:tc>
+          <w:tcPr>
+            <w:tcW w:w="9288" w:type="dxa"/>
+            <w:gridSpan w:val="4"/>
+          </w:tcPr>
+          <w:p>
+            <w:pPr>
+              <w:spacing w:after="0" w:line="240" w:lineRule="auto"/>
+              <w:rPr>
+                <w:rFonts w:ascii="Lucida Sans" w:hAnsi="Lucida Sans"/>
+                <w:sz w:val="20"/>
+                <w:szCs w:val="20"/>
+              </w:rPr>
+            </w:pPr>
+            <w:r>
+              <w:rPr>
+                <w:rFonts w:ascii="Lucida Sans" w:hAnsi="Lucida Sans"/>
+                <w:sz w:val="20"/>
+                <w:szCs w:val="20"/>
+              </w:rPr>
+              <w:t>Allgemeine Hinweise zur Anlage E:</w:t>
             </w:r>
           </w:p>
           <w:p>
@@ -12502,7 +12754,25 @@
                 <w:sz w:val="20"/>
                 <w:szCs w:val="20"/>
               </w:rPr>
-              <w:t>In der Fachklassentabelle muss bei der Berufsbezeichnung der komplette Titel (inklusive „staatlich geprüfter“) in der männlichen und weiblichen Form eingetragen sein.</w:t>
+              <w:t xml:space="preserve">In der Berufsebene1 wird die Art der Fachschule (Technik, Sozialwesen, </w:t>
+            </w:r>
+            <w:proofErr w:type="gramStart"/>
+            <w:r>
+              <w:rPr>
+                <w:rFonts w:ascii="Lucida Sans" w:hAnsi="Lucida Sans"/>
+                <w:sz w:val="20"/>
+                <w:szCs w:val="20"/>
+              </w:rPr>
+              <w:t>Wirtschaft,…</w:t>
+            </w:r>
+            <w:proofErr w:type="gramEnd"/>
+            <w:r>
+              <w:rPr>
+                <w:rFonts w:ascii="Lucida Sans" w:hAnsi="Lucida Sans"/>
+                <w:sz w:val="20"/>
+                <w:szCs w:val="20"/>
+              </w:rPr>
+              <w:t>) eingetragen.</w:t>
             </w:r>
           </w:p>
           <w:p>
@@ -12524,6 +12794,50 @@
                 <w:sz w:val="20"/>
                 <w:szCs w:val="20"/>
               </w:rPr>
+              <w:t>Berufsebene2 beinhaltet die Fachrichtung und Berufsebene3 den Schwerpunkt (falls vorhanden)</w:t>
+            </w:r>
+          </w:p>
+          <w:p>
+            <w:pPr>
+              <w:numPr>
+                <w:ilvl w:val="0"/>
+                <w:numId w:val="2"/>
+              </w:numPr>
+              <w:spacing w:after="0" w:line="240" w:lineRule="auto"/>
+              <w:rPr>
+                <w:rFonts w:ascii="Lucida Sans" w:hAnsi="Lucida Sans"/>
+                <w:sz w:val="20"/>
+                <w:szCs w:val="20"/>
+              </w:rPr>
+            </w:pPr>
+            <w:r>
+              <w:rPr>
+                <w:rFonts w:ascii="Lucida Sans" w:hAnsi="Lucida Sans"/>
+                <w:sz w:val="20"/>
+                <w:szCs w:val="20"/>
+              </w:rPr>
+              <w:t>In der Fachklassentabelle muss bei der Berufsbezeichnung der komplette Titel (inklusive „staatlich geprüfter“) in der männlichen und weiblichen Form eingetragen sein.</w:t>
+            </w:r>
+          </w:p>
+          <w:p>
+            <w:pPr>
+              <w:numPr>
+                <w:ilvl w:val="0"/>
+                <w:numId w:val="2"/>
+              </w:numPr>
+              <w:spacing w:after="0" w:line="240" w:lineRule="auto"/>
+              <w:rPr>
+                <w:rFonts w:ascii="Lucida Sans" w:hAnsi="Lucida Sans"/>
+                <w:sz w:val="20"/>
+                <w:szCs w:val="20"/>
+              </w:rPr>
+            </w:pPr>
+            <w:r>
+              <w:rPr>
+                <w:rFonts w:ascii="Lucida Sans" w:hAnsi="Lucida Sans"/>
+                <w:sz w:val="20"/>
+                <w:szCs w:val="20"/>
+              </w:rPr>
               <w:t xml:space="preserve">Für die Abschlussarbeiten (Examensklausuren) gilt: </w:t>
             </w:r>
           </w:p>
@@ -12858,7 +13172,16 @@
                 <w:sz w:val="20"/>
                 <w:szCs w:val="20"/>
               </w:rPr>
-              <w:t>Die Fächer, die in die FHR-Note eingehen, müssen in den Facheinstellungen als Gewichtung eine 1 haben, die anderen Fächer müssen mit dem Gewicht 0 eingetragen sein. Fächer mit einer Gewichtung über 0 werden (bei FHR) mit einer Fußnote „D“ gekennzeichnet.</w:t>
+              <w:t>Die Fächer, die in die FHR-Note eingehen, müssen in den Facheinstel</w:t>
+            </w:r>
+            <w:r>
+              <w:rPr>
+                <w:rFonts w:ascii="Lucida Sans" w:hAnsi="Lucida Sans"/>
+                <w:sz w:val="20"/>
+                <w:szCs w:val="20"/>
+              </w:rPr>
+              <w:lastRenderedPageBreak/>
+              <w:t>lungen als Gewichtung eine 1 haben, die anderen Fächer müssen mit dem Gewicht 0 eingetragen sein. Fächer mit einer Gewichtung über 0 werden (bei FHR) mit einer Fußnote „D“ gekennzeichnet.</w:t>
             </w:r>
           </w:p>
           <w:p>
@@ -12963,6 +13286,7 @@
                 <w:sz w:val="20"/>
                 <w:szCs w:val="20"/>
               </w:rPr>
+              <w:lastRenderedPageBreak/>
               <w:t>ASZ-2016- FS Sozialwesen (</w:t>
             </w:r>
             <w:proofErr w:type="spellStart"/>
@@ -12981,16 +13305,7 @@
                 <w:sz w:val="20"/>
                 <w:szCs w:val="20"/>
               </w:rPr>
-              <w:t xml:space="preserve"> E5-1,2 und </w:t>
-            </w:r>
-            <w:r>
-              <w:rPr>
-                <w:rFonts w:ascii="Lucida Sans" w:hAnsi="Lucida Sans"/>
-                <w:sz w:val="20"/>
-                <w:szCs w:val="20"/>
-              </w:rPr>
-              <w:lastRenderedPageBreak/>
-              <w:t>E7-1,2) mit und ohne FHR</w:t>
+              <w:t xml:space="preserve"> E5-1,2 und E7-1,2) mit und ohne FHR</w:t>
             </w:r>
           </w:p>
         </w:tc>
@@ -13013,17 +13328,7 @@
                 <w:sz w:val="20"/>
                 <w:szCs w:val="20"/>
               </w:rPr>
-              <w:lastRenderedPageBreak/>
-              <w:t>Abschlusszeugnis bei Prakti</w:t>
-            </w:r>
-            <w:r>
-              <w:rPr>
-                <w:rFonts w:ascii="Lucida Sans" w:hAnsi="Lucida Sans"/>
-                <w:sz w:val="20"/>
-                <w:szCs w:val="20"/>
-              </w:rPr>
-              <w:lastRenderedPageBreak/>
-              <w:t>schem Anteil (Sozialwesen)</w:t>
+              <w:t>Abschlusszeugnis bei Praktischem Anteil (Sozialwesen)</w:t>
             </w:r>
           </w:p>
         </w:tc>
@@ -13046,17 +13351,7 @@
                 <w:sz w:val="20"/>
                 <w:szCs w:val="20"/>
               </w:rPr>
-              <w:lastRenderedPageBreak/>
-              <w:t xml:space="preserve">ASZ der Fachschule für Sozialwesen mit Berufspraktikum </w:t>
-            </w:r>
-            <w:r>
-              <w:rPr>
-                <w:rFonts w:ascii="Lucida Sans" w:hAnsi="Lucida Sans"/>
-                <w:sz w:val="20"/>
-                <w:szCs w:val="20"/>
-              </w:rPr>
-              <w:lastRenderedPageBreak/>
-              <w:t xml:space="preserve">(Erzieher, </w:t>
+              <w:t xml:space="preserve">ASZ der Fachschule für Sozialwesen mit Berufspraktikum (Erzieher, </w:t>
             </w:r>
             <w:proofErr w:type="gramStart"/>
             <w:r>
@@ -13101,17 +13396,7 @@
                 <w:sz w:val="20"/>
                 <w:szCs w:val="20"/>
               </w:rPr>
-              <w:lastRenderedPageBreak/>
-              <w:t xml:space="preserve">Für die Ausweisung der Noten des Fachpraktischen Teils sind (bis auf Weiteres) 3 neue Fächer einzurichten (Berufspraktische Leistungen, </w:t>
-            </w:r>
-            <w:r>
-              <w:rPr>
-                <w:rFonts w:ascii="Lucida Sans" w:hAnsi="Lucida Sans"/>
-                <w:sz w:val="20"/>
-                <w:szCs w:val="20"/>
-              </w:rPr>
-              <w:lastRenderedPageBreak/>
-              <w:t>Kolloquium, Gesamtnote). Diese müssen der Fächergruppe „Berufspraktikum“ angehören.</w:t>
+              <w:t>Für die Ausweisung der Noten des Fachpraktischen Teils sind (bis auf Weiteres) 3 neue Fächer einzurichten (Berufspraktische Leistungen, Kolloquium, Gesamtnote). Diese müssen der Fächergruppe „Berufspraktikum“ angehören.</w:t>
             </w:r>
           </w:p>
           <w:p>
@@ -13188,7 +13473,6 @@
                 <w:sz w:val="20"/>
                 <w:szCs w:val="20"/>
               </w:rPr>
-              <w:lastRenderedPageBreak/>
               <w:t>ASZ-20</w:t>
             </w:r>
             <w:r>
@@ -13540,6 +13824,7 @@
                 <w:sz w:val="20"/>
                 <w:szCs w:val="20"/>
               </w:rPr>
+              <w:lastRenderedPageBreak/>
               <w:t xml:space="preserve">JAZ-2016- </w:t>
             </w:r>
             <w:proofErr w:type="gramStart"/>
@@ -13584,7 +13869,16 @@
                 <w:sz w:val="20"/>
                 <w:szCs w:val="20"/>
               </w:rPr>
-              <w:t>) mit Versetzungsvermerk</w:t>
+              <w:t xml:space="preserve">) mit </w:t>
+            </w:r>
+            <w:proofErr w:type="gramStart"/>
+            <w:r>
+              <w:rPr>
+                <w:rFonts w:ascii="Lucida Sans" w:hAnsi="Lucida Sans"/>
+                <w:sz w:val="20"/>
+                <w:szCs w:val="20"/>
+              </w:rPr>
+              <w:t>Versetzungsvermerk</w:t>
             </w:r>
             <w:r>
               <w:rPr>
@@ -13594,6 +13888,7 @@
               </w:rPr>
               <w:t xml:space="preserve">  *</w:t>
             </w:r>
+            <w:proofErr w:type="gramEnd"/>
           </w:p>
         </w:tc>
         <w:tc>
@@ -13740,7 +14035,16 @@
                 <w:sz w:val="20"/>
                 <w:szCs w:val="20"/>
               </w:rPr>
-              <w:t xml:space="preserve"> E6-1,2,3,4,5,6,7)</w:t>
+              <w:t xml:space="preserve"> E6-1,2,3,4,5,6,7</w:t>
+            </w:r>
+            <w:proofErr w:type="gramStart"/>
+            <w:r>
+              <w:rPr>
+                <w:rFonts w:ascii="Lucida Sans" w:hAnsi="Lucida Sans"/>
+                <w:sz w:val="20"/>
+                <w:szCs w:val="20"/>
+              </w:rPr>
+              <w:t>)</w:t>
             </w:r>
             <w:r>
               <w:rPr>
@@ -13750,6 +14054,7 @@
               </w:rPr>
               <w:t xml:space="preserve">  *</w:t>
             </w:r>
+            <w:proofErr w:type="gramEnd"/>
           </w:p>
         </w:tc>
         <w:tc>
@@ -13862,7 +14167,16 @@
                 <w:sz w:val="20"/>
                 <w:szCs w:val="20"/>
               </w:rPr>
-              <w:t xml:space="preserve"> E6-8) Aufbaubildungsgang</w:t>
+              <w:t xml:space="preserve"> E6-8) </w:t>
+            </w:r>
+            <w:proofErr w:type="gramStart"/>
+            <w:r>
+              <w:rPr>
+                <w:rFonts w:ascii="Lucida Sans" w:hAnsi="Lucida Sans"/>
+                <w:sz w:val="20"/>
+                <w:szCs w:val="20"/>
+              </w:rPr>
+              <w:t>Aufbaubildungsgang</w:t>
             </w:r>
             <w:r>
               <w:rPr>
@@ -13872,6 +14186,7 @@
               </w:rPr>
               <w:t xml:space="preserve">  *</w:t>
             </w:r>
+            <w:proofErr w:type="gramEnd"/>
           </w:p>
         </w:tc>
         <w:tc>
@@ -14000,7 +14315,16 @@
                 <w:sz w:val="20"/>
                 <w:szCs w:val="20"/>
               </w:rPr>
-              <w:t>) Nichtzulassung Examen</w:t>
+              <w:t xml:space="preserve">) Nichtzulassung </w:t>
+            </w:r>
+            <w:proofErr w:type="gramStart"/>
+            <w:r>
+              <w:rPr>
+                <w:rFonts w:ascii="Lucida Sans" w:hAnsi="Lucida Sans"/>
+                <w:sz w:val="20"/>
+                <w:szCs w:val="20"/>
+              </w:rPr>
+              <w:t>Examen</w:t>
             </w:r>
             <w:r>
               <w:rPr>
@@ -14010,6 +14334,7 @@
               </w:rPr>
               <w:t xml:space="preserve">  *</w:t>
             </w:r>
+            <w:proofErr w:type="gramEnd"/>
           </w:p>
         </w:tc>
         <w:tc>
@@ -14244,7 +14569,6 @@
                 <w:sz w:val="20"/>
                 <w:szCs w:val="20"/>
               </w:rPr>
-              <w:lastRenderedPageBreak/>
               <w:t>Mitteilung Nichtzulassung 2016- FS-FSP (</w:t>
             </w:r>
             <w:proofErr w:type="spellStart"/>
@@ -15003,7 +15327,16 @@
                 <w:sz w:val="20"/>
                 <w:szCs w:val="20"/>
               </w:rPr>
-              <w:t xml:space="preserve"> E5c) Zulassung Examen</w:t>
+              <w:t xml:space="preserve"> E5c) Zulassung </w:t>
+            </w:r>
+            <w:proofErr w:type="gramStart"/>
+            <w:r>
+              <w:rPr>
+                <w:rFonts w:ascii="Lucida Sans" w:hAnsi="Lucida Sans"/>
+                <w:sz w:val="20"/>
+                <w:szCs w:val="20"/>
+              </w:rPr>
+              <w:t>Examen</w:t>
             </w:r>
             <w:r>
               <w:rPr>
@@ -15013,6 +15346,7 @@
               </w:rPr>
               <w:t xml:space="preserve">  *</w:t>
             </w:r>
+            <w:proofErr w:type="gramEnd"/>
           </w:p>
         </w:tc>
         <w:tc>
@@ -15199,6 +15533,7 @@
                 <w:sz w:val="20"/>
                 <w:szCs w:val="20"/>
               </w:rPr>
+              <w:lastRenderedPageBreak/>
               <w:t>Z-2016- FS Sozialwesen Extern ohne Praxis</w:t>
             </w:r>
           </w:p>
@@ -15355,7 +15690,16 @@
                 <w:sz w:val="20"/>
                 <w:szCs w:val="20"/>
               </w:rPr>
-              <w:t>für Vollzeit)</w:t>
+              <w:t xml:space="preserve">für </w:t>
+            </w:r>
+            <w:proofErr w:type="gramStart"/>
+            <w:r>
+              <w:rPr>
+                <w:rFonts w:ascii="Lucida Sans" w:hAnsi="Lucida Sans"/>
+                <w:sz w:val="20"/>
+                <w:szCs w:val="20"/>
+              </w:rPr>
+              <w:t>Vollzeit)</w:t>
             </w:r>
             <w:r>
               <w:rPr>
@@ -15365,6 +15709,7 @@
               </w:rPr>
               <w:t xml:space="preserve">  *</w:t>
             </w:r>
+            <w:proofErr w:type="gramEnd"/>
           </w:p>
         </w:tc>
         <w:tc>
@@ -15566,7 +15911,6 @@
                 <w:sz w:val="20"/>
                 <w:szCs w:val="20"/>
               </w:rPr>
-              <w:lastRenderedPageBreak/>
               <w:t>Die Liste (A3) kann verkleinert kopiert, geschnitten und den Schülern zur Ergebnismitteilung übergeben werden.</w:t>
             </w:r>
           </w:p>
@@ -23525,7 +23869,7 @@
 </file>
 
 <file path=word/numbering.xml><?xml version="1.0" encoding="utf-8"?>
-<w:numbering xmlns:wpc="http://schemas.microsoft.com/office/word/2010/wordprocessingCanvas" xmlns:cx="http://schemas.microsoft.com/office/drawing/2014/chartex" xmlns:cx1="http://schemas.microsoft.com/office/drawing/2015/9/8/chartex" xmlns:cx2="http://schemas.microsoft.com/office/drawing/2015/10/21/chartex" xmlns:cx3="http://schemas.microsoft.com/office/drawing/2016/5/9/chartex" xmlns:cx4="http://schemas.microsoft.com/office/drawing/2016/5/10/chartex" xmlns:cx5="http://schemas.microsoft.com/office/drawing/2016/5/11/chartex" xmlns:cx6="http://schemas.microsoft.com/office/drawing/2016/5/12/chartex" xmlns:cx7="http://schemas.microsoft.com/office/drawing/2016/5/13/chartex" xmlns:cx8="http://schemas.microsoft.com/office/drawing/2016/5/14/chartex" xmlns:mc="http://schemas.openxmlformats.org/markup-compatibility/2006" xmlns:aink="http://schemas.microsoft.com/office/drawing/2016/ink" xmlns:am3d="http://schemas.microsoft.com/office/drawing/2017/model3d" xmlns:o="urn:schemas-microsoft-com:office:office" xmlns:r="http://schemas.openxmlformats.org/officeDocument/2006/relationships" xmlns:m="http://schemas.openxmlformats.org/officeDocument/2006/math" xmlns:v="urn:schemas-microsoft-com:vml" xmlns:wp14="http://schemas.microsoft.com/office/word/2010/wordprocessingDrawing" xmlns:wp="http://schemas.openxmlformats.org/drawingml/2006/wordprocessingDrawing" xmlns:w10="urn:schemas-microsoft-com:office:word" xmlns:w="http://schemas.openxmlformats.org/wordprocessingml/2006/main" xmlns:w14="http://schemas.microsoft.com/office/word/2010/wordml" xmlns:w15="http://schemas.microsoft.com/office/word/2012/wordml" xmlns:w16cex="http://schemas.microsoft.com/office/word/2018/wordml/cex" xmlns:w16cid="http://schemas.microsoft.com/office/word/2016/wordml/cid" xmlns:w16="http://schemas.microsoft.com/office/word/2018/wordml" xmlns:w16se="http://schemas.microsoft.com/office/word/2015/wordml/symex" xmlns:wpg="http://schemas.microsoft.com/office/word/2010/wordprocessingGroup" xmlns:wpi="http://schemas.microsoft.com/office/word/2010/wordprocessingInk" xmlns:wne="http://schemas.microsoft.com/office/word/2006/wordml" xmlns:wps="http://schemas.microsoft.com/office/word/2010/wordprocessingShape" mc:Ignorable="w14 w15 w16se w16cid w16 w16cex wp14">
+<w:numbering xmlns:wpc="http://schemas.microsoft.com/office/word/2010/wordprocessingCanvas" xmlns:cx="http://schemas.microsoft.com/office/drawing/2014/chartex" xmlns:cx1="http://schemas.microsoft.com/office/drawing/2015/9/8/chartex" xmlns:cx2="http://schemas.microsoft.com/office/drawing/2015/10/21/chartex" xmlns:cx3="http://schemas.microsoft.com/office/drawing/2016/5/9/chartex" xmlns:cx4="http://schemas.microsoft.com/office/drawing/2016/5/10/chartex" xmlns:cx5="http://schemas.microsoft.com/office/drawing/2016/5/11/chartex" xmlns:cx6="http://schemas.microsoft.com/office/drawing/2016/5/12/chartex" xmlns:cx7="http://schemas.microsoft.com/office/drawing/2016/5/13/chartex" xmlns:cx8="http://schemas.microsoft.com/office/drawing/2016/5/14/chartex" xmlns:mc="http://schemas.openxmlformats.org/markup-compatibility/2006" xmlns:aink="http://schemas.microsoft.com/office/drawing/2016/ink" xmlns:am3d="http://schemas.microsoft.com/office/drawing/2017/model3d" xmlns:o="urn:schemas-microsoft-com:office:office" xmlns:oel="http://schemas.microsoft.com/office/2019/extlst" xmlns:r="http://schemas.openxmlformats.org/officeDocument/2006/relationships" xmlns:m="http://schemas.openxmlformats.org/officeDocument/2006/math" xmlns:v="urn:schemas-microsoft-com:vml" xmlns:wp14="http://schemas.microsoft.com/office/word/2010/wordprocessingDrawing" xmlns:wp="http://schemas.openxmlformats.org/drawingml/2006/wordprocessingDrawing" xmlns:w10="urn:schemas-microsoft-com:office:word" xmlns:w="http://schemas.openxmlformats.org/wordprocessingml/2006/main" xmlns:w14="http://schemas.microsoft.com/office/word/2010/wordml" xmlns:w15="http://schemas.microsoft.com/office/word/2012/wordml" xmlns:w16cex="http://schemas.microsoft.com/office/word/2018/wordml/cex" xmlns:w16cid="http://schemas.microsoft.com/office/word/2016/wordml/cid" xmlns:w16="http://schemas.microsoft.com/office/word/2018/wordml" xmlns:w16du="http://schemas.microsoft.com/office/word/2023/wordml/word16du" xmlns:w16sdtdh="http://schemas.microsoft.com/office/word/2020/wordml/sdtdatahash" xmlns:w16sdtfl="http://schemas.microsoft.com/office/word/2024/wordml/sdtformatlock" xmlns:w16se="http://schemas.microsoft.com/office/word/2015/wordml/symex" xmlns:wpg="http://schemas.microsoft.com/office/word/2010/wordprocessingGroup" xmlns:wpi="http://schemas.microsoft.com/office/word/2010/wordprocessingInk" xmlns:wne="http://schemas.microsoft.com/office/word/2006/wordml" xmlns:wps="http://schemas.microsoft.com/office/word/2010/wordprocessingShape" mc:Ignorable="w14 w15 w16se w16cid w16 w16cex w16sdtdh w16sdtfl w16du wp14">
   <w:abstractNum w:abstractNumId="0" w15:restartNumberingAfterBreak="0">
     <w:nsid w:val="23954A58"/>
     <w:multiLevelType w:val="hybridMultilevel"/>
@@ -23895,6 +24239,155 @@
     </w:lvl>
   </w:abstractNum>
   <w:abstractNum w:abstractNumId="3" w15:restartNumberingAfterBreak="0">
+    <w:nsid w:val="3D116C39"/>
+    <w:multiLevelType w:val="multilevel"/>
+    <w:tmpl w:val="3ECC91CE"/>
+    <w:lvl w:ilvl="0">
+      <w:start w:val="1"/>
+      <w:numFmt w:val="bullet"/>
+      <w:lvlText w:val=""/>
+      <w:lvlJc w:val="left"/>
+      <w:pPr>
+        <w:tabs>
+          <w:tab w:val="num" w:pos="720"/>
+        </w:tabs>
+        <w:ind w:left="720" w:hanging="360"/>
+      </w:pPr>
+      <w:rPr>
+        <w:rFonts w:ascii="Symbol" w:hAnsi="Symbol" w:hint="default"/>
+        <w:sz w:val="20"/>
+      </w:rPr>
+    </w:lvl>
+    <w:lvl w:ilvl="1" w:tentative="1">
+      <w:start w:val="1"/>
+      <w:numFmt w:val="bullet"/>
+      <w:lvlText w:val="o"/>
+      <w:lvlJc w:val="left"/>
+      <w:pPr>
+        <w:tabs>
+          <w:tab w:val="num" w:pos="1440"/>
+        </w:tabs>
+        <w:ind w:left="1440" w:hanging="360"/>
+      </w:pPr>
+      <w:rPr>
+        <w:rFonts w:ascii="Courier New" w:hAnsi="Courier New" w:hint="default"/>
+        <w:sz w:val="20"/>
+      </w:rPr>
+    </w:lvl>
+    <w:lvl w:ilvl="2" w:tentative="1">
+      <w:start w:val="1"/>
+      <w:numFmt w:val="bullet"/>
+      <w:lvlText w:val=""/>
+      <w:lvlJc w:val="left"/>
+      <w:pPr>
+        <w:tabs>
+          <w:tab w:val="num" w:pos="2160"/>
+        </w:tabs>
+        <w:ind w:left="2160" w:hanging="360"/>
+      </w:pPr>
+      <w:rPr>
+        <w:rFonts w:ascii="Wingdings" w:hAnsi="Wingdings" w:hint="default"/>
+        <w:sz w:val="20"/>
+      </w:rPr>
+    </w:lvl>
+    <w:lvl w:ilvl="3" w:tentative="1">
+      <w:start w:val="1"/>
+      <w:numFmt w:val="bullet"/>
+      <w:lvlText w:val=""/>
+      <w:lvlJc w:val="left"/>
+      <w:pPr>
+        <w:tabs>
+          <w:tab w:val="num" w:pos="2880"/>
+        </w:tabs>
+        <w:ind w:left="2880" w:hanging="360"/>
+      </w:pPr>
+      <w:rPr>
+        <w:rFonts w:ascii="Wingdings" w:hAnsi="Wingdings" w:hint="default"/>
+        <w:sz w:val="20"/>
+      </w:rPr>
+    </w:lvl>
+    <w:lvl w:ilvl="4" w:tentative="1">
+      <w:start w:val="1"/>
+      <w:numFmt w:val="bullet"/>
+      <w:lvlText w:val=""/>
+      <w:lvlJc w:val="left"/>
+      <w:pPr>
+        <w:tabs>
+          <w:tab w:val="num" w:pos="3600"/>
+        </w:tabs>
+        <w:ind w:left="3600" w:hanging="360"/>
+      </w:pPr>
+      <w:rPr>
+        <w:rFonts w:ascii="Wingdings" w:hAnsi="Wingdings" w:hint="default"/>
+        <w:sz w:val="20"/>
+      </w:rPr>
+    </w:lvl>
+    <w:lvl w:ilvl="5" w:tentative="1">
+      <w:start w:val="1"/>
+      <w:numFmt w:val="bullet"/>
+      <w:lvlText w:val=""/>
+      <w:lvlJc w:val="left"/>
+      <w:pPr>
+        <w:tabs>
+          <w:tab w:val="num" w:pos="4320"/>
+        </w:tabs>
+        <w:ind w:left="4320" w:hanging="360"/>
+      </w:pPr>
+      <w:rPr>
+        <w:rFonts w:ascii="Wingdings" w:hAnsi="Wingdings" w:hint="default"/>
+        <w:sz w:val="20"/>
+      </w:rPr>
+    </w:lvl>
+    <w:lvl w:ilvl="6" w:tentative="1">
+      <w:start w:val="1"/>
+      <w:numFmt w:val="bullet"/>
+      <w:lvlText w:val=""/>
+      <w:lvlJc w:val="left"/>
+      <w:pPr>
+        <w:tabs>
+          <w:tab w:val="num" w:pos="5040"/>
+        </w:tabs>
+        <w:ind w:left="5040" w:hanging="360"/>
+      </w:pPr>
+      <w:rPr>
+        <w:rFonts w:ascii="Wingdings" w:hAnsi="Wingdings" w:hint="default"/>
+        <w:sz w:val="20"/>
+      </w:rPr>
+    </w:lvl>
+    <w:lvl w:ilvl="7" w:tentative="1">
+      <w:start w:val="1"/>
+      <w:numFmt w:val="bullet"/>
+      <w:lvlText w:val=""/>
+      <w:lvlJc w:val="left"/>
+      <w:pPr>
+        <w:tabs>
+          <w:tab w:val="num" w:pos="5760"/>
+        </w:tabs>
+        <w:ind w:left="5760" w:hanging="360"/>
+      </w:pPr>
+      <w:rPr>
+        <w:rFonts w:ascii="Wingdings" w:hAnsi="Wingdings" w:hint="default"/>
+        <w:sz w:val="20"/>
+      </w:rPr>
+    </w:lvl>
+    <w:lvl w:ilvl="8" w:tentative="1">
+      <w:start w:val="1"/>
+      <w:numFmt w:val="bullet"/>
+      <w:lvlText w:val=""/>
+      <w:lvlJc w:val="left"/>
+      <w:pPr>
+        <w:tabs>
+          <w:tab w:val="num" w:pos="6480"/>
+        </w:tabs>
+        <w:ind w:left="6480" w:hanging="360"/>
+      </w:pPr>
+      <w:rPr>
+        <w:rFonts w:ascii="Wingdings" w:hAnsi="Wingdings" w:hint="default"/>
+        <w:sz w:val="20"/>
+      </w:rPr>
+    </w:lvl>
+  </w:abstractNum>
+  <w:abstractNum w:abstractNumId="4" w15:restartNumberingAfterBreak="0">
     <w:nsid w:val="43FE1801"/>
     <w:multiLevelType w:val="hybridMultilevel"/>
     <w:tmpl w:val="2A323444"/>
@@ -24007,7 +24500,7 @@
       </w:rPr>
     </w:lvl>
   </w:abstractNum>
-  <w:abstractNum w:abstractNumId="4" w15:restartNumberingAfterBreak="0">
+  <w:abstractNum w:abstractNumId="5" w15:restartNumberingAfterBreak="0">
     <w:nsid w:val="5CE16497"/>
     <w:multiLevelType w:val="hybridMultilevel"/>
     <w:tmpl w:val="F4D4FDF6"/>
@@ -24120,7 +24613,7 @@
       </w:rPr>
     </w:lvl>
   </w:abstractNum>
-  <w:abstractNum w:abstractNumId="5" w15:restartNumberingAfterBreak="0">
+  <w:abstractNum w:abstractNumId="6" w15:restartNumberingAfterBreak="0">
     <w:nsid w:val="74DF6D3C"/>
     <w:multiLevelType w:val="hybridMultilevel"/>
     <w:tmpl w:val="AC7EFE24"/>
@@ -24232,29 +24725,32 @@
       </w:rPr>
     </w:lvl>
   </w:abstractNum>
-  <w:num w:numId="1">
-    <w:abstractNumId w:val="3"/>
+  <w:num w:numId="1" w16cid:durableId="118108169">
+    <w:abstractNumId w:val="4"/>
   </w:num>
-  <w:num w:numId="2">
+  <w:num w:numId="2" w16cid:durableId="1708288618">
     <w:abstractNumId w:val="1"/>
   </w:num>
-  <w:num w:numId="3">
-    <w:abstractNumId w:val="4"/>
+  <w:num w:numId="3" w16cid:durableId="74666072">
+    <w:abstractNumId w:val="5"/>
   </w:num>
-  <w:num w:numId="4">
+  <w:num w:numId="4" w16cid:durableId="436875301">
     <w:abstractNumId w:val="0"/>
   </w:num>
-  <w:num w:numId="5">
-    <w:abstractNumId w:val="5"/>
+  <w:num w:numId="5" w16cid:durableId="785585264">
+    <w:abstractNumId w:val="6"/>
   </w:num>
-  <w:num w:numId="6">
+  <w:num w:numId="6" w16cid:durableId="1385524262">
     <w:abstractNumId w:val="2"/>
+  </w:num>
+  <w:num w:numId="7" w16cid:durableId="2116702770">
+    <w:abstractNumId w:val="3"/>
   </w:num>
 </w:numbering>
 </file>
 
 <file path=word/styles.xml><?xml version="1.0" encoding="utf-8"?>
-<w:styles xmlns:mc="http://schemas.openxmlformats.org/markup-compatibility/2006" xmlns:r="http://schemas.openxmlformats.org/officeDocument/2006/relationships" xmlns:w="http://schemas.openxmlformats.org/wordprocessingml/2006/main" xmlns:w14="http://schemas.microsoft.com/office/word/2010/wordml" xmlns:w15="http://schemas.microsoft.com/office/word/2012/wordml" xmlns:w16cex="http://schemas.microsoft.com/office/word/2018/wordml/cex" xmlns:w16cid="http://schemas.microsoft.com/office/word/2016/wordml/cid" xmlns:w16="http://schemas.microsoft.com/office/word/2018/wordml" xmlns:w16se="http://schemas.microsoft.com/office/word/2015/wordml/symex" mc:Ignorable="w14 w15 w16se w16cid w16 w16cex">
+<w:styles xmlns:mc="http://schemas.openxmlformats.org/markup-compatibility/2006" xmlns:r="http://schemas.openxmlformats.org/officeDocument/2006/relationships" xmlns:w="http://schemas.openxmlformats.org/wordprocessingml/2006/main" xmlns:w14="http://schemas.microsoft.com/office/word/2010/wordml" xmlns:w15="http://schemas.microsoft.com/office/word/2012/wordml" xmlns:w16cex="http://schemas.microsoft.com/office/word/2018/wordml/cex" xmlns:w16cid="http://schemas.microsoft.com/office/word/2016/wordml/cid" xmlns:w16="http://schemas.microsoft.com/office/word/2018/wordml" xmlns:w16du="http://schemas.microsoft.com/office/word/2023/wordml/word16du" xmlns:w16sdtdh="http://schemas.microsoft.com/office/word/2020/wordml/sdtdatahash" xmlns:w16sdtfl="http://schemas.microsoft.com/office/word/2024/wordml/sdtformatlock" xmlns:w16se="http://schemas.microsoft.com/office/word/2015/wordml/symex" mc:Ignorable="w14 w15 w16se w16cid w16 w16cex w16sdtdh w16sdtfl w16du">
   <w:docDefaults>
     <w:rPrDefault>
       <w:rPr>
@@ -24703,7 +25199,6 @@
   <w:style w:type="character" w:default="1" w:styleId="Absatz-Standardschriftart">
     <w:name w:val="Default Paragraph Font"/>
     <w:uiPriority w:val="1"/>
-    <w:semiHidden/>
     <w:unhideWhenUsed/>
   </w:style>
   <w:style w:type="table" w:default="1" w:styleId="NormaleTabelle">
